--- a/CourseWork/Курсовая работа Компьютерные сети и телекоммуникации Старостенок КЭ-403.docx
+++ b/CourseWork/Курсовая работа Компьютерные сети и телекоммуникации Старостенок КЭ-403.docx
@@ -4,6 +4,9 @@
   <w:body>
     <w:p>
       <w:pPr>
+        <w:tabs>
+          <w:tab w:val="left" w:pos="1134"/>
+        </w:tabs>
         <w:spacing w:after="0" w:line="360" w:lineRule="auto"/>
         <w:jc w:val="center"/>
         <w:rPr>
@@ -11,8 +14,6 @@
           <w:szCs w:val="96"/>
         </w:rPr>
       </w:pPr>
-      <w:bookmarkStart w:id="0" w:name="_GoBack"/>
-      <w:bookmarkEnd w:id="0"/>
       <w:r>
         <w:rPr>
           <w:sz w:val="96"/>
@@ -23,6 +24,9 @@
     </w:p>
     <w:p>
       <w:pPr>
+        <w:tabs>
+          <w:tab w:val="left" w:pos="1134"/>
+        </w:tabs>
         <w:spacing w:after="0" w:line="360" w:lineRule="auto"/>
         <w:ind w:firstLine="709"/>
         <w:jc w:val="both"/>
@@ -30,6 +34,9 @@
     </w:p>
     <w:p>
       <w:pPr>
+        <w:tabs>
+          <w:tab w:val="left" w:pos="1134"/>
+        </w:tabs>
         <w:spacing w:before="3000" w:after="0" w:line="360" w:lineRule="auto"/>
         <w:ind w:firstLine="709"/>
         <w:jc w:val="both"/>
@@ -40,6 +47,9 @@
     </w:p>
     <w:p>
       <w:pPr>
+        <w:tabs>
+          <w:tab w:val="left" w:pos="1134"/>
+        </w:tabs>
         <w:spacing w:after="0" w:line="360" w:lineRule="auto"/>
         <w:ind w:firstLine="709"/>
         <w:jc w:val="both"/>
@@ -48,8 +58,384 @@
         <w:br w:type="page"/>
       </w:r>
     </w:p>
-    <w:p>
-      <w:pPr>
+    <w:sdt>
+      <w:sdtPr>
+        <w:rPr>
+          <w:rFonts w:ascii="Times New Roman" w:hAnsi="Times New Roman" w:cs="Times New Roman"/>
+          <w:sz w:val="28"/>
+          <w:szCs w:val="28"/>
+        </w:rPr>
+        <w:id w:val="-1806701510"/>
+        <w:docPartObj>
+          <w:docPartGallery w:val="Table of Contents"/>
+          <w:docPartUnique/>
+        </w:docPartObj>
+      </w:sdtPr>
+      <w:sdtEndPr>
+        <w:rPr>
+          <w:rFonts w:eastAsiaTheme="minorHAnsi"/>
+          <w:b/>
+          <w:bCs/>
+          <w:noProof/>
+          <w:color w:val="auto"/>
+          <w:kern w:val="2"/>
+          <w:lang w:val="ru-RU"/>
+          <w14:ligatures w14:val="standardContextual"/>
+        </w:rPr>
+      </w:sdtEndPr>
+      <w:sdtContent>
+        <w:p>
+          <w:pPr>
+            <w:pStyle w:val="TOCHeading"/>
+            <w:tabs>
+              <w:tab w:val="left" w:pos="1134"/>
+            </w:tabs>
+            <w:spacing w:line="360" w:lineRule="auto"/>
+            <w:jc w:val="center"/>
+            <w:rPr>
+              <w:rFonts w:ascii="Times New Roman" w:hAnsi="Times New Roman" w:cs="Times New Roman"/>
+              <w:color w:val="auto"/>
+              <w:sz w:val="28"/>
+              <w:szCs w:val="28"/>
+              <w:lang w:val="ru-RU"/>
+            </w:rPr>
+          </w:pPr>
+          <w:r>
+            <w:rPr>
+              <w:rFonts w:ascii="Times New Roman" w:hAnsi="Times New Roman" w:cs="Times New Roman"/>
+              <w:color w:val="auto"/>
+              <w:sz w:val="28"/>
+              <w:szCs w:val="28"/>
+              <w:lang w:val="ru-RU"/>
+            </w:rPr>
+            <w:t>ОГЛАВЛЕНИЕ</w:t>
+          </w:r>
+        </w:p>
+        <w:p>
+          <w:pPr>
+            <w:tabs>
+              <w:tab w:val="left" w:pos="1134"/>
+            </w:tabs>
+          </w:pPr>
+        </w:p>
+        <w:p>
+          <w:pPr>
+            <w:pStyle w:val="TOC1"/>
+            <w:tabs>
+              <w:tab w:val="left" w:pos="1134"/>
+              <w:tab w:val="right" w:leader="dot" w:pos="9344"/>
+            </w:tabs>
+            <w:spacing w:line="360" w:lineRule="auto"/>
+            <w:jc w:val="both"/>
+            <w:rPr>
+              <w:rFonts w:cs="Times New Roman"/>
+              <w:noProof/>
+              <w:szCs w:val="28"/>
+            </w:rPr>
+          </w:pPr>
+          <w:r>
+            <w:rPr>
+              <w:rFonts w:cs="Times New Roman"/>
+              <w:szCs w:val="28"/>
+            </w:rPr>
+            <w:fldChar w:fldCharType="begin"/>
+          </w:r>
+          <w:r>
+            <w:rPr>
+              <w:rFonts w:cs="Times New Roman"/>
+              <w:szCs w:val="28"/>
+            </w:rPr>
+            <w:instrText xml:space="preserve"> TOC \o "1-3" \h \z \u </w:instrText>
+          </w:r>
+          <w:r>
+            <w:rPr>
+              <w:rFonts w:cs="Times New Roman"/>
+              <w:szCs w:val="28"/>
+            </w:rPr>
+            <w:fldChar w:fldCharType="separate"/>
+          </w:r>
+          <w:hyperlink w:anchor="_Toc149042913" w:history="1">
+            <w:r>
+              <w:rPr>
+                <w:rStyle w:val="Hyperlink"/>
+                <w:rFonts w:cs="Times New Roman"/>
+                <w:noProof/>
+                <w:szCs w:val="28"/>
+              </w:rPr>
+              <w:t>ОПИСАНИЕ И СТРУКТУРЫ ПРЕДПРИЯТИЯ</w:t>
+            </w:r>
+            <w:r>
+              <w:rPr>
+                <w:rFonts w:cs="Times New Roman"/>
+                <w:noProof/>
+                <w:webHidden/>
+                <w:szCs w:val="28"/>
+              </w:rPr>
+              <w:tab/>
+            </w:r>
+            <w:r>
+              <w:rPr>
+                <w:rFonts w:cs="Times New Roman"/>
+                <w:noProof/>
+                <w:webHidden/>
+                <w:szCs w:val="28"/>
+              </w:rPr>
+              <w:fldChar w:fldCharType="begin"/>
+            </w:r>
+            <w:r>
+              <w:rPr>
+                <w:rFonts w:cs="Times New Roman"/>
+                <w:noProof/>
+                <w:webHidden/>
+                <w:szCs w:val="28"/>
+              </w:rPr>
+              <w:instrText xml:space="preserve"> PAGEREF _Toc149042913 \h </w:instrText>
+            </w:r>
+            <w:r>
+              <w:rPr>
+                <w:rFonts w:cs="Times New Roman"/>
+                <w:noProof/>
+                <w:webHidden/>
+                <w:szCs w:val="28"/>
+              </w:rPr>
+            </w:r>
+            <w:r>
+              <w:rPr>
+                <w:rFonts w:cs="Times New Roman"/>
+                <w:noProof/>
+                <w:webHidden/>
+                <w:szCs w:val="28"/>
+              </w:rPr>
+              <w:fldChar w:fldCharType="separate"/>
+            </w:r>
+            <w:r>
+              <w:rPr>
+                <w:rFonts w:cs="Times New Roman"/>
+                <w:noProof/>
+                <w:webHidden/>
+                <w:szCs w:val="28"/>
+              </w:rPr>
+              <w:t>3</w:t>
+            </w:r>
+            <w:r>
+              <w:rPr>
+                <w:rFonts w:cs="Times New Roman"/>
+                <w:noProof/>
+                <w:webHidden/>
+                <w:szCs w:val="28"/>
+              </w:rPr>
+              <w:fldChar w:fldCharType="end"/>
+            </w:r>
+          </w:hyperlink>
+        </w:p>
+        <w:p>
+          <w:pPr>
+            <w:pStyle w:val="TOC1"/>
+            <w:tabs>
+              <w:tab w:val="left" w:pos="1134"/>
+              <w:tab w:val="right" w:leader="dot" w:pos="9344"/>
+            </w:tabs>
+            <w:spacing w:line="360" w:lineRule="auto"/>
+            <w:jc w:val="both"/>
+            <w:rPr>
+              <w:rFonts w:cs="Times New Roman"/>
+              <w:noProof/>
+              <w:szCs w:val="28"/>
+            </w:rPr>
+          </w:pPr>
+          <w:hyperlink w:anchor="_Toc149042914" w:history="1">
+            <w:r>
+              <w:rPr>
+                <w:rStyle w:val="Hyperlink"/>
+                <w:rFonts w:cs="Times New Roman"/>
+                <w:noProof/>
+                <w:szCs w:val="28"/>
+              </w:rPr>
+              <w:t>СЕТЕВОЕ ОБОРУДОВАНИЕ</w:t>
+            </w:r>
+            <w:r>
+              <w:rPr>
+                <w:rFonts w:cs="Times New Roman"/>
+                <w:noProof/>
+                <w:webHidden/>
+                <w:szCs w:val="28"/>
+              </w:rPr>
+              <w:tab/>
+            </w:r>
+            <w:r>
+              <w:rPr>
+                <w:rFonts w:cs="Times New Roman"/>
+                <w:noProof/>
+                <w:webHidden/>
+                <w:szCs w:val="28"/>
+              </w:rPr>
+              <w:fldChar w:fldCharType="begin"/>
+            </w:r>
+            <w:r>
+              <w:rPr>
+                <w:rFonts w:cs="Times New Roman"/>
+                <w:noProof/>
+                <w:webHidden/>
+                <w:szCs w:val="28"/>
+              </w:rPr>
+              <w:instrText xml:space="preserve"> PAGEREF _Toc149042914 \h </w:instrText>
+            </w:r>
+            <w:r>
+              <w:rPr>
+                <w:rFonts w:cs="Times New Roman"/>
+                <w:noProof/>
+                <w:webHidden/>
+                <w:szCs w:val="28"/>
+              </w:rPr>
+            </w:r>
+            <w:r>
+              <w:rPr>
+                <w:rFonts w:cs="Times New Roman"/>
+                <w:noProof/>
+                <w:webHidden/>
+                <w:szCs w:val="28"/>
+              </w:rPr>
+              <w:fldChar w:fldCharType="separate"/>
+            </w:r>
+            <w:r>
+              <w:rPr>
+                <w:rFonts w:cs="Times New Roman"/>
+                <w:noProof/>
+                <w:webHidden/>
+                <w:szCs w:val="28"/>
+              </w:rPr>
+              <w:t>4</w:t>
+            </w:r>
+            <w:r>
+              <w:rPr>
+                <w:rFonts w:cs="Times New Roman"/>
+                <w:noProof/>
+                <w:webHidden/>
+                <w:szCs w:val="28"/>
+              </w:rPr>
+              <w:fldChar w:fldCharType="end"/>
+            </w:r>
+          </w:hyperlink>
+        </w:p>
+        <w:p>
+          <w:pPr>
+            <w:pStyle w:val="TOC1"/>
+            <w:tabs>
+              <w:tab w:val="left" w:pos="1134"/>
+              <w:tab w:val="right" w:leader="dot" w:pos="9344"/>
+            </w:tabs>
+            <w:spacing w:line="360" w:lineRule="auto"/>
+            <w:jc w:val="both"/>
+            <w:rPr>
+              <w:rFonts w:cs="Times New Roman"/>
+              <w:noProof/>
+              <w:szCs w:val="28"/>
+            </w:rPr>
+          </w:pPr>
+          <w:hyperlink w:anchor="_Toc149042915" w:history="1">
+            <w:r>
+              <w:rPr>
+                <w:rStyle w:val="Hyperlink"/>
+                <w:rFonts w:cs="Times New Roman"/>
+                <w:noProof/>
+                <w:szCs w:val="28"/>
+              </w:rPr>
+              <w:t>ФИЗИЧЕСКИЙ ПЛАН ПРЕДПРИЯТИЯ</w:t>
+            </w:r>
+            <w:r>
+              <w:rPr>
+                <w:rFonts w:cs="Times New Roman"/>
+                <w:noProof/>
+                <w:webHidden/>
+                <w:szCs w:val="28"/>
+              </w:rPr>
+              <w:tab/>
+            </w:r>
+            <w:r>
+              <w:rPr>
+                <w:rFonts w:cs="Times New Roman"/>
+                <w:noProof/>
+                <w:webHidden/>
+                <w:szCs w:val="28"/>
+              </w:rPr>
+              <w:fldChar w:fldCharType="begin"/>
+            </w:r>
+            <w:r>
+              <w:rPr>
+                <w:rFonts w:cs="Times New Roman"/>
+                <w:noProof/>
+                <w:webHidden/>
+                <w:szCs w:val="28"/>
+              </w:rPr>
+              <w:instrText xml:space="preserve"> PAGEREF _Toc149042915 \h </w:instrText>
+            </w:r>
+            <w:r>
+              <w:rPr>
+                <w:rFonts w:cs="Times New Roman"/>
+                <w:noProof/>
+                <w:webHidden/>
+                <w:szCs w:val="28"/>
+              </w:rPr>
+            </w:r>
+            <w:r>
+              <w:rPr>
+                <w:rFonts w:cs="Times New Roman"/>
+                <w:noProof/>
+                <w:webHidden/>
+                <w:szCs w:val="28"/>
+              </w:rPr>
+              <w:fldChar w:fldCharType="separate"/>
+            </w:r>
+            <w:r>
+              <w:rPr>
+                <w:rFonts w:cs="Times New Roman"/>
+                <w:noProof/>
+                <w:webHidden/>
+                <w:szCs w:val="28"/>
+              </w:rPr>
+              <w:t>5</w:t>
+            </w:r>
+            <w:r>
+              <w:rPr>
+                <w:rFonts w:cs="Times New Roman"/>
+                <w:noProof/>
+                <w:webHidden/>
+                <w:szCs w:val="28"/>
+              </w:rPr>
+              <w:fldChar w:fldCharType="end"/>
+            </w:r>
+          </w:hyperlink>
+        </w:p>
+        <w:p>
+          <w:pPr>
+            <w:tabs>
+              <w:tab w:val="left" w:pos="1134"/>
+            </w:tabs>
+            <w:spacing w:line="360" w:lineRule="auto"/>
+            <w:jc w:val="both"/>
+            <w:rPr>
+              <w:rFonts w:cs="Times New Roman"/>
+              <w:szCs w:val="28"/>
+            </w:rPr>
+          </w:pPr>
+          <w:r>
+            <w:rPr>
+              <w:rFonts w:cs="Times New Roman"/>
+              <w:b/>
+              <w:bCs/>
+              <w:noProof/>
+              <w:szCs w:val="28"/>
+            </w:rPr>
+            <w:fldChar w:fldCharType="end"/>
+          </w:r>
+        </w:p>
+      </w:sdtContent>
+    </w:sdt>
+    <w:p>
+      <w:pPr>
+        <w:tabs>
+          <w:tab w:val="left" w:pos="1134"/>
+        </w:tabs>
         <w:spacing w:after="0" w:line="360" w:lineRule="auto"/>
         <w:ind w:firstLine="709"/>
         <w:jc w:val="both"/>
@@ -57,6 +443,9 @@
     </w:p>
     <w:p>
       <w:pPr>
+        <w:tabs>
+          <w:tab w:val="left" w:pos="1134"/>
+        </w:tabs>
         <w:spacing w:after="0" w:line="360" w:lineRule="auto"/>
         <w:ind w:firstLine="709"/>
         <w:jc w:val="both"/>
@@ -64,6 +453,9 @@
     </w:p>
     <w:p>
       <w:pPr>
+        <w:tabs>
+          <w:tab w:val="left" w:pos="1134"/>
+        </w:tabs>
         <w:spacing w:line="259" w:lineRule="auto"/>
         <w:ind w:firstLine="709"/>
         <w:jc w:val="both"/>
@@ -74,16 +466,23 @@
     </w:p>
     <w:p>
       <w:pPr>
-        <w:spacing w:after="0" w:line="360" w:lineRule="auto"/>
-        <w:jc w:val="both"/>
-      </w:pPr>
+        <w:pStyle w:val="Heading1"/>
+        <w:tabs>
+          <w:tab w:val="left" w:pos="1134"/>
+        </w:tabs>
+      </w:pPr>
+      <w:bookmarkStart w:id="0" w:name="_Toc149042913"/>
       <w:r>
         <w:lastRenderedPageBreak/>
         <w:t>ОПИСАНИЕ И СТРУКТУРЫ ПРЕДПРИЯТИЯ</w:t>
       </w:r>
-    </w:p>
-    <w:p>
-      <w:pPr>
+      <w:bookmarkEnd w:id="0"/>
+    </w:p>
+    <w:p>
+      <w:pPr>
+        <w:tabs>
+          <w:tab w:val="left" w:pos="1134"/>
+        </w:tabs>
         <w:spacing w:after="0" w:line="360" w:lineRule="auto"/>
         <w:ind w:firstLine="709"/>
         <w:jc w:val="both"/>
@@ -101,14 +500,14 @@
         <w:t>”</w:t>
       </w:r>
       <w:r>
-        <w:t xml:space="preserve"> является </w:t>
-      </w:r>
-      <w:r>
-        <w:t>динамично развивающееся предприятие, включающее научно-исследовательские подразделения, ферросплавное производство, испытательный центр, объекты социальной сферы.</w:t>
-      </w:r>
-    </w:p>
-    <w:p>
-      <w:pPr>
+        <w:t xml:space="preserve"> является динамично развивающееся предприятие, включающее научно-исследовательские подразделения, ферросплавное производство, испытательный центр, объекты социальной сферы.</w:t>
+      </w:r>
+    </w:p>
+    <w:p>
+      <w:pPr>
+        <w:tabs>
+          <w:tab w:val="left" w:pos="1134"/>
+        </w:tabs>
         <w:spacing w:after="0" w:line="360" w:lineRule="auto"/>
         <w:ind w:firstLine="709"/>
         <w:jc w:val="both"/>
@@ -119,19 +518,1057 @@
     </w:p>
     <w:p>
       <w:pPr>
+        <w:tabs>
+          <w:tab w:val="left" w:pos="1134"/>
+        </w:tabs>
         <w:spacing w:after="0" w:line="360" w:lineRule="auto"/>
         <w:ind w:firstLine="709"/>
         <w:jc w:val="both"/>
+      </w:pPr>
+      <w:r>
+        <w:t xml:space="preserve">План помещения включает в себя </w:t>
+      </w:r>
+      <w:r>
+        <w:t>5 комнат. Список комнат представлен далее:</w:t>
+      </w:r>
+    </w:p>
+    <w:p>
+      <w:pPr>
+        <w:tabs>
+          <w:tab w:val="left" w:pos="1134"/>
+        </w:tabs>
+        <w:spacing w:after="0" w:line="360" w:lineRule="auto"/>
+        <w:ind w:firstLine="709"/>
+        <w:jc w:val="both"/>
+      </w:pPr>
+      <w:r>
+        <w:t xml:space="preserve">Серверная </w:t>
+      </w:r>
+      <w:r>
+        <w:sym w:font="Symbol" w:char="F02D"/>
+      </w:r>
+      <w:r>
+        <w:t xml:space="preserve"> помещение, в котором располагается </w:t>
+      </w:r>
+      <w:r>
+        <w:t xml:space="preserve">сервер с базой данных и </w:t>
+      </w:r>
+      <w:r>
         <w:rPr>
           <w:lang w:val="en-US"/>
         </w:rPr>
-      </w:pPr>
-      <w:r>
-        <w:t xml:space="preserve">План помещения включает в себя </w:t>
-      </w:r>
-    </w:p>
-    <w:p>
-      <w:pPr>
+        <w:t>web</w:t>
+      </w:r>
+      <w:r>
+        <w:t xml:space="preserve"> </w:t>
+      </w:r>
+      <w:r>
+        <w:t>сервисом, а также ПК разработчика-администратора.</w:t>
+      </w:r>
+    </w:p>
+    <w:p>
+      <w:pPr>
+        <w:tabs>
+          <w:tab w:val="left" w:pos="1134"/>
+        </w:tabs>
+        <w:spacing w:after="0" w:line="360" w:lineRule="auto"/>
+        <w:ind w:firstLine="709"/>
+        <w:jc w:val="both"/>
+      </w:pPr>
+      <w:r>
+        <w:t xml:space="preserve">Кладовая </w:t>
+      </w:r>
+      <w:r>
+        <w:sym w:font="Symbol" w:char="F02D"/>
+      </w:r>
+      <w:r>
+        <w:t xml:space="preserve"> помещение</w:t>
+      </w:r>
+      <w:r>
+        <w:t xml:space="preserve">, </w:t>
+      </w:r>
+      <w:r>
+        <w:t>в котором располагается 3 ПК с доступом в интернет и БД.</w:t>
+      </w:r>
+    </w:p>
+    <w:p>
+      <w:pPr>
+        <w:tabs>
+          <w:tab w:val="left" w:pos="1134"/>
+        </w:tabs>
+        <w:spacing w:after="0" w:line="360" w:lineRule="auto"/>
+        <w:ind w:firstLine="709"/>
+        <w:jc w:val="both"/>
+      </w:pPr>
+      <w:r>
+        <w:t>Старший механик и</w:t>
+      </w:r>
+      <w:r>
+        <w:t xml:space="preserve"> старший</w:t>
+      </w:r>
+      <w:r>
+        <w:t xml:space="preserve"> электрик</w:t>
+      </w:r>
+      <w:r>
+        <w:t xml:space="preserve"> </w:t>
+      </w:r>
+      <w:r>
+        <w:sym w:font="Symbol" w:char="F02D"/>
+      </w:r>
+      <w:r>
+        <w:t xml:space="preserve"> помещение, в котором находятся </w:t>
+      </w:r>
+      <w:r>
+        <w:t>2 ПК с доступом в интернет и БД.</w:t>
+      </w:r>
+    </w:p>
+    <w:p>
+      <w:pPr>
+        <w:tabs>
+          <w:tab w:val="left" w:pos="1134"/>
+        </w:tabs>
+        <w:spacing w:after="0" w:line="360" w:lineRule="auto"/>
+        <w:ind w:firstLine="709"/>
+        <w:jc w:val="both"/>
+      </w:pPr>
+      <w:r>
+        <w:t>Директор</w:t>
+      </w:r>
+      <w:r>
+        <w:t xml:space="preserve"> </w:t>
+      </w:r>
+      <w:r>
+        <w:sym w:font="Symbol" w:char="F02D"/>
+      </w:r>
+      <w:r>
+        <w:t xml:space="preserve"> помещение, в котором наход</w:t>
+      </w:r>
+      <w:r>
+        <w:t>ится 1</w:t>
+      </w:r>
+      <w:r>
+        <w:t xml:space="preserve"> ПК с доступом в интернет и БД.</w:t>
+      </w:r>
+    </w:p>
+    <w:p>
+      <w:pPr>
+        <w:tabs>
+          <w:tab w:val="left" w:pos="1134"/>
+        </w:tabs>
+        <w:spacing w:after="0" w:line="360" w:lineRule="auto"/>
+        <w:ind w:firstLine="709"/>
+        <w:jc w:val="both"/>
+      </w:pPr>
+      <w:r>
+        <w:t>Старший мастер</w:t>
+      </w:r>
+      <w:r>
+        <w:t xml:space="preserve"> </w:t>
+      </w:r>
+      <w:r>
+        <w:sym w:font="Symbol" w:char="F02D"/>
+      </w:r>
+      <w:r>
+        <w:t xml:space="preserve"> помещение, в котором находится 1 ПК с доступом в интернет и БД.</w:t>
+      </w:r>
+    </w:p>
+    <w:p>
+      <w:pPr>
+        <w:tabs>
+          <w:tab w:val="left" w:pos="1134"/>
+        </w:tabs>
+        <w:spacing w:after="0" w:line="360" w:lineRule="auto"/>
+        <w:ind w:firstLine="709"/>
+        <w:jc w:val="both"/>
+      </w:pPr>
+    </w:p>
+    <w:p>
+      <w:pPr>
+        <w:tabs>
+          <w:tab w:val="left" w:pos="1134"/>
+        </w:tabs>
+        <w:spacing w:after="0" w:line="360" w:lineRule="auto"/>
+        <w:ind w:firstLine="709"/>
+        <w:jc w:val="both"/>
+      </w:pPr>
+    </w:p>
+    <w:p>
+      <w:pPr>
+        <w:tabs>
+          <w:tab w:val="left" w:pos="1134"/>
+        </w:tabs>
+        <w:spacing w:line="259" w:lineRule="auto"/>
+      </w:pPr>
+      <w:r>
+        <w:br w:type="page"/>
+      </w:r>
+    </w:p>
+    <w:p>
+      <w:pPr>
+        <w:pStyle w:val="Heading1"/>
+        <w:tabs>
+          <w:tab w:val="left" w:pos="1134"/>
+        </w:tabs>
+      </w:pPr>
+      <w:bookmarkStart w:id="1" w:name="_Toc149042914"/>
+      <w:r>
+        <w:lastRenderedPageBreak/>
+        <w:t>СЕТЕВОЕ ОБОРУДОВАНИЕ</w:t>
+      </w:r>
+      <w:bookmarkEnd w:id="1"/>
+    </w:p>
+    <w:p>
+      <w:pPr>
+        <w:tabs>
+          <w:tab w:val="left" w:pos="1134"/>
+        </w:tabs>
+        <w:spacing w:after="0" w:line="360" w:lineRule="auto"/>
+        <w:ind w:firstLine="709"/>
+        <w:jc w:val="both"/>
+      </w:pPr>
+      <w:r>
+        <w:t>Оборудование включает в себя:</w:t>
+      </w:r>
+    </w:p>
+    <w:p>
+      <w:pPr>
+        <w:tabs>
+          <w:tab w:val="left" w:pos="1134"/>
+        </w:tabs>
+        <w:spacing w:after="0" w:line="360" w:lineRule="auto"/>
+        <w:ind w:firstLine="709"/>
+        <w:jc w:val="both"/>
+      </w:pPr>
+      <w:r>
+        <w:t>1)</w:t>
+      </w:r>
+      <w:r>
+        <w:tab/>
+      </w:r>
+      <w:r>
+        <w:t>5</w:t>
+      </w:r>
+      <w:r>
+        <w:t xml:space="preserve"> управляемых коммутатора HUAWEI S5700-28C-HI: </w:t>
+      </w:r>
+    </w:p>
+    <w:p>
+      <w:pPr>
+        <w:pStyle w:val="ListParagraph"/>
+        <w:numPr>
+          <w:ilvl w:val="0"/>
+          <w:numId w:val="4"/>
+        </w:numPr>
+        <w:tabs>
+          <w:tab w:val="left" w:pos="1134"/>
+        </w:tabs>
+        <w:spacing w:after="0" w:line="360" w:lineRule="auto"/>
+        <w:ind w:left="0" w:firstLine="709"/>
+        <w:jc w:val="both"/>
+      </w:pPr>
+      <w:r>
+        <w:t xml:space="preserve">Базовая скорость передачи данных – 1000 Мбит/сек </w:t>
+      </w:r>
+    </w:p>
+    <w:p>
+      <w:pPr>
+        <w:pStyle w:val="ListParagraph"/>
+        <w:numPr>
+          <w:ilvl w:val="0"/>
+          <w:numId w:val="4"/>
+        </w:numPr>
+        <w:tabs>
+          <w:tab w:val="left" w:pos="1134"/>
+        </w:tabs>
+        <w:spacing w:after="0" w:line="360" w:lineRule="auto"/>
+        <w:ind w:left="0" w:firstLine="709"/>
+        <w:jc w:val="both"/>
+      </w:pPr>
+      <w:r>
+        <w:t xml:space="preserve">Общее количество портов коммутатора – 24 </w:t>
+      </w:r>
+    </w:p>
+    <w:p>
+      <w:pPr>
+        <w:pStyle w:val="ListParagraph"/>
+        <w:numPr>
+          <w:ilvl w:val="0"/>
+          <w:numId w:val="4"/>
+        </w:numPr>
+        <w:tabs>
+          <w:tab w:val="left" w:pos="1134"/>
+        </w:tabs>
+        <w:spacing w:after="0" w:line="360" w:lineRule="auto"/>
+        <w:ind w:left="0" w:firstLine="709"/>
+        <w:jc w:val="both"/>
+      </w:pPr>
+      <w:r>
+        <w:t xml:space="preserve">Количество портов 1 Гбит/сек – 24 </w:t>
+      </w:r>
+    </w:p>
+    <w:p>
+      <w:pPr>
+        <w:pStyle w:val="ListParagraph"/>
+        <w:numPr>
+          <w:ilvl w:val="0"/>
+          <w:numId w:val="4"/>
+        </w:numPr>
+        <w:tabs>
+          <w:tab w:val="left" w:pos="1134"/>
+        </w:tabs>
+        <w:spacing w:after="0" w:line="360" w:lineRule="auto"/>
+        <w:ind w:left="0" w:firstLine="709"/>
+        <w:jc w:val="both"/>
+      </w:pPr>
+      <w:r>
+        <w:t xml:space="preserve">Установка в стойку </w:t>
+      </w:r>
+    </w:p>
+    <w:p>
+      <w:pPr>
+        <w:pStyle w:val="ListParagraph"/>
+        <w:numPr>
+          <w:ilvl w:val="0"/>
+          <w:numId w:val="4"/>
+        </w:numPr>
+        <w:tabs>
+          <w:tab w:val="left" w:pos="1134"/>
+        </w:tabs>
+        <w:spacing w:after="0" w:line="360" w:lineRule="auto"/>
+        <w:ind w:left="0" w:firstLine="709"/>
+        <w:jc w:val="both"/>
+      </w:pPr>
+      <w:r>
+        <w:t xml:space="preserve">Размер таблицы МАС адресов – 32768 </w:t>
+      </w:r>
+    </w:p>
+    <w:p>
+      <w:pPr>
+        <w:pStyle w:val="ListParagraph"/>
+        <w:numPr>
+          <w:ilvl w:val="0"/>
+          <w:numId w:val="4"/>
+        </w:numPr>
+        <w:tabs>
+          <w:tab w:val="left" w:pos="1134"/>
+        </w:tabs>
+        <w:spacing w:after="0" w:line="360" w:lineRule="auto"/>
+        <w:ind w:left="0" w:firstLine="709"/>
+        <w:jc w:val="both"/>
+      </w:pPr>
+      <w:r>
+        <w:t xml:space="preserve">Ширина – 440мм </w:t>
+      </w:r>
+    </w:p>
+    <w:p>
+      <w:pPr>
+        <w:pStyle w:val="ListParagraph"/>
+        <w:numPr>
+          <w:ilvl w:val="0"/>
+          <w:numId w:val="4"/>
+        </w:numPr>
+        <w:tabs>
+          <w:tab w:val="left" w:pos="1134"/>
+        </w:tabs>
+        <w:spacing w:after="0" w:line="360" w:lineRule="auto"/>
+        <w:ind w:left="0" w:firstLine="709"/>
+        <w:jc w:val="both"/>
+      </w:pPr>
+      <w:r>
+        <w:t xml:space="preserve">Высота – 44мм </w:t>
+      </w:r>
+    </w:p>
+    <w:p>
+      <w:pPr>
+        <w:pStyle w:val="ListParagraph"/>
+        <w:numPr>
+          <w:ilvl w:val="0"/>
+          <w:numId w:val="4"/>
+        </w:numPr>
+        <w:tabs>
+          <w:tab w:val="left" w:pos="1134"/>
+        </w:tabs>
+        <w:spacing w:after="0" w:line="360" w:lineRule="auto"/>
+        <w:ind w:left="0" w:firstLine="709"/>
+        <w:jc w:val="both"/>
+      </w:pPr>
+      <w:r>
+        <w:t xml:space="preserve">Глубина – 220мм </w:t>
+      </w:r>
+    </w:p>
+    <w:p>
+      <w:pPr>
+        <w:tabs>
+          <w:tab w:val="left" w:pos="1134"/>
+        </w:tabs>
+        <w:spacing w:after="0" w:line="360" w:lineRule="auto"/>
+        <w:ind w:firstLine="709"/>
+        <w:jc w:val="both"/>
+      </w:pPr>
+      <w:r>
+        <w:t>2)</w:t>
+      </w:r>
+      <w:r>
+        <w:tab/>
+      </w:r>
+      <w:r>
+        <w:t>1</w:t>
+      </w:r>
+      <w:r>
+        <w:t xml:space="preserve"> маршрутизатор</w:t>
+      </w:r>
+      <w:r>
+        <w:t xml:space="preserve"> </w:t>
+      </w:r>
+      <w:r>
+        <w:t xml:space="preserve">Huawei AR2220: </w:t>
+      </w:r>
+    </w:p>
+    <w:p>
+      <w:pPr>
+        <w:pStyle w:val="ListParagraph"/>
+        <w:numPr>
+          <w:ilvl w:val="0"/>
+          <w:numId w:val="5"/>
+        </w:numPr>
+        <w:tabs>
+          <w:tab w:val="left" w:pos="1134"/>
+        </w:tabs>
+        <w:spacing w:after="0" w:line="360" w:lineRule="auto"/>
+        <w:ind w:left="0" w:firstLine="709"/>
+        <w:jc w:val="both"/>
+      </w:pPr>
+      <w:r>
+        <w:t xml:space="preserve">Количество LAN портов – 3 </w:t>
+      </w:r>
+    </w:p>
+    <w:p>
+      <w:pPr>
+        <w:pStyle w:val="ListParagraph"/>
+        <w:numPr>
+          <w:ilvl w:val="0"/>
+          <w:numId w:val="5"/>
+        </w:numPr>
+        <w:tabs>
+          <w:tab w:val="left" w:pos="1134"/>
+        </w:tabs>
+        <w:spacing w:after="0" w:line="360" w:lineRule="auto"/>
+        <w:ind w:left="0" w:firstLine="709"/>
+        <w:jc w:val="both"/>
+      </w:pPr>
+      <w:r>
+        <w:t xml:space="preserve">Скорость передачи по проводному подключению – 1000 Мбит/сек </w:t>
+      </w:r>
+    </w:p>
+    <w:p>
+      <w:pPr>
+        <w:pStyle w:val="ListParagraph"/>
+        <w:numPr>
+          <w:ilvl w:val="0"/>
+          <w:numId w:val="5"/>
+        </w:numPr>
+        <w:tabs>
+          <w:tab w:val="left" w:pos="1134"/>
+        </w:tabs>
+        <w:spacing w:after="0" w:line="360" w:lineRule="auto"/>
+        <w:ind w:left="0" w:firstLine="709"/>
+        <w:jc w:val="both"/>
+      </w:pPr>
+      <w:r>
+        <w:t xml:space="preserve">Количество SFP портов – 1 </w:t>
+      </w:r>
+    </w:p>
+    <w:p>
+      <w:pPr>
+        <w:pStyle w:val="ListParagraph"/>
+        <w:numPr>
+          <w:ilvl w:val="0"/>
+          <w:numId w:val="5"/>
+        </w:numPr>
+        <w:tabs>
+          <w:tab w:val="left" w:pos="1134"/>
+        </w:tabs>
+        <w:spacing w:after="0" w:line="360" w:lineRule="auto"/>
+        <w:ind w:left="0" w:firstLine="709"/>
+        <w:jc w:val="both"/>
+      </w:pPr>
+      <w:r>
+        <w:t xml:space="preserve">USB разъем – USB 2.0 x3 </w:t>
+      </w:r>
+    </w:p>
+    <w:p>
+      <w:pPr>
+        <w:pStyle w:val="ListParagraph"/>
+        <w:numPr>
+          <w:ilvl w:val="0"/>
+          <w:numId w:val="5"/>
+        </w:numPr>
+        <w:tabs>
+          <w:tab w:val="left" w:pos="1134"/>
+        </w:tabs>
+        <w:spacing w:after="0" w:line="360" w:lineRule="auto"/>
+        <w:ind w:left="0" w:firstLine="709"/>
+        <w:jc w:val="both"/>
+      </w:pPr>
+      <w:r>
+        <w:t xml:space="preserve">Межсетевой экран (Firewall) – есть </w:t>
+      </w:r>
+    </w:p>
+    <w:p>
+      <w:pPr>
+        <w:pStyle w:val="ListParagraph"/>
+        <w:numPr>
+          <w:ilvl w:val="0"/>
+          <w:numId w:val="5"/>
+        </w:numPr>
+        <w:tabs>
+          <w:tab w:val="left" w:pos="1134"/>
+        </w:tabs>
+        <w:spacing w:after="0" w:line="360" w:lineRule="auto"/>
+        <w:ind w:left="0" w:firstLine="709"/>
+        <w:jc w:val="both"/>
+      </w:pPr>
+      <w:r>
+        <w:t xml:space="preserve">Поддержка DHCP – есть </w:t>
+      </w:r>
+    </w:p>
+    <w:p>
+      <w:pPr>
+        <w:pStyle w:val="ListParagraph"/>
+        <w:numPr>
+          <w:ilvl w:val="0"/>
+          <w:numId w:val="5"/>
+        </w:numPr>
+        <w:tabs>
+          <w:tab w:val="left" w:pos="1134"/>
+        </w:tabs>
+        <w:spacing w:after="0" w:line="360" w:lineRule="auto"/>
+        <w:ind w:left="0" w:firstLine="709"/>
+        <w:jc w:val="both"/>
+      </w:pPr>
+      <w:r>
+        <w:t xml:space="preserve">Статическая маршрутизация – есть </w:t>
+      </w:r>
+    </w:p>
+    <w:p>
+      <w:pPr>
+        <w:pStyle w:val="ListParagraph"/>
+        <w:numPr>
+          <w:ilvl w:val="0"/>
+          <w:numId w:val="5"/>
+        </w:numPr>
+        <w:tabs>
+          <w:tab w:val="left" w:pos="1134"/>
+        </w:tabs>
+        <w:spacing w:after="0" w:line="360" w:lineRule="auto"/>
+        <w:ind w:left="0" w:firstLine="709"/>
+        <w:jc w:val="both"/>
+      </w:pPr>
+      <w:r>
+        <w:t xml:space="preserve">NAT – есть  </w:t>
+      </w:r>
+    </w:p>
+    <w:p>
+      <w:pPr>
+        <w:pStyle w:val="ListParagraph"/>
+        <w:numPr>
+          <w:ilvl w:val="0"/>
+          <w:numId w:val="5"/>
+        </w:numPr>
+        <w:tabs>
+          <w:tab w:val="left" w:pos="1134"/>
+        </w:tabs>
+        <w:spacing w:after="0" w:line="360" w:lineRule="auto"/>
+        <w:ind w:left="0" w:firstLine="709"/>
+        <w:jc w:val="both"/>
+      </w:pPr>
+      <w:r>
+        <w:t xml:space="preserve">Ширина – 442мм </w:t>
+      </w:r>
+    </w:p>
+    <w:p>
+      <w:pPr>
+        <w:pStyle w:val="ListParagraph"/>
+        <w:numPr>
+          <w:ilvl w:val="0"/>
+          <w:numId w:val="5"/>
+        </w:numPr>
+        <w:tabs>
+          <w:tab w:val="left" w:pos="1134"/>
+        </w:tabs>
+        <w:spacing w:after="0" w:line="360" w:lineRule="auto"/>
+        <w:ind w:left="0" w:firstLine="709"/>
+        <w:jc w:val="both"/>
+      </w:pPr>
+      <w:r>
+        <w:t xml:space="preserve">Высота – 44.5мм </w:t>
+      </w:r>
+    </w:p>
+    <w:p>
+      <w:pPr>
+        <w:pStyle w:val="ListParagraph"/>
+        <w:numPr>
+          <w:ilvl w:val="0"/>
+          <w:numId w:val="5"/>
+        </w:numPr>
+        <w:tabs>
+          <w:tab w:val="left" w:pos="1134"/>
+        </w:tabs>
+        <w:spacing w:after="0" w:line="360" w:lineRule="auto"/>
+        <w:ind w:left="0" w:firstLine="709"/>
+        <w:jc w:val="both"/>
+      </w:pPr>
+      <w:r>
+        <w:t xml:space="preserve">Глубина – 420мм </w:t>
+      </w:r>
+    </w:p>
+    <w:p>
+      <w:pPr>
+        <w:tabs>
+          <w:tab w:val="left" w:pos="1134"/>
+        </w:tabs>
+        <w:spacing w:after="0" w:line="360" w:lineRule="auto"/>
+        <w:ind w:firstLine="709"/>
+        <w:jc w:val="both"/>
+      </w:pPr>
+      <w:r>
+        <w:t xml:space="preserve">3) </w:t>
+      </w:r>
+      <w:r>
+        <w:t>8</w:t>
+      </w:r>
+      <w:r>
+        <w:t xml:space="preserve"> компьютеров для рабочих мест </w:t>
+      </w:r>
+    </w:p>
+    <w:p>
+      <w:pPr>
+        <w:tabs>
+          <w:tab w:val="left" w:pos="1134"/>
+        </w:tabs>
+        <w:spacing w:after="0" w:line="360" w:lineRule="auto"/>
+        <w:ind w:firstLine="709"/>
+        <w:jc w:val="both"/>
+      </w:pPr>
+      <w:r>
+        <w:t xml:space="preserve">4) </w:t>
+      </w:r>
+      <w:r>
+        <w:t>1</w:t>
+      </w:r>
+      <w:r>
+        <w:t xml:space="preserve"> сервер</w:t>
+      </w:r>
+      <w:r>
+        <w:t xml:space="preserve"> </w:t>
+      </w:r>
+      <w:r>
+        <w:t>(WEB</w:t>
+      </w:r>
+      <w:r>
+        <w:t xml:space="preserve"> </w:t>
+      </w:r>
+      <w:r>
+        <w:rPr>
+          <w:lang w:val="en-US"/>
+        </w:rPr>
+        <w:t>&amp;</w:t>
+      </w:r>
+      <w:r>
+        <w:rPr>
+          <w:lang w:val="en-US"/>
+        </w:rPr>
+        <w:t xml:space="preserve"> SQL</w:t>
+      </w:r>
+      <w:r>
+        <w:t>)</w:t>
+      </w:r>
+    </w:p>
+    <w:p>
+      <w:pPr>
+        <w:tabs>
+          <w:tab w:val="left" w:pos="1134"/>
+        </w:tabs>
+        <w:spacing w:after="0" w:line="360" w:lineRule="auto"/>
+        <w:ind w:firstLine="709"/>
+        <w:jc w:val="both"/>
+      </w:pPr>
+      <w:r>
+        <w:t xml:space="preserve">5) Точка доступа AP6050 – </w:t>
+      </w:r>
+      <w:r>
+        <w:rPr>
+          <w:lang w:val="en-US"/>
+        </w:rPr>
+        <w:t>4</w:t>
+      </w:r>
+      <w:r>
+        <w:t xml:space="preserve"> штуки</w:t>
+      </w:r>
+    </w:p>
+    <w:p>
+      <w:pPr>
+        <w:tabs>
+          <w:tab w:val="left" w:pos="1134"/>
+        </w:tabs>
+        <w:spacing w:after="0" w:line="360" w:lineRule="auto"/>
+        <w:ind w:firstLine="709"/>
+        <w:jc w:val="both"/>
+      </w:pPr>
+      <w:r>
+        <w:t>6) Контроллер точек доступа AC6005</w:t>
+      </w:r>
+    </w:p>
+    <w:p>
+      <w:pPr>
+        <w:tabs>
+          <w:tab w:val="left" w:pos="1134"/>
+        </w:tabs>
+        <w:spacing w:after="0" w:line="360" w:lineRule="auto"/>
+        <w:ind w:firstLine="709"/>
+        <w:jc w:val="both"/>
+      </w:pPr>
+    </w:p>
+    <w:p>
+      <w:pPr>
+        <w:tabs>
+          <w:tab w:val="left" w:pos="1134"/>
+        </w:tabs>
+        <w:spacing w:line="259" w:lineRule="auto"/>
+      </w:pPr>
+      <w:r>
+        <w:br w:type="page"/>
+      </w:r>
+    </w:p>
+    <w:p>
+      <w:pPr>
+        <w:pStyle w:val="Heading1"/>
+        <w:tabs>
+          <w:tab w:val="left" w:pos="1134"/>
+        </w:tabs>
+      </w:pPr>
+      <w:bookmarkStart w:id="2" w:name="_Toc149042915"/>
+      <w:r>
+        <w:lastRenderedPageBreak/>
+        <w:t>ФИЗИЧЕСКИЙ ПЛАН ПРЕДПРИЯТИЯ</w:t>
+      </w:r>
+      <w:bookmarkEnd w:id="2"/>
+    </w:p>
+    <w:p>
+      <w:pPr>
+        <w:tabs>
+          <w:tab w:val="left" w:pos="1134"/>
+        </w:tabs>
+        <w:spacing w:after="0" w:line="360" w:lineRule="auto"/>
+        <w:ind w:firstLine="709"/>
+        <w:jc w:val="both"/>
+      </w:pPr>
+      <w:r>
+        <w:fldChar w:fldCharType="begin"/>
+      </w:r>
+      <w:r>
+        <w:instrText xml:space="preserve"> REF _Ref149042421 \h </w:instrText>
+      </w:r>
+      <w:r>
+        <w:fldChar w:fldCharType="separate"/>
+      </w:r>
+      <w:r>
+        <w:t xml:space="preserve">Рисунок </w:t>
+      </w:r>
+      <w:r>
+        <w:rPr>
+          <w:noProof/>
+        </w:rPr>
+        <w:t>1</w:t>
+      </w:r>
+      <w:r>
+        <w:fldChar w:fldCharType="end"/>
+      </w:r>
+      <w:r>
+        <w:t xml:space="preserve"> отображает п</w:t>
+      </w:r>
+      <w:r>
+        <w:t>лан предприятия. План-схема включает в себя</w:t>
+      </w:r>
+      <w:r>
+        <w:t xml:space="preserve"> </w:t>
+      </w:r>
+      <w:r>
+        <w:t>несколько помещений:</w:t>
+      </w:r>
+    </w:p>
+    <w:p>
+      <w:pPr>
+        <w:pStyle w:val="ListParagraph"/>
+        <w:numPr>
+          <w:ilvl w:val="0"/>
+          <w:numId w:val="1"/>
+        </w:numPr>
+        <w:tabs>
+          <w:tab w:val="left" w:pos="1134"/>
+        </w:tabs>
+        <w:spacing w:after="0" w:line="360" w:lineRule="auto"/>
+        <w:ind w:left="0" w:firstLine="709"/>
+        <w:jc w:val="both"/>
+      </w:pPr>
+      <w:r>
+        <w:t>серверная</w:t>
+      </w:r>
+      <w:r>
+        <w:t>;</w:t>
+      </w:r>
+    </w:p>
+    <w:p>
+      <w:pPr>
+        <w:pStyle w:val="ListParagraph"/>
+        <w:numPr>
+          <w:ilvl w:val="0"/>
+          <w:numId w:val="1"/>
+        </w:numPr>
+        <w:tabs>
+          <w:tab w:val="left" w:pos="1134"/>
+        </w:tabs>
+        <w:spacing w:after="0" w:line="360" w:lineRule="auto"/>
+        <w:ind w:left="0" w:firstLine="709"/>
+        <w:jc w:val="both"/>
+      </w:pPr>
+      <w:r>
+        <w:t>кладовая</w:t>
+      </w:r>
+      <w:r>
+        <w:t>;</w:t>
+      </w:r>
+    </w:p>
+    <w:p>
+      <w:pPr>
+        <w:pStyle w:val="ListParagraph"/>
+        <w:numPr>
+          <w:ilvl w:val="0"/>
+          <w:numId w:val="1"/>
+        </w:numPr>
+        <w:tabs>
+          <w:tab w:val="left" w:pos="1134"/>
+        </w:tabs>
+        <w:spacing w:after="0" w:line="360" w:lineRule="auto"/>
+        <w:ind w:left="0" w:firstLine="709"/>
+        <w:jc w:val="both"/>
+      </w:pPr>
+      <w:r>
+        <w:t>с</w:t>
+      </w:r>
+      <w:r>
+        <w:t>тарший механик и</w:t>
+      </w:r>
+      <w:r>
+        <w:t xml:space="preserve"> с</w:t>
+      </w:r>
+      <w:r>
+        <w:t>тарший электрик</w:t>
+      </w:r>
+      <w:r>
+        <w:t>;</w:t>
+      </w:r>
+    </w:p>
+    <w:p>
+      <w:pPr>
+        <w:pStyle w:val="ListParagraph"/>
+        <w:numPr>
+          <w:ilvl w:val="0"/>
+          <w:numId w:val="1"/>
+        </w:numPr>
+        <w:tabs>
+          <w:tab w:val="left" w:pos="1134"/>
+        </w:tabs>
+        <w:spacing w:after="0" w:line="360" w:lineRule="auto"/>
+        <w:ind w:left="0" w:firstLine="709"/>
+        <w:jc w:val="both"/>
+        <w:rPr>
+          <w:lang w:val="en-US"/>
+        </w:rPr>
+      </w:pPr>
+      <w:r>
+        <w:t>директор</w:t>
+      </w:r>
+      <w:r>
+        <w:rPr>
+          <w:lang w:val="en-US"/>
+        </w:rPr>
+        <w:t>;</w:t>
+      </w:r>
+    </w:p>
+    <w:p>
+      <w:pPr>
+        <w:pStyle w:val="ListParagraph"/>
+        <w:numPr>
+          <w:ilvl w:val="0"/>
+          <w:numId w:val="1"/>
+        </w:numPr>
+        <w:tabs>
+          <w:tab w:val="left" w:pos="1134"/>
+        </w:tabs>
+        <w:spacing w:after="0" w:line="360" w:lineRule="auto"/>
+        <w:ind w:left="0" w:firstLine="709"/>
+        <w:jc w:val="both"/>
+      </w:pPr>
+      <w:r>
+        <w:t>старший мастер</w:t>
+      </w:r>
+      <w:r>
+        <w:rPr>
+          <w:lang w:val="en-US"/>
+        </w:rPr>
+        <w:t>.</w:t>
+      </w:r>
+    </w:p>
+    <w:p>
+      <w:pPr>
+        <w:keepNext/>
+        <w:tabs>
+          <w:tab w:val="left" w:pos="1134"/>
+        </w:tabs>
+        <w:spacing w:after="0" w:line="360" w:lineRule="auto"/>
+        <w:jc w:val="center"/>
+      </w:pPr>
+      <w:r>
+        <w:rPr>
+          <w:noProof/>
+        </w:rPr>
+        <w:drawing>
+          <wp:inline distT="0" distB="0" distL="0" distR="0" wp14:anchorId="01C5B55E" wp14:editId="2ACA793C">
+            <wp:extent cx="4799519" cy="3941619"/>
+            <wp:effectExtent l="0" t="0" r="1270" b="1905"/>
+            <wp:docPr id="334718295" name="Picture 2"/>
+            <wp:cNvGraphicFramePr>
+              <a:graphicFrameLocks xmlns:a="http://schemas.openxmlformats.org/drawingml/2006/main" noChangeAspect="1"/>
+            </wp:cNvGraphicFramePr>
+            <a:graphic xmlns:a="http://schemas.openxmlformats.org/drawingml/2006/main">
+              <a:graphicData uri="http://schemas.openxmlformats.org/drawingml/2006/picture">
+                <pic:pic xmlns:pic="http://schemas.openxmlformats.org/drawingml/2006/picture">
+                  <pic:nvPicPr>
+                    <pic:cNvPr id="0" name="Picture 3"/>
+                    <pic:cNvPicPr>
+                      <a:picLocks noChangeAspect="1" noChangeArrowheads="1"/>
+                    </pic:cNvPicPr>
+                  </pic:nvPicPr>
+                  <pic:blipFill>
+                    <a:blip r:embed="rId6">
+                      <a:extLst>
+                        <a:ext uri="{28A0092B-C50C-407E-A947-70E740481C1C}">
+                          <a14:useLocalDpi xmlns:a14="http://schemas.microsoft.com/office/drawing/2010/main" val="0"/>
+                        </a:ext>
+                      </a:extLst>
+                    </a:blip>
+                    <a:srcRect/>
+                    <a:stretch>
+                      <a:fillRect/>
+                    </a:stretch>
+                  </pic:blipFill>
+                  <pic:spPr bwMode="auto">
+                    <a:xfrm>
+                      <a:off x="0" y="0"/>
+                      <a:ext cx="4817195" cy="3956136"/>
+                    </a:xfrm>
+                    <a:prstGeom prst="rect">
+                      <a:avLst/>
+                    </a:prstGeom>
+                    <a:noFill/>
+                    <a:ln>
+                      <a:noFill/>
+                    </a:ln>
+                  </pic:spPr>
+                </pic:pic>
+              </a:graphicData>
+            </a:graphic>
+          </wp:inline>
+        </w:drawing>
+      </w:r>
+    </w:p>
+    <w:p>
+      <w:pPr>
+        <w:pStyle w:val="Caption"/>
+        <w:tabs>
+          <w:tab w:val="left" w:pos="1134"/>
+        </w:tabs>
+      </w:pPr>
+      <w:bookmarkStart w:id="3" w:name="_Ref149042421"/>
+      <w:r>
+        <w:t xml:space="preserve">Рисунок </w:t>
+      </w:r>
+      <w:r>
+        <w:fldChar w:fldCharType="begin"/>
+      </w:r>
+      <w:r>
+        <w:instrText xml:space="preserve"> SEQ Рисунок \* ARABIC </w:instrText>
+      </w:r>
+      <w:r>
+        <w:fldChar w:fldCharType="separate"/>
+      </w:r>
+      <w:r>
+        <w:rPr>
+          <w:noProof/>
+        </w:rPr>
+        <w:t>1</w:t>
+      </w:r>
+      <w:r>
+        <w:fldChar w:fldCharType="end"/>
+      </w:r>
+      <w:bookmarkEnd w:id="3"/>
+      <w:r>
+        <w:t xml:space="preserve"> </w:t>
+      </w:r>
+      <w:r>
+        <w:sym w:font="Symbol" w:char="F02D"/>
+      </w:r>
+      <w:r>
+        <w:t xml:space="preserve"> Схема предприятия</w:t>
+      </w:r>
+    </w:p>
+    <w:p>
+      <w:pPr>
+        <w:tabs>
+          <w:tab w:val="left" w:pos="1134"/>
+        </w:tabs>
+        <w:spacing w:after="0" w:line="360" w:lineRule="auto"/>
+        <w:ind w:firstLine="709"/>
+        <w:jc w:val="both"/>
+      </w:pPr>
+    </w:p>
+    <w:p>
+      <w:pPr>
+        <w:tabs>
+          <w:tab w:val="left" w:pos="1134"/>
+        </w:tabs>
+        <w:spacing w:after="0" w:line="360" w:lineRule="auto"/>
+        <w:ind w:firstLine="709"/>
+        <w:jc w:val="both"/>
+      </w:pPr>
+    </w:p>
+    <w:p>
+      <w:pPr>
+        <w:tabs>
+          <w:tab w:val="left" w:pos="1134"/>
+        </w:tabs>
+        <w:spacing w:after="0" w:line="360" w:lineRule="auto"/>
+        <w:ind w:firstLine="709"/>
+        <w:jc w:val="both"/>
+      </w:pPr>
+    </w:p>
+    <w:p>
+      <w:pPr>
+        <w:tabs>
+          <w:tab w:val="left" w:pos="1134"/>
+        </w:tabs>
+        <w:spacing w:line="259" w:lineRule="auto"/>
+      </w:pPr>
+      <w:r>
+        <w:br w:type="page"/>
+      </w:r>
+    </w:p>
+    <w:p>
+      <w:pPr>
+        <w:tabs>
+          <w:tab w:val="left" w:pos="1134"/>
+        </w:tabs>
         <w:spacing w:after="0" w:line="360" w:lineRule="auto"/>
         <w:ind w:firstLine="709"/>
         <w:jc w:val="both"/>
@@ -145,6 +1582,589 @@
     </w:sectPr>
   </w:body>
 </w:document>
+</file>
+
+<file path=word/numbering.xml><?xml version="1.0" encoding="utf-8"?>
+<w:numbering xmlns:wpc="http://schemas.microsoft.com/office/word/2010/wordprocessingCanvas" xmlns:cx="http://schemas.microsoft.com/office/drawing/2014/chartex" xmlns:cx1="http://schemas.microsoft.com/office/drawing/2015/9/8/chartex" xmlns:cx2="http://schemas.microsoft.com/office/drawing/2015/10/21/chartex" xmlns:cx3="http://schemas.microsoft.com/office/drawing/2016/5/9/chartex" xmlns:cx4="http://schemas.microsoft.com/office/drawing/2016/5/10/chartex" xmlns:cx5="http://schemas.microsoft.com/office/drawing/2016/5/11/chartex" xmlns:cx6="http://schemas.microsoft.com/office/drawing/2016/5/12/chartex" xmlns:cx7="http://schemas.microsoft.com/office/drawing/2016/5/13/chartex" xmlns:cx8="http://schemas.microsoft.com/office/drawing/2016/5/14/chartex" xmlns:mc="http://schemas.openxmlformats.org/markup-compatibility/2006" xmlns:aink="http://schemas.microsoft.com/office/drawing/2016/ink" xmlns:am3d="http://schemas.microsoft.com/office/drawing/2017/model3d" xmlns:o="urn:schemas-microsoft-com:office:office" xmlns:oel="http://schemas.microsoft.com/office/2019/extlst" xmlns:r="http://schemas.openxmlformats.org/officeDocument/2006/relationships" xmlns:m="http://schemas.openxmlformats.org/officeDocument/2006/math" xmlns:v="urn:schemas-microsoft-com:vml" xmlns:wp14="http://schemas.microsoft.com/office/word/2010/wordprocessingDrawing" xmlns:wp="http://schemas.openxmlformats.org/drawingml/2006/wordprocessingDrawing" xmlns:w10="urn:schemas-microsoft-com:office:word" xmlns:w="http://schemas.openxmlformats.org/wordprocessingml/2006/main" xmlns:w14="http://schemas.microsoft.com/office/word/2010/wordml" xmlns:w15="http://schemas.microsoft.com/office/word/2012/wordml" xmlns:w16cex="http://schemas.microsoft.com/office/word/2018/wordml/cex" xmlns:w16cid="http://schemas.microsoft.com/office/word/2016/wordml/cid" xmlns:w16="http://schemas.microsoft.com/office/word/2018/wordml" xmlns:w16sdtdh="http://schemas.microsoft.com/office/word/2020/wordml/sdtdatahash" xmlns:w16se="http://schemas.microsoft.com/office/word/2015/wordml/symex" xmlns:wpg="http://schemas.microsoft.com/office/word/2010/wordprocessingGroup" xmlns:wpi="http://schemas.microsoft.com/office/word/2010/wordprocessingInk" xmlns:wne="http://schemas.microsoft.com/office/word/2006/wordml" xmlns:wps="http://schemas.microsoft.com/office/word/2010/wordprocessingShape" mc:Ignorable="w14 w15 w16se w16cid w16 w16cex w16sdtdh wp14">
+  <w:abstractNum w:abstractNumId="0" w15:restartNumberingAfterBreak="0">
+    <w:nsid w:val="00CD5FDD"/>
+    <w:multiLevelType w:val="hybridMultilevel"/>
+    <w:tmpl w:val="C1E62484"/>
+    <w:lvl w:ilvl="0" w:tplc="9FA60AA2">
+      <w:start w:val="1"/>
+      <w:numFmt w:val="bullet"/>
+      <w:lvlText w:val=""/>
+      <w:lvlJc w:val="left"/>
+      <w:pPr>
+        <w:ind w:left="1429" w:hanging="360"/>
+      </w:pPr>
+      <w:rPr>
+        <w:rFonts w:ascii="Symbol" w:hAnsi="Symbol" w:hint="default"/>
+      </w:rPr>
+    </w:lvl>
+    <w:lvl w:ilvl="1" w:tplc="04090003" w:tentative="1">
+      <w:start w:val="1"/>
+      <w:numFmt w:val="bullet"/>
+      <w:lvlText w:val="o"/>
+      <w:lvlJc w:val="left"/>
+      <w:pPr>
+        <w:ind w:left="2149" w:hanging="360"/>
+      </w:pPr>
+      <w:rPr>
+        <w:rFonts w:ascii="Courier New" w:hAnsi="Courier New" w:cs="Courier New" w:hint="default"/>
+      </w:rPr>
+    </w:lvl>
+    <w:lvl w:ilvl="2" w:tplc="04090005" w:tentative="1">
+      <w:start w:val="1"/>
+      <w:numFmt w:val="bullet"/>
+      <w:lvlText w:val=""/>
+      <w:lvlJc w:val="left"/>
+      <w:pPr>
+        <w:ind w:left="2869" w:hanging="360"/>
+      </w:pPr>
+      <w:rPr>
+        <w:rFonts w:ascii="Wingdings" w:hAnsi="Wingdings" w:hint="default"/>
+      </w:rPr>
+    </w:lvl>
+    <w:lvl w:ilvl="3" w:tplc="04090001" w:tentative="1">
+      <w:start w:val="1"/>
+      <w:numFmt w:val="bullet"/>
+      <w:lvlText w:val=""/>
+      <w:lvlJc w:val="left"/>
+      <w:pPr>
+        <w:ind w:left="3589" w:hanging="360"/>
+      </w:pPr>
+      <w:rPr>
+        <w:rFonts w:ascii="Symbol" w:hAnsi="Symbol" w:hint="default"/>
+      </w:rPr>
+    </w:lvl>
+    <w:lvl w:ilvl="4" w:tplc="04090003" w:tentative="1">
+      <w:start w:val="1"/>
+      <w:numFmt w:val="bullet"/>
+      <w:lvlText w:val="o"/>
+      <w:lvlJc w:val="left"/>
+      <w:pPr>
+        <w:ind w:left="4309" w:hanging="360"/>
+      </w:pPr>
+      <w:rPr>
+        <w:rFonts w:ascii="Courier New" w:hAnsi="Courier New" w:cs="Courier New" w:hint="default"/>
+      </w:rPr>
+    </w:lvl>
+    <w:lvl w:ilvl="5" w:tplc="04090005" w:tentative="1">
+      <w:start w:val="1"/>
+      <w:numFmt w:val="bullet"/>
+      <w:lvlText w:val=""/>
+      <w:lvlJc w:val="left"/>
+      <w:pPr>
+        <w:ind w:left="5029" w:hanging="360"/>
+      </w:pPr>
+      <w:rPr>
+        <w:rFonts w:ascii="Wingdings" w:hAnsi="Wingdings" w:hint="default"/>
+      </w:rPr>
+    </w:lvl>
+    <w:lvl w:ilvl="6" w:tplc="04090001" w:tentative="1">
+      <w:start w:val="1"/>
+      <w:numFmt w:val="bullet"/>
+      <w:lvlText w:val=""/>
+      <w:lvlJc w:val="left"/>
+      <w:pPr>
+        <w:ind w:left="5749" w:hanging="360"/>
+      </w:pPr>
+      <w:rPr>
+        <w:rFonts w:ascii="Symbol" w:hAnsi="Symbol" w:hint="default"/>
+      </w:rPr>
+    </w:lvl>
+    <w:lvl w:ilvl="7" w:tplc="04090003" w:tentative="1">
+      <w:start w:val="1"/>
+      <w:numFmt w:val="bullet"/>
+      <w:lvlText w:val="o"/>
+      <w:lvlJc w:val="left"/>
+      <w:pPr>
+        <w:ind w:left="6469" w:hanging="360"/>
+      </w:pPr>
+      <w:rPr>
+        <w:rFonts w:ascii="Courier New" w:hAnsi="Courier New" w:cs="Courier New" w:hint="default"/>
+      </w:rPr>
+    </w:lvl>
+    <w:lvl w:ilvl="8" w:tplc="04090005" w:tentative="1">
+      <w:start w:val="1"/>
+      <w:numFmt w:val="bullet"/>
+      <w:lvlText w:val=""/>
+      <w:lvlJc w:val="left"/>
+      <w:pPr>
+        <w:ind w:left="7189" w:hanging="360"/>
+      </w:pPr>
+      <w:rPr>
+        <w:rFonts w:ascii="Wingdings" w:hAnsi="Wingdings" w:hint="default"/>
+      </w:rPr>
+    </w:lvl>
+  </w:abstractNum>
+  <w:abstractNum w:abstractNumId="1" w15:restartNumberingAfterBreak="0">
+    <w:nsid w:val="481C1834"/>
+    <w:multiLevelType w:val="hybridMultilevel"/>
+    <w:tmpl w:val="3DF68620"/>
+    <w:lvl w:ilvl="0" w:tplc="36583456">
+      <w:numFmt w:val="bullet"/>
+      <w:lvlText w:val="•"/>
+      <w:lvlJc w:val="left"/>
+      <w:pPr>
+        <w:ind w:left="1069" w:hanging="360"/>
+      </w:pPr>
+      <w:rPr>
+        <w:rFonts w:ascii="Times New Roman" w:eastAsiaTheme="minorHAnsi" w:hAnsi="Times New Roman" w:cs="Times New Roman" w:hint="default"/>
+      </w:rPr>
+    </w:lvl>
+    <w:lvl w:ilvl="1" w:tplc="04090003" w:tentative="1">
+      <w:start w:val="1"/>
+      <w:numFmt w:val="bullet"/>
+      <w:lvlText w:val="o"/>
+      <w:lvlJc w:val="left"/>
+      <w:pPr>
+        <w:ind w:left="1789" w:hanging="360"/>
+      </w:pPr>
+      <w:rPr>
+        <w:rFonts w:ascii="Courier New" w:hAnsi="Courier New" w:cs="Courier New" w:hint="default"/>
+      </w:rPr>
+    </w:lvl>
+    <w:lvl w:ilvl="2" w:tplc="04090005" w:tentative="1">
+      <w:start w:val="1"/>
+      <w:numFmt w:val="bullet"/>
+      <w:lvlText w:val=""/>
+      <w:lvlJc w:val="left"/>
+      <w:pPr>
+        <w:ind w:left="2509" w:hanging="360"/>
+      </w:pPr>
+      <w:rPr>
+        <w:rFonts w:ascii="Wingdings" w:hAnsi="Wingdings" w:hint="default"/>
+      </w:rPr>
+    </w:lvl>
+    <w:lvl w:ilvl="3" w:tplc="04090001" w:tentative="1">
+      <w:start w:val="1"/>
+      <w:numFmt w:val="bullet"/>
+      <w:lvlText w:val=""/>
+      <w:lvlJc w:val="left"/>
+      <w:pPr>
+        <w:ind w:left="3229" w:hanging="360"/>
+      </w:pPr>
+      <w:rPr>
+        <w:rFonts w:ascii="Symbol" w:hAnsi="Symbol" w:hint="default"/>
+      </w:rPr>
+    </w:lvl>
+    <w:lvl w:ilvl="4" w:tplc="04090003" w:tentative="1">
+      <w:start w:val="1"/>
+      <w:numFmt w:val="bullet"/>
+      <w:lvlText w:val="o"/>
+      <w:lvlJc w:val="left"/>
+      <w:pPr>
+        <w:ind w:left="3949" w:hanging="360"/>
+      </w:pPr>
+      <w:rPr>
+        <w:rFonts w:ascii="Courier New" w:hAnsi="Courier New" w:cs="Courier New" w:hint="default"/>
+      </w:rPr>
+    </w:lvl>
+    <w:lvl w:ilvl="5" w:tplc="04090005" w:tentative="1">
+      <w:start w:val="1"/>
+      <w:numFmt w:val="bullet"/>
+      <w:lvlText w:val=""/>
+      <w:lvlJc w:val="left"/>
+      <w:pPr>
+        <w:ind w:left="4669" w:hanging="360"/>
+      </w:pPr>
+      <w:rPr>
+        <w:rFonts w:ascii="Wingdings" w:hAnsi="Wingdings" w:hint="default"/>
+      </w:rPr>
+    </w:lvl>
+    <w:lvl w:ilvl="6" w:tplc="04090001" w:tentative="1">
+      <w:start w:val="1"/>
+      <w:numFmt w:val="bullet"/>
+      <w:lvlText w:val=""/>
+      <w:lvlJc w:val="left"/>
+      <w:pPr>
+        <w:ind w:left="5389" w:hanging="360"/>
+      </w:pPr>
+      <w:rPr>
+        <w:rFonts w:ascii="Symbol" w:hAnsi="Symbol" w:hint="default"/>
+      </w:rPr>
+    </w:lvl>
+    <w:lvl w:ilvl="7" w:tplc="04090003" w:tentative="1">
+      <w:start w:val="1"/>
+      <w:numFmt w:val="bullet"/>
+      <w:lvlText w:val="o"/>
+      <w:lvlJc w:val="left"/>
+      <w:pPr>
+        <w:ind w:left="6109" w:hanging="360"/>
+      </w:pPr>
+      <w:rPr>
+        <w:rFonts w:ascii="Courier New" w:hAnsi="Courier New" w:cs="Courier New" w:hint="default"/>
+      </w:rPr>
+    </w:lvl>
+    <w:lvl w:ilvl="8" w:tplc="04090005" w:tentative="1">
+      <w:start w:val="1"/>
+      <w:numFmt w:val="bullet"/>
+      <w:lvlText w:val=""/>
+      <w:lvlJc w:val="left"/>
+      <w:pPr>
+        <w:ind w:left="6829" w:hanging="360"/>
+      </w:pPr>
+      <w:rPr>
+        <w:rFonts w:ascii="Wingdings" w:hAnsi="Wingdings" w:hint="default"/>
+      </w:rPr>
+    </w:lvl>
+  </w:abstractNum>
+  <w:abstractNum w:abstractNumId="2" w15:restartNumberingAfterBreak="0">
+    <w:nsid w:val="6F072A43"/>
+    <w:multiLevelType w:val="hybridMultilevel"/>
+    <w:tmpl w:val="EC3426E4"/>
+    <w:lvl w:ilvl="0" w:tplc="9FA60AA2">
+      <w:start w:val="1"/>
+      <w:numFmt w:val="bullet"/>
+      <w:lvlText w:val=""/>
+      <w:lvlJc w:val="left"/>
+      <w:pPr>
+        <w:ind w:left="1429" w:hanging="360"/>
+      </w:pPr>
+      <w:rPr>
+        <w:rFonts w:ascii="Symbol" w:hAnsi="Symbol" w:hint="default"/>
+      </w:rPr>
+    </w:lvl>
+    <w:lvl w:ilvl="1" w:tplc="04090003" w:tentative="1">
+      <w:start w:val="1"/>
+      <w:numFmt w:val="bullet"/>
+      <w:lvlText w:val="o"/>
+      <w:lvlJc w:val="left"/>
+      <w:pPr>
+        <w:ind w:left="2149" w:hanging="360"/>
+      </w:pPr>
+      <w:rPr>
+        <w:rFonts w:ascii="Courier New" w:hAnsi="Courier New" w:cs="Courier New" w:hint="default"/>
+      </w:rPr>
+    </w:lvl>
+    <w:lvl w:ilvl="2" w:tplc="04090005" w:tentative="1">
+      <w:start w:val="1"/>
+      <w:numFmt w:val="bullet"/>
+      <w:lvlText w:val=""/>
+      <w:lvlJc w:val="left"/>
+      <w:pPr>
+        <w:ind w:left="2869" w:hanging="360"/>
+      </w:pPr>
+      <w:rPr>
+        <w:rFonts w:ascii="Wingdings" w:hAnsi="Wingdings" w:hint="default"/>
+      </w:rPr>
+    </w:lvl>
+    <w:lvl w:ilvl="3" w:tplc="04090001" w:tentative="1">
+      <w:start w:val="1"/>
+      <w:numFmt w:val="bullet"/>
+      <w:lvlText w:val=""/>
+      <w:lvlJc w:val="left"/>
+      <w:pPr>
+        <w:ind w:left="3589" w:hanging="360"/>
+      </w:pPr>
+      <w:rPr>
+        <w:rFonts w:ascii="Symbol" w:hAnsi="Symbol" w:hint="default"/>
+      </w:rPr>
+    </w:lvl>
+    <w:lvl w:ilvl="4" w:tplc="04090003" w:tentative="1">
+      <w:start w:val="1"/>
+      <w:numFmt w:val="bullet"/>
+      <w:lvlText w:val="o"/>
+      <w:lvlJc w:val="left"/>
+      <w:pPr>
+        <w:ind w:left="4309" w:hanging="360"/>
+      </w:pPr>
+      <w:rPr>
+        <w:rFonts w:ascii="Courier New" w:hAnsi="Courier New" w:cs="Courier New" w:hint="default"/>
+      </w:rPr>
+    </w:lvl>
+    <w:lvl w:ilvl="5" w:tplc="04090005" w:tentative="1">
+      <w:start w:val="1"/>
+      <w:numFmt w:val="bullet"/>
+      <w:lvlText w:val=""/>
+      <w:lvlJc w:val="left"/>
+      <w:pPr>
+        <w:ind w:left="5029" w:hanging="360"/>
+      </w:pPr>
+      <w:rPr>
+        <w:rFonts w:ascii="Wingdings" w:hAnsi="Wingdings" w:hint="default"/>
+      </w:rPr>
+    </w:lvl>
+    <w:lvl w:ilvl="6" w:tplc="04090001" w:tentative="1">
+      <w:start w:val="1"/>
+      <w:numFmt w:val="bullet"/>
+      <w:lvlText w:val=""/>
+      <w:lvlJc w:val="left"/>
+      <w:pPr>
+        <w:ind w:left="5749" w:hanging="360"/>
+      </w:pPr>
+      <w:rPr>
+        <w:rFonts w:ascii="Symbol" w:hAnsi="Symbol" w:hint="default"/>
+      </w:rPr>
+    </w:lvl>
+    <w:lvl w:ilvl="7" w:tplc="04090003" w:tentative="1">
+      <w:start w:val="1"/>
+      <w:numFmt w:val="bullet"/>
+      <w:lvlText w:val="o"/>
+      <w:lvlJc w:val="left"/>
+      <w:pPr>
+        <w:ind w:left="6469" w:hanging="360"/>
+      </w:pPr>
+      <w:rPr>
+        <w:rFonts w:ascii="Courier New" w:hAnsi="Courier New" w:cs="Courier New" w:hint="default"/>
+      </w:rPr>
+    </w:lvl>
+    <w:lvl w:ilvl="8" w:tplc="04090005" w:tentative="1">
+      <w:start w:val="1"/>
+      <w:numFmt w:val="bullet"/>
+      <w:lvlText w:val=""/>
+      <w:lvlJc w:val="left"/>
+      <w:pPr>
+        <w:ind w:left="7189" w:hanging="360"/>
+      </w:pPr>
+      <w:rPr>
+        <w:rFonts w:ascii="Wingdings" w:hAnsi="Wingdings" w:hint="default"/>
+      </w:rPr>
+    </w:lvl>
+  </w:abstractNum>
+  <w:abstractNum w:abstractNumId="3" w15:restartNumberingAfterBreak="0">
+    <w:nsid w:val="73EA340A"/>
+    <w:multiLevelType w:val="hybridMultilevel"/>
+    <w:tmpl w:val="23F035DE"/>
+    <w:lvl w:ilvl="0" w:tplc="9FA60AA2">
+      <w:start w:val="1"/>
+      <w:numFmt w:val="bullet"/>
+      <w:lvlText w:val=""/>
+      <w:lvlJc w:val="left"/>
+      <w:pPr>
+        <w:ind w:left="2509" w:hanging="360"/>
+      </w:pPr>
+      <w:rPr>
+        <w:rFonts w:ascii="Symbol" w:hAnsi="Symbol" w:hint="default"/>
+      </w:rPr>
+    </w:lvl>
+    <w:lvl w:ilvl="1" w:tplc="04090003" w:tentative="1">
+      <w:start w:val="1"/>
+      <w:numFmt w:val="bullet"/>
+      <w:lvlText w:val="o"/>
+      <w:lvlJc w:val="left"/>
+      <w:pPr>
+        <w:ind w:left="3229" w:hanging="360"/>
+      </w:pPr>
+      <w:rPr>
+        <w:rFonts w:ascii="Courier New" w:hAnsi="Courier New" w:cs="Courier New" w:hint="default"/>
+      </w:rPr>
+    </w:lvl>
+    <w:lvl w:ilvl="2" w:tplc="04090005" w:tentative="1">
+      <w:start w:val="1"/>
+      <w:numFmt w:val="bullet"/>
+      <w:lvlText w:val=""/>
+      <w:lvlJc w:val="left"/>
+      <w:pPr>
+        <w:ind w:left="3949" w:hanging="360"/>
+      </w:pPr>
+      <w:rPr>
+        <w:rFonts w:ascii="Wingdings" w:hAnsi="Wingdings" w:hint="default"/>
+      </w:rPr>
+    </w:lvl>
+    <w:lvl w:ilvl="3" w:tplc="04090001" w:tentative="1">
+      <w:start w:val="1"/>
+      <w:numFmt w:val="bullet"/>
+      <w:lvlText w:val=""/>
+      <w:lvlJc w:val="left"/>
+      <w:pPr>
+        <w:ind w:left="4669" w:hanging="360"/>
+      </w:pPr>
+      <w:rPr>
+        <w:rFonts w:ascii="Symbol" w:hAnsi="Symbol" w:hint="default"/>
+      </w:rPr>
+    </w:lvl>
+    <w:lvl w:ilvl="4" w:tplc="04090003" w:tentative="1">
+      <w:start w:val="1"/>
+      <w:numFmt w:val="bullet"/>
+      <w:lvlText w:val="o"/>
+      <w:lvlJc w:val="left"/>
+      <w:pPr>
+        <w:ind w:left="5389" w:hanging="360"/>
+      </w:pPr>
+      <w:rPr>
+        <w:rFonts w:ascii="Courier New" w:hAnsi="Courier New" w:cs="Courier New" w:hint="default"/>
+      </w:rPr>
+    </w:lvl>
+    <w:lvl w:ilvl="5" w:tplc="04090005" w:tentative="1">
+      <w:start w:val="1"/>
+      <w:numFmt w:val="bullet"/>
+      <w:lvlText w:val=""/>
+      <w:lvlJc w:val="left"/>
+      <w:pPr>
+        <w:ind w:left="6109" w:hanging="360"/>
+      </w:pPr>
+      <w:rPr>
+        <w:rFonts w:ascii="Wingdings" w:hAnsi="Wingdings" w:hint="default"/>
+      </w:rPr>
+    </w:lvl>
+    <w:lvl w:ilvl="6" w:tplc="04090001" w:tentative="1">
+      <w:start w:val="1"/>
+      <w:numFmt w:val="bullet"/>
+      <w:lvlText w:val=""/>
+      <w:lvlJc w:val="left"/>
+      <w:pPr>
+        <w:ind w:left="6829" w:hanging="360"/>
+      </w:pPr>
+      <w:rPr>
+        <w:rFonts w:ascii="Symbol" w:hAnsi="Symbol" w:hint="default"/>
+      </w:rPr>
+    </w:lvl>
+    <w:lvl w:ilvl="7" w:tplc="04090003" w:tentative="1">
+      <w:start w:val="1"/>
+      <w:numFmt w:val="bullet"/>
+      <w:lvlText w:val="o"/>
+      <w:lvlJc w:val="left"/>
+      <w:pPr>
+        <w:ind w:left="7549" w:hanging="360"/>
+      </w:pPr>
+      <w:rPr>
+        <w:rFonts w:ascii="Courier New" w:hAnsi="Courier New" w:cs="Courier New" w:hint="default"/>
+      </w:rPr>
+    </w:lvl>
+    <w:lvl w:ilvl="8" w:tplc="04090005" w:tentative="1">
+      <w:start w:val="1"/>
+      <w:numFmt w:val="bullet"/>
+      <w:lvlText w:val=""/>
+      <w:lvlJc w:val="left"/>
+      <w:pPr>
+        <w:ind w:left="8269" w:hanging="360"/>
+      </w:pPr>
+      <w:rPr>
+        <w:rFonts w:ascii="Wingdings" w:hAnsi="Wingdings" w:hint="default"/>
+      </w:rPr>
+    </w:lvl>
+  </w:abstractNum>
+  <w:abstractNum w:abstractNumId="4" w15:restartNumberingAfterBreak="0">
+    <w:nsid w:val="7F4F3F0A"/>
+    <w:multiLevelType w:val="hybridMultilevel"/>
+    <w:tmpl w:val="8612D43C"/>
+    <w:lvl w:ilvl="0" w:tplc="9FA60AA2">
+      <w:start w:val="1"/>
+      <w:numFmt w:val="bullet"/>
+      <w:lvlText w:val=""/>
+      <w:lvlJc w:val="left"/>
+      <w:pPr>
+        <w:ind w:left="1429" w:hanging="360"/>
+      </w:pPr>
+      <w:rPr>
+        <w:rFonts w:ascii="Symbol" w:hAnsi="Symbol" w:hint="default"/>
+      </w:rPr>
+    </w:lvl>
+    <w:lvl w:ilvl="1" w:tplc="B84A6FFA">
+      <w:numFmt w:val="bullet"/>
+      <w:lvlText w:val="•"/>
+      <w:lvlJc w:val="left"/>
+      <w:pPr>
+        <w:ind w:left="2149" w:hanging="360"/>
+      </w:pPr>
+      <w:rPr>
+        <w:rFonts w:ascii="Times New Roman" w:eastAsiaTheme="minorHAnsi" w:hAnsi="Times New Roman" w:cs="Times New Roman" w:hint="default"/>
+      </w:rPr>
+    </w:lvl>
+    <w:lvl w:ilvl="2" w:tplc="04090005" w:tentative="1">
+      <w:start w:val="1"/>
+      <w:numFmt w:val="bullet"/>
+      <w:lvlText w:val=""/>
+      <w:lvlJc w:val="left"/>
+      <w:pPr>
+        <w:ind w:left="2869" w:hanging="360"/>
+      </w:pPr>
+      <w:rPr>
+        <w:rFonts w:ascii="Wingdings" w:hAnsi="Wingdings" w:hint="default"/>
+      </w:rPr>
+    </w:lvl>
+    <w:lvl w:ilvl="3" w:tplc="04090001" w:tentative="1">
+      <w:start w:val="1"/>
+      <w:numFmt w:val="bullet"/>
+      <w:lvlText w:val=""/>
+      <w:lvlJc w:val="left"/>
+      <w:pPr>
+        <w:ind w:left="3589" w:hanging="360"/>
+      </w:pPr>
+      <w:rPr>
+        <w:rFonts w:ascii="Symbol" w:hAnsi="Symbol" w:hint="default"/>
+      </w:rPr>
+    </w:lvl>
+    <w:lvl w:ilvl="4" w:tplc="04090003" w:tentative="1">
+      <w:start w:val="1"/>
+      <w:numFmt w:val="bullet"/>
+      <w:lvlText w:val="o"/>
+      <w:lvlJc w:val="left"/>
+      <w:pPr>
+        <w:ind w:left="4309" w:hanging="360"/>
+      </w:pPr>
+      <w:rPr>
+        <w:rFonts w:ascii="Courier New" w:hAnsi="Courier New" w:cs="Courier New" w:hint="default"/>
+      </w:rPr>
+    </w:lvl>
+    <w:lvl w:ilvl="5" w:tplc="04090005" w:tentative="1">
+      <w:start w:val="1"/>
+      <w:numFmt w:val="bullet"/>
+      <w:lvlText w:val=""/>
+      <w:lvlJc w:val="left"/>
+      <w:pPr>
+        <w:ind w:left="5029" w:hanging="360"/>
+      </w:pPr>
+      <w:rPr>
+        <w:rFonts w:ascii="Wingdings" w:hAnsi="Wingdings" w:hint="default"/>
+      </w:rPr>
+    </w:lvl>
+    <w:lvl w:ilvl="6" w:tplc="04090001" w:tentative="1">
+      <w:start w:val="1"/>
+      <w:numFmt w:val="bullet"/>
+      <w:lvlText w:val=""/>
+      <w:lvlJc w:val="left"/>
+      <w:pPr>
+        <w:ind w:left="5749" w:hanging="360"/>
+      </w:pPr>
+      <w:rPr>
+        <w:rFonts w:ascii="Symbol" w:hAnsi="Symbol" w:hint="default"/>
+      </w:rPr>
+    </w:lvl>
+    <w:lvl w:ilvl="7" w:tplc="04090003" w:tentative="1">
+      <w:start w:val="1"/>
+      <w:numFmt w:val="bullet"/>
+      <w:lvlText w:val="o"/>
+      <w:lvlJc w:val="left"/>
+      <w:pPr>
+        <w:ind w:left="6469" w:hanging="360"/>
+      </w:pPr>
+      <w:rPr>
+        <w:rFonts w:ascii="Courier New" w:hAnsi="Courier New" w:cs="Courier New" w:hint="default"/>
+      </w:rPr>
+    </w:lvl>
+    <w:lvl w:ilvl="8" w:tplc="04090005" w:tentative="1">
+      <w:start w:val="1"/>
+      <w:numFmt w:val="bullet"/>
+      <w:lvlText w:val=""/>
+      <w:lvlJc w:val="left"/>
+      <w:pPr>
+        <w:ind w:left="7189" w:hanging="360"/>
+      </w:pPr>
+      <w:rPr>
+        <w:rFonts w:ascii="Wingdings" w:hAnsi="Wingdings" w:hint="default"/>
+      </w:rPr>
+    </w:lvl>
+  </w:abstractNum>
+  <w:num w:numId="1" w16cid:durableId="823474976">
+    <w:abstractNumId w:val="2"/>
+  </w:num>
+  <w:num w:numId="2" w16cid:durableId="564606562">
+    <w:abstractNumId w:val="0"/>
+  </w:num>
+  <w:num w:numId="3" w16cid:durableId="1717701973">
+    <w:abstractNumId w:val="1"/>
+  </w:num>
+  <w:num w:numId="4" w16cid:durableId="1588080305">
+    <w:abstractNumId w:val="4"/>
+  </w:num>
+  <w:num w:numId="5" w16cid:durableId="261375089">
+    <w:abstractNumId w:val="3"/>
+  </w:num>
+</w:numbering>
 </file>
 
 <file path=word/styles.xml><?xml version="1.0" encoding="utf-8"?>
@@ -556,6 +2576,28 @@
       <w:sz w:val="28"/>
     </w:rPr>
   </w:style>
+  <w:style w:type="paragraph" w:styleId="Heading1">
+    <w:name w:val="heading 1"/>
+    <w:basedOn w:val="Normal"/>
+    <w:next w:val="Normal"/>
+    <w:link w:val="Heading1Char"/>
+    <w:uiPriority w:val="9"/>
+    <w:qFormat/>
+    <w:rsid w:val="00476309"/>
+    <w:pPr>
+      <w:keepNext/>
+      <w:keepLines/>
+      <w:spacing w:after="0" w:line="360" w:lineRule="auto"/>
+      <w:jc w:val="both"/>
+      <w:outlineLvl w:val="0"/>
+    </w:pPr>
+    <w:rPr>
+      <w:rFonts w:eastAsiaTheme="majorEastAsia" w:cstheme="majorBidi"/>
+      <w:b/>
+      <w:color w:val="000000" w:themeColor="text1"/>
+      <w:szCs w:val="32"/>
+    </w:rPr>
+  </w:style>
   <w:style w:type="character" w:default="1" w:styleId="DefaultParagraphFont">
     <w:name w:val="Default Paragraph Font"/>
     <w:uiPriority w:val="1"/>
@@ -582,6 +2624,95 @@
     <w:uiPriority w:val="99"/>
     <w:semiHidden/>
     <w:unhideWhenUsed/>
+  </w:style>
+  <w:style w:type="paragraph" w:styleId="ListParagraph">
+    <w:name w:val="List Paragraph"/>
+    <w:basedOn w:val="Normal"/>
+    <w:uiPriority w:val="34"/>
+    <w:qFormat/>
+    <w:rsid w:val="007C6D66"/>
+    <w:pPr>
+      <w:ind w:left="720"/>
+      <w:contextualSpacing/>
+    </w:pPr>
+  </w:style>
+  <w:style w:type="paragraph" w:styleId="Caption">
+    <w:name w:val="caption"/>
+    <w:basedOn w:val="Normal"/>
+    <w:next w:val="Normal"/>
+    <w:uiPriority w:val="35"/>
+    <w:unhideWhenUsed/>
+    <w:qFormat/>
+    <w:rsid w:val="007C6D66"/>
+    <w:pPr>
+      <w:spacing w:after="0" w:line="360" w:lineRule="auto"/>
+      <w:jc w:val="center"/>
+    </w:pPr>
+    <w:rPr>
+      <w:iCs/>
+      <w:color w:val="000000" w:themeColor="text1"/>
+      <w:szCs w:val="18"/>
+    </w:rPr>
+  </w:style>
+  <w:style w:type="character" w:customStyle="1" w:styleId="Heading1Char">
+    <w:name w:val="Heading 1 Char"/>
+    <w:basedOn w:val="DefaultParagraphFont"/>
+    <w:link w:val="Heading1"/>
+    <w:uiPriority w:val="9"/>
+    <w:rsid w:val="00476309"/>
+    <w:rPr>
+      <w:rFonts w:ascii="Times New Roman" w:eastAsiaTheme="majorEastAsia" w:hAnsi="Times New Roman" w:cstheme="majorBidi"/>
+      <w:b/>
+      <w:color w:val="000000" w:themeColor="text1"/>
+      <w:sz w:val="28"/>
+      <w:szCs w:val="32"/>
+    </w:rPr>
+  </w:style>
+  <w:style w:type="paragraph" w:styleId="TOCHeading">
+    <w:name w:val="TOC Heading"/>
+    <w:basedOn w:val="Heading1"/>
+    <w:next w:val="Normal"/>
+    <w:uiPriority w:val="39"/>
+    <w:unhideWhenUsed/>
+    <w:qFormat/>
+    <w:rsid w:val="00476309"/>
+    <w:pPr>
+      <w:spacing w:before="240" w:line="259" w:lineRule="auto"/>
+      <w:jc w:val="left"/>
+      <w:outlineLvl w:val="9"/>
+    </w:pPr>
+    <w:rPr>
+      <w:rFonts w:asciiTheme="majorHAnsi" w:hAnsiTheme="majorHAnsi"/>
+      <w:b w:val="0"/>
+      <w:color w:val="2E74B5" w:themeColor="accent1" w:themeShade="BF"/>
+      <w:kern w:val="0"/>
+      <w:sz w:val="32"/>
+      <w:lang w:val="en-US"/>
+      <w14:ligatures w14:val="none"/>
+    </w:rPr>
+  </w:style>
+  <w:style w:type="paragraph" w:styleId="TOC1">
+    <w:name w:val="toc 1"/>
+    <w:basedOn w:val="Normal"/>
+    <w:next w:val="Normal"/>
+    <w:autoRedefine/>
+    <w:uiPriority w:val="39"/>
+    <w:unhideWhenUsed/>
+    <w:rsid w:val="00476309"/>
+    <w:pPr>
+      <w:spacing w:after="100"/>
+    </w:pPr>
+  </w:style>
+  <w:style w:type="character" w:styleId="Hyperlink">
+    <w:name w:val="Hyperlink"/>
+    <w:basedOn w:val="DefaultParagraphFont"/>
+    <w:uiPriority w:val="99"/>
+    <w:unhideWhenUsed/>
+    <w:rsid w:val="00476309"/>
+    <w:rPr>
+      <w:color w:val="0563C1" w:themeColor="hyperlink"/>
+      <w:u w:val="single"/>
+    </w:rPr>
   </w:style>
 </w:styles>
 </file>
@@ -845,4 +2976,16 @@
     </a:ext>
   </a:extLst>
 </a:theme>
+</file>
+
+<file path=customXml/item1.xml><?xml version="1.0" encoding="utf-8"?>
+<b:Sources xmlns:b="http://schemas.openxmlformats.org/officeDocument/2006/bibliography" xmlns="http://schemas.openxmlformats.org/officeDocument/2006/bibliography" SelectedStyle="\APASixthEditionOfficeOnline.xsl" StyleName="APA" Version="6"/>
+</file>
+
+<file path=customXml/itemProps1.xml><?xml version="1.0" encoding="utf-8"?>
+<ds:datastoreItem xmlns:ds="http://schemas.openxmlformats.org/officeDocument/2006/customXml" ds:itemID="{6DE57B91-2B2C-4F72-AA25-44F0EB9409C7}">
+  <ds:schemaRefs>
+    <ds:schemaRef ds:uri="http://schemas.openxmlformats.org/officeDocument/2006/bibliography"/>
+  </ds:schemaRefs>
+</ds:datastoreItem>
 </file>
--- a/CourseWork/Курсовая работа Компьютерные сети и телекоммуникации Старостенок КЭ-403.docx
+++ b/CourseWork/Курсовая работа Компьютерные сети и телекоммуникации Старостенок КЭ-403.docx
@@ -61,9 +61,13 @@
     <w:sdt>
       <w:sdtPr>
         <w:rPr>
-          <w:rFonts w:ascii="Times New Roman" w:hAnsi="Times New Roman" w:cs="Times New Roman"/>
+          <w:rFonts w:ascii="Times New Roman" w:eastAsiaTheme="minorHAnsi" w:hAnsi="Times New Roman" w:cs="Times New Roman"/>
+          <w:color w:val="auto"/>
+          <w:kern w:val="2"/>
           <w:sz w:val="28"/>
           <w:szCs w:val="28"/>
+          <w:lang w:val="ru-RU"/>
+          <w14:ligatures w14:val="standardContextual"/>
         </w:rPr>
         <w:id w:val="-1806701510"/>
         <w:docPartObj>
@@ -73,14 +77,9 @@
       </w:sdtPr>
       <w:sdtEndPr>
         <w:rPr>
-          <w:rFonts w:eastAsiaTheme="minorHAnsi"/>
           <w:b/>
           <w:bCs/>
           <w:noProof/>
-          <w:color w:val="auto"/>
-          <w:kern w:val="2"/>
-          <w:lang w:val="ru-RU"/>
-          <w14:ligatures w14:val="standardContextual"/>
         </w:rPr>
       </w:sdtEndPr>
       <w:sdtContent>
@@ -601,16 +600,7 @@
         <w:jc w:val="both"/>
       </w:pPr>
       <w:r>
-        <w:t>Старший механик и</w:t>
-      </w:r>
-      <w:r>
-        <w:t xml:space="preserve"> старший</w:t>
-      </w:r>
-      <w:r>
-        <w:t xml:space="preserve"> электрик</w:t>
-      </w:r>
-      <w:r>
-        <w:t xml:space="preserve"> </w:t>
+        <w:t xml:space="preserve">Старший механик и старший электрик </w:t>
       </w:r>
       <w:r>
         <w:sym w:font="Symbol" w:char="F02D"/>
@@ -632,22 +622,13 @@
         <w:jc w:val="both"/>
       </w:pPr>
       <w:r>
-        <w:t>Директор</w:t>
-      </w:r>
-      <w:r>
-        <w:t xml:space="preserve"> </w:t>
+        <w:t xml:space="preserve">Директор </w:t>
       </w:r>
       <w:r>
         <w:sym w:font="Symbol" w:char="F02D"/>
       </w:r>
       <w:r>
-        <w:t xml:space="preserve"> помещение, в котором наход</w:t>
-      </w:r>
-      <w:r>
-        <w:t>ится 1</w:t>
-      </w:r>
-      <w:r>
-        <w:t xml:space="preserve"> ПК с доступом в интернет и БД.</w:t>
+        <w:t xml:space="preserve"> помещение, в котором находится 1 ПК с доступом в интернет и БД.</w:t>
       </w:r>
     </w:p>
     <w:p>
@@ -660,10 +641,7 @@
         <w:jc w:val="both"/>
       </w:pPr>
       <w:r>
-        <w:t>Старший мастер</w:t>
-      </w:r>
-      <w:r>
-        <w:t xml:space="preserve"> </w:t>
+        <w:t xml:space="preserve">Старший мастер </w:t>
       </w:r>
       <w:r>
         <w:sym w:font="Symbol" w:char="F02D"/>
@@ -1154,34 +1132,57 @@
         <w:t xml:space="preserve">4) </w:t>
       </w:r>
       <w:r>
-        <w:t>1</w:t>
-      </w:r>
-      <w:r>
-        <w:t xml:space="preserve"> сервер</w:t>
-      </w:r>
-      <w:r>
-        <w:t xml:space="preserve"> </w:t>
-      </w:r>
-      <w:r>
-        <w:t>(WEB</w:t>
-      </w:r>
-      <w:r>
-        <w:t xml:space="preserve"> </w:t>
-      </w:r>
-      <w:r>
         <w:rPr>
           <w:lang w:val="en-US"/>
         </w:rPr>
-        <w:t>&amp;</w:t>
+        <w:t>3</w:t>
+      </w:r>
+      <w:r>
+        <w:t xml:space="preserve"> сервер</w:t>
+      </w:r>
+      <w:r>
+        <w:t>а</w:t>
+      </w:r>
+      <w:r>
+        <w:t xml:space="preserve"> </w:t>
+      </w:r>
+      <w:r>
+        <w:t>(</w:t>
       </w:r>
       <w:r>
         <w:rPr>
           <w:lang w:val="en-US"/>
         </w:rPr>
-        <w:t xml:space="preserve"> SQL</w:t>
+        <w:t xml:space="preserve">FTP, </w:t>
+      </w:r>
+      <w:r>
+        <w:t>WEB</w:t>
+      </w:r>
+      <w:r>
+        <w:rPr>
+          <w:lang w:val="en-US"/>
+        </w:rPr>
+        <w:t>, DNS</w:t>
       </w:r>
       <w:r>
         <w:t>)</w:t>
+      </w:r>
+    </w:p>
+    <w:p>
+      <w:pPr>
+        <w:tabs>
+          <w:tab w:val="left" w:pos="1134"/>
+          <w:tab w:val="right" w:pos="9354"/>
+        </w:tabs>
+        <w:spacing w:after="0" w:line="360" w:lineRule="auto"/>
+        <w:ind w:firstLine="709"/>
+        <w:jc w:val="both"/>
+      </w:pPr>
+      <w:r>
+        <w:t>5) Точка доступа AP6050</w:t>
+      </w:r>
+      <w:r>
+        <w:tab/>
       </w:r>
     </w:p>
     <w:p>
@@ -1194,16 +1195,7 @@
         <w:jc w:val="both"/>
       </w:pPr>
       <w:r>
-        <w:t xml:space="preserve">5) Точка доступа AP6050 – </w:t>
-      </w:r>
-      <w:r>
-        <w:rPr>
-          <w:lang w:val="en-US"/>
-        </w:rPr>
-        <w:t>4</w:t>
-      </w:r>
-      <w:r>
-        <w:t xml:space="preserve"> штуки</w:t>
+        <w:t>6) Контроллер точек доступа AC6005</w:t>
       </w:r>
     </w:p>
     <w:p>
@@ -1215,9 +1207,31 @@
         <w:ind w:firstLine="709"/>
         <w:jc w:val="both"/>
       </w:pPr>
-      <w:r>
-        <w:t>6) Контроллер точек доступа AC6005</w:t>
-      </w:r>
+    </w:p>
+    <w:p>
+      <w:pPr>
+        <w:tabs>
+          <w:tab w:val="left" w:pos="1134"/>
+        </w:tabs>
+        <w:spacing w:line="259" w:lineRule="auto"/>
+      </w:pPr>
+      <w:r>
+        <w:br w:type="page"/>
+      </w:r>
+    </w:p>
+    <w:p>
+      <w:pPr>
+        <w:pStyle w:val="Heading1"/>
+        <w:tabs>
+          <w:tab w:val="left" w:pos="1134"/>
+        </w:tabs>
+      </w:pPr>
+      <w:bookmarkStart w:id="2" w:name="_Toc149042915"/>
+      <w:r>
+        <w:lastRenderedPageBreak/>
+        <w:t>ФИЗИЧЕСКИЙ ПЛАН ПРЕДПРИЯТИЯ</w:t>
+      </w:r>
+      <w:bookmarkEnd w:id="2"/>
     </w:p>
     <w:p>
       <w:pPr>
@@ -1228,41 +1242,6 @@
         <w:ind w:firstLine="709"/>
         <w:jc w:val="both"/>
       </w:pPr>
-    </w:p>
-    <w:p>
-      <w:pPr>
-        <w:tabs>
-          <w:tab w:val="left" w:pos="1134"/>
-        </w:tabs>
-        <w:spacing w:line="259" w:lineRule="auto"/>
-      </w:pPr>
-      <w:r>
-        <w:br w:type="page"/>
-      </w:r>
-    </w:p>
-    <w:p>
-      <w:pPr>
-        <w:pStyle w:val="Heading1"/>
-        <w:tabs>
-          <w:tab w:val="left" w:pos="1134"/>
-        </w:tabs>
-      </w:pPr>
-      <w:bookmarkStart w:id="2" w:name="_Toc149042915"/>
-      <w:r>
-        <w:lastRenderedPageBreak/>
-        <w:t>ФИЗИЧЕСКИЙ ПЛАН ПРЕДПРИЯТИЯ</w:t>
-      </w:r>
-      <w:bookmarkEnd w:id="2"/>
-    </w:p>
-    <w:p>
-      <w:pPr>
-        <w:tabs>
-          <w:tab w:val="left" w:pos="1134"/>
-        </w:tabs>
-        <w:spacing w:after="0" w:line="360" w:lineRule="auto"/>
-        <w:ind w:firstLine="709"/>
-        <w:jc w:val="both"/>
-      </w:pPr>
       <w:r>
         <w:fldChar w:fldCharType="begin"/>
       </w:r>
@@ -1288,13 +1267,7 @@
         <w:t xml:space="preserve"> отображает п</w:t>
       </w:r>
       <w:r>
-        <w:t>лан предприятия. План-схема включает в себя</w:t>
-      </w:r>
-      <w:r>
-        <w:t xml:space="preserve"> </w:t>
-      </w:r>
-      <w:r>
-        <w:t>несколько помещений:</w:t>
+        <w:t>лан предприятия. План-схема включает в себя несколько помещений:</w:t>
       </w:r>
     </w:p>
     <w:p>
@@ -1354,16 +1327,7 @@
         <w:jc w:val="both"/>
       </w:pPr>
       <w:r>
-        <w:t>с</w:t>
-      </w:r>
-      <w:r>
-        <w:t>тарший механик и</w:t>
-      </w:r>
-      <w:r>
-        <w:t xml:space="preserve"> с</w:t>
-      </w:r>
-      <w:r>
-        <w:t>тарший электрик</w:t>
+        <w:t>старший механик и старший электрик</w:t>
       </w:r>
       <w:r>
         <w:t>;</w:t>
@@ -1434,10 +1398,10 @@
           <w:noProof/>
         </w:rPr>
         <w:drawing>
-          <wp:inline distT="0" distB="0" distL="0" distR="0" wp14:anchorId="01C5B55E" wp14:editId="2ACA793C">
-            <wp:extent cx="4799519" cy="3941619"/>
-            <wp:effectExtent l="0" t="0" r="1270" b="1905"/>
-            <wp:docPr id="334718295" name="Picture 2"/>
+          <wp:inline distT="0" distB="0" distL="0" distR="0" wp14:anchorId="38C51BF6" wp14:editId="16152999">
+            <wp:extent cx="4729565" cy="3533775"/>
+            <wp:effectExtent l="0" t="0" r="0" b="0"/>
+            <wp:docPr id="476639456" name="Picture 2"/>
             <wp:cNvGraphicFramePr>
               <a:graphicFrameLocks xmlns:a="http://schemas.openxmlformats.org/drawingml/2006/main" noChangeAspect="1"/>
             </wp:cNvGraphicFramePr>
@@ -1466,7 +1430,7 @@
                   <pic:spPr bwMode="auto">
                     <a:xfrm>
                       <a:off x="0" y="0"/>
-                      <a:ext cx="4817195" cy="3956136"/>
+                      <a:ext cx="4738222" cy="3540243"/>
                     </a:xfrm>
                     <a:prstGeom prst="rect">
                       <a:avLst/>
@@ -1494,24 +1458,14 @@
       <w:r>
         <w:t xml:space="preserve">Рисунок </w:t>
       </w:r>
-      <w:r>
-        <w:fldChar w:fldCharType="begin"/>
-      </w:r>
-      <w:r>
-        <w:instrText xml:space="preserve"> SEQ Рисунок \* ARABIC </w:instrText>
-      </w:r>
-      <w:r>
-        <w:fldChar w:fldCharType="separate"/>
-      </w:r>
-      <w:r>
-        <w:rPr>
-          <w:noProof/>
-        </w:rPr>
-        <w:t>1</w:t>
-      </w:r>
-      <w:r>
-        <w:fldChar w:fldCharType="end"/>
-      </w:r>
+      <w:fldSimple w:instr=" SEQ Рисунок \* ARABIC ">
+        <w:r>
+          <w:rPr>
+            <w:noProof/>
+          </w:rPr>
+          <w:t>1</w:t>
+        </w:r>
+      </w:fldSimple>
       <w:bookmarkEnd w:id="3"/>
       <w:r>
         <w:t xml:space="preserve"> </w:t>
@@ -1564,6 +1518,5923 @@
         <w:br w:type="page"/>
       </w:r>
     </w:p>
+    <w:p>
+      <w:pPr>
+        <w:pStyle w:val="Heading1"/>
+      </w:pPr>
+      <w:r>
+        <w:lastRenderedPageBreak/>
+        <w:t>ТАБЛИЦА ИНТЕРФЕЙСОВ, IP-АДРЕСАЦИИ И VLAN</w:t>
+      </w:r>
+    </w:p>
+    <w:p>
+      <w:pPr>
+        <w:tabs>
+          <w:tab w:val="left" w:pos="1134"/>
+        </w:tabs>
+        <w:spacing w:after="0" w:line="360" w:lineRule="auto"/>
+        <w:ind w:firstLine="709"/>
+        <w:jc w:val="both"/>
+      </w:pPr>
+      <w:r>
+        <w:t>Список используемых VLAN представлен в таблице 1. В работе используется номера VLAN со 2 по 6. Имена в таблице VLAN заданы в соответствии с назначением помещения.</w:t>
+      </w:r>
+    </w:p>
+    <w:p>
+      <w:pPr>
+        <w:pStyle w:val="Caption"/>
+        <w:keepNext/>
+        <w:jc w:val="both"/>
+      </w:pPr>
+      <w:r>
+        <w:t xml:space="preserve">Таблица </w:t>
+      </w:r>
+      <w:fldSimple w:instr=" SEQ Таблица \* ARABIC ">
+        <w:r>
+          <w:rPr>
+            <w:noProof/>
+          </w:rPr>
+          <w:t>1</w:t>
+        </w:r>
+      </w:fldSimple>
+      <w:r>
+        <w:t xml:space="preserve"> </w:t>
+      </w:r>
+      <w:r>
+        <w:sym w:font="Symbol" w:char="F02D"/>
+      </w:r>
+      <w:r>
+        <w:t xml:space="preserve"> Используемые </w:t>
+      </w:r>
+      <w:r>
+        <w:rPr>
+          <w:lang w:val="en-US"/>
+        </w:rPr>
+        <w:t>VLAN</w:t>
+      </w:r>
+    </w:p>
+    <w:tbl>
+      <w:tblPr>
+        <w:tblStyle w:val="TableGrid"/>
+        <w:tblW w:w="0" w:type="auto"/>
+        <w:tblLook w:val="04A0" w:firstRow="1" w:lastRow="0" w:firstColumn="1" w:lastColumn="0" w:noHBand="0" w:noVBand="1"/>
+      </w:tblPr>
+      <w:tblGrid>
+        <w:gridCol w:w="3114"/>
+        <w:gridCol w:w="3115"/>
+        <w:gridCol w:w="3115"/>
+      </w:tblGrid>
+      <w:tr>
+        <w:tc>
+          <w:tcPr>
+            <w:tcW w:w="3114" w:type="dxa"/>
+          </w:tcPr>
+          <w:p>
+            <w:pPr>
+              <w:jc w:val="both"/>
+              <w:rPr>
+                <w:sz w:val="24"/>
+                <w:szCs w:val="24"/>
+              </w:rPr>
+            </w:pPr>
+            <w:r>
+              <w:rPr>
+                <w:sz w:val="24"/>
+                <w:szCs w:val="24"/>
+              </w:rPr>
+              <w:t xml:space="preserve">Номер </w:t>
+            </w:r>
+            <w:r>
+              <w:rPr>
+                <w:sz w:val="24"/>
+                <w:szCs w:val="24"/>
+                <w:lang w:val="en-US"/>
+              </w:rPr>
+              <w:t>VLAN</w:t>
+            </w:r>
+          </w:p>
+        </w:tc>
+        <w:tc>
+          <w:tcPr>
+            <w:tcW w:w="3115" w:type="dxa"/>
+          </w:tcPr>
+          <w:p>
+            <w:pPr>
+              <w:jc w:val="both"/>
+              <w:rPr>
+                <w:sz w:val="24"/>
+                <w:szCs w:val="24"/>
+              </w:rPr>
+            </w:pPr>
+            <w:r>
+              <w:rPr>
+                <w:sz w:val="24"/>
+                <w:szCs w:val="24"/>
+              </w:rPr>
+              <w:t xml:space="preserve">Имя </w:t>
+            </w:r>
+            <w:r>
+              <w:rPr>
+                <w:sz w:val="24"/>
+                <w:szCs w:val="24"/>
+                <w:lang w:val="en-US"/>
+              </w:rPr>
+              <w:t>VLAN</w:t>
+            </w:r>
+          </w:p>
+        </w:tc>
+        <w:tc>
+          <w:tcPr>
+            <w:tcW w:w="3115" w:type="dxa"/>
+          </w:tcPr>
+          <w:p>
+            <w:pPr>
+              <w:jc w:val="both"/>
+              <w:rPr>
+                <w:sz w:val="24"/>
+                <w:szCs w:val="24"/>
+              </w:rPr>
+            </w:pPr>
+            <w:r>
+              <w:rPr>
+                <w:sz w:val="24"/>
+                <w:szCs w:val="24"/>
+              </w:rPr>
+              <w:t>Примечание</w:t>
+            </w:r>
+          </w:p>
+        </w:tc>
+      </w:tr>
+      <w:tr>
+        <w:tc>
+          <w:tcPr>
+            <w:tcW w:w="3114" w:type="dxa"/>
+          </w:tcPr>
+          <w:p>
+            <w:pPr>
+              <w:jc w:val="both"/>
+              <w:rPr>
+                <w:sz w:val="24"/>
+                <w:szCs w:val="24"/>
+              </w:rPr>
+            </w:pPr>
+            <w:r>
+              <w:rPr>
+                <w:sz w:val="24"/>
+                <w:szCs w:val="24"/>
+              </w:rPr>
+              <w:t>1</w:t>
+            </w:r>
+          </w:p>
+        </w:tc>
+        <w:tc>
+          <w:tcPr>
+            <w:tcW w:w="3115" w:type="dxa"/>
+          </w:tcPr>
+          <w:p>
+            <w:pPr>
+              <w:jc w:val="both"/>
+              <w:rPr>
+                <w:sz w:val="24"/>
+                <w:szCs w:val="24"/>
+                <w:lang w:val="en-US"/>
+              </w:rPr>
+            </w:pPr>
+            <w:r>
+              <w:rPr>
+                <w:sz w:val="24"/>
+                <w:szCs w:val="24"/>
+                <w:lang w:val="en-US"/>
+              </w:rPr>
+              <w:t>Default</w:t>
+            </w:r>
+          </w:p>
+        </w:tc>
+        <w:tc>
+          <w:tcPr>
+            <w:tcW w:w="3115" w:type="dxa"/>
+          </w:tcPr>
+          <w:p>
+            <w:pPr>
+              <w:jc w:val="both"/>
+              <w:rPr>
+                <w:sz w:val="24"/>
+                <w:szCs w:val="24"/>
+              </w:rPr>
+            </w:pPr>
+            <w:r>
+              <w:rPr>
+                <w:sz w:val="24"/>
+                <w:szCs w:val="24"/>
+              </w:rPr>
+              <w:t>Не используется</w:t>
+            </w:r>
+          </w:p>
+        </w:tc>
+      </w:tr>
+      <w:tr>
+        <w:tc>
+          <w:tcPr>
+            <w:tcW w:w="3114" w:type="dxa"/>
+          </w:tcPr>
+          <w:p>
+            <w:pPr>
+              <w:jc w:val="both"/>
+              <w:rPr>
+                <w:sz w:val="24"/>
+                <w:szCs w:val="24"/>
+              </w:rPr>
+            </w:pPr>
+            <w:r>
+              <w:rPr>
+                <w:sz w:val="24"/>
+                <w:szCs w:val="24"/>
+              </w:rPr>
+              <w:t>2</w:t>
+            </w:r>
+          </w:p>
+        </w:tc>
+        <w:tc>
+          <w:tcPr>
+            <w:tcW w:w="3115" w:type="dxa"/>
+          </w:tcPr>
+          <w:p>
+            <w:pPr>
+              <w:jc w:val="both"/>
+              <w:rPr>
+                <w:sz w:val="24"/>
+                <w:szCs w:val="24"/>
+                <w:lang w:val="en-US"/>
+              </w:rPr>
+            </w:pPr>
+            <w:r>
+              <w:rPr>
+                <w:sz w:val="24"/>
+                <w:szCs w:val="24"/>
+                <w:lang w:val="en-US"/>
+              </w:rPr>
+              <w:t>Server</w:t>
+            </w:r>
+          </w:p>
+        </w:tc>
+        <w:tc>
+          <w:tcPr>
+            <w:tcW w:w="3115" w:type="dxa"/>
+          </w:tcPr>
+          <w:p>
+            <w:pPr>
+              <w:jc w:val="both"/>
+              <w:rPr>
+                <w:sz w:val="24"/>
+                <w:szCs w:val="24"/>
+              </w:rPr>
+            </w:pPr>
+            <w:r>
+              <w:rPr>
+                <w:sz w:val="24"/>
+                <w:szCs w:val="24"/>
+              </w:rPr>
+              <w:t>Серверная</w:t>
+            </w:r>
+          </w:p>
+        </w:tc>
+      </w:tr>
+      <w:tr>
+        <w:tc>
+          <w:tcPr>
+            <w:tcW w:w="3114" w:type="dxa"/>
+          </w:tcPr>
+          <w:p>
+            <w:pPr>
+              <w:jc w:val="both"/>
+              <w:rPr>
+                <w:sz w:val="24"/>
+                <w:szCs w:val="24"/>
+              </w:rPr>
+            </w:pPr>
+            <w:r>
+              <w:rPr>
+                <w:sz w:val="24"/>
+                <w:szCs w:val="24"/>
+              </w:rPr>
+              <w:t>3</w:t>
+            </w:r>
+          </w:p>
+        </w:tc>
+        <w:tc>
+          <w:tcPr>
+            <w:tcW w:w="3115" w:type="dxa"/>
+          </w:tcPr>
+          <w:p>
+            <w:pPr>
+              <w:jc w:val="both"/>
+              <w:rPr>
+                <w:sz w:val="24"/>
+                <w:szCs w:val="24"/>
+                <w:lang w:val="en-US"/>
+              </w:rPr>
+            </w:pPr>
+            <w:r>
+              <w:rPr>
+                <w:sz w:val="24"/>
+                <w:szCs w:val="24"/>
+                <w:lang w:val="en-US"/>
+              </w:rPr>
+              <w:t>Stock</w:t>
+            </w:r>
+          </w:p>
+        </w:tc>
+        <w:tc>
+          <w:tcPr>
+            <w:tcW w:w="3115" w:type="dxa"/>
+          </w:tcPr>
+          <w:p>
+            <w:pPr>
+              <w:jc w:val="both"/>
+              <w:rPr>
+                <w:sz w:val="24"/>
+                <w:szCs w:val="24"/>
+              </w:rPr>
+            </w:pPr>
+            <w:r>
+              <w:rPr>
+                <w:sz w:val="24"/>
+                <w:szCs w:val="24"/>
+              </w:rPr>
+              <w:t>Кладовая</w:t>
+            </w:r>
+          </w:p>
+        </w:tc>
+      </w:tr>
+      <w:tr>
+        <w:tc>
+          <w:tcPr>
+            <w:tcW w:w="3114" w:type="dxa"/>
+          </w:tcPr>
+          <w:p>
+            <w:pPr>
+              <w:jc w:val="both"/>
+              <w:rPr>
+                <w:sz w:val="24"/>
+                <w:szCs w:val="24"/>
+              </w:rPr>
+            </w:pPr>
+            <w:r>
+              <w:rPr>
+                <w:sz w:val="24"/>
+                <w:szCs w:val="24"/>
+              </w:rPr>
+              <w:t>4</w:t>
+            </w:r>
+          </w:p>
+        </w:tc>
+        <w:tc>
+          <w:tcPr>
+            <w:tcW w:w="3115" w:type="dxa"/>
+          </w:tcPr>
+          <w:p>
+            <w:pPr>
+              <w:jc w:val="both"/>
+              <w:rPr>
+                <w:sz w:val="24"/>
+                <w:szCs w:val="24"/>
+                <w:lang w:val="en-US"/>
+              </w:rPr>
+            </w:pPr>
+            <w:r>
+              <w:rPr>
+                <w:sz w:val="24"/>
+                <w:szCs w:val="24"/>
+                <w:lang w:val="en-US"/>
+              </w:rPr>
+              <w:t>SMAE</w:t>
+            </w:r>
+          </w:p>
+        </w:tc>
+        <w:tc>
+          <w:tcPr>
+            <w:tcW w:w="3115" w:type="dxa"/>
+          </w:tcPr>
+          <w:p>
+            <w:pPr>
+              <w:jc w:val="both"/>
+              <w:rPr>
+                <w:sz w:val="24"/>
+                <w:szCs w:val="24"/>
+              </w:rPr>
+            </w:pPr>
+            <w:r>
+              <w:rPr>
+                <w:sz w:val="24"/>
+                <w:szCs w:val="24"/>
+              </w:rPr>
+              <w:t>Старший механик и Старший электрик</w:t>
+            </w:r>
+          </w:p>
+        </w:tc>
+      </w:tr>
+      <w:tr>
+        <w:tc>
+          <w:tcPr>
+            <w:tcW w:w="3114" w:type="dxa"/>
+          </w:tcPr>
+          <w:p>
+            <w:pPr>
+              <w:jc w:val="both"/>
+              <w:rPr>
+                <w:sz w:val="24"/>
+                <w:szCs w:val="24"/>
+              </w:rPr>
+            </w:pPr>
+            <w:r>
+              <w:rPr>
+                <w:sz w:val="24"/>
+                <w:szCs w:val="24"/>
+              </w:rPr>
+              <w:t>5</w:t>
+            </w:r>
+          </w:p>
+        </w:tc>
+        <w:tc>
+          <w:tcPr>
+            <w:tcW w:w="3115" w:type="dxa"/>
+          </w:tcPr>
+          <w:p>
+            <w:pPr>
+              <w:jc w:val="both"/>
+              <w:rPr>
+                <w:sz w:val="24"/>
+                <w:szCs w:val="24"/>
+                <w:lang w:val="en-US"/>
+              </w:rPr>
+            </w:pPr>
+            <w:r>
+              <w:rPr>
+                <w:sz w:val="24"/>
+                <w:szCs w:val="24"/>
+                <w:lang w:val="en-US"/>
+              </w:rPr>
+              <w:t>CEO</w:t>
+            </w:r>
+          </w:p>
+        </w:tc>
+        <w:tc>
+          <w:tcPr>
+            <w:tcW w:w="3115" w:type="dxa"/>
+          </w:tcPr>
+          <w:p>
+            <w:pPr>
+              <w:jc w:val="both"/>
+              <w:rPr>
+                <w:sz w:val="24"/>
+                <w:szCs w:val="24"/>
+              </w:rPr>
+            </w:pPr>
+            <w:r>
+              <w:rPr>
+                <w:sz w:val="24"/>
+                <w:szCs w:val="24"/>
+              </w:rPr>
+              <w:t>Кабинет директора</w:t>
+            </w:r>
+          </w:p>
+        </w:tc>
+      </w:tr>
+      <w:tr>
+        <w:tc>
+          <w:tcPr>
+            <w:tcW w:w="3114" w:type="dxa"/>
+          </w:tcPr>
+          <w:p>
+            <w:pPr>
+              <w:jc w:val="both"/>
+              <w:rPr>
+                <w:sz w:val="24"/>
+                <w:szCs w:val="24"/>
+              </w:rPr>
+            </w:pPr>
+            <w:r>
+              <w:rPr>
+                <w:sz w:val="24"/>
+                <w:szCs w:val="24"/>
+              </w:rPr>
+              <w:t>6</w:t>
+            </w:r>
+          </w:p>
+        </w:tc>
+        <w:tc>
+          <w:tcPr>
+            <w:tcW w:w="3115" w:type="dxa"/>
+          </w:tcPr>
+          <w:p>
+            <w:pPr>
+              <w:jc w:val="both"/>
+              <w:rPr>
+                <w:sz w:val="24"/>
+                <w:szCs w:val="24"/>
+              </w:rPr>
+            </w:pPr>
+            <w:r>
+              <w:rPr>
+                <w:sz w:val="24"/>
+                <w:szCs w:val="24"/>
+                <w:lang w:val="en-US"/>
+              </w:rPr>
+              <w:t>SM</w:t>
+            </w:r>
+          </w:p>
+        </w:tc>
+        <w:tc>
+          <w:tcPr>
+            <w:tcW w:w="3115" w:type="dxa"/>
+          </w:tcPr>
+          <w:p>
+            <w:pPr>
+              <w:jc w:val="both"/>
+              <w:rPr>
+                <w:sz w:val="24"/>
+                <w:szCs w:val="24"/>
+              </w:rPr>
+            </w:pPr>
+            <w:r>
+              <w:rPr>
+                <w:sz w:val="24"/>
+                <w:szCs w:val="24"/>
+              </w:rPr>
+              <w:t>Старший мастер</w:t>
+            </w:r>
+          </w:p>
+        </w:tc>
+      </w:tr>
+      <w:tr>
+        <w:tc>
+          <w:tcPr>
+            <w:tcW w:w="3114" w:type="dxa"/>
+          </w:tcPr>
+          <w:p>
+            <w:pPr>
+              <w:jc w:val="both"/>
+              <w:rPr>
+                <w:sz w:val="24"/>
+                <w:szCs w:val="24"/>
+                <w:lang w:val="en-US"/>
+              </w:rPr>
+            </w:pPr>
+            <w:r>
+              <w:rPr>
+                <w:sz w:val="24"/>
+                <w:szCs w:val="24"/>
+                <w:lang w:val="en-US"/>
+              </w:rPr>
+              <w:t>7</w:t>
+            </w:r>
+          </w:p>
+        </w:tc>
+        <w:tc>
+          <w:tcPr>
+            <w:tcW w:w="3115" w:type="dxa"/>
+          </w:tcPr>
+          <w:p>
+            <w:pPr>
+              <w:jc w:val="both"/>
+              <w:rPr>
+                <w:sz w:val="24"/>
+                <w:szCs w:val="24"/>
+                <w:lang w:val="en-US"/>
+              </w:rPr>
+            </w:pPr>
+            <w:r>
+              <w:rPr>
+                <w:sz w:val="24"/>
+                <w:szCs w:val="24"/>
+                <w:lang w:val="en-US"/>
+              </w:rPr>
+              <w:t>AP</w:t>
+            </w:r>
+          </w:p>
+        </w:tc>
+        <w:tc>
+          <w:tcPr>
+            <w:tcW w:w="3115" w:type="dxa"/>
+          </w:tcPr>
+          <w:p>
+            <w:pPr>
+              <w:jc w:val="both"/>
+              <w:rPr>
+                <w:sz w:val="24"/>
+                <w:szCs w:val="24"/>
+              </w:rPr>
+            </w:pPr>
+            <w:r>
+              <w:rPr>
+                <w:sz w:val="24"/>
+                <w:szCs w:val="24"/>
+              </w:rPr>
+              <w:t>Т</w:t>
+            </w:r>
+            <w:r>
+              <w:rPr>
+                <w:sz w:val="24"/>
+                <w:szCs w:val="24"/>
+              </w:rPr>
+              <w:t>оч</w:t>
+            </w:r>
+            <w:r>
+              <w:rPr>
+                <w:sz w:val="24"/>
+                <w:szCs w:val="24"/>
+              </w:rPr>
+              <w:t xml:space="preserve">ки </w:t>
+            </w:r>
+            <w:r>
+              <w:rPr>
+                <w:sz w:val="24"/>
+                <w:szCs w:val="24"/>
+              </w:rPr>
+              <w:t>доступа</w:t>
+            </w:r>
+          </w:p>
+        </w:tc>
+      </w:tr>
+    </w:tbl>
+    <w:p>
+      <w:pPr>
+        <w:tabs>
+          <w:tab w:val="left" w:pos="1134"/>
+        </w:tabs>
+        <w:spacing w:after="0" w:line="360" w:lineRule="auto"/>
+        <w:ind w:firstLine="709"/>
+        <w:jc w:val="both"/>
+      </w:pPr>
+    </w:p>
+    <w:p>
+      <w:pPr>
+        <w:tabs>
+          <w:tab w:val="left" w:pos="1134"/>
+        </w:tabs>
+        <w:spacing w:after="0" w:line="360" w:lineRule="auto"/>
+        <w:ind w:firstLine="709"/>
+        <w:jc w:val="both"/>
+      </w:pPr>
+      <w:r>
+        <w:rPr>
+          <w:szCs w:val="28"/>
+        </w:rPr>
+        <w:t>Информация по IP-адресации представлена в таблице 2</w:t>
+      </w:r>
+      <w:r>
+        <w:rPr>
+          <w:szCs w:val="28"/>
+        </w:rPr>
+        <w:t>.</w:t>
+      </w:r>
+    </w:p>
+    <w:p>
+      <w:pPr>
+        <w:pStyle w:val="Caption"/>
+        <w:keepNext/>
+        <w:jc w:val="both"/>
+      </w:pPr>
+      <w:r>
+        <w:t xml:space="preserve">Таблица </w:t>
+      </w:r>
+      <w:fldSimple w:instr=" SEQ Таблица \* ARABIC ">
+        <w:r>
+          <w:rPr>
+            <w:noProof/>
+          </w:rPr>
+          <w:t>2</w:t>
+        </w:r>
+      </w:fldSimple>
+      <w:r>
+        <w:t xml:space="preserve"> </w:t>
+      </w:r>
+      <w:r>
+        <w:sym w:font="Symbol" w:char="F02D"/>
+      </w:r>
+      <w:r>
+        <w:t xml:space="preserve"> </w:t>
+      </w:r>
+      <w:r>
+        <w:rPr>
+          <w:lang w:val="en-US"/>
+        </w:rPr>
+        <w:t>IP-</w:t>
+      </w:r>
+      <w:r>
+        <w:t>адресация</w:t>
+      </w:r>
+    </w:p>
+    <w:tbl>
+      <w:tblPr>
+        <w:tblStyle w:val="TableGrid"/>
+        <w:tblW w:w="0" w:type="auto"/>
+        <w:tblLook w:val="04A0" w:firstRow="1" w:lastRow="0" w:firstColumn="1" w:lastColumn="0" w:noHBand="0" w:noVBand="1"/>
+      </w:tblPr>
+      <w:tblGrid>
+        <w:gridCol w:w="3114"/>
+        <w:gridCol w:w="4678"/>
+        <w:gridCol w:w="1552"/>
+      </w:tblGrid>
+      <w:tr>
+        <w:tc>
+          <w:tcPr>
+            <w:tcW w:w="3114" w:type="dxa"/>
+          </w:tcPr>
+          <w:p>
+            <w:pPr>
+              <w:rPr>
+                <w:sz w:val="24"/>
+                <w:szCs w:val="24"/>
+              </w:rPr>
+            </w:pPr>
+            <w:r>
+              <w:rPr>
+                <w:sz w:val="24"/>
+                <w:szCs w:val="24"/>
+                <w:lang w:val="en-US"/>
+              </w:rPr>
+              <w:t>IP-</w:t>
+            </w:r>
+            <w:r>
+              <w:rPr>
+                <w:sz w:val="24"/>
+                <w:szCs w:val="24"/>
+              </w:rPr>
+              <w:t>адрес</w:t>
+            </w:r>
+          </w:p>
+        </w:tc>
+        <w:tc>
+          <w:tcPr>
+            <w:tcW w:w="4678" w:type="dxa"/>
+          </w:tcPr>
+          <w:p>
+            <w:pPr>
+              <w:rPr>
+                <w:sz w:val="24"/>
+                <w:szCs w:val="24"/>
+              </w:rPr>
+            </w:pPr>
+            <w:r>
+              <w:rPr>
+                <w:sz w:val="24"/>
+                <w:szCs w:val="24"/>
+              </w:rPr>
+              <w:t>Примечание</w:t>
+            </w:r>
+          </w:p>
+        </w:tc>
+        <w:tc>
+          <w:tcPr>
+            <w:tcW w:w="1552" w:type="dxa"/>
+          </w:tcPr>
+          <w:p>
+            <w:pPr>
+              <w:rPr>
+                <w:sz w:val="24"/>
+                <w:szCs w:val="24"/>
+                <w:lang w:val="en-US"/>
+              </w:rPr>
+            </w:pPr>
+            <w:r>
+              <w:rPr>
+                <w:sz w:val="24"/>
+                <w:szCs w:val="24"/>
+                <w:lang w:val="en-US"/>
+              </w:rPr>
+              <w:t>VLAN</w:t>
+            </w:r>
+          </w:p>
+        </w:tc>
+      </w:tr>
+      <w:tr>
+        <w:tc>
+          <w:tcPr>
+            <w:tcW w:w="3114" w:type="dxa"/>
+          </w:tcPr>
+          <w:p>
+            <w:pPr>
+              <w:rPr>
+                <w:sz w:val="24"/>
+                <w:szCs w:val="24"/>
+              </w:rPr>
+            </w:pPr>
+            <w:r>
+              <w:rPr>
+                <w:sz w:val="24"/>
+                <w:szCs w:val="24"/>
+              </w:rPr>
+              <w:t>192.168.0.0/16</w:t>
+            </w:r>
+          </w:p>
+        </w:tc>
+        <w:tc>
+          <w:tcPr>
+            <w:tcW w:w="4678" w:type="dxa"/>
+          </w:tcPr>
+          <w:p>
+            <w:pPr>
+              <w:rPr>
+                <w:sz w:val="24"/>
+                <w:szCs w:val="24"/>
+              </w:rPr>
+            </w:pPr>
+          </w:p>
+        </w:tc>
+        <w:tc>
+          <w:tcPr>
+            <w:tcW w:w="1552" w:type="dxa"/>
+          </w:tcPr>
+          <w:p>
+            <w:pPr>
+              <w:rPr>
+                <w:sz w:val="24"/>
+                <w:szCs w:val="24"/>
+                <w:lang w:val="en-US"/>
+              </w:rPr>
+            </w:pPr>
+            <w:r>
+              <w:rPr>
+                <w:sz w:val="24"/>
+                <w:szCs w:val="24"/>
+                <w:lang w:val="en-US"/>
+              </w:rPr>
+              <w:t>1</w:t>
+            </w:r>
+          </w:p>
+        </w:tc>
+      </w:tr>
+      <w:tr>
+        <w:tc>
+          <w:tcPr>
+            <w:tcW w:w="3114" w:type="dxa"/>
+          </w:tcPr>
+          <w:p>
+            <w:pPr>
+              <w:rPr>
+                <w:b/>
+                <w:bCs/>
+                <w:sz w:val="24"/>
+                <w:szCs w:val="24"/>
+              </w:rPr>
+            </w:pPr>
+            <w:r>
+              <w:rPr>
+                <w:b/>
+                <w:bCs/>
+                <w:sz w:val="24"/>
+                <w:szCs w:val="24"/>
+              </w:rPr>
+              <w:t>192.168.2.0/24</w:t>
+            </w:r>
+          </w:p>
+        </w:tc>
+        <w:tc>
+          <w:tcPr>
+            <w:tcW w:w="4678" w:type="dxa"/>
+          </w:tcPr>
+          <w:p>
+            <w:pPr>
+              <w:rPr>
+                <w:b/>
+                <w:bCs/>
+                <w:sz w:val="24"/>
+                <w:szCs w:val="24"/>
+              </w:rPr>
+            </w:pPr>
+            <w:r>
+              <w:rPr>
+                <w:b/>
+                <w:bCs/>
+                <w:sz w:val="24"/>
+                <w:szCs w:val="24"/>
+              </w:rPr>
+              <w:t>Серверная часть</w:t>
+            </w:r>
+          </w:p>
+        </w:tc>
+        <w:tc>
+          <w:tcPr>
+            <w:tcW w:w="1552" w:type="dxa"/>
+          </w:tcPr>
+          <w:p>
+            <w:pPr>
+              <w:rPr>
+                <w:b/>
+                <w:bCs/>
+                <w:sz w:val="24"/>
+                <w:szCs w:val="24"/>
+                <w:lang w:val="en-US"/>
+              </w:rPr>
+            </w:pPr>
+            <w:r>
+              <w:rPr>
+                <w:b/>
+                <w:bCs/>
+                <w:sz w:val="24"/>
+                <w:szCs w:val="24"/>
+                <w:lang w:val="en-US"/>
+              </w:rPr>
+              <w:t>2</w:t>
+            </w:r>
+          </w:p>
+        </w:tc>
+      </w:tr>
+      <w:tr>
+        <w:tc>
+          <w:tcPr>
+            <w:tcW w:w="3114" w:type="dxa"/>
+          </w:tcPr>
+          <w:p>
+            <w:pPr>
+              <w:rPr>
+                <w:sz w:val="24"/>
+                <w:szCs w:val="24"/>
+              </w:rPr>
+            </w:pPr>
+            <w:r>
+              <w:rPr>
+                <w:sz w:val="24"/>
+                <w:szCs w:val="24"/>
+              </w:rPr>
+              <w:t>192.168.2.1</w:t>
+            </w:r>
+          </w:p>
+        </w:tc>
+        <w:tc>
+          <w:tcPr>
+            <w:tcW w:w="4678" w:type="dxa"/>
+          </w:tcPr>
+          <w:p>
+            <w:pPr>
+              <w:rPr>
+                <w:sz w:val="24"/>
+                <w:szCs w:val="24"/>
+              </w:rPr>
+            </w:pPr>
+            <w:r>
+              <w:rPr>
+                <w:sz w:val="24"/>
+                <w:szCs w:val="24"/>
+              </w:rPr>
+              <w:t>Шлюз</w:t>
+            </w:r>
+          </w:p>
+        </w:tc>
+        <w:tc>
+          <w:tcPr>
+            <w:tcW w:w="1552" w:type="dxa"/>
+          </w:tcPr>
+          <w:p>
+            <w:pPr>
+              <w:rPr>
+                <w:sz w:val="24"/>
+                <w:szCs w:val="24"/>
+              </w:rPr>
+            </w:pPr>
+          </w:p>
+        </w:tc>
+      </w:tr>
+      <w:tr>
+        <w:tc>
+          <w:tcPr>
+            <w:tcW w:w="3114" w:type="dxa"/>
+          </w:tcPr>
+          <w:p>
+            <w:pPr>
+              <w:rPr>
+                <w:sz w:val="24"/>
+                <w:szCs w:val="24"/>
+              </w:rPr>
+            </w:pPr>
+            <w:r>
+              <w:rPr>
+                <w:sz w:val="24"/>
+                <w:szCs w:val="24"/>
+              </w:rPr>
+              <w:t>192.168.2.2</w:t>
+            </w:r>
+          </w:p>
+        </w:tc>
+        <w:tc>
+          <w:tcPr>
+            <w:tcW w:w="4678" w:type="dxa"/>
+          </w:tcPr>
+          <w:p>
+            <w:pPr>
+              <w:rPr>
+                <w:sz w:val="24"/>
+                <w:szCs w:val="24"/>
+              </w:rPr>
+            </w:pPr>
+            <w:r>
+              <w:rPr>
+                <w:sz w:val="24"/>
+                <w:szCs w:val="24"/>
+              </w:rPr>
+              <w:t>Файловый сервер(</w:t>
+            </w:r>
+            <w:r>
+              <w:rPr>
+                <w:sz w:val="24"/>
+                <w:szCs w:val="24"/>
+                <w:lang w:val="en-US"/>
+              </w:rPr>
+              <w:t>ftp</w:t>
+            </w:r>
+            <w:r>
+              <w:rPr>
+                <w:sz w:val="24"/>
+                <w:szCs w:val="24"/>
+              </w:rPr>
+              <w:t>)</w:t>
+            </w:r>
+          </w:p>
+        </w:tc>
+        <w:tc>
+          <w:tcPr>
+            <w:tcW w:w="1552" w:type="dxa"/>
+          </w:tcPr>
+          <w:p>
+            <w:pPr>
+              <w:rPr>
+                <w:sz w:val="24"/>
+                <w:szCs w:val="24"/>
+              </w:rPr>
+            </w:pPr>
+          </w:p>
+        </w:tc>
+      </w:tr>
+      <w:tr>
+        <w:tc>
+          <w:tcPr>
+            <w:tcW w:w="3114" w:type="dxa"/>
+          </w:tcPr>
+          <w:p>
+            <w:pPr>
+              <w:rPr>
+                <w:sz w:val="24"/>
+                <w:szCs w:val="24"/>
+              </w:rPr>
+            </w:pPr>
+            <w:r>
+              <w:rPr>
+                <w:sz w:val="24"/>
+                <w:szCs w:val="24"/>
+              </w:rPr>
+              <w:t>192.168.2.3</w:t>
+            </w:r>
+          </w:p>
+        </w:tc>
+        <w:tc>
+          <w:tcPr>
+            <w:tcW w:w="4678" w:type="dxa"/>
+          </w:tcPr>
+          <w:p>
+            <w:pPr>
+              <w:rPr>
+                <w:sz w:val="24"/>
+                <w:szCs w:val="24"/>
+              </w:rPr>
+            </w:pPr>
+            <w:r>
+              <w:rPr>
+                <w:sz w:val="24"/>
+                <w:szCs w:val="24"/>
+                <w:lang w:val="en-US"/>
+              </w:rPr>
+              <w:t>DNS-</w:t>
+            </w:r>
+            <w:r>
+              <w:rPr>
+                <w:sz w:val="24"/>
+                <w:szCs w:val="24"/>
+              </w:rPr>
+              <w:t>сервер</w:t>
+            </w:r>
+          </w:p>
+        </w:tc>
+        <w:tc>
+          <w:tcPr>
+            <w:tcW w:w="1552" w:type="dxa"/>
+          </w:tcPr>
+          <w:p>
+            <w:pPr>
+              <w:rPr>
+                <w:sz w:val="24"/>
+                <w:szCs w:val="24"/>
+              </w:rPr>
+            </w:pPr>
+          </w:p>
+        </w:tc>
+      </w:tr>
+      <w:tr>
+        <w:tc>
+          <w:tcPr>
+            <w:tcW w:w="3114" w:type="dxa"/>
+          </w:tcPr>
+          <w:p>
+            <w:pPr>
+              <w:rPr>
+                <w:sz w:val="24"/>
+                <w:szCs w:val="24"/>
+              </w:rPr>
+            </w:pPr>
+            <w:r>
+              <w:rPr>
+                <w:sz w:val="24"/>
+                <w:szCs w:val="24"/>
+              </w:rPr>
+              <w:t>192.168.2.4</w:t>
+            </w:r>
+          </w:p>
+        </w:tc>
+        <w:tc>
+          <w:tcPr>
+            <w:tcW w:w="4678" w:type="dxa"/>
+          </w:tcPr>
+          <w:p>
+            <w:pPr>
+              <w:rPr>
+                <w:sz w:val="24"/>
+                <w:szCs w:val="24"/>
+              </w:rPr>
+            </w:pPr>
+            <w:r>
+              <w:rPr>
+                <w:sz w:val="24"/>
+                <w:szCs w:val="24"/>
+              </w:rPr>
+              <w:t>Веб-сервер</w:t>
+            </w:r>
+          </w:p>
+        </w:tc>
+        <w:tc>
+          <w:tcPr>
+            <w:tcW w:w="1552" w:type="dxa"/>
+          </w:tcPr>
+          <w:p>
+            <w:pPr>
+              <w:rPr>
+                <w:sz w:val="24"/>
+                <w:szCs w:val="24"/>
+              </w:rPr>
+            </w:pPr>
+          </w:p>
+        </w:tc>
+      </w:tr>
+      <w:tr>
+        <w:tc>
+          <w:tcPr>
+            <w:tcW w:w="3114" w:type="dxa"/>
+          </w:tcPr>
+          <w:p>
+            <w:pPr>
+              <w:rPr>
+                <w:sz w:val="24"/>
+                <w:szCs w:val="24"/>
+              </w:rPr>
+            </w:pPr>
+            <w:r>
+              <w:rPr>
+                <w:sz w:val="24"/>
+                <w:szCs w:val="24"/>
+              </w:rPr>
+              <w:t>192.168.2.5</w:t>
+            </w:r>
+          </w:p>
+        </w:tc>
+        <w:tc>
+          <w:tcPr>
+            <w:tcW w:w="4678" w:type="dxa"/>
+          </w:tcPr>
+          <w:p>
+            <w:pPr>
+              <w:rPr>
+                <w:sz w:val="24"/>
+                <w:szCs w:val="24"/>
+              </w:rPr>
+            </w:pPr>
+            <w:proofErr w:type="spellStart"/>
+            <w:r>
+              <w:rPr>
+                <w:sz w:val="24"/>
+                <w:szCs w:val="24"/>
+                <w:lang w:val="en-US"/>
+              </w:rPr>
+              <w:t>ServRouter</w:t>
+            </w:r>
+            <w:proofErr w:type="spellEnd"/>
+          </w:p>
+        </w:tc>
+        <w:tc>
+          <w:tcPr>
+            <w:tcW w:w="1552" w:type="dxa"/>
+          </w:tcPr>
+          <w:p>
+            <w:pPr>
+              <w:rPr>
+                <w:sz w:val="24"/>
+                <w:szCs w:val="24"/>
+              </w:rPr>
+            </w:pPr>
+          </w:p>
+        </w:tc>
+      </w:tr>
+      <w:tr>
+        <w:tc>
+          <w:tcPr>
+            <w:tcW w:w="3114" w:type="dxa"/>
+          </w:tcPr>
+          <w:p>
+            <w:pPr>
+              <w:rPr>
+                <w:sz w:val="24"/>
+                <w:szCs w:val="24"/>
+              </w:rPr>
+            </w:pPr>
+            <w:r>
+              <w:rPr>
+                <w:sz w:val="24"/>
+                <w:szCs w:val="24"/>
+              </w:rPr>
+              <w:t>192.168.2.6</w:t>
+            </w:r>
+          </w:p>
+        </w:tc>
+        <w:tc>
+          <w:tcPr>
+            <w:tcW w:w="4678" w:type="dxa"/>
+          </w:tcPr>
+          <w:p>
+            <w:pPr>
+              <w:rPr>
+                <w:sz w:val="24"/>
+                <w:szCs w:val="24"/>
+              </w:rPr>
+            </w:pPr>
+            <w:proofErr w:type="spellStart"/>
+            <w:r>
+              <w:rPr>
+                <w:sz w:val="24"/>
+                <w:szCs w:val="24"/>
+                <w:lang w:val="en-US"/>
+              </w:rPr>
+              <w:t>Stock</w:t>
+            </w:r>
+            <w:r>
+              <w:rPr>
+                <w:sz w:val="24"/>
+                <w:szCs w:val="24"/>
+                <w:lang w:val="en-US"/>
+              </w:rPr>
+              <w:t>Switch</w:t>
+            </w:r>
+            <w:proofErr w:type="spellEnd"/>
+          </w:p>
+        </w:tc>
+        <w:tc>
+          <w:tcPr>
+            <w:tcW w:w="1552" w:type="dxa"/>
+          </w:tcPr>
+          <w:p>
+            <w:pPr>
+              <w:rPr>
+                <w:sz w:val="24"/>
+                <w:szCs w:val="24"/>
+              </w:rPr>
+            </w:pPr>
+          </w:p>
+        </w:tc>
+      </w:tr>
+      <w:tr>
+        <w:tc>
+          <w:tcPr>
+            <w:tcW w:w="3114" w:type="dxa"/>
+          </w:tcPr>
+          <w:p>
+            <w:pPr>
+              <w:rPr>
+                <w:sz w:val="24"/>
+                <w:szCs w:val="24"/>
+              </w:rPr>
+            </w:pPr>
+            <w:r>
+              <w:rPr>
+                <w:sz w:val="24"/>
+                <w:szCs w:val="24"/>
+              </w:rPr>
+              <w:t>192.168.2.7</w:t>
+            </w:r>
+          </w:p>
+        </w:tc>
+        <w:tc>
+          <w:tcPr>
+            <w:tcW w:w="4678" w:type="dxa"/>
+          </w:tcPr>
+          <w:p>
+            <w:pPr>
+              <w:rPr>
+                <w:sz w:val="24"/>
+                <w:szCs w:val="24"/>
+              </w:rPr>
+            </w:pPr>
+            <w:proofErr w:type="spellStart"/>
+            <w:r>
+              <w:rPr>
+                <w:sz w:val="24"/>
+                <w:szCs w:val="24"/>
+                <w:lang w:val="en-US"/>
+              </w:rPr>
+              <w:t>SMAE</w:t>
+            </w:r>
+            <w:r>
+              <w:rPr>
+                <w:sz w:val="24"/>
+                <w:szCs w:val="24"/>
+                <w:lang w:val="en-US"/>
+              </w:rPr>
+              <w:t>Switch</w:t>
+            </w:r>
+            <w:proofErr w:type="spellEnd"/>
+          </w:p>
+        </w:tc>
+        <w:tc>
+          <w:tcPr>
+            <w:tcW w:w="1552" w:type="dxa"/>
+          </w:tcPr>
+          <w:p>
+            <w:pPr>
+              <w:rPr>
+                <w:sz w:val="24"/>
+                <w:szCs w:val="24"/>
+              </w:rPr>
+            </w:pPr>
+          </w:p>
+        </w:tc>
+      </w:tr>
+      <w:tr>
+        <w:tc>
+          <w:tcPr>
+            <w:tcW w:w="3114" w:type="dxa"/>
+          </w:tcPr>
+          <w:p>
+            <w:pPr>
+              <w:rPr>
+                <w:sz w:val="24"/>
+                <w:szCs w:val="24"/>
+              </w:rPr>
+            </w:pPr>
+            <w:r>
+              <w:rPr>
+                <w:sz w:val="24"/>
+                <w:szCs w:val="24"/>
+              </w:rPr>
+              <w:t>192.168.2.8</w:t>
+            </w:r>
+          </w:p>
+        </w:tc>
+        <w:tc>
+          <w:tcPr>
+            <w:tcW w:w="4678" w:type="dxa"/>
+          </w:tcPr>
+          <w:p>
+            <w:pPr>
+              <w:rPr>
+                <w:sz w:val="24"/>
+                <w:szCs w:val="24"/>
+              </w:rPr>
+            </w:pPr>
+            <w:proofErr w:type="spellStart"/>
+            <w:r>
+              <w:rPr>
+                <w:sz w:val="24"/>
+                <w:szCs w:val="24"/>
+                <w:lang w:val="en-US"/>
+              </w:rPr>
+              <w:t>CEOSwitch</w:t>
+            </w:r>
+            <w:proofErr w:type="spellEnd"/>
+          </w:p>
+        </w:tc>
+        <w:tc>
+          <w:tcPr>
+            <w:tcW w:w="1552" w:type="dxa"/>
+          </w:tcPr>
+          <w:p>
+            <w:pPr>
+              <w:rPr>
+                <w:sz w:val="24"/>
+                <w:szCs w:val="24"/>
+              </w:rPr>
+            </w:pPr>
+          </w:p>
+        </w:tc>
+      </w:tr>
+      <w:tr>
+        <w:tc>
+          <w:tcPr>
+            <w:tcW w:w="3114" w:type="dxa"/>
+          </w:tcPr>
+          <w:p>
+            <w:pPr>
+              <w:rPr>
+                <w:sz w:val="24"/>
+                <w:szCs w:val="24"/>
+                <w:lang w:val="en-US"/>
+              </w:rPr>
+            </w:pPr>
+            <w:r>
+              <w:rPr>
+                <w:sz w:val="24"/>
+                <w:szCs w:val="24"/>
+              </w:rPr>
+              <w:t>192.168.2.9</w:t>
+            </w:r>
+          </w:p>
+        </w:tc>
+        <w:tc>
+          <w:tcPr>
+            <w:tcW w:w="4678" w:type="dxa"/>
+          </w:tcPr>
+          <w:p>
+            <w:pPr>
+              <w:rPr>
+                <w:sz w:val="24"/>
+                <w:szCs w:val="24"/>
+              </w:rPr>
+            </w:pPr>
+            <w:proofErr w:type="spellStart"/>
+            <w:r>
+              <w:rPr>
+                <w:sz w:val="24"/>
+                <w:szCs w:val="24"/>
+              </w:rPr>
+              <w:t>ServAC</w:t>
+            </w:r>
+            <w:proofErr w:type="spellEnd"/>
+          </w:p>
+        </w:tc>
+        <w:tc>
+          <w:tcPr>
+            <w:tcW w:w="1552" w:type="dxa"/>
+          </w:tcPr>
+          <w:p>
+            <w:pPr>
+              <w:rPr>
+                <w:sz w:val="24"/>
+                <w:szCs w:val="24"/>
+              </w:rPr>
+            </w:pPr>
+          </w:p>
+        </w:tc>
+      </w:tr>
+      <w:tr>
+        <w:tc>
+          <w:tcPr>
+            <w:tcW w:w="3114" w:type="dxa"/>
+          </w:tcPr>
+          <w:p>
+            <w:pPr>
+              <w:rPr>
+                <w:sz w:val="24"/>
+                <w:szCs w:val="24"/>
+              </w:rPr>
+            </w:pPr>
+            <w:r>
+              <w:rPr>
+                <w:b/>
+                <w:bCs/>
+                <w:sz w:val="24"/>
+                <w:szCs w:val="24"/>
+              </w:rPr>
+              <w:t>192.168.</w:t>
+            </w:r>
+            <w:r>
+              <w:rPr>
+                <w:b/>
+                <w:bCs/>
+                <w:sz w:val="24"/>
+                <w:szCs w:val="24"/>
+                <w:lang w:val="en-US"/>
+              </w:rPr>
+              <w:t>3</w:t>
+            </w:r>
+            <w:r>
+              <w:rPr>
+                <w:b/>
+                <w:bCs/>
+                <w:sz w:val="24"/>
+                <w:szCs w:val="24"/>
+              </w:rPr>
+              <w:t>.0/24</w:t>
+            </w:r>
+          </w:p>
+        </w:tc>
+        <w:tc>
+          <w:tcPr>
+            <w:tcW w:w="4678" w:type="dxa"/>
+          </w:tcPr>
+          <w:p>
+            <w:pPr>
+              <w:rPr>
+                <w:b/>
+                <w:bCs/>
+                <w:sz w:val="24"/>
+                <w:szCs w:val="24"/>
+              </w:rPr>
+            </w:pPr>
+            <w:r>
+              <w:rPr>
+                <w:b/>
+                <w:bCs/>
+                <w:sz w:val="24"/>
+                <w:szCs w:val="24"/>
+              </w:rPr>
+              <w:t>Кладовая</w:t>
+            </w:r>
+          </w:p>
+        </w:tc>
+        <w:tc>
+          <w:tcPr>
+            <w:tcW w:w="1552" w:type="dxa"/>
+          </w:tcPr>
+          <w:p>
+            <w:pPr>
+              <w:rPr>
+                <w:b/>
+                <w:bCs/>
+                <w:sz w:val="24"/>
+                <w:szCs w:val="24"/>
+                <w:lang w:val="en-US"/>
+              </w:rPr>
+            </w:pPr>
+            <w:r>
+              <w:rPr>
+                <w:b/>
+                <w:bCs/>
+                <w:sz w:val="24"/>
+                <w:szCs w:val="24"/>
+                <w:lang w:val="en-US"/>
+              </w:rPr>
+              <w:t>3</w:t>
+            </w:r>
+          </w:p>
+        </w:tc>
+      </w:tr>
+      <w:tr>
+        <w:tc>
+          <w:tcPr>
+            <w:tcW w:w="3114" w:type="dxa"/>
+          </w:tcPr>
+          <w:p>
+            <w:pPr>
+              <w:rPr>
+                <w:sz w:val="24"/>
+                <w:szCs w:val="24"/>
+              </w:rPr>
+            </w:pPr>
+            <w:r>
+              <w:rPr>
+                <w:sz w:val="24"/>
+                <w:szCs w:val="24"/>
+              </w:rPr>
+              <w:t>192.168.</w:t>
+            </w:r>
+            <w:r>
+              <w:rPr>
+                <w:sz w:val="24"/>
+                <w:szCs w:val="24"/>
+                <w:lang w:val="en-US"/>
+              </w:rPr>
+              <w:t>3</w:t>
+            </w:r>
+            <w:r>
+              <w:rPr>
+                <w:sz w:val="24"/>
+                <w:szCs w:val="24"/>
+              </w:rPr>
+              <w:t>.1</w:t>
+            </w:r>
+          </w:p>
+        </w:tc>
+        <w:tc>
+          <w:tcPr>
+            <w:tcW w:w="4678" w:type="dxa"/>
+          </w:tcPr>
+          <w:p>
+            <w:pPr>
+              <w:rPr>
+                <w:sz w:val="24"/>
+                <w:szCs w:val="24"/>
+              </w:rPr>
+            </w:pPr>
+            <w:r>
+              <w:rPr>
+                <w:sz w:val="24"/>
+                <w:szCs w:val="24"/>
+              </w:rPr>
+              <w:t>Шлюз</w:t>
+            </w:r>
+          </w:p>
+        </w:tc>
+        <w:tc>
+          <w:tcPr>
+            <w:tcW w:w="1552" w:type="dxa"/>
+          </w:tcPr>
+          <w:p>
+            <w:pPr>
+              <w:rPr>
+                <w:sz w:val="24"/>
+                <w:szCs w:val="24"/>
+                <w:lang w:val="en-US"/>
+              </w:rPr>
+            </w:pPr>
+          </w:p>
+        </w:tc>
+      </w:tr>
+      <w:tr>
+        <w:tc>
+          <w:tcPr>
+            <w:tcW w:w="3114" w:type="dxa"/>
+          </w:tcPr>
+          <w:p>
+            <w:pPr>
+              <w:rPr>
+                <w:sz w:val="24"/>
+                <w:szCs w:val="24"/>
+              </w:rPr>
+            </w:pPr>
+            <w:r>
+              <w:rPr>
+                <w:sz w:val="24"/>
+                <w:szCs w:val="24"/>
+              </w:rPr>
+              <w:t>192.168.</w:t>
+            </w:r>
+            <w:r>
+              <w:rPr>
+                <w:sz w:val="24"/>
+                <w:szCs w:val="24"/>
+                <w:lang w:val="en-US"/>
+              </w:rPr>
+              <w:t>3</w:t>
+            </w:r>
+            <w:r>
+              <w:rPr>
+                <w:sz w:val="24"/>
+                <w:szCs w:val="24"/>
+              </w:rPr>
+              <w:t>.</w:t>
+            </w:r>
+            <w:r>
+              <w:rPr>
+                <w:sz w:val="24"/>
+                <w:szCs w:val="24"/>
+              </w:rPr>
+              <w:t>2-</w:t>
+            </w:r>
+            <w:r>
+              <w:rPr>
+                <w:sz w:val="24"/>
+                <w:szCs w:val="24"/>
+              </w:rPr>
+              <w:t>192.168.</w:t>
+            </w:r>
+            <w:r>
+              <w:rPr>
+                <w:sz w:val="24"/>
+                <w:szCs w:val="24"/>
+                <w:lang w:val="en-US"/>
+              </w:rPr>
+              <w:t>3</w:t>
+            </w:r>
+            <w:r>
+              <w:rPr>
+                <w:sz w:val="24"/>
+                <w:szCs w:val="24"/>
+              </w:rPr>
+              <w:t>.</w:t>
+            </w:r>
+            <w:r>
+              <w:rPr>
+                <w:sz w:val="24"/>
+                <w:szCs w:val="24"/>
+              </w:rPr>
+              <w:t>254</w:t>
+            </w:r>
+          </w:p>
+        </w:tc>
+        <w:tc>
+          <w:tcPr>
+            <w:tcW w:w="4678" w:type="dxa"/>
+          </w:tcPr>
+          <w:p>
+            <w:pPr>
+              <w:rPr>
+                <w:sz w:val="24"/>
+                <w:szCs w:val="24"/>
+              </w:rPr>
+            </w:pPr>
+            <w:r>
+              <w:rPr>
+                <w:sz w:val="24"/>
+                <w:szCs w:val="24"/>
+              </w:rPr>
+              <w:t>Пул для точек доступа</w:t>
+            </w:r>
+          </w:p>
+        </w:tc>
+        <w:tc>
+          <w:tcPr>
+            <w:tcW w:w="1552" w:type="dxa"/>
+          </w:tcPr>
+          <w:p>
+            <w:pPr>
+              <w:rPr>
+                <w:sz w:val="24"/>
+                <w:szCs w:val="24"/>
+                <w:lang w:val="en-US"/>
+              </w:rPr>
+            </w:pPr>
+          </w:p>
+        </w:tc>
+      </w:tr>
+      <w:tr>
+        <w:tc>
+          <w:tcPr>
+            <w:tcW w:w="3114" w:type="dxa"/>
+          </w:tcPr>
+          <w:p>
+            <w:pPr>
+              <w:rPr>
+                <w:sz w:val="24"/>
+                <w:szCs w:val="24"/>
+              </w:rPr>
+            </w:pPr>
+            <w:r>
+              <w:rPr>
+                <w:b/>
+                <w:bCs/>
+                <w:sz w:val="24"/>
+                <w:szCs w:val="24"/>
+              </w:rPr>
+              <w:t>192.168.</w:t>
+            </w:r>
+            <w:r>
+              <w:rPr>
+                <w:b/>
+                <w:bCs/>
+                <w:sz w:val="24"/>
+                <w:szCs w:val="24"/>
+              </w:rPr>
+              <w:t>4</w:t>
+            </w:r>
+            <w:r>
+              <w:rPr>
+                <w:b/>
+                <w:bCs/>
+                <w:sz w:val="24"/>
+                <w:szCs w:val="24"/>
+              </w:rPr>
+              <w:t>.0/24</w:t>
+            </w:r>
+          </w:p>
+        </w:tc>
+        <w:tc>
+          <w:tcPr>
+            <w:tcW w:w="4678" w:type="dxa"/>
+          </w:tcPr>
+          <w:p>
+            <w:pPr>
+              <w:rPr>
+                <w:b/>
+                <w:bCs/>
+                <w:sz w:val="24"/>
+                <w:szCs w:val="24"/>
+              </w:rPr>
+            </w:pPr>
+            <w:r>
+              <w:rPr>
+                <w:b/>
+                <w:bCs/>
+                <w:sz w:val="24"/>
+                <w:szCs w:val="24"/>
+              </w:rPr>
+              <w:t>Старший механик и Старший электрик</w:t>
+            </w:r>
+          </w:p>
+        </w:tc>
+        <w:tc>
+          <w:tcPr>
+            <w:tcW w:w="1552" w:type="dxa"/>
+          </w:tcPr>
+          <w:p>
+            <w:pPr>
+              <w:rPr>
+                <w:b/>
+                <w:bCs/>
+                <w:sz w:val="24"/>
+                <w:szCs w:val="24"/>
+              </w:rPr>
+            </w:pPr>
+            <w:r>
+              <w:rPr>
+                <w:b/>
+                <w:bCs/>
+                <w:sz w:val="24"/>
+                <w:szCs w:val="24"/>
+              </w:rPr>
+              <w:t>4</w:t>
+            </w:r>
+          </w:p>
+        </w:tc>
+      </w:tr>
+      <w:tr>
+        <w:tc>
+          <w:tcPr>
+            <w:tcW w:w="3114" w:type="dxa"/>
+          </w:tcPr>
+          <w:p>
+            <w:pPr>
+              <w:rPr>
+                <w:sz w:val="24"/>
+                <w:szCs w:val="24"/>
+              </w:rPr>
+            </w:pPr>
+            <w:r>
+              <w:rPr>
+                <w:sz w:val="24"/>
+                <w:szCs w:val="24"/>
+              </w:rPr>
+              <w:t>192.168.</w:t>
+            </w:r>
+            <w:r>
+              <w:rPr>
+                <w:sz w:val="24"/>
+                <w:szCs w:val="24"/>
+              </w:rPr>
+              <w:t>4</w:t>
+            </w:r>
+            <w:r>
+              <w:rPr>
+                <w:sz w:val="24"/>
+                <w:szCs w:val="24"/>
+              </w:rPr>
+              <w:t>.1</w:t>
+            </w:r>
+          </w:p>
+        </w:tc>
+        <w:tc>
+          <w:tcPr>
+            <w:tcW w:w="4678" w:type="dxa"/>
+          </w:tcPr>
+          <w:p>
+            <w:pPr>
+              <w:rPr>
+                <w:sz w:val="24"/>
+                <w:szCs w:val="24"/>
+              </w:rPr>
+            </w:pPr>
+            <w:r>
+              <w:rPr>
+                <w:sz w:val="24"/>
+                <w:szCs w:val="24"/>
+              </w:rPr>
+              <w:t>Шлюз</w:t>
+            </w:r>
+          </w:p>
+        </w:tc>
+        <w:tc>
+          <w:tcPr>
+            <w:tcW w:w="1552" w:type="dxa"/>
+          </w:tcPr>
+          <w:p>
+            <w:pPr>
+              <w:rPr>
+                <w:sz w:val="24"/>
+                <w:szCs w:val="24"/>
+                <w:lang w:val="en-US"/>
+              </w:rPr>
+            </w:pPr>
+          </w:p>
+        </w:tc>
+      </w:tr>
+      <w:tr>
+        <w:tc>
+          <w:tcPr>
+            <w:tcW w:w="3114" w:type="dxa"/>
+          </w:tcPr>
+          <w:p>
+            <w:pPr>
+              <w:rPr>
+                <w:sz w:val="24"/>
+                <w:szCs w:val="24"/>
+              </w:rPr>
+            </w:pPr>
+            <w:r>
+              <w:rPr>
+                <w:sz w:val="24"/>
+                <w:szCs w:val="24"/>
+              </w:rPr>
+              <w:t>192.168.</w:t>
+            </w:r>
+            <w:r>
+              <w:rPr>
+                <w:sz w:val="24"/>
+                <w:szCs w:val="24"/>
+              </w:rPr>
+              <w:t>4</w:t>
+            </w:r>
+            <w:r>
+              <w:rPr>
+                <w:sz w:val="24"/>
+                <w:szCs w:val="24"/>
+              </w:rPr>
+              <w:t>.</w:t>
+            </w:r>
+            <w:r>
+              <w:rPr>
+                <w:sz w:val="24"/>
+                <w:szCs w:val="24"/>
+              </w:rPr>
+              <w:t>2-</w:t>
+            </w:r>
+            <w:r>
+              <w:rPr>
+                <w:sz w:val="24"/>
+                <w:szCs w:val="24"/>
+              </w:rPr>
+              <w:t>192.168.</w:t>
+            </w:r>
+            <w:r>
+              <w:rPr>
+                <w:sz w:val="24"/>
+                <w:szCs w:val="24"/>
+              </w:rPr>
+              <w:t>4</w:t>
+            </w:r>
+            <w:r>
+              <w:rPr>
+                <w:sz w:val="24"/>
+                <w:szCs w:val="24"/>
+              </w:rPr>
+              <w:t>.</w:t>
+            </w:r>
+            <w:r>
+              <w:rPr>
+                <w:sz w:val="24"/>
+                <w:szCs w:val="24"/>
+              </w:rPr>
+              <w:t>254</w:t>
+            </w:r>
+          </w:p>
+        </w:tc>
+        <w:tc>
+          <w:tcPr>
+            <w:tcW w:w="4678" w:type="dxa"/>
+          </w:tcPr>
+          <w:p>
+            <w:pPr>
+              <w:rPr>
+                <w:sz w:val="24"/>
+                <w:szCs w:val="24"/>
+              </w:rPr>
+            </w:pPr>
+            <w:r>
+              <w:rPr>
+                <w:sz w:val="24"/>
+                <w:szCs w:val="24"/>
+              </w:rPr>
+              <w:t>Пул для точек доступа</w:t>
+            </w:r>
+          </w:p>
+        </w:tc>
+        <w:tc>
+          <w:tcPr>
+            <w:tcW w:w="1552" w:type="dxa"/>
+          </w:tcPr>
+          <w:p>
+            <w:pPr>
+              <w:rPr>
+                <w:sz w:val="24"/>
+                <w:szCs w:val="24"/>
+                <w:lang w:val="en-US"/>
+              </w:rPr>
+            </w:pPr>
+          </w:p>
+        </w:tc>
+      </w:tr>
+      <w:tr>
+        <w:tc>
+          <w:tcPr>
+            <w:tcW w:w="3114" w:type="dxa"/>
+          </w:tcPr>
+          <w:p>
+            <w:pPr>
+              <w:rPr>
+                <w:sz w:val="24"/>
+                <w:szCs w:val="24"/>
+              </w:rPr>
+            </w:pPr>
+            <w:r>
+              <w:rPr>
+                <w:b/>
+                <w:bCs/>
+                <w:sz w:val="24"/>
+                <w:szCs w:val="24"/>
+              </w:rPr>
+              <w:t>192.168.</w:t>
+            </w:r>
+            <w:r>
+              <w:rPr>
+                <w:b/>
+                <w:bCs/>
+                <w:sz w:val="24"/>
+                <w:szCs w:val="24"/>
+              </w:rPr>
+              <w:t>5</w:t>
+            </w:r>
+            <w:r>
+              <w:rPr>
+                <w:b/>
+                <w:bCs/>
+                <w:sz w:val="24"/>
+                <w:szCs w:val="24"/>
+              </w:rPr>
+              <w:t>.0/24</w:t>
+            </w:r>
+          </w:p>
+        </w:tc>
+        <w:tc>
+          <w:tcPr>
+            <w:tcW w:w="4678" w:type="dxa"/>
+          </w:tcPr>
+          <w:p>
+            <w:pPr>
+              <w:rPr>
+                <w:b/>
+                <w:bCs/>
+                <w:sz w:val="24"/>
+                <w:szCs w:val="24"/>
+              </w:rPr>
+            </w:pPr>
+            <w:r>
+              <w:rPr>
+                <w:b/>
+                <w:bCs/>
+                <w:sz w:val="24"/>
+                <w:szCs w:val="24"/>
+              </w:rPr>
+              <w:t>Кабинет директора</w:t>
+            </w:r>
+          </w:p>
+        </w:tc>
+        <w:tc>
+          <w:tcPr>
+            <w:tcW w:w="1552" w:type="dxa"/>
+          </w:tcPr>
+          <w:p>
+            <w:pPr>
+              <w:rPr>
+                <w:sz w:val="24"/>
+                <w:szCs w:val="24"/>
+              </w:rPr>
+            </w:pPr>
+            <w:r>
+              <w:rPr>
+                <w:sz w:val="24"/>
+                <w:szCs w:val="24"/>
+              </w:rPr>
+              <w:t>5</w:t>
+            </w:r>
+          </w:p>
+        </w:tc>
+      </w:tr>
+      <w:tr>
+        <w:tc>
+          <w:tcPr>
+            <w:tcW w:w="3114" w:type="dxa"/>
+          </w:tcPr>
+          <w:p>
+            <w:pPr>
+              <w:rPr>
+                <w:sz w:val="24"/>
+                <w:szCs w:val="24"/>
+              </w:rPr>
+            </w:pPr>
+            <w:r>
+              <w:rPr>
+                <w:sz w:val="24"/>
+                <w:szCs w:val="24"/>
+              </w:rPr>
+              <w:t>192.168.</w:t>
+            </w:r>
+            <w:r>
+              <w:rPr>
+                <w:sz w:val="24"/>
+                <w:szCs w:val="24"/>
+              </w:rPr>
+              <w:t>5</w:t>
+            </w:r>
+            <w:r>
+              <w:rPr>
+                <w:sz w:val="24"/>
+                <w:szCs w:val="24"/>
+              </w:rPr>
+              <w:t>.1</w:t>
+            </w:r>
+          </w:p>
+        </w:tc>
+        <w:tc>
+          <w:tcPr>
+            <w:tcW w:w="4678" w:type="dxa"/>
+          </w:tcPr>
+          <w:p>
+            <w:pPr>
+              <w:rPr>
+                <w:sz w:val="24"/>
+                <w:szCs w:val="24"/>
+              </w:rPr>
+            </w:pPr>
+            <w:r>
+              <w:rPr>
+                <w:sz w:val="24"/>
+                <w:szCs w:val="24"/>
+              </w:rPr>
+              <w:t>Шлюз</w:t>
+            </w:r>
+          </w:p>
+        </w:tc>
+        <w:tc>
+          <w:tcPr>
+            <w:tcW w:w="1552" w:type="dxa"/>
+          </w:tcPr>
+          <w:p>
+            <w:pPr>
+              <w:rPr>
+                <w:sz w:val="24"/>
+                <w:szCs w:val="24"/>
+                <w:lang w:val="en-US"/>
+              </w:rPr>
+            </w:pPr>
+          </w:p>
+        </w:tc>
+      </w:tr>
+      <w:tr>
+        <w:tc>
+          <w:tcPr>
+            <w:tcW w:w="3114" w:type="dxa"/>
+          </w:tcPr>
+          <w:p>
+            <w:pPr>
+              <w:rPr>
+                <w:sz w:val="24"/>
+                <w:szCs w:val="24"/>
+              </w:rPr>
+            </w:pPr>
+            <w:r>
+              <w:rPr>
+                <w:sz w:val="24"/>
+                <w:szCs w:val="24"/>
+              </w:rPr>
+              <w:t>192.168.</w:t>
+            </w:r>
+            <w:r>
+              <w:rPr>
+                <w:sz w:val="24"/>
+                <w:szCs w:val="24"/>
+              </w:rPr>
+              <w:t>5</w:t>
+            </w:r>
+            <w:r>
+              <w:rPr>
+                <w:sz w:val="24"/>
+                <w:szCs w:val="24"/>
+              </w:rPr>
+              <w:t>.</w:t>
+            </w:r>
+            <w:r>
+              <w:rPr>
+                <w:sz w:val="24"/>
+                <w:szCs w:val="24"/>
+              </w:rPr>
+              <w:t>2-</w:t>
+            </w:r>
+            <w:r>
+              <w:rPr>
+                <w:sz w:val="24"/>
+                <w:szCs w:val="24"/>
+              </w:rPr>
+              <w:t>192.168.</w:t>
+            </w:r>
+            <w:r>
+              <w:rPr>
+                <w:sz w:val="24"/>
+                <w:szCs w:val="24"/>
+              </w:rPr>
+              <w:t>5</w:t>
+            </w:r>
+            <w:r>
+              <w:rPr>
+                <w:sz w:val="24"/>
+                <w:szCs w:val="24"/>
+              </w:rPr>
+              <w:t>.</w:t>
+            </w:r>
+            <w:r>
+              <w:rPr>
+                <w:sz w:val="24"/>
+                <w:szCs w:val="24"/>
+              </w:rPr>
+              <w:t>254</w:t>
+            </w:r>
+          </w:p>
+        </w:tc>
+        <w:tc>
+          <w:tcPr>
+            <w:tcW w:w="4678" w:type="dxa"/>
+          </w:tcPr>
+          <w:p>
+            <w:pPr>
+              <w:rPr>
+                <w:sz w:val="24"/>
+                <w:szCs w:val="24"/>
+              </w:rPr>
+            </w:pPr>
+            <w:r>
+              <w:rPr>
+                <w:sz w:val="24"/>
+                <w:szCs w:val="24"/>
+              </w:rPr>
+              <w:t>Пул для точек доступа</w:t>
+            </w:r>
+          </w:p>
+        </w:tc>
+        <w:tc>
+          <w:tcPr>
+            <w:tcW w:w="1552" w:type="dxa"/>
+          </w:tcPr>
+          <w:p>
+            <w:pPr>
+              <w:rPr>
+                <w:sz w:val="24"/>
+                <w:szCs w:val="24"/>
+                <w:lang w:val="en-US"/>
+              </w:rPr>
+            </w:pPr>
+          </w:p>
+        </w:tc>
+      </w:tr>
+      <w:tr>
+        <w:tc>
+          <w:tcPr>
+            <w:tcW w:w="3114" w:type="dxa"/>
+          </w:tcPr>
+          <w:p>
+            <w:pPr>
+              <w:rPr>
+                <w:sz w:val="24"/>
+                <w:szCs w:val="24"/>
+              </w:rPr>
+            </w:pPr>
+            <w:r>
+              <w:rPr>
+                <w:b/>
+                <w:bCs/>
+                <w:sz w:val="24"/>
+                <w:szCs w:val="24"/>
+              </w:rPr>
+              <w:t>192.168.</w:t>
+            </w:r>
+            <w:r>
+              <w:rPr>
+                <w:b/>
+                <w:bCs/>
+                <w:sz w:val="24"/>
+                <w:szCs w:val="24"/>
+              </w:rPr>
+              <w:t>6</w:t>
+            </w:r>
+            <w:r>
+              <w:rPr>
+                <w:b/>
+                <w:bCs/>
+                <w:sz w:val="24"/>
+                <w:szCs w:val="24"/>
+              </w:rPr>
+              <w:t>.0/24</w:t>
+            </w:r>
+          </w:p>
+        </w:tc>
+        <w:tc>
+          <w:tcPr>
+            <w:tcW w:w="4678" w:type="dxa"/>
+          </w:tcPr>
+          <w:p>
+            <w:pPr>
+              <w:rPr>
+                <w:b/>
+                <w:bCs/>
+                <w:sz w:val="24"/>
+                <w:szCs w:val="24"/>
+              </w:rPr>
+            </w:pPr>
+            <w:r>
+              <w:rPr>
+                <w:b/>
+                <w:bCs/>
+                <w:sz w:val="24"/>
+                <w:szCs w:val="24"/>
+              </w:rPr>
+              <w:t>Старший мастер</w:t>
+            </w:r>
+          </w:p>
+        </w:tc>
+        <w:tc>
+          <w:tcPr>
+            <w:tcW w:w="1552" w:type="dxa"/>
+          </w:tcPr>
+          <w:p>
+            <w:pPr>
+              <w:rPr>
+                <w:b/>
+                <w:bCs/>
+                <w:sz w:val="24"/>
+                <w:szCs w:val="24"/>
+              </w:rPr>
+            </w:pPr>
+            <w:r>
+              <w:rPr>
+                <w:b/>
+                <w:bCs/>
+                <w:sz w:val="24"/>
+                <w:szCs w:val="24"/>
+              </w:rPr>
+              <w:t>6</w:t>
+            </w:r>
+          </w:p>
+        </w:tc>
+      </w:tr>
+      <w:tr>
+        <w:tc>
+          <w:tcPr>
+            <w:tcW w:w="3114" w:type="dxa"/>
+          </w:tcPr>
+          <w:p>
+            <w:pPr>
+              <w:rPr>
+                <w:sz w:val="24"/>
+                <w:szCs w:val="24"/>
+              </w:rPr>
+            </w:pPr>
+            <w:r>
+              <w:rPr>
+                <w:sz w:val="24"/>
+                <w:szCs w:val="24"/>
+              </w:rPr>
+              <w:t>192.168.</w:t>
+            </w:r>
+            <w:r>
+              <w:rPr>
+                <w:sz w:val="24"/>
+                <w:szCs w:val="24"/>
+              </w:rPr>
+              <w:t>6</w:t>
+            </w:r>
+            <w:r>
+              <w:rPr>
+                <w:sz w:val="24"/>
+                <w:szCs w:val="24"/>
+              </w:rPr>
+              <w:t>.1</w:t>
+            </w:r>
+          </w:p>
+        </w:tc>
+        <w:tc>
+          <w:tcPr>
+            <w:tcW w:w="4678" w:type="dxa"/>
+          </w:tcPr>
+          <w:p>
+            <w:pPr>
+              <w:rPr>
+                <w:sz w:val="24"/>
+                <w:szCs w:val="24"/>
+              </w:rPr>
+            </w:pPr>
+            <w:r>
+              <w:rPr>
+                <w:sz w:val="24"/>
+                <w:szCs w:val="24"/>
+              </w:rPr>
+              <w:t>Шлюз</w:t>
+            </w:r>
+          </w:p>
+        </w:tc>
+        <w:tc>
+          <w:tcPr>
+            <w:tcW w:w="1552" w:type="dxa"/>
+          </w:tcPr>
+          <w:p>
+            <w:pPr>
+              <w:rPr>
+                <w:sz w:val="24"/>
+                <w:szCs w:val="24"/>
+                <w:lang w:val="en-US"/>
+              </w:rPr>
+            </w:pPr>
+          </w:p>
+        </w:tc>
+      </w:tr>
+      <w:tr>
+        <w:tc>
+          <w:tcPr>
+            <w:tcW w:w="3114" w:type="dxa"/>
+          </w:tcPr>
+          <w:p>
+            <w:pPr>
+              <w:rPr>
+                <w:sz w:val="24"/>
+                <w:szCs w:val="24"/>
+              </w:rPr>
+            </w:pPr>
+            <w:r>
+              <w:rPr>
+                <w:sz w:val="24"/>
+                <w:szCs w:val="24"/>
+              </w:rPr>
+              <w:t>192.168.</w:t>
+            </w:r>
+            <w:r>
+              <w:rPr>
+                <w:sz w:val="24"/>
+                <w:szCs w:val="24"/>
+              </w:rPr>
+              <w:t>6</w:t>
+            </w:r>
+            <w:r>
+              <w:rPr>
+                <w:sz w:val="24"/>
+                <w:szCs w:val="24"/>
+              </w:rPr>
+              <w:t>.</w:t>
+            </w:r>
+            <w:r>
+              <w:rPr>
+                <w:sz w:val="24"/>
+                <w:szCs w:val="24"/>
+              </w:rPr>
+              <w:t>2-</w:t>
+            </w:r>
+            <w:r>
+              <w:rPr>
+                <w:sz w:val="24"/>
+                <w:szCs w:val="24"/>
+              </w:rPr>
+              <w:t>192.168.</w:t>
+            </w:r>
+            <w:r>
+              <w:rPr>
+                <w:sz w:val="24"/>
+                <w:szCs w:val="24"/>
+              </w:rPr>
+              <w:t>6</w:t>
+            </w:r>
+            <w:r>
+              <w:rPr>
+                <w:sz w:val="24"/>
+                <w:szCs w:val="24"/>
+              </w:rPr>
+              <w:t>.</w:t>
+            </w:r>
+            <w:r>
+              <w:rPr>
+                <w:sz w:val="24"/>
+                <w:szCs w:val="24"/>
+              </w:rPr>
+              <w:t>254</w:t>
+            </w:r>
+          </w:p>
+        </w:tc>
+        <w:tc>
+          <w:tcPr>
+            <w:tcW w:w="4678" w:type="dxa"/>
+          </w:tcPr>
+          <w:p>
+            <w:pPr>
+              <w:rPr>
+                <w:sz w:val="24"/>
+                <w:szCs w:val="24"/>
+              </w:rPr>
+            </w:pPr>
+            <w:r>
+              <w:rPr>
+                <w:sz w:val="24"/>
+                <w:szCs w:val="24"/>
+              </w:rPr>
+              <w:t>Пул для точек доступа</w:t>
+            </w:r>
+          </w:p>
+        </w:tc>
+        <w:tc>
+          <w:tcPr>
+            <w:tcW w:w="1552" w:type="dxa"/>
+          </w:tcPr>
+          <w:p>
+            <w:pPr>
+              <w:rPr>
+                <w:sz w:val="24"/>
+                <w:szCs w:val="24"/>
+                <w:lang w:val="en-US"/>
+              </w:rPr>
+            </w:pPr>
+          </w:p>
+        </w:tc>
+      </w:tr>
+      <w:tr>
+        <w:tc>
+          <w:tcPr>
+            <w:tcW w:w="3114" w:type="dxa"/>
+          </w:tcPr>
+          <w:p>
+            <w:pPr>
+              <w:rPr>
+                <w:sz w:val="24"/>
+                <w:szCs w:val="24"/>
+              </w:rPr>
+            </w:pPr>
+            <w:r>
+              <w:rPr>
+                <w:b/>
+                <w:bCs/>
+                <w:sz w:val="24"/>
+                <w:szCs w:val="24"/>
+              </w:rPr>
+              <w:t>192.168.</w:t>
+            </w:r>
+            <w:r>
+              <w:rPr>
+                <w:b/>
+                <w:bCs/>
+                <w:sz w:val="24"/>
+                <w:szCs w:val="24"/>
+              </w:rPr>
+              <w:t>7</w:t>
+            </w:r>
+            <w:r>
+              <w:rPr>
+                <w:b/>
+                <w:bCs/>
+                <w:sz w:val="24"/>
+                <w:szCs w:val="24"/>
+              </w:rPr>
+              <w:t>.0/24</w:t>
+            </w:r>
+          </w:p>
+        </w:tc>
+        <w:tc>
+          <w:tcPr>
+            <w:tcW w:w="4678" w:type="dxa"/>
+          </w:tcPr>
+          <w:p>
+            <w:pPr>
+              <w:rPr>
+                <w:b/>
+                <w:bCs/>
+                <w:sz w:val="24"/>
+                <w:szCs w:val="24"/>
+              </w:rPr>
+            </w:pPr>
+            <w:r>
+              <w:rPr>
+                <w:b/>
+                <w:bCs/>
+                <w:sz w:val="24"/>
+                <w:szCs w:val="24"/>
+              </w:rPr>
+              <w:t>Точки доступа</w:t>
+            </w:r>
+          </w:p>
+        </w:tc>
+        <w:tc>
+          <w:tcPr>
+            <w:tcW w:w="1552" w:type="dxa"/>
+          </w:tcPr>
+          <w:p>
+            <w:pPr>
+              <w:rPr>
+                <w:b/>
+                <w:bCs/>
+                <w:sz w:val="24"/>
+                <w:szCs w:val="24"/>
+              </w:rPr>
+            </w:pPr>
+            <w:r>
+              <w:rPr>
+                <w:b/>
+                <w:bCs/>
+                <w:sz w:val="24"/>
+                <w:szCs w:val="24"/>
+              </w:rPr>
+              <w:t>7</w:t>
+            </w:r>
+          </w:p>
+        </w:tc>
+      </w:tr>
+      <w:tr>
+        <w:tc>
+          <w:tcPr>
+            <w:tcW w:w="3114" w:type="dxa"/>
+          </w:tcPr>
+          <w:p>
+            <w:pPr>
+              <w:rPr>
+                <w:sz w:val="24"/>
+                <w:szCs w:val="24"/>
+              </w:rPr>
+            </w:pPr>
+            <w:r>
+              <w:rPr>
+                <w:sz w:val="24"/>
+                <w:szCs w:val="24"/>
+              </w:rPr>
+              <w:t>192.168.</w:t>
+            </w:r>
+            <w:r>
+              <w:rPr>
+                <w:sz w:val="24"/>
+                <w:szCs w:val="24"/>
+              </w:rPr>
+              <w:t>7</w:t>
+            </w:r>
+            <w:r>
+              <w:rPr>
+                <w:sz w:val="24"/>
+                <w:szCs w:val="24"/>
+              </w:rPr>
+              <w:t>.1</w:t>
+            </w:r>
+          </w:p>
+        </w:tc>
+        <w:tc>
+          <w:tcPr>
+            <w:tcW w:w="4678" w:type="dxa"/>
+          </w:tcPr>
+          <w:p>
+            <w:pPr>
+              <w:rPr>
+                <w:sz w:val="24"/>
+                <w:szCs w:val="24"/>
+              </w:rPr>
+            </w:pPr>
+            <w:r>
+              <w:rPr>
+                <w:sz w:val="24"/>
+                <w:szCs w:val="24"/>
+              </w:rPr>
+              <w:t>Шлюз</w:t>
+            </w:r>
+          </w:p>
+        </w:tc>
+        <w:tc>
+          <w:tcPr>
+            <w:tcW w:w="1552" w:type="dxa"/>
+          </w:tcPr>
+          <w:p>
+            <w:pPr>
+              <w:rPr>
+                <w:sz w:val="24"/>
+                <w:szCs w:val="24"/>
+                <w:lang w:val="en-US"/>
+              </w:rPr>
+            </w:pPr>
+          </w:p>
+        </w:tc>
+      </w:tr>
+      <w:tr>
+        <w:tc>
+          <w:tcPr>
+            <w:tcW w:w="3114" w:type="dxa"/>
+          </w:tcPr>
+          <w:p>
+            <w:pPr>
+              <w:rPr>
+                <w:sz w:val="24"/>
+                <w:szCs w:val="24"/>
+              </w:rPr>
+            </w:pPr>
+            <w:r>
+              <w:rPr>
+                <w:sz w:val="24"/>
+                <w:szCs w:val="24"/>
+              </w:rPr>
+              <w:t>192.168.</w:t>
+            </w:r>
+            <w:r>
+              <w:rPr>
+                <w:sz w:val="24"/>
+                <w:szCs w:val="24"/>
+              </w:rPr>
+              <w:t>7</w:t>
+            </w:r>
+            <w:r>
+              <w:rPr>
+                <w:sz w:val="24"/>
+                <w:szCs w:val="24"/>
+              </w:rPr>
+              <w:t>.</w:t>
+            </w:r>
+            <w:r>
+              <w:rPr>
+                <w:sz w:val="24"/>
+                <w:szCs w:val="24"/>
+              </w:rPr>
+              <w:t>2-</w:t>
+            </w:r>
+            <w:r>
+              <w:rPr>
+                <w:sz w:val="24"/>
+                <w:szCs w:val="24"/>
+              </w:rPr>
+              <w:t>192.168.</w:t>
+            </w:r>
+            <w:r>
+              <w:rPr>
+                <w:sz w:val="24"/>
+                <w:szCs w:val="24"/>
+              </w:rPr>
+              <w:t>7</w:t>
+            </w:r>
+            <w:r>
+              <w:rPr>
+                <w:sz w:val="24"/>
+                <w:szCs w:val="24"/>
+              </w:rPr>
+              <w:t>.</w:t>
+            </w:r>
+            <w:r>
+              <w:rPr>
+                <w:sz w:val="24"/>
+                <w:szCs w:val="24"/>
+              </w:rPr>
+              <w:t>254</w:t>
+            </w:r>
+          </w:p>
+        </w:tc>
+        <w:tc>
+          <w:tcPr>
+            <w:tcW w:w="4678" w:type="dxa"/>
+          </w:tcPr>
+          <w:p>
+            <w:pPr>
+              <w:rPr>
+                <w:sz w:val="24"/>
+                <w:szCs w:val="24"/>
+              </w:rPr>
+            </w:pPr>
+            <w:r>
+              <w:rPr>
+                <w:sz w:val="24"/>
+                <w:szCs w:val="24"/>
+              </w:rPr>
+              <w:t>Пул для точек доступа</w:t>
+            </w:r>
+          </w:p>
+        </w:tc>
+        <w:tc>
+          <w:tcPr>
+            <w:tcW w:w="1552" w:type="dxa"/>
+          </w:tcPr>
+          <w:p>
+            <w:pPr>
+              <w:rPr>
+                <w:sz w:val="24"/>
+                <w:szCs w:val="24"/>
+                <w:lang w:val="en-US"/>
+              </w:rPr>
+            </w:pPr>
+          </w:p>
+        </w:tc>
+      </w:tr>
+    </w:tbl>
+    <w:p>
+      <w:pPr>
+        <w:tabs>
+          <w:tab w:val="left" w:pos="1134"/>
+        </w:tabs>
+        <w:spacing w:after="0" w:line="360" w:lineRule="auto"/>
+        <w:ind w:firstLine="709"/>
+        <w:jc w:val="both"/>
+      </w:pPr>
+    </w:p>
+    <w:p>
+      <w:pPr>
+        <w:tabs>
+          <w:tab w:val="left" w:pos="1134"/>
+        </w:tabs>
+        <w:spacing w:after="0" w:line="360" w:lineRule="auto"/>
+        <w:ind w:firstLine="709"/>
+        <w:jc w:val="both"/>
+        <w:rPr>
+          <w:szCs w:val="28"/>
+        </w:rPr>
+      </w:pPr>
+      <w:r>
+        <w:rPr>
+          <w:szCs w:val="28"/>
+        </w:rPr>
+        <w:lastRenderedPageBreak/>
+        <w:t>План подключения интерфейсов представлен в таблице 3</w:t>
+      </w:r>
+      <w:r>
+        <w:rPr>
+          <w:szCs w:val="28"/>
+        </w:rPr>
+        <w:t>.</w:t>
+      </w:r>
+    </w:p>
+    <w:p>
+      <w:pPr>
+        <w:pStyle w:val="Caption"/>
+        <w:keepNext/>
+        <w:jc w:val="both"/>
+      </w:pPr>
+      <w:r>
+        <w:t xml:space="preserve">Таблица </w:t>
+      </w:r>
+      <w:fldSimple w:instr=" SEQ Таблица \* ARABIC ">
+        <w:r>
+          <w:rPr>
+            <w:noProof/>
+          </w:rPr>
+          <w:t>3</w:t>
+        </w:r>
+      </w:fldSimple>
+      <w:r>
+        <w:t xml:space="preserve"> </w:t>
+      </w:r>
+      <w:r>
+        <w:sym w:font="Symbol" w:char="F02D"/>
+      </w:r>
+      <w:r>
+        <w:t xml:space="preserve"> План подключения</w:t>
+      </w:r>
+      <w:r>
+        <w:t xml:space="preserve"> (ВЗЯТО ИЗ ПРИМЕРА)</w:t>
+      </w:r>
+    </w:p>
+    <w:tbl>
+      <w:tblPr>
+        <w:tblStyle w:val="TableGrid"/>
+        <w:tblW w:w="0" w:type="auto"/>
+        <w:tblLook w:val="04A0" w:firstRow="1" w:lastRow="0" w:firstColumn="1" w:lastColumn="0" w:noHBand="0" w:noVBand="1"/>
+      </w:tblPr>
+      <w:tblGrid>
+        <w:gridCol w:w="1869"/>
+        <w:gridCol w:w="1954"/>
+        <w:gridCol w:w="2126"/>
+        <w:gridCol w:w="1134"/>
+        <w:gridCol w:w="1134"/>
+      </w:tblGrid>
+      <w:tr>
+        <w:tc>
+          <w:tcPr>
+            <w:tcW w:w="1869" w:type="dxa"/>
+            <w:vMerge w:val="restart"/>
+          </w:tcPr>
+          <w:p>
+            <w:pPr>
+              <w:spacing w:line="360" w:lineRule="auto"/>
+              <w:rPr>
+                <w:sz w:val="24"/>
+                <w:szCs w:val="24"/>
+                <w:highlight w:val="yellow"/>
+              </w:rPr>
+            </w:pPr>
+            <w:r>
+              <w:rPr>
+                <w:sz w:val="24"/>
+                <w:szCs w:val="24"/>
+                <w:highlight w:val="yellow"/>
+              </w:rPr>
+              <w:t>Имя устройства</w:t>
+            </w:r>
+          </w:p>
+        </w:tc>
+        <w:tc>
+          <w:tcPr>
+            <w:tcW w:w="1954" w:type="dxa"/>
+            <w:vMerge w:val="restart"/>
+          </w:tcPr>
+          <w:p>
+            <w:pPr>
+              <w:spacing w:line="360" w:lineRule="auto"/>
+              <w:rPr>
+                <w:sz w:val="24"/>
+                <w:szCs w:val="24"/>
+                <w:highlight w:val="yellow"/>
+              </w:rPr>
+            </w:pPr>
+            <w:r>
+              <w:rPr>
+                <w:sz w:val="24"/>
+                <w:szCs w:val="24"/>
+                <w:highlight w:val="yellow"/>
+              </w:rPr>
+              <w:t>Порт</w:t>
+            </w:r>
+          </w:p>
+        </w:tc>
+        <w:tc>
+          <w:tcPr>
+            <w:tcW w:w="2126" w:type="dxa"/>
+            <w:vMerge w:val="restart"/>
+          </w:tcPr>
+          <w:p>
+            <w:pPr>
+              <w:spacing w:line="360" w:lineRule="auto"/>
+              <w:rPr>
+                <w:sz w:val="24"/>
+                <w:szCs w:val="24"/>
+                <w:highlight w:val="yellow"/>
+              </w:rPr>
+            </w:pPr>
+            <w:r>
+              <w:rPr>
+                <w:sz w:val="24"/>
+                <w:szCs w:val="24"/>
+                <w:highlight w:val="yellow"/>
+              </w:rPr>
+              <w:t>Название</w:t>
+            </w:r>
+          </w:p>
+        </w:tc>
+        <w:tc>
+          <w:tcPr>
+            <w:tcW w:w="2268" w:type="dxa"/>
+            <w:gridSpan w:val="2"/>
+          </w:tcPr>
+          <w:p>
+            <w:pPr>
+              <w:spacing w:line="360" w:lineRule="auto"/>
+              <w:rPr>
+                <w:sz w:val="24"/>
+                <w:szCs w:val="24"/>
+                <w:highlight w:val="yellow"/>
+              </w:rPr>
+            </w:pPr>
+            <w:r>
+              <w:rPr>
+                <w:sz w:val="24"/>
+                <w:szCs w:val="24"/>
+                <w:highlight w:val="yellow"/>
+              </w:rPr>
+              <w:t>VLAN</w:t>
+            </w:r>
+          </w:p>
+        </w:tc>
+      </w:tr>
+      <w:tr>
+        <w:tc>
+          <w:tcPr>
+            <w:tcW w:w="1869" w:type="dxa"/>
+            <w:vMerge/>
+          </w:tcPr>
+          <w:p>
+            <w:pPr>
+              <w:spacing w:line="360" w:lineRule="auto"/>
+              <w:rPr>
+                <w:sz w:val="24"/>
+                <w:szCs w:val="24"/>
+                <w:highlight w:val="yellow"/>
+              </w:rPr>
+            </w:pPr>
+          </w:p>
+        </w:tc>
+        <w:tc>
+          <w:tcPr>
+            <w:tcW w:w="1954" w:type="dxa"/>
+            <w:vMerge/>
+          </w:tcPr>
+          <w:p>
+            <w:pPr>
+              <w:spacing w:line="360" w:lineRule="auto"/>
+              <w:rPr>
+                <w:sz w:val="24"/>
+                <w:szCs w:val="24"/>
+                <w:highlight w:val="yellow"/>
+              </w:rPr>
+            </w:pPr>
+          </w:p>
+        </w:tc>
+        <w:tc>
+          <w:tcPr>
+            <w:tcW w:w="2126" w:type="dxa"/>
+            <w:vMerge/>
+          </w:tcPr>
+          <w:p>
+            <w:pPr>
+              <w:spacing w:line="360" w:lineRule="auto"/>
+              <w:rPr>
+                <w:sz w:val="24"/>
+                <w:szCs w:val="24"/>
+                <w:highlight w:val="yellow"/>
+              </w:rPr>
+            </w:pPr>
+          </w:p>
+        </w:tc>
+        <w:tc>
+          <w:tcPr>
+            <w:tcW w:w="1134" w:type="dxa"/>
+          </w:tcPr>
+          <w:p>
+            <w:pPr>
+              <w:spacing w:line="360" w:lineRule="auto"/>
+              <w:rPr>
+                <w:sz w:val="24"/>
+                <w:szCs w:val="24"/>
+                <w:highlight w:val="yellow"/>
+              </w:rPr>
+            </w:pPr>
+            <w:r>
+              <w:rPr>
+                <w:sz w:val="24"/>
+                <w:szCs w:val="24"/>
+                <w:highlight w:val="yellow"/>
+              </w:rPr>
+              <w:t>Access</w:t>
+            </w:r>
+          </w:p>
+        </w:tc>
+        <w:tc>
+          <w:tcPr>
+            <w:tcW w:w="1134" w:type="dxa"/>
+          </w:tcPr>
+          <w:p>
+            <w:pPr>
+              <w:spacing w:line="360" w:lineRule="auto"/>
+              <w:rPr>
+                <w:sz w:val="24"/>
+                <w:szCs w:val="24"/>
+                <w:highlight w:val="yellow"/>
+              </w:rPr>
+            </w:pPr>
+            <w:proofErr w:type="spellStart"/>
+            <w:r>
+              <w:rPr>
+                <w:sz w:val="24"/>
+                <w:szCs w:val="24"/>
+                <w:highlight w:val="yellow"/>
+              </w:rPr>
+              <w:t>Trunk</w:t>
+            </w:r>
+            <w:proofErr w:type="spellEnd"/>
+          </w:p>
+        </w:tc>
+      </w:tr>
+      <w:tr>
+        <w:tc>
+          <w:tcPr>
+            <w:tcW w:w="1869" w:type="dxa"/>
+            <w:vMerge w:val="restart"/>
+          </w:tcPr>
+          <w:p>
+            <w:pPr>
+              <w:spacing w:line="276" w:lineRule="auto"/>
+              <w:rPr>
+                <w:szCs w:val="28"/>
+                <w:highlight w:val="yellow"/>
+                <w:lang w:val="en-US"/>
+              </w:rPr>
+            </w:pPr>
+            <w:proofErr w:type="spellStart"/>
+            <w:r>
+              <w:rPr>
+                <w:sz w:val="24"/>
+                <w:szCs w:val="24"/>
+                <w:highlight w:val="yellow"/>
+                <w:lang w:val="en-US"/>
+              </w:rPr>
+              <w:t>ServSwitch</w:t>
+            </w:r>
+            <w:proofErr w:type="spellEnd"/>
+          </w:p>
+        </w:tc>
+        <w:tc>
+          <w:tcPr>
+            <w:tcW w:w="1954" w:type="dxa"/>
+          </w:tcPr>
+          <w:p>
+            <w:pPr>
+              <w:spacing w:line="276" w:lineRule="auto"/>
+              <w:rPr>
+                <w:szCs w:val="28"/>
+                <w:highlight w:val="yellow"/>
+              </w:rPr>
+            </w:pPr>
+            <w:r>
+              <w:rPr>
+                <w:highlight w:val="yellow"/>
+              </w:rPr>
+              <w:t>GE 0/0/1</w:t>
+            </w:r>
+          </w:p>
+        </w:tc>
+        <w:tc>
+          <w:tcPr>
+            <w:tcW w:w="2126" w:type="dxa"/>
+          </w:tcPr>
+          <w:p>
+            <w:pPr>
+              <w:spacing w:line="276" w:lineRule="auto"/>
+              <w:rPr>
+                <w:sz w:val="24"/>
+                <w:szCs w:val="24"/>
+                <w:highlight w:val="yellow"/>
+                <w:lang w:val="en-US"/>
+              </w:rPr>
+            </w:pPr>
+            <w:proofErr w:type="spellStart"/>
+            <w:r>
+              <w:rPr>
+                <w:sz w:val="24"/>
+                <w:szCs w:val="24"/>
+                <w:highlight w:val="yellow"/>
+                <w:lang w:val="en-US"/>
+              </w:rPr>
+              <w:t>ServRouter</w:t>
+            </w:r>
+            <w:proofErr w:type="spellEnd"/>
+          </w:p>
+        </w:tc>
+        <w:tc>
+          <w:tcPr>
+            <w:tcW w:w="1134" w:type="dxa"/>
+          </w:tcPr>
+          <w:p>
+            <w:pPr>
+              <w:spacing w:line="276" w:lineRule="auto"/>
+              <w:rPr>
+                <w:sz w:val="24"/>
+                <w:szCs w:val="24"/>
+                <w:highlight w:val="yellow"/>
+              </w:rPr>
+            </w:pPr>
+          </w:p>
+        </w:tc>
+        <w:tc>
+          <w:tcPr>
+            <w:tcW w:w="1134" w:type="dxa"/>
+          </w:tcPr>
+          <w:p>
+            <w:pPr>
+              <w:spacing w:line="276" w:lineRule="auto"/>
+              <w:rPr>
+                <w:sz w:val="24"/>
+                <w:szCs w:val="24"/>
+                <w:highlight w:val="yellow"/>
+                <w:lang w:val="en-US"/>
+              </w:rPr>
+            </w:pPr>
+            <w:r>
+              <w:rPr>
+                <w:sz w:val="24"/>
+                <w:szCs w:val="24"/>
+                <w:highlight w:val="yellow"/>
+                <w:lang w:val="en-US"/>
+              </w:rPr>
+              <w:t>ALL</w:t>
+            </w:r>
+          </w:p>
+        </w:tc>
+      </w:tr>
+      <w:tr>
+        <w:tc>
+          <w:tcPr>
+            <w:tcW w:w="1869" w:type="dxa"/>
+            <w:vMerge/>
+          </w:tcPr>
+          <w:p>
+            <w:pPr>
+              <w:spacing w:line="276" w:lineRule="auto"/>
+              <w:rPr>
+                <w:szCs w:val="28"/>
+                <w:highlight w:val="yellow"/>
+                <w:lang w:val="en-US"/>
+              </w:rPr>
+            </w:pPr>
+          </w:p>
+        </w:tc>
+        <w:tc>
+          <w:tcPr>
+            <w:tcW w:w="1954" w:type="dxa"/>
+          </w:tcPr>
+          <w:p>
+            <w:pPr>
+              <w:spacing w:line="276" w:lineRule="auto"/>
+              <w:rPr>
+                <w:szCs w:val="28"/>
+                <w:highlight w:val="yellow"/>
+                <w:lang w:val="en-US"/>
+              </w:rPr>
+            </w:pPr>
+            <w:r>
+              <w:rPr>
+                <w:highlight w:val="yellow"/>
+              </w:rPr>
+              <w:t>GE 0/0/</w:t>
+            </w:r>
+            <w:r>
+              <w:rPr>
+                <w:highlight w:val="yellow"/>
+                <w:lang w:val="en-US"/>
+              </w:rPr>
+              <w:t>2</w:t>
+            </w:r>
+          </w:p>
+        </w:tc>
+        <w:tc>
+          <w:tcPr>
+            <w:tcW w:w="2126" w:type="dxa"/>
+          </w:tcPr>
+          <w:p>
+            <w:pPr>
+              <w:spacing w:line="276" w:lineRule="auto"/>
+              <w:rPr>
+                <w:sz w:val="24"/>
+                <w:szCs w:val="24"/>
+                <w:highlight w:val="yellow"/>
+              </w:rPr>
+            </w:pPr>
+            <w:proofErr w:type="spellStart"/>
+            <w:r>
+              <w:rPr>
+                <w:sz w:val="24"/>
+                <w:szCs w:val="24"/>
+                <w:highlight w:val="yellow"/>
+                <w:lang w:val="en-US"/>
+              </w:rPr>
+              <w:t>DesSwitch</w:t>
+            </w:r>
+            <w:proofErr w:type="spellEnd"/>
+          </w:p>
+        </w:tc>
+        <w:tc>
+          <w:tcPr>
+            <w:tcW w:w="1134" w:type="dxa"/>
+          </w:tcPr>
+          <w:p>
+            <w:pPr>
+              <w:spacing w:line="276" w:lineRule="auto"/>
+              <w:rPr>
+                <w:sz w:val="24"/>
+                <w:szCs w:val="24"/>
+                <w:highlight w:val="yellow"/>
+              </w:rPr>
+            </w:pPr>
+          </w:p>
+        </w:tc>
+        <w:tc>
+          <w:tcPr>
+            <w:tcW w:w="1134" w:type="dxa"/>
+          </w:tcPr>
+          <w:p>
+            <w:pPr>
+              <w:spacing w:line="276" w:lineRule="auto"/>
+              <w:rPr>
+                <w:sz w:val="24"/>
+                <w:szCs w:val="24"/>
+                <w:highlight w:val="yellow"/>
+                <w:lang w:val="en-US"/>
+              </w:rPr>
+            </w:pPr>
+            <w:r>
+              <w:rPr>
+                <w:sz w:val="24"/>
+                <w:szCs w:val="24"/>
+                <w:highlight w:val="yellow"/>
+                <w:lang w:val="en-US"/>
+              </w:rPr>
+              <w:t>4</w:t>
+            </w:r>
+          </w:p>
+        </w:tc>
+      </w:tr>
+      <w:tr>
+        <w:tc>
+          <w:tcPr>
+            <w:tcW w:w="1869" w:type="dxa"/>
+            <w:vMerge/>
+          </w:tcPr>
+          <w:p>
+            <w:pPr>
+              <w:spacing w:line="276" w:lineRule="auto"/>
+              <w:rPr>
+                <w:szCs w:val="28"/>
+                <w:highlight w:val="yellow"/>
+                <w:lang w:val="en-US"/>
+              </w:rPr>
+            </w:pPr>
+          </w:p>
+        </w:tc>
+        <w:tc>
+          <w:tcPr>
+            <w:tcW w:w="1954" w:type="dxa"/>
+          </w:tcPr>
+          <w:p>
+            <w:pPr>
+              <w:spacing w:line="276" w:lineRule="auto"/>
+              <w:rPr>
+                <w:szCs w:val="28"/>
+                <w:highlight w:val="yellow"/>
+                <w:lang w:val="en-US"/>
+              </w:rPr>
+            </w:pPr>
+            <w:r>
+              <w:rPr>
+                <w:highlight w:val="yellow"/>
+              </w:rPr>
+              <w:t>GE 0/0/</w:t>
+            </w:r>
+            <w:r>
+              <w:rPr>
+                <w:highlight w:val="yellow"/>
+                <w:lang w:val="en-US"/>
+              </w:rPr>
+              <w:t>3</w:t>
+            </w:r>
+          </w:p>
+        </w:tc>
+        <w:tc>
+          <w:tcPr>
+            <w:tcW w:w="2126" w:type="dxa"/>
+          </w:tcPr>
+          <w:p>
+            <w:pPr>
+              <w:spacing w:line="276" w:lineRule="auto"/>
+              <w:rPr>
+                <w:sz w:val="24"/>
+                <w:szCs w:val="24"/>
+                <w:highlight w:val="yellow"/>
+              </w:rPr>
+            </w:pPr>
+            <w:proofErr w:type="spellStart"/>
+            <w:r>
+              <w:rPr>
+                <w:sz w:val="24"/>
+                <w:szCs w:val="24"/>
+                <w:highlight w:val="yellow"/>
+                <w:lang w:val="en-US"/>
+              </w:rPr>
+              <w:t>DevSwitch</w:t>
+            </w:r>
+            <w:proofErr w:type="spellEnd"/>
+          </w:p>
+        </w:tc>
+        <w:tc>
+          <w:tcPr>
+            <w:tcW w:w="1134" w:type="dxa"/>
+          </w:tcPr>
+          <w:p>
+            <w:pPr>
+              <w:spacing w:line="276" w:lineRule="auto"/>
+              <w:rPr>
+                <w:sz w:val="24"/>
+                <w:szCs w:val="24"/>
+                <w:highlight w:val="yellow"/>
+              </w:rPr>
+            </w:pPr>
+          </w:p>
+        </w:tc>
+        <w:tc>
+          <w:tcPr>
+            <w:tcW w:w="1134" w:type="dxa"/>
+          </w:tcPr>
+          <w:p>
+            <w:pPr>
+              <w:spacing w:line="276" w:lineRule="auto"/>
+              <w:rPr>
+                <w:sz w:val="24"/>
+                <w:szCs w:val="24"/>
+                <w:highlight w:val="yellow"/>
+                <w:lang w:val="en-US"/>
+              </w:rPr>
+            </w:pPr>
+            <w:r>
+              <w:rPr>
+                <w:sz w:val="24"/>
+                <w:szCs w:val="24"/>
+                <w:highlight w:val="yellow"/>
+                <w:lang w:val="en-US"/>
+              </w:rPr>
+              <w:t>5</w:t>
+            </w:r>
+          </w:p>
+        </w:tc>
+      </w:tr>
+      <w:tr>
+        <w:tc>
+          <w:tcPr>
+            <w:tcW w:w="1869" w:type="dxa"/>
+            <w:vMerge/>
+          </w:tcPr>
+          <w:p>
+            <w:pPr>
+              <w:spacing w:line="276" w:lineRule="auto"/>
+              <w:rPr>
+                <w:szCs w:val="28"/>
+                <w:highlight w:val="yellow"/>
+                <w:lang w:val="en-US"/>
+              </w:rPr>
+            </w:pPr>
+          </w:p>
+        </w:tc>
+        <w:tc>
+          <w:tcPr>
+            <w:tcW w:w="1954" w:type="dxa"/>
+          </w:tcPr>
+          <w:p>
+            <w:pPr>
+              <w:spacing w:line="276" w:lineRule="auto"/>
+              <w:rPr>
+                <w:szCs w:val="28"/>
+                <w:highlight w:val="yellow"/>
+                <w:lang w:val="en-US"/>
+              </w:rPr>
+            </w:pPr>
+            <w:r>
+              <w:rPr>
+                <w:highlight w:val="yellow"/>
+              </w:rPr>
+              <w:t>GE 0/0/</w:t>
+            </w:r>
+            <w:r>
+              <w:rPr>
+                <w:highlight w:val="yellow"/>
+                <w:lang w:val="en-US"/>
+              </w:rPr>
+              <w:t>4</w:t>
+            </w:r>
+          </w:p>
+        </w:tc>
+        <w:tc>
+          <w:tcPr>
+            <w:tcW w:w="2126" w:type="dxa"/>
+          </w:tcPr>
+          <w:p>
+            <w:pPr>
+              <w:spacing w:line="276" w:lineRule="auto"/>
+              <w:rPr>
+                <w:sz w:val="24"/>
+                <w:szCs w:val="24"/>
+                <w:highlight w:val="yellow"/>
+              </w:rPr>
+            </w:pPr>
+            <w:proofErr w:type="spellStart"/>
+            <w:r>
+              <w:rPr>
+                <w:sz w:val="24"/>
+                <w:szCs w:val="24"/>
+                <w:highlight w:val="yellow"/>
+                <w:lang w:val="en-US"/>
+              </w:rPr>
+              <w:t>CEOSwitch</w:t>
+            </w:r>
+            <w:proofErr w:type="spellEnd"/>
+          </w:p>
+        </w:tc>
+        <w:tc>
+          <w:tcPr>
+            <w:tcW w:w="1134" w:type="dxa"/>
+          </w:tcPr>
+          <w:p>
+            <w:pPr>
+              <w:spacing w:line="276" w:lineRule="auto"/>
+              <w:rPr>
+                <w:sz w:val="24"/>
+                <w:szCs w:val="24"/>
+                <w:highlight w:val="yellow"/>
+              </w:rPr>
+            </w:pPr>
+          </w:p>
+        </w:tc>
+        <w:tc>
+          <w:tcPr>
+            <w:tcW w:w="1134" w:type="dxa"/>
+          </w:tcPr>
+          <w:p>
+            <w:pPr>
+              <w:spacing w:line="276" w:lineRule="auto"/>
+              <w:rPr>
+                <w:sz w:val="24"/>
+                <w:szCs w:val="24"/>
+                <w:highlight w:val="yellow"/>
+                <w:lang w:val="en-US"/>
+              </w:rPr>
+            </w:pPr>
+            <w:r>
+              <w:rPr>
+                <w:sz w:val="24"/>
+                <w:szCs w:val="24"/>
+                <w:highlight w:val="yellow"/>
+                <w:lang w:val="en-US"/>
+              </w:rPr>
+              <w:t>3, 6</w:t>
+            </w:r>
+          </w:p>
+        </w:tc>
+      </w:tr>
+      <w:tr>
+        <w:tc>
+          <w:tcPr>
+            <w:tcW w:w="1869" w:type="dxa"/>
+            <w:vMerge/>
+          </w:tcPr>
+          <w:p>
+            <w:pPr>
+              <w:spacing w:line="276" w:lineRule="auto"/>
+              <w:rPr>
+                <w:szCs w:val="28"/>
+                <w:highlight w:val="yellow"/>
+                <w:lang w:val="en-US"/>
+              </w:rPr>
+            </w:pPr>
+          </w:p>
+        </w:tc>
+        <w:tc>
+          <w:tcPr>
+            <w:tcW w:w="1954" w:type="dxa"/>
+          </w:tcPr>
+          <w:p>
+            <w:pPr>
+              <w:spacing w:line="276" w:lineRule="auto"/>
+              <w:rPr>
+                <w:highlight w:val="yellow"/>
+              </w:rPr>
+            </w:pPr>
+            <w:r>
+              <w:rPr>
+                <w:highlight w:val="yellow"/>
+              </w:rPr>
+              <w:t>GE 0/0/5</w:t>
+            </w:r>
+          </w:p>
+        </w:tc>
+        <w:tc>
+          <w:tcPr>
+            <w:tcW w:w="2126" w:type="dxa"/>
+          </w:tcPr>
+          <w:p>
+            <w:pPr>
+              <w:spacing w:line="276" w:lineRule="auto"/>
+              <w:rPr>
+                <w:sz w:val="24"/>
+                <w:szCs w:val="24"/>
+                <w:highlight w:val="yellow"/>
+                <w:lang w:val="en-US"/>
+              </w:rPr>
+            </w:pPr>
+            <w:r>
+              <w:rPr>
+                <w:sz w:val="24"/>
+                <w:szCs w:val="24"/>
+                <w:highlight w:val="yellow"/>
+              </w:rPr>
+              <w:t>FTP</w:t>
+            </w:r>
+          </w:p>
+        </w:tc>
+        <w:tc>
+          <w:tcPr>
+            <w:tcW w:w="1134" w:type="dxa"/>
+          </w:tcPr>
+          <w:p>
+            <w:pPr>
+              <w:spacing w:line="276" w:lineRule="auto"/>
+              <w:rPr>
+                <w:sz w:val="24"/>
+                <w:szCs w:val="24"/>
+                <w:highlight w:val="yellow"/>
+                <w:lang w:val="en-US"/>
+              </w:rPr>
+            </w:pPr>
+            <w:r>
+              <w:rPr>
+                <w:sz w:val="24"/>
+                <w:szCs w:val="24"/>
+                <w:highlight w:val="yellow"/>
+                <w:lang w:val="en-US"/>
+              </w:rPr>
+              <w:t>2</w:t>
+            </w:r>
+          </w:p>
+        </w:tc>
+        <w:tc>
+          <w:tcPr>
+            <w:tcW w:w="1134" w:type="dxa"/>
+          </w:tcPr>
+          <w:p>
+            <w:pPr>
+              <w:spacing w:line="276" w:lineRule="auto"/>
+              <w:rPr>
+                <w:sz w:val="24"/>
+                <w:szCs w:val="24"/>
+                <w:highlight w:val="yellow"/>
+                <w:lang w:val="en-US"/>
+              </w:rPr>
+            </w:pPr>
+          </w:p>
+        </w:tc>
+      </w:tr>
+      <w:tr>
+        <w:tc>
+          <w:tcPr>
+            <w:tcW w:w="1869" w:type="dxa"/>
+            <w:vMerge/>
+          </w:tcPr>
+          <w:p>
+            <w:pPr>
+              <w:spacing w:line="276" w:lineRule="auto"/>
+              <w:rPr>
+                <w:szCs w:val="28"/>
+                <w:highlight w:val="yellow"/>
+                <w:lang w:val="en-US"/>
+              </w:rPr>
+            </w:pPr>
+          </w:p>
+        </w:tc>
+        <w:tc>
+          <w:tcPr>
+            <w:tcW w:w="1954" w:type="dxa"/>
+          </w:tcPr>
+          <w:p>
+            <w:pPr>
+              <w:spacing w:line="276" w:lineRule="auto"/>
+              <w:rPr>
+                <w:highlight w:val="yellow"/>
+              </w:rPr>
+            </w:pPr>
+            <w:r>
+              <w:rPr>
+                <w:highlight w:val="yellow"/>
+              </w:rPr>
+              <w:t>GE 0/0/6</w:t>
+            </w:r>
+          </w:p>
+        </w:tc>
+        <w:tc>
+          <w:tcPr>
+            <w:tcW w:w="2126" w:type="dxa"/>
+          </w:tcPr>
+          <w:p>
+            <w:pPr>
+              <w:spacing w:line="276" w:lineRule="auto"/>
+              <w:rPr>
+                <w:sz w:val="24"/>
+                <w:szCs w:val="24"/>
+                <w:highlight w:val="yellow"/>
+                <w:lang w:val="en-US"/>
+              </w:rPr>
+            </w:pPr>
+            <w:r>
+              <w:rPr>
+                <w:sz w:val="24"/>
+                <w:szCs w:val="24"/>
+                <w:highlight w:val="yellow"/>
+              </w:rPr>
+              <w:t>DNS</w:t>
+            </w:r>
+          </w:p>
+        </w:tc>
+        <w:tc>
+          <w:tcPr>
+            <w:tcW w:w="1134" w:type="dxa"/>
+          </w:tcPr>
+          <w:p>
+            <w:pPr>
+              <w:spacing w:line="276" w:lineRule="auto"/>
+              <w:rPr>
+                <w:sz w:val="24"/>
+                <w:szCs w:val="24"/>
+                <w:highlight w:val="yellow"/>
+                <w:lang w:val="en-US"/>
+              </w:rPr>
+            </w:pPr>
+            <w:r>
+              <w:rPr>
+                <w:sz w:val="24"/>
+                <w:szCs w:val="24"/>
+                <w:highlight w:val="yellow"/>
+                <w:lang w:val="en-US"/>
+              </w:rPr>
+              <w:t>2</w:t>
+            </w:r>
+          </w:p>
+        </w:tc>
+        <w:tc>
+          <w:tcPr>
+            <w:tcW w:w="1134" w:type="dxa"/>
+          </w:tcPr>
+          <w:p>
+            <w:pPr>
+              <w:spacing w:line="276" w:lineRule="auto"/>
+              <w:rPr>
+                <w:sz w:val="24"/>
+                <w:szCs w:val="24"/>
+                <w:highlight w:val="yellow"/>
+                <w:lang w:val="en-US"/>
+              </w:rPr>
+            </w:pPr>
+          </w:p>
+        </w:tc>
+      </w:tr>
+      <w:tr>
+        <w:tc>
+          <w:tcPr>
+            <w:tcW w:w="1869" w:type="dxa"/>
+            <w:vMerge/>
+          </w:tcPr>
+          <w:p>
+            <w:pPr>
+              <w:spacing w:line="276" w:lineRule="auto"/>
+              <w:rPr>
+                <w:szCs w:val="28"/>
+                <w:highlight w:val="yellow"/>
+                <w:lang w:val="en-US"/>
+              </w:rPr>
+            </w:pPr>
+          </w:p>
+        </w:tc>
+        <w:tc>
+          <w:tcPr>
+            <w:tcW w:w="1954" w:type="dxa"/>
+          </w:tcPr>
+          <w:p>
+            <w:pPr>
+              <w:spacing w:line="276" w:lineRule="auto"/>
+              <w:rPr>
+                <w:highlight w:val="yellow"/>
+              </w:rPr>
+            </w:pPr>
+            <w:r>
+              <w:rPr>
+                <w:highlight w:val="yellow"/>
+              </w:rPr>
+              <w:t>GE 0/0/7</w:t>
+            </w:r>
+          </w:p>
+        </w:tc>
+        <w:tc>
+          <w:tcPr>
+            <w:tcW w:w="2126" w:type="dxa"/>
+          </w:tcPr>
+          <w:p>
+            <w:pPr>
+              <w:spacing w:line="276" w:lineRule="auto"/>
+              <w:rPr>
+                <w:sz w:val="24"/>
+                <w:szCs w:val="24"/>
+                <w:highlight w:val="yellow"/>
+                <w:lang w:val="en-US"/>
+              </w:rPr>
+            </w:pPr>
+            <w:r>
+              <w:rPr>
+                <w:sz w:val="24"/>
+                <w:szCs w:val="24"/>
+                <w:highlight w:val="yellow"/>
+              </w:rPr>
+              <w:t>Web</w:t>
+            </w:r>
+          </w:p>
+        </w:tc>
+        <w:tc>
+          <w:tcPr>
+            <w:tcW w:w="1134" w:type="dxa"/>
+          </w:tcPr>
+          <w:p>
+            <w:pPr>
+              <w:spacing w:line="276" w:lineRule="auto"/>
+              <w:rPr>
+                <w:sz w:val="24"/>
+                <w:szCs w:val="24"/>
+                <w:highlight w:val="yellow"/>
+                <w:lang w:val="en-US"/>
+              </w:rPr>
+            </w:pPr>
+            <w:r>
+              <w:rPr>
+                <w:sz w:val="24"/>
+                <w:szCs w:val="24"/>
+                <w:highlight w:val="yellow"/>
+                <w:lang w:val="en-US"/>
+              </w:rPr>
+              <w:t>2</w:t>
+            </w:r>
+          </w:p>
+        </w:tc>
+        <w:tc>
+          <w:tcPr>
+            <w:tcW w:w="1134" w:type="dxa"/>
+          </w:tcPr>
+          <w:p>
+            <w:pPr>
+              <w:spacing w:line="276" w:lineRule="auto"/>
+              <w:rPr>
+                <w:sz w:val="24"/>
+                <w:szCs w:val="24"/>
+                <w:highlight w:val="yellow"/>
+                <w:lang w:val="en-US"/>
+              </w:rPr>
+            </w:pPr>
+          </w:p>
+        </w:tc>
+      </w:tr>
+      <w:tr>
+        <w:tc>
+          <w:tcPr>
+            <w:tcW w:w="1869" w:type="dxa"/>
+            <w:vMerge/>
+          </w:tcPr>
+          <w:p>
+            <w:pPr>
+              <w:spacing w:line="276" w:lineRule="auto"/>
+              <w:rPr>
+                <w:szCs w:val="28"/>
+                <w:highlight w:val="yellow"/>
+                <w:lang w:val="en-US"/>
+              </w:rPr>
+            </w:pPr>
+          </w:p>
+        </w:tc>
+        <w:tc>
+          <w:tcPr>
+            <w:tcW w:w="1954" w:type="dxa"/>
+          </w:tcPr>
+          <w:p>
+            <w:pPr>
+              <w:spacing w:line="276" w:lineRule="auto"/>
+              <w:rPr>
+                <w:highlight w:val="yellow"/>
+              </w:rPr>
+            </w:pPr>
+            <w:r>
+              <w:rPr>
+                <w:highlight w:val="yellow"/>
+              </w:rPr>
+              <w:t>GE 0/0/8</w:t>
+            </w:r>
+          </w:p>
+        </w:tc>
+        <w:tc>
+          <w:tcPr>
+            <w:tcW w:w="2126" w:type="dxa"/>
+          </w:tcPr>
+          <w:p>
+            <w:pPr>
+              <w:spacing w:line="276" w:lineRule="auto"/>
+              <w:rPr>
+                <w:sz w:val="24"/>
+                <w:szCs w:val="24"/>
+                <w:highlight w:val="yellow"/>
+                <w:lang w:val="en-US"/>
+              </w:rPr>
+            </w:pPr>
+            <w:proofErr w:type="spellStart"/>
+            <w:r>
+              <w:rPr>
+                <w:sz w:val="24"/>
+                <w:szCs w:val="24"/>
+                <w:highlight w:val="yellow"/>
+                <w:lang w:val="en-US"/>
+              </w:rPr>
+              <w:t>ServAC</w:t>
+            </w:r>
+            <w:proofErr w:type="spellEnd"/>
+          </w:p>
+        </w:tc>
+        <w:tc>
+          <w:tcPr>
+            <w:tcW w:w="1134" w:type="dxa"/>
+          </w:tcPr>
+          <w:p>
+            <w:pPr>
+              <w:spacing w:line="276" w:lineRule="auto"/>
+              <w:rPr>
+                <w:sz w:val="24"/>
+                <w:szCs w:val="24"/>
+                <w:highlight w:val="yellow"/>
+                <w:lang w:val="en-US"/>
+              </w:rPr>
+            </w:pPr>
+          </w:p>
+        </w:tc>
+        <w:tc>
+          <w:tcPr>
+            <w:tcW w:w="1134" w:type="dxa"/>
+          </w:tcPr>
+          <w:p>
+            <w:pPr>
+              <w:spacing w:line="276" w:lineRule="auto"/>
+              <w:rPr>
+                <w:sz w:val="24"/>
+                <w:szCs w:val="24"/>
+                <w:highlight w:val="yellow"/>
+                <w:lang w:val="en-US"/>
+              </w:rPr>
+            </w:pPr>
+          </w:p>
+        </w:tc>
+      </w:tr>
+      <w:tr>
+        <w:tc>
+          <w:tcPr>
+            <w:tcW w:w="1869" w:type="dxa"/>
+            <w:vMerge w:val="restart"/>
+          </w:tcPr>
+          <w:p>
+            <w:pPr>
+              <w:spacing w:line="276" w:lineRule="auto"/>
+              <w:rPr>
+                <w:sz w:val="24"/>
+                <w:szCs w:val="24"/>
+                <w:highlight w:val="yellow"/>
+                <w:lang w:val="en-US"/>
+              </w:rPr>
+            </w:pPr>
+            <w:proofErr w:type="spellStart"/>
+            <w:r>
+              <w:rPr>
+                <w:sz w:val="24"/>
+                <w:szCs w:val="24"/>
+                <w:highlight w:val="yellow"/>
+                <w:lang w:val="en-US"/>
+              </w:rPr>
+              <w:t>ServRouter</w:t>
+            </w:r>
+            <w:proofErr w:type="spellEnd"/>
+          </w:p>
+        </w:tc>
+        <w:tc>
+          <w:tcPr>
+            <w:tcW w:w="1954" w:type="dxa"/>
+          </w:tcPr>
+          <w:p>
+            <w:pPr>
+              <w:spacing w:line="276" w:lineRule="auto"/>
+              <w:rPr>
+                <w:highlight w:val="yellow"/>
+                <w:lang w:val="en-US"/>
+              </w:rPr>
+            </w:pPr>
+            <w:r>
+              <w:rPr>
+                <w:highlight w:val="yellow"/>
+              </w:rPr>
+              <w:t>GE 0/0/</w:t>
+            </w:r>
+            <w:r>
+              <w:rPr>
+                <w:highlight w:val="yellow"/>
+                <w:lang w:val="en-US"/>
+              </w:rPr>
+              <w:t>0</w:t>
+            </w:r>
+          </w:p>
+        </w:tc>
+        <w:tc>
+          <w:tcPr>
+            <w:tcW w:w="2126" w:type="dxa"/>
+          </w:tcPr>
+          <w:p>
+            <w:pPr>
+              <w:spacing w:line="276" w:lineRule="auto"/>
+              <w:rPr>
+                <w:sz w:val="24"/>
+                <w:szCs w:val="24"/>
+                <w:highlight w:val="yellow"/>
+                <w:lang w:val="en-US"/>
+              </w:rPr>
+            </w:pPr>
+            <w:proofErr w:type="spellStart"/>
+            <w:r>
+              <w:rPr>
+                <w:sz w:val="24"/>
+                <w:szCs w:val="24"/>
+                <w:highlight w:val="yellow"/>
+                <w:lang w:val="en-US"/>
+              </w:rPr>
+              <w:t>ServSwitch</w:t>
+            </w:r>
+            <w:proofErr w:type="spellEnd"/>
+          </w:p>
+        </w:tc>
+        <w:tc>
+          <w:tcPr>
+            <w:tcW w:w="1134" w:type="dxa"/>
+          </w:tcPr>
+          <w:p>
+            <w:pPr>
+              <w:spacing w:line="276" w:lineRule="auto"/>
+              <w:rPr>
+                <w:sz w:val="24"/>
+                <w:szCs w:val="24"/>
+                <w:highlight w:val="yellow"/>
+              </w:rPr>
+            </w:pPr>
+          </w:p>
+        </w:tc>
+        <w:tc>
+          <w:tcPr>
+            <w:tcW w:w="1134" w:type="dxa"/>
+          </w:tcPr>
+          <w:p>
+            <w:pPr>
+              <w:spacing w:line="276" w:lineRule="auto"/>
+              <w:rPr>
+                <w:sz w:val="24"/>
+                <w:szCs w:val="24"/>
+                <w:highlight w:val="yellow"/>
+                <w:lang w:val="en-US"/>
+              </w:rPr>
+            </w:pPr>
+            <w:r>
+              <w:rPr>
+                <w:sz w:val="24"/>
+                <w:szCs w:val="24"/>
+                <w:highlight w:val="yellow"/>
+                <w:lang w:val="en-US"/>
+              </w:rPr>
+              <w:t>3, 6, 7</w:t>
+            </w:r>
+          </w:p>
+        </w:tc>
+      </w:tr>
+      <w:tr>
+        <w:tc>
+          <w:tcPr>
+            <w:tcW w:w="1869" w:type="dxa"/>
+            <w:vMerge/>
+          </w:tcPr>
+          <w:p>
+            <w:pPr>
+              <w:spacing w:line="276" w:lineRule="auto"/>
+              <w:rPr>
+                <w:szCs w:val="28"/>
+                <w:highlight w:val="yellow"/>
+                <w:lang w:val="en-US"/>
+              </w:rPr>
+            </w:pPr>
+          </w:p>
+        </w:tc>
+        <w:tc>
+          <w:tcPr>
+            <w:tcW w:w="1954" w:type="dxa"/>
+          </w:tcPr>
+          <w:p>
+            <w:pPr>
+              <w:spacing w:line="276" w:lineRule="auto"/>
+              <w:rPr>
+                <w:highlight w:val="yellow"/>
+              </w:rPr>
+            </w:pPr>
+            <w:r>
+              <w:rPr>
+                <w:highlight w:val="yellow"/>
+              </w:rPr>
+              <w:t>GE 0/0/1</w:t>
+            </w:r>
+          </w:p>
+        </w:tc>
+        <w:tc>
+          <w:tcPr>
+            <w:tcW w:w="2126" w:type="dxa"/>
+          </w:tcPr>
+          <w:p>
+            <w:pPr>
+              <w:spacing w:line="276" w:lineRule="auto"/>
+              <w:rPr>
+                <w:sz w:val="24"/>
+                <w:szCs w:val="24"/>
+                <w:highlight w:val="yellow"/>
+                <w:lang w:val="en-US"/>
+              </w:rPr>
+            </w:pPr>
+            <w:r>
+              <w:rPr>
+                <w:sz w:val="24"/>
+                <w:szCs w:val="24"/>
+                <w:highlight w:val="yellow"/>
+                <w:lang w:val="en-US"/>
+              </w:rPr>
+              <w:t>ISP</w:t>
+            </w:r>
+          </w:p>
+        </w:tc>
+        <w:tc>
+          <w:tcPr>
+            <w:tcW w:w="1134" w:type="dxa"/>
+          </w:tcPr>
+          <w:p>
+            <w:pPr>
+              <w:spacing w:line="276" w:lineRule="auto"/>
+              <w:rPr>
+                <w:sz w:val="24"/>
+                <w:szCs w:val="24"/>
+                <w:highlight w:val="yellow"/>
+              </w:rPr>
+            </w:pPr>
+          </w:p>
+        </w:tc>
+        <w:tc>
+          <w:tcPr>
+            <w:tcW w:w="1134" w:type="dxa"/>
+          </w:tcPr>
+          <w:p>
+            <w:pPr>
+              <w:spacing w:line="276" w:lineRule="auto"/>
+              <w:rPr>
+                <w:sz w:val="24"/>
+                <w:szCs w:val="24"/>
+                <w:highlight w:val="yellow"/>
+                <w:lang w:val="en-US"/>
+              </w:rPr>
+            </w:pPr>
+          </w:p>
+        </w:tc>
+      </w:tr>
+      <w:tr>
+        <w:tc>
+          <w:tcPr>
+            <w:tcW w:w="1869" w:type="dxa"/>
+            <w:vMerge w:val="restart"/>
+          </w:tcPr>
+          <w:p>
+            <w:pPr>
+              <w:spacing w:line="276" w:lineRule="auto"/>
+              <w:rPr>
+                <w:szCs w:val="28"/>
+                <w:highlight w:val="yellow"/>
+                <w:lang w:val="en-US"/>
+              </w:rPr>
+            </w:pPr>
+            <w:proofErr w:type="spellStart"/>
+            <w:r>
+              <w:rPr>
+                <w:sz w:val="24"/>
+                <w:szCs w:val="24"/>
+                <w:highlight w:val="yellow"/>
+                <w:lang w:val="en-US"/>
+              </w:rPr>
+              <w:t>DevSwitch</w:t>
+            </w:r>
+            <w:proofErr w:type="spellEnd"/>
+          </w:p>
+        </w:tc>
+        <w:tc>
+          <w:tcPr>
+            <w:tcW w:w="1954" w:type="dxa"/>
+          </w:tcPr>
+          <w:p>
+            <w:pPr>
+              <w:spacing w:line="276" w:lineRule="auto"/>
+              <w:rPr>
+                <w:highlight w:val="yellow"/>
+              </w:rPr>
+            </w:pPr>
+            <w:r>
+              <w:rPr>
+                <w:highlight w:val="yellow"/>
+              </w:rPr>
+              <w:t>GE 0/0/1</w:t>
+            </w:r>
+          </w:p>
+        </w:tc>
+        <w:tc>
+          <w:tcPr>
+            <w:tcW w:w="2126" w:type="dxa"/>
+          </w:tcPr>
+          <w:p>
+            <w:pPr>
+              <w:spacing w:line="276" w:lineRule="auto"/>
+              <w:rPr>
+                <w:sz w:val="24"/>
+                <w:szCs w:val="24"/>
+                <w:highlight w:val="yellow"/>
+                <w:lang w:val="en-US"/>
+              </w:rPr>
+            </w:pPr>
+            <w:proofErr w:type="spellStart"/>
+            <w:r>
+              <w:rPr>
+                <w:sz w:val="24"/>
+                <w:szCs w:val="24"/>
+                <w:highlight w:val="yellow"/>
+                <w:lang w:val="en-US"/>
+              </w:rPr>
+              <w:t>ServSwitch</w:t>
+            </w:r>
+            <w:proofErr w:type="spellEnd"/>
+          </w:p>
+        </w:tc>
+        <w:tc>
+          <w:tcPr>
+            <w:tcW w:w="1134" w:type="dxa"/>
+          </w:tcPr>
+          <w:p>
+            <w:pPr>
+              <w:spacing w:line="276" w:lineRule="auto"/>
+              <w:rPr>
+                <w:sz w:val="24"/>
+                <w:szCs w:val="24"/>
+                <w:highlight w:val="yellow"/>
+              </w:rPr>
+            </w:pPr>
+          </w:p>
+        </w:tc>
+        <w:tc>
+          <w:tcPr>
+            <w:tcW w:w="1134" w:type="dxa"/>
+          </w:tcPr>
+          <w:p>
+            <w:pPr>
+              <w:spacing w:line="276" w:lineRule="auto"/>
+              <w:rPr>
+                <w:sz w:val="24"/>
+                <w:szCs w:val="24"/>
+                <w:highlight w:val="yellow"/>
+              </w:rPr>
+            </w:pPr>
+            <w:r>
+              <w:rPr>
+                <w:sz w:val="24"/>
+                <w:szCs w:val="24"/>
+                <w:highlight w:val="yellow"/>
+                <w:lang w:val="en-US"/>
+              </w:rPr>
+              <w:t>2,</w:t>
+            </w:r>
+            <w:r>
+              <w:rPr>
+                <w:sz w:val="24"/>
+                <w:szCs w:val="24"/>
+                <w:highlight w:val="yellow"/>
+              </w:rPr>
+              <w:t>5</w:t>
+            </w:r>
+          </w:p>
+        </w:tc>
+      </w:tr>
+      <w:tr>
+        <w:tc>
+          <w:tcPr>
+            <w:tcW w:w="1869" w:type="dxa"/>
+            <w:vMerge/>
+          </w:tcPr>
+          <w:p>
+            <w:pPr>
+              <w:spacing w:line="276" w:lineRule="auto"/>
+              <w:rPr>
+                <w:szCs w:val="28"/>
+                <w:highlight w:val="yellow"/>
+                <w:lang w:val="en-US"/>
+              </w:rPr>
+            </w:pPr>
+          </w:p>
+        </w:tc>
+        <w:tc>
+          <w:tcPr>
+            <w:tcW w:w="1954" w:type="dxa"/>
+          </w:tcPr>
+          <w:p>
+            <w:pPr>
+              <w:spacing w:line="276" w:lineRule="auto"/>
+              <w:rPr>
+                <w:highlight w:val="yellow"/>
+              </w:rPr>
+            </w:pPr>
+            <w:r>
+              <w:rPr>
+                <w:highlight w:val="yellow"/>
+              </w:rPr>
+              <w:t>GE 0/0/</w:t>
+            </w:r>
+            <w:r>
+              <w:rPr>
+                <w:highlight w:val="yellow"/>
+                <w:lang w:val="en-US"/>
+              </w:rPr>
+              <w:t>2</w:t>
+            </w:r>
+          </w:p>
+        </w:tc>
+        <w:tc>
+          <w:tcPr>
+            <w:tcW w:w="2126" w:type="dxa"/>
+          </w:tcPr>
+          <w:p>
+            <w:pPr>
+              <w:spacing w:line="276" w:lineRule="auto"/>
+              <w:rPr>
+                <w:sz w:val="24"/>
+                <w:szCs w:val="24"/>
+                <w:highlight w:val="yellow"/>
+                <w:lang w:val="en-US"/>
+              </w:rPr>
+            </w:pPr>
+            <w:r>
+              <w:rPr>
+                <w:sz w:val="24"/>
+                <w:szCs w:val="24"/>
+                <w:highlight w:val="yellow"/>
+                <w:lang w:val="en-US"/>
+              </w:rPr>
+              <w:t>Dev1</w:t>
+            </w:r>
+          </w:p>
+        </w:tc>
+        <w:tc>
+          <w:tcPr>
+            <w:tcW w:w="1134" w:type="dxa"/>
+          </w:tcPr>
+          <w:p>
+            <w:pPr>
+              <w:spacing w:line="276" w:lineRule="auto"/>
+              <w:rPr>
+                <w:sz w:val="24"/>
+                <w:szCs w:val="24"/>
+                <w:highlight w:val="yellow"/>
+                <w:lang w:val="en-US"/>
+              </w:rPr>
+            </w:pPr>
+            <w:r>
+              <w:rPr>
+                <w:sz w:val="24"/>
+                <w:szCs w:val="24"/>
+                <w:highlight w:val="yellow"/>
+                <w:lang w:val="en-US"/>
+              </w:rPr>
+              <w:t>5</w:t>
+            </w:r>
+          </w:p>
+        </w:tc>
+        <w:tc>
+          <w:tcPr>
+            <w:tcW w:w="1134" w:type="dxa"/>
+          </w:tcPr>
+          <w:p>
+            <w:pPr>
+              <w:spacing w:line="276" w:lineRule="auto"/>
+              <w:rPr>
+                <w:sz w:val="24"/>
+                <w:szCs w:val="24"/>
+                <w:highlight w:val="yellow"/>
+                <w:lang w:val="en-US"/>
+              </w:rPr>
+            </w:pPr>
+          </w:p>
+        </w:tc>
+      </w:tr>
+      <w:tr>
+        <w:tc>
+          <w:tcPr>
+            <w:tcW w:w="1869" w:type="dxa"/>
+            <w:vMerge/>
+          </w:tcPr>
+          <w:p>
+            <w:pPr>
+              <w:spacing w:line="276" w:lineRule="auto"/>
+              <w:rPr>
+                <w:szCs w:val="28"/>
+                <w:highlight w:val="yellow"/>
+                <w:lang w:val="en-US"/>
+              </w:rPr>
+            </w:pPr>
+          </w:p>
+        </w:tc>
+        <w:tc>
+          <w:tcPr>
+            <w:tcW w:w="1954" w:type="dxa"/>
+          </w:tcPr>
+          <w:p>
+            <w:pPr>
+              <w:spacing w:line="276" w:lineRule="auto"/>
+              <w:rPr>
+                <w:highlight w:val="yellow"/>
+              </w:rPr>
+            </w:pPr>
+            <w:r>
+              <w:rPr>
+                <w:highlight w:val="yellow"/>
+              </w:rPr>
+              <w:t>GE 0/0/</w:t>
+            </w:r>
+            <w:r>
+              <w:rPr>
+                <w:highlight w:val="yellow"/>
+                <w:lang w:val="en-US"/>
+              </w:rPr>
+              <w:t>3</w:t>
+            </w:r>
+          </w:p>
+        </w:tc>
+        <w:tc>
+          <w:tcPr>
+            <w:tcW w:w="2126" w:type="dxa"/>
+          </w:tcPr>
+          <w:p>
+            <w:pPr>
+              <w:spacing w:line="276" w:lineRule="auto"/>
+              <w:rPr>
+                <w:sz w:val="24"/>
+                <w:szCs w:val="24"/>
+                <w:highlight w:val="yellow"/>
+                <w:lang w:val="en-US"/>
+              </w:rPr>
+            </w:pPr>
+            <w:r>
+              <w:rPr>
+                <w:sz w:val="24"/>
+                <w:szCs w:val="24"/>
+                <w:highlight w:val="yellow"/>
+                <w:lang w:val="en-US"/>
+              </w:rPr>
+              <w:t>Dev2</w:t>
+            </w:r>
+          </w:p>
+        </w:tc>
+        <w:tc>
+          <w:tcPr>
+            <w:tcW w:w="1134" w:type="dxa"/>
+          </w:tcPr>
+          <w:p>
+            <w:pPr>
+              <w:spacing w:line="276" w:lineRule="auto"/>
+              <w:rPr>
+                <w:sz w:val="24"/>
+                <w:szCs w:val="24"/>
+                <w:highlight w:val="yellow"/>
+                <w:lang w:val="en-US"/>
+              </w:rPr>
+            </w:pPr>
+            <w:r>
+              <w:rPr>
+                <w:sz w:val="24"/>
+                <w:szCs w:val="24"/>
+                <w:highlight w:val="yellow"/>
+                <w:lang w:val="en-US"/>
+              </w:rPr>
+              <w:t>5</w:t>
+            </w:r>
+          </w:p>
+        </w:tc>
+        <w:tc>
+          <w:tcPr>
+            <w:tcW w:w="1134" w:type="dxa"/>
+          </w:tcPr>
+          <w:p>
+            <w:pPr>
+              <w:spacing w:line="276" w:lineRule="auto"/>
+              <w:rPr>
+                <w:sz w:val="24"/>
+                <w:szCs w:val="24"/>
+                <w:highlight w:val="yellow"/>
+                <w:lang w:val="en-US"/>
+              </w:rPr>
+            </w:pPr>
+          </w:p>
+        </w:tc>
+      </w:tr>
+      <w:tr>
+        <w:tc>
+          <w:tcPr>
+            <w:tcW w:w="1869" w:type="dxa"/>
+            <w:vMerge/>
+          </w:tcPr>
+          <w:p>
+            <w:pPr>
+              <w:spacing w:line="276" w:lineRule="auto"/>
+              <w:rPr>
+                <w:szCs w:val="28"/>
+                <w:highlight w:val="yellow"/>
+                <w:lang w:val="en-US"/>
+              </w:rPr>
+            </w:pPr>
+          </w:p>
+        </w:tc>
+        <w:tc>
+          <w:tcPr>
+            <w:tcW w:w="1954" w:type="dxa"/>
+          </w:tcPr>
+          <w:p>
+            <w:pPr>
+              <w:spacing w:line="276" w:lineRule="auto"/>
+              <w:rPr>
+                <w:highlight w:val="yellow"/>
+              </w:rPr>
+            </w:pPr>
+            <w:r>
+              <w:rPr>
+                <w:highlight w:val="yellow"/>
+              </w:rPr>
+              <w:t>GE 0/0/</w:t>
+            </w:r>
+            <w:r>
+              <w:rPr>
+                <w:highlight w:val="yellow"/>
+                <w:lang w:val="en-US"/>
+              </w:rPr>
+              <w:t>4</w:t>
+            </w:r>
+          </w:p>
+        </w:tc>
+        <w:tc>
+          <w:tcPr>
+            <w:tcW w:w="2126" w:type="dxa"/>
+          </w:tcPr>
+          <w:p>
+            <w:pPr>
+              <w:spacing w:line="276" w:lineRule="auto"/>
+              <w:rPr>
+                <w:sz w:val="24"/>
+                <w:szCs w:val="24"/>
+                <w:highlight w:val="yellow"/>
+                <w:lang w:val="en-US"/>
+              </w:rPr>
+            </w:pPr>
+            <w:r>
+              <w:rPr>
+                <w:sz w:val="24"/>
+                <w:szCs w:val="24"/>
+                <w:highlight w:val="yellow"/>
+                <w:lang w:val="en-US"/>
+              </w:rPr>
+              <w:t>Dev3</w:t>
+            </w:r>
+          </w:p>
+        </w:tc>
+        <w:tc>
+          <w:tcPr>
+            <w:tcW w:w="1134" w:type="dxa"/>
+          </w:tcPr>
+          <w:p>
+            <w:pPr>
+              <w:spacing w:line="276" w:lineRule="auto"/>
+              <w:rPr>
+                <w:sz w:val="24"/>
+                <w:szCs w:val="24"/>
+                <w:highlight w:val="yellow"/>
+                <w:lang w:val="en-US"/>
+              </w:rPr>
+            </w:pPr>
+            <w:r>
+              <w:rPr>
+                <w:sz w:val="24"/>
+                <w:szCs w:val="24"/>
+                <w:highlight w:val="yellow"/>
+                <w:lang w:val="en-US"/>
+              </w:rPr>
+              <w:t>5</w:t>
+            </w:r>
+          </w:p>
+        </w:tc>
+        <w:tc>
+          <w:tcPr>
+            <w:tcW w:w="1134" w:type="dxa"/>
+          </w:tcPr>
+          <w:p>
+            <w:pPr>
+              <w:spacing w:line="276" w:lineRule="auto"/>
+              <w:rPr>
+                <w:sz w:val="24"/>
+                <w:szCs w:val="24"/>
+                <w:highlight w:val="yellow"/>
+                <w:lang w:val="en-US"/>
+              </w:rPr>
+            </w:pPr>
+          </w:p>
+        </w:tc>
+      </w:tr>
+      <w:tr>
+        <w:tc>
+          <w:tcPr>
+            <w:tcW w:w="1869" w:type="dxa"/>
+            <w:vMerge/>
+          </w:tcPr>
+          <w:p>
+            <w:pPr>
+              <w:spacing w:line="276" w:lineRule="auto"/>
+              <w:rPr>
+                <w:szCs w:val="28"/>
+                <w:highlight w:val="yellow"/>
+                <w:lang w:val="en-US"/>
+              </w:rPr>
+            </w:pPr>
+          </w:p>
+        </w:tc>
+        <w:tc>
+          <w:tcPr>
+            <w:tcW w:w="1954" w:type="dxa"/>
+          </w:tcPr>
+          <w:p>
+            <w:pPr>
+              <w:spacing w:line="276" w:lineRule="auto"/>
+              <w:rPr>
+                <w:highlight w:val="yellow"/>
+                <w:lang w:val="en-US"/>
+              </w:rPr>
+            </w:pPr>
+            <w:r>
+              <w:rPr>
+                <w:highlight w:val="yellow"/>
+              </w:rPr>
+              <w:t>GE 0/0/5</w:t>
+            </w:r>
+          </w:p>
+        </w:tc>
+        <w:tc>
+          <w:tcPr>
+            <w:tcW w:w="2126" w:type="dxa"/>
+          </w:tcPr>
+          <w:p>
+            <w:pPr>
+              <w:spacing w:line="276" w:lineRule="auto"/>
+              <w:rPr>
+                <w:sz w:val="24"/>
+                <w:szCs w:val="24"/>
+                <w:highlight w:val="yellow"/>
+                <w:lang w:val="en-US"/>
+              </w:rPr>
+            </w:pPr>
+            <w:proofErr w:type="spellStart"/>
+            <w:r>
+              <w:rPr>
+                <w:sz w:val="24"/>
+                <w:szCs w:val="24"/>
+                <w:highlight w:val="yellow"/>
+                <w:lang w:val="en-US"/>
+              </w:rPr>
+              <w:t>DevAp</w:t>
+            </w:r>
+            <w:proofErr w:type="spellEnd"/>
+          </w:p>
+        </w:tc>
+        <w:tc>
+          <w:tcPr>
+            <w:tcW w:w="1134" w:type="dxa"/>
+          </w:tcPr>
+          <w:p>
+            <w:pPr>
+              <w:spacing w:line="276" w:lineRule="auto"/>
+              <w:rPr>
+                <w:sz w:val="24"/>
+                <w:szCs w:val="24"/>
+                <w:highlight w:val="yellow"/>
+                <w:lang w:val="en-US"/>
+              </w:rPr>
+            </w:pPr>
+          </w:p>
+        </w:tc>
+        <w:tc>
+          <w:tcPr>
+            <w:tcW w:w="1134" w:type="dxa"/>
+          </w:tcPr>
+          <w:p>
+            <w:pPr>
+              <w:spacing w:line="276" w:lineRule="auto"/>
+              <w:rPr>
+                <w:sz w:val="24"/>
+                <w:szCs w:val="24"/>
+                <w:highlight w:val="yellow"/>
+                <w:lang w:val="en-US"/>
+              </w:rPr>
+            </w:pPr>
+            <w:r>
+              <w:rPr>
+                <w:sz w:val="24"/>
+                <w:szCs w:val="24"/>
+                <w:highlight w:val="yellow"/>
+                <w:lang w:val="en-US"/>
+              </w:rPr>
+              <w:t>5</w:t>
+            </w:r>
+          </w:p>
+        </w:tc>
+      </w:tr>
+      <w:tr>
+        <w:tc>
+          <w:tcPr>
+            <w:tcW w:w="1869" w:type="dxa"/>
+            <w:vMerge w:val="restart"/>
+          </w:tcPr>
+          <w:p>
+            <w:pPr>
+              <w:spacing w:line="276" w:lineRule="auto"/>
+              <w:rPr>
+                <w:szCs w:val="28"/>
+                <w:highlight w:val="yellow"/>
+                <w:lang w:val="en-US"/>
+              </w:rPr>
+            </w:pPr>
+            <w:proofErr w:type="spellStart"/>
+            <w:r>
+              <w:rPr>
+                <w:sz w:val="24"/>
+                <w:szCs w:val="24"/>
+                <w:highlight w:val="yellow"/>
+                <w:lang w:val="en-US"/>
+              </w:rPr>
+              <w:t>DesignSwitch</w:t>
+            </w:r>
+            <w:proofErr w:type="spellEnd"/>
+          </w:p>
+        </w:tc>
+        <w:tc>
+          <w:tcPr>
+            <w:tcW w:w="1954" w:type="dxa"/>
+          </w:tcPr>
+          <w:p>
+            <w:pPr>
+              <w:spacing w:line="276" w:lineRule="auto"/>
+              <w:rPr>
+                <w:highlight w:val="yellow"/>
+              </w:rPr>
+            </w:pPr>
+            <w:r>
+              <w:rPr>
+                <w:highlight w:val="yellow"/>
+              </w:rPr>
+              <w:t>GE 0/0/1</w:t>
+            </w:r>
+          </w:p>
+        </w:tc>
+        <w:tc>
+          <w:tcPr>
+            <w:tcW w:w="2126" w:type="dxa"/>
+          </w:tcPr>
+          <w:p>
+            <w:pPr>
+              <w:spacing w:line="276" w:lineRule="auto"/>
+              <w:rPr>
+                <w:sz w:val="24"/>
+                <w:szCs w:val="24"/>
+                <w:highlight w:val="yellow"/>
+                <w:lang w:val="en-US"/>
+              </w:rPr>
+            </w:pPr>
+            <w:proofErr w:type="spellStart"/>
+            <w:r>
+              <w:rPr>
+                <w:sz w:val="24"/>
+                <w:szCs w:val="24"/>
+                <w:highlight w:val="yellow"/>
+                <w:lang w:val="en-US"/>
+              </w:rPr>
+              <w:t>ServSwitch</w:t>
+            </w:r>
+            <w:proofErr w:type="spellEnd"/>
+          </w:p>
+        </w:tc>
+        <w:tc>
+          <w:tcPr>
+            <w:tcW w:w="1134" w:type="dxa"/>
+          </w:tcPr>
+          <w:p>
+            <w:pPr>
+              <w:spacing w:line="276" w:lineRule="auto"/>
+              <w:rPr>
+                <w:sz w:val="24"/>
+                <w:szCs w:val="24"/>
+                <w:highlight w:val="yellow"/>
+              </w:rPr>
+            </w:pPr>
+          </w:p>
+        </w:tc>
+        <w:tc>
+          <w:tcPr>
+            <w:tcW w:w="1134" w:type="dxa"/>
+          </w:tcPr>
+          <w:p>
+            <w:pPr>
+              <w:spacing w:line="276" w:lineRule="auto"/>
+              <w:rPr>
+                <w:sz w:val="24"/>
+                <w:szCs w:val="24"/>
+                <w:highlight w:val="yellow"/>
+              </w:rPr>
+            </w:pPr>
+            <w:r>
+              <w:rPr>
+                <w:sz w:val="24"/>
+                <w:szCs w:val="24"/>
+                <w:highlight w:val="yellow"/>
+                <w:lang w:val="en-US"/>
+              </w:rPr>
+              <w:t xml:space="preserve">2, </w:t>
+            </w:r>
+            <w:r>
+              <w:rPr>
+                <w:sz w:val="24"/>
+                <w:szCs w:val="24"/>
+                <w:highlight w:val="yellow"/>
+              </w:rPr>
+              <w:t>4</w:t>
+            </w:r>
+          </w:p>
+        </w:tc>
+      </w:tr>
+      <w:tr>
+        <w:tc>
+          <w:tcPr>
+            <w:tcW w:w="1869" w:type="dxa"/>
+            <w:vMerge/>
+          </w:tcPr>
+          <w:p>
+            <w:pPr>
+              <w:spacing w:line="276" w:lineRule="auto"/>
+              <w:rPr>
+                <w:sz w:val="24"/>
+                <w:szCs w:val="24"/>
+                <w:highlight w:val="yellow"/>
+                <w:lang w:val="en-US"/>
+              </w:rPr>
+            </w:pPr>
+          </w:p>
+        </w:tc>
+        <w:tc>
+          <w:tcPr>
+            <w:tcW w:w="1954" w:type="dxa"/>
+          </w:tcPr>
+          <w:p>
+            <w:pPr>
+              <w:spacing w:line="276" w:lineRule="auto"/>
+              <w:rPr>
+                <w:highlight w:val="yellow"/>
+              </w:rPr>
+            </w:pPr>
+            <w:r>
+              <w:rPr>
+                <w:highlight w:val="yellow"/>
+              </w:rPr>
+              <w:t>GE 0/0/</w:t>
+            </w:r>
+            <w:r>
+              <w:rPr>
+                <w:highlight w:val="yellow"/>
+                <w:lang w:val="en-US"/>
+              </w:rPr>
+              <w:t>2</w:t>
+            </w:r>
+          </w:p>
+        </w:tc>
+        <w:tc>
+          <w:tcPr>
+            <w:tcW w:w="2126" w:type="dxa"/>
+          </w:tcPr>
+          <w:p>
+            <w:pPr>
+              <w:spacing w:line="276" w:lineRule="auto"/>
+              <w:rPr>
+                <w:sz w:val="24"/>
+                <w:szCs w:val="24"/>
+                <w:highlight w:val="yellow"/>
+                <w:lang w:val="en-US"/>
+              </w:rPr>
+            </w:pPr>
+            <w:r>
+              <w:rPr>
+                <w:sz w:val="24"/>
+                <w:szCs w:val="24"/>
+                <w:highlight w:val="yellow"/>
+                <w:lang w:val="en-US"/>
+              </w:rPr>
+              <w:t>Des1</w:t>
+            </w:r>
+          </w:p>
+        </w:tc>
+        <w:tc>
+          <w:tcPr>
+            <w:tcW w:w="1134" w:type="dxa"/>
+          </w:tcPr>
+          <w:p>
+            <w:pPr>
+              <w:spacing w:line="276" w:lineRule="auto"/>
+              <w:rPr>
+                <w:sz w:val="24"/>
+                <w:szCs w:val="24"/>
+                <w:highlight w:val="yellow"/>
+                <w:lang w:val="en-US"/>
+              </w:rPr>
+            </w:pPr>
+            <w:r>
+              <w:rPr>
+                <w:sz w:val="24"/>
+                <w:szCs w:val="24"/>
+                <w:highlight w:val="yellow"/>
+                <w:lang w:val="en-US"/>
+              </w:rPr>
+              <w:t>4</w:t>
+            </w:r>
+          </w:p>
+        </w:tc>
+        <w:tc>
+          <w:tcPr>
+            <w:tcW w:w="1134" w:type="dxa"/>
+          </w:tcPr>
+          <w:p>
+            <w:pPr>
+              <w:spacing w:line="276" w:lineRule="auto"/>
+              <w:rPr>
+                <w:sz w:val="24"/>
+                <w:szCs w:val="24"/>
+                <w:highlight w:val="yellow"/>
+                <w:lang w:val="en-US"/>
+              </w:rPr>
+            </w:pPr>
+          </w:p>
+        </w:tc>
+      </w:tr>
+      <w:tr>
+        <w:tc>
+          <w:tcPr>
+            <w:tcW w:w="1869" w:type="dxa"/>
+            <w:vMerge/>
+          </w:tcPr>
+          <w:p>
+            <w:pPr>
+              <w:spacing w:line="276" w:lineRule="auto"/>
+              <w:rPr>
+                <w:sz w:val="24"/>
+                <w:szCs w:val="24"/>
+                <w:highlight w:val="yellow"/>
+                <w:lang w:val="en-US"/>
+              </w:rPr>
+            </w:pPr>
+          </w:p>
+        </w:tc>
+        <w:tc>
+          <w:tcPr>
+            <w:tcW w:w="1954" w:type="dxa"/>
+          </w:tcPr>
+          <w:p>
+            <w:pPr>
+              <w:spacing w:line="276" w:lineRule="auto"/>
+              <w:rPr>
+                <w:highlight w:val="yellow"/>
+              </w:rPr>
+            </w:pPr>
+            <w:r>
+              <w:rPr>
+                <w:highlight w:val="yellow"/>
+              </w:rPr>
+              <w:t>GE 0/0/</w:t>
+            </w:r>
+            <w:r>
+              <w:rPr>
+                <w:highlight w:val="yellow"/>
+                <w:lang w:val="en-US"/>
+              </w:rPr>
+              <w:t>3</w:t>
+            </w:r>
+          </w:p>
+        </w:tc>
+        <w:tc>
+          <w:tcPr>
+            <w:tcW w:w="2126" w:type="dxa"/>
+          </w:tcPr>
+          <w:p>
+            <w:pPr>
+              <w:spacing w:line="276" w:lineRule="auto"/>
+              <w:rPr>
+                <w:sz w:val="24"/>
+                <w:szCs w:val="24"/>
+                <w:highlight w:val="yellow"/>
+                <w:lang w:val="en-US"/>
+              </w:rPr>
+            </w:pPr>
+            <w:r>
+              <w:rPr>
+                <w:sz w:val="24"/>
+                <w:szCs w:val="24"/>
+                <w:highlight w:val="yellow"/>
+                <w:lang w:val="en-US"/>
+              </w:rPr>
+              <w:t>Des2</w:t>
+            </w:r>
+          </w:p>
+        </w:tc>
+        <w:tc>
+          <w:tcPr>
+            <w:tcW w:w="1134" w:type="dxa"/>
+          </w:tcPr>
+          <w:p>
+            <w:pPr>
+              <w:spacing w:line="276" w:lineRule="auto"/>
+              <w:rPr>
+                <w:sz w:val="24"/>
+                <w:szCs w:val="24"/>
+                <w:highlight w:val="yellow"/>
+                <w:lang w:val="en-US"/>
+              </w:rPr>
+            </w:pPr>
+            <w:r>
+              <w:rPr>
+                <w:sz w:val="24"/>
+                <w:szCs w:val="24"/>
+                <w:highlight w:val="yellow"/>
+                <w:lang w:val="en-US"/>
+              </w:rPr>
+              <w:t>4</w:t>
+            </w:r>
+          </w:p>
+        </w:tc>
+        <w:tc>
+          <w:tcPr>
+            <w:tcW w:w="1134" w:type="dxa"/>
+          </w:tcPr>
+          <w:p>
+            <w:pPr>
+              <w:spacing w:line="276" w:lineRule="auto"/>
+              <w:rPr>
+                <w:sz w:val="24"/>
+                <w:szCs w:val="24"/>
+                <w:highlight w:val="yellow"/>
+                <w:lang w:val="en-US"/>
+              </w:rPr>
+            </w:pPr>
+          </w:p>
+        </w:tc>
+      </w:tr>
+      <w:tr>
+        <w:tc>
+          <w:tcPr>
+            <w:tcW w:w="1869" w:type="dxa"/>
+            <w:vMerge/>
+          </w:tcPr>
+          <w:p>
+            <w:pPr>
+              <w:spacing w:line="276" w:lineRule="auto"/>
+              <w:rPr>
+                <w:sz w:val="24"/>
+                <w:szCs w:val="24"/>
+                <w:highlight w:val="yellow"/>
+                <w:lang w:val="en-US"/>
+              </w:rPr>
+            </w:pPr>
+          </w:p>
+        </w:tc>
+        <w:tc>
+          <w:tcPr>
+            <w:tcW w:w="1954" w:type="dxa"/>
+          </w:tcPr>
+          <w:p>
+            <w:pPr>
+              <w:spacing w:line="276" w:lineRule="auto"/>
+              <w:rPr>
+                <w:highlight w:val="yellow"/>
+              </w:rPr>
+            </w:pPr>
+            <w:r>
+              <w:rPr>
+                <w:highlight w:val="yellow"/>
+              </w:rPr>
+              <w:t>GE 0/0/</w:t>
+            </w:r>
+            <w:r>
+              <w:rPr>
+                <w:highlight w:val="yellow"/>
+                <w:lang w:val="en-US"/>
+              </w:rPr>
+              <w:t>4</w:t>
+            </w:r>
+          </w:p>
+        </w:tc>
+        <w:tc>
+          <w:tcPr>
+            <w:tcW w:w="2126" w:type="dxa"/>
+          </w:tcPr>
+          <w:p>
+            <w:pPr>
+              <w:spacing w:line="276" w:lineRule="auto"/>
+              <w:rPr>
+                <w:sz w:val="24"/>
+                <w:szCs w:val="24"/>
+                <w:highlight w:val="yellow"/>
+                <w:lang w:val="en-US"/>
+              </w:rPr>
+            </w:pPr>
+            <w:r>
+              <w:rPr>
+                <w:sz w:val="24"/>
+                <w:szCs w:val="24"/>
+                <w:highlight w:val="yellow"/>
+                <w:lang w:val="en-US"/>
+              </w:rPr>
+              <w:t>Des3</w:t>
+            </w:r>
+          </w:p>
+        </w:tc>
+        <w:tc>
+          <w:tcPr>
+            <w:tcW w:w="1134" w:type="dxa"/>
+          </w:tcPr>
+          <w:p>
+            <w:pPr>
+              <w:spacing w:line="276" w:lineRule="auto"/>
+              <w:rPr>
+                <w:sz w:val="24"/>
+                <w:szCs w:val="24"/>
+                <w:highlight w:val="yellow"/>
+                <w:lang w:val="en-US"/>
+              </w:rPr>
+            </w:pPr>
+            <w:r>
+              <w:rPr>
+                <w:sz w:val="24"/>
+                <w:szCs w:val="24"/>
+                <w:highlight w:val="yellow"/>
+                <w:lang w:val="en-US"/>
+              </w:rPr>
+              <w:t>4</w:t>
+            </w:r>
+          </w:p>
+        </w:tc>
+        <w:tc>
+          <w:tcPr>
+            <w:tcW w:w="1134" w:type="dxa"/>
+          </w:tcPr>
+          <w:p>
+            <w:pPr>
+              <w:spacing w:line="276" w:lineRule="auto"/>
+              <w:rPr>
+                <w:sz w:val="24"/>
+                <w:szCs w:val="24"/>
+                <w:highlight w:val="yellow"/>
+                <w:lang w:val="en-US"/>
+              </w:rPr>
+            </w:pPr>
+          </w:p>
+        </w:tc>
+      </w:tr>
+      <w:tr>
+        <w:tc>
+          <w:tcPr>
+            <w:tcW w:w="1869" w:type="dxa"/>
+            <w:vMerge/>
+          </w:tcPr>
+          <w:p>
+            <w:pPr>
+              <w:spacing w:line="276" w:lineRule="auto"/>
+              <w:rPr>
+                <w:sz w:val="24"/>
+                <w:szCs w:val="24"/>
+                <w:highlight w:val="yellow"/>
+                <w:lang w:val="en-US"/>
+              </w:rPr>
+            </w:pPr>
+          </w:p>
+        </w:tc>
+        <w:tc>
+          <w:tcPr>
+            <w:tcW w:w="1954" w:type="dxa"/>
+          </w:tcPr>
+          <w:p>
+            <w:pPr>
+              <w:spacing w:line="276" w:lineRule="auto"/>
+              <w:rPr>
+                <w:highlight w:val="yellow"/>
+              </w:rPr>
+            </w:pPr>
+            <w:r>
+              <w:rPr>
+                <w:highlight w:val="yellow"/>
+              </w:rPr>
+              <w:t>GE 0/0/5</w:t>
+            </w:r>
+          </w:p>
+        </w:tc>
+        <w:tc>
+          <w:tcPr>
+            <w:tcW w:w="2126" w:type="dxa"/>
+          </w:tcPr>
+          <w:p>
+            <w:pPr>
+              <w:spacing w:line="276" w:lineRule="auto"/>
+              <w:rPr>
+                <w:sz w:val="24"/>
+                <w:szCs w:val="24"/>
+                <w:highlight w:val="yellow"/>
+                <w:lang w:val="en-US"/>
+              </w:rPr>
+            </w:pPr>
+            <w:proofErr w:type="spellStart"/>
+            <w:r>
+              <w:rPr>
+                <w:sz w:val="24"/>
+                <w:szCs w:val="24"/>
+                <w:highlight w:val="yellow"/>
+                <w:lang w:val="en-US"/>
+              </w:rPr>
+              <w:t>DesAp</w:t>
+            </w:r>
+            <w:proofErr w:type="spellEnd"/>
+          </w:p>
+        </w:tc>
+        <w:tc>
+          <w:tcPr>
+            <w:tcW w:w="1134" w:type="dxa"/>
+          </w:tcPr>
+          <w:p>
+            <w:pPr>
+              <w:spacing w:line="276" w:lineRule="auto"/>
+              <w:rPr>
+                <w:sz w:val="24"/>
+                <w:szCs w:val="24"/>
+                <w:highlight w:val="yellow"/>
+                <w:lang w:val="en-US"/>
+              </w:rPr>
+            </w:pPr>
+          </w:p>
+        </w:tc>
+        <w:tc>
+          <w:tcPr>
+            <w:tcW w:w="1134" w:type="dxa"/>
+          </w:tcPr>
+          <w:p>
+            <w:pPr>
+              <w:spacing w:line="276" w:lineRule="auto"/>
+              <w:rPr>
+                <w:sz w:val="24"/>
+                <w:szCs w:val="24"/>
+                <w:highlight w:val="yellow"/>
+                <w:lang w:val="en-US"/>
+              </w:rPr>
+            </w:pPr>
+            <w:r>
+              <w:rPr>
+                <w:sz w:val="24"/>
+                <w:szCs w:val="24"/>
+                <w:highlight w:val="yellow"/>
+                <w:lang w:val="en-US"/>
+              </w:rPr>
+              <w:t>4</w:t>
+            </w:r>
+          </w:p>
+        </w:tc>
+      </w:tr>
+      <w:tr>
+        <w:tc>
+          <w:tcPr>
+            <w:tcW w:w="1869" w:type="dxa"/>
+            <w:vMerge w:val="restart"/>
+          </w:tcPr>
+          <w:p>
+            <w:pPr>
+              <w:spacing w:line="276" w:lineRule="auto"/>
+              <w:rPr>
+                <w:sz w:val="24"/>
+                <w:szCs w:val="24"/>
+                <w:highlight w:val="yellow"/>
+                <w:lang w:val="en-US"/>
+              </w:rPr>
+            </w:pPr>
+            <w:proofErr w:type="spellStart"/>
+            <w:r>
+              <w:rPr>
+                <w:sz w:val="24"/>
+                <w:szCs w:val="24"/>
+                <w:highlight w:val="yellow"/>
+                <w:lang w:val="en-US"/>
+              </w:rPr>
+              <w:t>CEOSwitch</w:t>
+            </w:r>
+            <w:proofErr w:type="spellEnd"/>
+          </w:p>
+        </w:tc>
+        <w:tc>
+          <w:tcPr>
+            <w:tcW w:w="1954" w:type="dxa"/>
+          </w:tcPr>
+          <w:p>
+            <w:pPr>
+              <w:spacing w:line="276" w:lineRule="auto"/>
+              <w:rPr>
+                <w:highlight w:val="yellow"/>
+              </w:rPr>
+            </w:pPr>
+            <w:r>
+              <w:rPr>
+                <w:highlight w:val="yellow"/>
+              </w:rPr>
+              <w:t>GE 0/0/1</w:t>
+            </w:r>
+          </w:p>
+        </w:tc>
+        <w:tc>
+          <w:tcPr>
+            <w:tcW w:w="2126" w:type="dxa"/>
+          </w:tcPr>
+          <w:p>
+            <w:pPr>
+              <w:spacing w:line="276" w:lineRule="auto"/>
+              <w:rPr>
+                <w:sz w:val="24"/>
+                <w:szCs w:val="24"/>
+                <w:highlight w:val="yellow"/>
+                <w:lang w:val="en-US"/>
+              </w:rPr>
+            </w:pPr>
+            <w:proofErr w:type="spellStart"/>
+            <w:r>
+              <w:rPr>
+                <w:sz w:val="24"/>
+                <w:szCs w:val="24"/>
+                <w:highlight w:val="yellow"/>
+                <w:lang w:val="en-US"/>
+              </w:rPr>
+              <w:t>ServSwitch</w:t>
+            </w:r>
+            <w:proofErr w:type="spellEnd"/>
+          </w:p>
+        </w:tc>
+        <w:tc>
+          <w:tcPr>
+            <w:tcW w:w="1134" w:type="dxa"/>
+          </w:tcPr>
+          <w:p>
+            <w:pPr>
+              <w:spacing w:line="276" w:lineRule="auto"/>
+              <w:rPr>
+                <w:sz w:val="24"/>
+                <w:szCs w:val="24"/>
+                <w:highlight w:val="yellow"/>
+              </w:rPr>
+            </w:pPr>
+          </w:p>
+        </w:tc>
+        <w:tc>
+          <w:tcPr>
+            <w:tcW w:w="1134" w:type="dxa"/>
+          </w:tcPr>
+          <w:p>
+            <w:pPr>
+              <w:spacing w:line="276" w:lineRule="auto"/>
+              <w:rPr>
+                <w:sz w:val="24"/>
+                <w:szCs w:val="24"/>
+                <w:highlight w:val="yellow"/>
+              </w:rPr>
+            </w:pPr>
+            <w:r>
+              <w:rPr>
+                <w:sz w:val="24"/>
+                <w:szCs w:val="24"/>
+                <w:highlight w:val="yellow"/>
+                <w:lang w:val="en-US"/>
+              </w:rPr>
+              <w:t>2, 3, 6</w:t>
+            </w:r>
+          </w:p>
+        </w:tc>
+      </w:tr>
+      <w:tr>
+        <w:tc>
+          <w:tcPr>
+            <w:tcW w:w="1869" w:type="dxa"/>
+            <w:vMerge/>
+          </w:tcPr>
+          <w:p>
+            <w:pPr>
+              <w:spacing w:line="276" w:lineRule="auto"/>
+              <w:rPr>
+                <w:sz w:val="24"/>
+                <w:szCs w:val="24"/>
+                <w:highlight w:val="yellow"/>
+                <w:lang w:val="en-US"/>
+              </w:rPr>
+            </w:pPr>
+          </w:p>
+        </w:tc>
+        <w:tc>
+          <w:tcPr>
+            <w:tcW w:w="1954" w:type="dxa"/>
+          </w:tcPr>
+          <w:p>
+            <w:pPr>
+              <w:spacing w:line="276" w:lineRule="auto"/>
+              <w:rPr>
+                <w:highlight w:val="yellow"/>
+              </w:rPr>
+            </w:pPr>
+            <w:r>
+              <w:rPr>
+                <w:highlight w:val="yellow"/>
+              </w:rPr>
+              <w:t>GE 0/0/</w:t>
+            </w:r>
+            <w:r>
+              <w:rPr>
+                <w:highlight w:val="yellow"/>
+                <w:lang w:val="en-US"/>
+              </w:rPr>
+              <w:t>2</w:t>
+            </w:r>
+          </w:p>
+        </w:tc>
+        <w:tc>
+          <w:tcPr>
+            <w:tcW w:w="2126" w:type="dxa"/>
+          </w:tcPr>
+          <w:p>
+            <w:pPr>
+              <w:spacing w:line="276" w:lineRule="auto"/>
+              <w:rPr>
+                <w:sz w:val="24"/>
+                <w:szCs w:val="24"/>
+                <w:highlight w:val="yellow"/>
+                <w:lang w:val="en-US"/>
+              </w:rPr>
+            </w:pPr>
+            <w:r>
+              <w:rPr>
+                <w:sz w:val="24"/>
+                <w:szCs w:val="24"/>
+                <w:highlight w:val="yellow"/>
+                <w:lang w:val="en-US"/>
+              </w:rPr>
+              <w:t>CEO</w:t>
+            </w:r>
+          </w:p>
+        </w:tc>
+        <w:tc>
+          <w:tcPr>
+            <w:tcW w:w="1134" w:type="dxa"/>
+          </w:tcPr>
+          <w:p>
+            <w:pPr>
+              <w:spacing w:line="276" w:lineRule="auto"/>
+              <w:rPr>
+                <w:sz w:val="24"/>
+                <w:szCs w:val="24"/>
+                <w:highlight w:val="yellow"/>
+                <w:lang w:val="en-US"/>
+              </w:rPr>
+            </w:pPr>
+            <w:r>
+              <w:rPr>
+                <w:sz w:val="24"/>
+                <w:szCs w:val="24"/>
+                <w:highlight w:val="yellow"/>
+                <w:lang w:val="en-US"/>
+              </w:rPr>
+              <w:t>3</w:t>
+            </w:r>
+          </w:p>
+        </w:tc>
+        <w:tc>
+          <w:tcPr>
+            <w:tcW w:w="1134" w:type="dxa"/>
+          </w:tcPr>
+          <w:p>
+            <w:pPr>
+              <w:spacing w:line="276" w:lineRule="auto"/>
+              <w:rPr>
+                <w:sz w:val="24"/>
+                <w:szCs w:val="24"/>
+                <w:highlight w:val="yellow"/>
+                <w:lang w:val="en-US"/>
+              </w:rPr>
+            </w:pPr>
+          </w:p>
+        </w:tc>
+      </w:tr>
+      <w:tr>
+        <w:tc>
+          <w:tcPr>
+            <w:tcW w:w="1869" w:type="dxa"/>
+            <w:vMerge/>
+          </w:tcPr>
+          <w:p>
+            <w:pPr>
+              <w:spacing w:line="276" w:lineRule="auto"/>
+              <w:rPr>
+                <w:sz w:val="24"/>
+                <w:szCs w:val="24"/>
+                <w:highlight w:val="yellow"/>
+                <w:lang w:val="en-US"/>
+              </w:rPr>
+            </w:pPr>
+          </w:p>
+        </w:tc>
+        <w:tc>
+          <w:tcPr>
+            <w:tcW w:w="1954" w:type="dxa"/>
+          </w:tcPr>
+          <w:p>
+            <w:pPr>
+              <w:spacing w:line="276" w:lineRule="auto"/>
+              <w:rPr>
+                <w:highlight w:val="yellow"/>
+              </w:rPr>
+            </w:pPr>
+            <w:r>
+              <w:rPr>
+                <w:highlight w:val="yellow"/>
+              </w:rPr>
+              <w:t>GE 0/0/</w:t>
+            </w:r>
+            <w:r>
+              <w:rPr>
+                <w:highlight w:val="yellow"/>
+                <w:lang w:val="en-US"/>
+              </w:rPr>
+              <w:t>3</w:t>
+            </w:r>
+          </w:p>
+        </w:tc>
+        <w:tc>
+          <w:tcPr>
+            <w:tcW w:w="2126" w:type="dxa"/>
+          </w:tcPr>
+          <w:p>
+            <w:pPr>
+              <w:spacing w:line="276" w:lineRule="auto"/>
+              <w:rPr>
+                <w:sz w:val="24"/>
+                <w:szCs w:val="24"/>
+                <w:highlight w:val="yellow"/>
+                <w:lang w:val="en-US"/>
+              </w:rPr>
+            </w:pPr>
+            <w:r>
+              <w:rPr>
+                <w:sz w:val="24"/>
+                <w:szCs w:val="24"/>
+                <w:highlight w:val="yellow"/>
+                <w:lang w:val="en-US"/>
+              </w:rPr>
+              <w:t>Meeting</w:t>
+            </w:r>
+          </w:p>
+        </w:tc>
+        <w:tc>
+          <w:tcPr>
+            <w:tcW w:w="1134" w:type="dxa"/>
+          </w:tcPr>
+          <w:p>
+            <w:pPr>
+              <w:spacing w:line="276" w:lineRule="auto"/>
+              <w:rPr>
+                <w:sz w:val="24"/>
+                <w:szCs w:val="24"/>
+                <w:highlight w:val="yellow"/>
+                <w:lang w:val="en-US"/>
+              </w:rPr>
+            </w:pPr>
+            <w:r>
+              <w:rPr>
+                <w:sz w:val="24"/>
+                <w:szCs w:val="24"/>
+                <w:highlight w:val="yellow"/>
+                <w:lang w:val="en-US"/>
+              </w:rPr>
+              <w:t>6</w:t>
+            </w:r>
+          </w:p>
+        </w:tc>
+        <w:tc>
+          <w:tcPr>
+            <w:tcW w:w="1134" w:type="dxa"/>
+          </w:tcPr>
+          <w:p>
+            <w:pPr>
+              <w:spacing w:line="276" w:lineRule="auto"/>
+              <w:rPr>
+                <w:sz w:val="24"/>
+                <w:szCs w:val="24"/>
+                <w:highlight w:val="yellow"/>
+                <w:lang w:val="en-US"/>
+              </w:rPr>
+            </w:pPr>
+          </w:p>
+        </w:tc>
+      </w:tr>
+      <w:tr>
+        <w:tc>
+          <w:tcPr>
+            <w:tcW w:w="1869" w:type="dxa"/>
+            <w:vMerge/>
+          </w:tcPr>
+          <w:p>
+            <w:pPr>
+              <w:spacing w:line="276" w:lineRule="auto"/>
+              <w:rPr>
+                <w:sz w:val="24"/>
+                <w:szCs w:val="24"/>
+                <w:highlight w:val="yellow"/>
+                <w:lang w:val="en-US"/>
+              </w:rPr>
+            </w:pPr>
+          </w:p>
+        </w:tc>
+        <w:tc>
+          <w:tcPr>
+            <w:tcW w:w="1954" w:type="dxa"/>
+          </w:tcPr>
+          <w:p>
+            <w:pPr>
+              <w:spacing w:line="276" w:lineRule="auto"/>
+              <w:rPr>
+                <w:highlight w:val="yellow"/>
+              </w:rPr>
+            </w:pPr>
+            <w:r>
+              <w:rPr>
+                <w:highlight w:val="yellow"/>
+              </w:rPr>
+              <w:t>GE 0/0/4</w:t>
+            </w:r>
+          </w:p>
+        </w:tc>
+        <w:tc>
+          <w:tcPr>
+            <w:tcW w:w="2126" w:type="dxa"/>
+          </w:tcPr>
+          <w:p>
+            <w:pPr>
+              <w:spacing w:line="276" w:lineRule="auto"/>
+              <w:rPr>
+                <w:sz w:val="24"/>
+                <w:szCs w:val="24"/>
+                <w:highlight w:val="yellow"/>
+                <w:lang w:val="en-US"/>
+              </w:rPr>
+            </w:pPr>
+            <w:proofErr w:type="spellStart"/>
+            <w:r>
+              <w:rPr>
+                <w:sz w:val="24"/>
+                <w:szCs w:val="24"/>
+                <w:highlight w:val="yellow"/>
+                <w:lang w:val="en-US"/>
+              </w:rPr>
+              <w:t>CEOAp</w:t>
+            </w:r>
+            <w:proofErr w:type="spellEnd"/>
+          </w:p>
+        </w:tc>
+        <w:tc>
+          <w:tcPr>
+            <w:tcW w:w="1134" w:type="dxa"/>
+          </w:tcPr>
+          <w:p>
+            <w:pPr>
+              <w:spacing w:line="276" w:lineRule="auto"/>
+              <w:rPr>
+                <w:sz w:val="24"/>
+                <w:szCs w:val="24"/>
+                <w:highlight w:val="yellow"/>
+                <w:lang w:val="en-US"/>
+              </w:rPr>
+            </w:pPr>
+          </w:p>
+        </w:tc>
+        <w:tc>
+          <w:tcPr>
+            <w:tcW w:w="1134" w:type="dxa"/>
+          </w:tcPr>
+          <w:p>
+            <w:pPr>
+              <w:spacing w:line="276" w:lineRule="auto"/>
+              <w:rPr>
+                <w:sz w:val="24"/>
+                <w:szCs w:val="24"/>
+                <w:highlight w:val="yellow"/>
+                <w:lang w:val="en-US"/>
+              </w:rPr>
+            </w:pPr>
+            <w:r>
+              <w:rPr>
+                <w:sz w:val="24"/>
+                <w:szCs w:val="24"/>
+                <w:highlight w:val="yellow"/>
+                <w:lang w:val="en-US"/>
+              </w:rPr>
+              <w:t>3, 6</w:t>
+            </w:r>
+          </w:p>
+        </w:tc>
+      </w:tr>
+      <w:tr>
+        <w:tc>
+          <w:tcPr>
+            <w:tcW w:w="1869" w:type="dxa"/>
+          </w:tcPr>
+          <w:p>
+            <w:pPr>
+              <w:spacing w:line="276" w:lineRule="auto"/>
+              <w:rPr>
+                <w:sz w:val="24"/>
+                <w:szCs w:val="24"/>
+                <w:highlight w:val="yellow"/>
+                <w:lang w:val="en-US"/>
+              </w:rPr>
+            </w:pPr>
+            <w:r>
+              <w:rPr>
+                <w:sz w:val="24"/>
+                <w:szCs w:val="24"/>
+                <w:highlight w:val="yellow"/>
+                <w:lang w:val="en-US"/>
+              </w:rPr>
+              <w:t>ISP</w:t>
+            </w:r>
+          </w:p>
+        </w:tc>
+        <w:tc>
+          <w:tcPr>
+            <w:tcW w:w="1954" w:type="dxa"/>
+          </w:tcPr>
+          <w:p>
+            <w:pPr>
+              <w:spacing w:line="276" w:lineRule="auto"/>
+              <w:rPr>
+                <w:highlight w:val="yellow"/>
+              </w:rPr>
+            </w:pPr>
+            <w:r>
+              <w:rPr>
+                <w:highlight w:val="yellow"/>
+              </w:rPr>
+              <w:t>GE 0/0/0</w:t>
+            </w:r>
+          </w:p>
+        </w:tc>
+        <w:tc>
+          <w:tcPr>
+            <w:tcW w:w="2126" w:type="dxa"/>
+          </w:tcPr>
+          <w:p>
+            <w:pPr>
+              <w:spacing w:line="276" w:lineRule="auto"/>
+              <w:rPr>
+                <w:sz w:val="24"/>
+                <w:szCs w:val="24"/>
+                <w:highlight w:val="yellow"/>
+                <w:lang w:val="en-US"/>
+              </w:rPr>
+            </w:pPr>
+            <w:proofErr w:type="spellStart"/>
+            <w:r>
+              <w:rPr>
+                <w:sz w:val="24"/>
+                <w:szCs w:val="24"/>
+                <w:highlight w:val="yellow"/>
+                <w:lang w:val="en-US"/>
+              </w:rPr>
+              <w:t>ServRouter</w:t>
+            </w:r>
+            <w:proofErr w:type="spellEnd"/>
+          </w:p>
+        </w:tc>
+        <w:tc>
+          <w:tcPr>
+            <w:tcW w:w="1134" w:type="dxa"/>
+          </w:tcPr>
+          <w:p>
+            <w:pPr>
+              <w:spacing w:line="276" w:lineRule="auto"/>
+              <w:rPr>
+                <w:sz w:val="24"/>
+                <w:szCs w:val="24"/>
+                <w:highlight w:val="yellow"/>
+                <w:lang w:val="en-US"/>
+              </w:rPr>
+            </w:pPr>
+          </w:p>
+        </w:tc>
+        <w:tc>
+          <w:tcPr>
+            <w:tcW w:w="1134" w:type="dxa"/>
+          </w:tcPr>
+          <w:p>
+            <w:pPr>
+              <w:spacing w:line="276" w:lineRule="auto"/>
+              <w:rPr>
+                <w:sz w:val="24"/>
+                <w:szCs w:val="24"/>
+                <w:highlight w:val="yellow"/>
+                <w:lang w:val="en-US"/>
+              </w:rPr>
+            </w:pPr>
+            <w:r>
+              <w:rPr>
+                <w:sz w:val="24"/>
+                <w:szCs w:val="24"/>
+                <w:highlight w:val="yellow"/>
+                <w:lang w:val="en-US"/>
+              </w:rPr>
+              <w:t xml:space="preserve">2 </w:t>
+            </w:r>
+          </w:p>
+        </w:tc>
+      </w:tr>
+      <w:tr>
+        <w:tc>
+          <w:tcPr>
+            <w:tcW w:w="1869" w:type="dxa"/>
+          </w:tcPr>
+          <w:p>
+            <w:pPr>
+              <w:spacing w:line="276" w:lineRule="auto"/>
+              <w:rPr>
+                <w:sz w:val="24"/>
+                <w:szCs w:val="24"/>
+                <w:highlight w:val="yellow"/>
+                <w:lang w:val="en-US"/>
+              </w:rPr>
+            </w:pPr>
+          </w:p>
+        </w:tc>
+        <w:tc>
+          <w:tcPr>
+            <w:tcW w:w="1954" w:type="dxa"/>
+          </w:tcPr>
+          <w:p>
+            <w:pPr>
+              <w:spacing w:line="276" w:lineRule="auto"/>
+              <w:rPr>
+                <w:highlight w:val="yellow"/>
+                <w:lang w:val="en-US"/>
+              </w:rPr>
+            </w:pPr>
+            <w:r>
+              <w:rPr>
+                <w:highlight w:val="yellow"/>
+              </w:rPr>
+              <w:t>GE 0/0/1</w:t>
+            </w:r>
+          </w:p>
+        </w:tc>
+        <w:tc>
+          <w:tcPr>
+            <w:tcW w:w="2126" w:type="dxa"/>
+          </w:tcPr>
+          <w:p>
+            <w:pPr>
+              <w:spacing w:line="276" w:lineRule="auto"/>
+              <w:rPr>
+                <w:sz w:val="24"/>
+                <w:szCs w:val="24"/>
+                <w:lang w:val="en-US"/>
+              </w:rPr>
+            </w:pPr>
+            <w:proofErr w:type="spellStart"/>
+            <w:r>
+              <w:rPr>
+                <w:sz w:val="24"/>
+                <w:szCs w:val="24"/>
+                <w:highlight w:val="yellow"/>
+                <w:lang w:val="en-US"/>
+              </w:rPr>
+              <w:t>ExternalPC</w:t>
+            </w:r>
+            <w:proofErr w:type="spellEnd"/>
+          </w:p>
+        </w:tc>
+        <w:tc>
+          <w:tcPr>
+            <w:tcW w:w="1134" w:type="dxa"/>
+          </w:tcPr>
+          <w:p>
+            <w:pPr>
+              <w:spacing w:line="276" w:lineRule="auto"/>
+              <w:rPr>
+                <w:sz w:val="24"/>
+                <w:szCs w:val="24"/>
+                <w:lang w:val="en-US"/>
+              </w:rPr>
+            </w:pPr>
+          </w:p>
+        </w:tc>
+        <w:tc>
+          <w:tcPr>
+            <w:tcW w:w="1134" w:type="dxa"/>
+          </w:tcPr>
+          <w:p>
+            <w:pPr>
+              <w:spacing w:line="276" w:lineRule="auto"/>
+              <w:rPr>
+                <w:sz w:val="24"/>
+                <w:szCs w:val="24"/>
+                <w:lang w:val="en-US"/>
+              </w:rPr>
+            </w:pPr>
+          </w:p>
+        </w:tc>
+      </w:tr>
+    </w:tbl>
     <w:p>
       <w:pPr>
         <w:tabs>
@@ -2714,6 +8585,29 @@
       <w:u w:val="single"/>
     </w:rPr>
   </w:style>
+  <w:style w:type="table" w:styleId="TableGrid">
+    <w:name w:val="Table Grid"/>
+    <w:basedOn w:val="TableNormal"/>
+    <w:uiPriority w:val="39"/>
+    <w:rsid w:val="000365B2"/>
+    <w:pPr>
+      <w:spacing w:after="0" w:line="240" w:lineRule="auto"/>
+    </w:pPr>
+    <w:rPr>
+      <w:kern w:val="0"/>
+      <w14:ligatures w14:val="none"/>
+    </w:rPr>
+    <w:tblPr>
+      <w:tblBorders>
+        <w:top w:val="single" w:sz="4" w:space="0" w:color="auto"/>
+        <w:left w:val="single" w:sz="4" w:space="0" w:color="auto"/>
+        <w:bottom w:val="single" w:sz="4" w:space="0" w:color="auto"/>
+        <w:right w:val="single" w:sz="4" w:space="0" w:color="auto"/>
+        <w:insideH w:val="single" w:sz="4" w:space="0" w:color="auto"/>
+        <w:insideV w:val="single" w:sz="4" w:space="0" w:color="auto"/>
+      </w:tblBorders>
+    </w:tblPr>
+  </w:style>
 </w:styles>
 </file>
 

--- a/CourseWork/Курсовая работа Компьютерные сети и телекоммуникации Старостенок КЭ-403.docx
+++ b/CourseWork/Курсовая работа Компьютерные сети и телекоммуникации Старостенок КЭ-403.docx
@@ -1415,7 +1415,7 @@
                     </pic:cNvPicPr>
                   </pic:nvPicPr>
                   <pic:blipFill>
-                    <a:blip r:embed="rId6">
+                    <a:blip r:embed="rId8">
                       <a:extLst>
                         <a:ext uri="{28A0092B-C50C-407E-A947-70E740481C1C}">
                           <a14:useLocalDpi xmlns:a14="http://schemas.microsoft.com/office/drawing/2010/main" val="0"/>
@@ -2232,14 +2232,14 @@
         <w:tblLook w:val="04A0" w:firstRow="1" w:lastRow="0" w:firstColumn="1" w:lastColumn="0" w:noHBand="0" w:noVBand="1"/>
       </w:tblPr>
       <w:tblGrid>
-        <w:gridCol w:w="3114"/>
-        <w:gridCol w:w="4678"/>
-        <w:gridCol w:w="1552"/>
+        <w:gridCol w:w="2830"/>
+        <w:gridCol w:w="5626"/>
+        <w:gridCol w:w="888"/>
       </w:tblGrid>
       <w:tr>
         <w:tc>
           <w:tcPr>
-            <w:tcW w:w="3114" w:type="dxa"/>
+            <w:tcW w:w="2830" w:type="dxa"/>
           </w:tcPr>
           <w:p>
             <w:pPr>
@@ -2267,7 +2267,7 @@
         </w:tc>
         <w:tc>
           <w:tcPr>
-            <w:tcW w:w="4678" w:type="dxa"/>
+            <w:tcW w:w="5626" w:type="dxa"/>
           </w:tcPr>
           <w:p>
             <w:pPr>
@@ -2287,7 +2287,7 @@
         </w:tc>
         <w:tc>
           <w:tcPr>
-            <w:tcW w:w="1552" w:type="dxa"/>
+            <w:tcW w:w="888" w:type="dxa"/>
           </w:tcPr>
           <w:p>
             <w:pPr>
@@ -2311,7 +2311,7 @@
       <w:tr>
         <w:tc>
           <w:tcPr>
-            <w:tcW w:w="3114" w:type="dxa"/>
+            <w:tcW w:w="2830" w:type="dxa"/>
           </w:tcPr>
           <w:p>
             <w:pPr>
@@ -2331,20 +2331,20 @@
         </w:tc>
         <w:tc>
           <w:tcPr>
-            <w:tcW w:w="4678" w:type="dxa"/>
-          </w:tcPr>
-          <w:p>
-            <w:pPr>
-              <w:rPr>
-                <w:sz w:val="24"/>
-                <w:szCs w:val="24"/>
-              </w:rPr>
-            </w:pPr>
-          </w:p>
-        </w:tc>
-        <w:tc>
-          <w:tcPr>
-            <w:tcW w:w="1552" w:type="dxa"/>
+            <w:tcW w:w="5626" w:type="dxa"/>
+          </w:tcPr>
+          <w:p>
+            <w:pPr>
+              <w:rPr>
+                <w:sz w:val="24"/>
+                <w:szCs w:val="24"/>
+              </w:rPr>
+            </w:pPr>
+          </w:p>
+        </w:tc>
+        <w:tc>
+          <w:tcPr>
+            <w:tcW w:w="888" w:type="dxa"/>
           </w:tcPr>
           <w:p>
             <w:pPr>
@@ -2368,7 +2368,7 @@
       <w:tr>
         <w:tc>
           <w:tcPr>
-            <w:tcW w:w="3114" w:type="dxa"/>
+            <w:tcW w:w="2830" w:type="dxa"/>
           </w:tcPr>
           <w:p>
             <w:pPr>
@@ -2392,7 +2392,7 @@
         </w:tc>
         <w:tc>
           <w:tcPr>
-            <w:tcW w:w="4678" w:type="dxa"/>
+            <w:tcW w:w="5626" w:type="dxa"/>
           </w:tcPr>
           <w:p>
             <w:pPr>
@@ -2401,6 +2401,7 @@
                 <w:bCs/>
                 <w:sz w:val="24"/>
                 <w:szCs w:val="24"/>
+                <w:lang w:val="en-US"/>
               </w:rPr>
             </w:pPr>
             <w:r>
@@ -2412,14 +2413,7 @@
               </w:rPr>
               <w:t>Серверная часть</w:t>
             </w:r>
-          </w:p>
-        </w:tc>
-        <w:tc>
-          <w:tcPr>
-            <w:tcW w:w="1552" w:type="dxa"/>
-          </w:tcPr>
-          <w:p>
-            <w:pPr>
+            <w:r>
               <w:rPr>
                 <w:b/>
                 <w:bCs/>
@@ -2427,8 +2421,16 @@
                 <w:szCs w:val="24"/>
                 <w:lang w:val="en-US"/>
               </w:rPr>
-            </w:pPr>
-            <w:r>
+              <w:t xml:space="preserve"> (Server)</w:t>
+            </w:r>
+          </w:p>
+        </w:tc>
+        <w:tc>
+          <w:tcPr>
+            <w:tcW w:w="888" w:type="dxa"/>
+          </w:tcPr>
+          <w:p>
+            <w:pPr>
               <w:rPr>
                 <w:b/>
                 <w:bCs/>
@@ -2436,6 +2438,15 @@
                 <w:szCs w:val="24"/>
                 <w:lang w:val="en-US"/>
               </w:rPr>
+            </w:pPr>
+            <w:r>
+              <w:rPr>
+                <w:b/>
+                <w:bCs/>
+                <w:sz w:val="24"/>
+                <w:szCs w:val="24"/>
+                <w:lang w:val="en-US"/>
+              </w:rPr>
               <w:t>2</w:t>
             </w:r>
           </w:p>
@@ -2444,7 +2455,7 @@
       <w:tr>
         <w:tc>
           <w:tcPr>
-            <w:tcW w:w="3114" w:type="dxa"/>
+            <w:tcW w:w="2830" w:type="dxa"/>
           </w:tcPr>
           <w:p>
             <w:pPr>
@@ -2464,7 +2475,7 @@
         </w:tc>
         <w:tc>
           <w:tcPr>
-            <w:tcW w:w="4678" w:type="dxa"/>
+            <w:tcW w:w="5626" w:type="dxa"/>
           </w:tcPr>
           <w:p>
             <w:pPr>
@@ -2484,7 +2495,7 @@
         </w:tc>
         <w:tc>
           <w:tcPr>
-            <w:tcW w:w="1552" w:type="dxa"/>
+            <w:tcW w:w="888" w:type="dxa"/>
           </w:tcPr>
           <w:p>
             <w:pPr>
@@ -2499,7 +2510,7 @@
       <w:tr>
         <w:tc>
           <w:tcPr>
-            <w:tcW w:w="3114" w:type="dxa"/>
+            <w:tcW w:w="2830" w:type="dxa"/>
           </w:tcPr>
           <w:p>
             <w:pPr>
@@ -2519,7 +2530,7 @@
         </w:tc>
         <w:tc>
           <w:tcPr>
-            <w:tcW w:w="4678" w:type="dxa"/>
+            <w:tcW w:w="5626" w:type="dxa"/>
           </w:tcPr>
           <w:p>
             <w:pPr>
@@ -2554,7 +2565,7 @@
         </w:tc>
         <w:tc>
           <w:tcPr>
-            <w:tcW w:w="1552" w:type="dxa"/>
+            <w:tcW w:w="888" w:type="dxa"/>
           </w:tcPr>
           <w:p>
             <w:pPr>
@@ -2569,7 +2580,7 @@
       <w:tr>
         <w:tc>
           <w:tcPr>
-            <w:tcW w:w="3114" w:type="dxa"/>
+            <w:tcW w:w="2830" w:type="dxa"/>
           </w:tcPr>
           <w:p>
             <w:pPr>
@@ -2589,7 +2600,7 @@
         </w:tc>
         <w:tc>
           <w:tcPr>
-            <w:tcW w:w="4678" w:type="dxa"/>
+            <w:tcW w:w="5626" w:type="dxa"/>
           </w:tcPr>
           <w:p>
             <w:pPr>
@@ -2617,7 +2628,7 @@
         </w:tc>
         <w:tc>
           <w:tcPr>
-            <w:tcW w:w="1552" w:type="dxa"/>
+            <w:tcW w:w="888" w:type="dxa"/>
           </w:tcPr>
           <w:p>
             <w:pPr>
@@ -2632,7 +2643,7 @@
       <w:tr>
         <w:tc>
           <w:tcPr>
-            <w:tcW w:w="3114" w:type="dxa"/>
+            <w:tcW w:w="2830" w:type="dxa"/>
           </w:tcPr>
           <w:p>
             <w:pPr>
@@ -2652,7 +2663,7 @@
         </w:tc>
         <w:tc>
           <w:tcPr>
-            <w:tcW w:w="4678" w:type="dxa"/>
+            <w:tcW w:w="5626" w:type="dxa"/>
           </w:tcPr>
           <w:p>
             <w:pPr>
@@ -2672,7 +2683,7 @@
         </w:tc>
         <w:tc>
           <w:tcPr>
-            <w:tcW w:w="1552" w:type="dxa"/>
+            <w:tcW w:w="888" w:type="dxa"/>
           </w:tcPr>
           <w:p>
             <w:pPr>
@@ -2687,7 +2698,7 @@
       <w:tr>
         <w:tc>
           <w:tcPr>
-            <w:tcW w:w="3114" w:type="dxa"/>
+            <w:tcW w:w="2830" w:type="dxa"/>
           </w:tcPr>
           <w:p>
             <w:pPr>
@@ -2707,16 +2718,15 @@
         </w:tc>
         <w:tc>
           <w:tcPr>
-            <w:tcW w:w="4678" w:type="dxa"/>
-          </w:tcPr>
-          <w:p>
-            <w:pPr>
-              <w:rPr>
-                <w:sz w:val="24"/>
-                <w:szCs w:val="24"/>
-              </w:rPr>
-            </w:pPr>
-            <w:proofErr w:type="spellStart"/>
+            <w:tcW w:w="5626" w:type="dxa"/>
+          </w:tcPr>
+          <w:p>
+            <w:pPr>
+              <w:rPr>
+                <w:sz w:val="24"/>
+                <w:szCs w:val="24"/>
+              </w:rPr>
+            </w:pPr>
             <w:r>
               <w:rPr>
                 <w:sz w:val="24"/>
@@ -2725,12 +2735,11 @@
               </w:rPr>
               <w:t>ServRouter</w:t>
             </w:r>
-            <w:proofErr w:type="spellEnd"/>
-          </w:p>
-        </w:tc>
-        <w:tc>
-          <w:tcPr>
-            <w:tcW w:w="1552" w:type="dxa"/>
+          </w:p>
+        </w:tc>
+        <w:tc>
+          <w:tcPr>
+            <w:tcW w:w="888" w:type="dxa"/>
           </w:tcPr>
           <w:p>
             <w:pPr>
@@ -2745,7 +2754,7 @@
       <w:tr>
         <w:tc>
           <w:tcPr>
-            <w:tcW w:w="3114" w:type="dxa"/>
+            <w:tcW w:w="2830" w:type="dxa"/>
           </w:tcPr>
           <w:p>
             <w:pPr>
@@ -2765,16 +2774,15 @@
         </w:tc>
         <w:tc>
           <w:tcPr>
-            <w:tcW w:w="4678" w:type="dxa"/>
-          </w:tcPr>
-          <w:p>
-            <w:pPr>
-              <w:rPr>
-                <w:sz w:val="24"/>
-                <w:szCs w:val="24"/>
-              </w:rPr>
-            </w:pPr>
-            <w:proofErr w:type="spellStart"/>
+            <w:tcW w:w="5626" w:type="dxa"/>
+          </w:tcPr>
+          <w:p>
+            <w:pPr>
+              <w:rPr>
+                <w:sz w:val="24"/>
+                <w:szCs w:val="24"/>
+              </w:rPr>
+            </w:pPr>
             <w:r>
               <w:rPr>
                 <w:sz w:val="24"/>
@@ -2791,12 +2799,11 @@
               </w:rPr>
               <w:t>Switch</w:t>
             </w:r>
-            <w:proofErr w:type="spellEnd"/>
-          </w:p>
-        </w:tc>
-        <w:tc>
-          <w:tcPr>
-            <w:tcW w:w="1552" w:type="dxa"/>
+          </w:p>
+        </w:tc>
+        <w:tc>
+          <w:tcPr>
+            <w:tcW w:w="888" w:type="dxa"/>
           </w:tcPr>
           <w:p>
             <w:pPr>
@@ -2811,7 +2818,7 @@
       <w:tr>
         <w:tc>
           <w:tcPr>
-            <w:tcW w:w="3114" w:type="dxa"/>
+            <w:tcW w:w="2830" w:type="dxa"/>
           </w:tcPr>
           <w:p>
             <w:pPr>
@@ -2831,16 +2838,15 @@
         </w:tc>
         <w:tc>
           <w:tcPr>
-            <w:tcW w:w="4678" w:type="dxa"/>
-          </w:tcPr>
-          <w:p>
-            <w:pPr>
-              <w:rPr>
-                <w:sz w:val="24"/>
-                <w:szCs w:val="24"/>
-              </w:rPr>
-            </w:pPr>
-            <w:proofErr w:type="spellStart"/>
+            <w:tcW w:w="5626" w:type="dxa"/>
+          </w:tcPr>
+          <w:p>
+            <w:pPr>
+              <w:rPr>
+                <w:sz w:val="24"/>
+                <w:szCs w:val="24"/>
+              </w:rPr>
+            </w:pPr>
             <w:r>
               <w:rPr>
                 <w:sz w:val="24"/>
@@ -2857,12 +2863,11 @@
               </w:rPr>
               <w:t>Switch</w:t>
             </w:r>
-            <w:proofErr w:type="spellEnd"/>
-          </w:p>
-        </w:tc>
-        <w:tc>
-          <w:tcPr>
-            <w:tcW w:w="1552" w:type="dxa"/>
+          </w:p>
+        </w:tc>
+        <w:tc>
+          <w:tcPr>
+            <w:tcW w:w="888" w:type="dxa"/>
           </w:tcPr>
           <w:p>
             <w:pPr>
@@ -2877,7 +2882,7 @@
       <w:tr>
         <w:tc>
           <w:tcPr>
-            <w:tcW w:w="3114" w:type="dxa"/>
+            <w:tcW w:w="2830" w:type="dxa"/>
           </w:tcPr>
           <w:p>
             <w:pPr>
@@ -2897,16 +2902,15 @@
         </w:tc>
         <w:tc>
           <w:tcPr>
-            <w:tcW w:w="4678" w:type="dxa"/>
-          </w:tcPr>
-          <w:p>
-            <w:pPr>
-              <w:rPr>
-                <w:sz w:val="24"/>
-                <w:szCs w:val="24"/>
-              </w:rPr>
-            </w:pPr>
-            <w:proofErr w:type="spellStart"/>
+            <w:tcW w:w="5626" w:type="dxa"/>
+          </w:tcPr>
+          <w:p>
+            <w:pPr>
+              <w:rPr>
+                <w:sz w:val="24"/>
+                <w:szCs w:val="24"/>
+              </w:rPr>
+            </w:pPr>
             <w:r>
               <w:rPr>
                 <w:sz w:val="24"/>
@@ -2915,12 +2919,11 @@
               </w:rPr>
               <w:t>CEOSwitch</w:t>
             </w:r>
-            <w:proofErr w:type="spellEnd"/>
-          </w:p>
-        </w:tc>
-        <w:tc>
-          <w:tcPr>
-            <w:tcW w:w="1552" w:type="dxa"/>
+          </w:p>
+        </w:tc>
+        <w:tc>
+          <w:tcPr>
+            <w:tcW w:w="888" w:type="dxa"/>
           </w:tcPr>
           <w:p>
             <w:pPr>
@@ -2935,7 +2938,7 @@
       <w:tr>
         <w:tc>
           <w:tcPr>
-            <w:tcW w:w="3114" w:type="dxa"/>
+            <w:tcW w:w="2830" w:type="dxa"/>
           </w:tcPr>
           <w:p>
             <w:pPr>
@@ -2956,16 +2959,15 @@
         </w:tc>
         <w:tc>
           <w:tcPr>
-            <w:tcW w:w="4678" w:type="dxa"/>
-          </w:tcPr>
-          <w:p>
-            <w:pPr>
-              <w:rPr>
-                <w:sz w:val="24"/>
-                <w:szCs w:val="24"/>
-              </w:rPr>
-            </w:pPr>
-            <w:proofErr w:type="spellStart"/>
+            <w:tcW w:w="5626" w:type="dxa"/>
+          </w:tcPr>
+          <w:p>
+            <w:pPr>
+              <w:rPr>
+                <w:sz w:val="24"/>
+                <w:szCs w:val="24"/>
+              </w:rPr>
+            </w:pPr>
             <w:r>
               <w:rPr>
                 <w:sz w:val="24"/>
@@ -2973,12 +2975,11 @@
               </w:rPr>
               <w:t>ServAC</w:t>
             </w:r>
-            <w:proofErr w:type="spellEnd"/>
-          </w:p>
-        </w:tc>
-        <w:tc>
-          <w:tcPr>
-            <w:tcW w:w="1552" w:type="dxa"/>
+          </w:p>
+        </w:tc>
+        <w:tc>
+          <w:tcPr>
+            <w:tcW w:w="888" w:type="dxa"/>
           </w:tcPr>
           <w:p>
             <w:pPr>
@@ -2993,7 +2994,7 @@
       <w:tr>
         <w:tc>
           <w:tcPr>
-            <w:tcW w:w="3114" w:type="dxa"/>
+            <w:tcW w:w="2830" w:type="dxa"/>
           </w:tcPr>
           <w:p>
             <w:pPr>
@@ -3034,7 +3035,7 @@
         </w:tc>
         <w:tc>
           <w:tcPr>
-            <w:tcW w:w="4678" w:type="dxa"/>
+            <w:tcW w:w="5626" w:type="dxa"/>
           </w:tcPr>
           <w:p>
             <w:pPr>
@@ -3043,6 +3044,7 @@
                 <w:bCs/>
                 <w:sz w:val="24"/>
                 <w:szCs w:val="24"/>
+                <w:lang w:val="en-US"/>
               </w:rPr>
             </w:pPr>
             <w:r>
@@ -3054,14 +3056,7 @@
               </w:rPr>
               <w:t>Кладовая</w:t>
             </w:r>
-          </w:p>
-        </w:tc>
-        <w:tc>
-          <w:tcPr>
-            <w:tcW w:w="1552" w:type="dxa"/>
-          </w:tcPr>
-          <w:p>
-            <w:pPr>
+            <w:r>
               <w:rPr>
                 <w:b/>
                 <w:bCs/>
@@ -3069,7 +3064,8 @@
                 <w:szCs w:val="24"/>
                 <w:lang w:val="en-US"/>
               </w:rPr>
-            </w:pPr>
+              <w:t xml:space="preserve"> (</w:t>
+            </w:r>
             <w:r>
               <w:rPr>
                 <w:b/>
@@ -3078,6 +3074,42 @@
                 <w:szCs w:val="24"/>
                 <w:lang w:val="en-US"/>
               </w:rPr>
+              <w:t>Stock</w:t>
+            </w:r>
+            <w:r>
+              <w:rPr>
+                <w:b/>
+                <w:bCs/>
+                <w:sz w:val="24"/>
+                <w:szCs w:val="24"/>
+                <w:lang w:val="en-US"/>
+              </w:rPr>
+              <w:t>)</w:t>
+            </w:r>
+          </w:p>
+        </w:tc>
+        <w:tc>
+          <w:tcPr>
+            <w:tcW w:w="888" w:type="dxa"/>
+          </w:tcPr>
+          <w:p>
+            <w:pPr>
+              <w:rPr>
+                <w:b/>
+                <w:bCs/>
+                <w:sz w:val="24"/>
+                <w:szCs w:val="24"/>
+                <w:lang w:val="en-US"/>
+              </w:rPr>
+            </w:pPr>
+            <w:r>
+              <w:rPr>
+                <w:b/>
+                <w:bCs/>
+                <w:sz w:val="24"/>
+                <w:szCs w:val="24"/>
+                <w:lang w:val="en-US"/>
+              </w:rPr>
               <w:t>3</w:t>
             </w:r>
           </w:p>
@@ -3086,7 +3118,7 @@
       <w:tr>
         <w:tc>
           <w:tcPr>
-            <w:tcW w:w="3114" w:type="dxa"/>
+            <w:tcW w:w="2830" w:type="dxa"/>
           </w:tcPr>
           <w:p>
             <w:pPr>
@@ -3121,7 +3153,7 @@
         </w:tc>
         <w:tc>
           <w:tcPr>
-            <w:tcW w:w="4678" w:type="dxa"/>
+            <w:tcW w:w="5626" w:type="dxa"/>
           </w:tcPr>
           <w:p>
             <w:pPr>
@@ -3141,7 +3173,7 @@
         </w:tc>
         <w:tc>
           <w:tcPr>
-            <w:tcW w:w="1552" w:type="dxa"/>
+            <w:tcW w:w="888" w:type="dxa"/>
           </w:tcPr>
           <w:p>
             <w:pPr>
@@ -3157,7 +3189,7 @@
       <w:tr>
         <w:tc>
           <w:tcPr>
-            <w:tcW w:w="3114" w:type="dxa"/>
+            <w:tcW w:w="2830" w:type="dxa"/>
           </w:tcPr>
           <w:p>
             <w:pPr>
@@ -3228,7 +3260,7 @@
         </w:tc>
         <w:tc>
           <w:tcPr>
-            <w:tcW w:w="4678" w:type="dxa"/>
+            <w:tcW w:w="5626" w:type="dxa"/>
           </w:tcPr>
           <w:p>
             <w:pPr>
@@ -3248,7 +3280,7 @@
         </w:tc>
         <w:tc>
           <w:tcPr>
-            <w:tcW w:w="1552" w:type="dxa"/>
+            <w:tcW w:w="888" w:type="dxa"/>
           </w:tcPr>
           <w:p>
             <w:pPr>
@@ -3264,7 +3296,7 @@
       <w:tr>
         <w:tc>
           <w:tcPr>
-            <w:tcW w:w="3114" w:type="dxa"/>
+            <w:tcW w:w="2830" w:type="dxa"/>
           </w:tcPr>
           <w:p>
             <w:pPr>
@@ -3304,7 +3336,7 @@
         </w:tc>
         <w:tc>
           <w:tcPr>
-            <w:tcW w:w="4678" w:type="dxa"/>
+            <w:tcW w:w="5626" w:type="dxa"/>
           </w:tcPr>
           <w:p>
             <w:pPr>
@@ -3324,27 +3356,55 @@
               </w:rPr>
               <w:t>Старший механик и Старший электрик</w:t>
             </w:r>
-          </w:p>
-        </w:tc>
-        <w:tc>
-          <w:tcPr>
-            <w:tcW w:w="1552" w:type="dxa"/>
-          </w:tcPr>
-          <w:p>
-            <w:pPr>
+            <w:r>
               <w:rPr>
                 <w:b/>
                 <w:bCs/>
                 <w:sz w:val="24"/>
                 <w:szCs w:val="24"/>
               </w:rPr>
-            </w:pPr>
+              <w:t xml:space="preserve"> (</w:t>
+            </w:r>
             <w:r>
               <w:rPr>
                 <w:b/>
                 <w:bCs/>
                 <w:sz w:val="24"/>
                 <w:szCs w:val="24"/>
+                <w:lang w:val="en-US"/>
+              </w:rPr>
+              <w:t>SMAE</w:t>
+            </w:r>
+            <w:r>
+              <w:rPr>
+                <w:b/>
+                <w:bCs/>
+                <w:sz w:val="24"/>
+                <w:szCs w:val="24"/>
+              </w:rPr>
+              <w:t>)</w:t>
+            </w:r>
+          </w:p>
+        </w:tc>
+        <w:tc>
+          <w:tcPr>
+            <w:tcW w:w="888" w:type="dxa"/>
+          </w:tcPr>
+          <w:p>
+            <w:pPr>
+              <w:rPr>
+                <w:b/>
+                <w:bCs/>
+                <w:sz w:val="24"/>
+                <w:szCs w:val="24"/>
+              </w:rPr>
+            </w:pPr>
+            <w:r>
+              <w:rPr>
+                <w:b/>
+                <w:bCs/>
+                <w:sz w:val="24"/>
+                <w:szCs w:val="24"/>
               </w:rPr>
               <w:t>4</w:t>
             </w:r>
@@ -3354,7 +3414,7 @@
       <w:tr>
         <w:tc>
           <w:tcPr>
-            <w:tcW w:w="3114" w:type="dxa"/>
+            <w:tcW w:w="2830" w:type="dxa"/>
           </w:tcPr>
           <w:p>
             <w:pPr>
@@ -3388,7 +3448,7 @@
         </w:tc>
         <w:tc>
           <w:tcPr>
-            <w:tcW w:w="4678" w:type="dxa"/>
+            <w:tcW w:w="5626" w:type="dxa"/>
           </w:tcPr>
           <w:p>
             <w:pPr>
@@ -3408,7 +3468,7 @@
         </w:tc>
         <w:tc>
           <w:tcPr>
-            <w:tcW w:w="1552" w:type="dxa"/>
+            <w:tcW w:w="888" w:type="dxa"/>
           </w:tcPr>
           <w:p>
             <w:pPr>
@@ -3424,7 +3484,7 @@
       <w:tr>
         <w:tc>
           <w:tcPr>
-            <w:tcW w:w="3114" w:type="dxa"/>
+            <w:tcW w:w="2830" w:type="dxa"/>
           </w:tcPr>
           <w:p>
             <w:pPr>
@@ -3493,7 +3553,7 @@
         </w:tc>
         <w:tc>
           <w:tcPr>
-            <w:tcW w:w="4678" w:type="dxa"/>
+            <w:tcW w:w="5626" w:type="dxa"/>
           </w:tcPr>
           <w:p>
             <w:pPr>
@@ -3513,7 +3573,7 @@
         </w:tc>
         <w:tc>
           <w:tcPr>
-            <w:tcW w:w="1552" w:type="dxa"/>
+            <w:tcW w:w="888" w:type="dxa"/>
           </w:tcPr>
           <w:p>
             <w:pPr>
@@ -3529,7 +3589,7 @@
       <w:tr>
         <w:tc>
           <w:tcPr>
-            <w:tcW w:w="3114" w:type="dxa"/>
+            <w:tcW w:w="2830" w:type="dxa"/>
           </w:tcPr>
           <w:p>
             <w:pPr>
@@ -3569,7 +3629,7 @@
         </w:tc>
         <w:tc>
           <w:tcPr>
-            <w:tcW w:w="4678" w:type="dxa"/>
+            <w:tcW w:w="5626" w:type="dxa"/>
           </w:tcPr>
           <w:p>
             <w:pPr>
@@ -3578,6 +3638,7 @@
                 <w:bCs/>
                 <w:sz w:val="24"/>
                 <w:szCs w:val="24"/>
+                <w:lang w:val="en-US"/>
               </w:rPr>
             </w:pPr>
             <w:r>
@@ -3589,21 +3650,55 @@
               </w:rPr>
               <w:t>Кабинет директора</w:t>
             </w:r>
-          </w:p>
-        </w:tc>
-        <w:tc>
-          <w:tcPr>
-            <w:tcW w:w="1552" w:type="dxa"/>
-          </w:tcPr>
-          <w:p>
-            <w:pPr>
-              <w:rPr>
-                <w:sz w:val="24"/>
-                <w:szCs w:val="24"/>
-              </w:rPr>
-            </w:pPr>
-            <w:r>
-              <w:rPr>
+            <w:r>
+              <w:rPr>
+                <w:b/>
+                <w:bCs/>
+                <w:sz w:val="24"/>
+                <w:szCs w:val="24"/>
+                <w:lang w:val="en-US"/>
+              </w:rPr>
+              <w:t xml:space="preserve"> (</w:t>
+            </w:r>
+            <w:r>
+              <w:rPr>
+                <w:b/>
+                <w:bCs/>
+                <w:sz w:val="24"/>
+                <w:szCs w:val="24"/>
+                <w:lang w:val="en-US"/>
+              </w:rPr>
+              <w:t>CEO</w:t>
+            </w:r>
+            <w:r>
+              <w:rPr>
+                <w:b/>
+                <w:bCs/>
+                <w:sz w:val="24"/>
+                <w:szCs w:val="24"/>
+                <w:lang w:val="en-US"/>
+              </w:rPr>
+              <w:t>)</w:t>
+            </w:r>
+          </w:p>
+        </w:tc>
+        <w:tc>
+          <w:tcPr>
+            <w:tcW w:w="888" w:type="dxa"/>
+          </w:tcPr>
+          <w:p>
+            <w:pPr>
+              <w:rPr>
+                <w:b/>
+                <w:bCs/>
+                <w:sz w:val="24"/>
+                <w:szCs w:val="24"/>
+              </w:rPr>
+            </w:pPr>
+            <w:r>
+              <w:rPr>
+                <w:b/>
+                <w:bCs/>
                 <w:sz w:val="24"/>
                 <w:szCs w:val="24"/>
               </w:rPr>
@@ -3615,7 +3710,7 @@
       <w:tr>
         <w:tc>
           <w:tcPr>
-            <w:tcW w:w="3114" w:type="dxa"/>
+            <w:tcW w:w="2830" w:type="dxa"/>
           </w:tcPr>
           <w:p>
             <w:pPr>
@@ -3649,7 +3744,7 @@
         </w:tc>
         <w:tc>
           <w:tcPr>
-            <w:tcW w:w="4678" w:type="dxa"/>
+            <w:tcW w:w="5626" w:type="dxa"/>
           </w:tcPr>
           <w:p>
             <w:pPr>
@@ -3669,7 +3764,7 @@
         </w:tc>
         <w:tc>
           <w:tcPr>
-            <w:tcW w:w="1552" w:type="dxa"/>
+            <w:tcW w:w="888" w:type="dxa"/>
           </w:tcPr>
           <w:p>
             <w:pPr>
@@ -3685,7 +3780,7 @@
       <w:tr>
         <w:tc>
           <w:tcPr>
-            <w:tcW w:w="3114" w:type="dxa"/>
+            <w:tcW w:w="2830" w:type="dxa"/>
           </w:tcPr>
           <w:p>
             <w:pPr>
@@ -3754,7 +3849,7 @@
         </w:tc>
         <w:tc>
           <w:tcPr>
-            <w:tcW w:w="4678" w:type="dxa"/>
+            <w:tcW w:w="5626" w:type="dxa"/>
           </w:tcPr>
           <w:p>
             <w:pPr>
@@ -3774,7 +3869,7 @@
         </w:tc>
         <w:tc>
           <w:tcPr>
-            <w:tcW w:w="1552" w:type="dxa"/>
+            <w:tcW w:w="888" w:type="dxa"/>
           </w:tcPr>
           <w:p>
             <w:pPr>
@@ -3790,7 +3885,7 @@
       <w:tr>
         <w:tc>
           <w:tcPr>
-            <w:tcW w:w="3114" w:type="dxa"/>
+            <w:tcW w:w="2830" w:type="dxa"/>
           </w:tcPr>
           <w:p>
             <w:pPr>
@@ -3830,7 +3925,7 @@
         </w:tc>
         <w:tc>
           <w:tcPr>
-            <w:tcW w:w="4678" w:type="dxa"/>
+            <w:tcW w:w="5626" w:type="dxa"/>
           </w:tcPr>
           <w:p>
             <w:pPr>
@@ -3839,6 +3934,7 @@
                 <w:bCs/>
                 <w:sz w:val="24"/>
                 <w:szCs w:val="24"/>
+                <w:lang w:val="en-US"/>
               </w:rPr>
             </w:pPr>
             <w:r>
@@ -3850,28 +3946,38 @@
               </w:rPr>
               <w:t>Старший мастер</w:t>
             </w:r>
-          </w:p>
-        </w:tc>
-        <w:tc>
-          <w:tcPr>
-            <w:tcW w:w="1552" w:type="dxa"/>
-          </w:tcPr>
-          <w:p>
-            <w:pPr>
+            <w:r>
               <w:rPr>
                 <w:b/>
                 <w:bCs/>
                 <w:sz w:val="24"/>
                 <w:szCs w:val="24"/>
-              </w:rPr>
-            </w:pPr>
-            <w:r>
+                <w:lang w:val="en-US"/>
+              </w:rPr>
+              <w:t xml:space="preserve"> (SM)</w:t>
+            </w:r>
+          </w:p>
+        </w:tc>
+        <w:tc>
+          <w:tcPr>
+            <w:tcW w:w="888" w:type="dxa"/>
+          </w:tcPr>
+          <w:p>
+            <w:pPr>
               <w:rPr>
                 <w:b/>
                 <w:bCs/>
                 <w:sz w:val="24"/>
                 <w:szCs w:val="24"/>
               </w:rPr>
+            </w:pPr>
+            <w:r>
+              <w:rPr>
+                <w:b/>
+                <w:bCs/>
+                <w:sz w:val="24"/>
+                <w:szCs w:val="24"/>
+              </w:rPr>
               <w:t>6</w:t>
             </w:r>
           </w:p>
@@ -3880,7 +3986,7 @@
       <w:tr>
         <w:tc>
           <w:tcPr>
-            <w:tcW w:w="3114" w:type="dxa"/>
+            <w:tcW w:w="2830" w:type="dxa"/>
           </w:tcPr>
           <w:p>
             <w:pPr>
@@ -3914,7 +4020,7 @@
         </w:tc>
         <w:tc>
           <w:tcPr>
-            <w:tcW w:w="4678" w:type="dxa"/>
+            <w:tcW w:w="5626" w:type="dxa"/>
           </w:tcPr>
           <w:p>
             <w:pPr>
@@ -3934,7 +4040,7 @@
         </w:tc>
         <w:tc>
           <w:tcPr>
-            <w:tcW w:w="1552" w:type="dxa"/>
+            <w:tcW w:w="888" w:type="dxa"/>
           </w:tcPr>
           <w:p>
             <w:pPr>
@@ -3950,7 +4056,7 @@
       <w:tr>
         <w:tc>
           <w:tcPr>
-            <w:tcW w:w="3114" w:type="dxa"/>
+            <w:tcW w:w="2830" w:type="dxa"/>
           </w:tcPr>
           <w:p>
             <w:pPr>
@@ -4019,7 +4125,7 @@
         </w:tc>
         <w:tc>
           <w:tcPr>
-            <w:tcW w:w="4678" w:type="dxa"/>
+            <w:tcW w:w="5626" w:type="dxa"/>
           </w:tcPr>
           <w:p>
             <w:pPr>
@@ -4039,7 +4145,7 @@
         </w:tc>
         <w:tc>
           <w:tcPr>
-            <w:tcW w:w="1552" w:type="dxa"/>
+            <w:tcW w:w="888" w:type="dxa"/>
           </w:tcPr>
           <w:p>
             <w:pPr>
@@ -4055,7 +4161,7 @@
       <w:tr>
         <w:tc>
           <w:tcPr>
-            <w:tcW w:w="3114" w:type="dxa"/>
+            <w:tcW w:w="2830" w:type="dxa"/>
           </w:tcPr>
           <w:p>
             <w:pPr>
@@ -4095,7 +4201,7 @@
         </w:tc>
         <w:tc>
           <w:tcPr>
-            <w:tcW w:w="4678" w:type="dxa"/>
+            <w:tcW w:w="5626" w:type="dxa"/>
           </w:tcPr>
           <w:p>
             <w:pPr>
@@ -4104,6 +4210,7 @@
                 <w:bCs/>
                 <w:sz w:val="24"/>
                 <w:szCs w:val="24"/>
+                <w:lang w:val="en-US"/>
               </w:rPr>
             </w:pPr>
             <w:r>
@@ -4115,28 +4222,38 @@
               </w:rPr>
               <w:t>Точки доступа</w:t>
             </w:r>
-          </w:p>
-        </w:tc>
-        <w:tc>
-          <w:tcPr>
-            <w:tcW w:w="1552" w:type="dxa"/>
-          </w:tcPr>
-          <w:p>
-            <w:pPr>
+            <w:r>
               <w:rPr>
                 <w:b/>
                 <w:bCs/>
                 <w:sz w:val="24"/>
                 <w:szCs w:val="24"/>
-              </w:rPr>
-            </w:pPr>
-            <w:r>
+                <w:lang w:val="en-US"/>
+              </w:rPr>
+              <w:t xml:space="preserve"> (AP)</w:t>
+            </w:r>
+          </w:p>
+        </w:tc>
+        <w:tc>
+          <w:tcPr>
+            <w:tcW w:w="888" w:type="dxa"/>
+          </w:tcPr>
+          <w:p>
+            <w:pPr>
               <w:rPr>
                 <w:b/>
                 <w:bCs/>
                 <w:sz w:val="24"/>
                 <w:szCs w:val="24"/>
               </w:rPr>
+            </w:pPr>
+            <w:r>
+              <w:rPr>
+                <w:b/>
+                <w:bCs/>
+                <w:sz w:val="24"/>
+                <w:szCs w:val="24"/>
+              </w:rPr>
               <w:t>7</w:t>
             </w:r>
           </w:p>
@@ -4145,7 +4262,7 @@
       <w:tr>
         <w:tc>
           <w:tcPr>
-            <w:tcW w:w="3114" w:type="dxa"/>
+            <w:tcW w:w="2830" w:type="dxa"/>
           </w:tcPr>
           <w:p>
             <w:pPr>
@@ -4179,7 +4296,7 @@
         </w:tc>
         <w:tc>
           <w:tcPr>
-            <w:tcW w:w="4678" w:type="dxa"/>
+            <w:tcW w:w="5626" w:type="dxa"/>
           </w:tcPr>
           <w:p>
             <w:pPr>
@@ -4199,7 +4316,7 @@
         </w:tc>
         <w:tc>
           <w:tcPr>
-            <w:tcW w:w="1552" w:type="dxa"/>
+            <w:tcW w:w="888" w:type="dxa"/>
           </w:tcPr>
           <w:p>
             <w:pPr>
@@ -4215,7 +4332,7 @@
       <w:tr>
         <w:tc>
           <w:tcPr>
-            <w:tcW w:w="3114" w:type="dxa"/>
+            <w:tcW w:w="2830" w:type="dxa"/>
           </w:tcPr>
           <w:p>
             <w:pPr>
@@ -4284,7 +4401,7 @@
         </w:tc>
         <w:tc>
           <w:tcPr>
-            <w:tcW w:w="4678" w:type="dxa"/>
+            <w:tcW w:w="5626" w:type="dxa"/>
           </w:tcPr>
           <w:p>
             <w:pPr>
@@ -4304,7 +4421,7 @@
         </w:tc>
         <w:tc>
           <w:tcPr>
-            <w:tcW w:w="1552" w:type="dxa"/>
+            <w:tcW w:w="888" w:type="dxa"/>
           </w:tcPr>
           <w:p>
             <w:pPr>
@@ -4379,9 +4496,6 @@
       </w:r>
       <w:r>
         <w:t xml:space="preserve"> План подключения</w:t>
-      </w:r>
-      <w:r>
-        <w:t xml:space="preserve"> (ВЗЯТО ИЗ ПРИМЕРА)</w:t>
       </w:r>
     </w:p>
     <w:tbl>
@@ -4407,16 +4521,16 @@
             <w:pPr>
               <w:spacing w:line="360" w:lineRule="auto"/>
               <w:rPr>
-                <w:sz w:val="24"/>
-                <w:szCs w:val="24"/>
-                <w:highlight w:val="yellow"/>
-              </w:rPr>
-            </w:pPr>
-            <w:r>
-              <w:rPr>
-                <w:sz w:val="24"/>
-                <w:szCs w:val="24"/>
-                <w:highlight w:val="yellow"/>
+                <w:rFonts w:cs="Times New Roman"/>
+                <w:sz w:val="24"/>
+                <w:szCs w:val="24"/>
+              </w:rPr>
+            </w:pPr>
+            <w:r>
+              <w:rPr>
+                <w:rFonts w:cs="Times New Roman"/>
+                <w:sz w:val="24"/>
+                <w:szCs w:val="24"/>
               </w:rPr>
               <w:t>Имя устройства</w:t>
             </w:r>
@@ -4431,16 +4545,16 @@
             <w:pPr>
               <w:spacing w:line="360" w:lineRule="auto"/>
               <w:rPr>
-                <w:sz w:val="24"/>
-                <w:szCs w:val="24"/>
-                <w:highlight w:val="yellow"/>
-              </w:rPr>
-            </w:pPr>
-            <w:r>
-              <w:rPr>
-                <w:sz w:val="24"/>
-                <w:szCs w:val="24"/>
-                <w:highlight w:val="yellow"/>
+                <w:rFonts w:cs="Times New Roman"/>
+                <w:sz w:val="24"/>
+                <w:szCs w:val="24"/>
+              </w:rPr>
+            </w:pPr>
+            <w:r>
+              <w:rPr>
+                <w:rFonts w:cs="Times New Roman"/>
+                <w:sz w:val="24"/>
+                <w:szCs w:val="24"/>
               </w:rPr>
               <w:t>Порт</w:t>
             </w:r>
@@ -4455,16 +4569,16 @@
             <w:pPr>
               <w:spacing w:line="360" w:lineRule="auto"/>
               <w:rPr>
-                <w:sz w:val="24"/>
-                <w:szCs w:val="24"/>
-                <w:highlight w:val="yellow"/>
-              </w:rPr>
-            </w:pPr>
-            <w:r>
-              <w:rPr>
-                <w:sz w:val="24"/>
-                <w:szCs w:val="24"/>
-                <w:highlight w:val="yellow"/>
+                <w:rFonts w:cs="Times New Roman"/>
+                <w:sz w:val="24"/>
+                <w:szCs w:val="24"/>
+              </w:rPr>
+            </w:pPr>
+            <w:r>
+              <w:rPr>
+                <w:rFonts w:cs="Times New Roman"/>
+                <w:sz w:val="24"/>
+                <w:szCs w:val="24"/>
               </w:rPr>
               <w:t>Название</w:t>
             </w:r>
@@ -4479,16 +4593,16 @@
             <w:pPr>
               <w:spacing w:line="360" w:lineRule="auto"/>
               <w:rPr>
-                <w:sz w:val="24"/>
-                <w:szCs w:val="24"/>
-                <w:highlight w:val="yellow"/>
-              </w:rPr>
-            </w:pPr>
-            <w:r>
-              <w:rPr>
-                <w:sz w:val="24"/>
-                <w:szCs w:val="24"/>
-                <w:highlight w:val="yellow"/>
+                <w:rFonts w:cs="Times New Roman"/>
+                <w:sz w:val="24"/>
+                <w:szCs w:val="24"/>
+              </w:rPr>
+            </w:pPr>
+            <w:r>
+              <w:rPr>
+                <w:rFonts w:cs="Times New Roman"/>
+                <w:sz w:val="24"/>
+                <w:szCs w:val="24"/>
               </w:rPr>
               <w:t>VLAN</w:t>
             </w:r>
@@ -4505,9 +4619,9 @@
             <w:pPr>
               <w:spacing w:line="360" w:lineRule="auto"/>
               <w:rPr>
-                <w:sz w:val="24"/>
-                <w:szCs w:val="24"/>
-                <w:highlight w:val="yellow"/>
+                <w:rFonts w:cs="Times New Roman"/>
+                <w:sz w:val="24"/>
+                <w:szCs w:val="24"/>
               </w:rPr>
             </w:pPr>
           </w:p>
@@ -4521,9 +4635,9 @@
             <w:pPr>
               <w:spacing w:line="360" w:lineRule="auto"/>
               <w:rPr>
-                <w:sz w:val="24"/>
-                <w:szCs w:val="24"/>
-                <w:highlight w:val="yellow"/>
+                <w:rFonts w:cs="Times New Roman"/>
+                <w:sz w:val="24"/>
+                <w:szCs w:val="24"/>
               </w:rPr>
             </w:pPr>
           </w:p>
@@ -4537,9 +4651,9 @@
             <w:pPr>
               <w:spacing w:line="360" w:lineRule="auto"/>
               <w:rPr>
-                <w:sz w:val="24"/>
-                <w:szCs w:val="24"/>
-                <w:highlight w:val="yellow"/>
+                <w:rFonts w:cs="Times New Roman"/>
+                <w:sz w:val="24"/>
+                <w:szCs w:val="24"/>
               </w:rPr>
             </w:pPr>
           </w:p>
@@ -4552,16 +4666,16 @@
             <w:pPr>
               <w:spacing w:line="360" w:lineRule="auto"/>
               <w:rPr>
-                <w:sz w:val="24"/>
-                <w:szCs w:val="24"/>
-                <w:highlight w:val="yellow"/>
-              </w:rPr>
-            </w:pPr>
-            <w:r>
-              <w:rPr>
-                <w:sz w:val="24"/>
-                <w:szCs w:val="24"/>
-                <w:highlight w:val="yellow"/>
+                <w:rFonts w:cs="Times New Roman"/>
+                <w:sz w:val="24"/>
+                <w:szCs w:val="24"/>
+              </w:rPr>
+            </w:pPr>
+            <w:r>
+              <w:rPr>
+                <w:rFonts w:cs="Times New Roman"/>
+                <w:sz w:val="24"/>
+                <w:szCs w:val="24"/>
               </w:rPr>
               <w:t>Access</w:t>
             </w:r>
@@ -4575,21 +4689,19 @@
             <w:pPr>
               <w:spacing w:line="360" w:lineRule="auto"/>
               <w:rPr>
-                <w:sz w:val="24"/>
-                <w:szCs w:val="24"/>
-                <w:highlight w:val="yellow"/>
-              </w:rPr>
-            </w:pPr>
-            <w:proofErr w:type="spellStart"/>
-            <w:r>
-              <w:rPr>
-                <w:sz w:val="24"/>
-                <w:szCs w:val="24"/>
-                <w:highlight w:val="yellow"/>
+                <w:rFonts w:cs="Times New Roman"/>
+                <w:sz w:val="24"/>
+                <w:szCs w:val="24"/>
+              </w:rPr>
+            </w:pPr>
+            <w:r>
+              <w:rPr>
+                <w:rFonts w:cs="Times New Roman"/>
+                <w:sz w:val="24"/>
+                <w:szCs w:val="24"/>
               </w:rPr>
               <w:t>Trunk</w:t>
             </w:r>
-            <w:proofErr w:type="spellEnd"/>
           </w:p>
         </w:tc>
       </w:tr>
@@ -4603,22 +4715,21 @@
             <w:pPr>
               <w:spacing w:line="276" w:lineRule="auto"/>
               <w:rPr>
-                <w:szCs w:val="28"/>
-                <w:highlight w:val="yellow"/>
-                <w:lang w:val="en-US"/>
-              </w:rPr>
-            </w:pPr>
-            <w:proofErr w:type="spellStart"/>
-            <w:r>
-              <w:rPr>
-                <w:sz w:val="24"/>
-                <w:szCs w:val="24"/>
-                <w:highlight w:val="yellow"/>
+                <w:rFonts w:cs="Times New Roman"/>
+                <w:sz w:val="24"/>
+                <w:szCs w:val="24"/>
+                <w:lang w:val="en-US"/>
+              </w:rPr>
+            </w:pPr>
+            <w:r>
+              <w:rPr>
+                <w:rFonts w:cs="Times New Roman"/>
+                <w:sz w:val="24"/>
+                <w:szCs w:val="24"/>
                 <w:lang w:val="en-US"/>
               </w:rPr>
               <w:t>ServSwitch</w:t>
             </w:r>
-            <w:proofErr w:type="spellEnd"/>
           </w:p>
         </w:tc>
         <w:tc>
@@ -4629,13 +4740,16 @@
             <w:pPr>
               <w:spacing w:line="276" w:lineRule="auto"/>
               <w:rPr>
-                <w:szCs w:val="28"/>
-                <w:highlight w:val="yellow"/>
-              </w:rPr>
-            </w:pPr>
-            <w:r>
-              <w:rPr>
-                <w:highlight w:val="yellow"/>
+                <w:rFonts w:cs="Times New Roman"/>
+                <w:sz w:val="24"/>
+                <w:szCs w:val="24"/>
+              </w:rPr>
+            </w:pPr>
+            <w:r>
+              <w:rPr>
+                <w:rFonts w:cs="Times New Roman"/>
+                <w:sz w:val="24"/>
+                <w:szCs w:val="24"/>
               </w:rPr>
               <w:t>GE 0/0/1</w:t>
             </w:r>
@@ -4649,23 +4763,21 @@
             <w:pPr>
               <w:spacing w:line="276" w:lineRule="auto"/>
               <w:rPr>
-                <w:sz w:val="24"/>
-                <w:szCs w:val="24"/>
-                <w:highlight w:val="yellow"/>
-                <w:lang w:val="en-US"/>
-              </w:rPr>
-            </w:pPr>
-            <w:proofErr w:type="spellStart"/>
-            <w:r>
-              <w:rPr>
-                <w:sz w:val="24"/>
-                <w:szCs w:val="24"/>
-                <w:highlight w:val="yellow"/>
+                <w:rFonts w:cs="Times New Roman"/>
+                <w:sz w:val="24"/>
+                <w:szCs w:val="24"/>
+                <w:lang w:val="en-US"/>
+              </w:rPr>
+            </w:pPr>
+            <w:r>
+              <w:rPr>
+                <w:rFonts w:cs="Times New Roman"/>
+                <w:sz w:val="24"/>
+                <w:szCs w:val="24"/>
                 <w:lang w:val="en-US"/>
               </w:rPr>
               <w:t>ServRouter</w:t>
             </w:r>
-            <w:proofErr w:type="spellEnd"/>
           </w:p>
         </w:tc>
         <w:tc>
@@ -4676,9 +4788,9 @@
             <w:pPr>
               <w:spacing w:line="276" w:lineRule="auto"/>
               <w:rPr>
-                <w:sz w:val="24"/>
-                <w:szCs w:val="24"/>
-                <w:highlight w:val="yellow"/>
+                <w:rFonts w:cs="Times New Roman"/>
+                <w:sz w:val="24"/>
+                <w:szCs w:val="24"/>
               </w:rPr>
             </w:pPr>
           </w:p>
@@ -4691,17 +4803,17 @@
             <w:pPr>
               <w:spacing w:line="276" w:lineRule="auto"/>
               <w:rPr>
-                <w:sz w:val="24"/>
-                <w:szCs w:val="24"/>
-                <w:highlight w:val="yellow"/>
-                <w:lang w:val="en-US"/>
-              </w:rPr>
-            </w:pPr>
-            <w:r>
-              <w:rPr>
-                <w:sz w:val="24"/>
-                <w:szCs w:val="24"/>
-                <w:highlight w:val="yellow"/>
+                <w:rFonts w:cs="Times New Roman"/>
+                <w:sz w:val="24"/>
+                <w:szCs w:val="24"/>
+                <w:lang w:val="en-US"/>
+              </w:rPr>
+            </w:pPr>
+            <w:r>
+              <w:rPr>
+                <w:rFonts w:cs="Times New Roman"/>
+                <w:sz w:val="24"/>
+                <w:szCs w:val="24"/>
                 <w:lang w:val="en-US"/>
               </w:rPr>
               <w:t>ALL</w:t>
@@ -4719,8 +4831,9 @@
             <w:pPr>
               <w:spacing w:line="276" w:lineRule="auto"/>
               <w:rPr>
-                <w:szCs w:val="28"/>
-                <w:highlight w:val="yellow"/>
+                <w:rFonts w:cs="Times New Roman"/>
+                <w:sz w:val="24"/>
+                <w:szCs w:val="24"/>
                 <w:lang w:val="en-US"/>
               </w:rPr>
             </w:pPr>
@@ -4734,20 +4847,25 @@
             <w:pPr>
               <w:spacing w:line="276" w:lineRule="auto"/>
               <w:rPr>
-                <w:szCs w:val="28"/>
-                <w:highlight w:val="yellow"/>
-                <w:lang w:val="en-US"/>
-              </w:rPr>
-            </w:pPr>
-            <w:r>
-              <w:rPr>
-                <w:highlight w:val="yellow"/>
+                <w:rFonts w:cs="Times New Roman"/>
+                <w:sz w:val="24"/>
+                <w:szCs w:val="24"/>
+                <w:lang w:val="en-US"/>
+              </w:rPr>
+            </w:pPr>
+            <w:r>
+              <w:rPr>
+                <w:rFonts w:cs="Times New Roman"/>
+                <w:sz w:val="24"/>
+                <w:szCs w:val="24"/>
               </w:rPr>
               <w:t>GE 0/0/</w:t>
             </w:r>
             <w:r>
               <w:rPr>
-                <w:highlight w:val="yellow"/>
+                <w:rFonts w:cs="Times New Roman"/>
+                <w:sz w:val="24"/>
+                <w:szCs w:val="24"/>
                 <w:lang w:val="en-US"/>
               </w:rPr>
               <w:t>2</w:t>
@@ -4762,22 +4880,21 @@
             <w:pPr>
               <w:spacing w:line="276" w:lineRule="auto"/>
               <w:rPr>
-                <w:sz w:val="24"/>
-                <w:szCs w:val="24"/>
-                <w:highlight w:val="yellow"/>
-              </w:rPr>
-            </w:pPr>
-            <w:proofErr w:type="spellStart"/>
-            <w:r>
-              <w:rPr>
-                <w:sz w:val="24"/>
-                <w:szCs w:val="24"/>
-                <w:highlight w:val="yellow"/>
-                <w:lang w:val="en-US"/>
-              </w:rPr>
-              <w:t>DesSwitch</w:t>
-            </w:r>
-            <w:proofErr w:type="spellEnd"/>
+                <w:rFonts w:cs="Times New Roman"/>
+                <w:sz w:val="24"/>
+                <w:szCs w:val="24"/>
+                <w:lang w:val="en-US"/>
+              </w:rPr>
+            </w:pPr>
+            <w:r>
+              <w:rPr>
+                <w:rFonts w:cs="Times New Roman"/>
+                <w:sz w:val="24"/>
+                <w:szCs w:val="24"/>
+                <w:lang w:val="en-US"/>
+              </w:rPr>
+              <w:t>StockSwitch</w:t>
+            </w:r>
           </w:p>
         </w:tc>
         <w:tc>
@@ -4788,9 +4905,9 @@
             <w:pPr>
               <w:spacing w:line="276" w:lineRule="auto"/>
               <w:rPr>
-                <w:sz w:val="24"/>
-                <w:szCs w:val="24"/>
-                <w:highlight w:val="yellow"/>
+                <w:rFonts w:cs="Times New Roman"/>
+                <w:sz w:val="24"/>
+                <w:szCs w:val="24"/>
               </w:rPr>
             </w:pPr>
           </w:p>
@@ -4803,21 +4920,12 @@
             <w:pPr>
               <w:spacing w:line="276" w:lineRule="auto"/>
               <w:rPr>
-                <w:sz w:val="24"/>
-                <w:szCs w:val="24"/>
-                <w:highlight w:val="yellow"/>
-                <w:lang w:val="en-US"/>
-              </w:rPr>
-            </w:pPr>
-            <w:r>
-              <w:rPr>
-                <w:sz w:val="24"/>
-                <w:szCs w:val="24"/>
-                <w:highlight w:val="yellow"/>
-                <w:lang w:val="en-US"/>
-              </w:rPr>
-              <w:t>4</w:t>
-            </w:r>
+                <w:rFonts w:cs="Times New Roman"/>
+                <w:sz w:val="24"/>
+                <w:szCs w:val="24"/>
+                <w:lang w:val="en-US"/>
+              </w:rPr>
+            </w:pPr>
           </w:p>
         </w:tc>
       </w:tr>
@@ -4831,8 +4939,9 @@
             <w:pPr>
               <w:spacing w:line="276" w:lineRule="auto"/>
               <w:rPr>
-                <w:szCs w:val="28"/>
-                <w:highlight w:val="yellow"/>
+                <w:rFonts w:cs="Times New Roman"/>
+                <w:sz w:val="24"/>
+                <w:szCs w:val="24"/>
                 <w:lang w:val="en-US"/>
               </w:rPr>
             </w:pPr>
@@ -4846,20 +4955,25 @@
             <w:pPr>
               <w:spacing w:line="276" w:lineRule="auto"/>
               <w:rPr>
-                <w:szCs w:val="28"/>
-                <w:highlight w:val="yellow"/>
-                <w:lang w:val="en-US"/>
-              </w:rPr>
-            </w:pPr>
-            <w:r>
-              <w:rPr>
-                <w:highlight w:val="yellow"/>
+                <w:rFonts w:cs="Times New Roman"/>
+                <w:sz w:val="24"/>
+                <w:szCs w:val="24"/>
+                <w:lang w:val="en-US"/>
+              </w:rPr>
+            </w:pPr>
+            <w:r>
+              <w:rPr>
+                <w:rFonts w:cs="Times New Roman"/>
+                <w:sz w:val="24"/>
+                <w:szCs w:val="24"/>
               </w:rPr>
               <w:t>GE 0/0/</w:t>
             </w:r>
             <w:r>
               <w:rPr>
-                <w:highlight w:val="yellow"/>
+                <w:rFonts w:cs="Times New Roman"/>
+                <w:sz w:val="24"/>
+                <w:szCs w:val="24"/>
                 <w:lang w:val="en-US"/>
               </w:rPr>
               <w:t>3</w:t>
@@ -4874,22 +4988,20 @@
             <w:pPr>
               <w:spacing w:line="276" w:lineRule="auto"/>
               <w:rPr>
-                <w:sz w:val="24"/>
-                <w:szCs w:val="24"/>
-                <w:highlight w:val="yellow"/>
-              </w:rPr>
-            </w:pPr>
-            <w:proofErr w:type="spellStart"/>
-            <w:r>
-              <w:rPr>
-                <w:sz w:val="24"/>
-                <w:szCs w:val="24"/>
-                <w:highlight w:val="yellow"/>
-                <w:lang w:val="en-US"/>
-              </w:rPr>
-              <w:t>DevSwitch</w:t>
-            </w:r>
-            <w:proofErr w:type="spellEnd"/>
+                <w:rFonts w:cs="Times New Roman"/>
+                <w:sz w:val="24"/>
+                <w:szCs w:val="24"/>
+              </w:rPr>
+            </w:pPr>
+            <w:r>
+              <w:rPr>
+                <w:rFonts w:cs="Times New Roman"/>
+                <w:sz w:val="24"/>
+                <w:szCs w:val="24"/>
+                <w:lang w:val="en-US"/>
+              </w:rPr>
+              <w:t>SMAESwitch</w:t>
+            </w:r>
           </w:p>
         </w:tc>
         <w:tc>
@@ -4900,9 +5012,9 @@
             <w:pPr>
               <w:spacing w:line="276" w:lineRule="auto"/>
               <w:rPr>
-                <w:sz w:val="24"/>
-                <w:szCs w:val="24"/>
-                <w:highlight w:val="yellow"/>
+                <w:rFonts w:cs="Times New Roman"/>
+                <w:sz w:val="24"/>
+                <w:szCs w:val="24"/>
               </w:rPr>
             </w:pPr>
           </w:p>
@@ -4915,21 +5027,12 @@
             <w:pPr>
               <w:spacing w:line="276" w:lineRule="auto"/>
               <w:rPr>
-                <w:sz w:val="24"/>
-                <w:szCs w:val="24"/>
-                <w:highlight w:val="yellow"/>
-                <w:lang w:val="en-US"/>
-              </w:rPr>
-            </w:pPr>
-            <w:r>
-              <w:rPr>
-                <w:sz w:val="24"/>
-                <w:szCs w:val="24"/>
-                <w:highlight w:val="yellow"/>
-                <w:lang w:val="en-US"/>
-              </w:rPr>
-              <w:t>5</w:t>
-            </w:r>
+                <w:rFonts w:cs="Times New Roman"/>
+                <w:sz w:val="24"/>
+                <w:szCs w:val="24"/>
+                <w:lang w:val="en-US"/>
+              </w:rPr>
+            </w:pPr>
           </w:p>
         </w:tc>
       </w:tr>
@@ -4943,8 +5046,9 @@
             <w:pPr>
               <w:spacing w:line="276" w:lineRule="auto"/>
               <w:rPr>
-                <w:szCs w:val="28"/>
-                <w:highlight w:val="yellow"/>
+                <w:rFonts w:cs="Times New Roman"/>
+                <w:sz w:val="24"/>
+                <w:szCs w:val="24"/>
                 <w:lang w:val="en-US"/>
               </w:rPr>
             </w:pPr>
@@ -4958,20 +5062,25 @@
             <w:pPr>
               <w:spacing w:line="276" w:lineRule="auto"/>
               <w:rPr>
-                <w:szCs w:val="28"/>
-                <w:highlight w:val="yellow"/>
-                <w:lang w:val="en-US"/>
-              </w:rPr>
-            </w:pPr>
-            <w:r>
-              <w:rPr>
-                <w:highlight w:val="yellow"/>
+                <w:rFonts w:cs="Times New Roman"/>
+                <w:sz w:val="24"/>
+                <w:szCs w:val="24"/>
+                <w:lang w:val="en-US"/>
+              </w:rPr>
+            </w:pPr>
+            <w:r>
+              <w:rPr>
+                <w:rFonts w:cs="Times New Roman"/>
+                <w:sz w:val="24"/>
+                <w:szCs w:val="24"/>
               </w:rPr>
               <w:t>GE 0/0/</w:t>
             </w:r>
             <w:r>
               <w:rPr>
-                <w:highlight w:val="yellow"/>
+                <w:rFonts w:cs="Times New Roman"/>
+                <w:sz w:val="24"/>
+                <w:szCs w:val="24"/>
                 <w:lang w:val="en-US"/>
               </w:rPr>
               <w:t>4</w:t>
@@ -4986,22 +5095,20 @@
             <w:pPr>
               <w:spacing w:line="276" w:lineRule="auto"/>
               <w:rPr>
-                <w:sz w:val="24"/>
-                <w:szCs w:val="24"/>
-                <w:highlight w:val="yellow"/>
-              </w:rPr>
-            </w:pPr>
-            <w:proofErr w:type="spellStart"/>
-            <w:r>
-              <w:rPr>
-                <w:sz w:val="24"/>
-                <w:szCs w:val="24"/>
-                <w:highlight w:val="yellow"/>
+                <w:rFonts w:cs="Times New Roman"/>
+                <w:sz w:val="24"/>
+                <w:szCs w:val="24"/>
+              </w:rPr>
+            </w:pPr>
+            <w:r>
+              <w:rPr>
+                <w:rFonts w:cs="Times New Roman"/>
+                <w:sz w:val="24"/>
+                <w:szCs w:val="24"/>
                 <w:lang w:val="en-US"/>
               </w:rPr>
               <w:t>CEOSwitch</w:t>
             </w:r>
-            <w:proofErr w:type="spellEnd"/>
           </w:p>
         </w:tc>
         <w:tc>
@@ -5012,9 +5119,9 @@
             <w:pPr>
               <w:spacing w:line="276" w:lineRule="auto"/>
               <w:rPr>
-                <w:sz w:val="24"/>
-                <w:szCs w:val="24"/>
-                <w:highlight w:val="yellow"/>
+                <w:rFonts w:cs="Times New Roman"/>
+                <w:sz w:val="24"/>
+                <w:szCs w:val="24"/>
               </w:rPr>
             </w:pPr>
           </w:p>
@@ -5027,21 +5134,12 @@
             <w:pPr>
               <w:spacing w:line="276" w:lineRule="auto"/>
               <w:rPr>
-                <w:sz w:val="24"/>
-                <w:szCs w:val="24"/>
-                <w:highlight w:val="yellow"/>
-                <w:lang w:val="en-US"/>
-              </w:rPr>
-            </w:pPr>
-            <w:r>
-              <w:rPr>
-                <w:sz w:val="24"/>
-                <w:szCs w:val="24"/>
-                <w:highlight w:val="yellow"/>
-                <w:lang w:val="en-US"/>
-              </w:rPr>
-              <w:t>3, 6</w:t>
-            </w:r>
+                <w:rFonts w:cs="Times New Roman"/>
+                <w:sz w:val="24"/>
+                <w:szCs w:val="24"/>
+                <w:lang w:val="en-US"/>
+              </w:rPr>
+            </w:pPr>
           </w:p>
         </w:tc>
       </w:tr>
@@ -5055,8 +5153,9 @@
             <w:pPr>
               <w:spacing w:line="276" w:lineRule="auto"/>
               <w:rPr>
-                <w:szCs w:val="28"/>
-                <w:highlight w:val="yellow"/>
+                <w:rFonts w:cs="Times New Roman"/>
+                <w:sz w:val="24"/>
+                <w:szCs w:val="24"/>
                 <w:lang w:val="en-US"/>
               </w:rPr>
             </w:pPr>
@@ -5070,12 +5169,16 @@
             <w:pPr>
               <w:spacing w:line="276" w:lineRule="auto"/>
               <w:rPr>
-                <w:highlight w:val="yellow"/>
-              </w:rPr>
-            </w:pPr>
-            <w:r>
-              <w:rPr>
-                <w:highlight w:val="yellow"/>
+                <w:rFonts w:cs="Times New Roman"/>
+                <w:sz w:val="24"/>
+                <w:szCs w:val="24"/>
+              </w:rPr>
+            </w:pPr>
+            <w:r>
+              <w:rPr>
+                <w:rFonts w:cs="Times New Roman"/>
+                <w:sz w:val="24"/>
+                <w:szCs w:val="24"/>
               </w:rPr>
               <w:t>GE 0/0/5</w:t>
             </w:r>
@@ -5089,19 +5192,20 @@
             <w:pPr>
               <w:spacing w:line="276" w:lineRule="auto"/>
               <w:rPr>
-                <w:sz w:val="24"/>
-                <w:szCs w:val="24"/>
-                <w:highlight w:val="yellow"/>
-                <w:lang w:val="en-US"/>
-              </w:rPr>
-            </w:pPr>
-            <w:r>
-              <w:rPr>
-                <w:sz w:val="24"/>
-                <w:szCs w:val="24"/>
-                <w:highlight w:val="yellow"/>
-              </w:rPr>
-              <w:t>FTP</w:t>
+                <w:rFonts w:cs="Times New Roman"/>
+                <w:sz w:val="24"/>
+                <w:szCs w:val="24"/>
+                <w:lang w:val="en-US"/>
+              </w:rPr>
+            </w:pPr>
+            <w:r>
+              <w:rPr>
+                <w:rFonts w:cs="Times New Roman"/>
+                <w:sz w:val="24"/>
+                <w:szCs w:val="24"/>
+                <w:lang w:val="en-US"/>
+              </w:rPr>
+              <w:t>SMSwitch</w:t>
             </w:r>
           </w:p>
         </w:tc>
@@ -5113,21 +5217,12 @@
             <w:pPr>
               <w:spacing w:line="276" w:lineRule="auto"/>
               <w:rPr>
-                <w:sz w:val="24"/>
-                <w:szCs w:val="24"/>
-                <w:highlight w:val="yellow"/>
-                <w:lang w:val="en-US"/>
-              </w:rPr>
-            </w:pPr>
-            <w:r>
-              <w:rPr>
-                <w:sz w:val="24"/>
-                <w:szCs w:val="24"/>
-                <w:highlight w:val="yellow"/>
-                <w:lang w:val="en-US"/>
-              </w:rPr>
-              <w:t>2</w:t>
-            </w:r>
+                <w:rFonts w:cs="Times New Roman"/>
+                <w:sz w:val="24"/>
+                <w:szCs w:val="24"/>
+                <w:lang w:val="en-US"/>
+              </w:rPr>
+            </w:pPr>
           </w:p>
         </w:tc>
         <w:tc>
@@ -5138,9 +5233,9 @@
             <w:pPr>
               <w:spacing w:line="276" w:lineRule="auto"/>
               <w:rPr>
-                <w:sz w:val="24"/>
-                <w:szCs w:val="24"/>
-                <w:highlight w:val="yellow"/>
+                <w:rFonts w:cs="Times New Roman"/>
+                <w:sz w:val="24"/>
+                <w:szCs w:val="24"/>
                 <w:lang w:val="en-US"/>
               </w:rPr>
             </w:pPr>
@@ -5157,8 +5252,9 @@
             <w:pPr>
               <w:spacing w:line="276" w:lineRule="auto"/>
               <w:rPr>
-                <w:szCs w:val="28"/>
-                <w:highlight w:val="yellow"/>
+                <w:rFonts w:cs="Times New Roman"/>
+                <w:sz w:val="24"/>
+                <w:szCs w:val="24"/>
                 <w:lang w:val="en-US"/>
               </w:rPr>
             </w:pPr>
@@ -5172,12 +5268,16 @@
             <w:pPr>
               <w:spacing w:line="276" w:lineRule="auto"/>
               <w:rPr>
-                <w:highlight w:val="yellow"/>
-              </w:rPr>
-            </w:pPr>
-            <w:r>
-              <w:rPr>
-                <w:highlight w:val="yellow"/>
+                <w:rFonts w:cs="Times New Roman"/>
+                <w:sz w:val="24"/>
+                <w:szCs w:val="24"/>
+              </w:rPr>
+            </w:pPr>
+            <w:r>
+              <w:rPr>
+                <w:rFonts w:cs="Times New Roman"/>
+                <w:sz w:val="24"/>
+                <w:szCs w:val="24"/>
               </w:rPr>
               <w:t>GE 0/0/6</w:t>
             </w:r>
@@ -5191,19 +5291,20 @@
             <w:pPr>
               <w:spacing w:line="276" w:lineRule="auto"/>
               <w:rPr>
-                <w:sz w:val="24"/>
-                <w:szCs w:val="24"/>
-                <w:highlight w:val="yellow"/>
-                <w:lang w:val="en-US"/>
-              </w:rPr>
-            </w:pPr>
-            <w:r>
-              <w:rPr>
-                <w:sz w:val="24"/>
-                <w:szCs w:val="24"/>
-                <w:highlight w:val="yellow"/>
-              </w:rPr>
-              <w:t>DNS</w:t>
+                <w:rFonts w:cs="Times New Roman"/>
+                <w:sz w:val="24"/>
+                <w:szCs w:val="24"/>
+                <w:lang w:val="en-US"/>
+              </w:rPr>
+            </w:pPr>
+            <w:r>
+              <w:rPr>
+                <w:rFonts w:cs="Times New Roman"/>
+                <w:sz w:val="24"/>
+                <w:szCs w:val="24"/>
+                <w:lang w:val="en-US"/>
+              </w:rPr>
+              <w:t>FTP</w:t>
             </w:r>
           </w:p>
         </w:tc>
@@ -5215,21 +5316,12 @@
             <w:pPr>
               <w:spacing w:line="276" w:lineRule="auto"/>
               <w:rPr>
-                <w:sz w:val="24"/>
-                <w:szCs w:val="24"/>
-                <w:highlight w:val="yellow"/>
-                <w:lang w:val="en-US"/>
-              </w:rPr>
-            </w:pPr>
-            <w:r>
-              <w:rPr>
-                <w:sz w:val="24"/>
-                <w:szCs w:val="24"/>
-                <w:highlight w:val="yellow"/>
-                <w:lang w:val="en-US"/>
-              </w:rPr>
-              <w:t>2</w:t>
-            </w:r>
+                <w:rFonts w:cs="Times New Roman"/>
+                <w:sz w:val="24"/>
+                <w:szCs w:val="24"/>
+                <w:lang w:val="en-US"/>
+              </w:rPr>
+            </w:pPr>
           </w:p>
         </w:tc>
         <w:tc>
@@ -5240,9 +5332,9 @@
             <w:pPr>
               <w:spacing w:line="276" w:lineRule="auto"/>
               <w:rPr>
-                <w:sz w:val="24"/>
-                <w:szCs w:val="24"/>
-                <w:highlight w:val="yellow"/>
+                <w:rFonts w:cs="Times New Roman"/>
+                <w:sz w:val="24"/>
+                <w:szCs w:val="24"/>
                 <w:lang w:val="en-US"/>
               </w:rPr>
             </w:pPr>
@@ -5259,8 +5351,9 @@
             <w:pPr>
               <w:spacing w:line="276" w:lineRule="auto"/>
               <w:rPr>
-                <w:szCs w:val="28"/>
-                <w:highlight w:val="yellow"/>
+                <w:rFonts w:cs="Times New Roman"/>
+                <w:sz w:val="24"/>
+                <w:szCs w:val="24"/>
                 <w:lang w:val="en-US"/>
               </w:rPr>
             </w:pPr>
@@ -5274,12 +5367,16 @@
             <w:pPr>
               <w:spacing w:line="276" w:lineRule="auto"/>
               <w:rPr>
-                <w:highlight w:val="yellow"/>
-              </w:rPr>
-            </w:pPr>
-            <w:r>
-              <w:rPr>
-                <w:highlight w:val="yellow"/>
+                <w:rFonts w:cs="Times New Roman"/>
+                <w:sz w:val="24"/>
+                <w:szCs w:val="24"/>
+              </w:rPr>
+            </w:pPr>
+            <w:r>
+              <w:rPr>
+                <w:rFonts w:cs="Times New Roman"/>
+                <w:sz w:val="24"/>
+                <w:szCs w:val="24"/>
               </w:rPr>
               <w:t>GE 0/0/7</w:t>
             </w:r>
@@ -5293,19 +5390,20 @@
             <w:pPr>
               <w:spacing w:line="276" w:lineRule="auto"/>
               <w:rPr>
-                <w:sz w:val="24"/>
-                <w:szCs w:val="24"/>
-                <w:highlight w:val="yellow"/>
-                <w:lang w:val="en-US"/>
-              </w:rPr>
-            </w:pPr>
-            <w:r>
-              <w:rPr>
-                <w:sz w:val="24"/>
-                <w:szCs w:val="24"/>
-                <w:highlight w:val="yellow"/>
-              </w:rPr>
-              <w:t>Web</w:t>
+                <w:rFonts w:cs="Times New Roman"/>
+                <w:sz w:val="24"/>
+                <w:szCs w:val="24"/>
+                <w:lang w:val="en-US"/>
+              </w:rPr>
+            </w:pPr>
+            <w:r>
+              <w:rPr>
+                <w:rFonts w:cs="Times New Roman"/>
+                <w:sz w:val="24"/>
+                <w:szCs w:val="24"/>
+                <w:lang w:val="en-US"/>
+              </w:rPr>
+              <w:t>DNS</w:t>
             </w:r>
           </w:p>
         </w:tc>
@@ -5317,21 +5415,12 @@
             <w:pPr>
               <w:spacing w:line="276" w:lineRule="auto"/>
               <w:rPr>
-                <w:sz w:val="24"/>
-                <w:szCs w:val="24"/>
-                <w:highlight w:val="yellow"/>
-                <w:lang w:val="en-US"/>
-              </w:rPr>
-            </w:pPr>
-            <w:r>
-              <w:rPr>
-                <w:sz w:val="24"/>
-                <w:szCs w:val="24"/>
-                <w:highlight w:val="yellow"/>
-                <w:lang w:val="en-US"/>
-              </w:rPr>
-              <w:t>2</w:t>
-            </w:r>
+                <w:rFonts w:cs="Times New Roman"/>
+                <w:sz w:val="24"/>
+                <w:szCs w:val="24"/>
+                <w:lang w:val="en-US"/>
+              </w:rPr>
+            </w:pPr>
           </w:p>
         </w:tc>
         <w:tc>
@@ -5342,9 +5431,9 @@
             <w:pPr>
               <w:spacing w:line="276" w:lineRule="auto"/>
               <w:rPr>
-                <w:sz w:val="24"/>
-                <w:szCs w:val="24"/>
-                <w:highlight w:val="yellow"/>
+                <w:rFonts w:cs="Times New Roman"/>
+                <w:sz w:val="24"/>
+                <w:szCs w:val="24"/>
                 <w:lang w:val="en-US"/>
               </w:rPr>
             </w:pPr>
@@ -5361,8 +5450,9 @@
             <w:pPr>
               <w:spacing w:line="276" w:lineRule="auto"/>
               <w:rPr>
-                <w:szCs w:val="28"/>
-                <w:highlight w:val="yellow"/>
+                <w:rFonts w:cs="Times New Roman"/>
+                <w:sz w:val="24"/>
+                <w:szCs w:val="24"/>
                 <w:lang w:val="en-US"/>
               </w:rPr>
             </w:pPr>
@@ -5376,12 +5466,16 @@
             <w:pPr>
               <w:spacing w:line="276" w:lineRule="auto"/>
               <w:rPr>
-                <w:highlight w:val="yellow"/>
-              </w:rPr>
-            </w:pPr>
-            <w:r>
-              <w:rPr>
-                <w:highlight w:val="yellow"/>
+                <w:rFonts w:cs="Times New Roman"/>
+                <w:sz w:val="24"/>
+                <w:szCs w:val="24"/>
+              </w:rPr>
+            </w:pPr>
+            <w:r>
+              <w:rPr>
+                <w:rFonts w:cs="Times New Roman"/>
+                <w:sz w:val="24"/>
+                <w:szCs w:val="24"/>
               </w:rPr>
               <w:t>GE 0/0/8</w:t>
             </w:r>
@@ -5395,23 +5489,30 @@
             <w:pPr>
               <w:spacing w:line="276" w:lineRule="auto"/>
               <w:rPr>
-                <w:sz w:val="24"/>
-                <w:szCs w:val="24"/>
-                <w:highlight w:val="yellow"/>
-                <w:lang w:val="en-US"/>
-              </w:rPr>
-            </w:pPr>
-            <w:proofErr w:type="spellStart"/>
-            <w:r>
-              <w:rPr>
-                <w:sz w:val="24"/>
-                <w:szCs w:val="24"/>
-                <w:highlight w:val="yellow"/>
-                <w:lang w:val="en-US"/>
-              </w:rPr>
-              <w:t>ServAC</w:t>
-            </w:r>
-            <w:proofErr w:type="spellEnd"/>
+                <w:rFonts w:cs="Times New Roman"/>
+                <w:sz w:val="24"/>
+                <w:szCs w:val="24"/>
+                <w:lang w:val="en-US"/>
+              </w:rPr>
+            </w:pPr>
+            <w:r>
+              <w:rPr>
+                <w:rFonts w:cs="Times New Roman"/>
+                <w:sz w:val="24"/>
+                <w:szCs w:val="24"/>
+                <w:lang w:val="en-US"/>
+              </w:rPr>
+              <w:t>W</w:t>
+            </w:r>
+            <w:r>
+              <w:rPr>
+                <w:rFonts w:cs="Times New Roman"/>
+                <w:sz w:val="24"/>
+                <w:szCs w:val="24"/>
+                <w:lang w:val="en-US"/>
+              </w:rPr>
+              <w:t>eb</w:t>
+            </w:r>
           </w:p>
         </w:tc>
         <w:tc>
@@ -5422,9 +5523,9 @@
             <w:pPr>
               <w:spacing w:line="276" w:lineRule="auto"/>
               <w:rPr>
-                <w:sz w:val="24"/>
-                <w:szCs w:val="24"/>
-                <w:highlight w:val="yellow"/>
+                <w:rFonts w:cs="Times New Roman"/>
+                <w:sz w:val="24"/>
+                <w:szCs w:val="24"/>
                 <w:lang w:val="en-US"/>
               </w:rPr>
             </w:pPr>
@@ -5438,9 +5539,9 @@
             <w:pPr>
               <w:spacing w:line="276" w:lineRule="auto"/>
               <w:rPr>
-                <w:sz w:val="24"/>
-                <w:szCs w:val="24"/>
-                <w:highlight w:val="yellow"/>
+                <w:rFonts w:cs="Times New Roman"/>
+                <w:sz w:val="24"/>
+                <w:szCs w:val="24"/>
                 <w:lang w:val="en-US"/>
               </w:rPr>
             </w:pPr>
@@ -5451,29 +5552,18 @@
         <w:tc>
           <w:tcPr>
             <w:tcW w:w="1869" w:type="dxa"/>
-            <w:vMerge w:val="restart"/>
-          </w:tcPr>
-          <w:p>
-            <w:pPr>
-              <w:spacing w:line="276" w:lineRule="auto"/>
-              <w:rPr>
-                <w:sz w:val="24"/>
-                <w:szCs w:val="24"/>
-                <w:highlight w:val="yellow"/>
-                <w:lang w:val="en-US"/>
-              </w:rPr>
-            </w:pPr>
-            <w:proofErr w:type="spellStart"/>
-            <w:r>
-              <w:rPr>
-                <w:sz w:val="24"/>
-                <w:szCs w:val="24"/>
-                <w:highlight w:val="yellow"/>
-                <w:lang w:val="en-US"/>
-              </w:rPr>
-              <w:t>ServRouter</w:t>
-            </w:r>
-            <w:proofErr w:type="spellEnd"/>
+            <w:vMerge/>
+          </w:tcPr>
+          <w:p>
+            <w:pPr>
+              <w:spacing w:line="276" w:lineRule="auto"/>
+              <w:rPr>
+                <w:rFonts w:cs="Times New Roman"/>
+                <w:sz w:val="24"/>
+                <w:szCs w:val="24"/>
+                <w:lang w:val="en-US"/>
+              </w:rPr>
+            </w:pPr>
           </w:p>
         </w:tc>
         <w:tc>
@@ -5484,22 +5574,28 @@
             <w:pPr>
               <w:spacing w:line="276" w:lineRule="auto"/>
               <w:rPr>
-                <w:highlight w:val="yellow"/>
-                <w:lang w:val="en-US"/>
-              </w:rPr>
-            </w:pPr>
-            <w:r>
-              <w:rPr>
-                <w:highlight w:val="yellow"/>
+                <w:rFonts w:cs="Times New Roman"/>
+                <w:sz w:val="24"/>
+                <w:szCs w:val="24"/>
+                <w:lang w:val="en-US"/>
+              </w:rPr>
+            </w:pPr>
+            <w:r>
+              <w:rPr>
+                <w:rFonts w:cs="Times New Roman"/>
+                <w:sz w:val="24"/>
+                <w:szCs w:val="24"/>
               </w:rPr>
               <w:t>GE 0/0/</w:t>
             </w:r>
             <w:r>
               <w:rPr>
-                <w:highlight w:val="yellow"/>
-                <w:lang w:val="en-US"/>
-              </w:rPr>
-              <w:t>0</w:t>
+                <w:rFonts w:cs="Times New Roman"/>
+                <w:sz w:val="24"/>
+                <w:szCs w:val="24"/>
+                <w:lang w:val="en-US"/>
+              </w:rPr>
+              <w:t>9</w:t>
             </w:r>
           </w:p>
         </w:tc>
@@ -5511,23 +5607,21 @@
             <w:pPr>
               <w:spacing w:line="276" w:lineRule="auto"/>
               <w:rPr>
-                <w:sz w:val="24"/>
-                <w:szCs w:val="24"/>
-                <w:highlight w:val="yellow"/>
-                <w:lang w:val="en-US"/>
-              </w:rPr>
-            </w:pPr>
-            <w:proofErr w:type="spellStart"/>
-            <w:r>
-              <w:rPr>
-                <w:sz w:val="24"/>
-                <w:szCs w:val="24"/>
-                <w:highlight w:val="yellow"/>
-                <w:lang w:val="en-US"/>
-              </w:rPr>
-              <w:t>ServSwitch</w:t>
-            </w:r>
-            <w:proofErr w:type="spellEnd"/>
+                <w:rFonts w:cs="Times New Roman"/>
+                <w:sz w:val="24"/>
+                <w:szCs w:val="24"/>
+                <w:lang w:val="en-US"/>
+              </w:rPr>
+            </w:pPr>
+            <w:r>
+              <w:rPr>
+                <w:rFonts w:cs="Times New Roman"/>
+                <w:sz w:val="24"/>
+                <w:szCs w:val="24"/>
+                <w:lang w:val="en-US"/>
+              </w:rPr>
+              <w:t>ServAC</w:t>
+            </w:r>
           </w:p>
         </w:tc>
         <w:tc>
@@ -5538,9 +5632,10 @@
             <w:pPr>
               <w:spacing w:line="276" w:lineRule="auto"/>
               <w:rPr>
-                <w:sz w:val="24"/>
-                <w:szCs w:val="24"/>
-                <w:highlight w:val="yellow"/>
+                <w:rFonts w:cs="Times New Roman"/>
+                <w:sz w:val="24"/>
+                <w:szCs w:val="24"/>
+                <w:lang w:val="en-US"/>
               </w:rPr>
             </w:pPr>
           </w:p>
@@ -5553,21 +5648,12 @@
             <w:pPr>
               <w:spacing w:line="276" w:lineRule="auto"/>
               <w:rPr>
-                <w:sz w:val="24"/>
-                <w:szCs w:val="24"/>
-                <w:highlight w:val="yellow"/>
-                <w:lang w:val="en-US"/>
-              </w:rPr>
-            </w:pPr>
-            <w:r>
-              <w:rPr>
-                <w:sz w:val="24"/>
-                <w:szCs w:val="24"/>
-                <w:highlight w:val="yellow"/>
-                <w:lang w:val="en-US"/>
-              </w:rPr>
-              <w:t>3, 6, 7</w:t>
-            </w:r>
+                <w:rFonts w:cs="Times New Roman"/>
+                <w:sz w:val="24"/>
+                <w:szCs w:val="24"/>
+                <w:lang w:val="en-US"/>
+              </w:rPr>
+            </w:pPr>
           </w:p>
         </w:tc>
       </w:tr>
@@ -5575,17 +5661,27 @@
         <w:tc>
           <w:tcPr>
             <w:tcW w:w="1869" w:type="dxa"/>
-            <w:vMerge/>
-          </w:tcPr>
-          <w:p>
-            <w:pPr>
-              <w:spacing w:line="276" w:lineRule="auto"/>
-              <w:rPr>
-                <w:szCs w:val="28"/>
-                <w:highlight w:val="yellow"/>
-                <w:lang w:val="en-US"/>
-              </w:rPr>
-            </w:pPr>
+            <w:vMerge w:val="restart"/>
+          </w:tcPr>
+          <w:p>
+            <w:pPr>
+              <w:spacing w:line="276" w:lineRule="auto"/>
+              <w:rPr>
+                <w:rFonts w:cs="Times New Roman"/>
+                <w:sz w:val="24"/>
+                <w:szCs w:val="24"/>
+                <w:lang w:val="en-US"/>
+              </w:rPr>
+            </w:pPr>
+            <w:r>
+              <w:rPr>
+                <w:rFonts w:cs="Times New Roman"/>
+                <w:sz w:val="24"/>
+                <w:szCs w:val="24"/>
+                <w:lang w:val="en-US"/>
+              </w:rPr>
+              <w:t>ServRouter</w:t>
+            </w:r>
           </w:p>
         </w:tc>
         <w:tc>
@@ -5596,14 +5692,28 @@
             <w:pPr>
               <w:spacing w:line="276" w:lineRule="auto"/>
               <w:rPr>
-                <w:highlight w:val="yellow"/>
-              </w:rPr>
-            </w:pPr>
-            <w:r>
-              <w:rPr>
-                <w:highlight w:val="yellow"/>
-              </w:rPr>
-              <w:t>GE 0/0/1</w:t>
+                <w:rFonts w:cs="Times New Roman"/>
+                <w:sz w:val="24"/>
+                <w:szCs w:val="24"/>
+                <w:lang w:val="en-US"/>
+              </w:rPr>
+            </w:pPr>
+            <w:r>
+              <w:rPr>
+                <w:rFonts w:cs="Times New Roman"/>
+                <w:sz w:val="24"/>
+                <w:szCs w:val="24"/>
+              </w:rPr>
+              <w:t>GE 0/0/</w:t>
+            </w:r>
+            <w:r>
+              <w:rPr>
+                <w:rFonts w:cs="Times New Roman"/>
+                <w:sz w:val="24"/>
+                <w:szCs w:val="24"/>
+                <w:lang w:val="en-US"/>
+              </w:rPr>
+              <w:t>0</w:t>
             </w:r>
           </w:p>
         </w:tc>
@@ -5615,20 +5725,20 @@
             <w:pPr>
               <w:spacing w:line="276" w:lineRule="auto"/>
               <w:rPr>
-                <w:sz w:val="24"/>
-                <w:szCs w:val="24"/>
-                <w:highlight w:val="yellow"/>
-                <w:lang w:val="en-US"/>
-              </w:rPr>
-            </w:pPr>
-            <w:r>
-              <w:rPr>
-                <w:sz w:val="24"/>
-                <w:szCs w:val="24"/>
-                <w:highlight w:val="yellow"/>
-                <w:lang w:val="en-US"/>
-              </w:rPr>
-              <w:t>ISP</w:t>
+                <w:rFonts w:cs="Times New Roman"/>
+                <w:sz w:val="24"/>
+                <w:szCs w:val="24"/>
+                <w:lang w:val="en-US"/>
+              </w:rPr>
+            </w:pPr>
+            <w:r>
+              <w:rPr>
+                <w:rFonts w:cs="Times New Roman"/>
+                <w:sz w:val="24"/>
+                <w:szCs w:val="24"/>
+                <w:lang w:val="en-US"/>
+              </w:rPr>
+              <w:t>ServSwitch</w:t>
             </w:r>
           </w:p>
         </w:tc>
@@ -5640,9 +5750,9 @@
             <w:pPr>
               <w:spacing w:line="276" w:lineRule="auto"/>
               <w:rPr>
-                <w:sz w:val="24"/>
-                <w:szCs w:val="24"/>
-                <w:highlight w:val="yellow"/>
+                <w:rFonts w:cs="Times New Roman"/>
+                <w:sz w:val="24"/>
+                <w:szCs w:val="24"/>
               </w:rPr>
             </w:pPr>
           </w:p>
@@ -5655,9 +5765,9 @@
             <w:pPr>
               <w:spacing w:line="276" w:lineRule="auto"/>
               <w:rPr>
-                <w:sz w:val="24"/>
-                <w:szCs w:val="24"/>
-                <w:highlight w:val="yellow"/>
+                <w:rFonts w:cs="Times New Roman"/>
+                <w:sz w:val="24"/>
+                <w:szCs w:val="24"/>
                 <w:lang w:val="en-US"/>
               </w:rPr>
             </w:pPr>
@@ -5668,28 +5778,18 @@
         <w:tc>
           <w:tcPr>
             <w:tcW w:w="1869" w:type="dxa"/>
-            <w:vMerge w:val="restart"/>
-          </w:tcPr>
-          <w:p>
-            <w:pPr>
-              <w:spacing w:line="276" w:lineRule="auto"/>
-              <w:rPr>
-                <w:szCs w:val="28"/>
-                <w:highlight w:val="yellow"/>
-                <w:lang w:val="en-US"/>
-              </w:rPr>
-            </w:pPr>
-            <w:proofErr w:type="spellStart"/>
-            <w:r>
-              <w:rPr>
-                <w:sz w:val="24"/>
-                <w:szCs w:val="24"/>
-                <w:highlight w:val="yellow"/>
-                <w:lang w:val="en-US"/>
-              </w:rPr>
-              <w:t>DevSwitch</w:t>
-            </w:r>
-            <w:proofErr w:type="spellEnd"/>
+            <w:vMerge/>
+          </w:tcPr>
+          <w:p>
+            <w:pPr>
+              <w:spacing w:line="276" w:lineRule="auto"/>
+              <w:rPr>
+                <w:rFonts w:cs="Times New Roman"/>
+                <w:sz w:val="24"/>
+                <w:szCs w:val="24"/>
+                <w:lang w:val="en-US"/>
+              </w:rPr>
+            </w:pPr>
           </w:p>
         </w:tc>
         <w:tc>
@@ -5700,12 +5800,16 @@
             <w:pPr>
               <w:spacing w:line="276" w:lineRule="auto"/>
               <w:rPr>
-                <w:highlight w:val="yellow"/>
-              </w:rPr>
-            </w:pPr>
-            <w:r>
-              <w:rPr>
-                <w:highlight w:val="yellow"/>
+                <w:rFonts w:cs="Times New Roman"/>
+                <w:sz w:val="24"/>
+                <w:szCs w:val="24"/>
+              </w:rPr>
+            </w:pPr>
+            <w:r>
+              <w:rPr>
+                <w:rFonts w:cs="Times New Roman"/>
+                <w:sz w:val="24"/>
+                <w:szCs w:val="24"/>
               </w:rPr>
               <w:t>GE 0/0/1</w:t>
             </w:r>
@@ -5719,23 +5823,21 @@
             <w:pPr>
               <w:spacing w:line="276" w:lineRule="auto"/>
               <w:rPr>
-                <w:sz w:val="24"/>
-                <w:szCs w:val="24"/>
-                <w:highlight w:val="yellow"/>
-                <w:lang w:val="en-US"/>
-              </w:rPr>
-            </w:pPr>
-            <w:proofErr w:type="spellStart"/>
-            <w:r>
-              <w:rPr>
-                <w:sz w:val="24"/>
-                <w:szCs w:val="24"/>
-                <w:highlight w:val="yellow"/>
-                <w:lang w:val="en-US"/>
-              </w:rPr>
-              <w:t>ServSwitch</w:t>
-            </w:r>
-            <w:proofErr w:type="spellEnd"/>
+                <w:rFonts w:cs="Times New Roman"/>
+                <w:sz w:val="24"/>
+                <w:szCs w:val="24"/>
+                <w:lang w:val="en-US"/>
+              </w:rPr>
+            </w:pPr>
+            <w:r>
+              <w:rPr>
+                <w:rFonts w:cs="Times New Roman"/>
+                <w:sz w:val="24"/>
+                <w:szCs w:val="24"/>
+                <w:lang w:val="en-US"/>
+              </w:rPr>
+              <w:t>ISP</w:t>
+            </w:r>
           </w:p>
         </w:tc>
         <w:tc>
@@ -5746,9 +5848,9 @@
             <w:pPr>
               <w:spacing w:line="276" w:lineRule="auto"/>
               <w:rPr>
-                <w:sz w:val="24"/>
-                <w:szCs w:val="24"/>
-                <w:highlight w:val="yellow"/>
+                <w:rFonts w:cs="Times New Roman"/>
+                <w:sz w:val="24"/>
+                <w:szCs w:val="24"/>
               </w:rPr>
             </w:pPr>
           </w:p>
@@ -5761,28 +5863,12 @@
             <w:pPr>
               <w:spacing w:line="276" w:lineRule="auto"/>
               <w:rPr>
-                <w:sz w:val="24"/>
-                <w:szCs w:val="24"/>
-                <w:highlight w:val="yellow"/>
-              </w:rPr>
-            </w:pPr>
-            <w:r>
-              <w:rPr>
-                <w:sz w:val="24"/>
-                <w:szCs w:val="24"/>
-                <w:highlight w:val="yellow"/>
-                <w:lang w:val="en-US"/>
-              </w:rPr>
-              <w:t>2,</w:t>
-            </w:r>
-            <w:r>
-              <w:rPr>
-                <w:sz w:val="24"/>
-                <w:szCs w:val="24"/>
-                <w:highlight w:val="yellow"/>
-              </w:rPr>
-              <w:t>5</w:t>
-            </w:r>
+                <w:rFonts w:cs="Times New Roman"/>
+                <w:sz w:val="24"/>
+                <w:szCs w:val="24"/>
+                <w:lang w:val="en-US"/>
+              </w:rPr>
+            </w:pPr>
           </w:p>
         </w:tc>
       </w:tr>
@@ -5790,17 +5876,36 @@
         <w:tc>
           <w:tcPr>
             <w:tcW w:w="1869" w:type="dxa"/>
-            <w:vMerge/>
-          </w:tcPr>
-          <w:p>
-            <w:pPr>
-              <w:spacing w:line="276" w:lineRule="auto"/>
-              <w:rPr>
-                <w:szCs w:val="28"/>
-                <w:highlight w:val="yellow"/>
-                <w:lang w:val="en-US"/>
-              </w:rPr>
-            </w:pPr>
+            <w:vMerge w:val="restart"/>
+          </w:tcPr>
+          <w:p>
+            <w:pPr>
+              <w:spacing w:line="276" w:lineRule="auto"/>
+              <w:rPr>
+                <w:rFonts w:cs="Times New Roman"/>
+                <w:sz w:val="24"/>
+                <w:szCs w:val="24"/>
+                <w:lang w:val="en-US"/>
+              </w:rPr>
+            </w:pPr>
+            <w:r>
+              <w:rPr>
+                <w:rFonts w:cs="Times New Roman"/>
+                <w:sz w:val="24"/>
+                <w:szCs w:val="24"/>
+                <w:lang w:val="en-US"/>
+              </w:rPr>
+              <w:t>Stock</w:t>
+            </w:r>
+            <w:r>
+              <w:rPr>
+                <w:rFonts w:cs="Times New Roman"/>
+                <w:sz w:val="24"/>
+                <w:szCs w:val="24"/>
+                <w:lang w:val="en-US"/>
+              </w:rPr>
+              <w:t>Switch</w:t>
+            </w:r>
           </w:p>
         </w:tc>
         <w:tc>
@@ -5811,21 +5916,18 @@
             <w:pPr>
               <w:spacing w:line="276" w:lineRule="auto"/>
               <w:rPr>
-                <w:highlight w:val="yellow"/>
-              </w:rPr>
-            </w:pPr>
-            <w:r>
-              <w:rPr>
-                <w:highlight w:val="yellow"/>
-              </w:rPr>
-              <w:t>GE 0/0/</w:t>
-            </w:r>
-            <w:r>
-              <w:rPr>
-                <w:highlight w:val="yellow"/>
-                <w:lang w:val="en-US"/>
-              </w:rPr>
-              <w:t>2</w:t>
+                <w:rFonts w:cs="Times New Roman"/>
+                <w:sz w:val="24"/>
+                <w:szCs w:val="24"/>
+              </w:rPr>
+            </w:pPr>
+            <w:r>
+              <w:rPr>
+                <w:rFonts w:cs="Times New Roman"/>
+                <w:sz w:val="24"/>
+                <w:szCs w:val="24"/>
+              </w:rPr>
+              <w:t>GE 0/0/1</w:t>
             </w:r>
           </w:p>
         </w:tc>
@@ -5837,20 +5939,20 @@
             <w:pPr>
               <w:spacing w:line="276" w:lineRule="auto"/>
               <w:rPr>
-                <w:sz w:val="24"/>
-                <w:szCs w:val="24"/>
-                <w:highlight w:val="yellow"/>
-                <w:lang w:val="en-US"/>
-              </w:rPr>
-            </w:pPr>
-            <w:r>
-              <w:rPr>
-                <w:sz w:val="24"/>
-                <w:szCs w:val="24"/>
-                <w:highlight w:val="yellow"/>
-                <w:lang w:val="en-US"/>
-              </w:rPr>
-              <w:t>Dev1</w:t>
+                <w:rFonts w:cs="Times New Roman"/>
+                <w:sz w:val="24"/>
+                <w:szCs w:val="24"/>
+                <w:lang w:val="en-US"/>
+              </w:rPr>
+            </w:pPr>
+            <w:r>
+              <w:rPr>
+                <w:rFonts w:cs="Times New Roman"/>
+                <w:sz w:val="24"/>
+                <w:szCs w:val="24"/>
+                <w:lang w:val="en-US"/>
+              </w:rPr>
+              <w:t>ServSwitch</w:t>
             </w:r>
           </w:p>
         </w:tc>
@@ -5862,21 +5964,11 @@
             <w:pPr>
               <w:spacing w:line="276" w:lineRule="auto"/>
               <w:rPr>
-                <w:sz w:val="24"/>
-                <w:szCs w:val="24"/>
-                <w:highlight w:val="yellow"/>
-                <w:lang w:val="en-US"/>
-              </w:rPr>
-            </w:pPr>
-            <w:r>
-              <w:rPr>
-                <w:sz w:val="24"/>
-                <w:szCs w:val="24"/>
-                <w:highlight w:val="yellow"/>
-                <w:lang w:val="en-US"/>
-              </w:rPr>
-              <w:t>5</w:t>
-            </w:r>
+                <w:rFonts w:cs="Times New Roman"/>
+                <w:sz w:val="24"/>
+                <w:szCs w:val="24"/>
+              </w:rPr>
+            </w:pPr>
           </w:p>
         </w:tc>
         <w:tc>
@@ -5887,10 +5979,9 @@
             <w:pPr>
               <w:spacing w:line="276" w:lineRule="auto"/>
               <w:rPr>
-                <w:sz w:val="24"/>
-                <w:szCs w:val="24"/>
-                <w:highlight w:val="yellow"/>
-                <w:lang w:val="en-US"/>
+                <w:rFonts w:cs="Times New Roman"/>
+                <w:sz w:val="24"/>
+                <w:szCs w:val="24"/>
               </w:rPr>
             </w:pPr>
           </w:p>
@@ -5906,8 +5997,9 @@
             <w:pPr>
               <w:spacing w:line="276" w:lineRule="auto"/>
               <w:rPr>
-                <w:szCs w:val="28"/>
-                <w:highlight w:val="yellow"/>
+                <w:rFonts w:cs="Times New Roman"/>
+                <w:sz w:val="24"/>
+                <w:szCs w:val="24"/>
                 <w:lang w:val="en-US"/>
               </w:rPr>
             </w:pPr>
@@ -5921,21 +6013,27 @@
             <w:pPr>
               <w:spacing w:line="276" w:lineRule="auto"/>
               <w:rPr>
-                <w:highlight w:val="yellow"/>
-              </w:rPr>
-            </w:pPr>
-            <w:r>
-              <w:rPr>
-                <w:highlight w:val="yellow"/>
+                <w:rFonts w:cs="Times New Roman"/>
+                <w:sz w:val="24"/>
+                <w:szCs w:val="24"/>
+              </w:rPr>
+            </w:pPr>
+            <w:r>
+              <w:rPr>
+                <w:rFonts w:cs="Times New Roman"/>
+                <w:sz w:val="24"/>
+                <w:szCs w:val="24"/>
               </w:rPr>
               <w:t>GE 0/0/</w:t>
             </w:r>
             <w:r>
               <w:rPr>
-                <w:highlight w:val="yellow"/>
-                <w:lang w:val="en-US"/>
-              </w:rPr>
-              <w:t>3</w:t>
+                <w:rFonts w:cs="Times New Roman"/>
+                <w:sz w:val="24"/>
+                <w:szCs w:val="24"/>
+                <w:lang w:val="en-US"/>
+              </w:rPr>
+              <w:t>2</w:t>
             </w:r>
           </w:p>
         </w:tc>
@@ -5947,20 +6045,38 @@
             <w:pPr>
               <w:spacing w:line="276" w:lineRule="auto"/>
               <w:rPr>
-                <w:sz w:val="24"/>
-                <w:szCs w:val="24"/>
-                <w:highlight w:val="yellow"/>
-                <w:lang w:val="en-US"/>
-              </w:rPr>
-            </w:pPr>
-            <w:r>
-              <w:rPr>
-                <w:sz w:val="24"/>
-                <w:szCs w:val="24"/>
-                <w:highlight w:val="yellow"/>
-                <w:lang w:val="en-US"/>
-              </w:rPr>
-              <w:t>Dev2</w:t>
+                <w:rFonts w:cs="Times New Roman"/>
+                <w:sz w:val="24"/>
+                <w:szCs w:val="24"/>
+                <w:lang w:val="en-US"/>
+              </w:rPr>
+            </w:pPr>
+            <w:r>
+              <w:rPr>
+                <w:rFonts w:cs="Times New Roman"/>
+                <w:sz w:val="24"/>
+                <w:szCs w:val="24"/>
+                <w:lang w:val="en-US"/>
+              </w:rPr>
+              <w:t>Sto</w:t>
+            </w:r>
+            <w:r>
+              <w:rPr>
+                <w:rFonts w:cs="Times New Roman"/>
+                <w:sz w:val="24"/>
+                <w:szCs w:val="24"/>
+                <w:lang w:val="en-US"/>
+              </w:rPr>
+              <w:t>ckPC</w:t>
+            </w:r>
+            <w:r>
+              <w:rPr>
+                <w:rFonts w:cs="Times New Roman"/>
+                <w:sz w:val="24"/>
+                <w:szCs w:val="24"/>
+                <w:lang w:val="en-US"/>
+              </w:rPr>
+              <w:t>1</w:t>
             </w:r>
           </w:p>
         </w:tc>
@@ -5972,21 +6088,12 @@
             <w:pPr>
               <w:spacing w:line="276" w:lineRule="auto"/>
               <w:rPr>
-                <w:sz w:val="24"/>
-                <w:szCs w:val="24"/>
-                <w:highlight w:val="yellow"/>
-                <w:lang w:val="en-US"/>
-              </w:rPr>
-            </w:pPr>
-            <w:r>
-              <w:rPr>
-                <w:sz w:val="24"/>
-                <w:szCs w:val="24"/>
-                <w:highlight w:val="yellow"/>
-                <w:lang w:val="en-US"/>
-              </w:rPr>
-              <w:t>5</w:t>
-            </w:r>
+                <w:rFonts w:cs="Times New Roman"/>
+                <w:sz w:val="24"/>
+                <w:szCs w:val="24"/>
+                <w:lang w:val="en-US"/>
+              </w:rPr>
+            </w:pPr>
           </w:p>
         </w:tc>
         <w:tc>
@@ -5997,9 +6104,9 @@
             <w:pPr>
               <w:spacing w:line="276" w:lineRule="auto"/>
               <w:rPr>
-                <w:sz w:val="24"/>
-                <w:szCs w:val="24"/>
-                <w:highlight w:val="yellow"/>
+                <w:rFonts w:cs="Times New Roman"/>
+                <w:sz w:val="24"/>
+                <w:szCs w:val="24"/>
                 <w:lang w:val="en-US"/>
               </w:rPr>
             </w:pPr>
@@ -6016,8 +6123,9 @@
             <w:pPr>
               <w:spacing w:line="276" w:lineRule="auto"/>
               <w:rPr>
-                <w:szCs w:val="28"/>
-                <w:highlight w:val="yellow"/>
+                <w:rFonts w:cs="Times New Roman"/>
+                <w:sz w:val="24"/>
+                <w:szCs w:val="24"/>
                 <w:lang w:val="en-US"/>
               </w:rPr>
             </w:pPr>
@@ -6031,21 +6139,27 @@
             <w:pPr>
               <w:spacing w:line="276" w:lineRule="auto"/>
               <w:rPr>
-                <w:highlight w:val="yellow"/>
-              </w:rPr>
-            </w:pPr>
-            <w:r>
-              <w:rPr>
-                <w:highlight w:val="yellow"/>
+                <w:rFonts w:cs="Times New Roman"/>
+                <w:sz w:val="24"/>
+                <w:szCs w:val="24"/>
+              </w:rPr>
+            </w:pPr>
+            <w:r>
+              <w:rPr>
+                <w:rFonts w:cs="Times New Roman"/>
+                <w:sz w:val="24"/>
+                <w:szCs w:val="24"/>
               </w:rPr>
               <w:t>GE 0/0/</w:t>
             </w:r>
             <w:r>
               <w:rPr>
-                <w:highlight w:val="yellow"/>
-                <w:lang w:val="en-US"/>
-              </w:rPr>
-              <w:t>4</w:t>
+                <w:rFonts w:cs="Times New Roman"/>
+                <w:sz w:val="24"/>
+                <w:szCs w:val="24"/>
+                <w:lang w:val="en-US"/>
+              </w:rPr>
+              <w:t>3</w:t>
             </w:r>
           </w:p>
         </w:tc>
@@ -6057,20 +6171,29 @@
             <w:pPr>
               <w:spacing w:line="276" w:lineRule="auto"/>
               <w:rPr>
-                <w:sz w:val="24"/>
-                <w:szCs w:val="24"/>
-                <w:highlight w:val="yellow"/>
-                <w:lang w:val="en-US"/>
-              </w:rPr>
-            </w:pPr>
-            <w:r>
-              <w:rPr>
-                <w:sz w:val="24"/>
-                <w:szCs w:val="24"/>
-                <w:highlight w:val="yellow"/>
-                <w:lang w:val="en-US"/>
-              </w:rPr>
-              <w:t>Dev3</w:t>
+                <w:rFonts w:cs="Times New Roman"/>
+                <w:sz w:val="24"/>
+                <w:szCs w:val="24"/>
+                <w:lang w:val="en-US"/>
+              </w:rPr>
+            </w:pPr>
+            <w:r>
+              <w:rPr>
+                <w:rFonts w:cs="Times New Roman"/>
+                <w:sz w:val="24"/>
+                <w:szCs w:val="24"/>
+                <w:lang w:val="en-US"/>
+              </w:rPr>
+              <w:t>StockPC</w:t>
+            </w:r>
+            <w:r>
+              <w:rPr>
+                <w:rFonts w:cs="Times New Roman"/>
+                <w:sz w:val="24"/>
+                <w:szCs w:val="24"/>
+                <w:lang w:val="en-US"/>
+              </w:rPr>
+              <w:t>2</w:t>
             </w:r>
           </w:p>
         </w:tc>
@@ -6082,21 +6205,12 @@
             <w:pPr>
               <w:spacing w:line="276" w:lineRule="auto"/>
               <w:rPr>
-                <w:sz w:val="24"/>
-                <w:szCs w:val="24"/>
-                <w:highlight w:val="yellow"/>
-                <w:lang w:val="en-US"/>
-              </w:rPr>
-            </w:pPr>
-            <w:r>
-              <w:rPr>
-                <w:sz w:val="24"/>
-                <w:szCs w:val="24"/>
-                <w:highlight w:val="yellow"/>
-                <w:lang w:val="en-US"/>
-              </w:rPr>
-              <w:t>5</w:t>
-            </w:r>
+                <w:rFonts w:cs="Times New Roman"/>
+                <w:sz w:val="24"/>
+                <w:szCs w:val="24"/>
+                <w:lang w:val="en-US"/>
+              </w:rPr>
+            </w:pPr>
           </w:p>
         </w:tc>
         <w:tc>
@@ -6107,9 +6221,9 @@
             <w:pPr>
               <w:spacing w:line="276" w:lineRule="auto"/>
               <w:rPr>
-                <w:sz w:val="24"/>
-                <w:szCs w:val="24"/>
-                <w:highlight w:val="yellow"/>
+                <w:rFonts w:cs="Times New Roman"/>
+                <w:sz w:val="24"/>
+                <w:szCs w:val="24"/>
                 <w:lang w:val="en-US"/>
               </w:rPr>
             </w:pPr>
@@ -6126,8 +6240,9 @@
             <w:pPr>
               <w:spacing w:line="276" w:lineRule="auto"/>
               <w:rPr>
-                <w:szCs w:val="28"/>
-                <w:highlight w:val="yellow"/>
+                <w:rFonts w:cs="Times New Roman"/>
+                <w:sz w:val="24"/>
+                <w:szCs w:val="24"/>
                 <w:lang w:val="en-US"/>
               </w:rPr>
             </w:pPr>
@@ -6141,15 +6256,27 @@
             <w:pPr>
               <w:spacing w:line="276" w:lineRule="auto"/>
               <w:rPr>
-                <w:highlight w:val="yellow"/>
-                <w:lang w:val="en-US"/>
-              </w:rPr>
-            </w:pPr>
-            <w:r>
-              <w:rPr>
-                <w:highlight w:val="yellow"/>
-              </w:rPr>
-              <w:t>GE 0/0/5</w:t>
+                <w:rFonts w:cs="Times New Roman"/>
+                <w:sz w:val="24"/>
+                <w:szCs w:val="24"/>
+              </w:rPr>
+            </w:pPr>
+            <w:r>
+              <w:rPr>
+                <w:rFonts w:cs="Times New Roman"/>
+                <w:sz w:val="24"/>
+                <w:szCs w:val="24"/>
+              </w:rPr>
+              <w:t>GE 0/0/</w:t>
+            </w:r>
+            <w:r>
+              <w:rPr>
+                <w:rFonts w:cs="Times New Roman"/>
+                <w:sz w:val="24"/>
+                <w:szCs w:val="24"/>
+                <w:lang w:val="en-US"/>
+              </w:rPr>
+              <w:t>4</w:t>
             </w:r>
           </w:p>
         </w:tc>
@@ -6161,23 +6288,30 @@
             <w:pPr>
               <w:spacing w:line="276" w:lineRule="auto"/>
               <w:rPr>
-                <w:sz w:val="24"/>
-                <w:szCs w:val="24"/>
-                <w:highlight w:val="yellow"/>
-                <w:lang w:val="en-US"/>
-              </w:rPr>
-            </w:pPr>
-            <w:proofErr w:type="spellStart"/>
-            <w:r>
-              <w:rPr>
-                <w:sz w:val="24"/>
-                <w:szCs w:val="24"/>
-                <w:highlight w:val="yellow"/>
-                <w:lang w:val="en-US"/>
-              </w:rPr>
-              <w:t>DevAp</w:t>
-            </w:r>
-            <w:proofErr w:type="spellEnd"/>
+                <w:rFonts w:cs="Times New Roman"/>
+                <w:sz w:val="24"/>
+                <w:szCs w:val="24"/>
+                <w:lang w:val="en-US"/>
+              </w:rPr>
+            </w:pPr>
+            <w:r>
+              <w:rPr>
+                <w:rFonts w:cs="Times New Roman"/>
+                <w:sz w:val="24"/>
+                <w:szCs w:val="24"/>
+                <w:lang w:val="en-US"/>
+              </w:rPr>
+              <w:t>StockPC</w:t>
+            </w:r>
+            <w:r>
+              <w:rPr>
+                <w:rFonts w:cs="Times New Roman"/>
+                <w:sz w:val="24"/>
+                <w:szCs w:val="24"/>
+                <w:lang w:val="en-US"/>
+              </w:rPr>
+              <w:t>3</w:t>
+            </w:r>
           </w:p>
         </w:tc>
         <w:tc>
@@ -6188,9 +6322,9 @@
             <w:pPr>
               <w:spacing w:line="276" w:lineRule="auto"/>
               <w:rPr>
-                <w:sz w:val="24"/>
-                <w:szCs w:val="24"/>
-                <w:highlight w:val="yellow"/>
+                <w:rFonts w:cs="Times New Roman"/>
+                <w:sz w:val="24"/>
+                <w:szCs w:val="24"/>
                 <w:lang w:val="en-US"/>
               </w:rPr>
             </w:pPr>
@@ -6204,21 +6338,12 @@
             <w:pPr>
               <w:spacing w:line="276" w:lineRule="auto"/>
               <w:rPr>
-                <w:sz w:val="24"/>
-                <w:szCs w:val="24"/>
-                <w:highlight w:val="yellow"/>
-                <w:lang w:val="en-US"/>
-              </w:rPr>
-            </w:pPr>
-            <w:r>
-              <w:rPr>
-                <w:sz w:val="24"/>
-                <w:szCs w:val="24"/>
-                <w:highlight w:val="yellow"/>
-                <w:lang w:val="en-US"/>
-              </w:rPr>
-              <w:t>5</w:t>
-            </w:r>
+                <w:rFonts w:cs="Times New Roman"/>
+                <w:sz w:val="24"/>
+                <w:szCs w:val="24"/>
+                <w:lang w:val="en-US"/>
+              </w:rPr>
+            </w:pPr>
           </w:p>
         </w:tc>
       </w:tr>
@@ -6232,22 +6357,30 @@
             <w:pPr>
               <w:spacing w:line="276" w:lineRule="auto"/>
               <w:rPr>
-                <w:szCs w:val="28"/>
-                <w:highlight w:val="yellow"/>
-                <w:lang w:val="en-US"/>
-              </w:rPr>
-            </w:pPr>
-            <w:proofErr w:type="spellStart"/>
-            <w:r>
-              <w:rPr>
-                <w:sz w:val="24"/>
-                <w:szCs w:val="24"/>
-                <w:highlight w:val="yellow"/>
-                <w:lang w:val="en-US"/>
-              </w:rPr>
-              <w:t>DesignSwitch</w:t>
-            </w:r>
-            <w:proofErr w:type="spellEnd"/>
+                <w:rFonts w:cs="Times New Roman"/>
+                <w:sz w:val="24"/>
+                <w:szCs w:val="24"/>
+                <w:lang w:val="en-US"/>
+              </w:rPr>
+            </w:pPr>
+            <w:r>
+              <w:rPr>
+                <w:rFonts w:cs="Times New Roman"/>
+                <w:sz w:val="24"/>
+                <w:szCs w:val="24"/>
+                <w:lang w:val="en-US"/>
+              </w:rPr>
+              <w:t>SMAE</w:t>
+            </w:r>
+            <w:r>
+              <w:rPr>
+                <w:rFonts w:cs="Times New Roman"/>
+                <w:sz w:val="24"/>
+                <w:szCs w:val="24"/>
+                <w:lang w:val="en-US"/>
+              </w:rPr>
+              <w:t>Switch</w:t>
+            </w:r>
           </w:p>
         </w:tc>
         <w:tc>
@@ -6258,12 +6391,16 @@
             <w:pPr>
               <w:spacing w:line="276" w:lineRule="auto"/>
               <w:rPr>
-                <w:highlight w:val="yellow"/>
-              </w:rPr>
-            </w:pPr>
-            <w:r>
-              <w:rPr>
-                <w:highlight w:val="yellow"/>
+                <w:rFonts w:cs="Times New Roman"/>
+                <w:sz w:val="24"/>
+                <w:szCs w:val="24"/>
+              </w:rPr>
+            </w:pPr>
+            <w:r>
+              <w:rPr>
+                <w:rFonts w:cs="Times New Roman"/>
+                <w:sz w:val="24"/>
+                <w:szCs w:val="24"/>
               </w:rPr>
               <w:t>GE 0/0/1</w:t>
             </w:r>
@@ -6277,23 +6414,21 @@
             <w:pPr>
               <w:spacing w:line="276" w:lineRule="auto"/>
               <w:rPr>
-                <w:sz w:val="24"/>
-                <w:szCs w:val="24"/>
-                <w:highlight w:val="yellow"/>
-                <w:lang w:val="en-US"/>
-              </w:rPr>
-            </w:pPr>
-            <w:proofErr w:type="spellStart"/>
-            <w:r>
-              <w:rPr>
-                <w:sz w:val="24"/>
-                <w:szCs w:val="24"/>
-                <w:highlight w:val="yellow"/>
+                <w:rFonts w:cs="Times New Roman"/>
+                <w:sz w:val="24"/>
+                <w:szCs w:val="24"/>
+                <w:lang w:val="en-US"/>
+              </w:rPr>
+            </w:pPr>
+            <w:r>
+              <w:rPr>
+                <w:rFonts w:cs="Times New Roman"/>
+                <w:sz w:val="24"/>
+                <w:szCs w:val="24"/>
                 <w:lang w:val="en-US"/>
               </w:rPr>
               <w:t>ServSwitch</w:t>
             </w:r>
-            <w:proofErr w:type="spellEnd"/>
           </w:p>
         </w:tc>
         <w:tc>
@@ -6304,9 +6439,9 @@
             <w:pPr>
               <w:spacing w:line="276" w:lineRule="auto"/>
               <w:rPr>
-                <w:sz w:val="24"/>
-                <w:szCs w:val="24"/>
-                <w:highlight w:val="yellow"/>
+                <w:rFonts w:cs="Times New Roman"/>
+                <w:sz w:val="24"/>
+                <w:szCs w:val="24"/>
               </w:rPr>
             </w:pPr>
           </w:p>
@@ -6319,28 +6454,11 @@
             <w:pPr>
               <w:spacing w:line="276" w:lineRule="auto"/>
               <w:rPr>
-                <w:sz w:val="24"/>
-                <w:szCs w:val="24"/>
-                <w:highlight w:val="yellow"/>
-              </w:rPr>
-            </w:pPr>
-            <w:r>
-              <w:rPr>
-                <w:sz w:val="24"/>
-                <w:szCs w:val="24"/>
-                <w:highlight w:val="yellow"/>
-                <w:lang w:val="en-US"/>
-              </w:rPr>
-              <w:t xml:space="preserve">2, </w:t>
-            </w:r>
-            <w:r>
-              <w:rPr>
-                <w:sz w:val="24"/>
-                <w:szCs w:val="24"/>
-                <w:highlight w:val="yellow"/>
-              </w:rPr>
-              <w:t>4</w:t>
-            </w:r>
+                <w:rFonts w:cs="Times New Roman"/>
+                <w:sz w:val="24"/>
+                <w:szCs w:val="24"/>
+              </w:rPr>
+            </w:pPr>
           </w:p>
         </w:tc>
       </w:tr>
@@ -6354,9 +6472,9 @@
             <w:pPr>
               <w:spacing w:line="276" w:lineRule="auto"/>
               <w:rPr>
-                <w:sz w:val="24"/>
-                <w:szCs w:val="24"/>
-                <w:highlight w:val="yellow"/>
+                <w:rFonts w:cs="Times New Roman"/>
+                <w:sz w:val="24"/>
+                <w:szCs w:val="24"/>
                 <w:lang w:val="en-US"/>
               </w:rPr>
             </w:pPr>
@@ -6370,18 +6488,24 @@
             <w:pPr>
               <w:spacing w:line="276" w:lineRule="auto"/>
               <w:rPr>
-                <w:highlight w:val="yellow"/>
-              </w:rPr>
-            </w:pPr>
-            <w:r>
-              <w:rPr>
-                <w:highlight w:val="yellow"/>
+                <w:rFonts w:cs="Times New Roman"/>
+                <w:sz w:val="24"/>
+                <w:szCs w:val="24"/>
+              </w:rPr>
+            </w:pPr>
+            <w:r>
+              <w:rPr>
+                <w:rFonts w:cs="Times New Roman"/>
+                <w:sz w:val="24"/>
+                <w:szCs w:val="24"/>
               </w:rPr>
               <w:t>GE 0/0/</w:t>
             </w:r>
             <w:r>
               <w:rPr>
-                <w:highlight w:val="yellow"/>
+                <w:rFonts w:cs="Times New Roman"/>
+                <w:sz w:val="24"/>
+                <w:szCs w:val="24"/>
                 <w:lang w:val="en-US"/>
               </w:rPr>
               <w:t>2</w:t>
@@ -6396,20 +6520,38 @@
             <w:pPr>
               <w:spacing w:line="276" w:lineRule="auto"/>
               <w:rPr>
-                <w:sz w:val="24"/>
-                <w:szCs w:val="24"/>
-                <w:highlight w:val="yellow"/>
-                <w:lang w:val="en-US"/>
-              </w:rPr>
-            </w:pPr>
-            <w:r>
-              <w:rPr>
-                <w:sz w:val="24"/>
-                <w:szCs w:val="24"/>
-                <w:highlight w:val="yellow"/>
-                <w:lang w:val="en-US"/>
-              </w:rPr>
-              <w:t>Des1</w:t>
+                <w:rFonts w:cs="Times New Roman"/>
+                <w:sz w:val="24"/>
+                <w:szCs w:val="24"/>
+                <w:lang w:val="en-US"/>
+              </w:rPr>
+            </w:pPr>
+            <w:r>
+              <w:rPr>
+                <w:rFonts w:cs="Times New Roman"/>
+                <w:sz w:val="24"/>
+                <w:szCs w:val="24"/>
+                <w:lang w:val="en-US"/>
+              </w:rPr>
+              <w:t>S</w:t>
+            </w:r>
+            <w:r>
+              <w:rPr>
+                <w:rFonts w:cs="Times New Roman"/>
+                <w:sz w:val="24"/>
+                <w:szCs w:val="24"/>
+                <w:lang w:val="en-US"/>
+              </w:rPr>
+              <w:t>mae</w:t>
+            </w:r>
+            <w:r>
+              <w:rPr>
+                <w:rFonts w:cs="Times New Roman"/>
+                <w:sz w:val="24"/>
+                <w:szCs w:val="24"/>
+                <w:lang w:val="en-US"/>
+              </w:rPr>
+              <w:t>PC1</w:t>
             </w:r>
           </w:p>
         </w:tc>
@@ -6421,21 +6563,12 @@
             <w:pPr>
               <w:spacing w:line="276" w:lineRule="auto"/>
               <w:rPr>
-                <w:sz w:val="24"/>
-                <w:szCs w:val="24"/>
-                <w:highlight w:val="yellow"/>
-                <w:lang w:val="en-US"/>
-              </w:rPr>
-            </w:pPr>
-            <w:r>
-              <w:rPr>
-                <w:sz w:val="24"/>
-                <w:szCs w:val="24"/>
-                <w:highlight w:val="yellow"/>
-                <w:lang w:val="en-US"/>
-              </w:rPr>
-              <w:t>4</w:t>
-            </w:r>
+                <w:rFonts w:cs="Times New Roman"/>
+                <w:sz w:val="24"/>
+                <w:szCs w:val="24"/>
+                <w:lang w:val="en-US"/>
+              </w:rPr>
+            </w:pPr>
           </w:p>
         </w:tc>
         <w:tc>
@@ -6446,9 +6579,9 @@
             <w:pPr>
               <w:spacing w:line="276" w:lineRule="auto"/>
               <w:rPr>
-                <w:sz w:val="24"/>
-                <w:szCs w:val="24"/>
-                <w:highlight w:val="yellow"/>
+                <w:rFonts w:cs="Times New Roman"/>
+                <w:sz w:val="24"/>
+                <w:szCs w:val="24"/>
                 <w:lang w:val="en-US"/>
               </w:rPr>
             </w:pPr>
@@ -6465,9 +6598,9 @@
             <w:pPr>
               <w:spacing w:line="276" w:lineRule="auto"/>
               <w:rPr>
-                <w:sz w:val="24"/>
-                <w:szCs w:val="24"/>
-                <w:highlight w:val="yellow"/>
+                <w:rFonts w:cs="Times New Roman"/>
+                <w:sz w:val="24"/>
+                <w:szCs w:val="24"/>
                 <w:lang w:val="en-US"/>
               </w:rPr>
             </w:pPr>
@@ -6481,18 +6614,24 @@
             <w:pPr>
               <w:spacing w:line="276" w:lineRule="auto"/>
               <w:rPr>
-                <w:highlight w:val="yellow"/>
-              </w:rPr>
-            </w:pPr>
-            <w:r>
-              <w:rPr>
-                <w:highlight w:val="yellow"/>
+                <w:rFonts w:cs="Times New Roman"/>
+                <w:sz w:val="24"/>
+                <w:szCs w:val="24"/>
+              </w:rPr>
+            </w:pPr>
+            <w:r>
+              <w:rPr>
+                <w:rFonts w:cs="Times New Roman"/>
+                <w:sz w:val="24"/>
+                <w:szCs w:val="24"/>
               </w:rPr>
               <w:t>GE 0/0/</w:t>
             </w:r>
             <w:r>
               <w:rPr>
-                <w:highlight w:val="yellow"/>
+                <w:rFonts w:cs="Times New Roman"/>
+                <w:sz w:val="24"/>
+                <w:szCs w:val="24"/>
                 <w:lang w:val="en-US"/>
               </w:rPr>
               <w:t>3</w:t>
@@ -6507,20 +6646,47 @@
             <w:pPr>
               <w:spacing w:line="276" w:lineRule="auto"/>
               <w:rPr>
-                <w:sz w:val="24"/>
-                <w:szCs w:val="24"/>
-                <w:highlight w:val="yellow"/>
-                <w:lang w:val="en-US"/>
-              </w:rPr>
-            </w:pPr>
-            <w:r>
-              <w:rPr>
-                <w:sz w:val="24"/>
-                <w:szCs w:val="24"/>
-                <w:highlight w:val="yellow"/>
-                <w:lang w:val="en-US"/>
-              </w:rPr>
-              <w:t>Des2</w:t>
+                <w:rFonts w:cs="Times New Roman"/>
+                <w:sz w:val="24"/>
+                <w:szCs w:val="24"/>
+                <w:lang w:val="en-US"/>
+              </w:rPr>
+            </w:pPr>
+            <w:r>
+              <w:rPr>
+                <w:rFonts w:cs="Times New Roman"/>
+                <w:sz w:val="24"/>
+                <w:szCs w:val="24"/>
+                <w:lang w:val="en-US"/>
+              </w:rPr>
+              <w:t>S</w:t>
+            </w:r>
+            <w:r>
+              <w:rPr>
+                <w:rFonts w:cs="Times New Roman"/>
+                <w:sz w:val="24"/>
+                <w:szCs w:val="24"/>
+                <w:lang w:val="en-US"/>
+              </w:rPr>
+              <w:t>mae</w:t>
+            </w:r>
+            <w:r>
+              <w:rPr>
+                <w:rFonts w:cs="Times New Roman"/>
+                <w:sz w:val="24"/>
+                <w:szCs w:val="24"/>
+                <w:lang w:val="en-US"/>
+              </w:rPr>
+              <w:t>PC</w:t>
+            </w:r>
+            <w:r>
+              <w:rPr>
+                <w:rFonts w:cs="Times New Roman"/>
+                <w:sz w:val="24"/>
+                <w:szCs w:val="24"/>
+                <w:lang w:val="en-US"/>
+              </w:rPr>
+              <w:t>2</w:t>
             </w:r>
           </w:p>
         </w:tc>
@@ -6532,21 +6698,12 @@
             <w:pPr>
               <w:spacing w:line="276" w:lineRule="auto"/>
               <w:rPr>
-                <w:sz w:val="24"/>
-                <w:szCs w:val="24"/>
-                <w:highlight w:val="yellow"/>
-                <w:lang w:val="en-US"/>
-              </w:rPr>
-            </w:pPr>
-            <w:r>
-              <w:rPr>
-                <w:sz w:val="24"/>
-                <w:szCs w:val="24"/>
-                <w:highlight w:val="yellow"/>
-                <w:lang w:val="en-US"/>
-              </w:rPr>
-              <w:t>4</w:t>
-            </w:r>
+                <w:rFonts w:cs="Times New Roman"/>
+                <w:sz w:val="24"/>
+                <w:szCs w:val="24"/>
+                <w:lang w:val="en-US"/>
+              </w:rPr>
+            </w:pPr>
           </w:p>
         </w:tc>
         <w:tc>
@@ -6557,9 +6714,9 @@
             <w:pPr>
               <w:spacing w:line="276" w:lineRule="auto"/>
               <w:rPr>
-                <w:sz w:val="24"/>
-                <w:szCs w:val="24"/>
-                <w:highlight w:val="yellow"/>
+                <w:rFonts w:cs="Times New Roman"/>
+                <w:sz w:val="24"/>
+                <w:szCs w:val="24"/>
                 <w:lang w:val="en-US"/>
               </w:rPr>
             </w:pPr>
@@ -6570,18 +6727,27 @@
         <w:tc>
           <w:tcPr>
             <w:tcW w:w="1869" w:type="dxa"/>
-            <w:vMerge/>
-          </w:tcPr>
-          <w:p>
-            <w:pPr>
-              <w:spacing w:line="276" w:lineRule="auto"/>
-              <w:rPr>
-                <w:sz w:val="24"/>
-                <w:szCs w:val="24"/>
-                <w:highlight w:val="yellow"/>
-                <w:lang w:val="en-US"/>
-              </w:rPr>
-            </w:pPr>
+            <w:vMerge w:val="restart"/>
+          </w:tcPr>
+          <w:p>
+            <w:pPr>
+              <w:spacing w:line="276" w:lineRule="auto"/>
+              <w:rPr>
+                <w:rFonts w:cs="Times New Roman"/>
+                <w:sz w:val="24"/>
+                <w:szCs w:val="24"/>
+                <w:lang w:val="en-US"/>
+              </w:rPr>
+            </w:pPr>
+            <w:r>
+              <w:rPr>
+                <w:rFonts w:cs="Times New Roman"/>
+                <w:sz w:val="24"/>
+                <w:szCs w:val="24"/>
+                <w:lang w:val="en-US"/>
+              </w:rPr>
+              <w:t>CEOSwitch</w:t>
+            </w:r>
           </w:p>
         </w:tc>
         <w:tc>
@@ -6592,21 +6758,18 @@
             <w:pPr>
               <w:spacing w:line="276" w:lineRule="auto"/>
               <w:rPr>
-                <w:highlight w:val="yellow"/>
-              </w:rPr>
-            </w:pPr>
-            <w:r>
-              <w:rPr>
-                <w:highlight w:val="yellow"/>
-              </w:rPr>
-              <w:t>GE 0/0/</w:t>
-            </w:r>
-            <w:r>
-              <w:rPr>
-                <w:highlight w:val="yellow"/>
-                <w:lang w:val="en-US"/>
-              </w:rPr>
-              <w:t>4</w:t>
+                <w:rFonts w:cs="Times New Roman"/>
+                <w:sz w:val="24"/>
+                <w:szCs w:val="24"/>
+              </w:rPr>
+            </w:pPr>
+            <w:r>
+              <w:rPr>
+                <w:rFonts w:cs="Times New Roman"/>
+                <w:sz w:val="24"/>
+                <w:szCs w:val="24"/>
+              </w:rPr>
+              <w:t>GE 0/0/1</w:t>
             </w:r>
           </w:p>
         </w:tc>
@@ -6618,20 +6781,20 @@
             <w:pPr>
               <w:spacing w:line="276" w:lineRule="auto"/>
               <w:rPr>
-                <w:sz w:val="24"/>
-                <w:szCs w:val="24"/>
-                <w:highlight w:val="yellow"/>
-                <w:lang w:val="en-US"/>
-              </w:rPr>
-            </w:pPr>
-            <w:r>
-              <w:rPr>
-                <w:sz w:val="24"/>
-                <w:szCs w:val="24"/>
-                <w:highlight w:val="yellow"/>
-                <w:lang w:val="en-US"/>
-              </w:rPr>
-              <w:t>Des3</w:t>
+                <w:rFonts w:cs="Times New Roman"/>
+                <w:sz w:val="24"/>
+                <w:szCs w:val="24"/>
+                <w:lang w:val="en-US"/>
+              </w:rPr>
+            </w:pPr>
+            <w:r>
+              <w:rPr>
+                <w:rFonts w:cs="Times New Roman"/>
+                <w:sz w:val="24"/>
+                <w:szCs w:val="24"/>
+                <w:lang w:val="en-US"/>
+              </w:rPr>
+              <w:t>ServSwitch</w:t>
             </w:r>
           </w:p>
         </w:tc>
@@ -6643,21 +6806,11 @@
             <w:pPr>
               <w:spacing w:line="276" w:lineRule="auto"/>
               <w:rPr>
-                <w:sz w:val="24"/>
-                <w:szCs w:val="24"/>
-                <w:highlight w:val="yellow"/>
-                <w:lang w:val="en-US"/>
-              </w:rPr>
-            </w:pPr>
-            <w:r>
-              <w:rPr>
-                <w:sz w:val="24"/>
-                <w:szCs w:val="24"/>
-                <w:highlight w:val="yellow"/>
-                <w:lang w:val="en-US"/>
-              </w:rPr>
-              <w:t>4</w:t>
-            </w:r>
+                <w:rFonts w:cs="Times New Roman"/>
+                <w:sz w:val="24"/>
+                <w:szCs w:val="24"/>
+              </w:rPr>
+            </w:pPr>
           </w:p>
         </w:tc>
         <w:tc>
@@ -6668,10 +6821,9 @@
             <w:pPr>
               <w:spacing w:line="276" w:lineRule="auto"/>
               <w:rPr>
-                <w:sz w:val="24"/>
-                <w:szCs w:val="24"/>
-                <w:highlight w:val="yellow"/>
-                <w:lang w:val="en-US"/>
+                <w:rFonts w:cs="Times New Roman"/>
+                <w:sz w:val="24"/>
+                <w:szCs w:val="24"/>
               </w:rPr>
             </w:pPr>
           </w:p>
@@ -6687,9 +6839,9 @@
             <w:pPr>
               <w:spacing w:line="276" w:lineRule="auto"/>
               <w:rPr>
-                <w:sz w:val="24"/>
-                <w:szCs w:val="24"/>
-                <w:highlight w:val="yellow"/>
+                <w:rFonts w:cs="Times New Roman"/>
+                <w:sz w:val="24"/>
+                <w:szCs w:val="24"/>
                 <w:lang w:val="en-US"/>
               </w:rPr>
             </w:pPr>
@@ -6703,14 +6855,27 @@
             <w:pPr>
               <w:spacing w:line="276" w:lineRule="auto"/>
               <w:rPr>
-                <w:highlight w:val="yellow"/>
-              </w:rPr>
-            </w:pPr>
-            <w:r>
-              <w:rPr>
-                <w:highlight w:val="yellow"/>
-              </w:rPr>
-              <w:t>GE 0/0/5</w:t>
+                <w:rFonts w:cs="Times New Roman"/>
+                <w:sz w:val="24"/>
+                <w:szCs w:val="24"/>
+              </w:rPr>
+            </w:pPr>
+            <w:r>
+              <w:rPr>
+                <w:rFonts w:cs="Times New Roman"/>
+                <w:sz w:val="24"/>
+                <w:szCs w:val="24"/>
+              </w:rPr>
+              <w:t>GE 0/0/</w:t>
+            </w:r>
+            <w:r>
+              <w:rPr>
+                <w:rFonts w:cs="Times New Roman"/>
+                <w:sz w:val="24"/>
+                <w:szCs w:val="24"/>
+                <w:lang w:val="en-US"/>
+              </w:rPr>
+              <w:t>2</w:t>
             </w:r>
           </w:p>
         </w:tc>
@@ -6722,23 +6887,21 @@
             <w:pPr>
               <w:spacing w:line="276" w:lineRule="auto"/>
               <w:rPr>
-                <w:sz w:val="24"/>
-                <w:szCs w:val="24"/>
-                <w:highlight w:val="yellow"/>
-                <w:lang w:val="en-US"/>
-              </w:rPr>
-            </w:pPr>
-            <w:proofErr w:type="spellStart"/>
-            <w:r>
-              <w:rPr>
-                <w:sz w:val="24"/>
-                <w:szCs w:val="24"/>
-                <w:highlight w:val="yellow"/>
-                <w:lang w:val="en-US"/>
-              </w:rPr>
-              <w:t>DesAp</w:t>
-            </w:r>
-            <w:proofErr w:type="spellEnd"/>
+                <w:rFonts w:cs="Times New Roman"/>
+                <w:sz w:val="24"/>
+                <w:szCs w:val="24"/>
+                <w:lang w:val="en-US"/>
+              </w:rPr>
+            </w:pPr>
+            <w:r>
+              <w:rPr>
+                <w:rFonts w:cs="Times New Roman"/>
+                <w:sz w:val="24"/>
+                <w:szCs w:val="24"/>
+                <w:lang w:val="en-US"/>
+              </w:rPr>
+              <w:t>CeoPC1</w:t>
+            </w:r>
           </w:p>
         </w:tc>
         <w:tc>
@@ -6749,9 +6912,9 @@
             <w:pPr>
               <w:spacing w:line="276" w:lineRule="auto"/>
               <w:rPr>
-                <w:sz w:val="24"/>
-                <w:szCs w:val="24"/>
-                <w:highlight w:val="yellow"/>
+                <w:rFonts w:cs="Times New Roman"/>
+                <w:sz w:val="24"/>
+                <w:szCs w:val="24"/>
                 <w:lang w:val="en-US"/>
               </w:rPr>
             </w:pPr>
@@ -6765,21 +6928,12 @@
             <w:pPr>
               <w:spacing w:line="276" w:lineRule="auto"/>
               <w:rPr>
-                <w:sz w:val="24"/>
-                <w:szCs w:val="24"/>
-                <w:highlight w:val="yellow"/>
-                <w:lang w:val="en-US"/>
-              </w:rPr>
-            </w:pPr>
-            <w:r>
-              <w:rPr>
-                <w:sz w:val="24"/>
-                <w:szCs w:val="24"/>
-                <w:highlight w:val="yellow"/>
-                <w:lang w:val="en-US"/>
-              </w:rPr>
-              <w:t>4</w:t>
-            </w:r>
+                <w:rFonts w:cs="Times New Roman"/>
+                <w:sz w:val="24"/>
+                <w:szCs w:val="24"/>
+                <w:lang w:val="en-US"/>
+              </w:rPr>
+            </w:pPr>
           </w:p>
         </w:tc>
       </w:tr>
@@ -6787,29 +6941,18 @@
         <w:tc>
           <w:tcPr>
             <w:tcW w:w="1869" w:type="dxa"/>
-            <w:vMerge w:val="restart"/>
-          </w:tcPr>
-          <w:p>
-            <w:pPr>
-              <w:spacing w:line="276" w:lineRule="auto"/>
-              <w:rPr>
-                <w:sz w:val="24"/>
-                <w:szCs w:val="24"/>
-                <w:highlight w:val="yellow"/>
-                <w:lang w:val="en-US"/>
-              </w:rPr>
-            </w:pPr>
-            <w:proofErr w:type="spellStart"/>
-            <w:r>
-              <w:rPr>
-                <w:sz w:val="24"/>
-                <w:szCs w:val="24"/>
-                <w:highlight w:val="yellow"/>
-                <w:lang w:val="en-US"/>
-              </w:rPr>
-              <w:t>CEOSwitch</w:t>
-            </w:r>
-            <w:proofErr w:type="spellEnd"/>
+            <w:vMerge/>
+          </w:tcPr>
+          <w:p>
+            <w:pPr>
+              <w:spacing w:line="276" w:lineRule="auto"/>
+              <w:rPr>
+                <w:rFonts w:cs="Times New Roman"/>
+                <w:sz w:val="24"/>
+                <w:szCs w:val="24"/>
+                <w:lang w:val="en-US"/>
+              </w:rPr>
+            </w:pPr>
           </w:p>
         </w:tc>
         <w:tc>
@@ -6820,14 +6963,27 @@
             <w:pPr>
               <w:spacing w:line="276" w:lineRule="auto"/>
               <w:rPr>
-                <w:highlight w:val="yellow"/>
-              </w:rPr>
-            </w:pPr>
-            <w:r>
-              <w:rPr>
-                <w:highlight w:val="yellow"/>
-              </w:rPr>
-              <w:t>GE 0/0/1</w:t>
+                <w:rFonts w:cs="Times New Roman"/>
+                <w:sz w:val="24"/>
+                <w:szCs w:val="24"/>
+              </w:rPr>
+            </w:pPr>
+            <w:r>
+              <w:rPr>
+                <w:rFonts w:cs="Times New Roman"/>
+                <w:sz w:val="24"/>
+                <w:szCs w:val="24"/>
+              </w:rPr>
+              <w:t>GE 0/0/</w:t>
+            </w:r>
+            <w:r>
+              <w:rPr>
+                <w:rFonts w:cs="Times New Roman"/>
+                <w:sz w:val="24"/>
+                <w:szCs w:val="24"/>
+                <w:lang w:val="en-US"/>
+              </w:rPr>
+              <w:t>3</w:t>
             </w:r>
           </w:p>
         </w:tc>
@@ -6839,23 +6995,21 @@
             <w:pPr>
               <w:spacing w:line="276" w:lineRule="auto"/>
               <w:rPr>
-                <w:sz w:val="24"/>
-                <w:szCs w:val="24"/>
-                <w:highlight w:val="yellow"/>
-                <w:lang w:val="en-US"/>
-              </w:rPr>
-            </w:pPr>
-            <w:proofErr w:type="spellStart"/>
-            <w:r>
-              <w:rPr>
-                <w:sz w:val="24"/>
-                <w:szCs w:val="24"/>
-                <w:highlight w:val="yellow"/>
-                <w:lang w:val="en-US"/>
-              </w:rPr>
-              <w:t>ServSwitch</w:t>
-            </w:r>
-            <w:proofErr w:type="spellEnd"/>
+                <w:rFonts w:cs="Times New Roman"/>
+                <w:sz w:val="24"/>
+                <w:szCs w:val="24"/>
+                <w:lang w:val="en-US"/>
+              </w:rPr>
+            </w:pPr>
+            <w:r>
+              <w:rPr>
+                <w:rFonts w:cs="Times New Roman"/>
+                <w:sz w:val="24"/>
+                <w:szCs w:val="24"/>
+                <w:lang w:val="en-US"/>
+              </w:rPr>
+              <w:t>CeoAp</w:t>
+            </w:r>
           </w:p>
         </w:tc>
         <w:tc>
@@ -6866,9 +7020,10 @@
             <w:pPr>
               <w:spacing w:line="276" w:lineRule="auto"/>
               <w:rPr>
-                <w:sz w:val="24"/>
-                <w:szCs w:val="24"/>
-                <w:highlight w:val="yellow"/>
+                <w:rFonts w:cs="Times New Roman"/>
+                <w:sz w:val="24"/>
+                <w:szCs w:val="24"/>
+                <w:lang w:val="en-US"/>
               </w:rPr>
             </w:pPr>
           </w:p>
@@ -6881,20 +7036,12 @@
             <w:pPr>
               <w:spacing w:line="276" w:lineRule="auto"/>
               <w:rPr>
-                <w:sz w:val="24"/>
-                <w:szCs w:val="24"/>
-                <w:highlight w:val="yellow"/>
-              </w:rPr>
-            </w:pPr>
-            <w:r>
-              <w:rPr>
-                <w:sz w:val="24"/>
-                <w:szCs w:val="24"/>
-                <w:highlight w:val="yellow"/>
-                <w:lang w:val="en-US"/>
-              </w:rPr>
-              <w:t>2, 3, 6</w:t>
-            </w:r>
+                <w:rFonts w:cs="Times New Roman"/>
+                <w:sz w:val="24"/>
+                <w:szCs w:val="24"/>
+                <w:lang w:val="en-US"/>
+              </w:rPr>
+            </w:pPr>
           </w:p>
         </w:tc>
       </w:tr>
@@ -6902,18 +7049,27 @@
         <w:tc>
           <w:tcPr>
             <w:tcW w:w="1869" w:type="dxa"/>
-            <w:vMerge/>
-          </w:tcPr>
-          <w:p>
-            <w:pPr>
-              <w:spacing w:line="276" w:lineRule="auto"/>
-              <w:rPr>
-                <w:sz w:val="24"/>
-                <w:szCs w:val="24"/>
-                <w:highlight w:val="yellow"/>
-                <w:lang w:val="en-US"/>
-              </w:rPr>
-            </w:pPr>
+            <w:vMerge w:val="restart"/>
+          </w:tcPr>
+          <w:p>
+            <w:pPr>
+              <w:spacing w:line="276" w:lineRule="auto"/>
+              <w:rPr>
+                <w:rFonts w:cs="Times New Roman"/>
+                <w:sz w:val="24"/>
+                <w:szCs w:val="24"/>
+                <w:lang w:val="en-US"/>
+              </w:rPr>
+            </w:pPr>
+            <w:r>
+              <w:rPr>
+                <w:rFonts w:cs="Times New Roman"/>
+                <w:sz w:val="24"/>
+                <w:szCs w:val="24"/>
+                <w:lang w:val="en-US"/>
+              </w:rPr>
+              <w:t>SMSwitch</w:t>
+            </w:r>
           </w:p>
         </w:tc>
         <w:tc>
@@ -6924,21 +7080,18 @@
             <w:pPr>
               <w:spacing w:line="276" w:lineRule="auto"/>
               <w:rPr>
-                <w:highlight w:val="yellow"/>
-              </w:rPr>
-            </w:pPr>
-            <w:r>
-              <w:rPr>
-                <w:highlight w:val="yellow"/>
-              </w:rPr>
-              <w:t>GE 0/0/</w:t>
-            </w:r>
-            <w:r>
-              <w:rPr>
-                <w:highlight w:val="yellow"/>
-                <w:lang w:val="en-US"/>
-              </w:rPr>
-              <w:t>2</w:t>
+                <w:rFonts w:cs="Times New Roman"/>
+                <w:sz w:val="24"/>
+                <w:szCs w:val="24"/>
+              </w:rPr>
+            </w:pPr>
+            <w:r>
+              <w:rPr>
+                <w:rFonts w:cs="Times New Roman"/>
+                <w:sz w:val="24"/>
+                <w:szCs w:val="24"/>
+              </w:rPr>
+              <w:t>GE 0/0/1</w:t>
             </w:r>
           </w:p>
         </w:tc>
@@ -6950,20 +7103,20 @@
             <w:pPr>
               <w:spacing w:line="276" w:lineRule="auto"/>
               <w:rPr>
-                <w:sz w:val="24"/>
-                <w:szCs w:val="24"/>
-                <w:highlight w:val="yellow"/>
-                <w:lang w:val="en-US"/>
-              </w:rPr>
-            </w:pPr>
-            <w:r>
-              <w:rPr>
-                <w:sz w:val="24"/>
-                <w:szCs w:val="24"/>
-                <w:highlight w:val="yellow"/>
-                <w:lang w:val="en-US"/>
-              </w:rPr>
-              <w:t>CEO</w:t>
+                <w:rFonts w:cs="Times New Roman"/>
+                <w:sz w:val="24"/>
+                <w:szCs w:val="24"/>
+                <w:lang w:val="en-US"/>
+              </w:rPr>
+            </w:pPr>
+            <w:r>
+              <w:rPr>
+                <w:rFonts w:cs="Times New Roman"/>
+                <w:sz w:val="24"/>
+                <w:szCs w:val="24"/>
+                <w:lang w:val="en-US"/>
+              </w:rPr>
+              <w:t>ServSwitch</w:t>
             </w:r>
           </w:p>
         </w:tc>
@@ -6975,21 +7128,12 @@
             <w:pPr>
               <w:spacing w:line="276" w:lineRule="auto"/>
               <w:rPr>
-                <w:sz w:val="24"/>
-                <w:szCs w:val="24"/>
-                <w:highlight w:val="yellow"/>
-                <w:lang w:val="en-US"/>
-              </w:rPr>
-            </w:pPr>
-            <w:r>
-              <w:rPr>
-                <w:sz w:val="24"/>
-                <w:szCs w:val="24"/>
-                <w:highlight w:val="yellow"/>
-                <w:lang w:val="en-US"/>
-              </w:rPr>
-              <w:t>3</w:t>
-            </w:r>
+                <w:rFonts w:cs="Times New Roman"/>
+                <w:sz w:val="24"/>
+                <w:szCs w:val="24"/>
+                <w:lang w:val="en-US"/>
+              </w:rPr>
+            </w:pPr>
           </w:p>
         </w:tc>
         <w:tc>
@@ -7000,9 +7144,9 @@
             <w:pPr>
               <w:spacing w:line="276" w:lineRule="auto"/>
               <w:rPr>
-                <w:sz w:val="24"/>
-                <w:szCs w:val="24"/>
-                <w:highlight w:val="yellow"/>
+                <w:rFonts w:cs="Times New Roman"/>
+                <w:sz w:val="24"/>
+                <w:szCs w:val="24"/>
                 <w:lang w:val="en-US"/>
               </w:rPr>
             </w:pPr>
@@ -7019,9 +7163,9 @@
             <w:pPr>
               <w:spacing w:line="276" w:lineRule="auto"/>
               <w:rPr>
-                <w:sz w:val="24"/>
-                <w:szCs w:val="24"/>
-                <w:highlight w:val="yellow"/>
+                <w:rFonts w:cs="Times New Roman"/>
+                <w:sz w:val="24"/>
+                <w:szCs w:val="24"/>
                 <w:lang w:val="en-US"/>
               </w:rPr>
             </w:pPr>
@@ -7035,21 +7179,27 @@
             <w:pPr>
               <w:spacing w:line="276" w:lineRule="auto"/>
               <w:rPr>
-                <w:highlight w:val="yellow"/>
-              </w:rPr>
-            </w:pPr>
-            <w:r>
-              <w:rPr>
-                <w:highlight w:val="yellow"/>
+                <w:rFonts w:cs="Times New Roman"/>
+                <w:sz w:val="24"/>
+                <w:szCs w:val="24"/>
+              </w:rPr>
+            </w:pPr>
+            <w:r>
+              <w:rPr>
+                <w:rFonts w:cs="Times New Roman"/>
+                <w:sz w:val="24"/>
+                <w:szCs w:val="24"/>
               </w:rPr>
               <w:t>GE 0/0/</w:t>
             </w:r>
             <w:r>
               <w:rPr>
-                <w:highlight w:val="yellow"/>
-                <w:lang w:val="en-US"/>
-              </w:rPr>
-              <w:t>3</w:t>
+                <w:rFonts w:cs="Times New Roman"/>
+                <w:sz w:val="24"/>
+                <w:szCs w:val="24"/>
+                <w:lang w:val="en-US"/>
+              </w:rPr>
+              <w:t>2</w:t>
             </w:r>
           </w:p>
         </w:tc>
@@ -7061,20 +7211,20 @@
             <w:pPr>
               <w:spacing w:line="276" w:lineRule="auto"/>
               <w:rPr>
-                <w:sz w:val="24"/>
-                <w:szCs w:val="24"/>
-                <w:highlight w:val="yellow"/>
-                <w:lang w:val="en-US"/>
-              </w:rPr>
-            </w:pPr>
-            <w:r>
-              <w:rPr>
-                <w:sz w:val="24"/>
-                <w:szCs w:val="24"/>
-                <w:highlight w:val="yellow"/>
-                <w:lang w:val="en-US"/>
-              </w:rPr>
-              <w:t>Meeting</w:t>
+                <w:rFonts w:cs="Times New Roman"/>
+                <w:sz w:val="24"/>
+                <w:szCs w:val="24"/>
+                <w:lang w:val="en-US"/>
+              </w:rPr>
+            </w:pPr>
+            <w:r>
+              <w:rPr>
+                <w:rFonts w:cs="Times New Roman"/>
+                <w:sz w:val="24"/>
+                <w:szCs w:val="24"/>
+                <w:lang w:val="en-US"/>
+              </w:rPr>
+              <w:t>SmPC1</w:t>
             </w:r>
           </w:p>
         </w:tc>
@@ -7086,21 +7236,12 @@
             <w:pPr>
               <w:spacing w:line="276" w:lineRule="auto"/>
               <w:rPr>
-                <w:sz w:val="24"/>
-                <w:szCs w:val="24"/>
-                <w:highlight w:val="yellow"/>
-                <w:lang w:val="en-US"/>
-              </w:rPr>
-            </w:pPr>
-            <w:r>
-              <w:rPr>
-                <w:sz w:val="24"/>
-                <w:szCs w:val="24"/>
-                <w:highlight w:val="yellow"/>
-                <w:lang w:val="en-US"/>
-              </w:rPr>
-              <w:t>6</w:t>
-            </w:r>
+                <w:rFonts w:cs="Times New Roman"/>
+                <w:sz w:val="24"/>
+                <w:szCs w:val="24"/>
+                <w:lang w:val="en-US"/>
+              </w:rPr>
+            </w:pPr>
           </w:p>
         </w:tc>
         <w:tc>
@@ -7111,9 +7252,9 @@
             <w:pPr>
               <w:spacing w:line="276" w:lineRule="auto"/>
               <w:rPr>
-                <w:sz w:val="24"/>
-                <w:szCs w:val="24"/>
-                <w:highlight w:val="yellow"/>
+                <w:rFonts w:cs="Times New Roman"/>
+                <w:sz w:val="24"/>
+                <w:szCs w:val="24"/>
                 <w:lang w:val="en-US"/>
               </w:rPr>
             </w:pPr>
@@ -7124,18 +7265,26 @@
         <w:tc>
           <w:tcPr>
             <w:tcW w:w="1869" w:type="dxa"/>
-            <w:vMerge/>
-          </w:tcPr>
-          <w:p>
-            <w:pPr>
-              <w:spacing w:line="276" w:lineRule="auto"/>
-              <w:rPr>
-                <w:sz w:val="24"/>
-                <w:szCs w:val="24"/>
-                <w:highlight w:val="yellow"/>
-                <w:lang w:val="en-US"/>
-              </w:rPr>
-            </w:pPr>
+          </w:tcPr>
+          <w:p>
+            <w:pPr>
+              <w:spacing w:line="276" w:lineRule="auto"/>
+              <w:rPr>
+                <w:rFonts w:cs="Times New Roman"/>
+                <w:sz w:val="24"/>
+                <w:szCs w:val="24"/>
+                <w:lang w:val="en-US"/>
+              </w:rPr>
+            </w:pPr>
+            <w:r>
+              <w:rPr>
+                <w:rFonts w:cs="Times New Roman"/>
+                <w:sz w:val="24"/>
+                <w:szCs w:val="24"/>
+                <w:lang w:val="en-US"/>
+              </w:rPr>
+              <w:t>ISP</w:t>
+            </w:r>
           </w:p>
         </w:tc>
         <w:tc>
@@ -7146,14 +7295,18 @@
             <w:pPr>
               <w:spacing w:line="276" w:lineRule="auto"/>
               <w:rPr>
-                <w:highlight w:val="yellow"/>
-              </w:rPr>
-            </w:pPr>
-            <w:r>
-              <w:rPr>
-                <w:highlight w:val="yellow"/>
-              </w:rPr>
-              <w:t>GE 0/0/4</w:t>
+                <w:rFonts w:cs="Times New Roman"/>
+                <w:sz w:val="24"/>
+                <w:szCs w:val="24"/>
+              </w:rPr>
+            </w:pPr>
+            <w:r>
+              <w:rPr>
+                <w:rFonts w:cs="Times New Roman"/>
+                <w:sz w:val="24"/>
+                <w:szCs w:val="24"/>
+              </w:rPr>
+              <w:t>GE 0/0/0</w:t>
             </w:r>
           </w:p>
         </w:tc>
@@ -7165,23 +7318,21 @@
             <w:pPr>
               <w:spacing w:line="276" w:lineRule="auto"/>
               <w:rPr>
-                <w:sz w:val="24"/>
-                <w:szCs w:val="24"/>
-                <w:highlight w:val="yellow"/>
-                <w:lang w:val="en-US"/>
-              </w:rPr>
-            </w:pPr>
-            <w:proofErr w:type="spellStart"/>
-            <w:r>
-              <w:rPr>
-                <w:sz w:val="24"/>
-                <w:szCs w:val="24"/>
-                <w:highlight w:val="yellow"/>
-                <w:lang w:val="en-US"/>
-              </w:rPr>
-              <w:t>CEOAp</w:t>
-            </w:r>
-            <w:proofErr w:type="spellEnd"/>
+                <w:rFonts w:cs="Times New Roman"/>
+                <w:sz w:val="24"/>
+                <w:szCs w:val="24"/>
+                <w:lang w:val="en-US"/>
+              </w:rPr>
+            </w:pPr>
+            <w:r>
+              <w:rPr>
+                <w:rFonts w:cs="Times New Roman"/>
+                <w:sz w:val="24"/>
+                <w:szCs w:val="24"/>
+                <w:lang w:val="en-US"/>
+              </w:rPr>
+              <w:t>ServRouter</w:t>
+            </w:r>
           </w:p>
         </w:tc>
         <w:tc>
@@ -7192,9 +7343,9 @@
             <w:pPr>
               <w:spacing w:line="276" w:lineRule="auto"/>
               <w:rPr>
-                <w:sz w:val="24"/>
-                <w:szCs w:val="24"/>
-                <w:highlight w:val="yellow"/>
+                <w:rFonts w:cs="Times New Roman"/>
+                <w:sz w:val="24"/>
+                <w:szCs w:val="24"/>
                 <w:lang w:val="en-US"/>
               </w:rPr>
             </w:pPr>
@@ -7208,21 +7359,12 @@
             <w:pPr>
               <w:spacing w:line="276" w:lineRule="auto"/>
               <w:rPr>
-                <w:sz w:val="24"/>
-                <w:szCs w:val="24"/>
-                <w:highlight w:val="yellow"/>
-                <w:lang w:val="en-US"/>
-              </w:rPr>
-            </w:pPr>
-            <w:r>
-              <w:rPr>
-                <w:sz w:val="24"/>
-                <w:szCs w:val="24"/>
-                <w:highlight w:val="yellow"/>
-                <w:lang w:val="en-US"/>
-              </w:rPr>
-              <w:t>3, 6</w:t>
-            </w:r>
+                <w:rFonts w:cs="Times New Roman"/>
+                <w:sz w:val="24"/>
+                <w:szCs w:val="24"/>
+                <w:lang w:val="en-US"/>
+              </w:rPr>
+            </w:pPr>
           </w:p>
         </w:tc>
       </w:tr>
@@ -7235,21 +7377,12 @@
             <w:pPr>
               <w:spacing w:line="276" w:lineRule="auto"/>
               <w:rPr>
-                <w:sz w:val="24"/>
-                <w:szCs w:val="24"/>
-                <w:highlight w:val="yellow"/>
-                <w:lang w:val="en-US"/>
-              </w:rPr>
-            </w:pPr>
-            <w:r>
-              <w:rPr>
-                <w:sz w:val="24"/>
-                <w:szCs w:val="24"/>
-                <w:highlight w:val="yellow"/>
-                <w:lang w:val="en-US"/>
-              </w:rPr>
-              <w:t>ISP</w:t>
-            </w:r>
+                <w:rFonts w:cs="Times New Roman"/>
+                <w:sz w:val="24"/>
+                <w:szCs w:val="24"/>
+                <w:lang w:val="en-US"/>
+              </w:rPr>
+            </w:pPr>
           </w:p>
         </w:tc>
         <w:tc>
@@ -7260,14 +7393,19 @@
             <w:pPr>
               <w:spacing w:line="276" w:lineRule="auto"/>
               <w:rPr>
-                <w:highlight w:val="yellow"/>
-              </w:rPr>
-            </w:pPr>
-            <w:r>
-              <w:rPr>
-                <w:highlight w:val="yellow"/>
-              </w:rPr>
-              <w:t>GE 0/0/0</w:t>
+                <w:rFonts w:cs="Times New Roman"/>
+                <w:sz w:val="24"/>
+                <w:szCs w:val="24"/>
+                <w:lang w:val="en-US"/>
+              </w:rPr>
+            </w:pPr>
+            <w:r>
+              <w:rPr>
+                <w:rFonts w:cs="Times New Roman"/>
+                <w:sz w:val="24"/>
+                <w:szCs w:val="24"/>
+              </w:rPr>
+              <w:t>GE 0/0/1</w:t>
             </w:r>
           </w:p>
         </w:tc>
@@ -7279,23 +7417,19 @@
             <w:pPr>
               <w:spacing w:line="276" w:lineRule="auto"/>
               <w:rPr>
-                <w:sz w:val="24"/>
-                <w:szCs w:val="24"/>
-                <w:highlight w:val="yellow"/>
-                <w:lang w:val="en-US"/>
-              </w:rPr>
-            </w:pPr>
-            <w:proofErr w:type="spellStart"/>
-            <w:r>
-              <w:rPr>
-                <w:sz w:val="24"/>
-                <w:szCs w:val="24"/>
-                <w:highlight w:val="yellow"/>
-                <w:lang w:val="en-US"/>
-              </w:rPr>
-              <w:t>ServRouter</w:t>
-            </w:r>
-            <w:proofErr w:type="spellEnd"/>
+                <w:rFonts w:cs="Times New Roman"/>
+                <w:sz w:val="24"/>
+                <w:szCs w:val="24"/>
+              </w:rPr>
+            </w:pPr>
+            <w:r>
+              <w:rPr>
+                <w:sz w:val="24"/>
+                <w:szCs w:val="24"/>
+                <w:lang w:val="en-US"/>
+              </w:rPr>
+              <w:t>ExternalPC</w:t>
+            </w:r>
           </w:p>
         </w:tc>
         <w:tc>
@@ -7306,9 +7440,9 @@
             <w:pPr>
               <w:spacing w:line="276" w:lineRule="auto"/>
               <w:rPr>
-                <w:sz w:val="24"/>
-                <w:szCs w:val="24"/>
-                <w:highlight w:val="yellow"/>
+                <w:rFonts w:cs="Times New Roman"/>
+                <w:sz w:val="24"/>
+                <w:szCs w:val="24"/>
                 <w:lang w:val="en-US"/>
               </w:rPr>
             </w:pPr>
@@ -7322,110 +7456,7 @@
             <w:pPr>
               <w:spacing w:line="276" w:lineRule="auto"/>
               <w:rPr>
-                <w:sz w:val="24"/>
-                <w:szCs w:val="24"/>
-                <w:highlight w:val="yellow"/>
-                <w:lang w:val="en-US"/>
-              </w:rPr>
-            </w:pPr>
-            <w:r>
-              <w:rPr>
-                <w:sz w:val="24"/>
-                <w:szCs w:val="24"/>
-                <w:highlight w:val="yellow"/>
-                <w:lang w:val="en-US"/>
-              </w:rPr>
-              <w:t xml:space="preserve">2 </w:t>
-            </w:r>
-          </w:p>
-        </w:tc>
-      </w:tr>
-      <w:tr>
-        <w:tc>
-          <w:tcPr>
-            <w:tcW w:w="1869" w:type="dxa"/>
-          </w:tcPr>
-          <w:p>
-            <w:pPr>
-              <w:spacing w:line="276" w:lineRule="auto"/>
-              <w:rPr>
-                <w:sz w:val="24"/>
-                <w:szCs w:val="24"/>
-                <w:highlight w:val="yellow"/>
-                <w:lang w:val="en-US"/>
-              </w:rPr>
-            </w:pPr>
-          </w:p>
-        </w:tc>
-        <w:tc>
-          <w:tcPr>
-            <w:tcW w:w="1954" w:type="dxa"/>
-          </w:tcPr>
-          <w:p>
-            <w:pPr>
-              <w:spacing w:line="276" w:lineRule="auto"/>
-              <w:rPr>
-                <w:highlight w:val="yellow"/>
-                <w:lang w:val="en-US"/>
-              </w:rPr>
-            </w:pPr>
-            <w:r>
-              <w:rPr>
-                <w:highlight w:val="yellow"/>
-              </w:rPr>
-              <w:t>GE 0/0/1</w:t>
-            </w:r>
-          </w:p>
-        </w:tc>
-        <w:tc>
-          <w:tcPr>
-            <w:tcW w:w="2126" w:type="dxa"/>
-          </w:tcPr>
-          <w:p>
-            <w:pPr>
-              <w:spacing w:line="276" w:lineRule="auto"/>
-              <w:rPr>
-                <w:sz w:val="24"/>
-                <w:szCs w:val="24"/>
-                <w:lang w:val="en-US"/>
-              </w:rPr>
-            </w:pPr>
-            <w:proofErr w:type="spellStart"/>
-            <w:r>
-              <w:rPr>
-                <w:sz w:val="24"/>
-                <w:szCs w:val="24"/>
-                <w:highlight w:val="yellow"/>
-                <w:lang w:val="en-US"/>
-              </w:rPr>
-              <w:t>ExternalPC</w:t>
-            </w:r>
-            <w:proofErr w:type="spellEnd"/>
-          </w:p>
-        </w:tc>
-        <w:tc>
-          <w:tcPr>
-            <w:tcW w:w="1134" w:type="dxa"/>
-          </w:tcPr>
-          <w:p>
-            <w:pPr>
-              <w:spacing w:line="276" w:lineRule="auto"/>
-              <w:rPr>
-                <w:sz w:val="24"/>
-                <w:szCs w:val="24"/>
-                <w:lang w:val="en-US"/>
-              </w:rPr>
-            </w:pPr>
-          </w:p>
-        </w:tc>
-        <w:tc>
-          <w:tcPr>
-            <w:tcW w:w="1134" w:type="dxa"/>
-          </w:tcPr>
-          <w:p>
-            <w:pPr>
-              <w:spacing w:line="276" w:lineRule="auto"/>
-              <w:rPr>
+                <w:rFonts w:cs="Times New Roman"/>
                 <w:sz w:val="24"/>
                 <w:szCs w:val="24"/>
                 <w:lang w:val="en-US"/>
@@ -7453,6 +7484,56 @@
     </w:sectPr>
   </w:body>
 </w:document>
+</file>
+
+<file path=word/endnotes.xml><?xml version="1.0" encoding="utf-8"?>
+<w:endnotes xmlns:wpc="http://schemas.microsoft.com/office/word/2010/wordprocessingCanvas" xmlns:cx="http://schemas.microsoft.com/office/drawing/2014/chartex" xmlns:cx1="http://schemas.microsoft.com/office/drawing/2015/9/8/chartex" xmlns:cx2="http://schemas.microsoft.com/office/drawing/2015/10/21/chartex" xmlns:cx3="http://schemas.microsoft.com/office/drawing/2016/5/9/chartex" xmlns:cx4="http://schemas.microsoft.com/office/drawing/2016/5/10/chartex" xmlns:cx5="http://schemas.microsoft.com/office/drawing/2016/5/11/chartex" xmlns:cx6="http://schemas.microsoft.com/office/drawing/2016/5/12/chartex" xmlns:cx7="http://schemas.microsoft.com/office/drawing/2016/5/13/chartex" xmlns:cx8="http://schemas.microsoft.com/office/drawing/2016/5/14/chartex" xmlns:mc="http://schemas.openxmlformats.org/markup-compatibility/2006" xmlns:aink="http://schemas.microsoft.com/office/drawing/2016/ink" xmlns:am3d="http://schemas.microsoft.com/office/drawing/2017/model3d" xmlns:o="urn:schemas-microsoft-com:office:office" xmlns:oel="http://schemas.microsoft.com/office/2019/extlst" xmlns:r="http://schemas.openxmlformats.org/officeDocument/2006/relationships" xmlns:m="http://schemas.openxmlformats.org/officeDocument/2006/math" xmlns:v="urn:schemas-microsoft-com:vml" xmlns:wp14="http://schemas.microsoft.com/office/word/2010/wordprocessingDrawing" xmlns:wp="http://schemas.openxmlformats.org/drawingml/2006/wordprocessingDrawing" xmlns:w10="urn:schemas-microsoft-com:office:word" xmlns:w="http://schemas.openxmlformats.org/wordprocessingml/2006/main" xmlns:w14="http://schemas.microsoft.com/office/word/2010/wordml" xmlns:w15="http://schemas.microsoft.com/office/word/2012/wordml" xmlns:w16cex="http://schemas.microsoft.com/office/word/2018/wordml/cex" xmlns:w16cid="http://schemas.microsoft.com/office/word/2016/wordml/cid" xmlns:w16="http://schemas.microsoft.com/office/word/2018/wordml" xmlns:w16sdtdh="http://schemas.microsoft.com/office/word/2020/wordml/sdtdatahash" xmlns:w16se="http://schemas.microsoft.com/office/word/2015/wordml/symex" xmlns:wpg="http://schemas.microsoft.com/office/word/2010/wordprocessingGroup" xmlns:wpi="http://schemas.microsoft.com/office/word/2010/wordprocessingInk" xmlns:wne="http://schemas.microsoft.com/office/word/2006/wordml" xmlns:wps="http://schemas.microsoft.com/office/word/2010/wordprocessingShape" mc:Ignorable="w14 w15 w16se w16cid w16 w16cex w16sdtdh wp14">
+  <w:endnote w:type="separator" w:id="-1">
+    <w:p>
+      <w:pPr>
+        <w:spacing w:after="0"/>
+      </w:pPr>
+      <w:r>
+        <w:separator/>
+      </w:r>
+    </w:p>
+  </w:endnote>
+  <w:endnote w:type="continuationSeparator" w:id="0">
+    <w:p>
+      <w:pPr>
+        <w:spacing w:after="0"/>
+      </w:pPr>
+      <w:r>
+        <w:continuationSeparator/>
+      </w:r>
+    </w:p>
+  </w:endnote>
+</w:endnotes>
+</file>
+
+<file path=word/footnotes.xml><?xml version="1.0" encoding="utf-8"?>
+<w:footnotes xmlns:wpc="http://schemas.microsoft.com/office/word/2010/wordprocessingCanvas" xmlns:cx="http://schemas.microsoft.com/office/drawing/2014/chartex" xmlns:cx1="http://schemas.microsoft.com/office/drawing/2015/9/8/chartex" xmlns:cx2="http://schemas.microsoft.com/office/drawing/2015/10/21/chartex" xmlns:cx3="http://schemas.microsoft.com/office/drawing/2016/5/9/chartex" xmlns:cx4="http://schemas.microsoft.com/office/drawing/2016/5/10/chartex" xmlns:cx5="http://schemas.microsoft.com/office/drawing/2016/5/11/chartex" xmlns:cx6="http://schemas.microsoft.com/office/drawing/2016/5/12/chartex" xmlns:cx7="http://schemas.microsoft.com/office/drawing/2016/5/13/chartex" xmlns:cx8="http://schemas.microsoft.com/office/drawing/2016/5/14/chartex" xmlns:mc="http://schemas.openxmlformats.org/markup-compatibility/2006" xmlns:aink="http://schemas.microsoft.com/office/drawing/2016/ink" xmlns:am3d="http://schemas.microsoft.com/office/drawing/2017/model3d" xmlns:o="urn:schemas-microsoft-com:office:office" xmlns:oel="http://schemas.microsoft.com/office/2019/extlst" xmlns:r="http://schemas.openxmlformats.org/officeDocument/2006/relationships" xmlns:m="http://schemas.openxmlformats.org/officeDocument/2006/math" xmlns:v="urn:schemas-microsoft-com:vml" xmlns:wp14="http://schemas.microsoft.com/office/word/2010/wordprocessingDrawing" xmlns:wp="http://schemas.openxmlformats.org/drawingml/2006/wordprocessingDrawing" xmlns:w10="urn:schemas-microsoft-com:office:word" xmlns:w="http://schemas.openxmlformats.org/wordprocessingml/2006/main" xmlns:w14="http://schemas.microsoft.com/office/word/2010/wordml" xmlns:w15="http://schemas.microsoft.com/office/word/2012/wordml" xmlns:w16cex="http://schemas.microsoft.com/office/word/2018/wordml/cex" xmlns:w16cid="http://schemas.microsoft.com/office/word/2016/wordml/cid" xmlns:w16="http://schemas.microsoft.com/office/word/2018/wordml" xmlns:w16sdtdh="http://schemas.microsoft.com/office/word/2020/wordml/sdtdatahash" xmlns:w16se="http://schemas.microsoft.com/office/word/2015/wordml/symex" xmlns:wpg="http://schemas.microsoft.com/office/word/2010/wordprocessingGroup" xmlns:wpi="http://schemas.microsoft.com/office/word/2010/wordprocessingInk" xmlns:wne="http://schemas.microsoft.com/office/word/2006/wordml" xmlns:wps="http://schemas.microsoft.com/office/word/2010/wordprocessingShape" mc:Ignorable="w14 w15 w16se w16cid w16 w16cex w16sdtdh wp14">
+  <w:footnote w:type="separator" w:id="-1">
+    <w:p>
+      <w:pPr>
+        <w:spacing w:after="0"/>
+      </w:pPr>
+      <w:r>
+        <w:separator/>
+      </w:r>
+    </w:p>
+  </w:footnote>
+  <w:footnote w:type="continuationSeparator" w:id="0">
+    <w:p>
+      <w:pPr>
+        <w:spacing w:after="0"/>
+      </w:pPr>
+      <w:r>
+        <w:continuationSeparator/>
+      </w:r>
+    </w:p>
+  </w:footnote>
+</w:footnotes>
 </file>
 
 <file path=word/numbering.xml><?xml version="1.0" encoding="utf-8"?>
@@ -8608,6 +8689,58 @@
       </w:tblBorders>
     </w:tblPr>
   </w:style>
+  <w:style w:type="paragraph" w:styleId="Header">
+    <w:name w:val="header"/>
+    <w:basedOn w:val="Normal"/>
+    <w:link w:val="HeaderChar"/>
+    <w:uiPriority w:val="99"/>
+    <w:unhideWhenUsed/>
+    <w:rsid w:val="00A949EC"/>
+    <w:pPr>
+      <w:tabs>
+        <w:tab w:val="center" w:pos="4680"/>
+        <w:tab w:val="right" w:pos="9360"/>
+      </w:tabs>
+      <w:spacing w:after="0"/>
+    </w:pPr>
+  </w:style>
+  <w:style w:type="character" w:customStyle="1" w:styleId="HeaderChar">
+    <w:name w:val="Header Char"/>
+    <w:basedOn w:val="DefaultParagraphFont"/>
+    <w:link w:val="Header"/>
+    <w:uiPriority w:val="99"/>
+    <w:rsid w:val="00A949EC"/>
+    <w:rPr>
+      <w:rFonts w:ascii="Times New Roman" w:hAnsi="Times New Roman"/>
+      <w:sz w:val="28"/>
+    </w:rPr>
+  </w:style>
+  <w:style w:type="paragraph" w:styleId="Footer">
+    <w:name w:val="footer"/>
+    <w:basedOn w:val="Normal"/>
+    <w:link w:val="FooterChar"/>
+    <w:uiPriority w:val="99"/>
+    <w:unhideWhenUsed/>
+    <w:rsid w:val="00A949EC"/>
+    <w:pPr>
+      <w:tabs>
+        <w:tab w:val="center" w:pos="4680"/>
+        <w:tab w:val="right" w:pos="9360"/>
+      </w:tabs>
+      <w:spacing w:after="0"/>
+    </w:pPr>
+  </w:style>
+  <w:style w:type="character" w:customStyle="1" w:styleId="FooterChar">
+    <w:name w:val="Footer Char"/>
+    <w:basedOn w:val="DefaultParagraphFont"/>
+    <w:link w:val="Footer"/>
+    <w:uiPriority w:val="99"/>
+    <w:rsid w:val="00A949EC"/>
+    <w:rPr>
+      <w:rFonts w:ascii="Times New Roman" w:hAnsi="Times New Roman"/>
+      <w:sz w:val="28"/>
+    </w:rPr>
+  </w:style>
 </w:styles>
 </file>
 

--- a/CourseWork/Курсовая работа Компьютерные сети и телекоммуникации Старостенок КЭ-403.docx
+++ b/CourseWork/Курсовая работа Компьютерные сети и телекоммуникации Старостенок КЭ-403.docx
@@ -1581,8 +1581,8 @@
       </w:tblPr>
       <w:tblGrid>
         <w:gridCol w:w="3114"/>
-        <w:gridCol w:w="3115"/>
-        <w:gridCol w:w="3115"/>
+        <w:gridCol w:w="1701"/>
+        <w:gridCol w:w="4529"/>
       </w:tblGrid>
       <w:tr>
         <w:tc>
@@ -1616,7 +1616,7 @@
         </w:tc>
         <w:tc>
           <w:tcPr>
-            <w:tcW w:w="3115" w:type="dxa"/>
+            <w:tcW w:w="1701" w:type="dxa"/>
           </w:tcPr>
           <w:p>
             <w:pPr>
@@ -1645,7 +1645,7 @@
         </w:tc>
         <w:tc>
           <w:tcPr>
-            <w:tcW w:w="3115" w:type="dxa"/>
+            <w:tcW w:w="4529" w:type="dxa"/>
           </w:tcPr>
           <w:p>
             <w:pPr>
@@ -1689,7 +1689,7 @@
         </w:tc>
         <w:tc>
           <w:tcPr>
-            <w:tcW w:w="3115" w:type="dxa"/>
+            <w:tcW w:w="1701" w:type="dxa"/>
           </w:tcPr>
           <w:p>
             <w:pPr>
@@ -1712,7 +1712,7 @@
         </w:tc>
         <w:tc>
           <w:tcPr>
-            <w:tcW w:w="3115" w:type="dxa"/>
+            <w:tcW w:w="4529" w:type="dxa"/>
           </w:tcPr>
           <w:p>
             <w:pPr>
@@ -1756,7 +1756,7 @@
         </w:tc>
         <w:tc>
           <w:tcPr>
-            <w:tcW w:w="3115" w:type="dxa"/>
+            <w:tcW w:w="1701" w:type="dxa"/>
           </w:tcPr>
           <w:p>
             <w:pPr>
@@ -1779,7 +1779,7 @@
         </w:tc>
         <w:tc>
           <w:tcPr>
-            <w:tcW w:w="3115" w:type="dxa"/>
+            <w:tcW w:w="4529" w:type="dxa"/>
           </w:tcPr>
           <w:p>
             <w:pPr>
@@ -1823,7 +1823,7 @@
         </w:tc>
         <w:tc>
           <w:tcPr>
-            <w:tcW w:w="3115" w:type="dxa"/>
+            <w:tcW w:w="1701" w:type="dxa"/>
           </w:tcPr>
           <w:p>
             <w:pPr>
@@ -1846,7 +1846,7 @@
         </w:tc>
         <w:tc>
           <w:tcPr>
-            <w:tcW w:w="3115" w:type="dxa"/>
+            <w:tcW w:w="4529" w:type="dxa"/>
           </w:tcPr>
           <w:p>
             <w:pPr>
@@ -1890,7 +1890,7 @@
         </w:tc>
         <w:tc>
           <w:tcPr>
-            <w:tcW w:w="3115" w:type="dxa"/>
+            <w:tcW w:w="1701" w:type="dxa"/>
           </w:tcPr>
           <w:p>
             <w:pPr>
@@ -1913,7 +1913,7 @@
         </w:tc>
         <w:tc>
           <w:tcPr>
-            <w:tcW w:w="3115" w:type="dxa"/>
+            <w:tcW w:w="4529" w:type="dxa"/>
           </w:tcPr>
           <w:p>
             <w:pPr>
@@ -1957,7 +1957,7 @@
         </w:tc>
         <w:tc>
           <w:tcPr>
-            <w:tcW w:w="3115" w:type="dxa"/>
+            <w:tcW w:w="1701" w:type="dxa"/>
           </w:tcPr>
           <w:p>
             <w:pPr>
@@ -1980,7 +1980,7 @@
         </w:tc>
         <w:tc>
           <w:tcPr>
-            <w:tcW w:w="3115" w:type="dxa"/>
+            <w:tcW w:w="4529" w:type="dxa"/>
           </w:tcPr>
           <w:p>
             <w:pPr>
@@ -2024,7 +2024,7 @@
         </w:tc>
         <w:tc>
           <w:tcPr>
-            <w:tcW w:w="3115" w:type="dxa"/>
+            <w:tcW w:w="1701" w:type="dxa"/>
           </w:tcPr>
           <w:p>
             <w:pPr>
@@ -2046,7 +2046,7 @@
         </w:tc>
         <w:tc>
           <w:tcPr>
-            <w:tcW w:w="3115" w:type="dxa"/>
+            <w:tcW w:w="4529" w:type="dxa"/>
           </w:tcPr>
           <w:p>
             <w:pPr>
@@ -2092,7 +2092,7 @@
         </w:tc>
         <w:tc>
           <w:tcPr>
-            <w:tcW w:w="3115" w:type="dxa"/>
+            <w:tcW w:w="1701" w:type="dxa"/>
           </w:tcPr>
           <w:p>
             <w:pPr>
@@ -2115,7 +2115,7 @@
         </w:tc>
         <w:tc>
           <w:tcPr>
-            <w:tcW w:w="3115" w:type="dxa"/>
+            <w:tcW w:w="4529" w:type="dxa"/>
           </w:tcPr>
           <w:p>
             <w:pPr>
@@ -2524,7 +2524,14 @@
                 <w:sz w:val="24"/>
                 <w:szCs w:val="24"/>
               </w:rPr>
-              <w:t>192.168.2.2</w:t>
+              <w:t>192.168.2.</w:t>
+            </w:r>
+            <w:r>
+              <w:rPr>
+                <w:sz w:val="24"/>
+                <w:szCs w:val="24"/>
+              </w:rPr>
+              <w:t>2</w:t>
             </w:r>
           </w:p>
         </w:tc>
@@ -2544,22 +2551,7 @@
                 <w:sz w:val="24"/>
                 <w:szCs w:val="24"/>
               </w:rPr>
-              <w:t>Файловый сервер(</w:t>
-            </w:r>
-            <w:r>
-              <w:rPr>
-                <w:sz w:val="24"/>
-                <w:szCs w:val="24"/>
-                <w:lang w:val="en-US"/>
-              </w:rPr>
-              <w:t>ftp</w:t>
-            </w:r>
-            <w:r>
-              <w:rPr>
-                <w:sz w:val="24"/>
-                <w:szCs w:val="24"/>
-              </w:rPr>
-              <w:t>)</w:t>
+              <w:t>ПК-администратора</w:t>
             </w:r>
           </w:p>
         </w:tc>
@@ -2594,7 +2586,14 @@
                 <w:sz w:val="24"/>
                 <w:szCs w:val="24"/>
               </w:rPr>
-              <w:t>192.168.2.3</w:t>
+              <w:t>192.168.2.</w:t>
+            </w:r>
+            <w:r>
+              <w:rPr>
+                <w:sz w:val="24"/>
+                <w:szCs w:val="24"/>
+              </w:rPr>
+              <w:t>3</w:t>
             </w:r>
           </w:p>
         </w:tc>
@@ -2613,16 +2612,23 @@
               <w:rPr>
                 <w:sz w:val="24"/>
                 <w:szCs w:val="24"/>
-                <w:lang w:val="en-US"/>
-              </w:rPr>
-              <w:t>DNS-</w:t>
-            </w:r>
-            <w:r>
-              <w:rPr>
-                <w:sz w:val="24"/>
-                <w:szCs w:val="24"/>
-              </w:rPr>
-              <w:t>сервер</w:t>
+              </w:rPr>
+              <w:t>Файловый сервер(</w:t>
+            </w:r>
+            <w:r>
+              <w:rPr>
+                <w:sz w:val="24"/>
+                <w:szCs w:val="24"/>
+                <w:lang w:val="en-US"/>
+              </w:rPr>
+              <w:t>ftp</w:t>
+            </w:r>
+            <w:r>
+              <w:rPr>
+                <w:sz w:val="24"/>
+                <w:szCs w:val="24"/>
+              </w:rPr>
+              <w:t>)</w:t>
             </w:r>
           </w:p>
         </w:tc>
@@ -2657,7 +2663,14 @@
                 <w:sz w:val="24"/>
                 <w:szCs w:val="24"/>
               </w:rPr>
-              <w:t>192.168.2.4</w:t>
+              <w:t>192.168.2.</w:t>
+            </w:r>
+            <w:r>
+              <w:rPr>
+                <w:sz w:val="24"/>
+                <w:szCs w:val="24"/>
+              </w:rPr>
+              <w:t>4</w:t>
             </w:r>
           </w:p>
         </w:tc>
@@ -2676,8 +2689,16 @@
               <w:rPr>
                 <w:sz w:val="24"/>
                 <w:szCs w:val="24"/>
-              </w:rPr>
-              <w:t>Веб-сервер</w:t>
+                <w:lang w:val="en-US"/>
+              </w:rPr>
+              <w:t>DNS-</w:t>
+            </w:r>
+            <w:r>
+              <w:rPr>
+                <w:sz w:val="24"/>
+                <w:szCs w:val="24"/>
+              </w:rPr>
+              <w:t>сервер</w:t>
             </w:r>
           </w:p>
         </w:tc>
@@ -2712,7 +2733,14 @@
                 <w:sz w:val="24"/>
                 <w:szCs w:val="24"/>
               </w:rPr>
-              <w:t>192.168.2.5</w:t>
+              <w:t>192.168.2.</w:t>
+            </w:r>
+            <w:r>
+              <w:rPr>
+                <w:sz w:val="24"/>
+                <w:szCs w:val="24"/>
+              </w:rPr>
+              <w:t>5</w:t>
             </w:r>
           </w:p>
         </w:tc>
@@ -2731,9 +2759,8 @@
               <w:rPr>
                 <w:sz w:val="24"/>
                 <w:szCs w:val="24"/>
-                <w:lang w:val="en-US"/>
-              </w:rPr>
-              <w:t>ServRouter</w:t>
+              </w:rPr>
+              <w:t>Веб-сервер</w:t>
             </w:r>
           </w:p>
         </w:tc>
@@ -2768,7 +2795,14 @@
                 <w:sz w:val="24"/>
                 <w:szCs w:val="24"/>
               </w:rPr>
-              <w:t>192.168.2.6</w:t>
+              <w:t>192.168.2.</w:t>
+            </w:r>
+            <w:r>
+              <w:rPr>
+                <w:sz w:val="24"/>
+                <w:szCs w:val="24"/>
+              </w:rPr>
+              <w:t>6</w:t>
             </w:r>
           </w:p>
         </w:tc>
@@ -2789,15 +2823,7 @@
                 <w:szCs w:val="24"/>
                 <w:lang w:val="en-US"/>
               </w:rPr>
-              <w:t>Stock</w:t>
-            </w:r>
-            <w:r>
-              <w:rPr>
-                <w:sz w:val="24"/>
-                <w:szCs w:val="24"/>
-                <w:lang w:val="en-US"/>
-              </w:rPr>
-              <w:t>Switch</w:t>
+              <w:t>ServRouter</w:t>
             </w:r>
           </w:p>
         </w:tc>
@@ -2832,7 +2858,14 @@
                 <w:sz w:val="24"/>
                 <w:szCs w:val="24"/>
               </w:rPr>
-              <w:t>192.168.2.7</w:t>
+              <w:t>192.168.2.</w:t>
+            </w:r>
+            <w:r>
+              <w:rPr>
+                <w:sz w:val="24"/>
+                <w:szCs w:val="24"/>
+              </w:rPr>
+              <w:t>7</w:t>
             </w:r>
           </w:p>
         </w:tc>
@@ -2853,7 +2886,7 @@
                 <w:szCs w:val="24"/>
                 <w:lang w:val="en-US"/>
               </w:rPr>
-              <w:t>SMAE</w:t>
+              <w:t>Stock</w:t>
             </w:r>
             <w:r>
               <w:rPr>
@@ -2896,7 +2929,14 @@
                 <w:sz w:val="24"/>
                 <w:szCs w:val="24"/>
               </w:rPr>
-              <w:t>192.168.2.8</w:t>
+              <w:t>192.168.2.</w:t>
+            </w:r>
+            <w:r>
+              <w:rPr>
+                <w:sz w:val="24"/>
+                <w:szCs w:val="24"/>
+              </w:rPr>
+              <w:t>8</w:t>
             </w:r>
           </w:p>
         </w:tc>
@@ -2917,7 +2957,15 @@
                 <w:szCs w:val="24"/>
                 <w:lang w:val="en-US"/>
               </w:rPr>
-              <w:t>CEOSwitch</w:t>
+              <w:t>SMAE</w:t>
+            </w:r>
+            <w:r>
+              <w:rPr>
+                <w:sz w:val="24"/>
+                <w:szCs w:val="24"/>
+                <w:lang w:val="en-US"/>
+              </w:rPr>
+              <w:t>Switch</w:t>
             </w:r>
           </w:p>
         </w:tc>
@@ -2945,15 +2993,21 @@
               <w:rPr>
                 <w:sz w:val="24"/>
                 <w:szCs w:val="24"/>
-                <w:lang w:val="en-US"/>
-              </w:rPr>
-            </w:pPr>
-            <w:r>
-              <w:rPr>
-                <w:sz w:val="24"/>
-                <w:szCs w:val="24"/>
-              </w:rPr>
-              <w:t>192.168.2.9</w:t>
+              </w:rPr>
+            </w:pPr>
+            <w:r>
+              <w:rPr>
+                <w:sz w:val="24"/>
+                <w:szCs w:val="24"/>
+              </w:rPr>
+              <w:t>192.168.2.</w:t>
+            </w:r>
+            <w:r>
+              <w:rPr>
+                <w:sz w:val="24"/>
+                <w:szCs w:val="24"/>
+              </w:rPr>
+              <w:t>9</w:t>
             </w:r>
           </w:p>
         </w:tc>
@@ -2972,8 +3026,9 @@
               <w:rPr>
                 <w:sz w:val="24"/>
                 <w:szCs w:val="24"/>
-              </w:rPr>
-              <w:t>ServAC</w:t>
+                <w:lang w:val="en-US"/>
+              </w:rPr>
+              <w:t>CEOSwitch</w:t>
             </w:r>
           </w:p>
         </w:tc>
@@ -3001,6 +3056,69 @@
               <w:rPr>
                 <w:sz w:val="24"/>
                 <w:szCs w:val="24"/>
+                <w:lang w:val="en-US"/>
+              </w:rPr>
+            </w:pPr>
+            <w:r>
+              <w:rPr>
+                <w:sz w:val="24"/>
+                <w:szCs w:val="24"/>
+              </w:rPr>
+              <w:t>192.168.2.</w:t>
+            </w:r>
+            <w:r>
+              <w:rPr>
+                <w:sz w:val="24"/>
+                <w:szCs w:val="24"/>
+              </w:rPr>
+              <w:t>10</w:t>
+            </w:r>
+          </w:p>
+        </w:tc>
+        <w:tc>
+          <w:tcPr>
+            <w:tcW w:w="5626" w:type="dxa"/>
+          </w:tcPr>
+          <w:p>
+            <w:pPr>
+              <w:rPr>
+                <w:sz w:val="24"/>
+                <w:szCs w:val="24"/>
+              </w:rPr>
+            </w:pPr>
+            <w:r>
+              <w:rPr>
+                <w:sz w:val="24"/>
+                <w:szCs w:val="24"/>
+              </w:rPr>
+              <w:t>ServAC</w:t>
+            </w:r>
+          </w:p>
+        </w:tc>
+        <w:tc>
+          <w:tcPr>
+            <w:tcW w:w="888" w:type="dxa"/>
+          </w:tcPr>
+          <w:p>
+            <w:pPr>
+              <w:rPr>
+                <w:sz w:val="24"/>
+                <w:szCs w:val="24"/>
+              </w:rPr>
+            </w:pPr>
+          </w:p>
+        </w:tc>
+      </w:tr>
+      <w:tr>
+        <w:tc>
+          <w:tcPr>
+            <w:tcW w:w="2830" w:type="dxa"/>
+          </w:tcPr>
+          <w:p>
+            <w:pPr>
+              <w:rPr>
+                <w:sz w:val="24"/>
+                <w:szCs w:val="24"/>
               </w:rPr>
             </w:pPr>
             <w:r>
@@ -3074,9 +3192,16 @@
                 <w:szCs w:val="24"/>
                 <w:lang w:val="en-US"/>
               </w:rPr>
-              <w:t>Stock</w:t>
-            </w:r>
-            <w:r>
+              <w:t>Stock)</w:t>
+            </w:r>
+          </w:p>
+        </w:tc>
+        <w:tc>
+          <w:tcPr>
+            <w:tcW w:w="888" w:type="dxa"/>
+          </w:tcPr>
+          <w:p>
+            <w:pPr>
               <w:rPr>
                 <w:b/>
                 <w:bCs/>
@@ -3084,16 +3209,8 @@
                 <w:szCs w:val="24"/>
                 <w:lang w:val="en-US"/>
               </w:rPr>
-              <w:t>)</w:t>
-            </w:r>
-          </w:p>
-        </w:tc>
-        <w:tc>
-          <w:tcPr>
-            <w:tcW w:w="888" w:type="dxa"/>
-          </w:tcPr>
-          <w:p>
-            <w:pPr>
+            </w:pPr>
+            <w:r>
               <w:rPr>
                 <w:b/>
                 <w:bCs/>
@@ -3101,6 +3218,206 @@
                 <w:szCs w:val="24"/>
                 <w:lang w:val="en-US"/>
               </w:rPr>
+              <w:t>3</w:t>
+            </w:r>
+          </w:p>
+        </w:tc>
+      </w:tr>
+      <w:tr>
+        <w:tc>
+          <w:tcPr>
+            <w:tcW w:w="2830" w:type="dxa"/>
+          </w:tcPr>
+          <w:p>
+            <w:pPr>
+              <w:rPr>
+                <w:sz w:val="24"/>
+                <w:szCs w:val="24"/>
+              </w:rPr>
+            </w:pPr>
+            <w:r>
+              <w:rPr>
+                <w:sz w:val="24"/>
+                <w:szCs w:val="24"/>
+              </w:rPr>
+              <w:t>192.168.</w:t>
+            </w:r>
+            <w:r>
+              <w:rPr>
+                <w:sz w:val="24"/>
+                <w:szCs w:val="24"/>
+                <w:lang w:val="en-US"/>
+              </w:rPr>
+              <w:t>3</w:t>
+            </w:r>
+            <w:r>
+              <w:rPr>
+                <w:sz w:val="24"/>
+                <w:szCs w:val="24"/>
+              </w:rPr>
+              <w:t>.1</w:t>
+            </w:r>
+          </w:p>
+        </w:tc>
+        <w:tc>
+          <w:tcPr>
+            <w:tcW w:w="5626" w:type="dxa"/>
+          </w:tcPr>
+          <w:p>
+            <w:pPr>
+              <w:rPr>
+                <w:sz w:val="24"/>
+                <w:szCs w:val="24"/>
+              </w:rPr>
+            </w:pPr>
+            <w:r>
+              <w:rPr>
+                <w:sz w:val="24"/>
+                <w:szCs w:val="24"/>
+              </w:rPr>
+              <w:t>Шлюз</w:t>
+            </w:r>
+          </w:p>
+        </w:tc>
+        <w:tc>
+          <w:tcPr>
+            <w:tcW w:w="888" w:type="dxa"/>
+          </w:tcPr>
+          <w:p>
+            <w:pPr>
+              <w:rPr>
+                <w:sz w:val="24"/>
+                <w:szCs w:val="24"/>
+                <w:lang w:val="en-US"/>
+              </w:rPr>
+            </w:pPr>
+          </w:p>
+        </w:tc>
+      </w:tr>
+      <w:tr>
+        <w:tc>
+          <w:tcPr>
+            <w:tcW w:w="2830" w:type="dxa"/>
+          </w:tcPr>
+          <w:p>
+            <w:pPr>
+              <w:rPr>
+                <w:sz w:val="24"/>
+                <w:szCs w:val="24"/>
+              </w:rPr>
+            </w:pPr>
+            <w:r>
+              <w:rPr>
+                <w:sz w:val="24"/>
+                <w:szCs w:val="24"/>
+              </w:rPr>
+              <w:t>192.168.</w:t>
+            </w:r>
+            <w:r>
+              <w:rPr>
+                <w:sz w:val="24"/>
+                <w:szCs w:val="24"/>
+                <w:lang w:val="en-US"/>
+              </w:rPr>
+              <w:t>3</w:t>
+            </w:r>
+            <w:r>
+              <w:rPr>
+                <w:sz w:val="24"/>
+                <w:szCs w:val="24"/>
+              </w:rPr>
+              <w:t>.</w:t>
+            </w:r>
+            <w:r>
+              <w:rPr>
+                <w:sz w:val="24"/>
+                <w:szCs w:val="24"/>
+              </w:rPr>
+              <w:t>2-</w:t>
+            </w:r>
+            <w:r>
+              <w:rPr>
+                <w:sz w:val="24"/>
+                <w:szCs w:val="24"/>
+              </w:rPr>
+              <w:t>192.168.</w:t>
+            </w:r>
+            <w:r>
+              <w:rPr>
+                <w:sz w:val="24"/>
+                <w:szCs w:val="24"/>
+                <w:lang w:val="en-US"/>
+              </w:rPr>
+              <w:t>3</w:t>
+            </w:r>
+            <w:r>
+              <w:rPr>
+                <w:sz w:val="24"/>
+                <w:szCs w:val="24"/>
+              </w:rPr>
+              <w:t>.</w:t>
+            </w:r>
+            <w:r>
+              <w:rPr>
+                <w:sz w:val="24"/>
+                <w:szCs w:val="24"/>
+              </w:rPr>
+              <w:t>254</w:t>
+            </w:r>
+          </w:p>
+        </w:tc>
+        <w:tc>
+          <w:tcPr>
+            <w:tcW w:w="5626" w:type="dxa"/>
+          </w:tcPr>
+          <w:p>
+            <w:pPr>
+              <w:rPr>
+                <w:sz w:val="24"/>
+                <w:szCs w:val="24"/>
+              </w:rPr>
+            </w:pPr>
+            <w:r>
+              <w:rPr>
+                <w:sz w:val="24"/>
+                <w:szCs w:val="24"/>
+              </w:rPr>
+              <w:t>Пул для точек дос</w:t>
+            </w:r>
+            <w:r>
+              <w:rPr>
+                <w:sz w:val="24"/>
+                <w:szCs w:val="24"/>
+              </w:rPr>
+              <w:t>тупа для кладовой</w:t>
+            </w:r>
+          </w:p>
+        </w:tc>
+        <w:tc>
+          <w:tcPr>
+            <w:tcW w:w="888" w:type="dxa"/>
+          </w:tcPr>
+          <w:p>
+            <w:pPr>
+              <w:rPr>
+                <w:sz w:val="24"/>
+                <w:szCs w:val="24"/>
+              </w:rPr>
+            </w:pPr>
+          </w:p>
+        </w:tc>
+      </w:tr>
+      <w:tr>
+        <w:tc>
+          <w:tcPr>
+            <w:tcW w:w="2830" w:type="dxa"/>
+          </w:tcPr>
+          <w:p>
+            <w:pPr>
+              <w:rPr>
+                <w:sz w:val="24"/>
+                <w:szCs w:val="24"/>
+              </w:rPr>
             </w:pPr>
             <w:r>
               <w:rPr>
@@ -3108,9 +3425,102 @@
                 <w:bCs/>
                 <w:sz w:val="24"/>
                 <w:szCs w:val="24"/>
-                <w:lang w:val="en-US"/>
-              </w:rPr>
-              <w:t>3</w:t>
+              </w:rPr>
+              <w:t>192.168.</w:t>
+            </w:r>
+            <w:r>
+              <w:rPr>
+                <w:b/>
+                <w:bCs/>
+                <w:sz w:val="24"/>
+                <w:szCs w:val="24"/>
+              </w:rPr>
+              <w:t>4</w:t>
+            </w:r>
+            <w:r>
+              <w:rPr>
+                <w:b/>
+                <w:bCs/>
+                <w:sz w:val="24"/>
+                <w:szCs w:val="24"/>
+              </w:rPr>
+              <w:t>.0/24</w:t>
+            </w:r>
+          </w:p>
+        </w:tc>
+        <w:tc>
+          <w:tcPr>
+            <w:tcW w:w="5626" w:type="dxa"/>
+          </w:tcPr>
+          <w:p>
+            <w:pPr>
+              <w:rPr>
+                <w:b/>
+                <w:bCs/>
+                <w:sz w:val="24"/>
+                <w:szCs w:val="24"/>
+              </w:rPr>
+            </w:pPr>
+            <w:r>
+              <w:rPr>
+                <w:b/>
+                <w:bCs/>
+                <w:sz w:val="24"/>
+                <w:szCs w:val="24"/>
+              </w:rPr>
+              <w:t>Старший механик и Старший электрик</w:t>
+            </w:r>
+            <w:r>
+              <w:rPr>
+                <w:b/>
+                <w:bCs/>
+                <w:sz w:val="24"/>
+                <w:szCs w:val="24"/>
+              </w:rPr>
+              <w:t xml:space="preserve"> (</w:t>
+            </w:r>
+            <w:r>
+              <w:rPr>
+                <w:b/>
+                <w:bCs/>
+                <w:sz w:val="24"/>
+                <w:szCs w:val="24"/>
+                <w:lang w:val="en-US"/>
+              </w:rPr>
+              <w:t>SMAE</w:t>
+            </w:r>
+            <w:r>
+              <w:rPr>
+                <w:b/>
+                <w:bCs/>
+                <w:sz w:val="24"/>
+                <w:szCs w:val="24"/>
+              </w:rPr>
+              <w:t>)</w:t>
+            </w:r>
+          </w:p>
+        </w:tc>
+        <w:tc>
+          <w:tcPr>
+            <w:tcW w:w="888" w:type="dxa"/>
+          </w:tcPr>
+          <w:p>
+            <w:pPr>
+              <w:rPr>
+                <w:b/>
+                <w:bCs/>
+                <w:sz w:val="24"/>
+                <w:szCs w:val="24"/>
+              </w:rPr>
+            </w:pPr>
+            <w:r>
+              <w:rPr>
+                <w:b/>
+                <w:bCs/>
+                <w:sz w:val="24"/>
+                <w:szCs w:val="24"/>
+              </w:rPr>
+              <w:t>4</w:t>
             </w:r>
           </w:p>
         </w:tc>
@@ -3138,9 +3548,8 @@
               <w:rPr>
                 <w:sz w:val="24"/>
                 <w:szCs w:val="24"/>
-                <w:lang w:val="en-US"/>
-              </w:rPr>
-              <w:t>3</w:t>
+              </w:rPr>
+              <w:t>4</w:t>
             </w:r>
             <w:r>
               <w:rPr>
@@ -3209,9 +3618,8 @@
               <w:rPr>
                 <w:sz w:val="24"/>
                 <w:szCs w:val="24"/>
-                <w:lang w:val="en-US"/>
-              </w:rPr>
-              <w:t>3</w:t>
+              </w:rPr>
+              <w:t>4</w:t>
             </w:r>
             <w:r>
               <w:rPr>
@@ -3238,9 +3646,8 @@
               <w:rPr>
                 <w:sz w:val="24"/>
                 <w:szCs w:val="24"/>
-                <w:lang w:val="en-US"/>
-              </w:rPr>
-              <w:t>3</w:t>
+              </w:rPr>
+              <w:t>4</w:t>
             </w:r>
             <w:r>
               <w:rPr>
@@ -3276,6 +3683,13 @@
               </w:rPr>
               <w:t>Пул для точек доступа</w:t>
             </w:r>
+            <w:r>
+              <w:rPr>
+                <w:sz w:val="24"/>
+                <w:szCs w:val="24"/>
+              </w:rPr>
+              <w:t xml:space="preserve"> старшего механика и старшего электрика</w:t>
+            </w:r>
           </w:p>
         </w:tc>
         <w:tc>
@@ -3287,7 +3701,6 @@
               <w:rPr>
                 <w:sz w:val="24"/>
                 <w:szCs w:val="24"/>
-                <w:lang w:val="en-US"/>
               </w:rPr>
             </w:pPr>
           </w:p>
@@ -3321,7 +3734,7 @@
                 <w:sz w:val="24"/>
                 <w:szCs w:val="24"/>
               </w:rPr>
-              <w:t>4</w:t>
+              <w:t>5</w:t>
             </w:r>
             <w:r>
               <w:rPr>
@@ -3345,6 +3758,7 @@
                 <w:bCs/>
                 <w:sz w:val="24"/>
                 <w:szCs w:val="24"/>
+                <w:lang w:val="en-US"/>
               </w:rPr>
             </w:pPr>
             <w:r>
@@ -3354,7 +3768,7 @@
                 <w:sz w:val="24"/>
                 <w:szCs w:val="24"/>
               </w:rPr>
-              <w:t>Старший механик и Старший электрик</w:t>
+              <w:t>Кабинет директора</w:t>
             </w:r>
             <w:r>
               <w:rPr>
@@ -3362,6 +3776,7 @@
                 <w:bCs/>
                 <w:sz w:val="24"/>
                 <w:szCs w:val="24"/>
+                <w:lang w:val="en-US"/>
               </w:rPr>
               <w:t xml:space="preserve"> (</w:t>
             </w:r>
@@ -3373,31 +3788,227 @@
                 <w:szCs w:val="24"/>
                 <w:lang w:val="en-US"/>
               </w:rPr>
-              <w:t>SMAE</w:t>
-            </w:r>
-            <w:r>
+              <w:t>CEO)</w:t>
+            </w:r>
+          </w:p>
+        </w:tc>
+        <w:tc>
+          <w:tcPr>
+            <w:tcW w:w="888" w:type="dxa"/>
+          </w:tcPr>
+          <w:p>
+            <w:pPr>
               <w:rPr>
                 <w:b/>
                 <w:bCs/>
                 <w:sz w:val="24"/>
                 <w:szCs w:val="24"/>
               </w:rPr>
-              <w:t>)</w:t>
-            </w:r>
-          </w:p>
-        </w:tc>
-        <w:tc>
-          <w:tcPr>
-            <w:tcW w:w="888" w:type="dxa"/>
-          </w:tcPr>
-          <w:p>
-            <w:pPr>
+            </w:pPr>
+            <w:r>
               <w:rPr>
                 <w:b/>
                 <w:bCs/>
                 <w:sz w:val="24"/>
                 <w:szCs w:val="24"/>
               </w:rPr>
+              <w:t>5</w:t>
+            </w:r>
+          </w:p>
+        </w:tc>
+      </w:tr>
+      <w:tr>
+        <w:tc>
+          <w:tcPr>
+            <w:tcW w:w="2830" w:type="dxa"/>
+          </w:tcPr>
+          <w:p>
+            <w:pPr>
+              <w:rPr>
+                <w:sz w:val="24"/>
+                <w:szCs w:val="24"/>
+              </w:rPr>
+            </w:pPr>
+            <w:r>
+              <w:rPr>
+                <w:sz w:val="24"/>
+                <w:szCs w:val="24"/>
+              </w:rPr>
+              <w:t>192.168.</w:t>
+            </w:r>
+            <w:r>
+              <w:rPr>
+                <w:sz w:val="24"/>
+                <w:szCs w:val="24"/>
+              </w:rPr>
+              <w:t>5</w:t>
+            </w:r>
+            <w:r>
+              <w:rPr>
+                <w:sz w:val="24"/>
+                <w:szCs w:val="24"/>
+              </w:rPr>
+              <w:t>.1</w:t>
+            </w:r>
+          </w:p>
+        </w:tc>
+        <w:tc>
+          <w:tcPr>
+            <w:tcW w:w="5626" w:type="dxa"/>
+          </w:tcPr>
+          <w:p>
+            <w:pPr>
+              <w:rPr>
+                <w:sz w:val="24"/>
+                <w:szCs w:val="24"/>
+              </w:rPr>
+            </w:pPr>
+            <w:r>
+              <w:rPr>
+                <w:sz w:val="24"/>
+                <w:szCs w:val="24"/>
+              </w:rPr>
+              <w:t>Шлюз</w:t>
+            </w:r>
+          </w:p>
+        </w:tc>
+        <w:tc>
+          <w:tcPr>
+            <w:tcW w:w="888" w:type="dxa"/>
+          </w:tcPr>
+          <w:p>
+            <w:pPr>
+              <w:rPr>
+                <w:sz w:val="24"/>
+                <w:szCs w:val="24"/>
+                <w:lang w:val="en-US"/>
+              </w:rPr>
+            </w:pPr>
+          </w:p>
+        </w:tc>
+      </w:tr>
+      <w:tr>
+        <w:tc>
+          <w:tcPr>
+            <w:tcW w:w="2830" w:type="dxa"/>
+          </w:tcPr>
+          <w:p>
+            <w:pPr>
+              <w:rPr>
+                <w:sz w:val="24"/>
+                <w:szCs w:val="24"/>
+              </w:rPr>
+            </w:pPr>
+            <w:r>
+              <w:rPr>
+                <w:sz w:val="24"/>
+                <w:szCs w:val="24"/>
+              </w:rPr>
+              <w:t>192.168.</w:t>
+            </w:r>
+            <w:r>
+              <w:rPr>
+                <w:sz w:val="24"/>
+                <w:szCs w:val="24"/>
+              </w:rPr>
+              <w:t>5</w:t>
+            </w:r>
+            <w:r>
+              <w:rPr>
+                <w:sz w:val="24"/>
+                <w:szCs w:val="24"/>
+              </w:rPr>
+              <w:t>.</w:t>
+            </w:r>
+            <w:r>
+              <w:rPr>
+                <w:sz w:val="24"/>
+                <w:szCs w:val="24"/>
+              </w:rPr>
+              <w:t>2-</w:t>
+            </w:r>
+            <w:r>
+              <w:rPr>
+                <w:sz w:val="24"/>
+                <w:szCs w:val="24"/>
+              </w:rPr>
+              <w:t>192.168.</w:t>
+            </w:r>
+            <w:r>
+              <w:rPr>
+                <w:sz w:val="24"/>
+                <w:szCs w:val="24"/>
+              </w:rPr>
+              <w:t>5</w:t>
+            </w:r>
+            <w:r>
+              <w:rPr>
+                <w:sz w:val="24"/>
+                <w:szCs w:val="24"/>
+              </w:rPr>
+              <w:t>.</w:t>
+            </w:r>
+            <w:r>
+              <w:rPr>
+                <w:sz w:val="24"/>
+                <w:szCs w:val="24"/>
+              </w:rPr>
+              <w:t>254</w:t>
+            </w:r>
+          </w:p>
+        </w:tc>
+        <w:tc>
+          <w:tcPr>
+            <w:tcW w:w="5626" w:type="dxa"/>
+          </w:tcPr>
+          <w:p>
+            <w:pPr>
+              <w:rPr>
+                <w:sz w:val="24"/>
+                <w:szCs w:val="24"/>
+              </w:rPr>
+            </w:pPr>
+            <w:r>
+              <w:rPr>
+                <w:sz w:val="24"/>
+                <w:szCs w:val="24"/>
+              </w:rPr>
+              <w:t>Пул для точек доступа</w:t>
+            </w:r>
+            <w:r>
+              <w:rPr>
+                <w:sz w:val="24"/>
+                <w:szCs w:val="24"/>
+              </w:rPr>
+              <w:t xml:space="preserve"> кабинета директора</w:t>
+            </w:r>
+          </w:p>
+        </w:tc>
+        <w:tc>
+          <w:tcPr>
+            <w:tcW w:w="888" w:type="dxa"/>
+          </w:tcPr>
+          <w:p>
+            <w:pPr>
+              <w:rPr>
+                <w:sz w:val="24"/>
+                <w:szCs w:val="24"/>
+              </w:rPr>
+            </w:pPr>
+          </w:p>
+        </w:tc>
+      </w:tr>
+      <w:tr>
+        <w:tc>
+          <w:tcPr>
+            <w:tcW w:w="2830" w:type="dxa"/>
+          </w:tcPr>
+          <w:p>
+            <w:pPr>
+              <w:rPr>
+                <w:sz w:val="24"/>
+                <w:szCs w:val="24"/>
+              </w:rPr>
             </w:pPr>
             <w:r>
               <w:rPr>
@@ -3406,7 +4017,84 @@
                 <w:sz w:val="24"/>
                 <w:szCs w:val="24"/>
               </w:rPr>
-              <w:t>4</w:t>
+              <w:t>192.168.</w:t>
+            </w:r>
+            <w:r>
+              <w:rPr>
+                <w:b/>
+                <w:bCs/>
+                <w:sz w:val="24"/>
+                <w:szCs w:val="24"/>
+              </w:rPr>
+              <w:t>6</w:t>
+            </w:r>
+            <w:r>
+              <w:rPr>
+                <w:b/>
+                <w:bCs/>
+                <w:sz w:val="24"/>
+                <w:szCs w:val="24"/>
+              </w:rPr>
+              <w:t>.0/24</w:t>
+            </w:r>
+          </w:p>
+        </w:tc>
+        <w:tc>
+          <w:tcPr>
+            <w:tcW w:w="5626" w:type="dxa"/>
+          </w:tcPr>
+          <w:p>
+            <w:pPr>
+              <w:rPr>
+                <w:b/>
+                <w:bCs/>
+                <w:sz w:val="24"/>
+                <w:szCs w:val="24"/>
+                <w:lang w:val="en-US"/>
+              </w:rPr>
+            </w:pPr>
+            <w:r>
+              <w:rPr>
+                <w:b/>
+                <w:bCs/>
+                <w:sz w:val="24"/>
+                <w:szCs w:val="24"/>
+              </w:rPr>
+              <w:t>Старший мастер</w:t>
+            </w:r>
+            <w:r>
+              <w:rPr>
+                <w:b/>
+                <w:bCs/>
+                <w:sz w:val="24"/>
+                <w:szCs w:val="24"/>
+                <w:lang w:val="en-US"/>
+              </w:rPr>
+              <w:t xml:space="preserve"> (SM)</w:t>
+            </w:r>
+          </w:p>
+        </w:tc>
+        <w:tc>
+          <w:tcPr>
+            <w:tcW w:w="888" w:type="dxa"/>
+          </w:tcPr>
+          <w:p>
+            <w:pPr>
+              <w:rPr>
+                <w:b/>
+                <w:bCs/>
+                <w:sz w:val="24"/>
+                <w:szCs w:val="24"/>
+              </w:rPr>
+            </w:pPr>
+            <w:r>
+              <w:rPr>
+                <w:b/>
+                <w:bCs/>
+                <w:sz w:val="24"/>
+                <w:szCs w:val="24"/>
+              </w:rPr>
+              <w:t>6</w:t>
             </w:r>
           </w:p>
         </w:tc>
@@ -3435,7 +4123,7 @@
                 <w:sz w:val="24"/>
                 <w:szCs w:val="24"/>
               </w:rPr>
-              <w:t>4</w:t>
+              <w:t>6</w:t>
             </w:r>
             <w:r>
               <w:rPr>
@@ -3505,7 +4193,7 @@
                 <w:sz w:val="24"/>
                 <w:szCs w:val="24"/>
               </w:rPr>
-              <w:t>4</w:t>
+              <w:t>6</w:t>
             </w:r>
             <w:r>
               <w:rPr>
@@ -3533,7 +4221,7 @@
                 <w:sz w:val="24"/>
                 <w:szCs w:val="24"/>
               </w:rPr>
-              <w:t>4</w:t>
+              <w:t>6</w:t>
             </w:r>
             <w:r>
               <w:rPr>
@@ -3569,6 +4257,13 @@
               </w:rPr>
               <w:t>Пул для точек доступа</w:t>
             </w:r>
+            <w:r>
+              <w:rPr>
+                <w:sz w:val="24"/>
+                <w:szCs w:val="24"/>
+              </w:rPr>
+              <w:t xml:space="preserve"> старшего мастера</w:t>
+            </w:r>
           </w:p>
         </w:tc>
         <w:tc>
@@ -3580,579 +4275,6 @@
               <w:rPr>
                 <w:sz w:val="24"/>
                 <w:szCs w:val="24"/>
-                <w:lang w:val="en-US"/>
-              </w:rPr>
-            </w:pPr>
-          </w:p>
-        </w:tc>
-      </w:tr>
-      <w:tr>
-        <w:tc>
-          <w:tcPr>
-            <w:tcW w:w="2830" w:type="dxa"/>
-          </w:tcPr>
-          <w:p>
-            <w:pPr>
-              <w:rPr>
-                <w:sz w:val="24"/>
-                <w:szCs w:val="24"/>
-              </w:rPr>
-            </w:pPr>
-            <w:r>
-              <w:rPr>
-                <w:b/>
-                <w:bCs/>
-                <w:sz w:val="24"/>
-                <w:szCs w:val="24"/>
-              </w:rPr>
-              <w:t>192.168.</w:t>
-            </w:r>
-            <w:r>
-              <w:rPr>
-                <w:b/>
-                <w:bCs/>
-                <w:sz w:val="24"/>
-                <w:szCs w:val="24"/>
-              </w:rPr>
-              <w:t>5</w:t>
-            </w:r>
-            <w:r>
-              <w:rPr>
-                <w:b/>
-                <w:bCs/>
-                <w:sz w:val="24"/>
-                <w:szCs w:val="24"/>
-              </w:rPr>
-              <w:t>.0/24</w:t>
-            </w:r>
-          </w:p>
-        </w:tc>
-        <w:tc>
-          <w:tcPr>
-            <w:tcW w:w="5626" w:type="dxa"/>
-          </w:tcPr>
-          <w:p>
-            <w:pPr>
-              <w:rPr>
-                <w:b/>
-                <w:bCs/>
-                <w:sz w:val="24"/>
-                <w:szCs w:val="24"/>
-                <w:lang w:val="en-US"/>
-              </w:rPr>
-            </w:pPr>
-            <w:r>
-              <w:rPr>
-                <w:b/>
-                <w:bCs/>
-                <w:sz w:val="24"/>
-                <w:szCs w:val="24"/>
-              </w:rPr>
-              <w:t>Кабинет директора</w:t>
-            </w:r>
-            <w:r>
-              <w:rPr>
-                <w:b/>
-                <w:bCs/>
-                <w:sz w:val="24"/>
-                <w:szCs w:val="24"/>
-                <w:lang w:val="en-US"/>
-              </w:rPr>
-              <w:t xml:space="preserve"> (</w:t>
-            </w:r>
-            <w:r>
-              <w:rPr>
-                <w:b/>
-                <w:bCs/>
-                <w:sz w:val="24"/>
-                <w:szCs w:val="24"/>
-                <w:lang w:val="en-US"/>
-              </w:rPr>
-              <w:t>CEO</w:t>
-            </w:r>
-            <w:r>
-              <w:rPr>
-                <w:b/>
-                <w:bCs/>
-                <w:sz w:val="24"/>
-                <w:szCs w:val="24"/>
-                <w:lang w:val="en-US"/>
-              </w:rPr>
-              <w:t>)</w:t>
-            </w:r>
-          </w:p>
-        </w:tc>
-        <w:tc>
-          <w:tcPr>
-            <w:tcW w:w="888" w:type="dxa"/>
-          </w:tcPr>
-          <w:p>
-            <w:pPr>
-              <w:rPr>
-                <w:b/>
-                <w:bCs/>
-                <w:sz w:val="24"/>
-                <w:szCs w:val="24"/>
-              </w:rPr>
-            </w:pPr>
-            <w:r>
-              <w:rPr>
-                <w:b/>
-                <w:bCs/>
-                <w:sz w:val="24"/>
-                <w:szCs w:val="24"/>
-              </w:rPr>
-              <w:t>5</w:t>
-            </w:r>
-          </w:p>
-        </w:tc>
-      </w:tr>
-      <w:tr>
-        <w:tc>
-          <w:tcPr>
-            <w:tcW w:w="2830" w:type="dxa"/>
-          </w:tcPr>
-          <w:p>
-            <w:pPr>
-              <w:rPr>
-                <w:sz w:val="24"/>
-                <w:szCs w:val="24"/>
-              </w:rPr>
-            </w:pPr>
-            <w:r>
-              <w:rPr>
-                <w:sz w:val="24"/>
-                <w:szCs w:val="24"/>
-              </w:rPr>
-              <w:t>192.168.</w:t>
-            </w:r>
-            <w:r>
-              <w:rPr>
-                <w:sz w:val="24"/>
-                <w:szCs w:val="24"/>
-              </w:rPr>
-              <w:t>5</w:t>
-            </w:r>
-            <w:r>
-              <w:rPr>
-                <w:sz w:val="24"/>
-                <w:szCs w:val="24"/>
-              </w:rPr>
-              <w:t>.1</w:t>
-            </w:r>
-          </w:p>
-        </w:tc>
-        <w:tc>
-          <w:tcPr>
-            <w:tcW w:w="5626" w:type="dxa"/>
-          </w:tcPr>
-          <w:p>
-            <w:pPr>
-              <w:rPr>
-                <w:sz w:val="24"/>
-                <w:szCs w:val="24"/>
-              </w:rPr>
-            </w:pPr>
-            <w:r>
-              <w:rPr>
-                <w:sz w:val="24"/>
-                <w:szCs w:val="24"/>
-              </w:rPr>
-              <w:t>Шлюз</w:t>
-            </w:r>
-          </w:p>
-        </w:tc>
-        <w:tc>
-          <w:tcPr>
-            <w:tcW w:w="888" w:type="dxa"/>
-          </w:tcPr>
-          <w:p>
-            <w:pPr>
-              <w:rPr>
-                <w:sz w:val="24"/>
-                <w:szCs w:val="24"/>
-                <w:lang w:val="en-US"/>
-              </w:rPr>
-            </w:pPr>
-          </w:p>
-        </w:tc>
-      </w:tr>
-      <w:tr>
-        <w:tc>
-          <w:tcPr>
-            <w:tcW w:w="2830" w:type="dxa"/>
-          </w:tcPr>
-          <w:p>
-            <w:pPr>
-              <w:rPr>
-                <w:sz w:val="24"/>
-                <w:szCs w:val="24"/>
-              </w:rPr>
-            </w:pPr>
-            <w:r>
-              <w:rPr>
-                <w:sz w:val="24"/>
-                <w:szCs w:val="24"/>
-              </w:rPr>
-              <w:t>192.168.</w:t>
-            </w:r>
-            <w:r>
-              <w:rPr>
-                <w:sz w:val="24"/>
-                <w:szCs w:val="24"/>
-              </w:rPr>
-              <w:t>5</w:t>
-            </w:r>
-            <w:r>
-              <w:rPr>
-                <w:sz w:val="24"/>
-                <w:szCs w:val="24"/>
-              </w:rPr>
-              <w:t>.</w:t>
-            </w:r>
-            <w:r>
-              <w:rPr>
-                <w:sz w:val="24"/>
-                <w:szCs w:val="24"/>
-              </w:rPr>
-              <w:t>2-</w:t>
-            </w:r>
-            <w:r>
-              <w:rPr>
-                <w:sz w:val="24"/>
-                <w:szCs w:val="24"/>
-              </w:rPr>
-              <w:t>192.168.</w:t>
-            </w:r>
-            <w:r>
-              <w:rPr>
-                <w:sz w:val="24"/>
-                <w:szCs w:val="24"/>
-              </w:rPr>
-              <w:t>5</w:t>
-            </w:r>
-            <w:r>
-              <w:rPr>
-                <w:sz w:val="24"/>
-                <w:szCs w:val="24"/>
-              </w:rPr>
-              <w:t>.</w:t>
-            </w:r>
-            <w:r>
-              <w:rPr>
-                <w:sz w:val="24"/>
-                <w:szCs w:val="24"/>
-              </w:rPr>
-              <w:t>254</w:t>
-            </w:r>
-          </w:p>
-        </w:tc>
-        <w:tc>
-          <w:tcPr>
-            <w:tcW w:w="5626" w:type="dxa"/>
-          </w:tcPr>
-          <w:p>
-            <w:pPr>
-              <w:rPr>
-                <w:sz w:val="24"/>
-                <w:szCs w:val="24"/>
-              </w:rPr>
-            </w:pPr>
-            <w:r>
-              <w:rPr>
-                <w:sz w:val="24"/>
-                <w:szCs w:val="24"/>
-              </w:rPr>
-              <w:t>Пул для точек доступа</w:t>
-            </w:r>
-          </w:p>
-        </w:tc>
-        <w:tc>
-          <w:tcPr>
-            <w:tcW w:w="888" w:type="dxa"/>
-          </w:tcPr>
-          <w:p>
-            <w:pPr>
-              <w:rPr>
-                <w:sz w:val="24"/>
-                <w:szCs w:val="24"/>
-                <w:lang w:val="en-US"/>
-              </w:rPr>
-            </w:pPr>
-          </w:p>
-        </w:tc>
-      </w:tr>
-      <w:tr>
-        <w:tc>
-          <w:tcPr>
-            <w:tcW w:w="2830" w:type="dxa"/>
-          </w:tcPr>
-          <w:p>
-            <w:pPr>
-              <w:rPr>
-                <w:sz w:val="24"/>
-                <w:szCs w:val="24"/>
-              </w:rPr>
-            </w:pPr>
-            <w:r>
-              <w:rPr>
-                <w:b/>
-                <w:bCs/>
-                <w:sz w:val="24"/>
-                <w:szCs w:val="24"/>
-              </w:rPr>
-              <w:t>192.168.</w:t>
-            </w:r>
-            <w:r>
-              <w:rPr>
-                <w:b/>
-                <w:bCs/>
-                <w:sz w:val="24"/>
-                <w:szCs w:val="24"/>
-              </w:rPr>
-              <w:t>6</w:t>
-            </w:r>
-            <w:r>
-              <w:rPr>
-                <w:b/>
-                <w:bCs/>
-                <w:sz w:val="24"/>
-                <w:szCs w:val="24"/>
-              </w:rPr>
-              <w:t>.0/24</w:t>
-            </w:r>
-          </w:p>
-        </w:tc>
-        <w:tc>
-          <w:tcPr>
-            <w:tcW w:w="5626" w:type="dxa"/>
-          </w:tcPr>
-          <w:p>
-            <w:pPr>
-              <w:rPr>
-                <w:b/>
-                <w:bCs/>
-                <w:sz w:val="24"/>
-                <w:szCs w:val="24"/>
-                <w:lang w:val="en-US"/>
-              </w:rPr>
-            </w:pPr>
-            <w:r>
-              <w:rPr>
-                <w:b/>
-                <w:bCs/>
-                <w:sz w:val="24"/>
-                <w:szCs w:val="24"/>
-              </w:rPr>
-              <w:t>Старший мастер</w:t>
-            </w:r>
-            <w:r>
-              <w:rPr>
-                <w:b/>
-                <w:bCs/>
-                <w:sz w:val="24"/>
-                <w:szCs w:val="24"/>
-                <w:lang w:val="en-US"/>
-              </w:rPr>
-              <w:t xml:space="preserve"> (SM)</w:t>
-            </w:r>
-          </w:p>
-        </w:tc>
-        <w:tc>
-          <w:tcPr>
-            <w:tcW w:w="888" w:type="dxa"/>
-          </w:tcPr>
-          <w:p>
-            <w:pPr>
-              <w:rPr>
-                <w:b/>
-                <w:bCs/>
-                <w:sz w:val="24"/>
-                <w:szCs w:val="24"/>
-              </w:rPr>
-            </w:pPr>
-            <w:r>
-              <w:rPr>
-                <w:b/>
-                <w:bCs/>
-                <w:sz w:val="24"/>
-                <w:szCs w:val="24"/>
-              </w:rPr>
-              <w:t>6</w:t>
-            </w:r>
-          </w:p>
-        </w:tc>
-      </w:tr>
-      <w:tr>
-        <w:tc>
-          <w:tcPr>
-            <w:tcW w:w="2830" w:type="dxa"/>
-          </w:tcPr>
-          <w:p>
-            <w:pPr>
-              <w:rPr>
-                <w:sz w:val="24"/>
-                <w:szCs w:val="24"/>
-              </w:rPr>
-            </w:pPr>
-            <w:r>
-              <w:rPr>
-                <w:sz w:val="24"/>
-                <w:szCs w:val="24"/>
-              </w:rPr>
-              <w:t>192.168.</w:t>
-            </w:r>
-            <w:r>
-              <w:rPr>
-                <w:sz w:val="24"/>
-                <w:szCs w:val="24"/>
-              </w:rPr>
-              <w:t>6</w:t>
-            </w:r>
-            <w:r>
-              <w:rPr>
-                <w:sz w:val="24"/>
-                <w:szCs w:val="24"/>
-              </w:rPr>
-              <w:t>.1</w:t>
-            </w:r>
-          </w:p>
-        </w:tc>
-        <w:tc>
-          <w:tcPr>
-            <w:tcW w:w="5626" w:type="dxa"/>
-          </w:tcPr>
-          <w:p>
-            <w:pPr>
-              <w:rPr>
-                <w:sz w:val="24"/>
-                <w:szCs w:val="24"/>
-              </w:rPr>
-            </w:pPr>
-            <w:r>
-              <w:rPr>
-                <w:sz w:val="24"/>
-                <w:szCs w:val="24"/>
-              </w:rPr>
-              <w:t>Шлюз</w:t>
-            </w:r>
-          </w:p>
-        </w:tc>
-        <w:tc>
-          <w:tcPr>
-            <w:tcW w:w="888" w:type="dxa"/>
-          </w:tcPr>
-          <w:p>
-            <w:pPr>
-              <w:rPr>
-                <w:sz w:val="24"/>
-                <w:szCs w:val="24"/>
-                <w:lang w:val="en-US"/>
-              </w:rPr>
-            </w:pPr>
-          </w:p>
-        </w:tc>
-      </w:tr>
-      <w:tr>
-        <w:tc>
-          <w:tcPr>
-            <w:tcW w:w="2830" w:type="dxa"/>
-          </w:tcPr>
-          <w:p>
-            <w:pPr>
-              <w:rPr>
-                <w:sz w:val="24"/>
-                <w:szCs w:val="24"/>
-              </w:rPr>
-            </w:pPr>
-            <w:r>
-              <w:rPr>
-                <w:sz w:val="24"/>
-                <w:szCs w:val="24"/>
-              </w:rPr>
-              <w:t>192.168.</w:t>
-            </w:r>
-            <w:r>
-              <w:rPr>
-                <w:sz w:val="24"/>
-                <w:szCs w:val="24"/>
-              </w:rPr>
-              <w:t>6</w:t>
-            </w:r>
-            <w:r>
-              <w:rPr>
-                <w:sz w:val="24"/>
-                <w:szCs w:val="24"/>
-              </w:rPr>
-              <w:t>.</w:t>
-            </w:r>
-            <w:r>
-              <w:rPr>
-                <w:sz w:val="24"/>
-                <w:szCs w:val="24"/>
-              </w:rPr>
-              <w:t>2-</w:t>
-            </w:r>
-            <w:r>
-              <w:rPr>
-                <w:sz w:val="24"/>
-                <w:szCs w:val="24"/>
-              </w:rPr>
-              <w:t>192.168.</w:t>
-            </w:r>
-            <w:r>
-              <w:rPr>
-                <w:sz w:val="24"/>
-                <w:szCs w:val="24"/>
-              </w:rPr>
-              <w:t>6</w:t>
-            </w:r>
-            <w:r>
-              <w:rPr>
-                <w:sz w:val="24"/>
-                <w:szCs w:val="24"/>
-              </w:rPr>
-              <w:t>.</w:t>
-            </w:r>
-            <w:r>
-              <w:rPr>
-                <w:sz w:val="24"/>
-                <w:szCs w:val="24"/>
-              </w:rPr>
-              <w:t>254</w:t>
-            </w:r>
-          </w:p>
-        </w:tc>
-        <w:tc>
-          <w:tcPr>
-            <w:tcW w:w="5626" w:type="dxa"/>
-          </w:tcPr>
-          <w:p>
-            <w:pPr>
-              <w:rPr>
-                <w:sz w:val="24"/>
-                <w:szCs w:val="24"/>
-              </w:rPr>
-            </w:pPr>
-            <w:r>
-              <w:rPr>
-                <w:sz w:val="24"/>
-                <w:szCs w:val="24"/>
-              </w:rPr>
-              <w:t>Пул для точек доступа</w:t>
-            </w:r>
-          </w:p>
-        </w:tc>
-        <w:tc>
-          <w:tcPr>
-            <w:tcW w:w="888" w:type="dxa"/>
-          </w:tcPr>
-          <w:p>
-            <w:pPr>
-              <w:rPr>
-                <w:sz w:val="24"/>
-                <w:szCs w:val="24"/>
-                <w:lang w:val="en-US"/>
               </w:rPr>
             </w:pPr>
           </w:p>
@@ -4461,7 +4583,6 @@
         <w:rPr>
           <w:szCs w:val="28"/>
         </w:rPr>
-        <w:lastRenderedPageBreak/>
         <w:t>План подключения интерфейсов представлен в таблице 3</w:t>
       </w:r>
       <w:r>
@@ -4614,6 +4735,9 @@
           <w:tcPr>
             <w:tcW w:w="1869" w:type="dxa"/>
             <w:vMerge/>
+            <w:tcBorders>
+              <w:bottom w:val="single" w:sz="4" w:space="0" w:color="auto"/>
+            </w:tcBorders>
           </w:tcPr>
           <w:p>
             <w:pPr>
@@ -4710,6 +4834,9 @@
           <w:tcPr>
             <w:tcW w:w="1869" w:type="dxa"/>
             <w:vMerge w:val="restart"/>
+            <w:tcBorders>
+              <w:bottom w:val="single" w:sz="8" w:space="0" w:color="auto"/>
+            </w:tcBorders>
           </w:tcPr>
           <w:p>
             <w:pPr>
@@ -4826,6 +4953,9 @@
           <w:tcPr>
             <w:tcW w:w="1869" w:type="dxa"/>
             <w:vMerge/>
+            <w:tcBorders>
+              <w:bottom w:val="single" w:sz="8" w:space="0" w:color="auto"/>
+            </w:tcBorders>
           </w:tcPr>
           <w:p>
             <w:pPr>
@@ -4893,7 +5023,7 @@
                 <w:szCs w:val="24"/>
                 <w:lang w:val="en-US"/>
               </w:rPr>
-              <w:t>StockSwitch</w:t>
+              <w:t>ServPC1</w:t>
             </w:r>
           </w:p>
         </w:tc>
@@ -4908,8 +5038,18 @@
                 <w:rFonts w:cs="Times New Roman"/>
                 <w:sz w:val="24"/>
                 <w:szCs w:val="24"/>
-              </w:rPr>
-            </w:pPr>
+                <w:lang w:val="en-US"/>
+              </w:rPr>
+            </w:pPr>
+            <w:r>
+              <w:rPr>
+                <w:rFonts w:cs="Times New Roman"/>
+                <w:sz w:val="24"/>
+                <w:szCs w:val="24"/>
+                <w:lang w:val="en-US"/>
+              </w:rPr>
+              <w:t>2</w:t>
+            </w:r>
           </w:p>
         </w:tc>
         <w:tc>
@@ -4934,6 +5074,9 @@
           <w:tcPr>
             <w:tcW w:w="1869" w:type="dxa"/>
             <w:vMerge/>
+            <w:tcBorders>
+              <w:bottom w:val="single" w:sz="8" w:space="0" w:color="auto"/>
+            </w:tcBorders>
           </w:tcPr>
           <w:p>
             <w:pPr>
@@ -4974,7 +5117,6 @@
                 <w:rFonts w:cs="Times New Roman"/>
                 <w:sz w:val="24"/>
                 <w:szCs w:val="24"/>
-                <w:lang w:val="en-US"/>
               </w:rPr>
               <w:t>3</w:t>
             </w:r>
@@ -4991,16 +5133,17 @@
                 <w:rFonts w:cs="Times New Roman"/>
                 <w:sz w:val="24"/>
                 <w:szCs w:val="24"/>
-              </w:rPr>
-            </w:pPr>
-            <w:r>
-              <w:rPr>
-                <w:rFonts w:cs="Times New Roman"/>
-                <w:sz w:val="24"/>
-                <w:szCs w:val="24"/>
-                <w:lang w:val="en-US"/>
-              </w:rPr>
-              <w:t>SMAESwitch</w:t>
+                <w:lang w:val="en-US"/>
+              </w:rPr>
+            </w:pPr>
+            <w:r>
+              <w:rPr>
+                <w:rFonts w:cs="Times New Roman"/>
+                <w:sz w:val="24"/>
+                <w:szCs w:val="24"/>
+                <w:lang w:val="en-US"/>
+              </w:rPr>
+              <w:t>StockSwitch</w:t>
             </w:r>
           </w:p>
         </w:tc>
@@ -5030,9 +5173,16 @@
                 <w:rFonts w:cs="Times New Roman"/>
                 <w:sz w:val="24"/>
                 <w:szCs w:val="24"/>
-                <w:lang w:val="en-US"/>
-              </w:rPr>
-            </w:pPr>
+              </w:rPr>
+            </w:pPr>
+            <w:r>
+              <w:rPr>
+                <w:rFonts w:cs="Times New Roman"/>
+                <w:sz w:val="24"/>
+                <w:szCs w:val="24"/>
+              </w:rPr>
+              <w:t>3</w:t>
+            </w:r>
           </w:p>
         </w:tc>
       </w:tr>
@@ -5041,6 +5191,9 @@
           <w:tcPr>
             <w:tcW w:w="1869" w:type="dxa"/>
             <w:vMerge/>
+            <w:tcBorders>
+              <w:bottom w:val="single" w:sz="8" w:space="0" w:color="auto"/>
+            </w:tcBorders>
           </w:tcPr>
           <w:p>
             <w:pPr>
@@ -5081,7 +5234,6 @@
                 <w:rFonts w:cs="Times New Roman"/>
                 <w:sz w:val="24"/>
                 <w:szCs w:val="24"/>
-                <w:lang w:val="en-US"/>
               </w:rPr>
               <w:t>4</w:t>
             </w:r>
@@ -5107,7 +5259,7 @@
                 <w:szCs w:val="24"/>
                 <w:lang w:val="en-US"/>
               </w:rPr>
-              <w:t>CEOSwitch</w:t>
+              <w:t>SMAESwitch</w:t>
             </w:r>
           </w:p>
         </w:tc>
@@ -5137,9 +5289,16 @@
                 <w:rFonts w:cs="Times New Roman"/>
                 <w:sz w:val="24"/>
                 <w:szCs w:val="24"/>
-                <w:lang w:val="en-US"/>
-              </w:rPr>
-            </w:pPr>
+              </w:rPr>
+            </w:pPr>
+            <w:r>
+              <w:rPr>
+                <w:rFonts w:cs="Times New Roman"/>
+                <w:sz w:val="24"/>
+                <w:szCs w:val="24"/>
+              </w:rPr>
+              <w:t>4</w:t>
+            </w:r>
           </w:p>
         </w:tc>
       </w:tr>
@@ -5148,6 +5307,9 @@
           <w:tcPr>
             <w:tcW w:w="1869" w:type="dxa"/>
             <w:vMerge/>
+            <w:tcBorders>
+              <w:bottom w:val="single" w:sz="8" w:space="0" w:color="auto"/>
+            </w:tcBorders>
           </w:tcPr>
           <w:p>
             <w:pPr>
@@ -5172,15 +5334,24 @@
                 <w:rFonts w:cs="Times New Roman"/>
                 <w:sz w:val="24"/>
                 <w:szCs w:val="24"/>
-              </w:rPr>
-            </w:pPr>
-            <w:r>
-              <w:rPr>
-                <w:rFonts w:cs="Times New Roman"/>
-                <w:sz w:val="24"/>
-                <w:szCs w:val="24"/>
-              </w:rPr>
-              <w:t>GE 0/0/5</w:t>
+                <w:lang w:val="en-US"/>
+              </w:rPr>
+            </w:pPr>
+            <w:r>
+              <w:rPr>
+                <w:rFonts w:cs="Times New Roman"/>
+                <w:sz w:val="24"/>
+                <w:szCs w:val="24"/>
+              </w:rPr>
+              <w:t>GE 0/0/</w:t>
+            </w:r>
+            <w:r>
+              <w:rPr>
+                <w:rFonts w:cs="Times New Roman"/>
+                <w:sz w:val="24"/>
+                <w:szCs w:val="24"/>
+              </w:rPr>
+              <w:t>5</w:t>
             </w:r>
           </w:p>
         </w:tc>
@@ -5195,17 +5366,16 @@
                 <w:rFonts w:cs="Times New Roman"/>
                 <w:sz w:val="24"/>
                 <w:szCs w:val="24"/>
-                <w:lang w:val="en-US"/>
-              </w:rPr>
-            </w:pPr>
-            <w:r>
-              <w:rPr>
-                <w:rFonts w:cs="Times New Roman"/>
-                <w:sz w:val="24"/>
-                <w:szCs w:val="24"/>
-                <w:lang w:val="en-US"/>
-              </w:rPr>
-              <w:t>SMSwitch</w:t>
+              </w:rPr>
+            </w:pPr>
+            <w:r>
+              <w:rPr>
+                <w:rFonts w:cs="Times New Roman"/>
+                <w:sz w:val="24"/>
+                <w:szCs w:val="24"/>
+                <w:lang w:val="en-US"/>
+              </w:rPr>
+              <w:t>CEOSwitch</w:t>
             </w:r>
           </w:p>
         </w:tc>
@@ -5220,7 +5390,6 @@
                 <w:rFonts w:cs="Times New Roman"/>
                 <w:sz w:val="24"/>
                 <w:szCs w:val="24"/>
-                <w:lang w:val="en-US"/>
               </w:rPr>
             </w:pPr>
           </w:p>
@@ -5236,9 +5405,16 @@
                 <w:rFonts w:cs="Times New Roman"/>
                 <w:sz w:val="24"/>
                 <w:szCs w:val="24"/>
-                <w:lang w:val="en-US"/>
-              </w:rPr>
-            </w:pPr>
+              </w:rPr>
+            </w:pPr>
+            <w:r>
+              <w:rPr>
+                <w:rFonts w:cs="Times New Roman"/>
+                <w:sz w:val="24"/>
+                <w:szCs w:val="24"/>
+              </w:rPr>
+              <w:t>5</w:t>
+            </w:r>
           </w:p>
         </w:tc>
       </w:tr>
@@ -5247,6 +5423,9 @@
           <w:tcPr>
             <w:tcW w:w="1869" w:type="dxa"/>
             <w:vMerge/>
+            <w:tcBorders>
+              <w:bottom w:val="single" w:sz="8" w:space="0" w:color="auto"/>
+            </w:tcBorders>
           </w:tcPr>
           <w:p>
             <w:pPr>
@@ -5271,15 +5450,25 @@
                 <w:rFonts w:cs="Times New Roman"/>
                 <w:sz w:val="24"/>
                 <w:szCs w:val="24"/>
-              </w:rPr>
-            </w:pPr>
-            <w:r>
-              <w:rPr>
-                <w:rFonts w:cs="Times New Roman"/>
-                <w:sz w:val="24"/>
-                <w:szCs w:val="24"/>
-              </w:rPr>
-              <w:t>GE 0/0/6</w:t>
+                <w:lang w:val="en-US"/>
+              </w:rPr>
+            </w:pPr>
+            <w:r>
+              <w:rPr>
+                <w:rFonts w:cs="Times New Roman"/>
+                <w:sz w:val="24"/>
+                <w:szCs w:val="24"/>
+              </w:rPr>
+              <w:t>GE 0/0/</w:t>
+            </w:r>
+            <w:r>
+              <w:rPr>
+                <w:rFonts w:cs="Times New Roman"/>
+                <w:sz w:val="24"/>
+                <w:szCs w:val="24"/>
+                <w:lang w:val="en-US"/>
+              </w:rPr>
+              <w:t>6</w:t>
             </w:r>
           </w:p>
         </w:tc>
@@ -5304,7 +5493,7 @@
                 <w:szCs w:val="24"/>
                 <w:lang w:val="en-US"/>
               </w:rPr>
-              <w:t>FTP</w:t>
+              <w:t>SMSwitch</w:t>
             </w:r>
           </w:p>
         </w:tc>
@@ -5335,9 +5524,16 @@
                 <w:rFonts w:cs="Times New Roman"/>
                 <w:sz w:val="24"/>
                 <w:szCs w:val="24"/>
-                <w:lang w:val="en-US"/>
-              </w:rPr>
-            </w:pPr>
+              </w:rPr>
+            </w:pPr>
+            <w:r>
+              <w:rPr>
+                <w:rFonts w:cs="Times New Roman"/>
+                <w:sz w:val="24"/>
+                <w:szCs w:val="24"/>
+              </w:rPr>
+              <w:t>6</w:t>
+            </w:r>
           </w:p>
         </w:tc>
       </w:tr>
@@ -5346,6 +5542,9 @@
           <w:tcPr>
             <w:tcW w:w="1869" w:type="dxa"/>
             <w:vMerge/>
+            <w:tcBorders>
+              <w:bottom w:val="single" w:sz="8" w:space="0" w:color="auto"/>
+            </w:tcBorders>
           </w:tcPr>
           <w:p>
             <w:pPr>
@@ -5370,15 +5569,25 @@
                 <w:rFonts w:cs="Times New Roman"/>
                 <w:sz w:val="24"/>
                 <w:szCs w:val="24"/>
-              </w:rPr>
-            </w:pPr>
-            <w:r>
-              <w:rPr>
-                <w:rFonts w:cs="Times New Roman"/>
-                <w:sz w:val="24"/>
-                <w:szCs w:val="24"/>
-              </w:rPr>
-              <w:t>GE 0/0/7</w:t>
+                <w:lang w:val="en-US"/>
+              </w:rPr>
+            </w:pPr>
+            <w:r>
+              <w:rPr>
+                <w:rFonts w:cs="Times New Roman"/>
+                <w:sz w:val="24"/>
+                <w:szCs w:val="24"/>
+              </w:rPr>
+              <w:t>GE 0/0/</w:t>
+            </w:r>
+            <w:r>
+              <w:rPr>
+                <w:rFonts w:cs="Times New Roman"/>
+                <w:sz w:val="24"/>
+                <w:szCs w:val="24"/>
+                <w:lang w:val="en-US"/>
+              </w:rPr>
+              <w:t>7</w:t>
             </w:r>
           </w:p>
         </w:tc>
@@ -5403,7 +5612,7 @@
                 <w:szCs w:val="24"/>
                 <w:lang w:val="en-US"/>
               </w:rPr>
-              <w:t>DNS</w:t>
+              <w:t>FTP</w:t>
             </w:r>
           </w:p>
         </w:tc>
@@ -5421,6 +5630,15 @@
                 <w:lang w:val="en-US"/>
               </w:rPr>
             </w:pPr>
+            <w:r>
+              <w:rPr>
+                <w:rFonts w:cs="Times New Roman"/>
+                <w:sz w:val="24"/>
+                <w:szCs w:val="24"/>
+                <w:lang w:val="en-US"/>
+              </w:rPr>
+              <w:t>2</w:t>
+            </w:r>
           </w:p>
         </w:tc>
         <w:tc>
@@ -5445,6 +5663,9 @@
           <w:tcPr>
             <w:tcW w:w="1869" w:type="dxa"/>
             <w:vMerge/>
+            <w:tcBorders>
+              <w:bottom w:val="single" w:sz="8" w:space="0" w:color="auto"/>
+            </w:tcBorders>
           </w:tcPr>
           <w:p>
             <w:pPr>
@@ -5469,15 +5690,25 @@
                 <w:rFonts w:cs="Times New Roman"/>
                 <w:sz w:val="24"/>
                 <w:szCs w:val="24"/>
-              </w:rPr>
-            </w:pPr>
-            <w:r>
-              <w:rPr>
-                <w:rFonts w:cs="Times New Roman"/>
-                <w:sz w:val="24"/>
-                <w:szCs w:val="24"/>
-              </w:rPr>
-              <w:t>GE 0/0/8</w:t>
+                <w:lang w:val="en-US"/>
+              </w:rPr>
+            </w:pPr>
+            <w:r>
+              <w:rPr>
+                <w:rFonts w:cs="Times New Roman"/>
+                <w:sz w:val="24"/>
+                <w:szCs w:val="24"/>
+              </w:rPr>
+              <w:t>GE 0/0/</w:t>
+            </w:r>
+            <w:r>
+              <w:rPr>
+                <w:rFonts w:cs="Times New Roman"/>
+                <w:sz w:val="24"/>
+                <w:szCs w:val="24"/>
+                <w:lang w:val="en-US"/>
+              </w:rPr>
+              <w:t>8</w:t>
             </w:r>
           </w:p>
         </w:tc>
@@ -5502,16 +5733,7 @@
                 <w:szCs w:val="24"/>
                 <w:lang w:val="en-US"/>
               </w:rPr>
-              <w:t>W</w:t>
-            </w:r>
-            <w:r>
-              <w:rPr>
-                <w:rFonts w:cs="Times New Roman"/>
-                <w:sz w:val="24"/>
-                <w:szCs w:val="24"/>
-                <w:lang w:val="en-US"/>
-              </w:rPr>
-              <w:t>eb</w:t>
+              <w:t>DNS</w:t>
             </w:r>
           </w:p>
         </w:tc>
@@ -5529,6 +5751,15 @@
                 <w:lang w:val="en-US"/>
               </w:rPr>
             </w:pPr>
+            <w:r>
+              <w:rPr>
+                <w:rFonts w:cs="Times New Roman"/>
+                <w:sz w:val="24"/>
+                <w:szCs w:val="24"/>
+                <w:lang w:val="en-US"/>
+              </w:rPr>
+              <w:t>2</w:t>
+            </w:r>
           </w:p>
         </w:tc>
         <w:tc>
@@ -5553,6 +5784,9 @@
           <w:tcPr>
             <w:tcW w:w="1869" w:type="dxa"/>
             <w:vMerge/>
+            <w:tcBorders>
+              <w:bottom w:val="single" w:sz="8" w:space="0" w:color="auto"/>
+            </w:tcBorders>
           </w:tcPr>
           <w:p>
             <w:pPr>
@@ -5569,6 +5803,9 @@
         <w:tc>
           <w:tcPr>
             <w:tcW w:w="1954" w:type="dxa"/>
+            <w:tcBorders>
+              <w:bottom w:val="single" w:sz="4" w:space="0" w:color="auto"/>
+            </w:tcBorders>
           </w:tcPr>
           <w:p>
             <w:pPr>
@@ -5602,47 +5839,74 @@
         <w:tc>
           <w:tcPr>
             <w:tcW w:w="2126" w:type="dxa"/>
-          </w:tcPr>
-          <w:p>
-            <w:pPr>
-              <w:spacing w:line="276" w:lineRule="auto"/>
-              <w:rPr>
-                <w:rFonts w:cs="Times New Roman"/>
-                <w:sz w:val="24"/>
-                <w:szCs w:val="24"/>
-                <w:lang w:val="en-US"/>
-              </w:rPr>
-            </w:pPr>
-            <w:r>
-              <w:rPr>
-                <w:rFonts w:cs="Times New Roman"/>
-                <w:sz w:val="24"/>
-                <w:szCs w:val="24"/>
-                <w:lang w:val="en-US"/>
-              </w:rPr>
-              <w:t>ServAC</w:t>
+            <w:tcBorders>
+              <w:bottom w:val="single" w:sz="4" w:space="0" w:color="auto"/>
+            </w:tcBorders>
+          </w:tcPr>
+          <w:p>
+            <w:pPr>
+              <w:spacing w:line="276" w:lineRule="auto"/>
+              <w:rPr>
+                <w:rFonts w:cs="Times New Roman"/>
+                <w:sz w:val="24"/>
+                <w:szCs w:val="24"/>
+                <w:lang w:val="en-US"/>
+              </w:rPr>
+            </w:pPr>
+            <w:r>
+              <w:rPr>
+                <w:rFonts w:cs="Times New Roman"/>
+                <w:sz w:val="24"/>
+                <w:szCs w:val="24"/>
+                <w:lang w:val="en-US"/>
+              </w:rPr>
+              <w:t>W</w:t>
+            </w:r>
+            <w:r>
+              <w:rPr>
+                <w:rFonts w:cs="Times New Roman"/>
+                <w:sz w:val="24"/>
+                <w:szCs w:val="24"/>
+                <w:lang w:val="en-US"/>
+              </w:rPr>
+              <w:t>eb</w:t>
             </w:r>
           </w:p>
         </w:tc>
         <w:tc>
           <w:tcPr>
             <w:tcW w:w="1134" w:type="dxa"/>
-          </w:tcPr>
-          <w:p>
-            <w:pPr>
-              <w:spacing w:line="276" w:lineRule="auto"/>
-              <w:rPr>
-                <w:rFonts w:cs="Times New Roman"/>
-                <w:sz w:val="24"/>
-                <w:szCs w:val="24"/>
-                <w:lang w:val="en-US"/>
-              </w:rPr>
-            </w:pPr>
+            <w:tcBorders>
+              <w:bottom w:val="single" w:sz="4" w:space="0" w:color="auto"/>
+            </w:tcBorders>
+          </w:tcPr>
+          <w:p>
+            <w:pPr>
+              <w:spacing w:line="276" w:lineRule="auto"/>
+              <w:rPr>
+                <w:rFonts w:cs="Times New Roman"/>
+                <w:sz w:val="24"/>
+                <w:szCs w:val="24"/>
+                <w:lang w:val="en-US"/>
+              </w:rPr>
+            </w:pPr>
+            <w:r>
+              <w:rPr>
+                <w:rFonts w:cs="Times New Roman"/>
+                <w:sz w:val="24"/>
+                <w:szCs w:val="24"/>
+                <w:lang w:val="en-US"/>
+              </w:rPr>
+              <w:t>2</w:t>
+            </w:r>
           </w:p>
         </w:tc>
         <w:tc>
           <w:tcPr>
             <w:tcW w:w="1134" w:type="dxa"/>
+            <w:tcBorders>
+              <w:bottom w:val="single" w:sz="4" w:space="0" w:color="auto"/>
+            </w:tcBorders>
           </w:tcPr>
           <w:p>
             <w:pPr>
@@ -5661,32 +5925,29 @@
         <w:tc>
           <w:tcPr>
             <w:tcW w:w="1869" w:type="dxa"/>
-            <w:vMerge w:val="restart"/>
-          </w:tcPr>
-          <w:p>
-            <w:pPr>
-              <w:spacing w:line="276" w:lineRule="auto"/>
-              <w:rPr>
-                <w:rFonts w:cs="Times New Roman"/>
-                <w:sz w:val="24"/>
-                <w:szCs w:val="24"/>
-                <w:lang w:val="en-US"/>
-              </w:rPr>
-            </w:pPr>
-            <w:r>
-              <w:rPr>
-                <w:rFonts w:cs="Times New Roman"/>
-                <w:sz w:val="24"/>
-                <w:szCs w:val="24"/>
-                <w:lang w:val="en-US"/>
-              </w:rPr>
-              <w:t>ServRouter</w:t>
-            </w:r>
+            <w:vMerge/>
+            <w:tcBorders>
+              <w:bottom w:val="single" w:sz="8" w:space="0" w:color="auto"/>
+            </w:tcBorders>
+          </w:tcPr>
+          <w:p>
+            <w:pPr>
+              <w:spacing w:line="276" w:lineRule="auto"/>
+              <w:rPr>
+                <w:rFonts w:cs="Times New Roman"/>
+                <w:sz w:val="24"/>
+                <w:szCs w:val="24"/>
+                <w:lang w:val="en-US"/>
+              </w:rPr>
+            </w:pPr>
           </w:p>
         </w:tc>
         <w:tc>
           <w:tcPr>
             <w:tcW w:w="1954" w:type="dxa"/>
+            <w:tcBorders>
+              <w:bottom w:val="single" w:sz="8" w:space="0" w:color="auto"/>
+            </w:tcBorders>
           </w:tcPr>
           <w:p>
             <w:pPr>
@@ -5711,55 +5972,73 @@
                 <w:rFonts w:cs="Times New Roman"/>
                 <w:sz w:val="24"/>
                 <w:szCs w:val="24"/>
-                <w:lang w:val="en-US"/>
-              </w:rPr>
-              <w:t>0</w:t>
+              </w:rPr>
+              <w:t>10</w:t>
             </w:r>
           </w:p>
         </w:tc>
         <w:tc>
           <w:tcPr>
             <w:tcW w:w="2126" w:type="dxa"/>
-          </w:tcPr>
-          <w:p>
-            <w:pPr>
-              <w:spacing w:line="276" w:lineRule="auto"/>
-              <w:rPr>
-                <w:rFonts w:cs="Times New Roman"/>
-                <w:sz w:val="24"/>
-                <w:szCs w:val="24"/>
-                <w:lang w:val="en-US"/>
-              </w:rPr>
-            </w:pPr>
-            <w:r>
-              <w:rPr>
-                <w:rFonts w:cs="Times New Roman"/>
-                <w:sz w:val="24"/>
-                <w:szCs w:val="24"/>
-                <w:lang w:val="en-US"/>
-              </w:rPr>
-              <w:t>ServSwitch</w:t>
+            <w:tcBorders>
+              <w:bottom w:val="single" w:sz="8" w:space="0" w:color="auto"/>
+            </w:tcBorders>
+          </w:tcPr>
+          <w:p>
+            <w:pPr>
+              <w:spacing w:line="276" w:lineRule="auto"/>
+              <w:rPr>
+                <w:rFonts w:cs="Times New Roman"/>
+                <w:sz w:val="24"/>
+                <w:szCs w:val="24"/>
+                <w:lang w:val="en-US"/>
+              </w:rPr>
+            </w:pPr>
+            <w:r>
+              <w:rPr>
+                <w:rFonts w:cs="Times New Roman"/>
+                <w:sz w:val="24"/>
+                <w:szCs w:val="24"/>
+                <w:lang w:val="en-US"/>
+              </w:rPr>
+              <w:t>ServAC</w:t>
             </w:r>
           </w:p>
         </w:tc>
         <w:tc>
           <w:tcPr>
             <w:tcW w:w="1134" w:type="dxa"/>
-          </w:tcPr>
-          <w:p>
-            <w:pPr>
-              <w:spacing w:line="276" w:lineRule="auto"/>
-              <w:rPr>
-                <w:rFonts w:cs="Times New Roman"/>
-                <w:sz w:val="24"/>
-                <w:szCs w:val="24"/>
-              </w:rPr>
-            </w:pPr>
+            <w:tcBorders>
+              <w:bottom w:val="single" w:sz="8" w:space="0" w:color="auto"/>
+            </w:tcBorders>
+          </w:tcPr>
+          <w:p>
+            <w:pPr>
+              <w:spacing w:line="276" w:lineRule="auto"/>
+              <w:rPr>
+                <w:rFonts w:cs="Times New Roman"/>
+                <w:sz w:val="24"/>
+                <w:szCs w:val="24"/>
+                <w:lang w:val="en-US"/>
+              </w:rPr>
+            </w:pPr>
+            <w:r>
+              <w:rPr>
+                <w:rFonts w:cs="Times New Roman"/>
+                <w:sz w:val="24"/>
+                <w:szCs w:val="24"/>
+                <w:lang w:val="en-US"/>
+              </w:rPr>
+              <w:t>2</w:t>
+            </w:r>
           </w:p>
         </w:tc>
         <w:tc>
           <w:tcPr>
             <w:tcW w:w="1134" w:type="dxa"/>
+            <w:tcBorders>
+              <w:bottom w:val="single" w:sz="8" w:space="0" w:color="auto"/>
+            </w:tcBorders>
           </w:tcPr>
           <w:p>
             <w:pPr>
@@ -5778,71 +6057,106 @@
         <w:tc>
           <w:tcPr>
             <w:tcW w:w="1869" w:type="dxa"/>
-            <w:vMerge/>
-          </w:tcPr>
-          <w:p>
-            <w:pPr>
-              <w:spacing w:line="276" w:lineRule="auto"/>
-              <w:rPr>
-                <w:rFonts w:cs="Times New Roman"/>
-                <w:sz w:val="24"/>
-                <w:szCs w:val="24"/>
-                <w:lang w:val="en-US"/>
-              </w:rPr>
-            </w:pPr>
+            <w:vMerge w:val="restart"/>
+            <w:tcBorders>
+              <w:top w:val="single" w:sz="8" w:space="0" w:color="auto"/>
+              <w:bottom w:val="single" w:sz="8" w:space="0" w:color="auto"/>
+            </w:tcBorders>
+          </w:tcPr>
+          <w:p>
+            <w:pPr>
+              <w:spacing w:line="276" w:lineRule="auto"/>
+              <w:rPr>
+                <w:rFonts w:cs="Times New Roman"/>
+                <w:sz w:val="24"/>
+                <w:szCs w:val="24"/>
+                <w:lang w:val="en-US"/>
+              </w:rPr>
+            </w:pPr>
+            <w:r>
+              <w:rPr>
+                <w:rFonts w:cs="Times New Roman"/>
+                <w:sz w:val="24"/>
+                <w:szCs w:val="24"/>
+                <w:lang w:val="en-US"/>
+              </w:rPr>
+              <w:t>ServRouter</w:t>
+            </w:r>
           </w:p>
         </w:tc>
         <w:tc>
           <w:tcPr>
             <w:tcW w:w="1954" w:type="dxa"/>
-          </w:tcPr>
-          <w:p>
-            <w:pPr>
-              <w:spacing w:line="276" w:lineRule="auto"/>
-              <w:rPr>
-                <w:rFonts w:cs="Times New Roman"/>
-                <w:sz w:val="24"/>
-                <w:szCs w:val="24"/>
-              </w:rPr>
-            </w:pPr>
-            <w:r>
-              <w:rPr>
-                <w:rFonts w:cs="Times New Roman"/>
-                <w:sz w:val="24"/>
-                <w:szCs w:val="24"/>
-              </w:rPr>
-              <w:t>GE 0/0/1</w:t>
+            <w:tcBorders>
+              <w:top w:val="single" w:sz="8" w:space="0" w:color="auto"/>
+              <w:bottom w:val="single" w:sz="4" w:space="0" w:color="auto"/>
+            </w:tcBorders>
+          </w:tcPr>
+          <w:p>
+            <w:pPr>
+              <w:spacing w:line="276" w:lineRule="auto"/>
+              <w:rPr>
+                <w:rFonts w:cs="Times New Roman"/>
+                <w:sz w:val="24"/>
+                <w:szCs w:val="24"/>
+                <w:lang w:val="en-US"/>
+              </w:rPr>
+            </w:pPr>
+            <w:r>
+              <w:rPr>
+                <w:rFonts w:cs="Times New Roman"/>
+                <w:sz w:val="24"/>
+                <w:szCs w:val="24"/>
+              </w:rPr>
+              <w:t>GE 0/0/</w:t>
+            </w:r>
+            <w:r>
+              <w:rPr>
+                <w:rFonts w:cs="Times New Roman"/>
+                <w:sz w:val="24"/>
+                <w:szCs w:val="24"/>
+                <w:lang w:val="en-US"/>
+              </w:rPr>
+              <w:t>0</w:t>
             </w:r>
           </w:p>
         </w:tc>
         <w:tc>
           <w:tcPr>
             <w:tcW w:w="2126" w:type="dxa"/>
-          </w:tcPr>
-          <w:p>
-            <w:pPr>
-              <w:spacing w:line="276" w:lineRule="auto"/>
-              <w:rPr>
-                <w:rFonts w:cs="Times New Roman"/>
-                <w:sz w:val="24"/>
-                <w:szCs w:val="24"/>
-                <w:lang w:val="en-US"/>
-              </w:rPr>
-            </w:pPr>
-            <w:r>
-              <w:rPr>
-                <w:rFonts w:cs="Times New Roman"/>
-                <w:sz w:val="24"/>
-                <w:szCs w:val="24"/>
-                <w:lang w:val="en-US"/>
-              </w:rPr>
-              <w:t>ISP</w:t>
+            <w:tcBorders>
+              <w:top w:val="single" w:sz="8" w:space="0" w:color="auto"/>
+              <w:bottom w:val="single" w:sz="4" w:space="0" w:color="auto"/>
+            </w:tcBorders>
+          </w:tcPr>
+          <w:p>
+            <w:pPr>
+              <w:spacing w:line="276" w:lineRule="auto"/>
+              <w:rPr>
+                <w:rFonts w:cs="Times New Roman"/>
+                <w:sz w:val="24"/>
+                <w:szCs w:val="24"/>
+                <w:lang w:val="en-US"/>
+              </w:rPr>
+            </w:pPr>
+            <w:r>
+              <w:rPr>
+                <w:rFonts w:cs="Times New Roman"/>
+                <w:sz w:val="24"/>
+                <w:szCs w:val="24"/>
+                <w:lang w:val="en-US"/>
+              </w:rPr>
+              <w:t>ServSwitch</w:t>
             </w:r>
           </w:p>
         </w:tc>
         <w:tc>
           <w:tcPr>
             <w:tcW w:w="1134" w:type="dxa"/>
+            <w:tcBorders>
+              <w:top w:val="single" w:sz="8" w:space="0" w:color="auto"/>
+              <w:bottom w:val="single" w:sz="4" w:space="0" w:color="auto"/>
+            </w:tcBorders>
           </w:tcPr>
           <w:p>
             <w:pPr>
@@ -5858,17 +6172,30 @@
         <w:tc>
           <w:tcPr>
             <w:tcW w:w="1134" w:type="dxa"/>
-          </w:tcPr>
-          <w:p>
-            <w:pPr>
-              <w:spacing w:line="276" w:lineRule="auto"/>
-              <w:rPr>
-                <w:rFonts w:cs="Times New Roman"/>
-                <w:sz w:val="24"/>
-                <w:szCs w:val="24"/>
-                <w:lang w:val="en-US"/>
-              </w:rPr>
-            </w:pPr>
+            <w:tcBorders>
+              <w:top w:val="single" w:sz="8" w:space="0" w:color="auto"/>
+              <w:bottom w:val="single" w:sz="4" w:space="0" w:color="auto"/>
+            </w:tcBorders>
+          </w:tcPr>
+          <w:p>
+            <w:pPr>
+              <w:spacing w:line="276" w:lineRule="auto"/>
+              <w:rPr>
+                <w:rFonts w:cs="Times New Roman"/>
+                <w:sz w:val="24"/>
+                <w:szCs w:val="24"/>
+                <w:lang w:val="en-US"/>
+              </w:rPr>
+            </w:pPr>
+            <w:r>
+              <w:rPr>
+                <w:rFonts w:cs="Times New Roman"/>
+                <w:sz w:val="24"/>
+                <w:szCs w:val="24"/>
+                <w:lang w:val="en-US"/>
+              </w:rPr>
+              <w:t>2</w:t>
+            </w:r>
           </w:p>
         </w:tc>
       </w:tr>
@@ -5876,41 +6203,29 @@
         <w:tc>
           <w:tcPr>
             <w:tcW w:w="1869" w:type="dxa"/>
-            <w:vMerge w:val="restart"/>
-          </w:tcPr>
-          <w:p>
-            <w:pPr>
-              <w:spacing w:line="276" w:lineRule="auto"/>
-              <w:rPr>
-                <w:rFonts w:cs="Times New Roman"/>
-                <w:sz w:val="24"/>
-                <w:szCs w:val="24"/>
-                <w:lang w:val="en-US"/>
-              </w:rPr>
-            </w:pPr>
-            <w:r>
-              <w:rPr>
-                <w:rFonts w:cs="Times New Roman"/>
-                <w:sz w:val="24"/>
-                <w:szCs w:val="24"/>
-                <w:lang w:val="en-US"/>
-              </w:rPr>
-              <w:t>Stock</w:t>
-            </w:r>
-            <w:r>
-              <w:rPr>
-                <w:rFonts w:cs="Times New Roman"/>
-                <w:sz w:val="24"/>
-                <w:szCs w:val="24"/>
-                <w:lang w:val="en-US"/>
-              </w:rPr>
-              <w:t>Switch</w:t>
-            </w:r>
+            <w:vMerge/>
+            <w:tcBorders>
+              <w:bottom w:val="single" w:sz="8" w:space="0" w:color="auto"/>
+            </w:tcBorders>
+          </w:tcPr>
+          <w:p>
+            <w:pPr>
+              <w:spacing w:line="276" w:lineRule="auto"/>
+              <w:rPr>
+                <w:rFonts w:cs="Times New Roman"/>
+                <w:sz w:val="24"/>
+                <w:szCs w:val="24"/>
+                <w:lang w:val="en-US"/>
+              </w:rPr>
+            </w:pPr>
           </w:p>
         </w:tc>
         <w:tc>
           <w:tcPr>
             <w:tcW w:w="1954" w:type="dxa"/>
+            <w:tcBorders>
+              <w:bottom w:val="single" w:sz="8" w:space="0" w:color="auto"/>
+            </w:tcBorders>
           </w:tcPr>
           <w:p>
             <w:pPr>
@@ -5934,54 +6249,74 @@
         <w:tc>
           <w:tcPr>
             <w:tcW w:w="2126" w:type="dxa"/>
-          </w:tcPr>
-          <w:p>
-            <w:pPr>
-              <w:spacing w:line="276" w:lineRule="auto"/>
-              <w:rPr>
-                <w:rFonts w:cs="Times New Roman"/>
-                <w:sz w:val="24"/>
-                <w:szCs w:val="24"/>
-                <w:lang w:val="en-US"/>
-              </w:rPr>
-            </w:pPr>
-            <w:r>
-              <w:rPr>
-                <w:rFonts w:cs="Times New Roman"/>
-                <w:sz w:val="24"/>
-                <w:szCs w:val="24"/>
-                <w:lang w:val="en-US"/>
-              </w:rPr>
-              <w:t>ServSwitch</w:t>
+            <w:tcBorders>
+              <w:bottom w:val="single" w:sz="8" w:space="0" w:color="auto"/>
+            </w:tcBorders>
+          </w:tcPr>
+          <w:p>
+            <w:pPr>
+              <w:spacing w:line="276" w:lineRule="auto"/>
+              <w:rPr>
+                <w:rFonts w:cs="Times New Roman"/>
+                <w:sz w:val="24"/>
+                <w:szCs w:val="24"/>
+                <w:lang w:val="en-US"/>
+              </w:rPr>
+            </w:pPr>
+            <w:r>
+              <w:rPr>
+                <w:rFonts w:cs="Times New Roman"/>
+                <w:sz w:val="24"/>
+                <w:szCs w:val="24"/>
+                <w:lang w:val="en-US"/>
+              </w:rPr>
+              <w:t>ISP</w:t>
             </w:r>
           </w:p>
         </w:tc>
         <w:tc>
           <w:tcPr>
             <w:tcW w:w="1134" w:type="dxa"/>
-          </w:tcPr>
-          <w:p>
-            <w:pPr>
-              <w:spacing w:line="276" w:lineRule="auto"/>
-              <w:rPr>
-                <w:rFonts w:cs="Times New Roman"/>
-                <w:sz w:val="24"/>
-                <w:szCs w:val="24"/>
-              </w:rPr>
-            </w:pPr>
+            <w:tcBorders>
+              <w:bottom w:val="single" w:sz="8" w:space="0" w:color="auto"/>
+            </w:tcBorders>
+          </w:tcPr>
+          <w:p>
+            <w:pPr>
+              <w:spacing w:line="276" w:lineRule="auto"/>
+              <w:rPr>
+                <w:rFonts w:cs="Times New Roman"/>
+                <w:sz w:val="24"/>
+                <w:szCs w:val="24"/>
+                <w:lang w:val="en-US"/>
+              </w:rPr>
+            </w:pPr>
+            <w:r>
+              <w:rPr>
+                <w:rFonts w:cs="Times New Roman"/>
+                <w:sz w:val="24"/>
+                <w:szCs w:val="24"/>
+                <w:lang w:val="en-US"/>
+              </w:rPr>
+              <w:t>2</w:t>
+            </w:r>
           </w:p>
         </w:tc>
         <w:tc>
           <w:tcPr>
             <w:tcW w:w="1134" w:type="dxa"/>
-          </w:tcPr>
-          <w:p>
-            <w:pPr>
-              <w:spacing w:line="276" w:lineRule="auto"/>
-              <w:rPr>
-                <w:rFonts w:cs="Times New Roman"/>
-                <w:sz w:val="24"/>
-                <w:szCs w:val="24"/>
+            <w:tcBorders>
+              <w:bottom w:val="single" w:sz="8" w:space="0" w:color="auto"/>
+            </w:tcBorders>
+          </w:tcPr>
+          <w:p>
+            <w:pPr>
+              <w:spacing w:line="276" w:lineRule="auto"/>
+              <w:rPr>
+                <w:rFonts w:cs="Times New Roman"/>
+                <w:sz w:val="24"/>
+                <w:szCs w:val="24"/>
+                <w:lang w:val="en-US"/>
               </w:rPr>
             </w:pPr>
           </w:p>
@@ -5991,125 +6326,157 @@
         <w:tc>
           <w:tcPr>
             <w:tcW w:w="1869" w:type="dxa"/>
-            <w:vMerge/>
-          </w:tcPr>
-          <w:p>
-            <w:pPr>
-              <w:spacing w:line="276" w:lineRule="auto"/>
-              <w:rPr>
-                <w:rFonts w:cs="Times New Roman"/>
-                <w:sz w:val="24"/>
-                <w:szCs w:val="24"/>
-                <w:lang w:val="en-US"/>
-              </w:rPr>
-            </w:pPr>
+            <w:vMerge w:val="restart"/>
+            <w:tcBorders>
+              <w:top w:val="single" w:sz="8" w:space="0" w:color="auto"/>
+              <w:bottom w:val="single" w:sz="8" w:space="0" w:color="auto"/>
+            </w:tcBorders>
+          </w:tcPr>
+          <w:p>
+            <w:pPr>
+              <w:spacing w:line="276" w:lineRule="auto"/>
+              <w:rPr>
+                <w:rFonts w:cs="Times New Roman"/>
+                <w:sz w:val="24"/>
+                <w:szCs w:val="24"/>
+                <w:lang w:val="en-US"/>
+              </w:rPr>
+            </w:pPr>
+            <w:r>
+              <w:rPr>
+                <w:rFonts w:cs="Times New Roman"/>
+                <w:sz w:val="24"/>
+                <w:szCs w:val="24"/>
+                <w:lang w:val="en-US"/>
+              </w:rPr>
+              <w:t>Stock</w:t>
+            </w:r>
+            <w:r>
+              <w:rPr>
+                <w:rFonts w:cs="Times New Roman"/>
+                <w:sz w:val="24"/>
+                <w:szCs w:val="24"/>
+                <w:lang w:val="en-US"/>
+              </w:rPr>
+              <w:t>Switch</w:t>
+            </w:r>
           </w:p>
         </w:tc>
         <w:tc>
           <w:tcPr>
             <w:tcW w:w="1954" w:type="dxa"/>
-          </w:tcPr>
-          <w:p>
-            <w:pPr>
-              <w:spacing w:line="276" w:lineRule="auto"/>
-              <w:rPr>
-                <w:rFonts w:cs="Times New Roman"/>
-                <w:sz w:val="24"/>
-                <w:szCs w:val="24"/>
-              </w:rPr>
-            </w:pPr>
-            <w:r>
-              <w:rPr>
-                <w:rFonts w:cs="Times New Roman"/>
-                <w:sz w:val="24"/>
-                <w:szCs w:val="24"/>
-              </w:rPr>
-              <w:t>GE 0/0/</w:t>
-            </w:r>
-            <w:r>
-              <w:rPr>
-                <w:rFonts w:cs="Times New Roman"/>
-                <w:sz w:val="24"/>
-                <w:szCs w:val="24"/>
-                <w:lang w:val="en-US"/>
+            <w:tcBorders>
+              <w:top w:val="single" w:sz="8" w:space="0" w:color="auto"/>
+            </w:tcBorders>
+          </w:tcPr>
+          <w:p>
+            <w:pPr>
+              <w:spacing w:line="276" w:lineRule="auto"/>
+              <w:rPr>
+                <w:rFonts w:cs="Times New Roman"/>
+                <w:sz w:val="24"/>
+                <w:szCs w:val="24"/>
+              </w:rPr>
+            </w:pPr>
+            <w:r>
+              <w:rPr>
+                <w:rFonts w:cs="Times New Roman"/>
+                <w:sz w:val="24"/>
+                <w:szCs w:val="24"/>
+              </w:rPr>
+              <w:t>GE 0/0/1</w:t>
+            </w:r>
+          </w:p>
+        </w:tc>
+        <w:tc>
+          <w:tcPr>
+            <w:tcW w:w="2126" w:type="dxa"/>
+            <w:tcBorders>
+              <w:top w:val="single" w:sz="8" w:space="0" w:color="auto"/>
+            </w:tcBorders>
+          </w:tcPr>
+          <w:p>
+            <w:pPr>
+              <w:spacing w:line="276" w:lineRule="auto"/>
+              <w:rPr>
+                <w:rFonts w:cs="Times New Roman"/>
+                <w:sz w:val="24"/>
+                <w:szCs w:val="24"/>
+                <w:lang w:val="en-US"/>
+              </w:rPr>
+            </w:pPr>
+            <w:r>
+              <w:rPr>
+                <w:rFonts w:cs="Times New Roman"/>
+                <w:sz w:val="24"/>
+                <w:szCs w:val="24"/>
+                <w:lang w:val="en-US"/>
+              </w:rPr>
+              <w:t>ServSwitch</w:t>
+            </w:r>
+          </w:p>
+        </w:tc>
+        <w:tc>
+          <w:tcPr>
+            <w:tcW w:w="1134" w:type="dxa"/>
+            <w:tcBorders>
+              <w:top w:val="single" w:sz="8" w:space="0" w:color="auto"/>
+            </w:tcBorders>
+          </w:tcPr>
+          <w:p>
+            <w:pPr>
+              <w:spacing w:line="276" w:lineRule="auto"/>
+              <w:rPr>
+                <w:rFonts w:cs="Times New Roman"/>
+                <w:sz w:val="24"/>
+                <w:szCs w:val="24"/>
+              </w:rPr>
+            </w:pPr>
+          </w:p>
+        </w:tc>
+        <w:tc>
+          <w:tcPr>
+            <w:tcW w:w="1134" w:type="dxa"/>
+            <w:tcBorders>
+              <w:top w:val="single" w:sz="8" w:space="0" w:color="auto"/>
+            </w:tcBorders>
+          </w:tcPr>
+          <w:p>
+            <w:pPr>
+              <w:spacing w:line="276" w:lineRule="auto"/>
+              <w:rPr>
+                <w:rFonts w:cs="Times New Roman"/>
+                <w:sz w:val="24"/>
+                <w:szCs w:val="24"/>
+                <w:lang w:val="en-US"/>
+              </w:rPr>
+            </w:pPr>
+            <w:r>
+              <w:rPr>
+                <w:rFonts w:cs="Times New Roman"/>
+                <w:sz w:val="24"/>
+                <w:szCs w:val="24"/>
               </w:rPr>
               <w:t>2</w:t>
             </w:r>
-          </w:p>
-        </w:tc>
-        <w:tc>
-          <w:tcPr>
-            <w:tcW w:w="2126" w:type="dxa"/>
-          </w:tcPr>
-          <w:p>
-            <w:pPr>
-              <w:spacing w:line="276" w:lineRule="auto"/>
-              <w:rPr>
-                <w:rFonts w:cs="Times New Roman"/>
-                <w:sz w:val="24"/>
-                <w:szCs w:val="24"/>
-                <w:lang w:val="en-US"/>
-              </w:rPr>
-            </w:pPr>
-            <w:r>
-              <w:rPr>
-                <w:rFonts w:cs="Times New Roman"/>
-                <w:sz w:val="24"/>
-                <w:szCs w:val="24"/>
-                <w:lang w:val="en-US"/>
-              </w:rPr>
-              <w:t>Sto</w:t>
-            </w:r>
-            <w:r>
-              <w:rPr>
-                <w:rFonts w:cs="Times New Roman"/>
-                <w:sz w:val="24"/>
-                <w:szCs w:val="24"/>
-                <w:lang w:val="en-US"/>
-              </w:rPr>
-              <w:t>ckPC</w:t>
-            </w:r>
-            <w:r>
-              <w:rPr>
-                <w:rFonts w:cs="Times New Roman"/>
-                <w:sz w:val="24"/>
-                <w:szCs w:val="24"/>
-                <w:lang w:val="en-US"/>
-              </w:rPr>
-              <w:t>1</w:t>
-            </w:r>
-          </w:p>
-        </w:tc>
-        <w:tc>
-          <w:tcPr>
-            <w:tcW w:w="1134" w:type="dxa"/>
-          </w:tcPr>
-          <w:p>
-            <w:pPr>
-              <w:spacing w:line="276" w:lineRule="auto"/>
-              <w:rPr>
-                <w:rFonts w:cs="Times New Roman"/>
-                <w:sz w:val="24"/>
-                <w:szCs w:val="24"/>
-                <w:lang w:val="en-US"/>
-              </w:rPr>
-            </w:pPr>
-          </w:p>
-        </w:tc>
-        <w:tc>
-          <w:tcPr>
-            <w:tcW w:w="1134" w:type="dxa"/>
-          </w:tcPr>
-          <w:p>
-            <w:pPr>
-              <w:spacing w:line="276" w:lineRule="auto"/>
-              <w:rPr>
-                <w:rFonts w:cs="Times New Roman"/>
-                <w:sz w:val="24"/>
-                <w:szCs w:val="24"/>
-                <w:lang w:val="en-US"/>
-              </w:rPr>
-            </w:pPr>
+            <w:r>
+              <w:rPr>
+                <w:rFonts w:cs="Times New Roman"/>
+                <w:sz w:val="24"/>
+                <w:szCs w:val="24"/>
+                <w:lang w:val="en-US"/>
+              </w:rPr>
+              <w:t xml:space="preserve">, </w:t>
+            </w:r>
+            <w:r>
+              <w:rPr>
+                <w:rFonts w:cs="Times New Roman"/>
+                <w:sz w:val="24"/>
+                <w:szCs w:val="24"/>
+                <w:lang w:val="en-US"/>
+              </w:rPr>
+              <w:t>3</w:t>
+            </w:r>
           </w:p>
         </w:tc>
       </w:tr>
@@ -6118,6 +6485,9 @@
           <w:tcPr>
             <w:tcW w:w="1869" w:type="dxa"/>
             <w:vMerge/>
+            <w:tcBorders>
+              <w:bottom w:val="single" w:sz="8" w:space="0" w:color="auto"/>
+            </w:tcBorders>
           </w:tcPr>
           <w:p>
             <w:pPr>
@@ -6159,58 +6529,74 @@
                 <w:szCs w:val="24"/>
                 <w:lang w:val="en-US"/>
               </w:rPr>
+              <w:t>2</w:t>
+            </w:r>
+          </w:p>
+        </w:tc>
+        <w:tc>
+          <w:tcPr>
+            <w:tcW w:w="2126" w:type="dxa"/>
+          </w:tcPr>
+          <w:p>
+            <w:pPr>
+              <w:spacing w:line="276" w:lineRule="auto"/>
+              <w:rPr>
+                <w:rFonts w:cs="Times New Roman"/>
+                <w:sz w:val="24"/>
+                <w:szCs w:val="24"/>
+                <w:lang w:val="en-US"/>
+              </w:rPr>
+            </w:pPr>
+            <w:r>
+              <w:rPr>
+                <w:rFonts w:cs="Times New Roman"/>
+                <w:sz w:val="24"/>
+                <w:szCs w:val="24"/>
+                <w:lang w:val="en-US"/>
+              </w:rPr>
+              <w:t>Sto</w:t>
+            </w:r>
+            <w:r>
+              <w:rPr>
+                <w:rFonts w:cs="Times New Roman"/>
+                <w:sz w:val="24"/>
+                <w:szCs w:val="24"/>
+                <w:lang w:val="en-US"/>
+              </w:rPr>
+              <w:t>ckPC</w:t>
+            </w:r>
+            <w:r>
+              <w:rPr>
+                <w:rFonts w:cs="Times New Roman"/>
+                <w:sz w:val="24"/>
+                <w:szCs w:val="24"/>
+                <w:lang w:val="en-US"/>
+              </w:rPr>
+              <w:t>1</w:t>
+            </w:r>
+          </w:p>
+        </w:tc>
+        <w:tc>
+          <w:tcPr>
+            <w:tcW w:w="1134" w:type="dxa"/>
+          </w:tcPr>
+          <w:p>
+            <w:pPr>
+              <w:spacing w:line="276" w:lineRule="auto"/>
+              <w:rPr>
+                <w:rFonts w:cs="Times New Roman"/>
+                <w:sz w:val="24"/>
+                <w:szCs w:val="24"/>
+              </w:rPr>
+            </w:pPr>
+            <w:r>
+              <w:rPr>
+                <w:rFonts w:cs="Times New Roman"/>
+                <w:sz w:val="24"/>
+                <w:szCs w:val="24"/>
+              </w:rPr>
               <w:t>3</w:t>
             </w:r>
-          </w:p>
-        </w:tc>
-        <w:tc>
-          <w:tcPr>
-            <w:tcW w:w="2126" w:type="dxa"/>
-          </w:tcPr>
-          <w:p>
-            <w:pPr>
-              <w:spacing w:line="276" w:lineRule="auto"/>
-              <w:rPr>
-                <w:rFonts w:cs="Times New Roman"/>
-                <w:sz w:val="24"/>
-                <w:szCs w:val="24"/>
-                <w:lang w:val="en-US"/>
-              </w:rPr>
-            </w:pPr>
-            <w:r>
-              <w:rPr>
-                <w:rFonts w:cs="Times New Roman"/>
-                <w:sz w:val="24"/>
-                <w:szCs w:val="24"/>
-                <w:lang w:val="en-US"/>
-              </w:rPr>
-              <w:t>StockPC</w:t>
-            </w:r>
-            <w:r>
-              <w:rPr>
-                <w:rFonts w:cs="Times New Roman"/>
-                <w:sz w:val="24"/>
-                <w:szCs w:val="24"/>
-                <w:lang w:val="en-US"/>
-              </w:rPr>
-              <w:t>2</w:t>
-            </w:r>
-          </w:p>
-        </w:tc>
-        <w:tc>
-          <w:tcPr>
-            <w:tcW w:w="1134" w:type="dxa"/>
-          </w:tcPr>
-          <w:p>
-            <w:pPr>
-              <w:spacing w:line="276" w:lineRule="auto"/>
-              <w:rPr>
-                <w:rFonts w:cs="Times New Roman"/>
-                <w:sz w:val="24"/>
-                <w:szCs w:val="24"/>
-                <w:lang w:val="en-US"/>
-              </w:rPr>
-            </w:pPr>
           </w:p>
         </w:tc>
         <w:tc>
@@ -6235,6 +6621,9 @@
           <w:tcPr>
             <w:tcW w:w="1869" w:type="dxa"/>
             <w:vMerge/>
+            <w:tcBorders>
+              <w:bottom w:val="single" w:sz="8" w:space="0" w:color="auto"/>
+            </w:tcBorders>
           </w:tcPr>
           <w:p>
             <w:pPr>
@@ -6251,6 +6640,9 @@
         <w:tc>
           <w:tcPr>
             <w:tcW w:w="1954" w:type="dxa"/>
+            <w:tcBorders>
+              <w:bottom w:val="single" w:sz="4" w:space="0" w:color="auto"/>
+            </w:tcBorders>
           </w:tcPr>
           <w:p>
             <w:pPr>
@@ -6276,39 +6668,59 @@
                 <w:szCs w:val="24"/>
                 <w:lang w:val="en-US"/>
               </w:rPr>
-              <w:t>4</w:t>
+              <w:t>3</w:t>
             </w:r>
           </w:p>
         </w:tc>
         <w:tc>
           <w:tcPr>
             <w:tcW w:w="2126" w:type="dxa"/>
-          </w:tcPr>
-          <w:p>
-            <w:pPr>
-              <w:spacing w:line="276" w:lineRule="auto"/>
-              <w:rPr>
-                <w:rFonts w:cs="Times New Roman"/>
-                <w:sz w:val="24"/>
-                <w:szCs w:val="24"/>
-                <w:lang w:val="en-US"/>
-              </w:rPr>
-            </w:pPr>
-            <w:r>
-              <w:rPr>
-                <w:rFonts w:cs="Times New Roman"/>
-                <w:sz w:val="24"/>
-                <w:szCs w:val="24"/>
-                <w:lang w:val="en-US"/>
-              </w:rPr>
-              <w:t>StockPC</w:t>
-            </w:r>
-            <w:r>
-              <w:rPr>
-                <w:rFonts w:cs="Times New Roman"/>
-                <w:sz w:val="24"/>
-                <w:szCs w:val="24"/>
-                <w:lang w:val="en-US"/>
+            <w:tcBorders>
+              <w:bottom w:val="single" w:sz="4" w:space="0" w:color="auto"/>
+            </w:tcBorders>
+          </w:tcPr>
+          <w:p>
+            <w:pPr>
+              <w:spacing w:line="276" w:lineRule="auto"/>
+              <w:rPr>
+                <w:rFonts w:cs="Times New Roman"/>
+                <w:sz w:val="24"/>
+                <w:szCs w:val="24"/>
+                <w:lang w:val="en-US"/>
+              </w:rPr>
+            </w:pPr>
+            <w:r>
+              <w:rPr>
+                <w:rFonts w:cs="Times New Roman"/>
+                <w:sz w:val="24"/>
+                <w:szCs w:val="24"/>
+                <w:lang w:val="en-US"/>
+              </w:rPr>
+              <w:t>StockPC2</w:t>
+            </w:r>
+          </w:p>
+        </w:tc>
+        <w:tc>
+          <w:tcPr>
+            <w:tcW w:w="1134" w:type="dxa"/>
+            <w:tcBorders>
+              <w:bottom w:val="single" w:sz="4" w:space="0" w:color="auto"/>
+            </w:tcBorders>
+          </w:tcPr>
+          <w:p>
+            <w:pPr>
+              <w:spacing w:line="276" w:lineRule="auto"/>
+              <w:rPr>
+                <w:rFonts w:cs="Times New Roman"/>
+                <w:sz w:val="24"/>
+                <w:szCs w:val="24"/>
+              </w:rPr>
+            </w:pPr>
+            <w:r>
+              <w:rPr>
+                <w:rFonts w:cs="Times New Roman"/>
+                <w:sz w:val="24"/>
+                <w:szCs w:val="24"/>
               </w:rPr>
               <w:t>3</w:t>
             </w:r>
@@ -6317,22 +6729,9 @@
         <w:tc>
           <w:tcPr>
             <w:tcW w:w="1134" w:type="dxa"/>
-          </w:tcPr>
-          <w:p>
-            <w:pPr>
-              <w:spacing w:line="276" w:lineRule="auto"/>
-              <w:rPr>
-                <w:rFonts w:cs="Times New Roman"/>
-                <w:sz w:val="24"/>
-                <w:szCs w:val="24"/>
-                <w:lang w:val="en-US"/>
-              </w:rPr>
-            </w:pPr>
-          </w:p>
-        </w:tc>
-        <w:tc>
-          <w:tcPr>
-            <w:tcW w:w="1134" w:type="dxa"/>
+            <w:tcBorders>
+              <w:bottom w:val="single" w:sz="4" w:space="0" w:color="auto"/>
+            </w:tcBorders>
           </w:tcPr>
           <w:p>
             <w:pPr>
@@ -6351,112 +6750,127 @@
         <w:tc>
           <w:tcPr>
             <w:tcW w:w="1869" w:type="dxa"/>
-            <w:vMerge w:val="restart"/>
-          </w:tcPr>
-          <w:p>
-            <w:pPr>
-              <w:spacing w:line="276" w:lineRule="auto"/>
-              <w:rPr>
-                <w:rFonts w:cs="Times New Roman"/>
-                <w:sz w:val="24"/>
-                <w:szCs w:val="24"/>
-                <w:lang w:val="en-US"/>
-              </w:rPr>
-            </w:pPr>
-            <w:r>
-              <w:rPr>
-                <w:rFonts w:cs="Times New Roman"/>
-                <w:sz w:val="24"/>
-                <w:szCs w:val="24"/>
-                <w:lang w:val="en-US"/>
-              </w:rPr>
-              <w:t>SMAE</w:t>
-            </w:r>
-            <w:r>
-              <w:rPr>
-                <w:rFonts w:cs="Times New Roman"/>
-                <w:sz w:val="24"/>
-                <w:szCs w:val="24"/>
-                <w:lang w:val="en-US"/>
-              </w:rPr>
-              <w:t>Switch</w:t>
-            </w:r>
+            <w:vMerge/>
+            <w:tcBorders>
+              <w:bottom w:val="single" w:sz="8" w:space="0" w:color="auto"/>
+            </w:tcBorders>
+          </w:tcPr>
+          <w:p>
+            <w:pPr>
+              <w:spacing w:line="276" w:lineRule="auto"/>
+              <w:rPr>
+                <w:rFonts w:cs="Times New Roman"/>
+                <w:sz w:val="24"/>
+                <w:szCs w:val="24"/>
+                <w:lang w:val="en-US"/>
+              </w:rPr>
+            </w:pPr>
           </w:p>
         </w:tc>
         <w:tc>
           <w:tcPr>
             <w:tcW w:w="1954" w:type="dxa"/>
-          </w:tcPr>
-          <w:p>
-            <w:pPr>
-              <w:spacing w:line="276" w:lineRule="auto"/>
-              <w:rPr>
-                <w:rFonts w:cs="Times New Roman"/>
-                <w:sz w:val="24"/>
-                <w:szCs w:val="24"/>
-              </w:rPr>
-            </w:pPr>
-            <w:r>
-              <w:rPr>
-                <w:rFonts w:cs="Times New Roman"/>
-                <w:sz w:val="24"/>
-                <w:szCs w:val="24"/>
-              </w:rPr>
-              <w:t>GE 0/0/1</w:t>
+            <w:tcBorders>
+              <w:bottom w:val="single" w:sz="8" w:space="0" w:color="auto"/>
+            </w:tcBorders>
+          </w:tcPr>
+          <w:p>
+            <w:pPr>
+              <w:spacing w:line="276" w:lineRule="auto"/>
+              <w:rPr>
+                <w:rFonts w:cs="Times New Roman"/>
+                <w:sz w:val="24"/>
+                <w:szCs w:val="24"/>
+              </w:rPr>
+            </w:pPr>
+            <w:r>
+              <w:rPr>
+                <w:rFonts w:cs="Times New Roman"/>
+                <w:sz w:val="24"/>
+                <w:szCs w:val="24"/>
+              </w:rPr>
+              <w:t>GE 0/0/</w:t>
+            </w:r>
+            <w:r>
+              <w:rPr>
+                <w:rFonts w:cs="Times New Roman"/>
+                <w:sz w:val="24"/>
+                <w:szCs w:val="24"/>
+                <w:lang w:val="en-US"/>
+              </w:rPr>
+              <w:t>4</w:t>
             </w:r>
           </w:p>
         </w:tc>
         <w:tc>
           <w:tcPr>
             <w:tcW w:w="2126" w:type="dxa"/>
-          </w:tcPr>
-          <w:p>
-            <w:pPr>
-              <w:spacing w:line="276" w:lineRule="auto"/>
-              <w:rPr>
-                <w:rFonts w:cs="Times New Roman"/>
-                <w:sz w:val="24"/>
-                <w:szCs w:val="24"/>
-                <w:lang w:val="en-US"/>
-              </w:rPr>
-            </w:pPr>
-            <w:r>
-              <w:rPr>
-                <w:rFonts w:cs="Times New Roman"/>
-                <w:sz w:val="24"/>
-                <w:szCs w:val="24"/>
-                <w:lang w:val="en-US"/>
-              </w:rPr>
-              <w:t>ServSwitch</w:t>
+            <w:tcBorders>
+              <w:bottom w:val="single" w:sz="8" w:space="0" w:color="auto"/>
+            </w:tcBorders>
+          </w:tcPr>
+          <w:p>
+            <w:pPr>
+              <w:spacing w:line="276" w:lineRule="auto"/>
+              <w:rPr>
+                <w:rFonts w:cs="Times New Roman"/>
+                <w:sz w:val="24"/>
+                <w:szCs w:val="24"/>
+                <w:lang w:val="en-US"/>
+              </w:rPr>
+            </w:pPr>
+            <w:r>
+              <w:rPr>
+                <w:rFonts w:cs="Times New Roman"/>
+                <w:sz w:val="24"/>
+                <w:szCs w:val="24"/>
+                <w:lang w:val="en-US"/>
+              </w:rPr>
+              <w:t>StockPC3</w:t>
             </w:r>
           </w:p>
         </w:tc>
         <w:tc>
           <w:tcPr>
             <w:tcW w:w="1134" w:type="dxa"/>
-          </w:tcPr>
-          <w:p>
-            <w:pPr>
-              <w:spacing w:line="276" w:lineRule="auto"/>
-              <w:rPr>
-                <w:rFonts w:cs="Times New Roman"/>
-                <w:sz w:val="24"/>
-                <w:szCs w:val="24"/>
-              </w:rPr>
-            </w:pPr>
+            <w:tcBorders>
+              <w:bottom w:val="single" w:sz="8" w:space="0" w:color="auto"/>
+            </w:tcBorders>
+          </w:tcPr>
+          <w:p>
+            <w:pPr>
+              <w:spacing w:line="276" w:lineRule="auto"/>
+              <w:rPr>
+                <w:rFonts w:cs="Times New Roman"/>
+                <w:sz w:val="24"/>
+                <w:szCs w:val="24"/>
+              </w:rPr>
+            </w:pPr>
+            <w:r>
+              <w:rPr>
+                <w:rFonts w:cs="Times New Roman"/>
+                <w:sz w:val="24"/>
+                <w:szCs w:val="24"/>
+              </w:rPr>
+              <w:t>3</w:t>
+            </w:r>
           </w:p>
         </w:tc>
         <w:tc>
           <w:tcPr>
             <w:tcW w:w="1134" w:type="dxa"/>
-          </w:tcPr>
-          <w:p>
-            <w:pPr>
-              <w:spacing w:line="276" w:lineRule="auto"/>
-              <w:rPr>
-                <w:rFonts w:cs="Times New Roman"/>
-                <w:sz w:val="24"/>
-                <w:szCs w:val="24"/>
+            <w:tcBorders>
+              <w:bottom w:val="single" w:sz="8" w:space="0" w:color="auto"/>
+            </w:tcBorders>
+          </w:tcPr>
+          <w:p>
+            <w:pPr>
+              <w:spacing w:line="276" w:lineRule="auto"/>
+              <w:rPr>
+                <w:rFonts w:cs="Times New Roman"/>
+                <w:sz w:val="24"/>
+                <w:szCs w:val="24"/>
+                <w:lang w:val="en-US"/>
               </w:rPr>
             </w:pPr>
           </w:p>
@@ -6466,107 +6880,110 @@
         <w:tc>
           <w:tcPr>
             <w:tcW w:w="1869" w:type="dxa"/>
-            <w:vMerge/>
-          </w:tcPr>
-          <w:p>
-            <w:pPr>
-              <w:spacing w:line="276" w:lineRule="auto"/>
-              <w:rPr>
-                <w:rFonts w:cs="Times New Roman"/>
-                <w:sz w:val="24"/>
-                <w:szCs w:val="24"/>
-                <w:lang w:val="en-US"/>
-              </w:rPr>
-            </w:pPr>
+            <w:vMerge w:val="restart"/>
+            <w:tcBorders>
+              <w:top w:val="single" w:sz="8" w:space="0" w:color="auto"/>
+              <w:bottom w:val="single" w:sz="8" w:space="0" w:color="auto"/>
+            </w:tcBorders>
+          </w:tcPr>
+          <w:p>
+            <w:pPr>
+              <w:spacing w:line="276" w:lineRule="auto"/>
+              <w:rPr>
+                <w:rFonts w:cs="Times New Roman"/>
+                <w:sz w:val="24"/>
+                <w:szCs w:val="24"/>
+                <w:lang w:val="en-US"/>
+              </w:rPr>
+            </w:pPr>
+            <w:r>
+              <w:rPr>
+                <w:rFonts w:cs="Times New Roman"/>
+                <w:sz w:val="24"/>
+                <w:szCs w:val="24"/>
+                <w:lang w:val="en-US"/>
+              </w:rPr>
+              <w:t>SMAE</w:t>
+            </w:r>
+            <w:r>
+              <w:rPr>
+                <w:rFonts w:cs="Times New Roman"/>
+                <w:sz w:val="24"/>
+                <w:szCs w:val="24"/>
+                <w:lang w:val="en-US"/>
+              </w:rPr>
+              <w:t>Switch</w:t>
+            </w:r>
           </w:p>
         </w:tc>
         <w:tc>
           <w:tcPr>
             <w:tcW w:w="1954" w:type="dxa"/>
-          </w:tcPr>
-          <w:p>
-            <w:pPr>
-              <w:spacing w:line="276" w:lineRule="auto"/>
-              <w:rPr>
-                <w:rFonts w:cs="Times New Roman"/>
-                <w:sz w:val="24"/>
-                <w:szCs w:val="24"/>
-              </w:rPr>
-            </w:pPr>
-            <w:r>
-              <w:rPr>
-                <w:rFonts w:cs="Times New Roman"/>
-                <w:sz w:val="24"/>
-                <w:szCs w:val="24"/>
-              </w:rPr>
-              <w:t>GE 0/0/</w:t>
-            </w:r>
-            <w:r>
-              <w:rPr>
-                <w:rFonts w:cs="Times New Roman"/>
-                <w:sz w:val="24"/>
-                <w:szCs w:val="24"/>
-                <w:lang w:val="en-US"/>
-              </w:rPr>
-              <w:t>2</w:t>
+            <w:tcBorders>
+              <w:top w:val="single" w:sz="8" w:space="0" w:color="auto"/>
+            </w:tcBorders>
+          </w:tcPr>
+          <w:p>
+            <w:pPr>
+              <w:spacing w:line="276" w:lineRule="auto"/>
+              <w:rPr>
+                <w:rFonts w:cs="Times New Roman"/>
+                <w:sz w:val="24"/>
+                <w:szCs w:val="24"/>
+              </w:rPr>
+            </w:pPr>
+            <w:r>
+              <w:rPr>
+                <w:rFonts w:cs="Times New Roman"/>
+                <w:sz w:val="24"/>
+                <w:szCs w:val="24"/>
+              </w:rPr>
+              <w:t>GE 0/0/1</w:t>
             </w:r>
           </w:p>
         </w:tc>
         <w:tc>
           <w:tcPr>
             <w:tcW w:w="2126" w:type="dxa"/>
-          </w:tcPr>
-          <w:p>
-            <w:pPr>
-              <w:spacing w:line="276" w:lineRule="auto"/>
-              <w:rPr>
-                <w:rFonts w:cs="Times New Roman"/>
-                <w:sz w:val="24"/>
-                <w:szCs w:val="24"/>
-                <w:lang w:val="en-US"/>
-              </w:rPr>
-            </w:pPr>
-            <w:r>
-              <w:rPr>
-                <w:rFonts w:cs="Times New Roman"/>
-                <w:sz w:val="24"/>
-                <w:szCs w:val="24"/>
-                <w:lang w:val="en-US"/>
-              </w:rPr>
-              <w:t>S</w:t>
-            </w:r>
-            <w:r>
-              <w:rPr>
-                <w:rFonts w:cs="Times New Roman"/>
-                <w:sz w:val="24"/>
-                <w:szCs w:val="24"/>
-                <w:lang w:val="en-US"/>
-              </w:rPr>
-              <w:t>mae</w:t>
-            </w:r>
-            <w:r>
-              <w:rPr>
-                <w:rFonts w:cs="Times New Roman"/>
-                <w:sz w:val="24"/>
-                <w:szCs w:val="24"/>
-                <w:lang w:val="en-US"/>
-              </w:rPr>
-              <w:t>PC1</w:t>
+            <w:tcBorders>
+              <w:top w:val="single" w:sz="8" w:space="0" w:color="auto"/>
+            </w:tcBorders>
+          </w:tcPr>
+          <w:p>
+            <w:pPr>
+              <w:spacing w:line="276" w:lineRule="auto"/>
+              <w:rPr>
+                <w:rFonts w:cs="Times New Roman"/>
+                <w:sz w:val="24"/>
+                <w:szCs w:val="24"/>
+                <w:lang w:val="en-US"/>
+              </w:rPr>
+            </w:pPr>
+            <w:r>
+              <w:rPr>
+                <w:rFonts w:cs="Times New Roman"/>
+                <w:sz w:val="24"/>
+                <w:szCs w:val="24"/>
+                <w:lang w:val="en-US"/>
+              </w:rPr>
+              <w:t>ServSwitch</w:t>
             </w:r>
           </w:p>
         </w:tc>
         <w:tc>
           <w:tcPr>
             <w:tcW w:w="1134" w:type="dxa"/>
-          </w:tcPr>
-          <w:p>
-            <w:pPr>
-              <w:spacing w:line="276" w:lineRule="auto"/>
-              <w:rPr>
-                <w:rFonts w:cs="Times New Roman"/>
-                <w:sz w:val="24"/>
-                <w:szCs w:val="24"/>
-                <w:lang w:val="en-US"/>
+            <w:tcBorders>
+              <w:top w:val="single" w:sz="8" w:space="0" w:color="auto"/>
+            </w:tcBorders>
+          </w:tcPr>
+          <w:p>
+            <w:pPr>
+              <w:spacing w:line="276" w:lineRule="auto"/>
+              <w:rPr>
+                <w:rFonts w:cs="Times New Roman"/>
+                <w:sz w:val="24"/>
+                <w:szCs w:val="24"/>
               </w:rPr>
             </w:pPr>
           </w:p>
@@ -6574,17 +6991,29 @@
         <w:tc>
           <w:tcPr>
             <w:tcW w:w="1134" w:type="dxa"/>
-          </w:tcPr>
-          <w:p>
-            <w:pPr>
-              <w:spacing w:line="276" w:lineRule="auto"/>
-              <w:rPr>
-                <w:rFonts w:cs="Times New Roman"/>
-                <w:sz w:val="24"/>
-                <w:szCs w:val="24"/>
-                <w:lang w:val="en-US"/>
-              </w:rPr>
-            </w:pPr>
+            <w:tcBorders>
+              <w:top w:val="single" w:sz="8" w:space="0" w:color="auto"/>
+            </w:tcBorders>
+          </w:tcPr>
+          <w:p>
+            <w:pPr>
+              <w:spacing w:line="276" w:lineRule="auto"/>
+              <w:rPr>
+                <w:rFonts w:cs="Times New Roman"/>
+                <w:sz w:val="24"/>
+                <w:szCs w:val="24"/>
+                <w:lang w:val="en-US"/>
+              </w:rPr>
+            </w:pPr>
+            <w:r>
+              <w:rPr>
+                <w:rFonts w:cs="Times New Roman"/>
+                <w:sz w:val="24"/>
+                <w:szCs w:val="24"/>
+                <w:lang w:val="en-US"/>
+              </w:rPr>
+              <w:t>2, 4</w:t>
+            </w:r>
           </w:p>
         </w:tc>
       </w:tr>
@@ -6593,6 +7022,9 @@
           <w:tcPr>
             <w:tcW w:w="1869" w:type="dxa"/>
             <w:vMerge/>
+            <w:tcBorders>
+              <w:bottom w:val="single" w:sz="8" w:space="0" w:color="auto"/>
+            </w:tcBorders>
           </w:tcPr>
           <w:p>
             <w:pPr>
@@ -6609,6 +7041,9 @@
         <w:tc>
           <w:tcPr>
             <w:tcW w:w="1954" w:type="dxa"/>
+            <w:tcBorders>
+              <w:bottom w:val="single" w:sz="4" w:space="0" w:color="auto"/>
+            </w:tcBorders>
           </w:tcPr>
           <w:p>
             <w:pPr>
@@ -6634,13 +7069,16 @@
                 <w:szCs w:val="24"/>
                 <w:lang w:val="en-US"/>
               </w:rPr>
-              <w:t>3</w:t>
+              <w:t>2</w:t>
             </w:r>
           </w:p>
         </w:tc>
         <w:tc>
           <w:tcPr>
             <w:tcW w:w="2126" w:type="dxa"/>
+            <w:tcBorders>
+              <w:bottom w:val="single" w:sz="4" w:space="0" w:color="auto"/>
+            </w:tcBorders>
           </w:tcPr>
           <w:p>
             <w:pPr>
@@ -6677,38 +7115,42 @@
                 <w:szCs w:val="24"/>
                 <w:lang w:val="en-US"/>
               </w:rPr>
-              <w:t>PC</w:t>
-            </w:r>
-            <w:r>
-              <w:rPr>
-                <w:rFonts w:cs="Times New Roman"/>
-                <w:sz w:val="24"/>
-                <w:szCs w:val="24"/>
-                <w:lang w:val="en-US"/>
-              </w:rPr>
-              <w:t>2</w:t>
+              <w:t>PC1</w:t>
             </w:r>
           </w:p>
         </w:tc>
         <w:tc>
           <w:tcPr>
             <w:tcW w:w="1134" w:type="dxa"/>
-          </w:tcPr>
-          <w:p>
-            <w:pPr>
-              <w:spacing w:line="276" w:lineRule="auto"/>
-              <w:rPr>
-                <w:rFonts w:cs="Times New Roman"/>
-                <w:sz w:val="24"/>
-                <w:szCs w:val="24"/>
-                <w:lang w:val="en-US"/>
-              </w:rPr>
-            </w:pPr>
+            <w:tcBorders>
+              <w:bottom w:val="single" w:sz="4" w:space="0" w:color="auto"/>
+            </w:tcBorders>
+          </w:tcPr>
+          <w:p>
+            <w:pPr>
+              <w:spacing w:line="276" w:lineRule="auto"/>
+              <w:rPr>
+                <w:rFonts w:cs="Times New Roman"/>
+                <w:sz w:val="24"/>
+                <w:szCs w:val="24"/>
+              </w:rPr>
+            </w:pPr>
+            <w:r>
+              <w:rPr>
+                <w:rFonts w:cs="Times New Roman"/>
+                <w:sz w:val="24"/>
+                <w:szCs w:val="24"/>
+              </w:rPr>
+              <w:t>4</w:t>
+            </w:r>
           </w:p>
         </w:tc>
         <w:tc>
           <w:tcPr>
             <w:tcW w:w="1134" w:type="dxa"/>
+            <w:tcBorders>
+              <w:bottom w:val="single" w:sz="4" w:space="0" w:color="auto"/>
+            </w:tcBorders>
           </w:tcPr>
           <w:p>
             <w:pPr>
@@ -6727,103 +7169,145 @@
         <w:tc>
           <w:tcPr>
             <w:tcW w:w="1869" w:type="dxa"/>
-            <w:vMerge w:val="restart"/>
-          </w:tcPr>
-          <w:p>
-            <w:pPr>
-              <w:spacing w:line="276" w:lineRule="auto"/>
-              <w:rPr>
-                <w:rFonts w:cs="Times New Roman"/>
-                <w:sz w:val="24"/>
-                <w:szCs w:val="24"/>
-                <w:lang w:val="en-US"/>
-              </w:rPr>
-            </w:pPr>
-            <w:r>
-              <w:rPr>
-                <w:rFonts w:cs="Times New Roman"/>
-                <w:sz w:val="24"/>
-                <w:szCs w:val="24"/>
-                <w:lang w:val="en-US"/>
-              </w:rPr>
-              <w:t>CEOSwitch</w:t>
-            </w:r>
+            <w:vMerge/>
+            <w:tcBorders>
+              <w:bottom w:val="single" w:sz="8" w:space="0" w:color="auto"/>
+            </w:tcBorders>
+          </w:tcPr>
+          <w:p>
+            <w:pPr>
+              <w:spacing w:line="276" w:lineRule="auto"/>
+              <w:rPr>
+                <w:rFonts w:cs="Times New Roman"/>
+                <w:sz w:val="24"/>
+                <w:szCs w:val="24"/>
+                <w:lang w:val="en-US"/>
+              </w:rPr>
+            </w:pPr>
           </w:p>
         </w:tc>
         <w:tc>
           <w:tcPr>
             <w:tcW w:w="1954" w:type="dxa"/>
-          </w:tcPr>
-          <w:p>
-            <w:pPr>
-              <w:spacing w:line="276" w:lineRule="auto"/>
-              <w:rPr>
-                <w:rFonts w:cs="Times New Roman"/>
-                <w:sz w:val="24"/>
-                <w:szCs w:val="24"/>
-              </w:rPr>
-            </w:pPr>
-            <w:r>
-              <w:rPr>
-                <w:rFonts w:cs="Times New Roman"/>
-                <w:sz w:val="24"/>
-                <w:szCs w:val="24"/>
-              </w:rPr>
-              <w:t>GE 0/0/1</w:t>
+            <w:tcBorders>
+              <w:bottom w:val="single" w:sz="8" w:space="0" w:color="auto"/>
+            </w:tcBorders>
+          </w:tcPr>
+          <w:p>
+            <w:pPr>
+              <w:spacing w:line="276" w:lineRule="auto"/>
+              <w:rPr>
+                <w:rFonts w:cs="Times New Roman"/>
+                <w:sz w:val="24"/>
+                <w:szCs w:val="24"/>
+              </w:rPr>
+            </w:pPr>
+            <w:r>
+              <w:rPr>
+                <w:rFonts w:cs="Times New Roman"/>
+                <w:sz w:val="24"/>
+                <w:szCs w:val="24"/>
+              </w:rPr>
+              <w:t>GE 0/0/</w:t>
+            </w:r>
+            <w:r>
+              <w:rPr>
+                <w:rFonts w:cs="Times New Roman"/>
+                <w:sz w:val="24"/>
+                <w:szCs w:val="24"/>
+                <w:lang w:val="en-US"/>
+              </w:rPr>
+              <w:t>3</w:t>
             </w:r>
           </w:p>
         </w:tc>
         <w:tc>
           <w:tcPr>
             <w:tcW w:w="2126" w:type="dxa"/>
-          </w:tcPr>
-          <w:p>
-            <w:pPr>
-              <w:spacing w:line="276" w:lineRule="auto"/>
-              <w:rPr>
-                <w:rFonts w:cs="Times New Roman"/>
-                <w:sz w:val="24"/>
-                <w:szCs w:val="24"/>
-                <w:lang w:val="en-US"/>
-              </w:rPr>
-            </w:pPr>
-            <w:r>
-              <w:rPr>
-                <w:rFonts w:cs="Times New Roman"/>
-                <w:sz w:val="24"/>
-                <w:szCs w:val="24"/>
-                <w:lang w:val="en-US"/>
-              </w:rPr>
-              <w:t>ServSwitch</w:t>
+            <w:tcBorders>
+              <w:bottom w:val="single" w:sz="8" w:space="0" w:color="auto"/>
+            </w:tcBorders>
+          </w:tcPr>
+          <w:p>
+            <w:pPr>
+              <w:spacing w:line="276" w:lineRule="auto"/>
+              <w:rPr>
+                <w:rFonts w:cs="Times New Roman"/>
+                <w:sz w:val="24"/>
+                <w:szCs w:val="24"/>
+                <w:lang w:val="en-US"/>
+              </w:rPr>
+            </w:pPr>
+            <w:r>
+              <w:rPr>
+                <w:rFonts w:cs="Times New Roman"/>
+                <w:sz w:val="24"/>
+                <w:szCs w:val="24"/>
+                <w:lang w:val="en-US"/>
+              </w:rPr>
+              <w:t>S</w:t>
+            </w:r>
+            <w:r>
+              <w:rPr>
+                <w:rFonts w:cs="Times New Roman"/>
+                <w:sz w:val="24"/>
+                <w:szCs w:val="24"/>
+                <w:lang w:val="en-US"/>
+              </w:rPr>
+              <w:t>mae</w:t>
+            </w:r>
+            <w:r>
+              <w:rPr>
+                <w:rFonts w:cs="Times New Roman"/>
+                <w:sz w:val="24"/>
+                <w:szCs w:val="24"/>
+                <w:lang w:val="en-US"/>
+              </w:rPr>
+              <w:t>PC2</w:t>
             </w:r>
           </w:p>
         </w:tc>
         <w:tc>
           <w:tcPr>
             <w:tcW w:w="1134" w:type="dxa"/>
-          </w:tcPr>
-          <w:p>
-            <w:pPr>
-              <w:spacing w:line="276" w:lineRule="auto"/>
-              <w:rPr>
-                <w:rFonts w:cs="Times New Roman"/>
-                <w:sz w:val="24"/>
-                <w:szCs w:val="24"/>
-              </w:rPr>
-            </w:pPr>
+            <w:tcBorders>
+              <w:bottom w:val="single" w:sz="8" w:space="0" w:color="auto"/>
+            </w:tcBorders>
+          </w:tcPr>
+          <w:p>
+            <w:pPr>
+              <w:spacing w:line="276" w:lineRule="auto"/>
+              <w:rPr>
+                <w:rFonts w:cs="Times New Roman"/>
+                <w:sz w:val="24"/>
+                <w:szCs w:val="24"/>
+              </w:rPr>
+            </w:pPr>
+            <w:r>
+              <w:rPr>
+                <w:rFonts w:cs="Times New Roman"/>
+                <w:sz w:val="24"/>
+                <w:szCs w:val="24"/>
+              </w:rPr>
+              <w:t>4</w:t>
+            </w:r>
           </w:p>
         </w:tc>
         <w:tc>
           <w:tcPr>
             <w:tcW w:w="1134" w:type="dxa"/>
-          </w:tcPr>
-          <w:p>
-            <w:pPr>
-              <w:spacing w:line="276" w:lineRule="auto"/>
-              <w:rPr>
-                <w:rFonts w:cs="Times New Roman"/>
-                <w:sz w:val="24"/>
-                <w:szCs w:val="24"/>
+            <w:tcBorders>
+              <w:bottom w:val="single" w:sz="8" w:space="0" w:color="auto"/>
+            </w:tcBorders>
+          </w:tcPr>
+          <w:p>
+            <w:pPr>
+              <w:spacing w:line="276" w:lineRule="auto"/>
+              <w:rPr>
+                <w:rFonts w:cs="Times New Roman"/>
+                <w:sz w:val="24"/>
+                <w:szCs w:val="24"/>
+                <w:lang w:val="en-US"/>
               </w:rPr>
             </w:pPr>
           </w:p>
@@ -6833,89 +7317,101 @@
         <w:tc>
           <w:tcPr>
             <w:tcW w:w="1869" w:type="dxa"/>
-            <w:vMerge/>
-          </w:tcPr>
-          <w:p>
-            <w:pPr>
-              <w:spacing w:line="276" w:lineRule="auto"/>
-              <w:rPr>
-                <w:rFonts w:cs="Times New Roman"/>
-                <w:sz w:val="24"/>
-                <w:szCs w:val="24"/>
-                <w:lang w:val="en-US"/>
-              </w:rPr>
-            </w:pPr>
+            <w:vMerge w:val="restart"/>
+            <w:tcBorders>
+              <w:top w:val="single" w:sz="8" w:space="0" w:color="auto"/>
+              <w:bottom w:val="single" w:sz="8" w:space="0" w:color="auto"/>
+            </w:tcBorders>
+          </w:tcPr>
+          <w:p>
+            <w:pPr>
+              <w:spacing w:line="276" w:lineRule="auto"/>
+              <w:rPr>
+                <w:rFonts w:cs="Times New Roman"/>
+                <w:sz w:val="24"/>
+                <w:szCs w:val="24"/>
+                <w:lang w:val="en-US"/>
+              </w:rPr>
+            </w:pPr>
+            <w:r>
+              <w:rPr>
+                <w:rFonts w:cs="Times New Roman"/>
+                <w:sz w:val="24"/>
+                <w:szCs w:val="24"/>
+                <w:lang w:val="en-US"/>
+              </w:rPr>
+              <w:t>CEOSwitch</w:t>
+            </w:r>
           </w:p>
         </w:tc>
         <w:tc>
           <w:tcPr>
             <w:tcW w:w="1954" w:type="dxa"/>
-          </w:tcPr>
-          <w:p>
-            <w:pPr>
-              <w:spacing w:line="276" w:lineRule="auto"/>
-              <w:rPr>
-                <w:rFonts w:cs="Times New Roman"/>
-                <w:sz w:val="24"/>
-                <w:szCs w:val="24"/>
-              </w:rPr>
-            </w:pPr>
-            <w:r>
-              <w:rPr>
-                <w:rFonts w:cs="Times New Roman"/>
-                <w:sz w:val="24"/>
-                <w:szCs w:val="24"/>
-              </w:rPr>
-              <w:t>GE 0/0/</w:t>
-            </w:r>
-            <w:r>
-              <w:rPr>
-                <w:rFonts w:cs="Times New Roman"/>
-                <w:sz w:val="24"/>
-                <w:szCs w:val="24"/>
-                <w:lang w:val="en-US"/>
-              </w:rPr>
-              <w:t>2</w:t>
+            <w:tcBorders>
+              <w:top w:val="single" w:sz="8" w:space="0" w:color="auto"/>
+            </w:tcBorders>
+          </w:tcPr>
+          <w:p>
+            <w:pPr>
+              <w:spacing w:line="276" w:lineRule="auto"/>
+              <w:rPr>
+                <w:rFonts w:cs="Times New Roman"/>
+                <w:sz w:val="24"/>
+                <w:szCs w:val="24"/>
+              </w:rPr>
+            </w:pPr>
+            <w:r>
+              <w:rPr>
+                <w:rFonts w:cs="Times New Roman"/>
+                <w:sz w:val="24"/>
+                <w:szCs w:val="24"/>
+              </w:rPr>
+              <w:t>GE 0/0/1</w:t>
             </w:r>
           </w:p>
         </w:tc>
         <w:tc>
           <w:tcPr>
             <w:tcW w:w="2126" w:type="dxa"/>
-          </w:tcPr>
-          <w:p>
-            <w:pPr>
-              <w:spacing w:line="276" w:lineRule="auto"/>
-              <w:rPr>
-                <w:rFonts w:cs="Times New Roman"/>
-                <w:sz w:val="24"/>
-                <w:szCs w:val="24"/>
-                <w:lang w:val="en-US"/>
-              </w:rPr>
-            </w:pPr>
-            <w:r>
-              <w:rPr>
-                <w:rFonts w:cs="Times New Roman"/>
-                <w:sz w:val="24"/>
-                <w:szCs w:val="24"/>
-                <w:lang w:val="en-US"/>
-              </w:rPr>
-              <w:t>CeoPC1</w:t>
+            <w:tcBorders>
+              <w:top w:val="single" w:sz="8" w:space="0" w:color="auto"/>
+            </w:tcBorders>
+          </w:tcPr>
+          <w:p>
+            <w:pPr>
+              <w:spacing w:line="276" w:lineRule="auto"/>
+              <w:rPr>
+                <w:rFonts w:cs="Times New Roman"/>
+                <w:sz w:val="24"/>
+                <w:szCs w:val="24"/>
+                <w:lang w:val="en-US"/>
+              </w:rPr>
+            </w:pPr>
+            <w:r>
+              <w:rPr>
+                <w:rFonts w:cs="Times New Roman"/>
+                <w:sz w:val="24"/>
+                <w:szCs w:val="24"/>
+                <w:lang w:val="en-US"/>
+              </w:rPr>
+              <w:t>ServSwitch</w:t>
             </w:r>
           </w:p>
         </w:tc>
         <w:tc>
           <w:tcPr>
             <w:tcW w:w="1134" w:type="dxa"/>
-          </w:tcPr>
-          <w:p>
-            <w:pPr>
-              <w:spacing w:line="276" w:lineRule="auto"/>
-              <w:rPr>
-                <w:rFonts w:cs="Times New Roman"/>
-                <w:sz w:val="24"/>
-                <w:szCs w:val="24"/>
-                <w:lang w:val="en-US"/>
+            <w:tcBorders>
+              <w:top w:val="single" w:sz="8" w:space="0" w:color="auto"/>
+            </w:tcBorders>
+          </w:tcPr>
+          <w:p>
+            <w:pPr>
+              <w:spacing w:line="276" w:lineRule="auto"/>
+              <w:rPr>
+                <w:rFonts w:cs="Times New Roman"/>
+                <w:sz w:val="24"/>
+                <w:szCs w:val="24"/>
               </w:rPr>
             </w:pPr>
           </w:p>
@@ -6923,17 +7419,38 @@
         <w:tc>
           <w:tcPr>
             <w:tcW w:w="1134" w:type="dxa"/>
-          </w:tcPr>
-          <w:p>
-            <w:pPr>
-              <w:spacing w:line="276" w:lineRule="auto"/>
-              <w:rPr>
-                <w:rFonts w:cs="Times New Roman"/>
-                <w:sz w:val="24"/>
-                <w:szCs w:val="24"/>
-                <w:lang w:val="en-US"/>
-              </w:rPr>
-            </w:pPr>
+            <w:tcBorders>
+              <w:top w:val="single" w:sz="8" w:space="0" w:color="auto"/>
+            </w:tcBorders>
+          </w:tcPr>
+          <w:p>
+            <w:pPr>
+              <w:spacing w:line="276" w:lineRule="auto"/>
+              <w:rPr>
+                <w:rFonts w:cs="Times New Roman"/>
+                <w:sz w:val="24"/>
+                <w:szCs w:val="24"/>
+                <w:lang w:val="en-US"/>
+              </w:rPr>
+            </w:pPr>
+            <w:r>
+              <w:rPr>
+                <w:rFonts w:cs="Times New Roman"/>
+                <w:sz w:val="24"/>
+                <w:szCs w:val="24"/>
+                <w:lang w:val="en-US"/>
+              </w:rPr>
+              <w:t>2, 5</w:t>
+            </w:r>
+            <w:r>
+              <w:rPr>
+                <w:rFonts w:cs="Times New Roman"/>
+                <w:sz w:val="24"/>
+                <w:szCs w:val="24"/>
+                <w:lang w:val="en-US"/>
+              </w:rPr>
+              <w:t>, 7</w:t>
+            </w:r>
           </w:p>
         </w:tc>
       </w:tr>
@@ -6942,6 +7459,9 @@
           <w:tcPr>
             <w:tcW w:w="1869" w:type="dxa"/>
             <w:vMerge/>
+            <w:tcBorders>
+              <w:bottom w:val="single" w:sz="8" w:space="0" w:color="auto"/>
+            </w:tcBorders>
           </w:tcPr>
           <w:p>
             <w:pPr>
@@ -6958,6 +7478,9 @@
         <w:tc>
           <w:tcPr>
             <w:tcW w:w="1954" w:type="dxa"/>
+            <w:tcBorders>
+              <w:bottom w:val="single" w:sz="4" w:space="0" w:color="auto"/>
+            </w:tcBorders>
           </w:tcPr>
           <w:p>
             <w:pPr>
@@ -6983,54 +7506,69 @@
                 <w:szCs w:val="24"/>
                 <w:lang w:val="en-US"/>
               </w:rPr>
-              <w:t>3</w:t>
+              <w:t>2</w:t>
             </w:r>
           </w:p>
         </w:tc>
         <w:tc>
           <w:tcPr>
             <w:tcW w:w="2126" w:type="dxa"/>
-          </w:tcPr>
-          <w:p>
-            <w:pPr>
-              <w:spacing w:line="276" w:lineRule="auto"/>
-              <w:rPr>
-                <w:rFonts w:cs="Times New Roman"/>
-                <w:sz w:val="24"/>
-                <w:szCs w:val="24"/>
-                <w:lang w:val="en-US"/>
-              </w:rPr>
-            </w:pPr>
-            <w:r>
-              <w:rPr>
-                <w:rFonts w:cs="Times New Roman"/>
-                <w:sz w:val="24"/>
-                <w:szCs w:val="24"/>
-                <w:lang w:val="en-US"/>
-              </w:rPr>
-              <w:t>CeoAp</w:t>
+            <w:tcBorders>
+              <w:bottom w:val="single" w:sz="4" w:space="0" w:color="auto"/>
+            </w:tcBorders>
+          </w:tcPr>
+          <w:p>
+            <w:pPr>
+              <w:spacing w:line="276" w:lineRule="auto"/>
+              <w:rPr>
+                <w:rFonts w:cs="Times New Roman"/>
+                <w:sz w:val="24"/>
+                <w:szCs w:val="24"/>
+              </w:rPr>
+            </w:pPr>
+            <w:r>
+              <w:rPr>
+                <w:rFonts w:cs="Times New Roman"/>
+                <w:sz w:val="24"/>
+                <w:szCs w:val="24"/>
+                <w:lang w:val="en-US"/>
+              </w:rPr>
+              <w:t>CeoPC1</w:t>
             </w:r>
           </w:p>
         </w:tc>
         <w:tc>
           <w:tcPr>
             <w:tcW w:w="1134" w:type="dxa"/>
-          </w:tcPr>
-          <w:p>
-            <w:pPr>
-              <w:spacing w:line="276" w:lineRule="auto"/>
-              <w:rPr>
-                <w:rFonts w:cs="Times New Roman"/>
-                <w:sz w:val="24"/>
-                <w:szCs w:val="24"/>
-                <w:lang w:val="en-US"/>
-              </w:rPr>
-            </w:pPr>
+            <w:tcBorders>
+              <w:bottom w:val="single" w:sz="4" w:space="0" w:color="auto"/>
+            </w:tcBorders>
+          </w:tcPr>
+          <w:p>
+            <w:pPr>
+              <w:spacing w:line="276" w:lineRule="auto"/>
+              <w:rPr>
+                <w:rFonts w:cs="Times New Roman"/>
+                <w:sz w:val="24"/>
+                <w:szCs w:val="24"/>
+              </w:rPr>
+            </w:pPr>
+            <w:r>
+              <w:rPr>
+                <w:rFonts w:cs="Times New Roman"/>
+                <w:sz w:val="24"/>
+                <w:szCs w:val="24"/>
+              </w:rPr>
+              <w:t>5</w:t>
+            </w:r>
           </w:p>
         </w:tc>
         <w:tc>
           <w:tcPr>
             <w:tcW w:w="1134" w:type="dxa"/>
+            <w:tcBorders>
+              <w:bottom w:val="single" w:sz="4" w:space="0" w:color="auto"/>
+            </w:tcBorders>
           </w:tcPr>
           <w:p>
             <w:pPr>
@@ -7049,80 +7587,92 @@
         <w:tc>
           <w:tcPr>
             <w:tcW w:w="1869" w:type="dxa"/>
-            <w:vMerge w:val="restart"/>
-          </w:tcPr>
-          <w:p>
-            <w:pPr>
-              <w:spacing w:line="276" w:lineRule="auto"/>
-              <w:rPr>
-                <w:rFonts w:cs="Times New Roman"/>
-                <w:sz w:val="24"/>
-                <w:szCs w:val="24"/>
-                <w:lang w:val="en-US"/>
-              </w:rPr>
-            </w:pPr>
-            <w:r>
-              <w:rPr>
-                <w:rFonts w:cs="Times New Roman"/>
-                <w:sz w:val="24"/>
-                <w:szCs w:val="24"/>
-                <w:lang w:val="en-US"/>
-              </w:rPr>
-              <w:t>SMSwitch</w:t>
-            </w:r>
+            <w:vMerge/>
+            <w:tcBorders>
+              <w:bottom w:val="single" w:sz="8" w:space="0" w:color="auto"/>
+            </w:tcBorders>
+          </w:tcPr>
+          <w:p>
+            <w:pPr>
+              <w:spacing w:line="276" w:lineRule="auto"/>
+              <w:rPr>
+                <w:rFonts w:cs="Times New Roman"/>
+                <w:sz w:val="24"/>
+                <w:szCs w:val="24"/>
+                <w:lang w:val="en-US"/>
+              </w:rPr>
+            </w:pPr>
           </w:p>
         </w:tc>
         <w:tc>
           <w:tcPr>
             <w:tcW w:w="1954" w:type="dxa"/>
-          </w:tcPr>
-          <w:p>
-            <w:pPr>
-              <w:spacing w:line="276" w:lineRule="auto"/>
-              <w:rPr>
-                <w:rFonts w:cs="Times New Roman"/>
-                <w:sz w:val="24"/>
-                <w:szCs w:val="24"/>
-              </w:rPr>
-            </w:pPr>
-            <w:r>
-              <w:rPr>
-                <w:rFonts w:cs="Times New Roman"/>
-                <w:sz w:val="24"/>
-                <w:szCs w:val="24"/>
-              </w:rPr>
-              <w:t>GE 0/0/1</w:t>
+            <w:tcBorders>
+              <w:bottom w:val="single" w:sz="8" w:space="0" w:color="auto"/>
+            </w:tcBorders>
+          </w:tcPr>
+          <w:p>
+            <w:pPr>
+              <w:spacing w:line="276" w:lineRule="auto"/>
+              <w:rPr>
+                <w:rFonts w:cs="Times New Roman"/>
+                <w:sz w:val="24"/>
+                <w:szCs w:val="24"/>
+              </w:rPr>
+            </w:pPr>
+            <w:r>
+              <w:rPr>
+                <w:rFonts w:cs="Times New Roman"/>
+                <w:sz w:val="24"/>
+                <w:szCs w:val="24"/>
+              </w:rPr>
+              <w:t>GE 0/0/</w:t>
+            </w:r>
+            <w:r>
+              <w:rPr>
+                <w:rFonts w:cs="Times New Roman"/>
+                <w:sz w:val="24"/>
+                <w:szCs w:val="24"/>
+                <w:lang w:val="en-US"/>
+              </w:rPr>
+              <w:t>3</w:t>
             </w:r>
           </w:p>
         </w:tc>
         <w:tc>
           <w:tcPr>
             <w:tcW w:w="2126" w:type="dxa"/>
-          </w:tcPr>
-          <w:p>
-            <w:pPr>
-              <w:spacing w:line="276" w:lineRule="auto"/>
-              <w:rPr>
-                <w:rFonts w:cs="Times New Roman"/>
-                <w:sz w:val="24"/>
-                <w:szCs w:val="24"/>
-                <w:lang w:val="en-US"/>
-              </w:rPr>
-            </w:pPr>
-            <w:r>
-              <w:rPr>
-                <w:rFonts w:cs="Times New Roman"/>
-                <w:sz w:val="24"/>
-                <w:szCs w:val="24"/>
-                <w:lang w:val="en-US"/>
-              </w:rPr>
-              <w:t>ServSwitch</w:t>
+            <w:tcBorders>
+              <w:bottom w:val="single" w:sz="8" w:space="0" w:color="auto"/>
+            </w:tcBorders>
+          </w:tcPr>
+          <w:p>
+            <w:pPr>
+              <w:spacing w:line="276" w:lineRule="auto"/>
+              <w:rPr>
+                <w:rFonts w:cs="Times New Roman"/>
+                <w:sz w:val="24"/>
+                <w:szCs w:val="24"/>
+                <w:lang w:val="en-US"/>
+              </w:rPr>
+            </w:pPr>
+            <w:r>
+              <w:rPr>
+                <w:rFonts w:cs="Times New Roman"/>
+                <w:sz w:val="24"/>
+                <w:szCs w:val="24"/>
+                <w:lang w:val="en-US"/>
+              </w:rPr>
+              <w:t>CeoAp</w:t>
             </w:r>
           </w:p>
         </w:tc>
         <w:tc>
           <w:tcPr>
             <w:tcW w:w="1134" w:type="dxa"/>
+            <w:tcBorders>
+              <w:bottom w:val="single" w:sz="8" w:space="0" w:color="auto"/>
+            </w:tcBorders>
           </w:tcPr>
           <w:p>
             <w:pPr>
@@ -7139,17 +7689,27 @@
         <w:tc>
           <w:tcPr>
             <w:tcW w:w="1134" w:type="dxa"/>
-          </w:tcPr>
-          <w:p>
-            <w:pPr>
-              <w:spacing w:line="276" w:lineRule="auto"/>
-              <w:rPr>
-                <w:rFonts w:cs="Times New Roman"/>
-                <w:sz w:val="24"/>
-                <w:szCs w:val="24"/>
-                <w:lang w:val="en-US"/>
-              </w:rPr>
-            </w:pPr>
+            <w:tcBorders>
+              <w:bottom w:val="single" w:sz="8" w:space="0" w:color="auto"/>
+            </w:tcBorders>
+          </w:tcPr>
+          <w:p>
+            <w:pPr>
+              <w:spacing w:line="276" w:lineRule="auto"/>
+              <w:rPr>
+                <w:rFonts w:cs="Times New Roman"/>
+                <w:sz w:val="24"/>
+                <w:szCs w:val="24"/>
+              </w:rPr>
+            </w:pPr>
+            <w:r>
+              <w:rPr>
+                <w:rFonts w:cs="Times New Roman"/>
+                <w:sz w:val="24"/>
+                <w:szCs w:val="24"/>
+              </w:rPr>
+              <w:t>5</w:t>
+            </w:r>
           </w:p>
         </w:tc>
       </w:tr>
@@ -7157,80 +7717,96 @@
         <w:tc>
           <w:tcPr>
             <w:tcW w:w="1869" w:type="dxa"/>
-            <w:vMerge/>
-          </w:tcPr>
-          <w:p>
-            <w:pPr>
-              <w:spacing w:line="276" w:lineRule="auto"/>
-              <w:rPr>
-                <w:rFonts w:cs="Times New Roman"/>
-                <w:sz w:val="24"/>
-                <w:szCs w:val="24"/>
-                <w:lang w:val="en-US"/>
-              </w:rPr>
-            </w:pPr>
+            <w:vMerge w:val="restart"/>
+            <w:tcBorders>
+              <w:top w:val="single" w:sz="8" w:space="0" w:color="auto"/>
+              <w:bottom w:val="single" w:sz="8" w:space="0" w:color="auto"/>
+            </w:tcBorders>
+          </w:tcPr>
+          <w:p>
+            <w:pPr>
+              <w:spacing w:line="276" w:lineRule="auto"/>
+              <w:rPr>
+                <w:rFonts w:cs="Times New Roman"/>
+                <w:sz w:val="24"/>
+                <w:szCs w:val="24"/>
+                <w:lang w:val="en-US"/>
+              </w:rPr>
+            </w:pPr>
+            <w:r>
+              <w:rPr>
+                <w:rFonts w:cs="Times New Roman"/>
+                <w:sz w:val="24"/>
+                <w:szCs w:val="24"/>
+                <w:lang w:val="en-US"/>
+              </w:rPr>
+              <w:t>SMSwitch</w:t>
+            </w:r>
           </w:p>
         </w:tc>
         <w:tc>
           <w:tcPr>
             <w:tcW w:w="1954" w:type="dxa"/>
-          </w:tcPr>
-          <w:p>
-            <w:pPr>
-              <w:spacing w:line="276" w:lineRule="auto"/>
-              <w:rPr>
-                <w:rFonts w:cs="Times New Roman"/>
-                <w:sz w:val="24"/>
-                <w:szCs w:val="24"/>
-              </w:rPr>
-            </w:pPr>
-            <w:r>
-              <w:rPr>
-                <w:rFonts w:cs="Times New Roman"/>
-                <w:sz w:val="24"/>
-                <w:szCs w:val="24"/>
-              </w:rPr>
-              <w:t>GE 0/0/</w:t>
-            </w:r>
-            <w:r>
-              <w:rPr>
-                <w:rFonts w:cs="Times New Roman"/>
-                <w:sz w:val="24"/>
-                <w:szCs w:val="24"/>
-                <w:lang w:val="en-US"/>
-              </w:rPr>
-              <w:t>2</w:t>
+            <w:tcBorders>
+              <w:top w:val="single" w:sz="8" w:space="0" w:color="auto"/>
+              <w:bottom w:val="single" w:sz="4" w:space="0" w:color="auto"/>
+            </w:tcBorders>
+          </w:tcPr>
+          <w:p>
+            <w:pPr>
+              <w:spacing w:line="276" w:lineRule="auto"/>
+              <w:rPr>
+                <w:rFonts w:cs="Times New Roman"/>
+                <w:sz w:val="24"/>
+                <w:szCs w:val="24"/>
+              </w:rPr>
+            </w:pPr>
+            <w:r>
+              <w:rPr>
+                <w:rFonts w:cs="Times New Roman"/>
+                <w:sz w:val="24"/>
+                <w:szCs w:val="24"/>
+              </w:rPr>
+              <w:t>GE 0/0/1</w:t>
             </w:r>
           </w:p>
         </w:tc>
         <w:tc>
           <w:tcPr>
             <w:tcW w:w="2126" w:type="dxa"/>
-          </w:tcPr>
-          <w:p>
-            <w:pPr>
-              <w:spacing w:line="276" w:lineRule="auto"/>
-              <w:rPr>
-                <w:rFonts w:cs="Times New Roman"/>
-                <w:sz w:val="24"/>
-                <w:szCs w:val="24"/>
-                <w:lang w:val="en-US"/>
-              </w:rPr>
-            </w:pPr>
-            <w:r>
-              <w:rPr>
-                <w:rFonts w:cs="Times New Roman"/>
-                <w:sz w:val="24"/>
-                <w:szCs w:val="24"/>
-                <w:lang w:val="en-US"/>
-              </w:rPr>
-              <w:t>SmPC1</w:t>
+            <w:tcBorders>
+              <w:top w:val="single" w:sz="8" w:space="0" w:color="auto"/>
+              <w:bottom w:val="single" w:sz="4" w:space="0" w:color="auto"/>
+            </w:tcBorders>
+          </w:tcPr>
+          <w:p>
+            <w:pPr>
+              <w:spacing w:line="276" w:lineRule="auto"/>
+              <w:rPr>
+                <w:rFonts w:cs="Times New Roman"/>
+                <w:sz w:val="24"/>
+                <w:szCs w:val="24"/>
+                <w:lang w:val="en-US"/>
+              </w:rPr>
+            </w:pPr>
+            <w:r>
+              <w:rPr>
+                <w:rFonts w:cs="Times New Roman"/>
+                <w:sz w:val="24"/>
+                <w:szCs w:val="24"/>
+                <w:lang w:val="en-US"/>
+              </w:rPr>
+              <w:t>ServSwitch</w:t>
             </w:r>
           </w:p>
         </w:tc>
         <w:tc>
           <w:tcPr>
             <w:tcW w:w="1134" w:type="dxa"/>
+            <w:tcBorders>
+              <w:top w:val="single" w:sz="8" w:space="0" w:color="auto"/>
+              <w:bottom w:val="single" w:sz="4" w:space="0" w:color="auto"/>
+            </w:tcBorders>
           </w:tcPr>
           <w:p>
             <w:pPr>
@@ -7247,17 +7823,30 @@
         <w:tc>
           <w:tcPr>
             <w:tcW w:w="1134" w:type="dxa"/>
-          </w:tcPr>
-          <w:p>
-            <w:pPr>
-              <w:spacing w:line="276" w:lineRule="auto"/>
-              <w:rPr>
-                <w:rFonts w:cs="Times New Roman"/>
-                <w:sz w:val="24"/>
-                <w:szCs w:val="24"/>
-                <w:lang w:val="en-US"/>
-              </w:rPr>
-            </w:pPr>
+            <w:tcBorders>
+              <w:top w:val="single" w:sz="8" w:space="0" w:color="auto"/>
+              <w:bottom w:val="single" w:sz="4" w:space="0" w:color="auto"/>
+            </w:tcBorders>
+          </w:tcPr>
+          <w:p>
+            <w:pPr>
+              <w:spacing w:line="276" w:lineRule="auto"/>
+              <w:rPr>
+                <w:rFonts w:cs="Times New Roman"/>
+                <w:sz w:val="24"/>
+                <w:szCs w:val="24"/>
+                <w:lang w:val="en-US"/>
+              </w:rPr>
+            </w:pPr>
+            <w:r>
+              <w:rPr>
+                <w:rFonts w:cs="Times New Roman"/>
+                <w:sz w:val="24"/>
+                <w:szCs w:val="24"/>
+                <w:lang w:val="en-US"/>
+              </w:rPr>
+              <w:t>2, 6</w:t>
+            </w:r>
           </w:p>
         </w:tc>
       </w:tr>
@@ -7265,95 +7854,118 @@
         <w:tc>
           <w:tcPr>
             <w:tcW w:w="1869" w:type="dxa"/>
-          </w:tcPr>
-          <w:p>
-            <w:pPr>
-              <w:spacing w:line="276" w:lineRule="auto"/>
-              <w:rPr>
-                <w:rFonts w:cs="Times New Roman"/>
-                <w:sz w:val="24"/>
-                <w:szCs w:val="24"/>
-                <w:lang w:val="en-US"/>
-              </w:rPr>
-            </w:pPr>
-            <w:r>
-              <w:rPr>
-                <w:rFonts w:cs="Times New Roman"/>
-                <w:sz w:val="24"/>
-                <w:szCs w:val="24"/>
-                <w:lang w:val="en-US"/>
-              </w:rPr>
-              <w:t>ISP</w:t>
-            </w:r>
+            <w:vMerge/>
+            <w:tcBorders>
+              <w:bottom w:val="single" w:sz="8" w:space="0" w:color="auto"/>
+            </w:tcBorders>
+          </w:tcPr>
+          <w:p>
+            <w:pPr>
+              <w:spacing w:line="276" w:lineRule="auto"/>
+              <w:rPr>
+                <w:rFonts w:cs="Times New Roman"/>
+                <w:sz w:val="24"/>
+                <w:szCs w:val="24"/>
+                <w:lang w:val="en-US"/>
+              </w:rPr>
+            </w:pPr>
           </w:p>
         </w:tc>
         <w:tc>
           <w:tcPr>
             <w:tcW w:w="1954" w:type="dxa"/>
-          </w:tcPr>
-          <w:p>
-            <w:pPr>
-              <w:spacing w:line="276" w:lineRule="auto"/>
-              <w:rPr>
-                <w:rFonts w:cs="Times New Roman"/>
-                <w:sz w:val="24"/>
-                <w:szCs w:val="24"/>
-              </w:rPr>
-            </w:pPr>
-            <w:r>
-              <w:rPr>
-                <w:rFonts w:cs="Times New Roman"/>
-                <w:sz w:val="24"/>
-                <w:szCs w:val="24"/>
-              </w:rPr>
-              <w:t>GE 0/0/0</w:t>
+            <w:tcBorders>
+              <w:bottom w:val="single" w:sz="8" w:space="0" w:color="auto"/>
+            </w:tcBorders>
+          </w:tcPr>
+          <w:p>
+            <w:pPr>
+              <w:spacing w:line="276" w:lineRule="auto"/>
+              <w:rPr>
+                <w:rFonts w:cs="Times New Roman"/>
+                <w:sz w:val="24"/>
+                <w:szCs w:val="24"/>
+              </w:rPr>
+            </w:pPr>
+            <w:r>
+              <w:rPr>
+                <w:rFonts w:cs="Times New Roman"/>
+                <w:sz w:val="24"/>
+                <w:szCs w:val="24"/>
+              </w:rPr>
+              <w:t>GE 0/0/</w:t>
+            </w:r>
+            <w:r>
+              <w:rPr>
+                <w:rFonts w:cs="Times New Roman"/>
+                <w:sz w:val="24"/>
+                <w:szCs w:val="24"/>
+                <w:lang w:val="en-US"/>
+              </w:rPr>
+              <w:t>2</w:t>
             </w:r>
           </w:p>
         </w:tc>
         <w:tc>
           <w:tcPr>
             <w:tcW w:w="2126" w:type="dxa"/>
-          </w:tcPr>
-          <w:p>
-            <w:pPr>
-              <w:spacing w:line="276" w:lineRule="auto"/>
-              <w:rPr>
-                <w:rFonts w:cs="Times New Roman"/>
-                <w:sz w:val="24"/>
-                <w:szCs w:val="24"/>
-                <w:lang w:val="en-US"/>
-              </w:rPr>
-            </w:pPr>
-            <w:r>
-              <w:rPr>
-                <w:rFonts w:cs="Times New Roman"/>
-                <w:sz w:val="24"/>
-                <w:szCs w:val="24"/>
-                <w:lang w:val="en-US"/>
-              </w:rPr>
-              <w:t>ServRouter</w:t>
+            <w:tcBorders>
+              <w:bottom w:val="single" w:sz="8" w:space="0" w:color="auto"/>
+            </w:tcBorders>
+          </w:tcPr>
+          <w:p>
+            <w:pPr>
+              <w:spacing w:line="276" w:lineRule="auto"/>
+              <w:rPr>
+                <w:rFonts w:cs="Times New Roman"/>
+                <w:sz w:val="24"/>
+                <w:szCs w:val="24"/>
+                <w:lang w:val="en-US"/>
+              </w:rPr>
+            </w:pPr>
+            <w:r>
+              <w:rPr>
+                <w:rFonts w:cs="Times New Roman"/>
+                <w:sz w:val="24"/>
+                <w:szCs w:val="24"/>
+                <w:lang w:val="en-US"/>
+              </w:rPr>
+              <w:t>SmPC1</w:t>
             </w:r>
           </w:p>
         </w:tc>
         <w:tc>
           <w:tcPr>
             <w:tcW w:w="1134" w:type="dxa"/>
-          </w:tcPr>
-          <w:p>
-            <w:pPr>
-              <w:spacing w:line="276" w:lineRule="auto"/>
-              <w:rPr>
-                <w:rFonts w:cs="Times New Roman"/>
-                <w:sz w:val="24"/>
-                <w:szCs w:val="24"/>
-                <w:lang w:val="en-US"/>
-              </w:rPr>
-            </w:pPr>
+            <w:tcBorders>
+              <w:bottom w:val="single" w:sz="8" w:space="0" w:color="auto"/>
+            </w:tcBorders>
+          </w:tcPr>
+          <w:p>
+            <w:pPr>
+              <w:spacing w:line="276" w:lineRule="auto"/>
+              <w:rPr>
+                <w:rFonts w:cs="Times New Roman"/>
+                <w:sz w:val="24"/>
+                <w:szCs w:val="24"/>
+              </w:rPr>
+            </w:pPr>
+            <w:r>
+              <w:rPr>
+                <w:rFonts w:cs="Times New Roman"/>
+                <w:sz w:val="24"/>
+                <w:szCs w:val="24"/>
+              </w:rPr>
+              <w:t>6</w:t>
+            </w:r>
           </w:p>
         </w:tc>
         <w:tc>
           <w:tcPr>
             <w:tcW w:w="1134" w:type="dxa"/>
+            <w:tcBorders>
+              <w:bottom w:val="single" w:sz="8" w:space="0" w:color="auto"/>
+            </w:tcBorders>
           </w:tcPr>
           <w:p>
             <w:pPr>
@@ -7372,54 +7984,207 @@
         <w:tc>
           <w:tcPr>
             <w:tcW w:w="1869" w:type="dxa"/>
-          </w:tcPr>
-          <w:p>
-            <w:pPr>
-              <w:spacing w:line="276" w:lineRule="auto"/>
-              <w:rPr>
-                <w:rFonts w:cs="Times New Roman"/>
-                <w:sz w:val="24"/>
-                <w:szCs w:val="24"/>
-                <w:lang w:val="en-US"/>
-              </w:rPr>
-            </w:pPr>
+            <w:tcBorders>
+              <w:top w:val="single" w:sz="8" w:space="0" w:color="auto"/>
+              <w:bottom w:val="single" w:sz="4" w:space="0" w:color="auto"/>
+            </w:tcBorders>
+          </w:tcPr>
+          <w:p>
+            <w:pPr>
+              <w:spacing w:line="276" w:lineRule="auto"/>
+              <w:rPr>
+                <w:rFonts w:cs="Times New Roman"/>
+                <w:sz w:val="24"/>
+                <w:szCs w:val="24"/>
+                <w:lang w:val="en-US"/>
+              </w:rPr>
+            </w:pPr>
+            <w:r>
+              <w:rPr>
+                <w:rFonts w:cs="Times New Roman"/>
+                <w:sz w:val="24"/>
+                <w:szCs w:val="24"/>
+                <w:lang w:val="en-US"/>
+              </w:rPr>
+              <w:t>ISP</w:t>
+            </w:r>
           </w:p>
         </w:tc>
         <w:tc>
           <w:tcPr>
             <w:tcW w:w="1954" w:type="dxa"/>
-          </w:tcPr>
-          <w:p>
-            <w:pPr>
-              <w:spacing w:line="276" w:lineRule="auto"/>
-              <w:rPr>
-                <w:rFonts w:cs="Times New Roman"/>
-                <w:sz w:val="24"/>
-                <w:szCs w:val="24"/>
-                <w:lang w:val="en-US"/>
-              </w:rPr>
-            </w:pPr>
-            <w:r>
-              <w:rPr>
-                <w:rFonts w:cs="Times New Roman"/>
-                <w:sz w:val="24"/>
-                <w:szCs w:val="24"/>
-              </w:rPr>
-              <w:t>GE 0/0/1</w:t>
+            <w:tcBorders>
+              <w:top w:val="single" w:sz="8" w:space="0" w:color="auto"/>
+              <w:bottom w:val="single" w:sz="4" w:space="0" w:color="auto"/>
+            </w:tcBorders>
+          </w:tcPr>
+          <w:p>
+            <w:pPr>
+              <w:spacing w:line="276" w:lineRule="auto"/>
+              <w:rPr>
+                <w:rFonts w:cs="Times New Roman"/>
+                <w:sz w:val="24"/>
+                <w:szCs w:val="24"/>
+              </w:rPr>
+            </w:pPr>
+            <w:r>
+              <w:rPr>
+                <w:rFonts w:cs="Times New Roman"/>
+                <w:sz w:val="24"/>
+                <w:szCs w:val="24"/>
+              </w:rPr>
+              <w:t>GE 0/0/0</w:t>
             </w:r>
           </w:p>
         </w:tc>
         <w:tc>
           <w:tcPr>
             <w:tcW w:w="2126" w:type="dxa"/>
-          </w:tcPr>
-          <w:p>
-            <w:pPr>
-              <w:spacing w:line="276" w:lineRule="auto"/>
-              <w:rPr>
-                <w:rFonts w:cs="Times New Roman"/>
-                <w:sz w:val="24"/>
-                <w:szCs w:val="24"/>
+            <w:tcBorders>
+              <w:top w:val="single" w:sz="8" w:space="0" w:color="auto"/>
+              <w:bottom w:val="single" w:sz="4" w:space="0" w:color="auto"/>
+            </w:tcBorders>
+          </w:tcPr>
+          <w:p>
+            <w:pPr>
+              <w:spacing w:line="276" w:lineRule="auto"/>
+              <w:rPr>
+                <w:rFonts w:cs="Times New Roman"/>
+                <w:sz w:val="24"/>
+                <w:szCs w:val="24"/>
+                <w:lang w:val="en-US"/>
+              </w:rPr>
+            </w:pPr>
+            <w:r>
+              <w:rPr>
+                <w:rFonts w:cs="Times New Roman"/>
+                <w:sz w:val="24"/>
+                <w:szCs w:val="24"/>
+                <w:lang w:val="en-US"/>
+              </w:rPr>
+              <w:t>ServRouter</w:t>
+            </w:r>
+          </w:p>
+        </w:tc>
+        <w:tc>
+          <w:tcPr>
+            <w:tcW w:w="1134" w:type="dxa"/>
+            <w:tcBorders>
+              <w:top w:val="single" w:sz="8" w:space="0" w:color="auto"/>
+              <w:bottom w:val="single" w:sz="4" w:space="0" w:color="auto"/>
+            </w:tcBorders>
+          </w:tcPr>
+          <w:p>
+            <w:pPr>
+              <w:spacing w:line="276" w:lineRule="auto"/>
+              <w:rPr>
+                <w:rFonts w:cs="Times New Roman"/>
+                <w:sz w:val="24"/>
+                <w:szCs w:val="24"/>
+                <w:lang w:val="en-US"/>
+              </w:rPr>
+            </w:pPr>
+          </w:p>
+        </w:tc>
+        <w:tc>
+          <w:tcPr>
+            <w:tcW w:w="1134" w:type="dxa"/>
+            <w:tcBorders>
+              <w:top w:val="single" w:sz="8" w:space="0" w:color="auto"/>
+              <w:bottom w:val="single" w:sz="4" w:space="0" w:color="auto"/>
+            </w:tcBorders>
+          </w:tcPr>
+          <w:p>
+            <w:pPr>
+              <w:spacing w:line="276" w:lineRule="auto"/>
+              <w:rPr>
+                <w:rFonts w:cs="Times New Roman"/>
+                <w:sz w:val="24"/>
+                <w:szCs w:val="24"/>
+              </w:rPr>
+            </w:pPr>
+            <w:r>
+              <w:rPr>
+                <w:rFonts w:cs="Times New Roman"/>
+                <w:sz w:val="24"/>
+                <w:szCs w:val="24"/>
+              </w:rPr>
+              <w:t>2</w:t>
+            </w:r>
+          </w:p>
+        </w:tc>
+      </w:tr>
+      <w:tr>
+        <w:tc>
+          <w:tcPr>
+            <w:tcW w:w="1869" w:type="dxa"/>
+            <w:tcBorders>
+              <w:top w:val="single" w:sz="4" w:space="0" w:color="auto"/>
+            </w:tcBorders>
+          </w:tcPr>
+          <w:p>
+            <w:pPr>
+              <w:spacing w:line="276" w:lineRule="auto"/>
+              <w:rPr>
+                <w:rFonts w:cs="Times New Roman"/>
+                <w:sz w:val="24"/>
+                <w:szCs w:val="24"/>
+                <w:lang w:val="en-US"/>
+              </w:rPr>
+            </w:pPr>
+          </w:p>
+        </w:tc>
+        <w:tc>
+          <w:tcPr>
+            <w:tcW w:w="1954" w:type="dxa"/>
+            <w:tcBorders>
+              <w:top w:val="single" w:sz="4" w:space="0" w:color="auto"/>
+            </w:tcBorders>
+          </w:tcPr>
+          <w:p>
+            <w:pPr>
+              <w:spacing w:line="276" w:lineRule="auto"/>
+              <w:rPr>
+                <w:rFonts w:cs="Times New Roman"/>
+                <w:sz w:val="24"/>
+                <w:szCs w:val="24"/>
+                <w:lang w:val="en-US"/>
+              </w:rPr>
+            </w:pPr>
+            <w:r>
+              <w:rPr>
+                <w:rFonts w:cs="Times New Roman"/>
+                <w:sz w:val="24"/>
+                <w:szCs w:val="24"/>
+              </w:rPr>
+              <w:t>GE 0/0/</w:t>
+            </w:r>
+            <w:r>
+              <w:rPr>
+                <w:rFonts w:cs="Times New Roman"/>
+                <w:sz w:val="24"/>
+                <w:szCs w:val="24"/>
+                <w:lang w:val="en-US"/>
+              </w:rPr>
+              <w:t>1</w:t>
+            </w:r>
+          </w:p>
+        </w:tc>
+        <w:tc>
+          <w:tcPr>
+            <w:tcW w:w="2126" w:type="dxa"/>
+            <w:tcBorders>
+              <w:top w:val="single" w:sz="4" w:space="0" w:color="auto"/>
+            </w:tcBorders>
+          </w:tcPr>
+          <w:p>
+            <w:pPr>
+              <w:spacing w:line="276" w:lineRule="auto"/>
+              <w:rPr>
+                <w:rFonts w:cs="Times New Roman"/>
+                <w:sz w:val="24"/>
+                <w:szCs w:val="24"/>
+                <w:lang w:val="en-US"/>
               </w:rPr>
             </w:pPr>
             <w:r>
@@ -7435,37 +8200,200 @@
         <w:tc>
           <w:tcPr>
             <w:tcW w:w="1134" w:type="dxa"/>
-          </w:tcPr>
-          <w:p>
-            <w:pPr>
-              <w:spacing w:line="276" w:lineRule="auto"/>
-              <w:rPr>
-                <w:rFonts w:cs="Times New Roman"/>
-                <w:sz w:val="24"/>
-                <w:szCs w:val="24"/>
-                <w:lang w:val="en-US"/>
-              </w:rPr>
-            </w:pPr>
+            <w:tcBorders>
+              <w:top w:val="single" w:sz="4" w:space="0" w:color="auto"/>
+            </w:tcBorders>
+          </w:tcPr>
+          <w:p>
+            <w:pPr>
+              <w:spacing w:line="276" w:lineRule="auto"/>
+              <w:rPr>
+                <w:rFonts w:cs="Times New Roman"/>
+                <w:sz w:val="24"/>
+                <w:szCs w:val="24"/>
+                <w:lang w:val="en-US"/>
+              </w:rPr>
+            </w:pPr>
+            <w:r>
+              <w:rPr>
+                <w:rFonts w:cs="Times New Roman"/>
+                <w:sz w:val="24"/>
+                <w:szCs w:val="24"/>
+                <w:lang w:val="en-US"/>
+              </w:rPr>
+              <w:t>2</w:t>
+            </w:r>
           </w:p>
         </w:tc>
         <w:tc>
           <w:tcPr>
             <w:tcW w:w="1134" w:type="dxa"/>
-          </w:tcPr>
-          <w:p>
-            <w:pPr>
-              <w:spacing w:line="276" w:lineRule="auto"/>
-              <w:rPr>
-                <w:rFonts w:cs="Times New Roman"/>
-                <w:sz w:val="24"/>
-                <w:szCs w:val="24"/>
-                <w:lang w:val="en-US"/>
+            <w:tcBorders>
+              <w:top w:val="single" w:sz="4" w:space="0" w:color="auto"/>
+            </w:tcBorders>
+          </w:tcPr>
+          <w:p>
+            <w:pPr>
+              <w:spacing w:line="276" w:lineRule="auto"/>
+              <w:rPr>
+                <w:rFonts w:cs="Times New Roman"/>
+                <w:sz w:val="24"/>
+                <w:szCs w:val="24"/>
               </w:rPr>
             </w:pPr>
           </w:p>
         </w:tc>
       </w:tr>
     </w:tbl>
+    <w:p>
+      <w:pPr>
+        <w:tabs>
+          <w:tab w:val="left" w:pos="1134"/>
+        </w:tabs>
+        <w:spacing w:after="0" w:line="360" w:lineRule="auto"/>
+        <w:ind w:firstLine="709"/>
+        <w:jc w:val="both"/>
+      </w:pPr>
+    </w:p>
+    <w:p>
+      <w:pPr>
+        <w:tabs>
+          <w:tab w:val="left" w:pos="1134"/>
+        </w:tabs>
+        <w:spacing w:after="0" w:line="360" w:lineRule="auto"/>
+        <w:ind w:firstLine="709"/>
+        <w:jc w:val="both"/>
+      </w:pPr>
+    </w:p>
+    <w:p>
+      <w:pPr>
+        <w:spacing w:after="0" w:line="360" w:lineRule="auto"/>
+        <w:jc w:val="both"/>
+      </w:pPr>
+      <w:r>
+        <w:br w:type="page"/>
+      </w:r>
+    </w:p>
+    <w:p>
+      <w:pPr>
+        <w:pStyle w:val="Heading1"/>
+      </w:pPr>
+      <w:r>
+        <w:lastRenderedPageBreak/>
+        <w:t>СТРУКТУРА СХЕМ L1-L3</w:t>
+      </w:r>
+    </w:p>
+    <w:p>
+      <w:pPr>
+        <w:tabs>
+          <w:tab w:val="left" w:pos="1134"/>
+        </w:tabs>
+        <w:spacing w:after="0" w:line="360" w:lineRule="auto"/>
+        <w:ind w:firstLine="709"/>
+        <w:jc w:val="both"/>
+      </w:pPr>
+      <w:r>
+        <w:t>После построения таблиц составим следующие схемы:</w:t>
+      </w:r>
+    </w:p>
+    <w:p>
+      <w:pPr>
+        <w:tabs>
+          <w:tab w:val="left" w:pos="1134"/>
+        </w:tabs>
+        <w:spacing w:after="0" w:line="360" w:lineRule="auto"/>
+        <w:ind w:firstLine="709"/>
+        <w:jc w:val="both"/>
+      </w:pPr>
+      <w:r>
+        <w:t>1) L1 – схема подключения портов коммутаторов в сети;</w:t>
+      </w:r>
+    </w:p>
+    <w:p>
+      <w:pPr>
+        <w:tabs>
+          <w:tab w:val="left" w:pos="1134"/>
+        </w:tabs>
+        <w:spacing w:after="0" w:line="360" w:lineRule="auto"/>
+        <w:ind w:firstLine="709"/>
+        <w:jc w:val="both"/>
+      </w:pPr>
+      <w:r>
+        <w:t>2) L2 – схема магистралей прохождения VLAN;</w:t>
+      </w:r>
+    </w:p>
+    <w:p>
+      <w:pPr>
+        <w:tabs>
+          <w:tab w:val="left" w:pos="1134"/>
+        </w:tabs>
+        <w:spacing w:after="0" w:line="360" w:lineRule="auto"/>
+        <w:ind w:firstLine="709"/>
+        <w:jc w:val="both"/>
+      </w:pPr>
+      <w:r>
+        <w:t>3) L3 – схема локальных подсетей для отделов сети</w:t>
+      </w:r>
+    </w:p>
+    <w:p>
+      <w:pPr>
+        <w:tabs>
+          <w:tab w:val="left" w:pos="1134"/>
+        </w:tabs>
+        <w:spacing w:after="0" w:line="360" w:lineRule="auto"/>
+        <w:jc w:val="both"/>
+      </w:pPr>
+      <w:r>
+        <w:rPr>
+          <w:noProof/>
+        </w:rPr>
+        <w:drawing>
+          <wp:inline distT="0" distB="0" distL="0" distR="0" wp14:anchorId="16C1937A" wp14:editId="5DA65415">
+            <wp:extent cx="5939790" cy="3700145"/>
+            <wp:effectExtent l="0" t="0" r="3810" b="0"/>
+            <wp:docPr id="1572369621" name="Picture 1"/>
+            <wp:cNvGraphicFramePr>
+              <a:graphicFrameLocks xmlns:a="http://schemas.openxmlformats.org/drawingml/2006/main" noChangeAspect="1"/>
+            </wp:cNvGraphicFramePr>
+            <a:graphic xmlns:a="http://schemas.openxmlformats.org/drawingml/2006/main">
+              <a:graphicData uri="http://schemas.openxmlformats.org/drawingml/2006/picture">
+                <pic:pic xmlns:pic="http://schemas.openxmlformats.org/drawingml/2006/picture">
+                  <pic:nvPicPr>
+                    <pic:cNvPr id="1572369621" name=""/>
+                    <pic:cNvPicPr/>
+                  </pic:nvPicPr>
+                  <pic:blipFill>
+                    <a:blip r:embed="rId9"/>
+                    <a:stretch>
+                      <a:fillRect/>
+                    </a:stretch>
+                  </pic:blipFill>
+                  <pic:spPr>
+                    <a:xfrm>
+                      <a:off x="0" y="0"/>
+                      <a:ext cx="5939790" cy="3700145"/>
+                    </a:xfrm>
+                    <a:prstGeom prst="rect">
+                      <a:avLst/>
+                    </a:prstGeom>
+                  </pic:spPr>
+                </pic:pic>
+              </a:graphicData>
+            </a:graphic>
+          </wp:inline>
+        </w:drawing>
+      </w:r>
+    </w:p>
+    <w:p>
+      <w:pPr>
+        <w:tabs>
+          <w:tab w:val="left" w:pos="1134"/>
+        </w:tabs>
+        <w:spacing w:after="0" w:line="360" w:lineRule="auto"/>
+        <w:ind w:firstLine="709"/>
+        <w:jc w:val="both"/>
+      </w:pPr>
+    </w:p>
     <w:p>
       <w:pPr>
         <w:tabs>

--- a/CourseWork/Курсовая работа Компьютерные сети и телекоммуникации Старостенок КЭ-403.docx
+++ b/CourseWork/Курсовая работа Компьютерные сети и телекоммуникации Старостенок КЭ-403.docx
@@ -5,7 +5,7 @@
     <w:p>
       <w:pPr>
         <w:tabs>
-          <w:tab w:val="left" w:pos="1134"/>
+          <w:tab w:val="left" w:pos="709"/>
         </w:tabs>
         <w:spacing w:after="0" w:line="360" w:lineRule="auto"/>
         <w:jc w:val="center"/>
@@ -25,7 +25,7 @@
     <w:p>
       <w:pPr>
         <w:tabs>
-          <w:tab w:val="left" w:pos="1134"/>
+          <w:tab w:val="left" w:pos="709"/>
         </w:tabs>
         <w:spacing w:after="0" w:line="360" w:lineRule="auto"/>
         <w:ind w:firstLine="709"/>
@@ -35,7 +35,7 @@
     <w:p>
       <w:pPr>
         <w:tabs>
-          <w:tab w:val="left" w:pos="1134"/>
+          <w:tab w:val="left" w:pos="709"/>
         </w:tabs>
         <w:spacing w:before="3000" w:after="0" w:line="360" w:lineRule="auto"/>
         <w:ind w:firstLine="709"/>
@@ -48,7 +48,7 @@
     <w:p>
       <w:pPr>
         <w:tabs>
-          <w:tab w:val="left" w:pos="1134"/>
+          <w:tab w:val="left" w:pos="709"/>
         </w:tabs>
         <w:spacing w:after="0" w:line="360" w:lineRule="auto"/>
         <w:ind w:firstLine="709"/>
@@ -87,7 +87,7 @@
           <w:pPr>
             <w:pStyle w:val="TOCHeading"/>
             <w:tabs>
-              <w:tab w:val="left" w:pos="1134"/>
+              <w:tab w:val="left" w:pos="709"/>
             </w:tabs>
             <w:spacing w:line="360" w:lineRule="auto"/>
             <w:jc w:val="center"/>
@@ -113,7 +113,7 @@
         <w:p>
           <w:pPr>
             <w:tabs>
-              <w:tab w:val="left" w:pos="1134"/>
+              <w:tab w:val="left" w:pos="709"/>
             </w:tabs>
           </w:pPr>
         </w:p>
@@ -121,7 +121,7 @@
           <w:pPr>
             <w:pStyle w:val="TOC1"/>
             <w:tabs>
-              <w:tab w:val="left" w:pos="1134"/>
+              <w:tab w:val="left" w:pos="709"/>
               <w:tab w:val="right" w:leader="dot" w:pos="9344"/>
             </w:tabs>
             <w:spacing w:line="360" w:lineRule="auto"/>
@@ -231,7 +231,7 @@
           <w:pPr>
             <w:pStyle w:val="TOC1"/>
             <w:tabs>
-              <w:tab w:val="left" w:pos="1134"/>
+              <w:tab w:val="left" w:pos="709"/>
               <w:tab w:val="right" w:leader="dot" w:pos="9344"/>
             </w:tabs>
             <w:spacing w:line="360" w:lineRule="auto"/>
@@ -320,7 +320,7 @@
           <w:pPr>
             <w:pStyle w:val="TOC1"/>
             <w:tabs>
-              <w:tab w:val="left" w:pos="1134"/>
+              <w:tab w:val="left" w:pos="709"/>
               <w:tab w:val="right" w:leader="dot" w:pos="9344"/>
             </w:tabs>
             <w:spacing w:line="360" w:lineRule="auto"/>
@@ -408,7 +408,7 @@
         <w:p>
           <w:pPr>
             <w:tabs>
-              <w:tab w:val="left" w:pos="1134"/>
+              <w:tab w:val="left" w:pos="709"/>
             </w:tabs>
             <w:spacing w:line="360" w:lineRule="auto"/>
             <w:jc w:val="both"/>
@@ -433,7 +433,7 @@
     <w:p>
       <w:pPr>
         <w:tabs>
-          <w:tab w:val="left" w:pos="1134"/>
+          <w:tab w:val="left" w:pos="709"/>
         </w:tabs>
         <w:spacing w:after="0" w:line="360" w:lineRule="auto"/>
         <w:ind w:firstLine="709"/>
@@ -443,7 +443,7 @@
     <w:p>
       <w:pPr>
         <w:tabs>
-          <w:tab w:val="left" w:pos="1134"/>
+          <w:tab w:val="left" w:pos="709"/>
         </w:tabs>
         <w:spacing w:after="0" w:line="360" w:lineRule="auto"/>
         <w:ind w:firstLine="709"/>
@@ -453,7 +453,7 @@
     <w:p>
       <w:pPr>
         <w:tabs>
-          <w:tab w:val="left" w:pos="1134"/>
+          <w:tab w:val="left" w:pos="709"/>
         </w:tabs>
         <w:spacing w:line="259" w:lineRule="auto"/>
         <w:ind w:firstLine="709"/>
@@ -467,7 +467,7 @@
       <w:pPr>
         <w:pStyle w:val="Heading1"/>
         <w:tabs>
-          <w:tab w:val="left" w:pos="1134"/>
+          <w:tab w:val="left" w:pos="709"/>
         </w:tabs>
       </w:pPr>
       <w:bookmarkStart w:id="0" w:name="_Toc149042913"/>
@@ -480,7 +480,7 @@
     <w:p>
       <w:pPr>
         <w:tabs>
-          <w:tab w:val="left" w:pos="1134"/>
+          <w:tab w:val="left" w:pos="709"/>
         </w:tabs>
         <w:spacing w:after="0" w:line="360" w:lineRule="auto"/>
         <w:ind w:firstLine="709"/>
@@ -505,7 +505,7 @@
     <w:p>
       <w:pPr>
         <w:tabs>
-          <w:tab w:val="left" w:pos="1134"/>
+          <w:tab w:val="left" w:pos="709"/>
         </w:tabs>
         <w:spacing w:after="0" w:line="360" w:lineRule="auto"/>
         <w:ind w:firstLine="709"/>
@@ -518,7 +518,7 @@
     <w:p>
       <w:pPr>
         <w:tabs>
-          <w:tab w:val="left" w:pos="1134"/>
+          <w:tab w:val="left" w:pos="709"/>
         </w:tabs>
         <w:spacing w:after="0" w:line="360" w:lineRule="auto"/>
         <w:ind w:firstLine="709"/>
@@ -534,7 +534,7 @@
     <w:p>
       <w:pPr>
         <w:tabs>
-          <w:tab w:val="left" w:pos="1134"/>
+          <w:tab w:val="left" w:pos="709"/>
         </w:tabs>
         <w:spacing w:after="0" w:line="360" w:lineRule="auto"/>
         <w:ind w:firstLine="709"/>
@@ -568,7 +568,7 @@
     <w:p>
       <w:pPr>
         <w:tabs>
-          <w:tab w:val="left" w:pos="1134"/>
+          <w:tab w:val="left" w:pos="709"/>
         </w:tabs>
         <w:spacing w:after="0" w:line="360" w:lineRule="auto"/>
         <w:ind w:firstLine="709"/>
@@ -593,7 +593,7 @@
     <w:p>
       <w:pPr>
         <w:tabs>
-          <w:tab w:val="left" w:pos="1134"/>
+          <w:tab w:val="left" w:pos="709"/>
         </w:tabs>
         <w:spacing w:after="0" w:line="360" w:lineRule="auto"/>
         <w:ind w:firstLine="709"/>
@@ -615,7 +615,7 @@
     <w:p>
       <w:pPr>
         <w:tabs>
-          <w:tab w:val="left" w:pos="1134"/>
+          <w:tab w:val="left" w:pos="709"/>
         </w:tabs>
         <w:spacing w:after="0" w:line="360" w:lineRule="auto"/>
         <w:ind w:firstLine="709"/>
@@ -634,7 +634,7 @@
     <w:p>
       <w:pPr>
         <w:tabs>
-          <w:tab w:val="left" w:pos="1134"/>
+          <w:tab w:val="left" w:pos="709"/>
         </w:tabs>
         <w:spacing w:after="0" w:line="360" w:lineRule="auto"/>
         <w:ind w:firstLine="709"/>
@@ -653,7 +653,7 @@
     <w:p>
       <w:pPr>
         <w:tabs>
-          <w:tab w:val="left" w:pos="1134"/>
+          <w:tab w:val="left" w:pos="709"/>
         </w:tabs>
         <w:spacing w:after="0" w:line="360" w:lineRule="auto"/>
         <w:ind w:firstLine="709"/>
@@ -663,7 +663,7 @@
     <w:p>
       <w:pPr>
         <w:tabs>
-          <w:tab w:val="left" w:pos="1134"/>
+          <w:tab w:val="left" w:pos="709"/>
         </w:tabs>
         <w:spacing w:after="0" w:line="360" w:lineRule="auto"/>
         <w:ind w:firstLine="709"/>
@@ -673,7 +673,7 @@
     <w:p>
       <w:pPr>
         <w:tabs>
-          <w:tab w:val="left" w:pos="1134"/>
+          <w:tab w:val="left" w:pos="709"/>
         </w:tabs>
         <w:spacing w:line="259" w:lineRule="auto"/>
       </w:pPr>
@@ -685,7 +685,7 @@
       <w:pPr>
         <w:pStyle w:val="Heading1"/>
         <w:tabs>
-          <w:tab w:val="left" w:pos="1134"/>
+          <w:tab w:val="left" w:pos="709"/>
         </w:tabs>
       </w:pPr>
       <w:bookmarkStart w:id="1" w:name="_Toc149042914"/>
@@ -698,7 +698,7 @@
     <w:p>
       <w:pPr>
         <w:tabs>
-          <w:tab w:val="left" w:pos="1134"/>
+          <w:tab w:val="left" w:pos="709"/>
         </w:tabs>
         <w:spacing w:after="0" w:line="360" w:lineRule="auto"/>
         <w:ind w:firstLine="709"/>
@@ -711,7 +711,7 @@
     <w:p>
       <w:pPr>
         <w:tabs>
-          <w:tab w:val="left" w:pos="1134"/>
+          <w:tab w:val="left" w:pos="709"/>
         </w:tabs>
         <w:spacing w:after="0" w:line="360" w:lineRule="auto"/>
         <w:ind w:firstLine="709"/>
@@ -738,7 +738,7 @@
           <w:numId w:val="4"/>
         </w:numPr>
         <w:tabs>
-          <w:tab w:val="left" w:pos="1134"/>
+          <w:tab w:val="left" w:pos="709"/>
         </w:tabs>
         <w:spacing w:after="0" w:line="360" w:lineRule="auto"/>
         <w:ind w:left="0" w:firstLine="709"/>
@@ -756,7 +756,7 @@
           <w:numId w:val="4"/>
         </w:numPr>
         <w:tabs>
-          <w:tab w:val="left" w:pos="1134"/>
+          <w:tab w:val="left" w:pos="709"/>
         </w:tabs>
         <w:spacing w:after="0" w:line="360" w:lineRule="auto"/>
         <w:ind w:left="0" w:firstLine="709"/>
@@ -774,7 +774,7 @@
           <w:numId w:val="4"/>
         </w:numPr>
         <w:tabs>
-          <w:tab w:val="left" w:pos="1134"/>
+          <w:tab w:val="left" w:pos="709"/>
         </w:tabs>
         <w:spacing w:after="0" w:line="360" w:lineRule="auto"/>
         <w:ind w:left="0" w:firstLine="709"/>
@@ -792,7 +792,7 @@
           <w:numId w:val="4"/>
         </w:numPr>
         <w:tabs>
-          <w:tab w:val="left" w:pos="1134"/>
+          <w:tab w:val="left" w:pos="709"/>
         </w:tabs>
         <w:spacing w:after="0" w:line="360" w:lineRule="auto"/>
         <w:ind w:left="0" w:firstLine="709"/>
@@ -810,7 +810,7 @@
           <w:numId w:val="4"/>
         </w:numPr>
         <w:tabs>
-          <w:tab w:val="left" w:pos="1134"/>
+          <w:tab w:val="left" w:pos="709"/>
         </w:tabs>
         <w:spacing w:after="0" w:line="360" w:lineRule="auto"/>
         <w:ind w:left="0" w:firstLine="709"/>
@@ -828,7 +828,7 @@
           <w:numId w:val="4"/>
         </w:numPr>
         <w:tabs>
-          <w:tab w:val="left" w:pos="1134"/>
+          <w:tab w:val="left" w:pos="709"/>
         </w:tabs>
         <w:spacing w:after="0" w:line="360" w:lineRule="auto"/>
         <w:ind w:left="0" w:firstLine="709"/>
@@ -846,7 +846,7 @@
           <w:numId w:val="4"/>
         </w:numPr>
         <w:tabs>
-          <w:tab w:val="left" w:pos="1134"/>
+          <w:tab w:val="left" w:pos="709"/>
         </w:tabs>
         <w:spacing w:after="0" w:line="360" w:lineRule="auto"/>
         <w:ind w:left="0" w:firstLine="709"/>
@@ -864,7 +864,7 @@
           <w:numId w:val="4"/>
         </w:numPr>
         <w:tabs>
-          <w:tab w:val="left" w:pos="1134"/>
+          <w:tab w:val="left" w:pos="709"/>
         </w:tabs>
         <w:spacing w:after="0" w:line="360" w:lineRule="auto"/>
         <w:ind w:left="0" w:firstLine="709"/>
@@ -877,7 +877,7 @@
     <w:p>
       <w:pPr>
         <w:tabs>
-          <w:tab w:val="left" w:pos="1134"/>
+          <w:tab w:val="left" w:pos="709"/>
         </w:tabs>
         <w:spacing w:after="0" w:line="360" w:lineRule="auto"/>
         <w:ind w:firstLine="709"/>
@@ -910,7 +910,7 @@
           <w:numId w:val="5"/>
         </w:numPr>
         <w:tabs>
-          <w:tab w:val="left" w:pos="1134"/>
+          <w:tab w:val="left" w:pos="709"/>
         </w:tabs>
         <w:spacing w:after="0" w:line="360" w:lineRule="auto"/>
         <w:ind w:left="0" w:firstLine="709"/>
@@ -928,7 +928,7 @@
           <w:numId w:val="5"/>
         </w:numPr>
         <w:tabs>
-          <w:tab w:val="left" w:pos="1134"/>
+          <w:tab w:val="left" w:pos="709"/>
         </w:tabs>
         <w:spacing w:after="0" w:line="360" w:lineRule="auto"/>
         <w:ind w:left="0" w:firstLine="709"/>
@@ -946,7 +946,7 @@
           <w:numId w:val="5"/>
         </w:numPr>
         <w:tabs>
-          <w:tab w:val="left" w:pos="1134"/>
+          <w:tab w:val="left" w:pos="709"/>
         </w:tabs>
         <w:spacing w:after="0" w:line="360" w:lineRule="auto"/>
         <w:ind w:left="0" w:firstLine="709"/>
@@ -964,7 +964,7 @@
           <w:numId w:val="5"/>
         </w:numPr>
         <w:tabs>
-          <w:tab w:val="left" w:pos="1134"/>
+          <w:tab w:val="left" w:pos="709"/>
         </w:tabs>
         <w:spacing w:after="0" w:line="360" w:lineRule="auto"/>
         <w:ind w:left="0" w:firstLine="709"/>
@@ -982,7 +982,7 @@
           <w:numId w:val="5"/>
         </w:numPr>
         <w:tabs>
-          <w:tab w:val="left" w:pos="1134"/>
+          <w:tab w:val="left" w:pos="709"/>
         </w:tabs>
         <w:spacing w:after="0" w:line="360" w:lineRule="auto"/>
         <w:ind w:left="0" w:firstLine="709"/>
@@ -1000,7 +1000,7 @@
           <w:numId w:val="5"/>
         </w:numPr>
         <w:tabs>
-          <w:tab w:val="left" w:pos="1134"/>
+          <w:tab w:val="left" w:pos="709"/>
         </w:tabs>
         <w:spacing w:after="0" w:line="360" w:lineRule="auto"/>
         <w:ind w:left="0" w:firstLine="709"/>
@@ -1018,7 +1018,7 @@
           <w:numId w:val="5"/>
         </w:numPr>
         <w:tabs>
-          <w:tab w:val="left" w:pos="1134"/>
+          <w:tab w:val="left" w:pos="709"/>
         </w:tabs>
         <w:spacing w:after="0" w:line="360" w:lineRule="auto"/>
         <w:ind w:left="0" w:firstLine="709"/>
@@ -1036,7 +1036,7 @@
           <w:numId w:val="5"/>
         </w:numPr>
         <w:tabs>
-          <w:tab w:val="left" w:pos="1134"/>
+          <w:tab w:val="left" w:pos="709"/>
         </w:tabs>
         <w:spacing w:after="0" w:line="360" w:lineRule="auto"/>
         <w:ind w:left="0" w:firstLine="709"/>
@@ -1054,7 +1054,7 @@
           <w:numId w:val="5"/>
         </w:numPr>
         <w:tabs>
-          <w:tab w:val="left" w:pos="1134"/>
+          <w:tab w:val="left" w:pos="709"/>
         </w:tabs>
         <w:spacing w:after="0" w:line="360" w:lineRule="auto"/>
         <w:ind w:left="0" w:firstLine="709"/>
@@ -1072,7 +1072,7 @@
           <w:numId w:val="5"/>
         </w:numPr>
         <w:tabs>
-          <w:tab w:val="left" w:pos="1134"/>
+          <w:tab w:val="left" w:pos="709"/>
         </w:tabs>
         <w:spacing w:after="0" w:line="360" w:lineRule="auto"/>
         <w:ind w:left="0" w:firstLine="709"/>
@@ -1090,7 +1090,7 @@
           <w:numId w:val="5"/>
         </w:numPr>
         <w:tabs>
-          <w:tab w:val="left" w:pos="1134"/>
+          <w:tab w:val="left" w:pos="709"/>
         </w:tabs>
         <w:spacing w:after="0" w:line="360" w:lineRule="auto"/>
         <w:ind w:left="0" w:firstLine="709"/>
@@ -1103,7 +1103,7 @@
     <w:p>
       <w:pPr>
         <w:tabs>
-          <w:tab w:val="left" w:pos="1134"/>
+          <w:tab w:val="left" w:pos="709"/>
         </w:tabs>
         <w:spacing w:after="0" w:line="360" w:lineRule="auto"/>
         <w:ind w:firstLine="709"/>
@@ -1122,7 +1122,7 @@
     <w:p>
       <w:pPr>
         <w:tabs>
-          <w:tab w:val="left" w:pos="1134"/>
+          <w:tab w:val="left" w:pos="709"/>
         </w:tabs>
         <w:spacing w:after="0" w:line="360" w:lineRule="auto"/>
         <w:ind w:firstLine="709"/>
@@ -1171,7 +1171,7 @@
     <w:p>
       <w:pPr>
         <w:tabs>
-          <w:tab w:val="left" w:pos="1134"/>
+          <w:tab w:val="left" w:pos="709"/>
           <w:tab w:val="right" w:pos="9354"/>
         </w:tabs>
         <w:spacing w:after="0" w:line="360" w:lineRule="auto"/>
@@ -1188,7 +1188,7 @@
     <w:p>
       <w:pPr>
         <w:tabs>
-          <w:tab w:val="left" w:pos="1134"/>
+          <w:tab w:val="left" w:pos="709"/>
         </w:tabs>
         <w:spacing w:after="0" w:line="360" w:lineRule="auto"/>
         <w:ind w:firstLine="709"/>
@@ -1201,7 +1201,7 @@
     <w:p>
       <w:pPr>
         <w:tabs>
-          <w:tab w:val="left" w:pos="1134"/>
+          <w:tab w:val="left" w:pos="709"/>
         </w:tabs>
         <w:spacing w:after="0" w:line="360" w:lineRule="auto"/>
         <w:ind w:firstLine="709"/>
@@ -1211,7 +1211,7 @@
     <w:p>
       <w:pPr>
         <w:tabs>
-          <w:tab w:val="left" w:pos="1134"/>
+          <w:tab w:val="left" w:pos="709"/>
         </w:tabs>
         <w:spacing w:line="259" w:lineRule="auto"/>
       </w:pPr>
@@ -1223,7 +1223,7 @@
       <w:pPr>
         <w:pStyle w:val="Heading1"/>
         <w:tabs>
-          <w:tab w:val="left" w:pos="1134"/>
+          <w:tab w:val="left" w:pos="709"/>
         </w:tabs>
       </w:pPr>
       <w:bookmarkStart w:id="2" w:name="_Toc149042915"/>
@@ -1236,7 +1236,7 @@
     <w:p>
       <w:pPr>
         <w:tabs>
-          <w:tab w:val="left" w:pos="1134"/>
+          <w:tab w:val="left" w:pos="709"/>
         </w:tabs>
         <w:spacing w:after="0" w:line="360" w:lineRule="auto"/>
         <w:ind w:firstLine="709"/>
@@ -1278,7 +1278,7 @@
           <w:numId w:val="1"/>
         </w:numPr>
         <w:tabs>
-          <w:tab w:val="left" w:pos="1134"/>
+          <w:tab w:val="left" w:pos="709"/>
         </w:tabs>
         <w:spacing w:after="0" w:line="360" w:lineRule="auto"/>
         <w:ind w:left="0" w:firstLine="709"/>
@@ -1299,7 +1299,7 @@
           <w:numId w:val="1"/>
         </w:numPr>
         <w:tabs>
-          <w:tab w:val="left" w:pos="1134"/>
+          <w:tab w:val="left" w:pos="709"/>
         </w:tabs>
         <w:spacing w:after="0" w:line="360" w:lineRule="auto"/>
         <w:ind w:left="0" w:firstLine="709"/>
@@ -1320,7 +1320,7 @@
           <w:numId w:val="1"/>
         </w:numPr>
         <w:tabs>
-          <w:tab w:val="left" w:pos="1134"/>
+          <w:tab w:val="left" w:pos="709"/>
         </w:tabs>
         <w:spacing w:after="0" w:line="360" w:lineRule="auto"/>
         <w:ind w:left="0" w:firstLine="709"/>
@@ -1341,7 +1341,7 @@
           <w:numId w:val="1"/>
         </w:numPr>
         <w:tabs>
-          <w:tab w:val="left" w:pos="1134"/>
+          <w:tab w:val="left" w:pos="709"/>
         </w:tabs>
         <w:spacing w:after="0" w:line="360" w:lineRule="auto"/>
         <w:ind w:left="0" w:firstLine="709"/>
@@ -1368,7 +1368,7 @@
           <w:numId w:val="1"/>
         </w:numPr>
         <w:tabs>
-          <w:tab w:val="left" w:pos="1134"/>
+          <w:tab w:val="left" w:pos="709"/>
         </w:tabs>
         <w:spacing w:after="0" w:line="360" w:lineRule="auto"/>
         <w:ind w:left="0" w:firstLine="709"/>
@@ -1388,7 +1388,7 @@
       <w:pPr>
         <w:keepNext/>
         <w:tabs>
-          <w:tab w:val="left" w:pos="1134"/>
+          <w:tab w:val="left" w:pos="709"/>
         </w:tabs>
         <w:spacing w:after="0" w:line="360" w:lineRule="auto"/>
         <w:jc w:val="center"/>
@@ -1451,7 +1451,7 @@
       <w:pPr>
         <w:pStyle w:val="Caption"/>
         <w:tabs>
-          <w:tab w:val="left" w:pos="1134"/>
+          <w:tab w:val="left" w:pos="709"/>
         </w:tabs>
       </w:pPr>
       <w:bookmarkStart w:id="3" w:name="_Ref149042421"/>
@@ -1480,7 +1480,7 @@
     <w:p>
       <w:pPr>
         <w:tabs>
-          <w:tab w:val="left" w:pos="1134"/>
+          <w:tab w:val="left" w:pos="709"/>
         </w:tabs>
         <w:spacing w:after="0" w:line="360" w:lineRule="auto"/>
         <w:ind w:firstLine="709"/>
@@ -1490,7 +1490,7 @@
     <w:p>
       <w:pPr>
         <w:tabs>
-          <w:tab w:val="left" w:pos="1134"/>
+          <w:tab w:val="left" w:pos="709"/>
         </w:tabs>
         <w:spacing w:after="0" w:line="360" w:lineRule="auto"/>
         <w:ind w:firstLine="709"/>
@@ -1500,7 +1500,7 @@
     <w:p>
       <w:pPr>
         <w:tabs>
-          <w:tab w:val="left" w:pos="1134"/>
+          <w:tab w:val="left" w:pos="709"/>
         </w:tabs>
         <w:spacing w:after="0" w:line="360" w:lineRule="auto"/>
         <w:ind w:firstLine="709"/>
@@ -1510,7 +1510,7 @@
     <w:p>
       <w:pPr>
         <w:tabs>
-          <w:tab w:val="left" w:pos="1134"/>
+          <w:tab w:val="left" w:pos="709"/>
         </w:tabs>
         <w:spacing w:line="259" w:lineRule="auto"/>
       </w:pPr>
@@ -1521,6 +1521,9 @@
     <w:p>
       <w:pPr>
         <w:pStyle w:val="Heading1"/>
+        <w:tabs>
+          <w:tab w:val="left" w:pos="709"/>
+        </w:tabs>
       </w:pPr>
       <w:r>
         <w:lastRenderedPageBreak/>
@@ -1530,20 +1533,29 @@
     <w:p>
       <w:pPr>
         <w:tabs>
-          <w:tab w:val="left" w:pos="1134"/>
+          <w:tab w:val="left" w:pos="709"/>
         </w:tabs>
         <w:spacing w:after="0" w:line="360" w:lineRule="auto"/>
         <w:ind w:firstLine="709"/>
         <w:jc w:val="both"/>
       </w:pPr>
       <w:r>
-        <w:t>Список используемых VLAN представлен в таблице 1. В работе используется номера VLAN со 2 по 6. Имена в таблице VLAN заданы в соответствии с назначением помещения.</w:t>
+        <w:t xml:space="preserve">Список используемых VLAN представлен в таблице 1. В работе используется номера VLAN со 2 по </w:t>
+      </w:r>
+      <w:r>
+        <w:t>7</w:t>
+      </w:r>
+      <w:r>
+        <w:t>. Имена в таблице VLAN заданы в соответствии с назначением помещения.</w:t>
       </w:r>
     </w:p>
     <w:p>
       <w:pPr>
         <w:pStyle w:val="Caption"/>
         <w:keepNext/>
+        <w:tabs>
+          <w:tab w:val="left" w:pos="709"/>
+        </w:tabs>
         <w:jc w:val="both"/>
       </w:pPr>
       <w:r>
@@ -1591,6 +1603,9 @@
           </w:tcPr>
           <w:p>
             <w:pPr>
+              <w:tabs>
+                <w:tab w:val="left" w:pos="709"/>
+              </w:tabs>
               <w:jc w:val="both"/>
               <w:rPr>
                 <w:sz w:val="24"/>
@@ -1620,6 +1635,9 @@
           </w:tcPr>
           <w:p>
             <w:pPr>
+              <w:tabs>
+                <w:tab w:val="left" w:pos="709"/>
+              </w:tabs>
               <w:jc w:val="both"/>
               <w:rPr>
                 <w:sz w:val="24"/>
@@ -1649,6 +1667,9 @@
           </w:tcPr>
           <w:p>
             <w:pPr>
+              <w:tabs>
+                <w:tab w:val="left" w:pos="709"/>
+              </w:tabs>
               <w:jc w:val="both"/>
               <w:rPr>
                 <w:sz w:val="24"/>
@@ -1672,6 +1693,9 @@
           </w:tcPr>
           <w:p>
             <w:pPr>
+              <w:tabs>
+                <w:tab w:val="left" w:pos="709"/>
+              </w:tabs>
               <w:jc w:val="both"/>
               <w:rPr>
                 <w:sz w:val="24"/>
@@ -1693,6 +1717,9 @@
           </w:tcPr>
           <w:p>
             <w:pPr>
+              <w:tabs>
+                <w:tab w:val="left" w:pos="709"/>
+              </w:tabs>
               <w:jc w:val="both"/>
               <w:rPr>
                 <w:sz w:val="24"/>
@@ -1716,6 +1743,9 @@
           </w:tcPr>
           <w:p>
             <w:pPr>
+              <w:tabs>
+                <w:tab w:val="left" w:pos="709"/>
+              </w:tabs>
               <w:jc w:val="both"/>
               <w:rPr>
                 <w:sz w:val="24"/>
@@ -1739,6 +1769,9 @@
           </w:tcPr>
           <w:p>
             <w:pPr>
+              <w:tabs>
+                <w:tab w:val="left" w:pos="709"/>
+              </w:tabs>
               <w:jc w:val="both"/>
               <w:rPr>
                 <w:sz w:val="24"/>
@@ -1760,6 +1793,9 @@
           </w:tcPr>
           <w:p>
             <w:pPr>
+              <w:tabs>
+                <w:tab w:val="left" w:pos="709"/>
+              </w:tabs>
               <w:jc w:val="both"/>
               <w:rPr>
                 <w:sz w:val="24"/>
@@ -1783,6 +1819,9 @@
           </w:tcPr>
           <w:p>
             <w:pPr>
+              <w:tabs>
+                <w:tab w:val="left" w:pos="709"/>
+              </w:tabs>
               <w:jc w:val="both"/>
               <w:rPr>
                 <w:sz w:val="24"/>
@@ -1806,6 +1845,9 @@
           </w:tcPr>
           <w:p>
             <w:pPr>
+              <w:tabs>
+                <w:tab w:val="left" w:pos="709"/>
+              </w:tabs>
               <w:jc w:val="both"/>
               <w:rPr>
                 <w:sz w:val="24"/>
@@ -1827,6 +1869,9 @@
           </w:tcPr>
           <w:p>
             <w:pPr>
+              <w:tabs>
+                <w:tab w:val="left" w:pos="709"/>
+              </w:tabs>
               <w:jc w:val="both"/>
               <w:rPr>
                 <w:sz w:val="24"/>
@@ -1850,6 +1895,9 @@
           </w:tcPr>
           <w:p>
             <w:pPr>
+              <w:tabs>
+                <w:tab w:val="left" w:pos="709"/>
+              </w:tabs>
               <w:jc w:val="both"/>
               <w:rPr>
                 <w:sz w:val="24"/>
@@ -1873,6 +1921,9 @@
           </w:tcPr>
           <w:p>
             <w:pPr>
+              <w:tabs>
+                <w:tab w:val="left" w:pos="709"/>
+              </w:tabs>
               <w:jc w:val="both"/>
               <w:rPr>
                 <w:sz w:val="24"/>
@@ -1894,6 +1945,9 @@
           </w:tcPr>
           <w:p>
             <w:pPr>
+              <w:tabs>
+                <w:tab w:val="left" w:pos="709"/>
+              </w:tabs>
               <w:jc w:val="both"/>
               <w:rPr>
                 <w:sz w:val="24"/>
@@ -1917,6 +1971,9 @@
           </w:tcPr>
           <w:p>
             <w:pPr>
+              <w:tabs>
+                <w:tab w:val="left" w:pos="709"/>
+              </w:tabs>
               <w:jc w:val="both"/>
               <w:rPr>
                 <w:sz w:val="24"/>
@@ -1940,6 +1997,9 @@
           </w:tcPr>
           <w:p>
             <w:pPr>
+              <w:tabs>
+                <w:tab w:val="left" w:pos="709"/>
+              </w:tabs>
               <w:jc w:val="both"/>
               <w:rPr>
                 <w:sz w:val="24"/>
@@ -1961,6 +2021,9 @@
           </w:tcPr>
           <w:p>
             <w:pPr>
+              <w:tabs>
+                <w:tab w:val="left" w:pos="709"/>
+              </w:tabs>
               <w:jc w:val="both"/>
               <w:rPr>
                 <w:sz w:val="24"/>
@@ -1984,6 +2047,9 @@
           </w:tcPr>
           <w:p>
             <w:pPr>
+              <w:tabs>
+                <w:tab w:val="left" w:pos="709"/>
+              </w:tabs>
               <w:jc w:val="both"/>
               <w:rPr>
                 <w:sz w:val="24"/>
@@ -2007,6 +2073,9 @@
           </w:tcPr>
           <w:p>
             <w:pPr>
+              <w:tabs>
+                <w:tab w:val="left" w:pos="709"/>
+              </w:tabs>
               <w:jc w:val="both"/>
               <w:rPr>
                 <w:sz w:val="24"/>
@@ -2028,6 +2097,9 @@
           </w:tcPr>
           <w:p>
             <w:pPr>
+              <w:tabs>
+                <w:tab w:val="left" w:pos="709"/>
+              </w:tabs>
               <w:jc w:val="both"/>
               <w:rPr>
                 <w:sz w:val="24"/>
@@ -2050,6 +2122,9 @@
           </w:tcPr>
           <w:p>
             <w:pPr>
+              <w:tabs>
+                <w:tab w:val="left" w:pos="709"/>
+              </w:tabs>
               <w:jc w:val="both"/>
               <w:rPr>
                 <w:sz w:val="24"/>
@@ -2073,6 +2148,9 @@
           </w:tcPr>
           <w:p>
             <w:pPr>
+              <w:tabs>
+                <w:tab w:val="left" w:pos="709"/>
+              </w:tabs>
               <w:jc w:val="both"/>
               <w:rPr>
                 <w:sz w:val="24"/>
@@ -2096,6 +2174,9 @@
           </w:tcPr>
           <w:p>
             <w:pPr>
+              <w:tabs>
+                <w:tab w:val="left" w:pos="709"/>
+              </w:tabs>
               <w:jc w:val="both"/>
               <w:rPr>
                 <w:sz w:val="24"/>
@@ -2119,6 +2200,9 @@
           </w:tcPr>
           <w:p>
             <w:pPr>
+              <w:tabs>
+                <w:tab w:val="left" w:pos="709"/>
+              </w:tabs>
               <w:jc w:val="both"/>
               <w:rPr>
                 <w:sz w:val="24"/>
@@ -2160,7 +2244,7 @@
     <w:p>
       <w:pPr>
         <w:tabs>
-          <w:tab w:val="left" w:pos="1134"/>
+          <w:tab w:val="left" w:pos="709"/>
         </w:tabs>
         <w:spacing w:after="0" w:line="360" w:lineRule="auto"/>
         <w:ind w:firstLine="709"/>
@@ -2170,7 +2254,7 @@
     <w:p>
       <w:pPr>
         <w:tabs>
-          <w:tab w:val="left" w:pos="1134"/>
+          <w:tab w:val="left" w:pos="709"/>
         </w:tabs>
         <w:spacing w:after="0" w:line="360" w:lineRule="auto"/>
         <w:ind w:firstLine="709"/>
@@ -2193,6 +2277,9 @@
       <w:pPr>
         <w:pStyle w:val="Caption"/>
         <w:keepNext/>
+        <w:tabs>
+          <w:tab w:val="left" w:pos="709"/>
+        </w:tabs>
         <w:jc w:val="both"/>
       </w:pPr>
       <w:r>
@@ -2243,6 +2330,9 @@
           </w:tcPr>
           <w:p>
             <w:pPr>
+              <w:tabs>
+                <w:tab w:val="left" w:pos="709"/>
+              </w:tabs>
               <w:rPr>
                 <w:sz w:val="24"/>
                 <w:szCs w:val="24"/>
@@ -2271,6 +2361,9 @@
           </w:tcPr>
           <w:p>
             <w:pPr>
+              <w:tabs>
+                <w:tab w:val="left" w:pos="709"/>
+              </w:tabs>
               <w:rPr>
                 <w:sz w:val="24"/>
                 <w:szCs w:val="24"/>
@@ -2291,6 +2384,9 @@
           </w:tcPr>
           <w:p>
             <w:pPr>
+              <w:tabs>
+                <w:tab w:val="left" w:pos="709"/>
+              </w:tabs>
               <w:rPr>
                 <w:sz w:val="24"/>
                 <w:szCs w:val="24"/>
@@ -2315,6 +2411,9 @@
           </w:tcPr>
           <w:p>
             <w:pPr>
+              <w:tabs>
+                <w:tab w:val="left" w:pos="709"/>
+              </w:tabs>
               <w:rPr>
                 <w:sz w:val="24"/>
                 <w:szCs w:val="24"/>
@@ -2335,6 +2434,9 @@
           </w:tcPr>
           <w:p>
             <w:pPr>
+              <w:tabs>
+                <w:tab w:val="left" w:pos="709"/>
+              </w:tabs>
               <w:rPr>
                 <w:sz w:val="24"/>
                 <w:szCs w:val="24"/>
@@ -2348,6 +2450,9 @@
           </w:tcPr>
           <w:p>
             <w:pPr>
+              <w:tabs>
+                <w:tab w:val="left" w:pos="709"/>
+              </w:tabs>
               <w:rPr>
                 <w:sz w:val="24"/>
                 <w:szCs w:val="24"/>
@@ -2372,6 +2477,9 @@
           </w:tcPr>
           <w:p>
             <w:pPr>
+              <w:tabs>
+                <w:tab w:val="left" w:pos="709"/>
+              </w:tabs>
               <w:rPr>
                 <w:b/>
                 <w:bCs/>
@@ -2396,6 +2504,9 @@
           </w:tcPr>
           <w:p>
             <w:pPr>
+              <w:tabs>
+                <w:tab w:val="left" w:pos="709"/>
+              </w:tabs>
               <w:rPr>
                 <w:b/>
                 <w:bCs/>
@@ -2431,6 +2542,9 @@
           </w:tcPr>
           <w:p>
             <w:pPr>
+              <w:tabs>
+                <w:tab w:val="left" w:pos="709"/>
+              </w:tabs>
               <w:rPr>
                 <w:b/>
                 <w:bCs/>
@@ -2459,6 +2573,9 @@
           </w:tcPr>
           <w:p>
             <w:pPr>
+              <w:tabs>
+                <w:tab w:val="left" w:pos="709"/>
+              </w:tabs>
               <w:rPr>
                 <w:sz w:val="24"/>
                 <w:szCs w:val="24"/>
@@ -2479,6 +2596,9 @@
           </w:tcPr>
           <w:p>
             <w:pPr>
+              <w:tabs>
+                <w:tab w:val="left" w:pos="709"/>
+              </w:tabs>
               <w:rPr>
                 <w:sz w:val="24"/>
                 <w:szCs w:val="24"/>
@@ -2499,6 +2619,9 @@
           </w:tcPr>
           <w:p>
             <w:pPr>
+              <w:tabs>
+                <w:tab w:val="left" w:pos="709"/>
+              </w:tabs>
               <w:rPr>
                 <w:sz w:val="24"/>
                 <w:szCs w:val="24"/>
@@ -2514,24 +2637,20 @@
           </w:tcPr>
           <w:p>
             <w:pPr>
-              <w:rPr>
-                <w:sz w:val="24"/>
-                <w:szCs w:val="24"/>
-              </w:rPr>
-            </w:pPr>
-            <w:r>
-              <w:rPr>
-                <w:sz w:val="24"/>
-                <w:szCs w:val="24"/>
-              </w:rPr>
-              <w:t>192.168.2.</w:t>
-            </w:r>
-            <w:r>
-              <w:rPr>
-                <w:sz w:val="24"/>
-                <w:szCs w:val="24"/>
-              </w:rPr>
-              <w:t>2</w:t>
+              <w:tabs>
+                <w:tab w:val="left" w:pos="709"/>
+              </w:tabs>
+              <w:rPr>
+                <w:sz w:val="24"/>
+                <w:szCs w:val="24"/>
+              </w:rPr>
+            </w:pPr>
+            <w:r>
+              <w:rPr>
+                <w:sz w:val="24"/>
+                <w:szCs w:val="24"/>
+              </w:rPr>
+              <w:t>192.168.2.2</w:t>
             </w:r>
           </w:p>
         </w:tc>
@@ -2541,6 +2660,9 @@
           </w:tcPr>
           <w:p>
             <w:pPr>
+              <w:tabs>
+                <w:tab w:val="left" w:pos="709"/>
+              </w:tabs>
               <w:rPr>
                 <w:sz w:val="24"/>
                 <w:szCs w:val="24"/>
@@ -2561,6 +2683,9 @@
           </w:tcPr>
           <w:p>
             <w:pPr>
+              <w:tabs>
+                <w:tab w:val="left" w:pos="709"/>
+              </w:tabs>
               <w:rPr>
                 <w:sz w:val="24"/>
                 <w:szCs w:val="24"/>
@@ -2576,6 +2701,9 @@
           </w:tcPr>
           <w:p>
             <w:pPr>
+              <w:tabs>
+                <w:tab w:val="left" w:pos="709"/>
+              </w:tabs>
               <w:rPr>
                 <w:sz w:val="24"/>
                 <w:szCs w:val="24"/>
@@ -2603,6 +2731,9 @@
           </w:tcPr>
           <w:p>
             <w:pPr>
+              <w:tabs>
+                <w:tab w:val="left" w:pos="709"/>
+              </w:tabs>
               <w:rPr>
                 <w:sz w:val="24"/>
                 <w:szCs w:val="24"/>
@@ -2638,6 +2769,9 @@
           </w:tcPr>
           <w:p>
             <w:pPr>
+              <w:tabs>
+                <w:tab w:val="left" w:pos="709"/>
+              </w:tabs>
               <w:rPr>
                 <w:sz w:val="24"/>
                 <w:szCs w:val="24"/>
@@ -2653,6 +2787,9 @@
           </w:tcPr>
           <w:p>
             <w:pPr>
+              <w:tabs>
+                <w:tab w:val="left" w:pos="709"/>
+              </w:tabs>
               <w:rPr>
                 <w:sz w:val="24"/>
                 <w:szCs w:val="24"/>
@@ -2680,6 +2817,9 @@
           </w:tcPr>
           <w:p>
             <w:pPr>
+              <w:tabs>
+                <w:tab w:val="left" w:pos="709"/>
+              </w:tabs>
               <w:rPr>
                 <w:sz w:val="24"/>
                 <w:szCs w:val="24"/>
@@ -2708,6 +2848,9 @@
           </w:tcPr>
           <w:p>
             <w:pPr>
+              <w:tabs>
+                <w:tab w:val="left" w:pos="709"/>
+              </w:tabs>
               <w:rPr>
                 <w:sz w:val="24"/>
                 <w:szCs w:val="24"/>
@@ -2723,6 +2866,9 @@
           </w:tcPr>
           <w:p>
             <w:pPr>
+              <w:tabs>
+                <w:tab w:val="left" w:pos="709"/>
+              </w:tabs>
               <w:rPr>
                 <w:sz w:val="24"/>
                 <w:szCs w:val="24"/>
@@ -2750,6 +2896,9 @@
           </w:tcPr>
           <w:p>
             <w:pPr>
+              <w:tabs>
+                <w:tab w:val="left" w:pos="709"/>
+              </w:tabs>
               <w:rPr>
                 <w:sz w:val="24"/>
                 <w:szCs w:val="24"/>
@@ -2770,6 +2919,9 @@
           </w:tcPr>
           <w:p>
             <w:pPr>
+              <w:tabs>
+                <w:tab w:val="left" w:pos="709"/>
+              </w:tabs>
               <w:rPr>
                 <w:sz w:val="24"/>
                 <w:szCs w:val="24"/>
@@ -2785,6 +2937,9 @@
           </w:tcPr>
           <w:p>
             <w:pPr>
+              <w:tabs>
+                <w:tab w:val="left" w:pos="709"/>
+              </w:tabs>
               <w:rPr>
                 <w:sz w:val="24"/>
                 <w:szCs w:val="24"/>
@@ -2812,11 +2967,15 @@
           </w:tcPr>
           <w:p>
             <w:pPr>
-              <w:rPr>
-                <w:sz w:val="24"/>
-                <w:szCs w:val="24"/>
-              </w:rPr>
-            </w:pPr>
+              <w:tabs>
+                <w:tab w:val="left" w:pos="709"/>
+              </w:tabs>
+              <w:rPr>
+                <w:sz w:val="24"/>
+                <w:szCs w:val="24"/>
+              </w:rPr>
+            </w:pPr>
+            <w:proofErr w:type="spellStart"/>
             <w:r>
               <w:rPr>
                 <w:sz w:val="24"/>
@@ -2825,6 +2984,7 @@
               </w:rPr>
               <w:t>ServRouter</w:t>
             </w:r>
+            <w:proofErr w:type="spellEnd"/>
           </w:p>
         </w:tc>
         <w:tc>
@@ -2833,6 +2993,9 @@
           </w:tcPr>
           <w:p>
             <w:pPr>
+              <w:tabs>
+                <w:tab w:val="left" w:pos="709"/>
+              </w:tabs>
               <w:rPr>
                 <w:sz w:val="24"/>
                 <w:szCs w:val="24"/>
@@ -2848,6 +3011,9 @@
           </w:tcPr>
           <w:p>
             <w:pPr>
+              <w:tabs>
+                <w:tab w:val="left" w:pos="709"/>
+              </w:tabs>
               <w:rPr>
                 <w:sz w:val="24"/>
                 <w:szCs w:val="24"/>
@@ -2875,11 +3041,15 @@
           </w:tcPr>
           <w:p>
             <w:pPr>
-              <w:rPr>
-                <w:sz w:val="24"/>
-                <w:szCs w:val="24"/>
-              </w:rPr>
-            </w:pPr>
+              <w:tabs>
+                <w:tab w:val="left" w:pos="709"/>
+              </w:tabs>
+              <w:rPr>
+                <w:sz w:val="24"/>
+                <w:szCs w:val="24"/>
+              </w:rPr>
+            </w:pPr>
+            <w:proofErr w:type="spellStart"/>
             <w:r>
               <w:rPr>
                 <w:sz w:val="24"/>
@@ -2896,6 +3066,7 @@
               </w:rPr>
               <w:t>Switch</w:t>
             </w:r>
+            <w:proofErr w:type="spellEnd"/>
           </w:p>
         </w:tc>
         <w:tc>
@@ -2904,6 +3075,9 @@
           </w:tcPr>
           <w:p>
             <w:pPr>
+              <w:tabs>
+                <w:tab w:val="left" w:pos="709"/>
+              </w:tabs>
               <w:rPr>
                 <w:sz w:val="24"/>
                 <w:szCs w:val="24"/>
@@ -2919,6 +3093,9 @@
           </w:tcPr>
           <w:p>
             <w:pPr>
+              <w:tabs>
+                <w:tab w:val="left" w:pos="709"/>
+              </w:tabs>
               <w:rPr>
                 <w:sz w:val="24"/>
                 <w:szCs w:val="24"/>
@@ -2946,11 +3123,15 @@
           </w:tcPr>
           <w:p>
             <w:pPr>
-              <w:rPr>
-                <w:sz w:val="24"/>
-                <w:szCs w:val="24"/>
-              </w:rPr>
-            </w:pPr>
+              <w:tabs>
+                <w:tab w:val="left" w:pos="709"/>
+              </w:tabs>
+              <w:rPr>
+                <w:sz w:val="24"/>
+                <w:szCs w:val="24"/>
+              </w:rPr>
+            </w:pPr>
+            <w:proofErr w:type="spellStart"/>
             <w:r>
               <w:rPr>
                 <w:sz w:val="24"/>
@@ -2967,6 +3148,7 @@
               </w:rPr>
               <w:t>Switch</w:t>
             </w:r>
+            <w:proofErr w:type="spellEnd"/>
           </w:p>
         </w:tc>
         <w:tc>
@@ -2975,6 +3157,9 @@
           </w:tcPr>
           <w:p>
             <w:pPr>
+              <w:tabs>
+                <w:tab w:val="left" w:pos="709"/>
+              </w:tabs>
               <w:rPr>
                 <w:sz w:val="24"/>
                 <w:szCs w:val="24"/>
@@ -2990,6 +3175,9 @@
           </w:tcPr>
           <w:p>
             <w:pPr>
+              <w:tabs>
+                <w:tab w:val="left" w:pos="709"/>
+              </w:tabs>
               <w:rPr>
                 <w:sz w:val="24"/>
                 <w:szCs w:val="24"/>
@@ -3017,11 +3205,15 @@
           </w:tcPr>
           <w:p>
             <w:pPr>
-              <w:rPr>
-                <w:sz w:val="24"/>
-                <w:szCs w:val="24"/>
-              </w:rPr>
-            </w:pPr>
+              <w:tabs>
+                <w:tab w:val="left" w:pos="709"/>
+              </w:tabs>
+              <w:rPr>
+                <w:sz w:val="24"/>
+                <w:szCs w:val="24"/>
+              </w:rPr>
+            </w:pPr>
+            <w:proofErr w:type="spellStart"/>
             <w:r>
               <w:rPr>
                 <w:sz w:val="24"/>
@@ -3030,6 +3222,7 @@
               </w:rPr>
               <w:t>CEOSwitch</w:t>
             </w:r>
+            <w:proofErr w:type="spellEnd"/>
           </w:p>
         </w:tc>
         <w:tc>
@@ -3038,6 +3231,9 @@
           </w:tcPr>
           <w:p>
             <w:pPr>
+              <w:tabs>
+                <w:tab w:val="left" w:pos="709"/>
+              </w:tabs>
               <w:rPr>
                 <w:sz w:val="24"/>
                 <w:szCs w:val="24"/>
@@ -3053,25 +3249,27 @@
           </w:tcPr>
           <w:p>
             <w:pPr>
-              <w:rPr>
-                <w:sz w:val="24"/>
-                <w:szCs w:val="24"/>
-                <w:lang w:val="en-US"/>
-              </w:rPr>
-            </w:pPr>
-            <w:r>
-              <w:rPr>
-                <w:sz w:val="24"/>
-                <w:szCs w:val="24"/>
-              </w:rPr>
-              <w:t>192.168.2.</w:t>
-            </w:r>
-            <w:r>
-              <w:rPr>
-                <w:sz w:val="24"/>
-                <w:szCs w:val="24"/>
-              </w:rPr>
-              <w:t>10</w:t>
+              <w:tabs>
+                <w:tab w:val="left" w:pos="709"/>
+              </w:tabs>
+              <w:rPr>
+                <w:sz w:val="24"/>
+                <w:szCs w:val="24"/>
+              </w:rPr>
+            </w:pPr>
+            <w:r>
+              <w:rPr>
+                <w:sz w:val="24"/>
+                <w:szCs w:val="24"/>
+              </w:rPr>
+              <w:t>192.168.2.1</w:t>
+            </w:r>
+            <w:r>
+              <w:rPr>
+                <w:sz w:val="24"/>
+                <w:szCs w:val="24"/>
+              </w:rPr>
+              <w:t>0</w:t>
             </w:r>
           </w:p>
         </w:tc>
@@ -3081,18 +3279,25 @@
           </w:tcPr>
           <w:p>
             <w:pPr>
-              <w:rPr>
-                <w:sz w:val="24"/>
-                <w:szCs w:val="24"/>
-              </w:rPr>
-            </w:pPr>
-            <w:r>
-              <w:rPr>
-                <w:sz w:val="24"/>
-                <w:szCs w:val="24"/>
-              </w:rPr>
-              <w:t>ServAC</w:t>
-            </w:r>
+              <w:tabs>
+                <w:tab w:val="left" w:pos="709"/>
+              </w:tabs>
+              <w:rPr>
+                <w:sz w:val="24"/>
+                <w:szCs w:val="24"/>
+                <w:lang w:val="en-US"/>
+              </w:rPr>
+            </w:pPr>
+            <w:proofErr w:type="spellStart"/>
+            <w:r>
+              <w:rPr>
+                <w:sz w:val="24"/>
+                <w:szCs w:val="24"/>
+                <w:lang w:val="en-US"/>
+              </w:rPr>
+              <w:t>SMSwitch</w:t>
+            </w:r>
+            <w:proofErr w:type="spellEnd"/>
           </w:p>
         </w:tc>
         <w:tc>
@@ -3101,6 +3306,9 @@
           </w:tcPr>
           <w:p>
             <w:pPr>
+              <w:tabs>
+                <w:tab w:val="left" w:pos="709"/>
+              </w:tabs>
               <w:rPr>
                 <w:sz w:val="24"/>
                 <w:szCs w:val="24"/>
@@ -3116,6 +3324,84 @@
           </w:tcPr>
           <w:p>
             <w:pPr>
+              <w:tabs>
+                <w:tab w:val="left" w:pos="709"/>
+              </w:tabs>
+              <w:rPr>
+                <w:sz w:val="24"/>
+                <w:szCs w:val="24"/>
+                <w:lang w:val="en-US"/>
+              </w:rPr>
+            </w:pPr>
+            <w:r>
+              <w:rPr>
+                <w:sz w:val="24"/>
+                <w:szCs w:val="24"/>
+              </w:rPr>
+              <w:t>192.168.2.1</w:t>
+            </w:r>
+            <w:r>
+              <w:rPr>
+                <w:sz w:val="24"/>
+                <w:szCs w:val="24"/>
+                <w:lang w:val="en-US"/>
+              </w:rPr>
+              <w:t>1</w:t>
+            </w:r>
+          </w:p>
+        </w:tc>
+        <w:tc>
+          <w:tcPr>
+            <w:tcW w:w="5626" w:type="dxa"/>
+          </w:tcPr>
+          <w:p>
+            <w:pPr>
+              <w:tabs>
+                <w:tab w:val="left" w:pos="709"/>
+              </w:tabs>
+              <w:rPr>
+                <w:sz w:val="24"/>
+                <w:szCs w:val="24"/>
+              </w:rPr>
+            </w:pPr>
+            <w:proofErr w:type="spellStart"/>
+            <w:r>
+              <w:rPr>
+                <w:sz w:val="24"/>
+                <w:szCs w:val="24"/>
+              </w:rPr>
+              <w:t>ServAC</w:t>
+            </w:r>
+            <w:proofErr w:type="spellEnd"/>
+          </w:p>
+        </w:tc>
+        <w:tc>
+          <w:tcPr>
+            <w:tcW w:w="888" w:type="dxa"/>
+          </w:tcPr>
+          <w:p>
+            <w:pPr>
+              <w:tabs>
+                <w:tab w:val="left" w:pos="709"/>
+              </w:tabs>
+              <w:rPr>
+                <w:sz w:val="24"/>
+                <w:szCs w:val="24"/>
+              </w:rPr>
+            </w:pPr>
+          </w:p>
+        </w:tc>
+      </w:tr>
+      <w:tr>
+        <w:tc>
+          <w:tcPr>
+            <w:tcW w:w="2830" w:type="dxa"/>
+          </w:tcPr>
+          <w:p>
+            <w:pPr>
+              <w:tabs>
+                <w:tab w:val="left" w:pos="709"/>
+              </w:tabs>
               <w:rPr>
                 <w:sz w:val="24"/>
                 <w:szCs w:val="24"/>
@@ -3157,6 +3443,9 @@
           </w:tcPr>
           <w:p>
             <w:pPr>
+              <w:tabs>
+                <w:tab w:val="left" w:pos="709"/>
+              </w:tabs>
               <w:rPr>
                 <w:b/>
                 <w:bCs/>
@@ -3182,9 +3471,19 @@
                 <w:szCs w:val="24"/>
                 <w:lang w:val="en-US"/>
               </w:rPr>
-              <w:t xml:space="preserve"> (</w:t>
-            </w:r>
-            <w:r>
+              <w:t xml:space="preserve"> (Stock)</w:t>
+            </w:r>
+          </w:p>
+        </w:tc>
+        <w:tc>
+          <w:tcPr>
+            <w:tcW w:w="888" w:type="dxa"/>
+          </w:tcPr>
+          <w:p>
+            <w:pPr>
+              <w:tabs>
+                <w:tab w:val="left" w:pos="709"/>
+              </w:tabs>
               <w:rPr>
                 <w:b/>
                 <w:bCs/>
@@ -3192,16 +3491,8 @@
                 <w:szCs w:val="24"/>
                 <w:lang w:val="en-US"/>
               </w:rPr>
-              <w:t>Stock)</w:t>
-            </w:r>
-          </w:p>
-        </w:tc>
-        <w:tc>
-          <w:tcPr>
-            <w:tcW w:w="888" w:type="dxa"/>
-          </w:tcPr>
-          <w:p>
-            <w:pPr>
+            </w:pPr>
+            <w:r>
               <w:rPr>
                 <w:b/>
                 <w:bCs/>
@@ -3209,6 +3500,199 @@
                 <w:szCs w:val="24"/>
                 <w:lang w:val="en-US"/>
               </w:rPr>
+              <w:t>3</w:t>
+            </w:r>
+          </w:p>
+        </w:tc>
+      </w:tr>
+      <w:tr>
+        <w:tc>
+          <w:tcPr>
+            <w:tcW w:w="2830" w:type="dxa"/>
+          </w:tcPr>
+          <w:p>
+            <w:pPr>
+              <w:tabs>
+                <w:tab w:val="left" w:pos="709"/>
+              </w:tabs>
+              <w:rPr>
+                <w:sz w:val="24"/>
+                <w:szCs w:val="24"/>
+              </w:rPr>
+            </w:pPr>
+            <w:r>
+              <w:rPr>
+                <w:sz w:val="24"/>
+                <w:szCs w:val="24"/>
+              </w:rPr>
+              <w:t>192.168.</w:t>
+            </w:r>
+            <w:r>
+              <w:rPr>
+                <w:sz w:val="24"/>
+                <w:szCs w:val="24"/>
+                <w:lang w:val="en-US"/>
+              </w:rPr>
+              <w:t>3</w:t>
+            </w:r>
+            <w:r>
+              <w:rPr>
+                <w:sz w:val="24"/>
+                <w:szCs w:val="24"/>
+              </w:rPr>
+              <w:t>.1</w:t>
+            </w:r>
+          </w:p>
+        </w:tc>
+        <w:tc>
+          <w:tcPr>
+            <w:tcW w:w="5626" w:type="dxa"/>
+          </w:tcPr>
+          <w:p>
+            <w:pPr>
+              <w:tabs>
+                <w:tab w:val="left" w:pos="709"/>
+              </w:tabs>
+              <w:rPr>
+                <w:sz w:val="24"/>
+                <w:szCs w:val="24"/>
+              </w:rPr>
+            </w:pPr>
+            <w:r>
+              <w:rPr>
+                <w:sz w:val="24"/>
+                <w:szCs w:val="24"/>
+              </w:rPr>
+              <w:t>Шлюз</w:t>
+            </w:r>
+          </w:p>
+        </w:tc>
+        <w:tc>
+          <w:tcPr>
+            <w:tcW w:w="888" w:type="dxa"/>
+          </w:tcPr>
+          <w:p>
+            <w:pPr>
+              <w:tabs>
+                <w:tab w:val="left" w:pos="709"/>
+              </w:tabs>
+              <w:rPr>
+                <w:sz w:val="24"/>
+                <w:szCs w:val="24"/>
+                <w:lang w:val="en-US"/>
+              </w:rPr>
+            </w:pPr>
+          </w:p>
+        </w:tc>
+      </w:tr>
+      <w:tr>
+        <w:tc>
+          <w:tcPr>
+            <w:tcW w:w="2830" w:type="dxa"/>
+          </w:tcPr>
+          <w:p>
+            <w:pPr>
+              <w:tabs>
+                <w:tab w:val="left" w:pos="709"/>
+              </w:tabs>
+              <w:rPr>
+                <w:sz w:val="24"/>
+                <w:szCs w:val="24"/>
+              </w:rPr>
+            </w:pPr>
+            <w:r>
+              <w:rPr>
+                <w:sz w:val="24"/>
+                <w:szCs w:val="24"/>
+              </w:rPr>
+              <w:t>192.168.</w:t>
+            </w:r>
+            <w:r>
+              <w:rPr>
+                <w:sz w:val="24"/>
+                <w:szCs w:val="24"/>
+                <w:lang w:val="en-US"/>
+              </w:rPr>
+              <w:t>3</w:t>
+            </w:r>
+            <w:r>
+              <w:rPr>
+                <w:sz w:val="24"/>
+                <w:szCs w:val="24"/>
+              </w:rPr>
+              <w:t>.2-192.168.</w:t>
+            </w:r>
+            <w:r>
+              <w:rPr>
+                <w:sz w:val="24"/>
+                <w:szCs w:val="24"/>
+                <w:lang w:val="en-US"/>
+              </w:rPr>
+              <w:t>3</w:t>
+            </w:r>
+            <w:r>
+              <w:rPr>
+                <w:sz w:val="24"/>
+                <w:szCs w:val="24"/>
+              </w:rPr>
+              <w:t>.254</w:t>
+            </w:r>
+          </w:p>
+        </w:tc>
+        <w:tc>
+          <w:tcPr>
+            <w:tcW w:w="5626" w:type="dxa"/>
+          </w:tcPr>
+          <w:p>
+            <w:pPr>
+              <w:tabs>
+                <w:tab w:val="left" w:pos="709"/>
+              </w:tabs>
+              <w:rPr>
+                <w:sz w:val="24"/>
+                <w:szCs w:val="24"/>
+              </w:rPr>
+            </w:pPr>
+            <w:r>
+              <w:rPr>
+                <w:sz w:val="24"/>
+                <w:szCs w:val="24"/>
+              </w:rPr>
+              <w:t>Пул для точек доступа для кладовой</w:t>
+            </w:r>
+          </w:p>
+        </w:tc>
+        <w:tc>
+          <w:tcPr>
+            <w:tcW w:w="888" w:type="dxa"/>
+          </w:tcPr>
+          <w:p>
+            <w:pPr>
+              <w:tabs>
+                <w:tab w:val="left" w:pos="709"/>
+              </w:tabs>
+              <w:rPr>
+                <w:sz w:val="24"/>
+                <w:szCs w:val="24"/>
+              </w:rPr>
+            </w:pPr>
+          </w:p>
+        </w:tc>
+      </w:tr>
+      <w:tr>
+        <w:tc>
+          <w:tcPr>
+            <w:tcW w:w="2830" w:type="dxa"/>
+          </w:tcPr>
+          <w:p>
+            <w:pPr>
+              <w:tabs>
+                <w:tab w:val="left" w:pos="709"/>
+              </w:tabs>
+              <w:rPr>
+                <w:sz w:val="24"/>
+                <w:szCs w:val="24"/>
+              </w:rPr>
             </w:pPr>
             <w:r>
               <w:rPr>
@@ -3216,9 +3700,81 @@
                 <w:bCs/>
                 <w:sz w:val="24"/>
                 <w:szCs w:val="24"/>
-                <w:lang w:val="en-US"/>
-              </w:rPr>
-              <w:t>3</w:t>
+              </w:rPr>
+              <w:t>192.168.4.0/24</w:t>
+            </w:r>
+          </w:p>
+        </w:tc>
+        <w:tc>
+          <w:tcPr>
+            <w:tcW w:w="5626" w:type="dxa"/>
+          </w:tcPr>
+          <w:p>
+            <w:pPr>
+              <w:tabs>
+                <w:tab w:val="left" w:pos="709"/>
+              </w:tabs>
+              <w:rPr>
+                <w:b/>
+                <w:bCs/>
+                <w:sz w:val="24"/>
+                <w:szCs w:val="24"/>
+              </w:rPr>
+            </w:pPr>
+            <w:r>
+              <w:rPr>
+                <w:b/>
+                <w:bCs/>
+                <w:sz w:val="24"/>
+                <w:szCs w:val="24"/>
+              </w:rPr>
+              <w:t>Старший механик и Старший электрик (</w:t>
+            </w:r>
+            <w:r>
+              <w:rPr>
+                <w:b/>
+                <w:bCs/>
+                <w:sz w:val="24"/>
+                <w:szCs w:val="24"/>
+                <w:lang w:val="en-US"/>
+              </w:rPr>
+              <w:t>SMAE</w:t>
+            </w:r>
+            <w:r>
+              <w:rPr>
+                <w:b/>
+                <w:bCs/>
+                <w:sz w:val="24"/>
+                <w:szCs w:val="24"/>
+              </w:rPr>
+              <w:t>)</w:t>
+            </w:r>
+          </w:p>
+        </w:tc>
+        <w:tc>
+          <w:tcPr>
+            <w:tcW w:w="888" w:type="dxa"/>
+          </w:tcPr>
+          <w:p>
+            <w:pPr>
+              <w:tabs>
+                <w:tab w:val="left" w:pos="709"/>
+              </w:tabs>
+              <w:rPr>
+                <w:b/>
+                <w:bCs/>
+                <w:sz w:val="24"/>
+                <w:szCs w:val="24"/>
+              </w:rPr>
+            </w:pPr>
+            <w:r>
+              <w:rPr>
+                <w:b/>
+                <w:bCs/>
+                <w:sz w:val="24"/>
+                <w:szCs w:val="24"/>
+              </w:rPr>
+              <w:t>4</w:t>
             </w:r>
           </w:p>
         </w:tc>
@@ -3230,32 +3786,20 @@
           </w:tcPr>
           <w:p>
             <w:pPr>
-              <w:rPr>
-                <w:sz w:val="24"/>
-                <w:szCs w:val="24"/>
-              </w:rPr>
-            </w:pPr>
-            <w:r>
-              <w:rPr>
-                <w:sz w:val="24"/>
-                <w:szCs w:val="24"/>
-              </w:rPr>
-              <w:t>192.168.</w:t>
-            </w:r>
-            <w:r>
-              <w:rPr>
-                <w:sz w:val="24"/>
-                <w:szCs w:val="24"/>
-                <w:lang w:val="en-US"/>
-              </w:rPr>
-              <w:t>3</w:t>
-            </w:r>
-            <w:r>
-              <w:rPr>
-                <w:sz w:val="24"/>
-                <w:szCs w:val="24"/>
-              </w:rPr>
-              <w:t>.1</w:t>
+              <w:tabs>
+                <w:tab w:val="left" w:pos="709"/>
+              </w:tabs>
+              <w:rPr>
+                <w:sz w:val="24"/>
+                <w:szCs w:val="24"/>
+              </w:rPr>
+            </w:pPr>
+            <w:r>
+              <w:rPr>
+                <w:sz w:val="24"/>
+                <w:szCs w:val="24"/>
+              </w:rPr>
+              <w:t>192.168.4.1</w:t>
             </w:r>
           </w:p>
         </w:tc>
@@ -3265,6 +3809,9 @@
           </w:tcPr>
           <w:p>
             <w:pPr>
+              <w:tabs>
+                <w:tab w:val="left" w:pos="709"/>
+              </w:tabs>
               <w:rPr>
                 <w:sz w:val="24"/>
                 <w:szCs w:val="24"/>
@@ -3285,6 +3832,9 @@
           </w:tcPr>
           <w:p>
             <w:pPr>
+              <w:tabs>
+                <w:tab w:val="left" w:pos="709"/>
+              </w:tabs>
               <w:rPr>
                 <w:sz w:val="24"/>
                 <w:szCs w:val="24"/>
@@ -3301,26 +3851,61 @@
           </w:tcPr>
           <w:p>
             <w:pPr>
-              <w:rPr>
-                <w:sz w:val="24"/>
-                <w:szCs w:val="24"/>
-              </w:rPr>
-            </w:pPr>
-            <w:r>
-              <w:rPr>
-                <w:sz w:val="24"/>
-                <w:szCs w:val="24"/>
-              </w:rPr>
-              <w:t>192.168.</w:t>
-            </w:r>
-            <w:r>
-              <w:rPr>
-                <w:sz w:val="24"/>
-                <w:szCs w:val="24"/>
-                <w:lang w:val="en-US"/>
-              </w:rPr>
-              <w:t>3</w:t>
-            </w:r>
+              <w:tabs>
+                <w:tab w:val="left" w:pos="709"/>
+              </w:tabs>
+              <w:rPr>
+                <w:sz w:val="24"/>
+                <w:szCs w:val="24"/>
+              </w:rPr>
+            </w:pPr>
+            <w:r>
+              <w:rPr>
+                <w:sz w:val="24"/>
+                <w:szCs w:val="24"/>
+              </w:rPr>
+              <w:t>192.168.4.2-192.168.4.254</w:t>
+            </w:r>
+          </w:p>
+        </w:tc>
+        <w:tc>
+          <w:tcPr>
+            <w:tcW w:w="5626" w:type="dxa"/>
+          </w:tcPr>
+          <w:p>
+            <w:pPr>
+              <w:tabs>
+                <w:tab w:val="left" w:pos="709"/>
+              </w:tabs>
+              <w:rPr>
+                <w:sz w:val="24"/>
+                <w:szCs w:val="24"/>
+              </w:rPr>
+            </w:pPr>
+            <w:r>
+              <w:rPr>
+                <w:sz w:val="24"/>
+                <w:szCs w:val="24"/>
+              </w:rPr>
+              <w:t xml:space="preserve">Пул для точек доступа старшего </w:t>
+            </w:r>
+            <w:proofErr w:type="spellStart"/>
+            <w:r>
+              <w:rPr>
+                <w:sz w:val="24"/>
+                <w:szCs w:val="24"/>
+              </w:rPr>
+              <w:t>мех</w:t>
+            </w:r>
+            <w:r>
+              <w:rPr>
+                <w:sz w:val="24"/>
+                <w:szCs w:val="24"/>
+              </w:rPr>
+              <w:t>ан</w:t>
+            </w:r>
+            <w:proofErr w:type="spellEnd"/>
+            <w:proofErr w:type="gramStart"/>
             <w:r>
               <w:rPr>
                 <w:sz w:val="24"/>
@@ -3328,28 +3913,23 @@
               </w:rPr>
               <w:t>.</w:t>
             </w:r>
-            <w:r>
-              <w:rPr>
-                <w:sz w:val="24"/>
-                <w:szCs w:val="24"/>
-              </w:rPr>
-              <w:t>2-</w:t>
-            </w:r>
-            <w:r>
-              <w:rPr>
-                <w:sz w:val="24"/>
-                <w:szCs w:val="24"/>
-              </w:rPr>
-              <w:t>192.168.</w:t>
-            </w:r>
-            <w:r>
-              <w:rPr>
-                <w:sz w:val="24"/>
-                <w:szCs w:val="24"/>
-                <w:lang w:val="en-US"/>
-              </w:rPr>
-              <w:t>3</w:t>
-            </w:r>
+            <w:proofErr w:type="gramEnd"/>
+            <w:r>
+              <w:rPr>
+                <w:sz w:val="24"/>
+                <w:szCs w:val="24"/>
+              </w:rPr>
+              <w:t xml:space="preserve"> и </w:t>
+            </w:r>
+            <w:proofErr w:type="spellStart"/>
+            <w:r>
+              <w:rPr>
+                <w:sz w:val="24"/>
+                <w:szCs w:val="24"/>
+              </w:rPr>
+              <w:t>электр</w:t>
+            </w:r>
+            <w:proofErr w:type="spellEnd"/>
             <w:r>
               <w:rPr>
                 <w:sz w:val="24"/>
@@ -3357,40 +3937,6 @@
               </w:rPr>
               <w:t>.</w:t>
             </w:r>
-            <w:r>
-              <w:rPr>
-                <w:sz w:val="24"/>
-                <w:szCs w:val="24"/>
-              </w:rPr>
-              <w:t>254</w:t>
-            </w:r>
-          </w:p>
-        </w:tc>
-        <w:tc>
-          <w:tcPr>
-            <w:tcW w:w="5626" w:type="dxa"/>
-          </w:tcPr>
-          <w:p>
-            <w:pPr>
-              <w:rPr>
-                <w:sz w:val="24"/>
-                <w:szCs w:val="24"/>
-              </w:rPr>
-            </w:pPr>
-            <w:r>
-              <w:rPr>
-                <w:sz w:val="24"/>
-                <w:szCs w:val="24"/>
-              </w:rPr>
-              <w:t>Пул для точек дос</w:t>
-            </w:r>
-            <w:r>
-              <w:rPr>
-                <w:sz w:val="24"/>
-                <w:szCs w:val="24"/>
-              </w:rPr>
-              <w:t>тупа для кладовой</w:t>
-            </w:r>
           </w:p>
         </w:tc>
         <w:tc>
@@ -3399,6 +3945,9 @@
           </w:tcPr>
           <w:p>
             <w:pPr>
+              <w:tabs>
+                <w:tab w:val="left" w:pos="709"/>
+              </w:tabs>
               <w:rPr>
                 <w:sz w:val="24"/>
                 <w:szCs w:val="24"/>
@@ -3414,6 +3963,9 @@
           </w:tcPr>
           <w:p>
             <w:pPr>
+              <w:tabs>
+                <w:tab w:val="left" w:pos="709"/>
+              </w:tabs>
               <w:rPr>
                 <w:sz w:val="24"/>
                 <w:szCs w:val="24"/>
@@ -3426,17 +3978,27 @@
                 <w:sz w:val="24"/>
                 <w:szCs w:val="24"/>
               </w:rPr>
-              <w:t>192.168.</w:t>
-            </w:r>
-            <w:r>
+              <w:t>192.168.5.0/24</w:t>
+            </w:r>
+          </w:p>
+        </w:tc>
+        <w:tc>
+          <w:tcPr>
+            <w:tcW w:w="5626" w:type="dxa"/>
+          </w:tcPr>
+          <w:p>
+            <w:pPr>
+              <w:tabs>
+                <w:tab w:val="left" w:pos="709"/>
+              </w:tabs>
               <w:rPr>
                 <w:b/>
                 <w:bCs/>
                 <w:sz w:val="24"/>
                 <w:szCs w:val="24"/>
-              </w:rPr>
-              <w:t>4</w:t>
-            </w:r>
+                <w:lang w:val="en-US"/>
+              </w:rPr>
+            </w:pPr>
             <w:r>
               <w:rPr>
                 <w:b/>
@@ -3444,32 +4006,36 @@
                 <w:sz w:val="24"/>
                 <w:szCs w:val="24"/>
               </w:rPr>
-              <w:t>.0/24</w:t>
-            </w:r>
-          </w:p>
-        </w:tc>
-        <w:tc>
-          <w:tcPr>
-            <w:tcW w:w="5626" w:type="dxa"/>
-          </w:tcPr>
-          <w:p>
-            <w:pPr>
+              <w:t>Кабинет директора</w:t>
+            </w:r>
+            <w:r>
               <w:rPr>
                 <w:b/>
                 <w:bCs/>
                 <w:sz w:val="24"/>
                 <w:szCs w:val="24"/>
-              </w:rPr>
-            </w:pPr>
-            <w:r>
+                <w:lang w:val="en-US"/>
+              </w:rPr>
+              <w:t xml:space="preserve"> (CEO)</w:t>
+            </w:r>
+          </w:p>
+        </w:tc>
+        <w:tc>
+          <w:tcPr>
+            <w:tcW w:w="888" w:type="dxa"/>
+          </w:tcPr>
+          <w:p>
+            <w:pPr>
+              <w:tabs>
+                <w:tab w:val="left" w:pos="709"/>
+              </w:tabs>
               <w:rPr>
                 <w:b/>
                 <w:bCs/>
                 <w:sz w:val="24"/>
                 <w:szCs w:val="24"/>
               </w:rPr>
-              <w:t>Старший механик и Старший электрик</w:t>
-            </w:r>
+            </w:pPr>
             <w:r>
               <w:rPr>
                 <w:b/>
@@ -3477,50 +4043,228 @@
                 <w:sz w:val="24"/>
                 <w:szCs w:val="24"/>
               </w:rPr>
-              <w:t xml:space="preserve"> (</w:t>
-            </w:r>
+              <w:t>5</w:t>
+            </w:r>
+          </w:p>
+        </w:tc>
+      </w:tr>
+      <w:tr>
+        <w:tc>
+          <w:tcPr>
+            <w:tcW w:w="2830" w:type="dxa"/>
+          </w:tcPr>
+          <w:p>
+            <w:pPr>
+              <w:tabs>
+                <w:tab w:val="left" w:pos="709"/>
+              </w:tabs>
+              <w:rPr>
+                <w:sz w:val="24"/>
+                <w:szCs w:val="24"/>
+              </w:rPr>
+            </w:pPr>
+            <w:r>
+              <w:rPr>
+                <w:sz w:val="24"/>
+                <w:szCs w:val="24"/>
+              </w:rPr>
+              <w:t>192.168.5.1</w:t>
+            </w:r>
+          </w:p>
+        </w:tc>
+        <w:tc>
+          <w:tcPr>
+            <w:tcW w:w="5626" w:type="dxa"/>
+          </w:tcPr>
+          <w:p>
+            <w:pPr>
+              <w:tabs>
+                <w:tab w:val="left" w:pos="709"/>
+              </w:tabs>
+              <w:rPr>
+                <w:sz w:val="24"/>
+                <w:szCs w:val="24"/>
+              </w:rPr>
+            </w:pPr>
+            <w:r>
+              <w:rPr>
+                <w:sz w:val="24"/>
+                <w:szCs w:val="24"/>
+              </w:rPr>
+              <w:t>Шлюз</w:t>
+            </w:r>
+          </w:p>
+        </w:tc>
+        <w:tc>
+          <w:tcPr>
+            <w:tcW w:w="888" w:type="dxa"/>
+          </w:tcPr>
+          <w:p>
+            <w:pPr>
+              <w:tabs>
+                <w:tab w:val="left" w:pos="709"/>
+              </w:tabs>
+              <w:rPr>
+                <w:sz w:val="24"/>
+                <w:szCs w:val="24"/>
+                <w:lang w:val="en-US"/>
+              </w:rPr>
+            </w:pPr>
+          </w:p>
+        </w:tc>
+      </w:tr>
+      <w:tr>
+        <w:tc>
+          <w:tcPr>
+            <w:tcW w:w="2830" w:type="dxa"/>
+          </w:tcPr>
+          <w:p>
+            <w:pPr>
+              <w:tabs>
+                <w:tab w:val="left" w:pos="709"/>
+              </w:tabs>
+              <w:rPr>
+                <w:sz w:val="24"/>
+                <w:szCs w:val="24"/>
+              </w:rPr>
+            </w:pPr>
+            <w:r>
+              <w:rPr>
+                <w:sz w:val="24"/>
+                <w:szCs w:val="24"/>
+              </w:rPr>
+              <w:t>192.168.5.2-192.168.5.254</w:t>
+            </w:r>
+          </w:p>
+        </w:tc>
+        <w:tc>
+          <w:tcPr>
+            <w:tcW w:w="5626" w:type="dxa"/>
+          </w:tcPr>
+          <w:p>
+            <w:pPr>
+              <w:tabs>
+                <w:tab w:val="left" w:pos="709"/>
+              </w:tabs>
+              <w:rPr>
+                <w:sz w:val="24"/>
+                <w:szCs w:val="24"/>
+              </w:rPr>
+            </w:pPr>
+            <w:r>
+              <w:rPr>
+                <w:sz w:val="24"/>
+                <w:szCs w:val="24"/>
+              </w:rPr>
+              <w:t>Пул для точек доступа кабинета директора</w:t>
+            </w:r>
+          </w:p>
+        </w:tc>
+        <w:tc>
+          <w:tcPr>
+            <w:tcW w:w="888" w:type="dxa"/>
+          </w:tcPr>
+          <w:p>
+            <w:pPr>
+              <w:tabs>
+                <w:tab w:val="left" w:pos="709"/>
+              </w:tabs>
+              <w:rPr>
+                <w:sz w:val="24"/>
+                <w:szCs w:val="24"/>
+              </w:rPr>
+            </w:pPr>
+          </w:p>
+        </w:tc>
+      </w:tr>
+      <w:tr>
+        <w:tc>
+          <w:tcPr>
+            <w:tcW w:w="2830" w:type="dxa"/>
+          </w:tcPr>
+          <w:p>
+            <w:pPr>
+              <w:tabs>
+                <w:tab w:val="left" w:pos="709"/>
+              </w:tabs>
+              <w:rPr>
+                <w:sz w:val="24"/>
+                <w:szCs w:val="24"/>
+              </w:rPr>
+            </w:pPr>
             <w:r>
               <w:rPr>
                 <w:b/>
                 <w:bCs/>
                 <w:sz w:val="24"/>
                 <w:szCs w:val="24"/>
-                <w:lang w:val="en-US"/>
-              </w:rPr>
-              <w:t>SMAE</w:t>
-            </w:r>
-            <w:r>
+              </w:rPr>
+              <w:t>192.168.6.0/24</w:t>
+            </w:r>
+          </w:p>
+        </w:tc>
+        <w:tc>
+          <w:tcPr>
+            <w:tcW w:w="5626" w:type="dxa"/>
+          </w:tcPr>
+          <w:p>
+            <w:pPr>
+              <w:tabs>
+                <w:tab w:val="left" w:pos="709"/>
+              </w:tabs>
               <w:rPr>
                 <w:b/>
                 <w:bCs/>
                 <w:sz w:val="24"/>
                 <w:szCs w:val="24"/>
-              </w:rPr>
-              <w:t>)</w:t>
-            </w:r>
-          </w:p>
-        </w:tc>
-        <w:tc>
-          <w:tcPr>
-            <w:tcW w:w="888" w:type="dxa"/>
-          </w:tcPr>
-          <w:p>
-            <w:pPr>
+                <w:lang w:val="en-US"/>
+              </w:rPr>
+            </w:pPr>
+            <w:r>
               <w:rPr>
                 <w:b/>
                 <w:bCs/>
                 <w:sz w:val="24"/>
                 <w:szCs w:val="24"/>
               </w:rPr>
-            </w:pPr>
+              <w:t>Старший мастер</w:t>
+            </w:r>
             <w:r>
               <w:rPr>
                 <w:b/>
                 <w:bCs/>
                 <w:sz w:val="24"/>
                 <w:szCs w:val="24"/>
-              </w:rPr>
-              <w:t>4</w:t>
+                <w:lang w:val="en-US"/>
+              </w:rPr>
+              <w:t xml:space="preserve"> (SM)</w:t>
+            </w:r>
+          </w:p>
+        </w:tc>
+        <w:tc>
+          <w:tcPr>
+            <w:tcW w:w="888" w:type="dxa"/>
+          </w:tcPr>
+          <w:p>
+            <w:pPr>
+              <w:tabs>
+                <w:tab w:val="left" w:pos="709"/>
+              </w:tabs>
+              <w:rPr>
+                <w:b/>
+                <w:bCs/>
+                <w:sz w:val="24"/>
+                <w:szCs w:val="24"/>
+              </w:rPr>
+            </w:pPr>
+            <w:r>
+              <w:rPr>
+                <w:b/>
+                <w:bCs/>
+                <w:sz w:val="24"/>
+                <w:szCs w:val="24"/>
+              </w:rPr>
+              <w:t>6</w:t>
             </w:r>
           </w:p>
         </w:tc>
@@ -3532,31 +4276,20 @@
           </w:tcPr>
           <w:p>
             <w:pPr>
-              <w:rPr>
-                <w:sz w:val="24"/>
-                <w:szCs w:val="24"/>
-              </w:rPr>
-            </w:pPr>
-            <w:r>
-              <w:rPr>
-                <w:sz w:val="24"/>
-                <w:szCs w:val="24"/>
-              </w:rPr>
-              <w:t>192.168.</w:t>
-            </w:r>
-            <w:r>
-              <w:rPr>
-                <w:sz w:val="24"/>
-                <w:szCs w:val="24"/>
-              </w:rPr>
-              <w:t>4</w:t>
-            </w:r>
-            <w:r>
-              <w:rPr>
-                <w:sz w:val="24"/>
-                <w:szCs w:val="24"/>
-              </w:rPr>
-              <w:t>.1</w:t>
+              <w:tabs>
+                <w:tab w:val="left" w:pos="709"/>
+              </w:tabs>
+              <w:rPr>
+                <w:sz w:val="24"/>
+                <w:szCs w:val="24"/>
+              </w:rPr>
+            </w:pPr>
+            <w:r>
+              <w:rPr>
+                <w:sz w:val="24"/>
+                <w:szCs w:val="24"/>
+              </w:rPr>
+              <w:t>192.168.6.1</w:t>
             </w:r>
           </w:p>
         </w:tc>
@@ -3566,6 +4299,9 @@
           </w:tcPr>
           <w:p>
             <w:pPr>
+              <w:tabs>
+                <w:tab w:val="left" w:pos="709"/>
+              </w:tabs>
               <w:rPr>
                 <w:sz w:val="24"/>
                 <w:szCs w:val="24"/>
@@ -3586,6 +4322,9 @@
           </w:tcPr>
           <w:p>
             <w:pPr>
+              <w:tabs>
+                <w:tab w:val="left" w:pos="709"/>
+              </w:tabs>
               <w:rPr>
                 <w:sz w:val="24"/>
                 <w:szCs w:val="24"/>
@@ -3602,66 +4341,20 @@
           </w:tcPr>
           <w:p>
             <w:pPr>
-              <w:rPr>
-                <w:sz w:val="24"/>
-                <w:szCs w:val="24"/>
-              </w:rPr>
-            </w:pPr>
-            <w:r>
-              <w:rPr>
-                <w:sz w:val="24"/>
-                <w:szCs w:val="24"/>
-              </w:rPr>
-              <w:t>192.168.</w:t>
-            </w:r>
-            <w:r>
-              <w:rPr>
-                <w:sz w:val="24"/>
-                <w:szCs w:val="24"/>
-              </w:rPr>
-              <w:t>4</w:t>
-            </w:r>
-            <w:r>
-              <w:rPr>
-                <w:sz w:val="24"/>
-                <w:szCs w:val="24"/>
-              </w:rPr>
-              <w:t>.</w:t>
-            </w:r>
-            <w:r>
-              <w:rPr>
-                <w:sz w:val="24"/>
-                <w:szCs w:val="24"/>
-              </w:rPr>
-              <w:t>2-</w:t>
-            </w:r>
-            <w:r>
-              <w:rPr>
-                <w:sz w:val="24"/>
-                <w:szCs w:val="24"/>
-              </w:rPr>
-              <w:t>192.168.</w:t>
-            </w:r>
-            <w:r>
-              <w:rPr>
-                <w:sz w:val="24"/>
-                <w:szCs w:val="24"/>
-              </w:rPr>
-              <w:t>4</w:t>
-            </w:r>
-            <w:r>
-              <w:rPr>
-                <w:sz w:val="24"/>
-                <w:szCs w:val="24"/>
-              </w:rPr>
-              <w:t>.</w:t>
-            </w:r>
-            <w:r>
-              <w:rPr>
-                <w:sz w:val="24"/>
-                <w:szCs w:val="24"/>
-              </w:rPr>
-              <w:t>254</w:t>
+              <w:tabs>
+                <w:tab w:val="left" w:pos="709"/>
+              </w:tabs>
+              <w:rPr>
+                <w:sz w:val="24"/>
+                <w:szCs w:val="24"/>
+              </w:rPr>
+            </w:pPr>
+            <w:r>
+              <w:rPr>
+                <w:sz w:val="24"/>
+                <w:szCs w:val="24"/>
+              </w:rPr>
+              <w:t>192.168.6.2-192.168.6.254</w:t>
             </w:r>
           </w:p>
         </w:tc>
@@ -3671,24 +4364,20 @@
           </w:tcPr>
           <w:p>
             <w:pPr>
-              <w:rPr>
-                <w:sz w:val="24"/>
-                <w:szCs w:val="24"/>
-              </w:rPr>
-            </w:pPr>
-            <w:r>
-              <w:rPr>
-                <w:sz w:val="24"/>
-                <w:szCs w:val="24"/>
-              </w:rPr>
-              <w:t>Пул для точек доступа</w:t>
-            </w:r>
-            <w:r>
-              <w:rPr>
-                <w:sz w:val="24"/>
-                <w:szCs w:val="24"/>
-              </w:rPr>
-              <w:t xml:space="preserve"> старшего механика и старшего электрика</w:t>
+              <w:tabs>
+                <w:tab w:val="left" w:pos="709"/>
+              </w:tabs>
+              <w:rPr>
+                <w:sz w:val="24"/>
+                <w:szCs w:val="24"/>
+              </w:rPr>
+            </w:pPr>
+            <w:r>
+              <w:rPr>
+                <w:sz w:val="24"/>
+                <w:szCs w:val="24"/>
+              </w:rPr>
+              <w:t>Пул для точек доступа старшего мастера</w:t>
             </w:r>
           </w:p>
         </w:tc>
@@ -3698,6 +4387,9 @@
           </w:tcPr>
           <w:p>
             <w:pPr>
+              <w:tabs>
+                <w:tab w:val="left" w:pos="709"/>
+              </w:tabs>
               <w:rPr>
                 <w:sz w:val="24"/>
                 <w:szCs w:val="24"/>
@@ -3713,6 +4405,9 @@
           </w:tcPr>
           <w:p>
             <w:pPr>
+              <w:tabs>
+                <w:tab w:val="left" w:pos="709"/>
+              </w:tabs>
               <w:rPr>
                 <w:sz w:val="24"/>
                 <w:szCs w:val="24"/>
@@ -3725,17 +4420,27 @@
                 <w:sz w:val="24"/>
                 <w:szCs w:val="24"/>
               </w:rPr>
-              <w:t>192.168.</w:t>
-            </w:r>
-            <w:r>
+              <w:t>192.168.7.0/24</w:t>
+            </w:r>
+          </w:p>
+        </w:tc>
+        <w:tc>
+          <w:tcPr>
+            <w:tcW w:w="5626" w:type="dxa"/>
+          </w:tcPr>
+          <w:p>
+            <w:pPr>
+              <w:tabs>
+                <w:tab w:val="left" w:pos="709"/>
+              </w:tabs>
               <w:rPr>
                 <w:b/>
                 <w:bCs/>
                 <w:sz w:val="24"/>
                 <w:szCs w:val="24"/>
-              </w:rPr>
-              <w:t>5</w:t>
-            </w:r>
+                <w:lang w:val="en-US"/>
+              </w:rPr>
+            </w:pPr>
             <w:r>
               <w:rPr>
                 <w:b/>
@@ -3743,16 +4448,9 @@
                 <w:sz w:val="24"/>
                 <w:szCs w:val="24"/>
               </w:rPr>
-              <w:t>.0/24</w:t>
-            </w:r>
-          </w:p>
-        </w:tc>
-        <w:tc>
-          <w:tcPr>
-            <w:tcW w:w="5626" w:type="dxa"/>
-          </w:tcPr>
-          <w:p>
-            <w:pPr>
+              <w:t>Точки доступа</w:t>
+            </w:r>
+            <w:r>
               <w:rPr>
                 <w:b/>
                 <w:bCs/>
@@ -3760,59 +4458,34 @@
                 <w:szCs w:val="24"/>
                 <w:lang w:val="en-US"/>
               </w:rPr>
-            </w:pPr>
-            <w:r>
+              <w:t xml:space="preserve"> (AP)</w:t>
+            </w:r>
+          </w:p>
+        </w:tc>
+        <w:tc>
+          <w:tcPr>
+            <w:tcW w:w="888" w:type="dxa"/>
+          </w:tcPr>
+          <w:p>
+            <w:pPr>
+              <w:tabs>
+                <w:tab w:val="left" w:pos="709"/>
+              </w:tabs>
               <w:rPr>
                 <w:b/>
                 <w:bCs/>
                 <w:sz w:val="24"/>
                 <w:szCs w:val="24"/>
               </w:rPr>
-              <w:t>Кабинет директора</w:t>
-            </w:r>
+            </w:pPr>
             <w:r>
               <w:rPr>
                 <w:b/>
                 <w:bCs/>
                 <w:sz w:val="24"/>
                 <w:szCs w:val="24"/>
-                <w:lang w:val="en-US"/>
-              </w:rPr>
-              <w:t xml:space="preserve"> (</w:t>
-            </w:r>
-            <w:r>
-              <w:rPr>
-                <w:b/>
-                <w:bCs/>
-                <w:sz w:val="24"/>
-                <w:szCs w:val="24"/>
-                <w:lang w:val="en-US"/>
-              </w:rPr>
-              <w:t>CEO)</w:t>
-            </w:r>
-          </w:p>
-        </w:tc>
-        <w:tc>
-          <w:tcPr>
-            <w:tcW w:w="888" w:type="dxa"/>
-          </w:tcPr>
-          <w:p>
-            <w:pPr>
-              <w:rPr>
-                <w:b/>
-                <w:bCs/>
-                <w:sz w:val="24"/>
-                <w:szCs w:val="24"/>
-              </w:rPr>
-            </w:pPr>
-            <w:r>
-              <w:rPr>
-                <w:b/>
-                <w:bCs/>
-                <w:sz w:val="24"/>
-                <w:szCs w:val="24"/>
-              </w:rPr>
-              <w:t>5</w:t>
+              </w:rPr>
+              <w:t>7</w:t>
             </w:r>
           </w:p>
         </w:tc>
@@ -3824,31 +4497,20 @@
           </w:tcPr>
           <w:p>
             <w:pPr>
-              <w:rPr>
-                <w:sz w:val="24"/>
-                <w:szCs w:val="24"/>
-              </w:rPr>
-            </w:pPr>
-            <w:r>
-              <w:rPr>
-                <w:sz w:val="24"/>
-                <w:szCs w:val="24"/>
-              </w:rPr>
-              <w:t>192.168.</w:t>
-            </w:r>
-            <w:r>
-              <w:rPr>
-                <w:sz w:val="24"/>
-                <w:szCs w:val="24"/>
-              </w:rPr>
-              <w:t>5</w:t>
-            </w:r>
-            <w:r>
-              <w:rPr>
-                <w:sz w:val="24"/>
-                <w:szCs w:val="24"/>
-              </w:rPr>
-              <w:t>.1</w:t>
+              <w:tabs>
+                <w:tab w:val="left" w:pos="709"/>
+              </w:tabs>
+              <w:rPr>
+                <w:sz w:val="24"/>
+                <w:szCs w:val="24"/>
+              </w:rPr>
+            </w:pPr>
+            <w:r>
+              <w:rPr>
+                <w:sz w:val="24"/>
+                <w:szCs w:val="24"/>
+              </w:rPr>
+              <w:t>192.168.7.1</w:t>
             </w:r>
           </w:p>
         </w:tc>
@@ -3858,6 +4520,9 @@
           </w:tcPr>
           <w:p>
             <w:pPr>
+              <w:tabs>
+                <w:tab w:val="left" w:pos="709"/>
+              </w:tabs>
               <w:rPr>
                 <w:sz w:val="24"/>
                 <w:szCs w:val="24"/>
@@ -3878,6 +4543,9 @@
           </w:tcPr>
           <w:p>
             <w:pPr>
+              <w:tabs>
+                <w:tab w:val="left" w:pos="709"/>
+              </w:tabs>
               <w:rPr>
                 <w:sz w:val="24"/>
                 <w:szCs w:val="24"/>
@@ -3894,66 +4562,20 @@
           </w:tcPr>
           <w:p>
             <w:pPr>
-              <w:rPr>
-                <w:sz w:val="24"/>
-                <w:szCs w:val="24"/>
-              </w:rPr>
-            </w:pPr>
-            <w:r>
-              <w:rPr>
-                <w:sz w:val="24"/>
-                <w:szCs w:val="24"/>
-              </w:rPr>
-              <w:t>192.168.</w:t>
-            </w:r>
-            <w:r>
-              <w:rPr>
-                <w:sz w:val="24"/>
-                <w:szCs w:val="24"/>
-              </w:rPr>
-              <w:t>5</w:t>
-            </w:r>
-            <w:r>
-              <w:rPr>
-                <w:sz w:val="24"/>
-                <w:szCs w:val="24"/>
-              </w:rPr>
-              <w:t>.</w:t>
-            </w:r>
-            <w:r>
-              <w:rPr>
-                <w:sz w:val="24"/>
-                <w:szCs w:val="24"/>
-              </w:rPr>
-              <w:t>2-</w:t>
-            </w:r>
-            <w:r>
-              <w:rPr>
-                <w:sz w:val="24"/>
-                <w:szCs w:val="24"/>
-              </w:rPr>
-              <w:t>192.168.</w:t>
-            </w:r>
-            <w:r>
-              <w:rPr>
-                <w:sz w:val="24"/>
-                <w:szCs w:val="24"/>
-              </w:rPr>
-              <w:t>5</w:t>
-            </w:r>
-            <w:r>
-              <w:rPr>
-                <w:sz w:val="24"/>
-                <w:szCs w:val="24"/>
-              </w:rPr>
-              <w:t>.</w:t>
-            </w:r>
-            <w:r>
-              <w:rPr>
-                <w:sz w:val="24"/>
-                <w:szCs w:val="24"/>
-              </w:rPr>
-              <w:t>254</w:t>
+              <w:tabs>
+                <w:tab w:val="left" w:pos="709"/>
+              </w:tabs>
+              <w:rPr>
+                <w:sz w:val="24"/>
+                <w:szCs w:val="24"/>
+              </w:rPr>
+            </w:pPr>
+            <w:r>
+              <w:rPr>
+                <w:sz w:val="24"/>
+                <w:szCs w:val="24"/>
+              </w:rPr>
+              <w:t>192.168.7.2-192.168.7.254</w:t>
             </w:r>
           </w:p>
         </w:tc>
@@ -3963,6 +4585,9 @@
           </w:tcPr>
           <w:p>
             <w:pPr>
+              <w:tabs>
+                <w:tab w:val="left" w:pos="709"/>
+              </w:tabs>
               <w:rPr>
                 <w:sz w:val="24"/>
                 <w:szCs w:val="24"/>
@@ -3975,13 +4600,6 @@
               </w:rPr>
               <w:t>Пул для точек доступа</w:t>
             </w:r>
-            <w:r>
-              <w:rPr>
-                <w:sz w:val="24"/>
-                <w:szCs w:val="24"/>
-              </w:rPr>
-              <w:t xml:space="preserve"> кабинета директора</w:t>
-            </w:r>
           </w:p>
         </w:tc>
         <w:tc>
@@ -3990,563 +4608,9 @@
           </w:tcPr>
           <w:p>
             <w:pPr>
-              <w:rPr>
-                <w:sz w:val="24"/>
-                <w:szCs w:val="24"/>
-              </w:rPr>
-            </w:pPr>
-          </w:p>
-        </w:tc>
-      </w:tr>
-      <w:tr>
-        <w:tc>
-          <w:tcPr>
-            <w:tcW w:w="2830" w:type="dxa"/>
-          </w:tcPr>
-          <w:p>
-            <w:pPr>
-              <w:rPr>
-                <w:sz w:val="24"/>
-                <w:szCs w:val="24"/>
-              </w:rPr>
-            </w:pPr>
-            <w:r>
-              <w:rPr>
-                <w:b/>
-                <w:bCs/>
-                <w:sz w:val="24"/>
-                <w:szCs w:val="24"/>
-              </w:rPr>
-              <w:t>192.168.</w:t>
-            </w:r>
-            <w:r>
-              <w:rPr>
-                <w:b/>
-                <w:bCs/>
-                <w:sz w:val="24"/>
-                <w:szCs w:val="24"/>
-              </w:rPr>
-              <w:t>6</w:t>
-            </w:r>
-            <w:r>
-              <w:rPr>
-                <w:b/>
-                <w:bCs/>
-                <w:sz w:val="24"/>
-                <w:szCs w:val="24"/>
-              </w:rPr>
-              <w:t>.0/24</w:t>
-            </w:r>
-          </w:p>
-        </w:tc>
-        <w:tc>
-          <w:tcPr>
-            <w:tcW w:w="5626" w:type="dxa"/>
-          </w:tcPr>
-          <w:p>
-            <w:pPr>
-              <w:rPr>
-                <w:b/>
-                <w:bCs/>
-                <w:sz w:val="24"/>
-                <w:szCs w:val="24"/>
-                <w:lang w:val="en-US"/>
-              </w:rPr>
-            </w:pPr>
-            <w:r>
-              <w:rPr>
-                <w:b/>
-                <w:bCs/>
-                <w:sz w:val="24"/>
-                <w:szCs w:val="24"/>
-              </w:rPr>
-              <w:t>Старший мастер</w:t>
-            </w:r>
-            <w:r>
-              <w:rPr>
-                <w:b/>
-                <w:bCs/>
-                <w:sz w:val="24"/>
-                <w:szCs w:val="24"/>
-                <w:lang w:val="en-US"/>
-              </w:rPr>
-              <w:t xml:space="preserve"> (SM)</w:t>
-            </w:r>
-          </w:p>
-        </w:tc>
-        <w:tc>
-          <w:tcPr>
-            <w:tcW w:w="888" w:type="dxa"/>
-          </w:tcPr>
-          <w:p>
-            <w:pPr>
-              <w:rPr>
-                <w:b/>
-                <w:bCs/>
-                <w:sz w:val="24"/>
-                <w:szCs w:val="24"/>
-              </w:rPr>
-            </w:pPr>
-            <w:r>
-              <w:rPr>
-                <w:b/>
-                <w:bCs/>
-                <w:sz w:val="24"/>
-                <w:szCs w:val="24"/>
-              </w:rPr>
-              <w:t>6</w:t>
-            </w:r>
-          </w:p>
-        </w:tc>
-      </w:tr>
-      <w:tr>
-        <w:tc>
-          <w:tcPr>
-            <w:tcW w:w="2830" w:type="dxa"/>
-          </w:tcPr>
-          <w:p>
-            <w:pPr>
-              <w:rPr>
-                <w:sz w:val="24"/>
-                <w:szCs w:val="24"/>
-              </w:rPr>
-            </w:pPr>
-            <w:r>
-              <w:rPr>
-                <w:sz w:val="24"/>
-                <w:szCs w:val="24"/>
-              </w:rPr>
-              <w:t>192.168.</w:t>
-            </w:r>
-            <w:r>
-              <w:rPr>
-                <w:sz w:val="24"/>
-                <w:szCs w:val="24"/>
-              </w:rPr>
-              <w:t>6</w:t>
-            </w:r>
-            <w:r>
-              <w:rPr>
-                <w:sz w:val="24"/>
-                <w:szCs w:val="24"/>
-              </w:rPr>
-              <w:t>.1</w:t>
-            </w:r>
-          </w:p>
-        </w:tc>
-        <w:tc>
-          <w:tcPr>
-            <w:tcW w:w="5626" w:type="dxa"/>
-          </w:tcPr>
-          <w:p>
-            <w:pPr>
-              <w:rPr>
-                <w:sz w:val="24"/>
-                <w:szCs w:val="24"/>
-              </w:rPr>
-            </w:pPr>
-            <w:r>
-              <w:rPr>
-                <w:sz w:val="24"/>
-                <w:szCs w:val="24"/>
-              </w:rPr>
-              <w:t>Шлюз</w:t>
-            </w:r>
-          </w:p>
-        </w:tc>
-        <w:tc>
-          <w:tcPr>
-            <w:tcW w:w="888" w:type="dxa"/>
-          </w:tcPr>
-          <w:p>
-            <w:pPr>
-              <w:rPr>
-                <w:sz w:val="24"/>
-                <w:szCs w:val="24"/>
-                <w:lang w:val="en-US"/>
-              </w:rPr>
-            </w:pPr>
-          </w:p>
-        </w:tc>
-      </w:tr>
-      <w:tr>
-        <w:tc>
-          <w:tcPr>
-            <w:tcW w:w="2830" w:type="dxa"/>
-          </w:tcPr>
-          <w:p>
-            <w:pPr>
-              <w:rPr>
-                <w:sz w:val="24"/>
-                <w:szCs w:val="24"/>
-              </w:rPr>
-            </w:pPr>
-            <w:r>
-              <w:rPr>
-                <w:sz w:val="24"/>
-                <w:szCs w:val="24"/>
-              </w:rPr>
-              <w:t>192.168.</w:t>
-            </w:r>
-            <w:r>
-              <w:rPr>
-                <w:sz w:val="24"/>
-                <w:szCs w:val="24"/>
-              </w:rPr>
-              <w:t>6</w:t>
-            </w:r>
-            <w:r>
-              <w:rPr>
-                <w:sz w:val="24"/>
-                <w:szCs w:val="24"/>
-              </w:rPr>
-              <w:t>.</w:t>
-            </w:r>
-            <w:r>
-              <w:rPr>
-                <w:sz w:val="24"/>
-                <w:szCs w:val="24"/>
-              </w:rPr>
-              <w:t>2-</w:t>
-            </w:r>
-            <w:r>
-              <w:rPr>
-                <w:sz w:val="24"/>
-                <w:szCs w:val="24"/>
-              </w:rPr>
-              <w:t>192.168.</w:t>
-            </w:r>
-            <w:r>
-              <w:rPr>
-                <w:sz w:val="24"/>
-                <w:szCs w:val="24"/>
-              </w:rPr>
-              <w:t>6</w:t>
-            </w:r>
-            <w:r>
-              <w:rPr>
-                <w:sz w:val="24"/>
-                <w:szCs w:val="24"/>
-              </w:rPr>
-              <w:t>.</w:t>
-            </w:r>
-            <w:r>
-              <w:rPr>
-                <w:sz w:val="24"/>
-                <w:szCs w:val="24"/>
-              </w:rPr>
-              <w:t>254</w:t>
-            </w:r>
-          </w:p>
-        </w:tc>
-        <w:tc>
-          <w:tcPr>
-            <w:tcW w:w="5626" w:type="dxa"/>
-          </w:tcPr>
-          <w:p>
-            <w:pPr>
-              <w:rPr>
-                <w:sz w:val="24"/>
-                <w:szCs w:val="24"/>
-              </w:rPr>
-            </w:pPr>
-            <w:r>
-              <w:rPr>
-                <w:sz w:val="24"/>
-                <w:szCs w:val="24"/>
-              </w:rPr>
-              <w:t>Пул для точек доступа</w:t>
-            </w:r>
-            <w:r>
-              <w:rPr>
-                <w:sz w:val="24"/>
-                <w:szCs w:val="24"/>
-              </w:rPr>
-              <w:t xml:space="preserve"> старшего мастера</w:t>
-            </w:r>
-          </w:p>
-        </w:tc>
-        <w:tc>
-          <w:tcPr>
-            <w:tcW w:w="888" w:type="dxa"/>
-          </w:tcPr>
-          <w:p>
-            <w:pPr>
-              <w:rPr>
-                <w:sz w:val="24"/>
-                <w:szCs w:val="24"/>
-              </w:rPr>
-            </w:pPr>
-          </w:p>
-        </w:tc>
-      </w:tr>
-      <w:tr>
-        <w:tc>
-          <w:tcPr>
-            <w:tcW w:w="2830" w:type="dxa"/>
-          </w:tcPr>
-          <w:p>
-            <w:pPr>
-              <w:rPr>
-                <w:sz w:val="24"/>
-                <w:szCs w:val="24"/>
-              </w:rPr>
-            </w:pPr>
-            <w:r>
-              <w:rPr>
-                <w:b/>
-                <w:bCs/>
-                <w:sz w:val="24"/>
-                <w:szCs w:val="24"/>
-              </w:rPr>
-              <w:t>192.168.</w:t>
-            </w:r>
-            <w:r>
-              <w:rPr>
-                <w:b/>
-                <w:bCs/>
-                <w:sz w:val="24"/>
-                <w:szCs w:val="24"/>
-              </w:rPr>
-              <w:t>7</w:t>
-            </w:r>
-            <w:r>
-              <w:rPr>
-                <w:b/>
-                <w:bCs/>
-                <w:sz w:val="24"/>
-                <w:szCs w:val="24"/>
-              </w:rPr>
-              <w:t>.0/24</w:t>
-            </w:r>
-          </w:p>
-        </w:tc>
-        <w:tc>
-          <w:tcPr>
-            <w:tcW w:w="5626" w:type="dxa"/>
-          </w:tcPr>
-          <w:p>
-            <w:pPr>
-              <w:rPr>
-                <w:b/>
-                <w:bCs/>
-                <w:sz w:val="24"/>
-                <w:szCs w:val="24"/>
-                <w:lang w:val="en-US"/>
-              </w:rPr>
-            </w:pPr>
-            <w:r>
-              <w:rPr>
-                <w:b/>
-                <w:bCs/>
-                <w:sz w:val="24"/>
-                <w:szCs w:val="24"/>
-              </w:rPr>
-              <w:t>Точки доступа</w:t>
-            </w:r>
-            <w:r>
-              <w:rPr>
-                <w:b/>
-                <w:bCs/>
-                <w:sz w:val="24"/>
-                <w:szCs w:val="24"/>
-                <w:lang w:val="en-US"/>
-              </w:rPr>
-              <w:t xml:space="preserve"> (AP)</w:t>
-            </w:r>
-          </w:p>
-        </w:tc>
-        <w:tc>
-          <w:tcPr>
-            <w:tcW w:w="888" w:type="dxa"/>
-          </w:tcPr>
-          <w:p>
-            <w:pPr>
-              <w:rPr>
-                <w:b/>
-                <w:bCs/>
-                <w:sz w:val="24"/>
-                <w:szCs w:val="24"/>
-              </w:rPr>
-            </w:pPr>
-            <w:r>
-              <w:rPr>
-                <w:b/>
-                <w:bCs/>
-                <w:sz w:val="24"/>
-                <w:szCs w:val="24"/>
-              </w:rPr>
-              <w:t>7</w:t>
-            </w:r>
-          </w:p>
-        </w:tc>
-      </w:tr>
-      <w:tr>
-        <w:tc>
-          <w:tcPr>
-            <w:tcW w:w="2830" w:type="dxa"/>
-          </w:tcPr>
-          <w:p>
-            <w:pPr>
-              <w:rPr>
-                <w:sz w:val="24"/>
-                <w:szCs w:val="24"/>
-              </w:rPr>
-            </w:pPr>
-            <w:r>
-              <w:rPr>
-                <w:sz w:val="24"/>
-                <w:szCs w:val="24"/>
-              </w:rPr>
-              <w:t>192.168.</w:t>
-            </w:r>
-            <w:r>
-              <w:rPr>
-                <w:sz w:val="24"/>
-                <w:szCs w:val="24"/>
-              </w:rPr>
-              <w:t>7</w:t>
-            </w:r>
-            <w:r>
-              <w:rPr>
-                <w:sz w:val="24"/>
-                <w:szCs w:val="24"/>
-              </w:rPr>
-              <w:t>.1</w:t>
-            </w:r>
-          </w:p>
-        </w:tc>
-        <w:tc>
-          <w:tcPr>
-            <w:tcW w:w="5626" w:type="dxa"/>
-          </w:tcPr>
-          <w:p>
-            <w:pPr>
-              <w:rPr>
-                <w:sz w:val="24"/>
-                <w:szCs w:val="24"/>
-              </w:rPr>
-            </w:pPr>
-            <w:r>
-              <w:rPr>
-                <w:sz w:val="24"/>
-                <w:szCs w:val="24"/>
-              </w:rPr>
-              <w:t>Шлюз</w:t>
-            </w:r>
-          </w:p>
-        </w:tc>
-        <w:tc>
-          <w:tcPr>
-            <w:tcW w:w="888" w:type="dxa"/>
-          </w:tcPr>
-          <w:p>
-            <w:pPr>
-              <w:rPr>
-                <w:sz w:val="24"/>
-                <w:szCs w:val="24"/>
-                <w:lang w:val="en-US"/>
-              </w:rPr>
-            </w:pPr>
-          </w:p>
-        </w:tc>
-      </w:tr>
-      <w:tr>
-        <w:tc>
-          <w:tcPr>
-            <w:tcW w:w="2830" w:type="dxa"/>
-          </w:tcPr>
-          <w:p>
-            <w:pPr>
-              <w:rPr>
-                <w:sz w:val="24"/>
-                <w:szCs w:val="24"/>
-              </w:rPr>
-            </w:pPr>
-            <w:r>
-              <w:rPr>
-                <w:sz w:val="24"/>
-                <w:szCs w:val="24"/>
-              </w:rPr>
-              <w:t>192.168.</w:t>
-            </w:r>
-            <w:r>
-              <w:rPr>
-                <w:sz w:val="24"/>
-                <w:szCs w:val="24"/>
-              </w:rPr>
-              <w:t>7</w:t>
-            </w:r>
-            <w:r>
-              <w:rPr>
-                <w:sz w:val="24"/>
-                <w:szCs w:val="24"/>
-              </w:rPr>
-              <w:t>.</w:t>
-            </w:r>
-            <w:r>
-              <w:rPr>
-                <w:sz w:val="24"/>
-                <w:szCs w:val="24"/>
-              </w:rPr>
-              <w:t>2-</w:t>
-            </w:r>
-            <w:r>
-              <w:rPr>
-                <w:sz w:val="24"/>
-                <w:szCs w:val="24"/>
-              </w:rPr>
-              <w:t>192.168.</w:t>
-            </w:r>
-            <w:r>
-              <w:rPr>
-                <w:sz w:val="24"/>
-                <w:szCs w:val="24"/>
-              </w:rPr>
-              <w:t>7</w:t>
-            </w:r>
-            <w:r>
-              <w:rPr>
-                <w:sz w:val="24"/>
-                <w:szCs w:val="24"/>
-              </w:rPr>
-              <w:t>.</w:t>
-            </w:r>
-            <w:r>
-              <w:rPr>
-                <w:sz w:val="24"/>
-                <w:szCs w:val="24"/>
-              </w:rPr>
-              <w:t>254</w:t>
-            </w:r>
-          </w:p>
-        </w:tc>
-        <w:tc>
-          <w:tcPr>
-            <w:tcW w:w="5626" w:type="dxa"/>
-          </w:tcPr>
-          <w:p>
-            <w:pPr>
-              <w:rPr>
-                <w:sz w:val="24"/>
-                <w:szCs w:val="24"/>
-              </w:rPr>
-            </w:pPr>
-            <w:r>
-              <w:rPr>
-                <w:sz w:val="24"/>
-                <w:szCs w:val="24"/>
-              </w:rPr>
-              <w:t>Пул для точек доступа</w:t>
-            </w:r>
-          </w:p>
-        </w:tc>
-        <w:tc>
-          <w:tcPr>
-            <w:tcW w:w="888" w:type="dxa"/>
-          </w:tcPr>
-          <w:p>
-            <w:pPr>
+              <w:tabs>
+                <w:tab w:val="left" w:pos="709"/>
+              </w:tabs>
               <w:rPr>
                 <w:sz w:val="24"/>
                 <w:szCs w:val="24"/>
@@ -4560,7 +4624,7 @@
     <w:p>
       <w:pPr>
         <w:tabs>
-          <w:tab w:val="left" w:pos="1134"/>
+          <w:tab w:val="left" w:pos="709"/>
         </w:tabs>
         <w:spacing w:after="0" w:line="360" w:lineRule="auto"/>
         <w:ind w:firstLine="709"/>
@@ -4570,7 +4634,7 @@
     <w:p>
       <w:pPr>
         <w:tabs>
-          <w:tab w:val="left" w:pos="1134"/>
+          <w:tab w:val="left" w:pos="709"/>
         </w:tabs>
         <w:spacing w:after="0" w:line="360" w:lineRule="auto"/>
         <w:ind w:firstLine="709"/>
@@ -4596,6 +4660,9 @@
       <w:pPr>
         <w:pStyle w:val="Caption"/>
         <w:keepNext/>
+        <w:tabs>
+          <w:tab w:val="left" w:pos="709"/>
+        </w:tabs>
         <w:jc w:val="both"/>
       </w:pPr>
       <w:r>
@@ -4640,6 +4707,9 @@
           </w:tcPr>
           <w:p>
             <w:pPr>
+              <w:tabs>
+                <w:tab w:val="left" w:pos="709"/>
+              </w:tabs>
               <w:spacing w:line="360" w:lineRule="auto"/>
               <w:rPr>
                 <w:rFonts w:cs="Times New Roman"/>
@@ -4664,6 +4734,9 @@
           </w:tcPr>
           <w:p>
             <w:pPr>
+              <w:tabs>
+                <w:tab w:val="left" w:pos="709"/>
+              </w:tabs>
               <w:spacing w:line="360" w:lineRule="auto"/>
               <w:rPr>
                 <w:rFonts w:cs="Times New Roman"/>
@@ -4688,6 +4761,9 @@
           </w:tcPr>
           <w:p>
             <w:pPr>
+              <w:tabs>
+                <w:tab w:val="left" w:pos="709"/>
+              </w:tabs>
               <w:spacing w:line="360" w:lineRule="auto"/>
               <w:rPr>
                 <w:rFonts w:cs="Times New Roman"/>
@@ -4712,6 +4788,9 @@
           </w:tcPr>
           <w:p>
             <w:pPr>
+              <w:tabs>
+                <w:tab w:val="left" w:pos="709"/>
+              </w:tabs>
               <w:spacing w:line="360" w:lineRule="auto"/>
               <w:rPr>
                 <w:rFonts w:cs="Times New Roman"/>
@@ -4741,6 +4820,9 @@
           </w:tcPr>
           <w:p>
             <w:pPr>
+              <w:tabs>
+                <w:tab w:val="left" w:pos="709"/>
+              </w:tabs>
               <w:spacing w:line="360" w:lineRule="auto"/>
               <w:rPr>
                 <w:rFonts w:cs="Times New Roman"/>
@@ -4757,6 +4839,9 @@
           </w:tcPr>
           <w:p>
             <w:pPr>
+              <w:tabs>
+                <w:tab w:val="left" w:pos="709"/>
+              </w:tabs>
               <w:spacing w:line="360" w:lineRule="auto"/>
               <w:rPr>
                 <w:rFonts w:cs="Times New Roman"/>
@@ -4773,6 +4858,9 @@
           </w:tcPr>
           <w:p>
             <w:pPr>
+              <w:tabs>
+                <w:tab w:val="left" w:pos="709"/>
+              </w:tabs>
               <w:spacing w:line="360" w:lineRule="auto"/>
               <w:rPr>
                 <w:rFonts w:cs="Times New Roman"/>
@@ -4788,6 +4876,9 @@
           </w:tcPr>
           <w:p>
             <w:pPr>
+              <w:tabs>
+                <w:tab w:val="left" w:pos="709"/>
+              </w:tabs>
               <w:spacing w:line="360" w:lineRule="auto"/>
               <w:rPr>
                 <w:rFonts w:cs="Times New Roman"/>
@@ -4811,6 +4902,9 @@
           </w:tcPr>
           <w:p>
             <w:pPr>
+              <w:tabs>
+                <w:tab w:val="left" w:pos="709"/>
+              </w:tabs>
               <w:spacing w:line="360" w:lineRule="auto"/>
               <w:rPr>
                 <w:rFonts w:cs="Times New Roman"/>
@@ -4818,6 +4912,7 @@
                 <w:szCs w:val="24"/>
               </w:rPr>
             </w:pPr>
+            <w:proofErr w:type="spellStart"/>
             <w:r>
               <w:rPr>
                 <w:rFonts w:cs="Times New Roman"/>
@@ -4826,6 +4921,7 @@
               </w:rPr>
               <w:t>Trunk</w:t>
             </w:r>
+            <w:proofErr w:type="spellEnd"/>
           </w:p>
         </w:tc>
       </w:tr>
@@ -4840,14 +4936,18 @@
           </w:tcPr>
           <w:p>
             <w:pPr>
-              <w:spacing w:line="276" w:lineRule="auto"/>
-              <w:rPr>
-                <w:rFonts w:cs="Times New Roman"/>
-                <w:sz w:val="24"/>
-                <w:szCs w:val="24"/>
-                <w:lang w:val="en-US"/>
-              </w:rPr>
-            </w:pPr>
+              <w:tabs>
+                <w:tab w:val="left" w:pos="709"/>
+              </w:tabs>
+              <w:spacing w:line="276" w:lineRule="auto"/>
+              <w:rPr>
+                <w:rFonts w:cs="Times New Roman"/>
+                <w:sz w:val="24"/>
+                <w:szCs w:val="24"/>
+                <w:lang w:val="en-US"/>
+              </w:rPr>
+            </w:pPr>
+            <w:proofErr w:type="spellStart"/>
             <w:r>
               <w:rPr>
                 <w:rFonts w:cs="Times New Roman"/>
@@ -4857,6 +4957,7 @@
               </w:rPr>
               <w:t>ServSwitch</w:t>
             </w:r>
+            <w:proofErr w:type="spellEnd"/>
           </w:p>
         </w:tc>
         <w:tc>
@@ -4865,6 +4966,9 @@
           </w:tcPr>
           <w:p>
             <w:pPr>
+              <w:tabs>
+                <w:tab w:val="left" w:pos="709"/>
+              </w:tabs>
               <w:spacing w:line="276" w:lineRule="auto"/>
               <w:rPr>
                 <w:rFonts w:cs="Times New Roman"/>
@@ -4888,14 +4992,18 @@
           </w:tcPr>
           <w:p>
             <w:pPr>
-              <w:spacing w:line="276" w:lineRule="auto"/>
-              <w:rPr>
-                <w:rFonts w:cs="Times New Roman"/>
-                <w:sz w:val="24"/>
-                <w:szCs w:val="24"/>
-                <w:lang w:val="en-US"/>
-              </w:rPr>
-            </w:pPr>
+              <w:tabs>
+                <w:tab w:val="left" w:pos="709"/>
+              </w:tabs>
+              <w:spacing w:line="276" w:lineRule="auto"/>
+              <w:rPr>
+                <w:rFonts w:cs="Times New Roman"/>
+                <w:sz w:val="24"/>
+                <w:szCs w:val="24"/>
+                <w:lang w:val="en-US"/>
+              </w:rPr>
+            </w:pPr>
+            <w:proofErr w:type="spellStart"/>
             <w:r>
               <w:rPr>
                 <w:rFonts w:cs="Times New Roman"/>
@@ -4905,6 +5013,7 @@
               </w:rPr>
               <w:t>ServRouter</w:t>
             </w:r>
+            <w:proofErr w:type="spellEnd"/>
           </w:p>
         </w:tc>
         <w:tc>
@@ -4913,6 +5022,9 @@
           </w:tcPr>
           <w:p>
             <w:pPr>
+              <w:tabs>
+                <w:tab w:val="left" w:pos="709"/>
+              </w:tabs>
               <w:spacing w:line="276" w:lineRule="auto"/>
               <w:rPr>
                 <w:rFonts w:cs="Times New Roman"/>
@@ -4928,6 +5040,9 @@
           </w:tcPr>
           <w:p>
             <w:pPr>
+              <w:tabs>
+                <w:tab w:val="left" w:pos="709"/>
+              </w:tabs>
               <w:spacing w:line="276" w:lineRule="auto"/>
               <w:rPr>
                 <w:rFonts w:cs="Times New Roman"/>
@@ -4959,6 +5074,9 @@
           </w:tcPr>
           <w:p>
             <w:pPr>
+              <w:tabs>
+                <w:tab w:val="left" w:pos="709"/>
+              </w:tabs>
               <w:spacing w:line="276" w:lineRule="auto"/>
               <w:rPr>
                 <w:rFonts w:cs="Times New Roman"/>
@@ -4975,6 +5093,9 @@
           </w:tcPr>
           <w:p>
             <w:pPr>
+              <w:tabs>
+                <w:tab w:val="left" w:pos="709"/>
+              </w:tabs>
               <w:spacing w:line="276" w:lineRule="auto"/>
               <w:rPr>
                 <w:rFonts w:cs="Times New Roman"/>
@@ -5008,6 +5129,9 @@
           </w:tcPr>
           <w:p>
             <w:pPr>
+              <w:tabs>
+                <w:tab w:val="left" w:pos="709"/>
+              </w:tabs>
               <w:spacing w:line="276" w:lineRule="auto"/>
               <w:rPr>
                 <w:rFonts w:cs="Times New Roman"/>
@@ -5033,6 +5157,9 @@
           </w:tcPr>
           <w:p>
             <w:pPr>
+              <w:tabs>
+                <w:tab w:val="left" w:pos="709"/>
+              </w:tabs>
               <w:spacing w:line="276" w:lineRule="auto"/>
               <w:rPr>
                 <w:rFonts w:cs="Times New Roman"/>
@@ -5058,6 +5185,9 @@
           </w:tcPr>
           <w:p>
             <w:pPr>
+              <w:tabs>
+                <w:tab w:val="left" w:pos="709"/>
+              </w:tabs>
               <w:spacing w:line="276" w:lineRule="auto"/>
               <w:rPr>
                 <w:rFonts w:cs="Times New Roman"/>
@@ -5080,6 +5210,9 @@
           </w:tcPr>
           <w:p>
             <w:pPr>
+              <w:tabs>
+                <w:tab w:val="left" w:pos="709"/>
+              </w:tabs>
               <w:spacing w:line="276" w:lineRule="auto"/>
               <w:rPr>
                 <w:rFonts w:cs="Times New Roman"/>
@@ -5096,6 +5229,9 @@
           </w:tcPr>
           <w:p>
             <w:pPr>
+              <w:tabs>
+                <w:tab w:val="left" w:pos="709"/>
+              </w:tabs>
               <w:spacing w:line="276" w:lineRule="auto"/>
               <w:rPr>
                 <w:rFonts w:cs="Times New Roman"/>
@@ -5128,14 +5264,18 @@
           </w:tcPr>
           <w:p>
             <w:pPr>
-              <w:spacing w:line="276" w:lineRule="auto"/>
-              <w:rPr>
-                <w:rFonts w:cs="Times New Roman"/>
-                <w:sz w:val="24"/>
-                <w:szCs w:val="24"/>
-                <w:lang w:val="en-US"/>
-              </w:rPr>
-            </w:pPr>
+              <w:tabs>
+                <w:tab w:val="left" w:pos="709"/>
+              </w:tabs>
+              <w:spacing w:line="276" w:lineRule="auto"/>
+              <w:rPr>
+                <w:rFonts w:cs="Times New Roman"/>
+                <w:sz w:val="24"/>
+                <w:szCs w:val="24"/>
+                <w:lang w:val="en-US"/>
+              </w:rPr>
+            </w:pPr>
+            <w:proofErr w:type="spellStart"/>
             <w:r>
               <w:rPr>
                 <w:rFonts w:cs="Times New Roman"/>
@@ -5145,6 +5285,7 @@
               </w:rPr>
               <w:t>StockSwitch</w:t>
             </w:r>
+            <w:proofErr w:type="spellEnd"/>
           </w:p>
         </w:tc>
         <w:tc>
@@ -5153,6 +5294,9 @@
           </w:tcPr>
           <w:p>
             <w:pPr>
+              <w:tabs>
+                <w:tab w:val="left" w:pos="709"/>
+              </w:tabs>
               <w:spacing w:line="276" w:lineRule="auto"/>
               <w:rPr>
                 <w:rFonts w:cs="Times New Roman"/>
@@ -5168,6 +5312,9 @@
           </w:tcPr>
           <w:p>
             <w:pPr>
+              <w:tabs>
+                <w:tab w:val="left" w:pos="709"/>
+              </w:tabs>
               <w:spacing w:line="276" w:lineRule="auto"/>
               <w:rPr>
                 <w:rFonts w:cs="Times New Roman"/>
@@ -5197,6 +5344,9 @@
           </w:tcPr>
           <w:p>
             <w:pPr>
+              <w:tabs>
+                <w:tab w:val="left" w:pos="709"/>
+              </w:tabs>
               <w:spacing w:line="276" w:lineRule="auto"/>
               <w:rPr>
                 <w:rFonts w:cs="Times New Roman"/>
@@ -5213,6 +5363,9 @@
           </w:tcPr>
           <w:p>
             <w:pPr>
+              <w:tabs>
+                <w:tab w:val="left" w:pos="709"/>
+              </w:tabs>
               <w:spacing w:line="276" w:lineRule="auto"/>
               <w:rPr>
                 <w:rFonts w:cs="Times New Roman"/>
@@ -5245,13 +5398,17 @@
           </w:tcPr>
           <w:p>
             <w:pPr>
-              <w:spacing w:line="276" w:lineRule="auto"/>
-              <w:rPr>
-                <w:rFonts w:cs="Times New Roman"/>
-                <w:sz w:val="24"/>
-                <w:szCs w:val="24"/>
-              </w:rPr>
-            </w:pPr>
+              <w:tabs>
+                <w:tab w:val="left" w:pos="709"/>
+              </w:tabs>
+              <w:spacing w:line="276" w:lineRule="auto"/>
+              <w:rPr>
+                <w:rFonts w:cs="Times New Roman"/>
+                <w:sz w:val="24"/>
+                <w:szCs w:val="24"/>
+              </w:rPr>
+            </w:pPr>
+            <w:proofErr w:type="spellStart"/>
             <w:r>
               <w:rPr>
                 <w:rFonts w:cs="Times New Roman"/>
@@ -5261,6 +5418,7 @@
               </w:rPr>
               <w:t>SMAESwitch</w:t>
             </w:r>
+            <w:proofErr w:type="spellEnd"/>
           </w:p>
         </w:tc>
         <w:tc>
@@ -5269,6 +5427,9 @@
           </w:tcPr>
           <w:p>
             <w:pPr>
+              <w:tabs>
+                <w:tab w:val="left" w:pos="709"/>
+              </w:tabs>
               <w:spacing w:line="276" w:lineRule="auto"/>
               <w:rPr>
                 <w:rFonts w:cs="Times New Roman"/>
@@ -5284,6 +5445,9 @@
           </w:tcPr>
           <w:p>
             <w:pPr>
+              <w:tabs>
+                <w:tab w:val="left" w:pos="709"/>
+              </w:tabs>
               <w:spacing w:line="276" w:lineRule="auto"/>
               <w:rPr>
                 <w:rFonts w:cs="Times New Roman"/>
@@ -5313,6 +5477,9 @@
           </w:tcPr>
           <w:p>
             <w:pPr>
+              <w:tabs>
+                <w:tab w:val="left" w:pos="709"/>
+              </w:tabs>
               <w:spacing w:line="276" w:lineRule="auto"/>
               <w:rPr>
                 <w:rFonts w:cs="Times New Roman"/>
@@ -5329,6 +5496,9 @@
           </w:tcPr>
           <w:p>
             <w:pPr>
+              <w:tabs>
+                <w:tab w:val="left" w:pos="709"/>
+              </w:tabs>
               <w:spacing w:line="276" w:lineRule="auto"/>
               <w:rPr>
                 <w:rFonts w:cs="Times New Roman"/>
@@ -5361,13 +5531,17 @@
           </w:tcPr>
           <w:p>
             <w:pPr>
-              <w:spacing w:line="276" w:lineRule="auto"/>
-              <w:rPr>
-                <w:rFonts w:cs="Times New Roman"/>
-                <w:sz w:val="24"/>
-                <w:szCs w:val="24"/>
-              </w:rPr>
-            </w:pPr>
+              <w:tabs>
+                <w:tab w:val="left" w:pos="709"/>
+              </w:tabs>
+              <w:spacing w:line="276" w:lineRule="auto"/>
+              <w:rPr>
+                <w:rFonts w:cs="Times New Roman"/>
+                <w:sz w:val="24"/>
+                <w:szCs w:val="24"/>
+              </w:rPr>
+            </w:pPr>
+            <w:proofErr w:type="spellStart"/>
             <w:r>
               <w:rPr>
                 <w:rFonts w:cs="Times New Roman"/>
@@ -5377,6 +5551,7 @@
               </w:rPr>
               <w:t>CEOSwitch</w:t>
             </w:r>
+            <w:proofErr w:type="spellEnd"/>
           </w:p>
         </w:tc>
         <w:tc>
@@ -5385,6 +5560,9 @@
           </w:tcPr>
           <w:p>
             <w:pPr>
+              <w:tabs>
+                <w:tab w:val="left" w:pos="709"/>
+              </w:tabs>
               <w:spacing w:line="276" w:lineRule="auto"/>
               <w:rPr>
                 <w:rFonts w:cs="Times New Roman"/>
@@ -5400,6 +5578,9 @@
           </w:tcPr>
           <w:p>
             <w:pPr>
+              <w:tabs>
+                <w:tab w:val="left" w:pos="709"/>
+              </w:tabs>
               <w:spacing w:line="276" w:lineRule="auto"/>
               <w:rPr>
                 <w:rFonts w:cs="Times New Roman"/>
@@ -5429,6 +5610,9 @@
           </w:tcPr>
           <w:p>
             <w:pPr>
+              <w:tabs>
+                <w:tab w:val="left" w:pos="709"/>
+              </w:tabs>
               <w:spacing w:line="276" w:lineRule="auto"/>
               <w:rPr>
                 <w:rFonts w:cs="Times New Roman"/>
@@ -5445,6 +5629,9 @@
           </w:tcPr>
           <w:p>
             <w:pPr>
+              <w:tabs>
+                <w:tab w:val="left" w:pos="709"/>
+              </w:tabs>
               <w:spacing w:line="276" w:lineRule="auto"/>
               <w:rPr>
                 <w:rFonts w:cs="Times New Roman"/>
@@ -5478,14 +5665,18 @@
           </w:tcPr>
           <w:p>
             <w:pPr>
-              <w:spacing w:line="276" w:lineRule="auto"/>
-              <w:rPr>
-                <w:rFonts w:cs="Times New Roman"/>
-                <w:sz w:val="24"/>
-                <w:szCs w:val="24"/>
-                <w:lang w:val="en-US"/>
-              </w:rPr>
-            </w:pPr>
+              <w:tabs>
+                <w:tab w:val="left" w:pos="709"/>
+              </w:tabs>
+              <w:spacing w:line="276" w:lineRule="auto"/>
+              <w:rPr>
+                <w:rFonts w:cs="Times New Roman"/>
+                <w:sz w:val="24"/>
+                <w:szCs w:val="24"/>
+                <w:lang w:val="en-US"/>
+              </w:rPr>
+            </w:pPr>
+            <w:proofErr w:type="spellStart"/>
             <w:r>
               <w:rPr>
                 <w:rFonts w:cs="Times New Roman"/>
@@ -5495,6 +5686,7 @@
               </w:rPr>
               <w:t>SMSwitch</w:t>
             </w:r>
+            <w:proofErr w:type="spellEnd"/>
           </w:p>
         </w:tc>
         <w:tc>
@@ -5503,6 +5695,9 @@
           </w:tcPr>
           <w:p>
             <w:pPr>
+              <w:tabs>
+                <w:tab w:val="left" w:pos="709"/>
+              </w:tabs>
               <w:spacing w:line="276" w:lineRule="auto"/>
               <w:rPr>
                 <w:rFonts w:cs="Times New Roman"/>
@@ -5519,6 +5714,9 @@
           </w:tcPr>
           <w:p>
             <w:pPr>
+              <w:tabs>
+                <w:tab w:val="left" w:pos="709"/>
+              </w:tabs>
               <w:spacing w:line="276" w:lineRule="auto"/>
               <w:rPr>
                 <w:rFonts w:cs="Times New Roman"/>
@@ -5548,6 +5746,9 @@
           </w:tcPr>
           <w:p>
             <w:pPr>
+              <w:tabs>
+                <w:tab w:val="left" w:pos="709"/>
+              </w:tabs>
               <w:spacing w:line="276" w:lineRule="auto"/>
               <w:rPr>
                 <w:rFonts w:cs="Times New Roman"/>
@@ -5564,6 +5765,9 @@
           </w:tcPr>
           <w:p>
             <w:pPr>
+              <w:tabs>
+                <w:tab w:val="left" w:pos="709"/>
+              </w:tabs>
               <w:spacing w:line="276" w:lineRule="auto"/>
               <w:rPr>
                 <w:rFonts w:cs="Times New Roman"/>
@@ -5597,6 +5801,9 @@
           </w:tcPr>
           <w:p>
             <w:pPr>
+              <w:tabs>
+                <w:tab w:val="left" w:pos="709"/>
+              </w:tabs>
               <w:spacing w:line="276" w:lineRule="auto"/>
               <w:rPr>
                 <w:rFonts w:cs="Times New Roman"/>
@@ -5622,6 +5829,9 @@
           </w:tcPr>
           <w:p>
             <w:pPr>
+              <w:tabs>
+                <w:tab w:val="left" w:pos="709"/>
+              </w:tabs>
               <w:spacing w:line="276" w:lineRule="auto"/>
               <w:rPr>
                 <w:rFonts w:cs="Times New Roman"/>
@@ -5647,6 +5857,9 @@
           </w:tcPr>
           <w:p>
             <w:pPr>
+              <w:tabs>
+                <w:tab w:val="left" w:pos="709"/>
+              </w:tabs>
               <w:spacing w:line="276" w:lineRule="auto"/>
               <w:rPr>
                 <w:rFonts w:cs="Times New Roman"/>
@@ -5669,6 +5882,9 @@
           </w:tcPr>
           <w:p>
             <w:pPr>
+              <w:tabs>
+                <w:tab w:val="left" w:pos="709"/>
+              </w:tabs>
               <w:spacing w:line="276" w:lineRule="auto"/>
               <w:rPr>
                 <w:rFonts w:cs="Times New Roman"/>
@@ -5685,6 +5901,9 @@
           </w:tcPr>
           <w:p>
             <w:pPr>
+              <w:tabs>
+                <w:tab w:val="left" w:pos="709"/>
+              </w:tabs>
               <w:spacing w:line="276" w:lineRule="auto"/>
               <w:rPr>
                 <w:rFonts w:cs="Times New Roman"/>
@@ -5718,6 +5937,9 @@
           </w:tcPr>
           <w:p>
             <w:pPr>
+              <w:tabs>
+                <w:tab w:val="left" w:pos="709"/>
+              </w:tabs>
               <w:spacing w:line="276" w:lineRule="auto"/>
               <w:rPr>
                 <w:rFonts w:cs="Times New Roman"/>
@@ -5743,6 +5965,9 @@
           </w:tcPr>
           <w:p>
             <w:pPr>
+              <w:tabs>
+                <w:tab w:val="left" w:pos="709"/>
+              </w:tabs>
               <w:spacing w:line="276" w:lineRule="auto"/>
               <w:rPr>
                 <w:rFonts w:cs="Times New Roman"/>
@@ -5768,6 +5993,9 @@
           </w:tcPr>
           <w:p>
             <w:pPr>
+              <w:tabs>
+                <w:tab w:val="left" w:pos="709"/>
+              </w:tabs>
               <w:spacing w:line="276" w:lineRule="auto"/>
               <w:rPr>
                 <w:rFonts w:cs="Times New Roman"/>
@@ -5790,6 +6018,9 @@
           </w:tcPr>
           <w:p>
             <w:pPr>
+              <w:tabs>
+                <w:tab w:val="left" w:pos="709"/>
+              </w:tabs>
               <w:spacing w:line="276" w:lineRule="auto"/>
               <w:rPr>
                 <w:rFonts w:cs="Times New Roman"/>
@@ -5809,6 +6040,9 @@
           </w:tcPr>
           <w:p>
             <w:pPr>
+              <w:tabs>
+                <w:tab w:val="left" w:pos="709"/>
+              </w:tabs>
               <w:spacing w:line="276" w:lineRule="auto"/>
               <w:rPr>
                 <w:rFonts w:cs="Times New Roman"/>
@@ -5845,6 +6079,9 @@
           </w:tcPr>
           <w:p>
             <w:pPr>
+              <w:tabs>
+                <w:tab w:val="left" w:pos="709"/>
+              </w:tabs>
               <w:spacing w:line="276" w:lineRule="auto"/>
               <w:rPr>
                 <w:rFonts w:cs="Times New Roman"/>
@@ -5882,6 +6119,9 @@
           </w:tcPr>
           <w:p>
             <w:pPr>
+              <w:tabs>
+                <w:tab w:val="left" w:pos="709"/>
+              </w:tabs>
               <w:spacing w:line="276" w:lineRule="auto"/>
               <w:rPr>
                 <w:rFonts w:cs="Times New Roman"/>
@@ -5910,6 +6150,9 @@
           </w:tcPr>
           <w:p>
             <w:pPr>
+              <w:tabs>
+                <w:tab w:val="left" w:pos="709"/>
+              </w:tabs>
               <w:spacing w:line="276" w:lineRule="auto"/>
               <w:rPr>
                 <w:rFonts w:cs="Times New Roman"/>
@@ -5932,6 +6175,9 @@
           </w:tcPr>
           <w:p>
             <w:pPr>
+              <w:tabs>
+                <w:tab w:val="left" w:pos="709"/>
+              </w:tabs>
               <w:spacing w:line="276" w:lineRule="auto"/>
               <w:rPr>
                 <w:rFonts w:cs="Times New Roman"/>
@@ -5951,6 +6197,9 @@
           </w:tcPr>
           <w:p>
             <w:pPr>
+              <w:tabs>
+                <w:tab w:val="left" w:pos="709"/>
+              </w:tabs>
               <w:spacing w:line="276" w:lineRule="auto"/>
               <w:rPr>
                 <w:rFonts w:cs="Times New Roman"/>
@@ -5986,14 +6235,18 @@
           </w:tcPr>
           <w:p>
             <w:pPr>
-              <w:spacing w:line="276" w:lineRule="auto"/>
-              <w:rPr>
-                <w:rFonts w:cs="Times New Roman"/>
-                <w:sz w:val="24"/>
-                <w:szCs w:val="24"/>
-                <w:lang w:val="en-US"/>
-              </w:rPr>
-            </w:pPr>
+              <w:tabs>
+                <w:tab w:val="left" w:pos="709"/>
+              </w:tabs>
+              <w:spacing w:line="276" w:lineRule="auto"/>
+              <w:rPr>
+                <w:rFonts w:cs="Times New Roman"/>
+                <w:sz w:val="24"/>
+                <w:szCs w:val="24"/>
+                <w:lang w:val="en-US"/>
+              </w:rPr>
+            </w:pPr>
+            <w:proofErr w:type="spellStart"/>
             <w:r>
               <w:rPr>
                 <w:rFonts w:cs="Times New Roman"/>
@@ -6003,6 +6256,7 @@
               </w:rPr>
               <w:t>ServAC</w:t>
             </w:r>
+            <w:proofErr w:type="spellEnd"/>
           </w:p>
         </w:tc>
         <w:tc>
@@ -6014,6 +6268,9 @@
           </w:tcPr>
           <w:p>
             <w:pPr>
+              <w:tabs>
+                <w:tab w:val="left" w:pos="709"/>
+              </w:tabs>
               <w:spacing w:line="276" w:lineRule="auto"/>
               <w:rPr>
                 <w:rFonts w:cs="Times New Roman"/>
@@ -6042,6 +6299,9 @@
           </w:tcPr>
           <w:p>
             <w:pPr>
+              <w:tabs>
+                <w:tab w:val="left" w:pos="709"/>
+              </w:tabs>
               <w:spacing w:line="276" w:lineRule="auto"/>
               <w:rPr>
                 <w:rFonts w:cs="Times New Roman"/>
@@ -6065,14 +6325,18 @@
           </w:tcPr>
           <w:p>
             <w:pPr>
-              <w:spacing w:line="276" w:lineRule="auto"/>
-              <w:rPr>
-                <w:rFonts w:cs="Times New Roman"/>
-                <w:sz w:val="24"/>
-                <w:szCs w:val="24"/>
-                <w:lang w:val="en-US"/>
-              </w:rPr>
-            </w:pPr>
+              <w:tabs>
+                <w:tab w:val="left" w:pos="709"/>
+              </w:tabs>
+              <w:spacing w:line="276" w:lineRule="auto"/>
+              <w:rPr>
+                <w:rFonts w:cs="Times New Roman"/>
+                <w:sz w:val="24"/>
+                <w:szCs w:val="24"/>
+                <w:lang w:val="en-US"/>
+              </w:rPr>
+            </w:pPr>
+            <w:proofErr w:type="spellStart"/>
             <w:r>
               <w:rPr>
                 <w:rFonts w:cs="Times New Roman"/>
@@ -6082,6 +6346,7 @@
               </w:rPr>
               <w:t>ServRouter</w:t>
             </w:r>
+            <w:proofErr w:type="spellEnd"/>
           </w:p>
         </w:tc>
         <w:tc>
@@ -6094,6 +6359,9 @@
           </w:tcPr>
           <w:p>
             <w:pPr>
+              <w:tabs>
+                <w:tab w:val="left" w:pos="709"/>
+              </w:tabs>
               <w:spacing w:line="276" w:lineRule="auto"/>
               <w:rPr>
                 <w:rFonts w:cs="Times New Roman"/>
@@ -6131,14 +6399,18 @@
           </w:tcPr>
           <w:p>
             <w:pPr>
-              <w:spacing w:line="276" w:lineRule="auto"/>
-              <w:rPr>
-                <w:rFonts w:cs="Times New Roman"/>
-                <w:sz w:val="24"/>
-                <w:szCs w:val="24"/>
-                <w:lang w:val="en-US"/>
-              </w:rPr>
-            </w:pPr>
+              <w:tabs>
+                <w:tab w:val="left" w:pos="709"/>
+              </w:tabs>
+              <w:spacing w:line="276" w:lineRule="auto"/>
+              <w:rPr>
+                <w:rFonts w:cs="Times New Roman"/>
+                <w:sz w:val="24"/>
+                <w:szCs w:val="24"/>
+                <w:lang w:val="en-US"/>
+              </w:rPr>
+            </w:pPr>
+            <w:proofErr w:type="spellStart"/>
             <w:r>
               <w:rPr>
                 <w:rFonts w:cs="Times New Roman"/>
@@ -6148,6 +6420,7 @@
               </w:rPr>
               <w:t>ServSwitch</w:t>
             </w:r>
+            <w:proofErr w:type="spellEnd"/>
           </w:p>
         </w:tc>
         <w:tc>
@@ -6160,6 +6433,9 @@
           </w:tcPr>
           <w:p>
             <w:pPr>
+              <w:tabs>
+                <w:tab w:val="left" w:pos="709"/>
+              </w:tabs>
               <w:spacing w:line="276" w:lineRule="auto"/>
               <w:rPr>
                 <w:rFonts w:cs="Times New Roman"/>
@@ -6179,6 +6455,9 @@
           </w:tcPr>
           <w:p>
             <w:pPr>
+              <w:tabs>
+                <w:tab w:val="left" w:pos="709"/>
+              </w:tabs>
               <w:spacing w:line="276" w:lineRule="auto"/>
               <w:rPr>
                 <w:rFonts w:cs="Times New Roman"/>
@@ -6210,6 +6489,9 @@
           </w:tcPr>
           <w:p>
             <w:pPr>
+              <w:tabs>
+                <w:tab w:val="left" w:pos="709"/>
+              </w:tabs>
               <w:spacing w:line="276" w:lineRule="auto"/>
               <w:rPr>
                 <w:rFonts w:cs="Times New Roman"/>
@@ -6229,6 +6511,9 @@
           </w:tcPr>
           <w:p>
             <w:pPr>
+              <w:tabs>
+                <w:tab w:val="left" w:pos="709"/>
+              </w:tabs>
               <w:spacing w:line="276" w:lineRule="auto"/>
               <w:rPr>
                 <w:rFonts w:cs="Times New Roman"/>
@@ -6255,6 +6540,9 @@
           </w:tcPr>
           <w:p>
             <w:pPr>
+              <w:tabs>
+                <w:tab w:val="left" w:pos="709"/>
+              </w:tabs>
               <w:spacing w:line="276" w:lineRule="auto"/>
               <w:rPr>
                 <w:rFonts w:cs="Times New Roman"/>
@@ -6283,6 +6571,9 @@
           </w:tcPr>
           <w:p>
             <w:pPr>
+              <w:tabs>
+                <w:tab w:val="left" w:pos="709"/>
+              </w:tabs>
               <w:spacing w:line="276" w:lineRule="auto"/>
               <w:rPr>
                 <w:rFonts w:cs="Times New Roman"/>
@@ -6311,6 +6602,9 @@
           </w:tcPr>
           <w:p>
             <w:pPr>
+              <w:tabs>
+                <w:tab w:val="left" w:pos="709"/>
+              </w:tabs>
               <w:spacing w:line="276" w:lineRule="auto"/>
               <w:rPr>
                 <w:rFonts w:cs="Times New Roman"/>
@@ -6334,14 +6628,18 @@
           </w:tcPr>
           <w:p>
             <w:pPr>
-              <w:spacing w:line="276" w:lineRule="auto"/>
-              <w:rPr>
-                <w:rFonts w:cs="Times New Roman"/>
-                <w:sz w:val="24"/>
-                <w:szCs w:val="24"/>
-                <w:lang w:val="en-US"/>
-              </w:rPr>
-            </w:pPr>
+              <w:tabs>
+                <w:tab w:val="left" w:pos="709"/>
+              </w:tabs>
+              <w:spacing w:line="276" w:lineRule="auto"/>
+              <w:rPr>
+                <w:rFonts w:cs="Times New Roman"/>
+                <w:sz w:val="24"/>
+                <w:szCs w:val="24"/>
+                <w:lang w:val="en-US"/>
+              </w:rPr>
+            </w:pPr>
+            <w:proofErr w:type="spellStart"/>
             <w:r>
               <w:rPr>
                 <w:rFonts w:cs="Times New Roman"/>
@@ -6360,6 +6658,7 @@
               </w:rPr>
               <w:t>Switch</w:t>
             </w:r>
+            <w:proofErr w:type="spellEnd"/>
           </w:p>
         </w:tc>
         <w:tc>
@@ -6371,6 +6670,9 @@
           </w:tcPr>
           <w:p>
             <w:pPr>
+              <w:tabs>
+                <w:tab w:val="left" w:pos="709"/>
+              </w:tabs>
               <w:spacing w:line="276" w:lineRule="auto"/>
               <w:rPr>
                 <w:rFonts w:cs="Times New Roman"/>
@@ -6397,14 +6699,18 @@
           </w:tcPr>
           <w:p>
             <w:pPr>
-              <w:spacing w:line="276" w:lineRule="auto"/>
-              <w:rPr>
-                <w:rFonts w:cs="Times New Roman"/>
-                <w:sz w:val="24"/>
-                <w:szCs w:val="24"/>
-                <w:lang w:val="en-US"/>
-              </w:rPr>
-            </w:pPr>
+              <w:tabs>
+                <w:tab w:val="left" w:pos="709"/>
+              </w:tabs>
+              <w:spacing w:line="276" w:lineRule="auto"/>
+              <w:rPr>
+                <w:rFonts w:cs="Times New Roman"/>
+                <w:sz w:val="24"/>
+                <w:szCs w:val="24"/>
+                <w:lang w:val="en-US"/>
+              </w:rPr>
+            </w:pPr>
+            <w:proofErr w:type="spellStart"/>
             <w:r>
               <w:rPr>
                 <w:rFonts w:cs="Times New Roman"/>
@@ -6414,6 +6720,7 @@
               </w:rPr>
               <w:t>ServSwitch</w:t>
             </w:r>
+            <w:proofErr w:type="spellEnd"/>
           </w:p>
         </w:tc>
         <w:tc>
@@ -6425,6 +6732,9 @@
           </w:tcPr>
           <w:p>
             <w:pPr>
+              <w:tabs>
+                <w:tab w:val="left" w:pos="709"/>
+              </w:tabs>
               <w:spacing w:line="276" w:lineRule="auto"/>
               <w:rPr>
                 <w:rFonts w:cs="Times New Roman"/>
@@ -6443,6 +6753,9 @@
           </w:tcPr>
           <w:p>
             <w:pPr>
+              <w:tabs>
+                <w:tab w:val="left" w:pos="709"/>
+              </w:tabs>
               <w:spacing w:line="276" w:lineRule="auto"/>
               <w:rPr>
                 <w:rFonts w:cs="Times New Roman"/>
@@ -6491,6 +6804,9 @@
           </w:tcPr>
           <w:p>
             <w:pPr>
+              <w:tabs>
+                <w:tab w:val="left" w:pos="709"/>
+              </w:tabs>
               <w:spacing w:line="276" w:lineRule="auto"/>
               <w:rPr>
                 <w:rFonts w:cs="Times New Roman"/>
@@ -6507,6 +6823,9 @@
           </w:tcPr>
           <w:p>
             <w:pPr>
+              <w:tabs>
+                <w:tab w:val="left" w:pos="709"/>
+              </w:tabs>
               <w:spacing w:line="276" w:lineRule="auto"/>
               <w:rPr>
                 <w:rFonts w:cs="Times New Roman"/>
@@ -6539,6 +6858,9 @@
           </w:tcPr>
           <w:p>
             <w:pPr>
+              <w:tabs>
+                <w:tab w:val="left" w:pos="709"/>
+              </w:tabs>
               <w:spacing w:line="276" w:lineRule="auto"/>
               <w:rPr>
                 <w:rFonts w:cs="Times New Roman"/>
@@ -6582,6 +6904,9 @@
           </w:tcPr>
           <w:p>
             <w:pPr>
+              <w:tabs>
+                <w:tab w:val="left" w:pos="709"/>
+              </w:tabs>
               <w:spacing w:line="276" w:lineRule="auto"/>
               <w:rPr>
                 <w:rFonts w:cs="Times New Roman"/>
@@ -6605,6 +6930,9 @@
           </w:tcPr>
           <w:p>
             <w:pPr>
+              <w:tabs>
+                <w:tab w:val="left" w:pos="709"/>
+              </w:tabs>
               <w:spacing w:line="276" w:lineRule="auto"/>
               <w:rPr>
                 <w:rFonts w:cs="Times New Roman"/>
@@ -6627,6 +6955,9 @@
           </w:tcPr>
           <w:p>
             <w:pPr>
+              <w:tabs>
+                <w:tab w:val="left" w:pos="709"/>
+              </w:tabs>
               <w:spacing w:line="276" w:lineRule="auto"/>
               <w:rPr>
                 <w:rFonts w:cs="Times New Roman"/>
@@ -6646,6 +6977,9 @@
           </w:tcPr>
           <w:p>
             <w:pPr>
+              <w:tabs>
+                <w:tab w:val="left" w:pos="709"/>
+              </w:tabs>
               <w:spacing w:line="276" w:lineRule="auto"/>
               <w:rPr>
                 <w:rFonts w:cs="Times New Roman"/>
@@ -6681,6 +7015,9 @@
           </w:tcPr>
           <w:p>
             <w:pPr>
+              <w:tabs>
+                <w:tab w:val="left" w:pos="709"/>
+              </w:tabs>
               <w:spacing w:line="276" w:lineRule="auto"/>
               <w:rPr>
                 <w:rFonts w:cs="Times New Roman"/>
@@ -6709,6 +7046,9 @@
           </w:tcPr>
           <w:p>
             <w:pPr>
+              <w:tabs>
+                <w:tab w:val="left" w:pos="709"/>
+              </w:tabs>
               <w:spacing w:line="276" w:lineRule="auto"/>
               <w:rPr>
                 <w:rFonts w:cs="Times New Roman"/>
@@ -6735,6 +7075,9 @@
           </w:tcPr>
           <w:p>
             <w:pPr>
+              <w:tabs>
+                <w:tab w:val="left" w:pos="709"/>
+              </w:tabs>
               <w:spacing w:line="276" w:lineRule="auto"/>
               <w:rPr>
                 <w:rFonts w:cs="Times New Roman"/>
@@ -6757,6 +7100,9 @@
           </w:tcPr>
           <w:p>
             <w:pPr>
+              <w:tabs>
+                <w:tab w:val="left" w:pos="709"/>
+              </w:tabs>
               <w:spacing w:line="276" w:lineRule="auto"/>
               <w:rPr>
                 <w:rFonts w:cs="Times New Roman"/>
@@ -6776,6 +7122,9 @@
           </w:tcPr>
           <w:p>
             <w:pPr>
+              <w:tabs>
+                <w:tab w:val="left" w:pos="709"/>
+              </w:tabs>
               <w:spacing w:line="276" w:lineRule="auto"/>
               <w:rPr>
                 <w:rFonts w:cs="Times New Roman"/>
@@ -6811,6 +7160,9 @@
           </w:tcPr>
           <w:p>
             <w:pPr>
+              <w:tabs>
+                <w:tab w:val="left" w:pos="709"/>
+              </w:tabs>
               <w:spacing w:line="276" w:lineRule="auto"/>
               <w:rPr>
                 <w:rFonts w:cs="Times New Roman"/>
@@ -6839,6 +7191,9 @@
           </w:tcPr>
           <w:p>
             <w:pPr>
+              <w:tabs>
+                <w:tab w:val="left" w:pos="709"/>
+              </w:tabs>
               <w:spacing w:line="276" w:lineRule="auto"/>
               <w:rPr>
                 <w:rFonts w:cs="Times New Roman"/>
@@ -6865,6 +7220,9 @@
           </w:tcPr>
           <w:p>
             <w:pPr>
+              <w:tabs>
+                <w:tab w:val="left" w:pos="709"/>
+              </w:tabs>
               <w:spacing w:line="276" w:lineRule="auto"/>
               <w:rPr>
                 <w:rFonts w:cs="Times New Roman"/>
@@ -6888,14 +7246,18 @@
           </w:tcPr>
           <w:p>
             <w:pPr>
-              <w:spacing w:line="276" w:lineRule="auto"/>
-              <w:rPr>
-                <w:rFonts w:cs="Times New Roman"/>
-                <w:sz w:val="24"/>
-                <w:szCs w:val="24"/>
-                <w:lang w:val="en-US"/>
-              </w:rPr>
-            </w:pPr>
+              <w:tabs>
+                <w:tab w:val="left" w:pos="709"/>
+              </w:tabs>
+              <w:spacing w:line="276" w:lineRule="auto"/>
+              <w:rPr>
+                <w:rFonts w:cs="Times New Roman"/>
+                <w:sz w:val="24"/>
+                <w:szCs w:val="24"/>
+                <w:lang w:val="en-US"/>
+              </w:rPr>
+            </w:pPr>
+            <w:proofErr w:type="spellStart"/>
             <w:r>
               <w:rPr>
                 <w:rFonts w:cs="Times New Roman"/>
@@ -6914,6 +7276,7 @@
               </w:rPr>
               <w:t>Switch</w:t>
             </w:r>
+            <w:proofErr w:type="spellEnd"/>
           </w:p>
         </w:tc>
         <w:tc>
@@ -6925,6 +7288,9 @@
           </w:tcPr>
           <w:p>
             <w:pPr>
+              <w:tabs>
+                <w:tab w:val="left" w:pos="709"/>
+              </w:tabs>
               <w:spacing w:line="276" w:lineRule="auto"/>
               <w:rPr>
                 <w:rFonts w:cs="Times New Roman"/>
@@ -6951,14 +7317,18 @@
           </w:tcPr>
           <w:p>
             <w:pPr>
-              <w:spacing w:line="276" w:lineRule="auto"/>
-              <w:rPr>
-                <w:rFonts w:cs="Times New Roman"/>
-                <w:sz w:val="24"/>
-                <w:szCs w:val="24"/>
-                <w:lang w:val="en-US"/>
-              </w:rPr>
-            </w:pPr>
+              <w:tabs>
+                <w:tab w:val="left" w:pos="709"/>
+              </w:tabs>
+              <w:spacing w:line="276" w:lineRule="auto"/>
+              <w:rPr>
+                <w:rFonts w:cs="Times New Roman"/>
+                <w:sz w:val="24"/>
+                <w:szCs w:val="24"/>
+                <w:lang w:val="en-US"/>
+              </w:rPr>
+            </w:pPr>
+            <w:proofErr w:type="spellStart"/>
             <w:r>
               <w:rPr>
                 <w:rFonts w:cs="Times New Roman"/>
@@ -6968,6 +7338,7 @@
               </w:rPr>
               <w:t>ServSwitch</w:t>
             </w:r>
+            <w:proofErr w:type="spellEnd"/>
           </w:p>
         </w:tc>
         <w:tc>
@@ -6979,6 +7350,9 @@
           </w:tcPr>
           <w:p>
             <w:pPr>
+              <w:tabs>
+                <w:tab w:val="left" w:pos="709"/>
+              </w:tabs>
               <w:spacing w:line="276" w:lineRule="auto"/>
               <w:rPr>
                 <w:rFonts w:cs="Times New Roman"/>
@@ -6997,6 +7371,9 @@
           </w:tcPr>
           <w:p>
             <w:pPr>
+              <w:tabs>
+                <w:tab w:val="left" w:pos="709"/>
+              </w:tabs>
               <w:spacing w:line="276" w:lineRule="auto"/>
               <w:rPr>
                 <w:rFonts w:cs="Times New Roman"/>
@@ -7028,6 +7405,9 @@
           </w:tcPr>
           <w:p>
             <w:pPr>
+              <w:tabs>
+                <w:tab w:val="left" w:pos="709"/>
+              </w:tabs>
               <w:spacing w:line="276" w:lineRule="auto"/>
               <w:rPr>
                 <w:rFonts w:cs="Times New Roman"/>
@@ -7047,6 +7427,9 @@
           </w:tcPr>
           <w:p>
             <w:pPr>
+              <w:tabs>
+                <w:tab w:val="left" w:pos="709"/>
+              </w:tabs>
               <w:spacing w:line="276" w:lineRule="auto"/>
               <w:rPr>
                 <w:rFonts w:cs="Times New Roman"/>
@@ -7082,6 +7465,9 @@
           </w:tcPr>
           <w:p>
             <w:pPr>
+              <w:tabs>
+                <w:tab w:val="left" w:pos="709"/>
+              </w:tabs>
               <w:spacing w:line="276" w:lineRule="auto"/>
               <w:rPr>
                 <w:rFonts w:cs="Times New Roman"/>
@@ -7128,6 +7514,9 @@
           </w:tcPr>
           <w:p>
             <w:pPr>
+              <w:tabs>
+                <w:tab w:val="left" w:pos="709"/>
+              </w:tabs>
               <w:spacing w:line="276" w:lineRule="auto"/>
               <w:rPr>
                 <w:rFonts w:cs="Times New Roman"/>
@@ -7154,6 +7543,9 @@
           </w:tcPr>
           <w:p>
             <w:pPr>
+              <w:tabs>
+                <w:tab w:val="left" w:pos="709"/>
+              </w:tabs>
               <w:spacing w:line="276" w:lineRule="auto"/>
               <w:rPr>
                 <w:rFonts w:cs="Times New Roman"/>
@@ -7176,6 +7568,9 @@
           </w:tcPr>
           <w:p>
             <w:pPr>
+              <w:tabs>
+                <w:tab w:val="left" w:pos="709"/>
+              </w:tabs>
               <w:spacing w:line="276" w:lineRule="auto"/>
               <w:rPr>
                 <w:rFonts w:cs="Times New Roman"/>
@@ -7195,6 +7590,9 @@
           </w:tcPr>
           <w:p>
             <w:pPr>
+              <w:tabs>
+                <w:tab w:val="left" w:pos="709"/>
+              </w:tabs>
               <w:spacing w:line="276" w:lineRule="auto"/>
               <w:rPr>
                 <w:rFonts w:cs="Times New Roman"/>
@@ -7230,6 +7628,9 @@
           </w:tcPr>
           <w:p>
             <w:pPr>
+              <w:tabs>
+                <w:tab w:val="left" w:pos="709"/>
+              </w:tabs>
               <w:spacing w:line="276" w:lineRule="auto"/>
               <w:rPr>
                 <w:rFonts w:cs="Times New Roman"/>
@@ -7276,6 +7677,9 @@
           </w:tcPr>
           <w:p>
             <w:pPr>
+              <w:tabs>
+                <w:tab w:val="left" w:pos="709"/>
+              </w:tabs>
               <w:spacing w:line="276" w:lineRule="auto"/>
               <w:rPr>
                 <w:rFonts w:cs="Times New Roman"/>
@@ -7302,6 +7706,9 @@
           </w:tcPr>
           <w:p>
             <w:pPr>
+              <w:tabs>
+                <w:tab w:val="left" w:pos="709"/>
+              </w:tabs>
               <w:spacing w:line="276" w:lineRule="auto"/>
               <w:rPr>
                 <w:rFonts w:cs="Times New Roman"/>
@@ -7325,14 +7732,18 @@
           </w:tcPr>
           <w:p>
             <w:pPr>
-              <w:spacing w:line="276" w:lineRule="auto"/>
-              <w:rPr>
-                <w:rFonts w:cs="Times New Roman"/>
-                <w:sz w:val="24"/>
-                <w:szCs w:val="24"/>
-                <w:lang w:val="en-US"/>
-              </w:rPr>
-            </w:pPr>
+              <w:tabs>
+                <w:tab w:val="left" w:pos="709"/>
+              </w:tabs>
+              <w:spacing w:line="276" w:lineRule="auto"/>
+              <w:rPr>
+                <w:rFonts w:cs="Times New Roman"/>
+                <w:sz w:val="24"/>
+                <w:szCs w:val="24"/>
+                <w:lang w:val="en-US"/>
+              </w:rPr>
+            </w:pPr>
+            <w:proofErr w:type="spellStart"/>
             <w:r>
               <w:rPr>
                 <w:rFonts w:cs="Times New Roman"/>
@@ -7342,6 +7753,7 @@
               </w:rPr>
               <w:t>CEOSwitch</w:t>
             </w:r>
+            <w:proofErr w:type="spellEnd"/>
           </w:p>
         </w:tc>
         <w:tc>
@@ -7353,6 +7765,9 @@
           </w:tcPr>
           <w:p>
             <w:pPr>
+              <w:tabs>
+                <w:tab w:val="left" w:pos="709"/>
+              </w:tabs>
               <w:spacing w:line="276" w:lineRule="auto"/>
               <w:rPr>
                 <w:rFonts w:cs="Times New Roman"/>
@@ -7379,14 +7794,18 @@
           </w:tcPr>
           <w:p>
             <w:pPr>
-              <w:spacing w:line="276" w:lineRule="auto"/>
-              <w:rPr>
-                <w:rFonts w:cs="Times New Roman"/>
-                <w:sz w:val="24"/>
-                <w:szCs w:val="24"/>
-                <w:lang w:val="en-US"/>
-              </w:rPr>
-            </w:pPr>
+              <w:tabs>
+                <w:tab w:val="left" w:pos="709"/>
+              </w:tabs>
+              <w:spacing w:line="276" w:lineRule="auto"/>
+              <w:rPr>
+                <w:rFonts w:cs="Times New Roman"/>
+                <w:sz w:val="24"/>
+                <w:szCs w:val="24"/>
+                <w:lang w:val="en-US"/>
+              </w:rPr>
+            </w:pPr>
+            <w:proofErr w:type="spellStart"/>
             <w:r>
               <w:rPr>
                 <w:rFonts w:cs="Times New Roman"/>
@@ -7396,6 +7815,7 @@
               </w:rPr>
               <w:t>ServSwitch</w:t>
             </w:r>
+            <w:proofErr w:type="spellEnd"/>
           </w:p>
         </w:tc>
         <w:tc>
@@ -7407,6 +7827,9 @@
           </w:tcPr>
           <w:p>
             <w:pPr>
+              <w:tabs>
+                <w:tab w:val="left" w:pos="709"/>
+              </w:tabs>
               <w:spacing w:line="276" w:lineRule="auto"/>
               <w:rPr>
                 <w:rFonts w:cs="Times New Roman"/>
@@ -7425,6 +7848,9 @@
           </w:tcPr>
           <w:p>
             <w:pPr>
+              <w:tabs>
+                <w:tab w:val="left" w:pos="709"/>
+              </w:tabs>
               <w:spacing w:line="276" w:lineRule="auto"/>
               <w:rPr>
                 <w:rFonts w:cs="Times New Roman"/>
@@ -7465,6 +7891,9 @@
           </w:tcPr>
           <w:p>
             <w:pPr>
+              <w:tabs>
+                <w:tab w:val="left" w:pos="709"/>
+              </w:tabs>
               <w:spacing w:line="276" w:lineRule="auto"/>
               <w:rPr>
                 <w:rFonts w:cs="Times New Roman"/>
@@ -7484,6 +7913,9 @@
           </w:tcPr>
           <w:p>
             <w:pPr>
+              <w:tabs>
+                <w:tab w:val="left" w:pos="709"/>
+              </w:tabs>
               <w:spacing w:line="276" w:lineRule="auto"/>
               <w:rPr>
                 <w:rFonts w:cs="Times New Roman"/>
@@ -7519,6 +7951,9 @@
           </w:tcPr>
           <w:p>
             <w:pPr>
+              <w:tabs>
+                <w:tab w:val="left" w:pos="709"/>
+              </w:tabs>
               <w:spacing w:line="276" w:lineRule="auto"/>
               <w:rPr>
                 <w:rFonts w:cs="Times New Roman"/>
@@ -7546,6 +7981,9 @@
           </w:tcPr>
           <w:p>
             <w:pPr>
+              <w:tabs>
+                <w:tab w:val="left" w:pos="709"/>
+              </w:tabs>
               <w:spacing w:line="276" w:lineRule="auto"/>
               <w:rPr>
                 <w:rFonts w:cs="Times New Roman"/>
@@ -7572,6 +8010,9 @@
           </w:tcPr>
           <w:p>
             <w:pPr>
+              <w:tabs>
+                <w:tab w:val="left" w:pos="709"/>
+              </w:tabs>
               <w:spacing w:line="276" w:lineRule="auto"/>
               <w:rPr>
                 <w:rFonts w:cs="Times New Roman"/>
@@ -7594,6 +8035,9 @@
           </w:tcPr>
           <w:p>
             <w:pPr>
+              <w:tabs>
+                <w:tab w:val="left" w:pos="709"/>
+              </w:tabs>
               <w:spacing w:line="276" w:lineRule="auto"/>
               <w:rPr>
                 <w:rFonts w:cs="Times New Roman"/>
@@ -7613,6 +8057,9 @@
           </w:tcPr>
           <w:p>
             <w:pPr>
+              <w:tabs>
+                <w:tab w:val="left" w:pos="709"/>
+              </w:tabs>
               <w:spacing w:line="276" w:lineRule="auto"/>
               <w:rPr>
                 <w:rFonts w:cs="Times New Roman"/>
@@ -7648,14 +8095,18 @@
           </w:tcPr>
           <w:p>
             <w:pPr>
-              <w:spacing w:line="276" w:lineRule="auto"/>
-              <w:rPr>
-                <w:rFonts w:cs="Times New Roman"/>
-                <w:sz w:val="24"/>
-                <w:szCs w:val="24"/>
-                <w:lang w:val="en-US"/>
-              </w:rPr>
-            </w:pPr>
+              <w:tabs>
+                <w:tab w:val="left" w:pos="709"/>
+              </w:tabs>
+              <w:spacing w:line="276" w:lineRule="auto"/>
+              <w:rPr>
+                <w:rFonts w:cs="Times New Roman"/>
+                <w:sz w:val="24"/>
+                <w:szCs w:val="24"/>
+                <w:lang w:val="en-US"/>
+              </w:rPr>
+            </w:pPr>
+            <w:proofErr w:type="spellStart"/>
             <w:r>
               <w:rPr>
                 <w:rFonts w:cs="Times New Roman"/>
@@ -7665,6 +8116,7 @@
               </w:rPr>
               <w:t>CeoAp</w:t>
             </w:r>
+            <w:proofErr w:type="spellEnd"/>
           </w:p>
         </w:tc>
         <w:tc>
@@ -7676,6 +8128,9 @@
           </w:tcPr>
           <w:p>
             <w:pPr>
+              <w:tabs>
+                <w:tab w:val="left" w:pos="709"/>
+              </w:tabs>
               <w:spacing w:line="276" w:lineRule="auto"/>
               <w:rPr>
                 <w:rFonts w:cs="Times New Roman"/>
@@ -7695,6 +8150,9 @@
           </w:tcPr>
           <w:p>
             <w:pPr>
+              <w:tabs>
+                <w:tab w:val="left" w:pos="709"/>
+              </w:tabs>
               <w:spacing w:line="276" w:lineRule="auto"/>
               <w:rPr>
                 <w:rFonts w:cs="Times New Roman"/>
@@ -7725,14 +8183,18 @@
           </w:tcPr>
           <w:p>
             <w:pPr>
-              <w:spacing w:line="276" w:lineRule="auto"/>
-              <w:rPr>
-                <w:rFonts w:cs="Times New Roman"/>
-                <w:sz w:val="24"/>
-                <w:szCs w:val="24"/>
-                <w:lang w:val="en-US"/>
-              </w:rPr>
-            </w:pPr>
+              <w:tabs>
+                <w:tab w:val="left" w:pos="709"/>
+              </w:tabs>
+              <w:spacing w:line="276" w:lineRule="auto"/>
+              <w:rPr>
+                <w:rFonts w:cs="Times New Roman"/>
+                <w:sz w:val="24"/>
+                <w:szCs w:val="24"/>
+                <w:lang w:val="en-US"/>
+              </w:rPr>
+            </w:pPr>
+            <w:proofErr w:type="spellStart"/>
             <w:r>
               <w:rPr>
                 <w:rFonts w:cs="Times New Roman"/>
@@ -7742,6 +8204,7 @@
               </w:rPr>
               <w:t>SMSwitch</w:t>
             </w:r>
+            <w:proofErr w:type="spellEnd"/>
           </w:p>
         </w:tc>
         <w:tc>
@@ -7754,6 +8217,9 @@
           </w:tcPr>
           <w:p>
             <w:pPr>
+              <w:tabs>
+                <w:tab w:val="left" w:pos="709"/>
+              </w:tabs>
               <w:spacing w:line="276" w:lineRule="auto"/>
               <w:rPr>
                 <w:rFonts w:cs="Times New Roman"/>
@@ -7781,14 +8247,18 @@
           </w:tcPr>
           <w:p>
             <w:pPr>
-              <w:spacing w:line="276" w:lineRule="auto"/>
-              <w:rPr>
-                <w:rFonts w:cs="Times New Roman"/>
-                <w:sz w:val="24"/>
-                <w:szCs w:val="24"/>
-                <w:lang w:val="en-US"/>
-              </w:rPr>
-            </w:pPr>
+              <w:tabs>
+                <w:tab w:val="left" w:pos="709"/>
+              </w:tabs>
+              <w:spacing w:line="276" w:lineRule="auto"/>
+              <w:rPr>
+                <w:rFonts w:cs="Times New Roman"/>
+                <w:sz w:val="24"/>
+                <w:szCs w:val="24"/>
+                <w:lang w:val="en-US"/>
+              </w:rPr>
+            </w:pPr>
+            <w:proofErr w:type="spellStart"/>
             <w:r>
               <w:rPr>
                 <w:rFonts w:cs="Times New Roman"/>
@@ -7798,6 +8268,7 @@
               </w:rPr>
               <w:t>ServSwitch</w:t>
             </w:r>
+            <w:proofErr w:type="spellEnd"/>
           </w:p>
         </w:tc>
         <w:tc>
@@ -7810,6 +8281,9 @@
           </w:tcPr>
           <w:p>
             <w:pPr>
+              <w:tabs>
+                <w:tab w:val="left" w:pos="709"/>
+              </w:tabs>
               <w:spacing w:line="276" w:lineRule="auto"/>
               <w:rPr>
                 <w:rFonts w:cs="Times New Roman"/>
@@ -7830,6 +8304,9 @@
           </w:tcPr>
           <w:p>
             <w:pPr>
+              <w:tabs>
+                <w:tab w:val="left" w:pos="709"/>
+              </w:tabs>
               <w:spacing w:line="276" w:lineRule="auto"/>
               <w:rPr>
                 <w:rFonts w:cs="Times New Roman"/>
@@ -7861,6 +8338,9 @@
           </w:tcPr>
           <w:p>
             <w:pPr>
+              <w:tabs>
+                <w:tab w:val="left" w:pos="709"/>
+              </w:tabs>
               <w:spacing w:line="276" w:lineRule="auto"/>
               <w:rPr>
                 <w:rFonts w:cs="Times New Roman"/>
@@ -7880,6 +8360,9 @@
           </w:tcPr>
           <w:p>
             <w:pPr>
+              <w:tabs>
+                <w:tab w:val="left" w:pos="709"/>
+              </w:tabs>
               <w:spacing w:line="276" w:lineRule="auto"/>
               <w:rPr>
                 <w:rFonts w:cs="Times New Roman"/>
@@ -7915,6 +8398,9 @@
           </w:tcPr>
           <w:p>
             <w:pPr>
+              <w:tabs>
+                <w:tab w:val="left" w:pos="709"/>
+              </w:tabs>
               <w:spacing w:line="276" w:lineRule="auto"/>
               <w:rPr>
                 <w:rFonts w:cs="Times New Roman"/>
@@ -7943,6 +8429,9 @@
           </w:tcPr>
           <w:p>
             <w:pPr>
+              <w:tabs>
+                <w:tab w:val="left" w:pos="709"/>
+              </w:tabs>
               <w:spacing w:line="276" w:lineRule="auto"/>
               <w:rPr>
                 <w:rFonts w:cs="Times New Roman"/>
@@ -7969,6 +8458,9 @@
           </w:tcPr>
           <w:p>
             <w:pPr>
+              <w:tabs>
+                <w:tab w:val="left" w:pos="709"/>
+              </w:tabs>
               <w:spacing w:line="276" w:lineRule="auto"/>
               <w:rPr>
                 <w:rFonts w:cs="Times New Roman"/>
@@ -7991,6 +8483,9 @@
           </w:tcPr>
           <w:p>
             <w:pPr>
+              <w:tabs>
+                <w:tab w:val="left" w:pos="709"/>
+              </w:tabs>
               <w:spacing w:line="276" w:lineRule="auto"/>
               <w:rPr>
                 <w:rFonts w:cs="Times New Roman"/>
@@ -8020,6 +8515,9 @@
           </w:tcPr>
           <w:p>
             <w:pPr>
+              <w:tabs>
+                <w:tab w:val="left" w:pos="709"/>
+              </w:tabs>
               <w:spacing w:line="276" w:lineRule="auto"/>
               <w:rPr>
                 <w:rFonts w:cs="Times New Roman"/>
@@ -8047,14 +8545,18 @@
           </w:tcPr>
           <w:p>
             <w:pPr>
-              <w:spacing w:line="276" w:lineRule="auto"/>
-              <w:rPr>
-                <w:rFonts w:cs="Times New Roman"/>
-                <w:sz w:val="24"/>
-                <w:szCs w:val="24"/>
-                <w:lang w:val="en-US"/>
-              </w:rPr>
-            </w:pPr>
+              <w:tabs>
+                <w:tab w:val="left" w:pos="709"/>
+              </w:tabs>
+              <w:spacing w:line="276" w:lineRule="auto"/>
+              <w:rPr>
+                <w:rFonts w:cs="Times New Roman"/>
+                <w:sz w:val="24"/>
+                <w:szCs w:val="24"/>
+                <w:lang w:val="en-US"/>
+              </w:rPr>
+            </w:pPr>
+            <w:proofErr w:type="spellStart"/>
             <w:r>
               <w:rPr>
                 <w:rFonts w:cs="Times New Roman"/>
@@ -8064,6 +8566,7 @@
               </w:rPr>
               <w:t>ServRouter</w:t>
             </w:r>
+            <w:proofErr w:type="spellEnd"/>
           </w:p>
         </w:tc>
         <w:tc>
@@ -8076,6 +8579,9 @@
           </w:tcPr>
           <w:p>
             <w:pPr>
+              <w:tabs>
+                <w:tab w:val="left" w:pos="709"/>
+              </w:tabs>
               <w:spacing w:line="276" w:lineRule="auto"/>
               <w:rPr>
                 <w:rFonts w:cs="Times New Roman"/>
@@ -8096,6 +8602,9 @@
           </w:tcPr>
           <w:p>
             <w:pPr>
+              <w:tabs>
+                <w:tab w:val="left" w:pos="709"/>
+              </w:tabs>
               <w:spacing w:line="276" w:lineRule="auto"/>
               <w:rPr>
                 <w:rFonts w:cs="Times New Roman"/>
@@ -8124,6 +8633,9 @@
           </w:tcPr>
           <w:p>
             <w:pPr>
+              <w:tabs>
+                <w:tab w:val="left" w:pos="709"/>
+              </w:tabs>
               <w:spacing w:line="276" w:lineRule="auto"/>
               <w:rPr>
                 <w:rFonts w:cs="Times New Roman"/>
@@ -8143,6 +8655,9 @@
           </w:tcPr>
           <w:p>
             <w:pPr>
+              <w:tabs>
+                <w:tab w:val="left" w:pos="709"/>
+              </w:tabs>
               <w:spacing w:line="276" w:lineRule="auto"/>
               <w:rPr>
                 <w:rFonts w:cs="Times New Roman"/>
@@ -8179,14 +8694,18 @@
           </w:tcPr>
           <w:p>
             <w:pPr>
-              <w:spacing w:line="276" w:lineRule="auto"/>
-              <w:rPr>
-                <w:rFonts w:cs="Times New Roman"/>
-                <w:sz w:val="24"/>
-                <w:szCs w:val="24"/>
-                <w:lang w:val="en-US"/>
-              </w:rPr>
-            </w:pPr>
+              <w:tabs>
+                <w:tab w:val="left" w:pos="709"/>
+              </w:tabs>
+              <w:spacing w:line="276" w:lineRule="auto"/>
+              <w:rPr>
+                <w:rFonts w:cs="Times New Roman"/>
+                <w:sz w:val="24"/>
+                <w:szCs w:val="24"/>
+                <w:lang w:val="en-US"/>
+              </w:rPr>
+            </w:pPr>
+            <w:proofErr w:type="spellStart"/>
             <w:r>
               <w:rPr>
                 <w:sz w:val="24"/>
@@ -8195,6 +8714,7 @@
               </w:rPr>
               <w:t>ExternalPC</w:t>
             </w:r>
+            <w:proofErr w:type="spellEnd"/>
           </w:p>
         </w:tc>
         <w:tc>
@@ -8206,6 +8726,9 @@
           </w:tcPr>
           <w:p>
             <w:pPr>
+              <w:tabs>
+                <w:tab w:val="left" w:pos="709"/>
+              </w:tabs>
               <w:spacing w:line="276" w:lineRule="auto"/>
               <w:rPr>
                 <w:rFonts w:cs="Times New Roman"/>
@@ -8234,6 +8757,9 @@
           </w:tcPr>
           <w:p>
             <w:pPr>
+              <w:tabs>
+                <w:tab w:val="left" w:pos="709"/>
+              </w:tabs>
               <w:spacing w:line="276" w:lineRule="auto"/>
               <w:rPr>
                 <w:rFonts w:cs="Times New Roman"/>
@@ -8248,7 +8774,7 @@
     <w:p>
       <w:pPr>
         <w:tabs>
-          <w:tab w:val="left" w:pos="1134"/>
+          <w:tab w:val="left" w:pos="709"/>
         </w:tabs>
         <w:spacing w:after="0" w:line="360" w:lineRule="auto"/>
         <w:ind w:firstLine="709"/>
@@ -8258,7 +8784,7 @@
     <w:p>
       <w:pPr>
         <w:tabs>
-          <w:tab w:val="left" w:pos="1134"/>
+          <w:tab w:val="left" w:pos="709"/>
         </w:tabs>
         <w:spacing w:after="0" w:line="360" w:lineRule="auto"/>
         <w:ind w:firstLine="709"/>
@@ -8267,6 +8793,9 @@
     </w:p>
     <w:p>
       <w:pPr>
+        <w:tabs>
+          <w:tab w:val="left" w:pos="709"/>
+        </w:tabs>
         <w:spacing w:after="0" w:line="360" w:lineRule="auto"/>
         <w:jc w:val="both"/>
       </w:pPr>
@@ -8277,6 +8806,9 @@
     <w:p>
       <w:pPr>
         <w:pStyle w:val="Heading1"/>
+        <w:tabs>
+          <w:tab w:val="left" w:pos="709"/>
+        </w:tabs>
       </w:pPr>
       <w:r>
         <w:lastRenderedPageBreak/>
@@ -8286,7 +8818,7 @@
     <w:p>
       <w:pPr>
         <w:tabs>
-          <w:tab w:val="left" w:pos="1134"/>
+          <w:tab w:val="left" w:pos="709"/>
         </w:tabs>
         <w:spacing w:after="0" w:line="360" w:lineRule="auto"/>
         <w:ind w:firstLine="709"/>
@@ -8299,20 +8831,26 @@
     <w:p>
       <w:pPr>
         <w:tabs>
-          <w:tab w:val="left" w:pos="1134"/>
+          <w:tab w:val="left" w:pos="709"/>
         </w:tabs>
         <w:spacing w:after="0" w:line="360" w:lineRule="auto"/>
         <w:ind w:firstLine="709"/>
         <w:jc w:val="both"/>
       </w:pPr>
       <w:r>
-        <w:t>1) L1 – схема подключения портов коммутаторов в сети;</w:t>
+        <w:t>1) L1 – схема подключения портов коммутаторов в сети</w:t>
+      </w:r>
+      <w:r>
+        <w:t xml:space="preserve"> (Рисунок 2)</w:t>
+      </w:r>
+      <w:r>
+        <w:t>;</w:t>
       </w:r>
     </w:p>
     <w:p>
       <w:pPr>
         <w:tabs>
-          <w:tab w:val="left" w:pos="1134"/>
+          <w:tab w:val="left" w:pos="709"/>
         </w:tabs>
         <w:spacing w:after="0" w:line="360" w:lineRule="auto"/>
         <w:ind w:firstLine="709"/>
@@ -8325,7 +8863,7 @@
     <w:p>
       <w:pPr>
         <w:tabs>
-          <w:tab w:val="left" w:pos="1134"/>
+          <w:tab w:val="left" w:pos="709"/>
         </w:tabs>
         <w:spacing w:after="0" w:line="360" w:lineRule="auto"/>
         <w:ind w:firstLine="709"/>
@@ -8334,23 +8872,27 @@
       <w:r>
         <w:t>3) L3 – схема локальных подсетей для отделов сети</w:t>
       </w:r>
+      <w:r>
+        <w:t>.</w:t>
+      </w:r>
     </w:p>
     <w:p>
       <w:pPr>
+        <w:keepNext/>
         <w:tabs>
-          <w:tab w:val="left" w:pos="1134"/>
+          <w:tab w:val="left" w:pos="709"/>
         </w:tabs>
         <w:spacing w:after="0" w:line="360" w:lineRule="auto"/>
-        <w:jc w:val="both"/>
+        <w:jc w:val="center"/>
       </w:pPr>
       <w:r>
         <w:rPr>
           <w:noProof/>
         </w:rPr>
         <w:drawing>
-          <wp:inline distT="0" distB="0" distL="0" distR="0" wp14:anchorId="16C1937A" wp14:editId="5DA65415">
-            <wp:extent cx="5939790" cy="3700145"/>
-            <wp:effectExtent l="0" t="0" r="3810" b="0"/>
+          <wp:inline distT="0" distB="0" distL="0" distR="0" wp14:anchorId="16C1937A" wp14:editId="7309D939">
+            <wp:extent cx="4959350" cy="3089388"/>
+            <wp:effectExtent l="0" t="0" r="0" b="0"/>
             <wp:docPr id="1572369621" name="Picture 1"/>
             <wp:cNvGraphicFramePr>
               <a:graphicFrameLocks xmlns:a="http://schemas.openxmlformats.org/drawingml/2006/main" noChangeAspect="1"/>
@@ -8371,7 +8913,7 @@
                   <pic:spPr>
                     <a:xfrm>
                       <a:off x="0" y="0"/>
-                      <a:ext cx="5939790" cy="3700145"/>
+                      <a:ext cx="4970250" cy="3096178"/>
                     </a:xfrm>
                     <a:prstGeom prst="rect">
                       <a:avLst/>
@@ -8386,8 +8928,39 @@
     </w:p>
     <w:p>
       <w:pPr>
+        <w:pStyle w:val="Caption"/>
+      </w:pPr>
+      <w:r>
+        <w:t xml:space="preserve">Рисунок </w:t>
+      </w:r>
+      <w:fldSimple w:instr=" SEQ Рисунок \* ARABIC ">
+        <w:r>
+          <w:rPr>
+            <w:noProof/>
+          </w:rPr>
+          <w:t>2</w:t>
+        </w:r>
+      </w:fldSimple>
+      <w:r>
+        <w:t xml:space="preserve"> </w:t>
+      </w:r>
+      <w:r>
+        <w:sym w:font="Symbol" w:char="F02D"/>
+      </w:r>
+      <w:r>
+        <w:t xml:space="preserve"> </w:t>
+      </w:r>
+      <w:r>
+        <w:t>С</w:t>
+      </w:r>
+      <w:r>
+        <w:t>хема подключения портов коммутаторов в сети</w:t>
+      </w:r>
+    </w:p>
+    <w:p>
+      <w:pPr>
         <w:tabs>
-          <w:tab w:val="left" w:pos="1134"/>
+          <w:tab w:val="left" w:pos="709"/>
         </w:tabs>
         <w:spacing w:after="0" w:line="360" w:lineRule="auto"/>
         <w:ind w:firstLine="709"/>
@@ -8397,7 +8970,66 @@
     <w:p>
       <w:pPr>
         <w:tabs>
-          <w:tab w:val="left" w:pos="1134"/>
+          <w:tab w:val="left" w:pos="709"/>
+        </w:tabs>
+        <w:spacing w:after="0" w:line="360" w:lineRule="auto"/>
+        <w:jc w:val="center"/>
+      </w:pPr>
+      <w:r>
+        <w:rPr>
+          <w:noProof/>
+        </w:rPr>
+        <w:drawing>
+          <wp:inline distT="0" distB="0" distL="0" distR="0" wp14:anchorId="53BFD583" wp14:editId="1113CE2F">
+            <wp:extent cx="5035550" cy="3067949"/>
+            <wp:effectExtent l="0" t="0" r="0" b="0"/>
+            <wp:docPr id="1741400074" name="Picture 1"/>
+            <wp:cNvGraphicFramePr>
+              <a:graphicFrameLocks xmlns:a="http://schemas.openxmlformats.org/drawingml/2006/main" noChangeAspect="1"/>
+            </wp:cNvGraphicFramePr>
+            <a:graphic xmlns:a="http://schemas.openxmlformats.org/drawingml/2006/main">
+              <a:graphicData uri="http://schemas.openxmlformats.org/drawingml/2006/picture">
+                <pic:pic xmlns:pic="http://schemas.openxmlformats.org/drawingml/2006/picture">
+                  <pic:nvPicPr>
+                    <pic:cNvPr id="1741400074" name=""/>
+                    <pic:cNvPicPr/>
+                  </pic:nvPicPr>
+                  <pic:blipFill>
+                    <a:blip r:embed="rId10"/>
+                    <a:stretch>
+                      <a:fillRect/>
+                    </a:stretch>
+                  </pic:blipFill>
+                  <pic:spPr>
+                    <a:xfrm>
+                      <a:off x="0" y="0"/>
+                      <a:ext cx="5036745" cy="3068677"/>
+                    </a:xfrm>
+                    <a:prstGeom prst="rect">
+                      <a:avLst/>
+                    </a:prstGeom>
+                  </pic:spPr>
+                </pic:pic>
+              </a:graphicData>
+            </a:graphic>
+          </wp:inline>
+        </w:drawing>
+      </w:r>
+    </w:p>
+    <w:p>
+      <w:pPr>
+        <w:tabs>
+          <w:tab w:val="left" w:pos="709"/>
+        </w:tabs>
+        <w:spacing w:after="0" w:line="360" w:lineRule="auto"/>
+        <w:ind w:firstLine="709"/>
+        <w:jc w:val="both"/>
+      </w:pPr>
+    </w:p>
+    <w:p>
+      <w:pPr>
+        <w:tabs>
+          <w:tab w:val="left" w:pos="709"/>
         </w:tabs>
         <w:spacing w:after="0" w:line="360" w:lineRule="auto"/>
         <w:ind w:firstLine="709"/>

--- a/CourseWork/Курсовая работа Компьютерные сети и телекоммуникации Старостенок КЭ-403.docx
+++ b/CourseWork/Курсовая работа Компьютерные сети и телекоммуникации Старостенок КЭ-403.docx
@@ -3262,14 +3262,7 @@
                 <w:sz w:val="24"/>
                 <w:szCs w:val="24"/>
               </w:rPr>
-              <w:t>192.168.2.1</w:t>
-            </w:r>
-            <w:r>
-              <w:rPr>
-                <w:sz w:val="24"/>
-                <w:szCs w:val="24"/>
-              </w:rPr>
-              <w:t>0</w:t>
+              <w:t>192.168.2.10</w:t>
             </w:r>
           </w:p>
         </w:tc>
@@ -8857,7 +8850,13 @@
         <w:jc w:val="both"/>
       </w:pPr>
       <w:r>
-        <w:t>2) L2 – схема магистралей прохождения VLAN;</w:t>
+        <w:t>2) L2 – схема магистралей прохождения VLAN</w:t>
+      </w:r>
+      <w:r>
+        <w:t xml:space="preserve"> (Рисунок 3)</w:t>
+      </w:r>
+      <w:r>
+        <w:t>;</w:t>
       </w:r>
     </w:p>
     <w:p>
@@ -8873,6 +8872,9 @@
         <w:t>3) L3 – схема локальных подсетей для отделов сети</w:t>
       </w:r>
       <w:r>
+        <w:t xml:space="preserve"> (Рисунок 4)</w:t>
+      </w:r>
+      <w:r>
         <w:t>.</w:t>
       </w:r>
     </w:p>
@@ -8890,9 +8892,9 @@
           <w:noProof/>
         </w:rPr>
         <w:drawing>
-          <wp:inline distT="0" distB="0" distL="0" distR="0" wp14:anchorId="16C1937A" wp14:editId="7309D939">
-            <wp:extent cx="4959350" cy="3089388"/>
-            <wp:effectExtent l="0" t="0" r="0" b="0"/>
+          <wp:inline distT="0" distB="0" distL="0" distR="0" wp14:anchorId="16C1937A" wp14:editId="3DEA4DFD">
+            <wp:extent cx="5097565" cy="3175488"/>
+            <wp:effectExtent l="19050" t="19050" r="27305" b="25400"/>
             <wp:docPr id="1572369621" name="Picture 1"/>
             <wp:cNvGraphicFramePr>
               <a:graphicFrameLocks xmlns:a="http://schemas.openxmlformats.org/drawingml/2006/main" noChangeAspect="1"/>
@@ -8913,11 +8915,16 @@
                   <pic:spPr>
                     <a:xfrm>
                       <a:off x="0" y="0"/>
-                      <a:ext cx="4970250" cy="3096178"/>
+                      <a:ext cx="5111755" cy="3184327"/>
                     </a:xfrm>
                     <a:prstGeom prst="rect">
                       <a:avLst/>
                     </a:prstGeom>
+                    <a:ln w="12700">
+                      <a:solidFill>
+                        <a:schemeClr val="tx1"/>
+                      </a:solidFill>
+                    </a:ln>
                   </pic:spPr>
                 </pic:pic>
               </a:graphicData>
@@ -8951,10 +8958,7 @@
         <w:t xml:space="preserve"> </w:t>
       </w:r>
       <w:r>
-        <w:t>С</w:t>
-      </w:r>
-      <w:r>
-        <w:t>хема подключения портов коммутаторов в сети</w:t>
+        <w:t>Схема подключения портов коммутаторов в сети</w:t>
       </w:r>
     </w:p>
     <w:p>
@@ -8969,6 +8973,7 @@
     </w:p>
     <w:p>
       <w:pPr>
+        <w:keepNext/>
         <w:tabs>
           <w:tab w:val="left" w:pos="709"/>
         </w:tabs>
@@ -8980,10 +8985,10 @@
           <w:noProof/>
         </w:rPr>
         <w:drawing>
-          <wp:inline distT="0" distB="0" distL="0" distR="0" wp14:anchorId="53BFD583" wp14:editId="1113CE2F">
-            <wp:extent cx="5035550" cy="3067949"/>
-            <wp:effectExtent l="0" t="0" r="0" b="0"/>
-            <wp:docPr id="1741400074" name="Picture 1"/>
+          <wp:inline distT="0" distB="0" distL="0" distR="0" wp14:anchorId="380CAC70" wp14:editId="7E7EBDC6">
+            <wp:extent cx="5067336" cy="3069980"/>
+            <wp:effectExtent l="19050" t="19050" r="19050" b="16510"/>
+            <wp:docPr id="1504360755" name="Picture 1"/>
             <wp:cNvGraphicFramePr>
               <a:graphicFrameLocks xmlns:a="http://schemas.openxmlformats.org/drawingml/2006/main" noChangeAspect="1"/>
             </wp:cNvGraphicFramePr>
@@ -8991,7 +8996,7 @@
               <a:graphicData uri="http://schemas.openxmlformats.org/drawingml/2006/picture">
                 <pic:pic xmlns:pic="http://schemas.openxmlformats.org/drawingml/2006/picture">
                   <pic:nvPicPr>
-                    <pic:cNvPr id="1741400074" name=""/>
+                    <pic:cNvPr id="1504360755" name=""/>
                     <pic:cNvPicPr/>
                   </pic:nvPicPr>
                   <pic:blipFill>
@@ -9003,11 +9008,16 @@
                   <pic:spPr>
                     <a:xfrm>
                       <a:off x="0" y="0"/>
-                      <a:ext cx="5036745" cy="3068677"/>
+                      <a:ext cx="5072934" cy="3073371"/>
                     </a:xfrm>
                     <a:prstGeom prst="rect">
                       <a:avLst/>
                     </a:prstGeom>
+                    <a:ln w="12700">
+                      <a:solidFill>
+                        <a:schemeClr val="tx1"/>
+                      </a:solidFill>
+                    </a:ln>
                   </pic:spPr>
                 </pic:pic>
               </a:graphicData>
@@ -9015,6 +9025,194 @@
           </wp:inline>
         </w:drawing>
       </w:r>
+    </w:p>
+    <w:p>
+      <w:pPr>
+        <w:pStyle w:val="Caption"/>
+      </w:pPr>
+      <w:r>
+        <w:t xml:space="preserve">Рисунок </w:t>
+      </w:r>
+      <w:fldSimple w:instr=" SEQ Рисунок \* ARABIC ">
+        <w:r>
+          <w:rPr>
+            <w:noProof/>
+          </w:rPr>
+          <w:t>3</w:t>
+        </w:r>
+      </w:fldSimple>
+      <w:r>
+        <w:t xml:space="preserve"> </w:t>
+      </w:r>
+      <w:r>
+        <w:sym w:font="Symbol" w:char="F02D"/>
+      </w:r>
+      <w:r>
+        <w:t xml:space="preserve"> </w:t>
+      </w:r>
+      <w:r>
+        <w:rPr>
+          <w:szCs w:val="28"/>
+        </w:rPr>
+        <w:t>С</w:t>
+      </w:r>
+      <w:r>
+        <w:rPr>
+          <w:szCs w:val="28"/>
+        </w:rPr>
+        <w:t>хема магистралей прохождения VLAN</w:t>
+      </w:r>
+    </w:p>
+    <w:p>
+      <w:pPr>
+        <w:tabs>
+          <w:tab w:val="left" w:pos="709"/>
+        </w:tabs>
+        <w:spacing w:after="0" w:line="360" w:lineRule="auto"/>
+        <w:ind w:firstLine="709"/>
+        <w:jc w:val="both"/>
+      </w:pPr>
+    </w:p>
+    <w:p>
+      <w:pPr>
+        <w:keepNext/>
+        <w:tabs>
+          <w:tab w:val="left" w:pos="709"/>
+        </w:tabs>
+        <w:spacing w:after="0" w:line="360" w:lineRule="auto"/>
+        <w:jc w:val="center"/>
+      </w:pPr>
+      <w:r>
+        <w:rPr>
+          <w:noProof/>
+        </w:rPr>
+        <w:lastRenderedPageBreak/>
+        <w:drawing>
+          <wp:inline distT="0" distB="0" distL="0" distR="0" wp14:anchorId="5B956C97" wp14:editId="3A9CDF2F">
+            <wp:extent cx="4742229" cy="2877677"/>
+            <wp:effectExtent l="0" t="0" r="1270" b="0"/>
+            <wp:docPr id="1109386278" name="Picture 1"/>
+            <wp:cNvGraphicFramePr>
+              <a:graphicFrameLocks xmlns:a="http://schemas.openxmlformats.org/drawingml/2006/main" noChangeAspect="1"/>
+            </wp:cNvGraphicFramePr>
+            <a:graphic xmlns:a="http://schemas.openxmlformats.org/drawingml/2006/main">
+              <a:graphicData uri="http://schemas.openxmlformats.org/drawingml/2006/picture">
+                <pic:pic xmlns:pic="http://schemas.openxmlformats.org/drawingml/2006/picture">
+                  <pic:nvPicPr>
+                    <pic:cNvPr id="0" name="Picture 1"/>
+                    <pic:cNvPicPr>
+                      <a:picLocks noChangeAspect="1" noChangeArrowheads="1"/>
+                    </pic:cNvPicPr>
+                  </pic:nvPicPr>
+                  <pic:blipFill>
+                    <a:blip r:embed="rId11">
+                      <a:extLst>
+                        <a:ext uri="{28A0092B-C50C-407E-A947-70E740481C1C}">
+                          <a14:useLocalDpi xmlns:a14="http://schemas.microsoft.com/office/drawing/2010/main" val="0"/>
+                        </a:ext>
+                      </a:extLst>
+                    </a:blip>
+                    <a:srcRect/>
+                    <a:stretch>
+                      <a:fillRect/>
+                    </a:stretch>
+                  </pic:blipFill>
+                  <pic:spPr bwMode="auto">
+                    <a:xfrm>
+                      <a:off x="0" y="0"/>
+                      <a:ext cx="4749715" cy="2882220"/>
+                    </a:xfrm>
+                    <a:prstGeom prst="rect">
+                      <a:avLst/>
+                    </a:prstGeom>
+                    <a:noFill/>
+                    <a:ln>
+                      <a:noFill/>
+                    </a:ln>
+                  </pic:spPr>
+                </pic:pic>
+              </a:graphicData>
+            </a:graphic>
+          </wp:inline>
+        </w:drawing>
+      </w:r>
+    </w:p>
+    <w:p>
+      <w:pPr>
+        <w:pStyle w:val="Caption"/>
+      </w:pPr>
+      <w:r>
+        <w:t xml:space="preserve">Рисунок </w:t>
+      </w:r>
+      <w:fldSimple w:instr=" SEQ Рисунок \* ARABIC ">
+        <w:r>
+          <w:rPr>
+            <w:noProof/>
+          </w:rPr>
+          <w:t>4</w:t>
+        </w:r>
+      </w:fldSimple>
+      <w:r>
+        <w:t xml:space="preserve"> </w:t>
+      </w:r>
+      <w:r>
+        <w:sym w:font="Symbol" w:char="F02D"/>
+      </w:r>
+      <w:r>
+        <w:t xml:space="preserve"> </w:t>
+      </w:r>
+      <w:r>
+        <w:rPr>
+          <w:szCs w:val="28"/>
+        </w:rPr>
+        <w:t>С</w:t>
+      </w:r>
+      <w:r>
+        <w:rPr>
+          <w:szCs w:val="28"/>
+        </w:rPr>
+        <w:t>хема локальных подсетей для отделов сети</w:t>
+      </w:r>
+    </w:p>
+    <w:p>
+      <w:pPr>
+        <w:tabs>
+          <w:tab w:val="left" w:pos="709"/>
+        </w:tabs>
+        <w:spacing w:after="0" w:line="360" w:lineRule="auto"/>
+        <w:ind w:firstLine="709"/>
+        <w:jc w:val="both"/>
+      </w:pPr>
+    </w:p>
+    <w:p>
+      <w:pPr>
+        <w:tabs>
+          <w:tab w:val="left" w:pos="709"/>
+        </w:tabs>
+        <w:spacing w:after="0" w:line="360" w:lineRule="auto"/>
+        <w:ind w:firstLine="709"/>
+        <w:jc w:val="both"/>
+      </w:pPr>
+    </w:p>
+    <w:p>
+      <w:pPr>
+        <w:tabs>
+          <w:tab w:val="left" w:pos="709"/>
+        </w:tabs>
+        <w:spacing w:after="0" w:line="360" w:lineRule="auto"/>
+        <w:ind w:firstLine="709"/>
+        <w:jc w:val="both"/>
+      </w:pPr>
+    </w:p>
+    <w:p>
+      <w:pPr>
+        <w:tabs>
+          <w:tab w:val="left" w:pos="709"/>
+        </w:tabs>
+        <w:spacing w:after="0" w:line="360" w:lineRule="auto"/>
+        <w:ind w:firstLine="709"/>
+        <w:jc w:val="both"/>
+      </w:pPr>
     </w:p>
     <w:p>
       <w:pPr>

--- a/CourseWork/Курсовая работа Компьютерные сети и телекоммуникации Старостенок КЭ-403.docx
+++ b/CourseWork/Курсовая работа Компьютерные сети и телекоммуникации Старостенок КЭ-403.docx
@@ -121,15 +121,13 @@
           <w:pPr>
             <w:pStyle w:val="TOC1"/>
             <w:tabs>
-              <w:tab w:val="left" w:pos="709"/>
               <w:tab w:val="right" w:leader="dot" w:pos="9344"/>
             </w:tabs>
-            <w:spacing w:line="360" w:lineRule="auto"/>
-            <w:jc w:val="both"/>
             <w:rPr>
-              <w:rFonts w:cs="Times New Roman"/>
+              <w:rFonts w:asciiTheme="minorHAnsi" w:eastAsiaTheme="minorEastAsia" w:hAnsiTheme="minorHAnsi"/>
               <w:noProof/>
-              <w:szCs w:val="28"/>
+              <w:sz w:val="22"/>
+              <w:lang w:val="en-US"/>
             </w:rPr>
           </w:pPr>
           <w:r>
@@ -153,75 +151,59 @@
             </w:rPr>
             <w:fldChar w:fldCharType="separate"/>
           </w:r>
-          <w:hyperlink w:anchor="_Toc149042913" w:history="1">
+          <w:hyperlink w:anchor="_Toc151812513" w:history="1">
             <w:r>
               <w:rPr>
                 <w:rStyle w:val="Hyperlink"/>
-                <w:rFonts w:cs="Times New Roman"/>
                 <w:noProof/>
-                <w:szCs w:val="28"/>
               </w:rPr>
               <w:t>ОПИСАНИЕ И СТРУКТУРЫ ПРЕДПРИЯТИЯ</w:t>
             </w:r>
             <w:r>
               <w:rPr>
-                <w:rFonts w:cs="Times New Roman"/>
                 <w:noProof/>
                 <w:webHidden/>
-                <w:szCs w:val="28"/>
               </w:rPr>
               <w:tab/>
             </w:r>
             <w:r>
               <w:rPr>
-                <w:rFonts w:cs="Times New Roman"/>
                 <w:noProof/>
                 <w:webHidden/>
-                <w:szCs w:val="28"/>
               </w:rPr>
               <w:fldChar w:fldCharType="begin"/>
             </w:r>
             <w:r>
               <w:rPr>
-                <w:rFonts w:cs="Times New Roman"/>
                 <w:noProof/>
                 <w:webHidden/>
-                <w:szCs w:val="28"/>
-              </w:rPr>
-              <w:instrText xml:space="preserve"> PAGEREF _Toc149042913 \h </w:instrText>
-            </w:r>
-            <w:r>
-              <w:rPr>
-                <w:rFonts w:cs="Times New Roman"/>
+              </w:rPr>
+              <w:instrText xml:space="preserve"> PAGEREF _Toc151812513 \h </w:instrText>
+            </w:r>
+            <w:r>
+              <w:rPr>
                 <w:noProof/>
                 <w:webHidden/>
-                <w:szCs w:val="28"/>
-              </w:rPr>
-            </w:r>
-            <w:r>
-              <w:rPr>
-                <w:rFonts w:cs="Times New Roman"/>
+              </w:rPr>
+            </w:r>
+            <w:r>
+              <w:rPr>
                 <w:noProof/>
                 <w:webHidden/>
-                <w:szCs w:val="28"/>
               </w:rPr>
               <w:fldChar w:fldCharType="separate"/>
             </w:r>
             <w:r>
               <w:rPr>
-                <w:rFonts w:cs="Times New Roman"/>
                 <w:noProof/>
                 <w:webHidden/>
-                <w:szCs w:val="28"/>
               </w:rPr>
               <w:t>3</w:t>
             </w:r>
             <w:r>
               <w:rPr>
-                <w:rFonts w:cs="Times New Roman"/>
                 <w:noProof/>
                 <w:webHidden/>
-                <w:szCs w:val="28"/>
               </w:rPr>
               <w:fldChar w:fldCharType="end"/>
             </w:r>
@@ -231,86 +213,68 @@
           <w:pPr>
             <w:pStyle w:val="TOC1"/>
             <w:tabs>
-              <w:tab w:val="left" w:pos="709"/>
               <w:tab w:val="right" w:leader="dot" w:pos="9344"/>
             </w:tabs>
-            <w:spacing w:line="360" w:lineRule="auto"/>
-            <w:jc w:val="both"/>
             <w:rPr>
-              <w:rFonts w:cs="Times New Roman"/>
+              <w:rFonts w:asciiTheme="minorHAnsi" w:eastAsiaTheme="minorEastAsia" w:hAnsiTheme="minorHAnsi"/>
               <w:noProof/>
-              <w:szCs w:val="28"/>
+              <w:sz w:val="22"/>
+              <w:lang w:val="en-US"/>
             </w:rPr>
           </w:pPr>
-          <w:hyperlink w:anchor="_Toc149042914" w:history="1">
+          <w:hyperlink w:anchor="_Toc151812514" w:history="1">
             <w:r>
               <w:rPr>
                 <w:rStyle w:val="Hyperlink"/>
-                <w:rFonts w:cs="Times New Roman"/>
                 <w:noProof/>
-                <w:szCs w:val="28"/>
               </w:rPr>
               <w:t>СЕТЕВОЕ ОБОРУДОВАНИЕ</w:t>
             </w:r>
             <w:r>
               <w:rPr>
-                <w:rFonts w:cs="Times New Roman"/>
                 <w:noProof/>
                 <w:webHidden/>
-                <w:szCs w:val="28"/>
               </w:rPr>
               <w:tab/>
             </w:r>
             <w:r>
               <w:rPr>
-                <w:rFonts w:cs="Times New Roman"/>
                 <w:noProof/>
                 <w:webHidden/>
-                <w:szCs w:val="28"/>
               </w:rPr>
               <w:fldChar w:fldCharType="begin"/>
             </w:r>
             <w:r>
               <w:rPr>
-                <w:rFonts w:cs="Times New Roman"/>
                 <w:noProof/>
                 <w:webHidden/>
-                <w:szCs w:val="28"/>
-              </w:rPr>
-              <w:instrText xml:space="preserve"> PAGEREF _Toc149042914 \h </w:instrText>
-            </w:r>
-            <w:r>
-              <w:rPr>
-                <w:rFonts w:cs="Times New Roman"/>
+              </w:rPr>
+              <w:instrText xml:space="preserve"> PAGEREF _Toc151812514 \h </w:instrText>
+            </w:r>
+            <w:r>
+              <w:rPr>
                 <w:noProof/>
                 <w:webHidden/>
-                <w:szCs w:val="28"/>
-              </w:rPr>
-            </w:r>
-            <w:r>
-              <w:rPr>
-                <w:rFonts w:cs="Times New Roman"/>
+              </w:rPr>
+            </w:r>
+            <w:r>
+              <w:rPr>
                 <w:noProof/>
                 <w:webHidden/>
-                <w:szCs w:val="28"/>
               </w:rPr>
               <w:fldChar w:fldCharType="separate"/>
             </w:r>
             <w:r>
               <w:rPr>
-                <w:rFonts w:cs="Times New Roman"/>
                 <w:noProof/>
                 <w:webHidden/>
-                <w:szCs w:val="28"/>
               </w:rPr>
               <w:t>4</w:t>
             </w:r>
             <w:r>
               <w:rPr>
-                <w:rFonts w:cs="Times New Roman"/>
                 <w:noProof/>
                 <w:webHidden/>
-                <w:szCs w:val="28"/>
               </w:rPr>
               <w:fldChar w:fldCharType="end"/>
             </w:r>
@@ -320,86 +284,224 @@
           <w:pPr>
             <w:pStyle w:val="TOC1"/>
             <w:tabs>
-              <w:tab w:val="left" w:pos="709"/>
               <w:tab w:val="right" w:leader="dot" w:pos="9344"/>
             </w:tabs>
-            <w:spacing w:line="360" w:lineRule="auto"/>
-            <w:jc w:val="both"/>
             <w:rPr>
-              <w:rFonts w:cs="Times New Roman"/>
+              <w:rFonts w:asciiTheme="minorHAnsi" w:eastAsiaTheme="minorEastAsia" w:hAnsiTheme="minorHAnsi"/>
               <w:noProof/>
-              <w:szCs w:val="28"/>
+              <w:sz w:val="22"/>
+              <w:lang w:val="en-US"/>
             </w:rPr>
           </w:pPr>
-          <w:hyperlink w:anchor="_Toc149042915" w:history="1">
+          <w:hyperlink w:anchor="_Toc151812515" w:history="1">
             <w:r>
               <w:rPr>
                 <w:rStyle w:val="Hyperlink"/>
-                <w:rFonts w:cs="Times New Roman"/>
                 <w:noProof/>
-                <w:szCs w:val="28"/>
               </w:rPr>
               <w:t>ФИЗИЧЕСКИЙ ПЛАН ПРЕДПРИЯТИЯ</w:t>
             </w:r>
             <w:r>
               <w:rPr>
-                <w:rFonts w:cs="Times New Roman"/>
                 <w:noProof/>
                 <w:webHidden/>
-                <w:szCs w:val="28"/>
               </w:rPr>
               <w:tab/>
             </w:r>
             <w:r>
               <w:rPr>
-                <w:rFonts w:cs="Times New Roman"/>
                 <w:noProof/>
                 <w:webHidden/>
-                <w:szCs w:val="28"/>
               </w:rPr>
               <w:fldChar w:fldCharType="begin"/>
             </w:r>
             <w:r>
               <w:rPr>
-                <w:rFonts w:cs="Times New Roman"/>
                 <w:noProof/>
                 <w:webHidden/>
-                <w:szCs w:val="28"/>
-              </w:rPr>
-              <w:instrText xml:space="preserve"> PAGEREF _Toc149042915 \h </w:instrText>
-            </w:r>
-            <w:r>
-              <w:rPr>
-                <w:rFonts w:cs="Times New Roman"/>
+              </w:rPr>
+              <w:instrText xml:space="preserve"> PAGEREF _Toc151812515 \h </w:instrText>
+            </w:r>
+            <w:r>
+              <w:rPr>
                 <w:noProof/>
                 <w:webHidden/>
-                <w:szCs w:val="28"/>
-              </w:rPr>
-            </w:r>
-            <w:r>
-              <w:rPr>
-                <w:rFonts w:cs="Times New Roman"/>
+              </w:rPr>
+            </w:r>
+            <w:r>
+              <w:rPr>
                 <w:noProof/>
                 <w:webHidden/>
-                <w:szCs w:val="28"/>
               </w:rPr>
               <w:fldChar w:fldCharType="separate"/>
             </w:r>
             <w:r>
               <w:rPr>
-                <w:rFonts w:cs="Times New Roman"/>
                 <w:noProof/>
                 <w:webHidden/>
-                <w:szCs w:val="28"/>
               </w:rPr>
               <w:t>5</w:t>
             </w:r>
             <w:r>
               <w:rPr>
-                <w:rFonts w:cs="Times New Roman"/>
                 <w:noProof/>
                 <w:webHidden/>
-                <w:szCs w:val="28"/>
+              </w:rPr>
+              <w:fldChar w:fldCharType="end"/>
+            </w:r>
+          </w:hyperlink>
+        </w:p>
+        <w:p>
+          <w:pPr>
+            <w:pStyle w:val="TOC1"/>
+            <w:tabs>
+              <w:tab w:val="right" w:leader="dot" w:pos="9344"/>
+            </w:tabs>
+            <w:rPr>
+              <w:rFonts w:asciiTheme="minorHAnsi" w:eastAsiaTheme="minorEastAsia" w:hAnsiTheme="minorHAnsi"/>
+              <w:noProof/>
+              <w:sz w:val="22"/>
+              <w:lang w:val="en-US"/>
+            </w:rPr>
+          </w:pPr>
+          <w:hyperlink w:anchor="_Toc151812516" w:history="1">
+            <w:r>
+              <w:rPr>
+                <w:rStyle w:val="Hyperlink"/>
+                <w:noProof/>
+              </w:rPr>
+              <w:t>ТАБЛИЦА ИНТЕРФЕЙСОВ, IP-АДРЕСАЦИИ И VLAN</w:t>
+            </w:r>
+            <w:r>
+              <w:rPr>
+                <w:noProof/>
+                <w:webHidden/>
+              </w:rPr>
+              <w:tab/>
+            </w:r>
+            <w:r>
+              <w:rPr>
+                <w:noProof/>
+                <w:webHidden/>
+              </w:rPr>
+              <w:fldChar w:fldCharType="begin"/>
+            </w:r>
+            <w:r>
+              <w:rPr>
+                <w:noProof/>
+                <w:webHidden/>
+              </w:rPr>
+              <w:instrText xml:space="preserve"> PAGEREF _Toc151812516 \h </w:instrText>
+            </w:r>
+            <w:r>
+              <w:rPr>
+                <w:noProof/>
+                <w:webHidden/>
+              </w:rPr>
+            </w:r>
+            <w:r>
+              <w:rPr>
+                <w:noProof/>
+                <w:webHidden/>
+              </w:rPr>
+              <w:fldChar w:fldCharType="separate"/>
+            </w:r>
+            <w:r>
+              <w:rPr>
+                <w:noProof/>
+                <w:webHidden/>
+              </w:rPr>
+              <w:t>6</w:t>
+            </w:r>
+            <w:r>
+              <w:rPr>
+                <w:noProof/>
+                <w:webHidden/>
+              </w:rPr>
+              <w:fldChar w:fldCharType="end"/>
+            </w:r>
+          </w:hyperlink>
+        </w:p>
+        <w:p>
+          <w:pPr>
+            <w:pStyle w:val="TOC1"/>
+            <w:tabs>
+              <w:tab w:val="right" w:leader="dot" w:pos="9344"/>
+            </w:tabs>
+            <w:rPr>
+              <w:rFonts w:asciiTheme="minorHAnsi" w:eastAsiaTheme="minorEastAsia" w:hAnsiTheme="minorHAnsi"/>
+              <w:noProof/>
+              <w:sz w:val="22"/>
+              <w:lang w:val="en-US"/>
+            </w:rPr>
+          </w:pPr>
+          <w:hyperlink w:anchor="_Toc151812517" w:history="1">
+            <w:r>
+              <w:rPr>
+                <w:rStyle w:val="Hyperlink"/>
+                <w:noProof/>
+              </w:rPr>
+              <w:t xml:space="preserve">СТРУКТУРА СХЕМ </w:t>
+            </w:r>
+            <w:r>
+              <w:rPr>
+                <w:rStyle w:val="Hyperlink"/>
+                <w:noProof/>
+              </w:rPr>
+              <w:t>L</w:t>
+            </w:r>
+            <w:r>
+              <w:rPr>
+                <w:rStyle w:val="Hyperlink"/>
+                <w:noProof/>
+              </w:rPr>
+              <w:t>1-L3</w:t>
+            </w:r>
+            <w:r>
+              <w:rPr>
+                <w:noProof/>
+                <w:webHidden/>
+              </w:rPr>
+              <w:tab/>
+            </w:r>
+            <w:r>
+              <w:rPr>
+                <w:noProof/>
+                <w:webHidden/>
+              </w:rPr>
+              <w:fldChar w:fldCharType="begin"/>
+            </w:r>
+            <w:r>
+              <w:rPr>
+                <w:noProof/>
+                <w:webHidden/>
+              </w:rPr>
+              <w:instrText xml:space="preserve"> PAGEREF _Toc151812517 \h </w:instrText>
+            </w:r>
+            <w:r>
+              <w:rPr>
+                <w:noProof/>
+                <w:webHidden/>
+              </w:rPr>
+            </w:r>
+            <w:r>
+              <w:rPr>
+                <w:noProof/>
+                <w:webHidden/>
+              </w:rPr>
+              <w:fldChar w:fldCharType="separate"/>
+            </w:r>
+            <w:r>
+              <w:rPr>
+                <w:noProof/>
+                <w:webHidden/>
+              </w:rPr>
+              <w:t>8</w:t>
+            </w:r>
+            <w:r>
+              <w:rPr>
+                <w:noProof/>
+                <w:webHidden/>
               </w:rPr>
               <w:fldChar w:fldCharType="end"/>
             </w:r>
@@ -470,7 +572,7 @@
           <w:tab w:val="left" w:pos="709"/>
         </w:tabs>
       </w:pPr>
-      <w:bookmarkStart w:id="0" w:name="_Toc149042913"/>
+      <w:bookmarkStart w:id="0" w:name="_Toc151812513"/>
       <w:r>
         <w:lastRenderedPageBreak/>
         <w:t>ОПИСАНИЕ И СТРУКТУРЫ ПРЕДПРИЯТИЯ</w:t>
@@ -688,7 +790,7 @@
           <w:tab w:val="left" w:pos="709"/>
         </w:tabs>
       </w:pPr>
-      <w:bookmarkStart w:id="1" w:name="_Toc149042914"/>
+      <w:bookmarkStart w:id="1" w:name="_Toc151812514"/>
       <w:r>
         <w:lastRenderedPageBreak/>
         <w:t>СЕТЕВОЕ ОБОРУДОВАНИЕ</w:t>
@@ -1226,7 +1328,7 @@
           <w:tab w:val="left" w:pos="709"/>
         </w:tabs>
       </w:pPr>
-      <w:bookmarkStart w:id="2" w:name="_Toc149042915"/>
+      <w:bookmarkStart w:id="2" w:name="_Toc151812515"/>
       <w:r>
         <w:lastRenderedPageBreak/>
         <w:t>ФИЗИЧЕСКИЙ ПЛАН ПРЕДПРИЯТИЯ</w:t>
@@ -1525,10 +1627,12 @@
           <w:tab w:val="left" w:pos="709"/>
         </w:tabs>
       </w:pPr>
+      <w:bookmarkStart w:id="4" w:name="_Toc151812516"/>
       <w:r>
         <w:lastRenderedPageBreak/>
         <w:t>ТАБЛИЦА ИНТЕРФЕЙСОВ, IP-АДРЕСАЦИИ И VLAN</w:t>
       </w:r>
+      <w:bookmarkEnd w:id="4"/>
     </w:p>
     <w:p>
       <w:pPr>
@@ -2975,7 +3079,6 @@
                 <w:szCs w:val="24"/>
               </w:rPr>
             </w:pPr>
-            <w:proofErr w:type="spellStart"/>
             <w:r>
               <w:rPr>
                 <w:sz w:val="24"/>
@@ -2984,7 +3087,6 @@
               </w:rPr>
               <w:t>ServRouter</w:t>
             </w:r>
-            <w:proofErr w:type="spellEnd"/>
           </w:p>
         </w:tc>
         <w:tc>
@@ -3049,7 +3151,6 @@
                 <w:szCs w:val="24"/>
               </w:rPr>
             </w:pPr>
-            <w:proofErr w:type="spellStart"/>
             <w:r>
               <w:rPr>
                 <w:sz w:val="24"/>
@@ -3066,7 +3167,6 @@
               </w:rPr>
               <w:t>Switch</w:t>
             </w:r>
-            <w:proofErr w:type="spellEnd"/>
           </w:p>
         </w:tc>
         <w:tc>
@@ -3131,7 +3231,6 @@
                 <w:szCs w:val="24"/>
               </w:rPr>
             </w:pPr>
-            <w:proofErr w:type="spellStart"/>
             <w:r>
               <w:rPr>
                 <w:sz w:val="24"/>
@@ -3148,7 +3247,6 @@
               </w:rPr>
               <w:t>Switch</w:t>
             </w:r>
-            <w:proofErr w:type="spellEnd"/>
           </w:p>
         </w:tc>
         <w:tc>
@@ -3213,7 +3311,6 @@
                 <w:szCs w:val="24"/>
               </w:rPr>
             </w:pPr>
-            <w:proofErr w:type="spellStart"/>
             <w:r>
               <w:rPr>
                 <w:sz w:val="24"/>
@@ -3222,7 +3319,6 @@
               </w:rPr>
               <w:t>CEOSwitch</w:t>
             </w:r>
-            <w:proofErr w:type="spellEnd"/>
           </w:p>
         </w:tc>
         <w:tc>
@@ -3281,7 +3377,6 @@
                 <w:lang w:val="en-US"/>
               </w:rPr>
             </w:pPr>
-            <w:proofErr w:type="spellStart"/>
             <w:r>
               <w:rPr>
                 <w:sz w:val="24"/>
@@ -3290,7 +3385,6 @@
               </w:rPr>
               <w:t>SMSwitch</w:t>
             </w:r>
-            <w:proofErr w:type="spellEnd"/>
           </w:p>
         </w:tc>
         <w:tc>
@@ -3357,7 +3451,6 @@
                 <w:szCs w:val="24"/>
               </w:rPr>
             </w:pPr>
-            <w:proofErr w:type="spellStart"/>
             <w:r>
               <w:rPr>
                 <w:sz w:val="24"/>
@@ -3365,7 +3458,6 @@
               </w:rPr>
               <w:t>ServAC</w:t>
             </w:r>
-            <w:proofErr w:type="spellEnd"/>
           </w:p>
         </w:tc>
         <w:tc>
@@ -3880,49 +3972,22 @@
                 <w:sz w:val="24"/>
                 <w:szCs w:val="24"/>
               </w:rPr>
-              <w:t xml:space="preserve">Пул для точек доступа старшего </w:t>
-            </w:r>
-            <w:proofErr w:type="spellStart"/>
-            <w:r>
-              <w:rPr>
-                <w:sz w:val="24"/>
-                <w:szCs w:val="24"/>
-              </w:rPr>
-              <w:t>мех</w:t>
-            </w:r>
-            <w:r>
-              <w:rPr>
-                <w:sz w:val="24"/>
-                <w:szCs w:val="24"/>
-              </w:rPr>
-              <w:t>ан</w:t>
-            </w:r>
-            <w:proofErr w:type="spellEnd"/>
-            <w:proofErr w:type="gramStart"/>
-            <w:r>
-              <w:rPr>
-                <w:sz w:val="24"/>
-                <w:szCs w:val="24"/>
-              </w:rPr>
-              <w:t>.</w:t>
-            </w:r>
-            <w:proofErr w:type="gramEnd"/>
-            <w:r>
-              <w:rPr>
-                <w:sz w:val="24"/>
-                <w:szCs w:val="24"/>
-              </w:rPr>
-              <w:t xml:space="preserve"> и </w:t>
-            </w:r>
-            <w:proofErr w:type="spellStart"/>
-            <w:r>
-              <w:rPr>
-                <w:sz w:val="24"/>
-                <w:szCs w:val="24"/>
-              </w:rPr>
-              <w:t>электр</w:t>
-            </w:r>
-            <w:proofErr w:type="spellEnd"/>
+              <w:t>Пул для точек доступа старшего мех</w:t>
+            </w:r>
+            <w:r>
+              <w:rPr>
+                <w:sz w:val="24"/>
+                <w:szCs w:val="24"/>
+              </w:rPr>
+              <w:t>ан.</w:t>
+            </w:r>
+            <w:r>
+              <w:rPr>
+                <w:sz w:val="24"/>
+                <w:szCs w:val="24"/>
+              </w:rPr>
+              <w:t xml:space="preserve"> и электр</w:t>
+            </w:r>
             <w:r>
               <w:rPr>
                 <w:sz w:val="24"/>
@@ -4614,16 +4679,6 @@
         </w:tc>
       </w:tr>
     </w:tbl>
-    <w:p>
-      <w:pPr>
-        <w:tabs>
-          <w:tab w:val="left" w:pos="709"/>
-        </w:tabs>
-        <w:spacing w:after="0" w:line="360" w:lineRule="auto"/>
-        <w:ind w:firstLine="709"/>
-        <w:jc w:val="both"/>
-      </w:pPr>
-    </w:p>
     <w:p>
       <w:pPr>
         <w:tabs>
@@ -4640,6 +4695,7 @@
         <w:rPr>
           <w:szCs w:val="28"/>
         </w:rPr>
+        <w:lastRenderedPageBreak/>
         <w:t>План подключения интерфейсов представлен в таблице 3</w:t>
       </w:r>
       <w:r>
@@ -4905,7 +4961,6 @@
                 <w:szCs w:val="24"/>
               </w:rPr>
             </w:pPr>
-            <w:proofErr w:type="spellStart"/>
             <w:r>
               <w:rPr>
                 <w:rFonts w:cs="Times New Roman"/>
@@ -4914,7 +4969,6 @@
               </w:rPr>
               <w:t>Trunk</w:t>
             </w:r>
-            <w:proofErr w:type="spellEnd"/>
           </w:p>
         </w:tc>
       </w:tr>
@@ -4940,7 +4994,6 @@
                 <w:lang w:val="en-US"/>
               </w:rPr>
             </w:pPr>
-            <w:proofErr w:type="spellStart"/>
             <w:r>
               <w:rPr>
                 <w:rFonts w:cs="Times New Roman"/>
@@ -4950,7 +5003,6 @@
               </w:rPr>
               <w:t>ServSwitch</w:t>
             </w:r>
-            <w:proofErr w:type="spellEnd"/>
           </w:p>
         </w:tc>
         <w:tc>
@@ -4996,7 +5048,6 @@
                 <w:lang w:val="en-US"/>
               </w:rPr>
             </w:pPr>
-            <w:proofErr w:type="spellStart"/>
             <w:r>
               <w:rPr>
                 <w:rFonts w:cs="Times New Roman"/>
@@ -5006,7 +5057,6 @@
               </w:rPr>
               <w:t>ServRouter</w:t>
             </w:r>
-            <w:proofErr w:type="spellEnd"/>
           </w:p>
         </w:tc>
         <w:tc>
@@ -5268,7 +5318,6 @@
                 <w:lang w:val="en-US"/>
               </w:rPr>
             </w:pPr>
-            <w:proofErr w:type="spellStart"/>
             <w:r>
               <w:rPr>
                 <w:rFonts w:cs="Times New Roman"/>
@@ -5278,7 +5327,6 @@
               </w:rPr>
               <w:t>StockSwitch</w:t>
             </w:r>
-            <w:proofErr w:type="spellEnd"/>
           </w:p>
         </w:tc>
         <w:tc>
@@ -5401,7 +5449,6 @@
                 <w:szCs w:val="24"/>
               </w:rPr>
             </w:pPr>
-            <w:proofErr w:type="spellStart"/>
             <w:r>
               <w:rPr>
                 <w:rFonts w:cs="Times New Roman"/>
@@ -5411,7 +5458,6 @@
               </w:rPr>
               <w:t>SMAESwitch</w:t>
             </w:r>
-            <w:proofErr w:type="spellEnd"/>
           </w:p>
         </w:tc>
         <w:tc>
@@ -5534,7 +5580,6 @@
                 <w:szCs w:val="24"/>
               </w:rPr>
             </w:pPr>
-            <w:proofErr w:type="spellStart"/>
             <w:r>
               <w:rPr>
                 <w:rFonts w:cs="Times New Roman"/>
@@ -5544,7 +5589,6 @@
               </w:rPr>
               <w:t>CEOSwitch</w:t>
             </w:r>
-            <w:proofErr w:type="spellEnd"/>
           </w:p>
         </w:tc>
         <w:tc>
@@ -5669,7 +5713,6 @@
                 <w:lang w:val="en-US"/>
               </w:rPr>
             </w:pPr>
-            <w:proofErr w:type="spellStart"/>
             <w:r>
               <w:rPr>
                 <w:rFonts w:cs="Times New Roman"/>
@@ -5679,7 +5722,6 @@
               </w:rPr>
               <w:t>SMSwitch</w:t>
             </w:r>
-            <w:proofErr w:type="spellEnd"/>
           </w:p>
         </w:tc>
         <w:tc>
@@ -6239,7 +6281,6 @@
                 <w:lang w:val="en-US"/>
               </w:rPr>
             </w:pPr>
-            <w:proofErr w:type="spellStart"/>
             <w:r>
               <w:rPr>
                 <w:rFonts w:cs="Times New Roman"/>
@@ -6249,7 +6290,6 @@
               </w:rPr>
               <w:t>ServAC</w:t>
             </w:r>
-            <w:proofErr w:type="spellEnd"/>
           </w:p>
         </w:tc>
         <w:tc>
@@ -6329,7 +6369,6 @@
                 <w:lang w:val="en-US"/>
               </w:rPr>
             </w:pPr>
-            <w:proofErr w:type="spellStart"/>
             <w:r>
               <w:rPr>
                 <w:rFonts w:cs="Times New Roman"/>
@@ -6339,7 +6378,6 @@
               </w:rPr>
               <w:t>ServRouter</w:t>
             </w:r>
-            <w:proofErr w:type="spellEnd"/>
           </w:p>
         </w:tc>
         <w:tc>
@@ -6403,7 +6441,6 @@
                 <w:lang w:val="en-US"/>
               </w:rPr>
             </w:pPr>
-            <w:proofErr w:type="spellStart"/>
             <w:r>
               <w:rPr>
                 <w:rFonts w:cs="Times New Roman"/>
@@ -6413,7 +6450,6 @@
               </w:rPr>
               <w:t>ServSwitch</w:t>
             </w:r>
-            <w:proofErr w:type="spellEnd"/>
           </w:p>
         </w:tc>
         <w:tc>
@@ -6632,7 +6668,6 @@
                 <w:lang w:val="en-US"/>
               </w:rPr>
             </w:pPr>
-            <w:proofErr w:type="spellStart"/>
             <w:r>
               <w:rPr>
                 <w:rFonts w:cs="Times New Roman"/>
@@ -6651,7 +6686,6 @@
               </w:rPr>
               <w:t>Switch</w:t>
             </w:r>
-            <w:proofErr w:type="spellEnd"/>
           </w:p>
         </w:tc>
         <w:tc>
@@ -6703,7 +6737,6 @@
                 <w:lang w:val="en-US"/>
               </w:rPr>
             </w:pPr>
-            <w:proofErr w:type="spellStart"/>
             <w:r>
               <w:rPr>
                 <w:rFonts w:cs="Times New Roman"/>
@@ -6713,7 +6746,6 @@
               </w:rPr>
               <w:t>ServSwitch</w:t>
             </w:r>
-            <w:proofErr w:type="spellEnd"/>
           </w:p>
         </w:tc>
         <w:tc>
@@ -7250,7 +7282,6 @@
                 <w:lang w:val="en-US"/>
               </w:rPr>
             </w:pPr>
-            <w:proofErr w:type="spellStart"/>
             <w:r>
               <w:rPr>
                 <w:rFonts w:cs="Times New Roman"/>
@@ -7269,7 +7300,6 @@
               </w:rPr>
               <w:t>Switch</w:t>
             </w:r>
-            <w:proofErr w:type="spellEnd"/>
           </w:p>
         </w:tc>
         <w:tc>
@@ -7321,7 +7351,6 @@
                 <w:lang w:val="en-US"/>
               </w:rPr>
             </w:pPr>
-            <w:proofErr w:type="spellStart"/>
             <w:r>
               <w:rPr>
                 <w:rFonts w:cs="Times New Roman"/>
@@ -7331,7 +7360,6 @@
               </w:rPr>
               <w:t>ServSwitch</w:t>
             </w:r>
-            <w:proofErr w:type="spellEnd"/>
           </w:p>
         </w:tc>
         <w:tc>
@@ -7736,7 +7764,6 @@
                 <w:lang w:val="en-US"/>
               </w:rPr>
             </w:pPr>
-            <w:proofErr w:type="spellStart"/>
             <w:r>
               <w:rPr>
                 <w:rFonts w:cs="Times New Roman"/>
@@ -7746,7 +7773,6 @@
               </w:rPr>
               <w:t>CEOSwitch</w:t>
             </w:r>
-            <w:proofErr w:type="spellEnd"/>
           </w:p>
         </w:tc>
         <w:tc>
@@ -7798,7 +7824,6 @@
                 <w:lang w:val="en-US"/>
               </w:rPr>
             </w:pPr>
-            <w:proofErr w:type="spellStart"/>
             <w:r>
               <w:rPr>
                 <w:rFonts w:cs="Times New Roman"/>
@@ -7808,7 +7833,6 @@
               </w:rPr>
               <w:t>ServSwitch</w:t>
             </w:r>
-            <w:proofErr w:type="spellEnd"/>
           </w:p>
         </w:tc>
         <w:tc>
@@ -8099,7 +8123,6 @@
                 <w:lang w:val="en-US"/>
               </w:rPr>
             </w:pPr>
-            <w:proofErr w:type="spellStart"/>
             <w:r>
               <w:rPr>
                 <w:rFonts w:cs="Times New Roman"/>
@@ -8109,7 +8132,6 @@
               </w:rPr>
               <w:t>CeoAp</w:t>
             </w:r>
-            <w:proofErr w:type="spellEnd"/>
           </w:p>
         </w:tc>
         <w:tc>
@@ -8187,7 +8209,6 @@
                 <w:lang w:val="en-US"/>
               </w:rPr>
             </w:pPr>
-            <w:proofErr w:type="spellStart"/>
             <w:r>
               <w:rPr>
                 <w:rFonts w:cs="Times New Roman"/>
@@ -8197,7 +8218,6 @@
               </w:rPr>
               <w:t>SMSwitch</w:t>
             </w:r>
-            <w:proofErr w:type="spellEnd"/>
           </w:p>
         </w:tc>
         <w:tc>
@@ -8251,7 +8271,6 @@
                 <w:lang w:val="en-US"/>
               </w:rPr>
             </w:pPr>
-            <w:proofErr w:type="spellStart"/>
             <w:r>
               <w:rPr>
                 <w:rFonts w:cs="Times New Roman"/>
@@ -8261,7 +8280,6 @@
               </w:rPr>
               <w:t>ServSwitch</w:t>
             </w:r>
-            <w:proofErr w:type="spellEnd"/>
           </w:p>
         </w:tc>
         <w:tc>
@@ -8549,7 +8567,6 @@
                 <w:lang w:val="en-US"/>
               </w:rPr>
             </w:pPr>
-            <w:proofErr w:type="spellStart"/>
             <w:r>
               <w:rPr>
                 <w:rFonts w:cs="Times New Roman"/>
@@ -8559,7 +8576,6 @@
               </w:rPr>
               <w:t>ServRouter</w:t>
             </w:r>
-            <w:proofErr w:type="spellEnd"/>
           </w:p>
         </w:tc>
         <w:tc>
@@ -8698,7 +8714,6 @@
                 <w:lang w:val="en-US"/>
               </w:rPr>
             </w:pPr>
-            <w:proofErr w:type="spellStart"/>
             <w:r>
               <w:rPr>
                 <w:sz w:val="24"/>
@@ -8707,7 +8722,6 @@
               </w:rPr>
               <w:t>ExternalPC</w:t>
             </w:r>
-            <w:proofErr w:type="spellEnd"/>
           </w:p>
         </w:tc>
         <w:tc>
@@ -8803,10 +8817,12 @@
           <w:tab w:val="left" w:pos="709"/>
         </w:tabs>
       </w:pPr>
+      <w:bookmarkStart w:id="5" w:name="_Toc151812517"/>
       <w:r>
         <w:lastRenderedPageBreak/>
         <w:t>СТРУКТУРА СХЕМ L1-L3</w:t>
       </w:r>
+      <w:bookmarkEnd w:id="5"/>
     </w:p>
     <w:p>
       <w:pPr>

--- a/CourseWork/Курсовая работа Компьютерные сети и телекоммуникации Старостенок КЭ-403.docx
+++ b/CourseWork/Курсовая работа Компьютерные сети и телекоммуникации Старостенок КЭ-403.docx
@@ -441,21 +441,7 @@
                 <w:rStyle w:val="Hyperlink"/>
                 <w:noProof/>
               </w:rPr>
-              <w:t xml:space="preserve">СТРУКТУРА СХЕМ </w:t>
-            </w:r>
-            <w:r>
-              <w:rPr>
-                <w:rStyle w:val="Hyperlink"/>
-                <w:noProof/>
-              </w:rPr>
-              <w:t>L</w:t>
-            </w:r>
-            <w:r>
-              <w:rPr>
-                <w:rStyle w:val="Hyperlink"/>
-                <w:noProof/>
-              </w:rPr>
-              <w:t>1-L3</w:t>
+              <w:t>СТРУКТУРА СХЕМ L1-L3</w:t>
             </w:r>
             <w:r>
               <w:rPr>
@@ -3079,6 +3065,7 @@
                 <w:szCs w:val="24"/>
               </w:rPr>
             </w:pPr>
+            <w:proofErr w:type="spellStart"/>
             <w:r>
               <w:rPr>
                 <w:sz w:val="24"/>
@@ -3087,6 +3074,7 @@
               </w:rPr>
               <w:t>ServRouter</w:t>
             </w:r>
+            <w:proofErr w:type="spellEnd"/>
           </w:p>
         </w:tc>
         <w:tc>
@@ -3151,6 +3139,7 @@
                 <w:szCs w:val="24"/>
               </w:rPr>
             </w:pPr>
+            <w:proofErr w:type="spellStart"/>
             <w:r>
               <w:rPr>
                 <w:sz w:val="24"/>
@@ -3167,6 +3156,7 @@
               </w:rPr>
               <w:t>Switch</w:t>
             </w:r>
+            <w:proofErr w:type="spellEnd"/>
           </w:p>
         </w:tc>
         <w:tc>
@@ -3231,6 +3221,7 @@
                 <w:szCs w:val="24"/>
               </w:rPr>
             </w:pPr>
+            <w:proofErr w:type="spellStart"/>
             <w:r>
               <w:rPr>
                 <w:sz w:val="24"/>
@@ -3247,6 +3238,7 @@
               </w:rPr>
               <w:t>Switch</w:t>
             </w:r>
+            <w:proofErr w:type="spellEnd"/>
           </w:p>
         </w:tc>
         <w:tc>
@@ -3311,6 +3303,7 @@
                 <w:szCs w:val="24"/>
               </w:rPr>
             </w:pPr>
+            <w:proofErr w:type="spellStart"/>
             <w:r>
               <w:rPr>
                 <w:sz w:val="24"/>
@@ -3319,6 +3312,7 @@
               </w:rPr>
               <w:t>CEOSwitch</w:t>
             </w:r>
+            <w:proofErr w:type="spellEnd"/>
           </w:p>
         </w:tc>
         <w:tc>
@@ -3377,6 +3371,7 @@
                 <w:lang w:val="en-US"/>
               </w:rPr>
             </w:pPr>
+            <w:proofErr w:type="spellStart"/>
             <w:r>
               <w:rPr>
                 <w:sz w:val="24"/>
@@ -3385,6 +3380,7 @@
               </w:rPr>
               <w:t>SMSwitch</w:t>
             </w:r>
+            <w:proofErr w:type="spellEnd"/>
           </w:p>
         </w:tc>
         <w:tc>
@@ -3451,6 +3447,7 @@
                 <w:szCs w:val="24"/>
               </w:rPr>
             </w:pPr>
+            <w:proofErr w:type="spellStart"/>
             <w:r>
               <w:rPr>
                 <w:sz w:val="24"/>
@@ -3458,6 +3455,7 @@
               </w:rPr>
               <w:t>ServAC</w:t>
             </w:r>
+            <w:proofErr w:type="spellEnd"/>
           </w:p>
         </w:tc>
         <w:tc>
@@ -3972,22 +3970,49 @@
                 <w:sz w:val="24"/>
                 <w:szCs w:val="24"/>
               </w:rPr>
-              <w:t>Пул для точек доступа старшего мех</w:t>
-            </w:r>
-            <w:r>
-              <w:rPr>
-                <w:sz w:val="24"/>
-                <w:szCs w:val="24"/>
-              </w:rPr>
-              <w:t>ан.</w:t>
-            </w:r>
-            <w:r>
-              <w:rPr>
-                <w:sz w:val="24"/>
-                <w:szCs w:val="24"/>
-              </w:rPr>
-              <w:t xml:space="preserve"> и электр</w:t>
-            </w:r>
+              <w:t xml:space="preserve">Пул для точек доступа старшего </w:t>
+            </w:r>
+            <w:proofErr w:type="spellStart"/>
+            <w:r>
+              <w:rPr>
+                <w:sz w:val="24"/>
+                <w:szCs w:val="24"/>
+              </w:rPr>
+              <w:t>мех</w:t>
+            </w:r>
+            <w:r>
+              <w:rPr>
+                <w:sz w:val="24"/>
+                <w:szCs w:val="24"/>
+              </w:rPr>
+              <w:t>ан</w:t>
+            </w:r>
+            <w:proofErr w:type="spellEnd"/>
+            <w:proofErr w:type="gramStart"/>
+            <w:r>
+              <w:rPr>
+                <w:sz w:val="24"/>
+                <w:szCs w:val="24"/>
+              </w:rPr>
+              <w:t>.</w:t>
+            </w:r>
+            <w:proofErr w:type="gramEnd"/>
+            <w:r>
+              <w:rPr>
+                <w:sz w:val="24"/>
+                <w:szCs w:val="24"/>
+              </w:rPr>
+              <w:t xml:space="preserve"> и </w:t>
+            </w:r>
+            <w:proofErr w:type="spellStart"/>
+            <w:r>
+              <w:rPr>
+                <w:sz w:val="24"/>
+                <w:szCs w:val="24"/>
+              </w:rPr>
+              <w:t>электр</w:t>
+            </w:r>
+            <w:proofErr w:type="spellEnd"/>
             <w:r>
               <w:rPr>
                 <w:sz w:val="24"/>
@@ -4961,6 +4986,7 @@
                 <w:szCs w:val="24"/>
               </w:rPr>
             </w:pPr>
+            <w:proofErr w:type="spellStart"/>
             <w:r>
               <w:rPr>
                 <w:rFonts w:cs="Times New Roman"/>
@@ -4969,6 +4995,7 @@
               </w:rPr>
               <w:t>Trunk</w:t>
             </w:r>
+            <w:proofErr w:type="spellEnd"/>
           </w:p>
         </w:tc>
       </w:tr>
@@ -4994,6 +5021,7 @@
                 <w:lang w:val="en-US"/>
               </w:rPr>
             </w:pPr>
+            <w:proofErr w:type="spellStart"/>
             <w:r>
               <w:rPr>
                 <w:rFonts w:cs="Times New Roman"/>
@@ -5003,6 +5031,7 @@
               </w:rPr>
               <w:t>ServSwitch</w:t>
             </w:r>
+            <w:proofErr w:type="spellEnd"/>
           </w:p>
         </w:tc>
         <w:tc>
@@ -5048,6 +5077,7 @@
                 <w:lang w:val="en-US"/>
               </w:rPr>
             </w:pPr>
+            <w:proofErr w:type="spellStart"/>
             <w:r>
               <w:rPr>
                 <w:rFonts w:cs="Times New Roman"/>
@@ -5057,6 +5087,7 @@
               </w:rPr>
               <w:t>ServRouter</w:t>
             </w:r>
+            <w:proofErr w:type="spellEnd"/>
           </w:p>
         </w:tc>
         <w:tc>
@@ -5318,6 +5349,7 @@
                 <w:lang w:val="en-US"/>
               </w:rPr>
             </w:pPr>
+            <w:proofErr w:type="spellStart"/>
             <w:r>
               <w:rPr>
                 <w:rFonts w:cs="Times New Roman"/>
@@ -5327,6 +5359,7 @@
               </w:rPr>
               <w:t>StockSwitch</w:t>
             </w:r>
+            <w:proofErr w:type="spellEnd"/>
           </w:p>
         </w:tc>
         <w:tc>
@@ -5449,6 +5482,7 @@
                 <w:szCs w:val="24"/>
               </w:rPr>
             </w:pPr>
+            <w:proofErr w:type="spellStart"/>
             <w:r>
               <w:rPr>
                 <w:rFonts w:cs="Times New Roman"/>
@@ -5458,6 +5492,7 @@
               </w:rPr>
               <w:t>SMAESwitch</w:t>
             </w:r>
+            <w:proofErr w:type="spellEnd"/>
           </w:p>
         </w:tc>
         <w:tc>
@@ -5580,6 +5615,7 @@
                 <w:szCs w:val="24"/>
               </w:rPr>
             </w:pPr>
+            <w:proofErr w:type="spellStart"/>
             <w:r>
               <w:rPr>
                 <w:rFonts w:cs="Times New Roman"/>
@@ -5589,6 +5625,7 @@
               </w:rPr>
               <w:t>CEOSwitch</w:t>
             </w:r>
+            <w:proofErr w:type="spellEnd"/>
           </w:p>
         </w:tc>
         <w:tc>
@@ -5713,6 +5750,7 @@
                 <w:lang w:val="en-US"/>
               </w:rPr>
             </w:pPr>
+            <w:proofErr w:type="spellStart"/>
             <w:r>
               <w:rPr>
                 <w:rFonts w:cs="Times New Roman"/>
@@ -5722,6 +5760,7 @@
               </w:rPr>
               <w:t>SMSwitch</w:t>
             </w:r>
+            <w:proofErr w:type="spellEnd"/>
           </w:p>
         </w:tc>
         <w:tc>
@@ -6070,7 +6109,7 @@
           <w:tcPr>
             <w:tcW w:w="1954" w:type="dxa"/>
             <w:tcBorders>
-              <w:bottom w:val="single" w:sz="4" w:space="0" w:color="auto"/>
+              <w:bottom w:val="single" w:sz="8" w:space="0" w:color="auto"/>
             </w:tcBorders>
           </w:tcPr>
           <w:p>
@@ -6109,7 +6148,7 @@
           <w:tcPr>
             <w:tcW w:w="2126" w:type="dxa"/>
             <w:tcBorders>
-              <w:bottom w:val="single" w:sz="4" w:space="0" w:color="auto"/>
+              <w:bottom w:val="single" w:sz="8" w:space="0" w:color="auto"/>
             </w:tcBorders>
           </w:tcPr>
           <w:p>
@@ -6149,7 +6188,7 @@
           <w:tcPr>
             <w:tcW w:w="1134" w:type="dxa"/>
             <w:tcBorders>
-              <w:bottom w:val="single" w:sz="4" w:space="0" w:color="auto"/>
+              <w:bottom w:val="single" w:sz="8" w:space="0" w:color="auto"/>
             </w:tcBorders>
           </w:tcPr>
           <w:p>
@@ -6180,7 +6219,7 @@
           <w:tcPr>
             <w:tcW w:w="1134" w:type="dxa"/>
             <w:tcBorders>
-              <w:bottom w:val="single" w:sz="4" w:space="0" w:color="auto"/>
+              <w:bottom w:val="single" w:sz="8" w:space="0" w:color="auto"/>
             </w:tcBorders>
           </w:tcPr>
           <w:p>
@@ -6206,6 +6245,7 @@
             <w:vMerge/>
             <w:tcBorders>
               <w:bottom w:val="single" w:sz="8" w:space="0" w:color="auto"/>
+              <w:right w:val="single" w:sz="8" w:space="0" w:color="auto"/>
             </w:tcBorders>
           </w:tcPr>
           <w:p>
@@ -6227,7 +6267,10 @@
           <w:tcPr>
             <w:tcW w:w="1954" w:type="dxa"/>
             <w:tcBorders>
+              <w:top w:val="single" w:sz="8" w:space="0" w:color="auto"/>
+              <w:left w:val="single" w:sz="8" w:space="0" w:color="auto"/>
               <w:bottom w:val="single" w:sz="8" w:space="0" w:color="auto"/>
+              <w:right w:val="single" w:sz="8" w:space="0" w:color="auto"/>
             </w:tcBorders>
           </w:tcPr>
           <w:p>
@@ -6265,7 +6308,10 @@
           <w:tcPr>
             <w:tcW w:w="2126" w:type="dxa"/>
             <w:tcBorders>
+              <w:top w:val="single" w:sz="8" w:space="0" w:color="auto"/>
+              <w:left w:val="single" w:sz="8" w:space="0" w:color="auto"/>
               <w:bottom w:val="single" w:sz="8" w:space="0" w:color="auto"/>
+              <w:right w:val="single" w:sz="8" w:space="0" w:color="auto"/>
             </w:tcBorders>
           </w:tcPr>
           <w:p>
@@ -6281,6 +6327,7 @@
                 <w:lang w:val="en-US"/>
               </w:rPr>
             </w:pPr>
+            <w:proofErr w:type="spellStart"/>
             <w:r>
               <w:rPr>
                 <w:rFonts w:cs="Times New Roman"/>
@@ -6290,13 +6337,17 @@
               </w:rPr>
               <w:t>ServAC</w:t>
             </w:r>
+            <w:proofErr w:type="spellEnd"/>
           </w:p>
         </w:tc>
         <w:tc>
           <w:tcPr>
             <w:tcW w:w="1134" w:type="dxa"/>
             <w:tcBorders>
+              <w:top w:val="single" w:sz="8" w:space="0" w:color="auto"/>
+              <w:left w:val="single" w:sz="8" w:space="0" w:color="auto"/>
               <w:bottom w:val="single" w:sz="8" w:space="0" w:color="auto"/>
+              <w:right w:val="single" w:sz="8" w:space="0" w:color="auto"/>
             </w:tcBorders>
           </w:tcPr>
           <w:p>
@@ -6327,7 +6378,10 @@
           <w:tcPr>
             <w:tcW w:w="1134" w:type="dxa"/>
             <w:tcBorders>
+              <w:top w:val="single" w:sz="8" w:space="0" w:color="auto"/>
+              <w:left w:val="single" w:sz="8" w:space="0" w:color="auto"/>
               <w:bottom w:val="single" w:sz="8" w:space="0" w:color="auto"/>
+              <w:right w:val="single" w:sz="8" w:space="0" w:color="auto"/>
             </w:tcBorders>
           </w:tcPr>
           <w:p>
@@ -6369,6 +6423,7 @@
                 <w:lang w:val="en-US"/>
               </w:rPr>
             </w:pPr>
+            <w:proofErr w:type="spellStart"/>
             <w:r>
               <w:rPr>
                 <w:rFonts w:cs="Times New Roman"/>
@@ -6378,6 +6433,7 @@
               </w:rPr>
               <w:t>ServRouter</w:t>
             </w:r>
+            <w:proofErr w:type="spellEnd"/>
           </w:p>
         </w:tc>
         <w:tc>
@@ -6441,6 +6497,7 @@
                 <w:lang w:val="en-US"/>
               </w:rPr>
             </w:pPr>
+            <w:proofErr w:type="spellStart"/>
             <w:r>
               <w:rPr>
                 <w:rFonts w:cs="Times New Roman"/>
@@ -6450,6 +6507,7 @@
               </w:rPr>
               <w:t>ServSwitch</w:t>
             </w:r>
+            <w:proofErr w:type="spellEnd"/>
           </w:p>
         </w:tc>
         <w:tc>
@@ -6668,6 +6726,7 @@
                 <w:lang w:val="en-US"/>
               </w:rPr>
             </w:pPr>
+            <w:proofErr w:type="spellStart"/>
             <w:r>
               <w:rPr>
                 <w:rFonts w:cs="Times New Roman"/>
@@ -6686,6 +6745,7 @@
               </w:rPr>
               <w:t>Switch</w:t>
             </w:r>
+            <w:proofErr w:type="spellEnd"/>
           </w:p>
         </w:tc>
         <w:tc>
@@ -6737,6 +6797,7 @@
                 <w:lang w:val="en-US"/>
               </w:rPr>
             </w:pPr>
+            <w:proofErr w:type="spellStart"/>
             <w:r>
               <w:rPr>
                 <w:rFonts w:cs="Times New Roman"/>
@@ -6746,6 +6807,7 @@
               </w:rPr>
               <w:t>ServSwitch</w:t>
             </w:r>
+            <w:proofErr w:type="spellEnd"/>
           </w:p>
         </w:tc>
         <w:tc>
@@ -6765,6 +6827,7 @@
                 <w:rFonts w:cs="Times New Roman"/>
                 <w:sz w:val="24"/>
                 <w:szCs w:val="24"/>
+                <w:lang w:val="en-US"/>
               </w:rPr>
             </w:pPr>
           </w:p>
@@ -7282,6 +7345,7 @@
                 <w:lang w:val="en-US"/>
               </w:rPr>
             </w:pPr>
+            <w:proofErr w:type="spellStart"/>
             <w:r>
               <w:rPr>
                 <w:rFonts w:cs="Times New Roman"/>
@@ -7300,6 +7364,7 @@
               </w:rPr>
               <w:t>Switch</w:t>
             </w:r>
+            <w:proofErr w:type="spellEnd"/>
           </w:p>
         </w:tc>
         <w:tc>
@@ -7351,6 +7416,7 @@
                 <w:lang w:val="en-US"/>
               </w:rPr>
             </w:pPr>
+            <w:proofErr w:type="spellStart"/>
             <w:r>
               <w:rPr>
                 <w:rFonts w:cs="Times New Roman"/>
@@ -7360,6 +7426,7 @@
               </w:rPr>
               <w:t>ServSwitch</w:t>
             </w:r>
+            <w:proofErr w:type="spellEnd"/>
           </w:p>
         </w:tc>
         <w:tc>
@@ -7764,6 +7831,7 @@
                 <w:lang w:val="en-US"/>
               </w:rPr>
             </w:pPr>
+            <w:proofErr w:type="spellStart"/>
             <w:r>
               <w:rPr>
                 <w:rFonts w:cs="Times New Roman"/>
@@ -7773,6 +7841,7 @@
               </w:rPr>
               <w:t>CEOSwitch</w:t>
             </w:r>
+            <w:proofErr w:type="spellEnd"/>
           </w:p>
         </w:tc>
         <w:tc>
@@ -7824,6 +7893,7 @@
                 <w:lang w:val="en-US"/>
               </w:rPr>
             </w:pPr>
+            <w:proofErr w:type="spellStart"/>
             <w:r>
               <w:rPr>
                 <w:rFonts w:cs="Times New Roman"/>
@@ -7833,6 +7903,7 @@
               </w:rPr>
               <w:t>ServSwitch</w:t>
             </w:r>
+            <w:proofErr w:type="spellEnd"/>
           </w:p>
         </w:tc>
         <w:tc>
@@ -8123,6 +8194,7 @@
                 <w:lang w:val="en-US"/>
               </w:rPr>
             </w:pPr>
+            <w:proofErr w:type="spellStart"/>
             <w:r>
               <w:rPr>
                 <w:rFonts w:cs="Times New Roman"/>
@@ -8132,6 +8204,7 @@
               </w:rPr>
               <w:t>CeoAp</w:t>
             </w:r>
+            <w:proofErr w:type="spellEnd"/>
           </w:p>
         </w:tc>
         <w:tc>
@@ -8209,6 +8282,7 @@
                 <w:lang w:val="en-US"/>
               </w:rPr>
             </w:pPr>
+            <w:proofErr w:type="spellStart"/>
             <w:r>
               <w:rPr>
                 <w:rFonts w:cs="Times New Roman"/>
@@ -8218,6 +8292,7 @@
               </w:rPr>
               <w:t>SMSwitch</w:t>
             </w:r>
+            <w:proofErr w:type="spellEnd"/>
           </w:p>
         </w:tc>
         <w:tc>
@@ -8271,6 +8346,7 @@
                 <w:lang w:val="en-US"/>
               </w:rPr>
             </w:pPr>
+            <w:proofErr w:type="spellStart"/>
             <w:r>
               <w:rPr>
                 <w:rFonts w:cs="Times New Roman"/>
@@ -8280,6 +8356,7 @@
               </w:rPr>
               <w:t>ServSwitch</w:t>
             </w:r>
+            <w:proofErr w:type="spellEnd"/>
           </w:p>
         </w:tc>
         <w:tc>
@@ -8567,6 +8644,7 @@
                 <w:lang w:val="en-US"/>
               </w:rPr>
             </w:pPr>
+            <w:proofErr w:type="spellStart"/>
             <w:r>
               <w:rPr>
                 <w:rFonts w:cs="Times New Roman"/>
@@ -8576,6 +8654,7 @@
               </w:rPr>
               <w:t>ServRouter</w:t>
             </w:r>
+            <w:proofErr w:type="spellEnd"/>
           </w:p>
         </w:tc>
         <w:tc>
@@ -8714,6 +8793,7 @@
                 <w:lang w:val="en-US"/>
               </w:rPr>
             </w:pPr>
+            <w:proofErr w:type="spellStart"/>
             <w:r>
               <w:rPr>
                 <w:sz w:val="24"/>
@@ -8722,6 +8802,7 @@
               </w:rPr>
               <w:t>ExternalPC</w:t>
             </w:r>
+            <w:proofErr w:type="spellEnd"/>
           </w:p>
         </w:tc>
         <w:tc>
